--- a/presentations/Report.docx
+++ b/presentations/Report.docx
@@ -140,16 +140,8 @@
         <w:rPr>
           <w:rStyle w:val="In-textcode"/>
         </w:rPr>
-        <w:t>.</w:t>
-      </w:r>
-      <w:proofErr w:type="spellStart"/>
-      <w:r>
-        <w:rPr>
-          <w:rStyle w:val="In-textcode"/>
-        </w:rPr>
-        <w:t>py</w:t>
-      </w:r>
-      <w:proofErr w:type="spellEnd"/>
+        <w:t>.py</w:t>
+      </w:r>
       <w:r>
         <w:rPr>
           <w:rStyle w:val="CCSHeadchar"/>
@@ -405,41 +397,31 @@
           <w:rStyle w:val="CCSHeadchar"/>
           <w:szCs w:val="18"/>
         </w:rPr>
-        <w:t xml:space="preserve">modifying the original code from the author to work on </w:t>
-      </w:r>
-      <w:proofErr w:type="spellStart"/>
+        <w:t>modifying the original code from the author to work on databricks</w:t>
+      </w:r>
       <w:r>
         <w:rPr>
           <w:rStyle w:val="CCSHeadchar"/>
           <w:szCs w:val="18"/>
         </w:rPr>
-        <w:t>databricks</w:t>
-      </w:r>
-      <w:proofErr w:type="spellEnd"/>
+        <w:t>.</w:t>
+      </w:r>
       <w:r>
         <w:rPr>
           <w:rStyle w:val="CCSHeadchar"/>
           <w:szCs w:val="18"/>
         </w:rPr>
-        <w:t>.</w:t>
-      </w:r>
-      <w:r>
+        <w:t xml:space="preserve"> </w:t>
+      </w:r>
+    </w:p>
+    <w:p>
+      <w:pPr>
+        <w:pStyle w:val="CCSDescription"/>
         <w:rPr>
           <w:rStyle w:val="CCSHeadchar"/>
           <w:szCs w:val="18"/>
         </w:rPr>
-        <w:t xml:space="preserve"> </w:t>
-      </w:r>
-    </w:p>
-    <w:p>
-      <w:pPr>
-        <w:pStyle w:val="CCSDescription"/>
-        <w:rPr>
-          <w:rStyle w:val="CCSHeadchar"/>
-          <w:szCs w:val="18"/>
-        </w:rPr>
-      </w:pPr>
-      <w:proofErr w:type="spellStart"/>
+      </w:pPr>
       <w:r>
         <w:rPr>
           <w:rStyle w:val="CCSHeadchar"/>
@@ -448,46 +430,22 @@
         </w:rPr>
         <w:t>Kayode</w:t>
       </w:r>
-      <w:proofErr w:type="spellEnd"/>
       <w:r>
         <w:rPr>
           <w:rStyle w:val="CCSHeadchar"/>
           <w:szCs w:val="18"/>
         </w:rPr>
-        <w:t xml:space="preserve"> is responsible for creating the notebook for comparing the results of the </w:t>
-      </w:r>
-      <w:proofErr w:type="gramStart"/>
-      <w:r>
+        <w:t xml:space="preserve"> is responsible for creating the notebook for comparing the results of the old  and old plus the new annotated data using the original research models.</w:t>
+      </w:r>
+    </w:p>
+    <w:p>
+      <w:pPr>
+        <w:pStyle w:val="CCSDescription"/>
         <w:rPr>
           <w:rStyle w:val="CCSHeadchar"/>
           <w:szCs w:val="18"/>
         </w:rPr>
-        <w:t>old  and</w:t>
-      </w:r>
-      <w:proofErr w:type="gramEnd"/>
-      <w:r>
-        <w:rPr>
-          <w:rStyle w:val="CCSHeadchar"/>
-          <w:szCs w:val="18"/>
-        </w:rPr>
-        <w:t xml:space="preserve"> old plus the new annotated data using the original research models.</w:t>
-      </w:r>
-    </w:p>
-    <w:p>
-      <w:pPr>
-        <w:pStyle w:val="CCSDescription"/>
-        <w:rPr>
-          <w:rStyle w:val="CCSHeadchar"/>
-          <w:szCs w:val="18"/>
-        </w:rPr>
-      </w:pPr>
-      <w:r>
-        <w:rPr>
-          <w:rStyle w:val="CCSHeadchar"/>
-          <w:szCs w:val="18"/>
-        </w:rPr>
-        <w:t xml:space="preserve"> </w:t>
-      </w:r>
+      </w:pPr>
       <w:r>
         <w:rPr>
           <w:rStyle w:val="CCSHeadchar"/>
@@ -501,69 +459,45 @@
           <w:rStyle w:val="CCSHeadchar"/>
           <w:szCs w:val="18"/>
         </w:rPr>
-        <w:t xml:space="preserve"> </w:t>
+        <w:t xml:space="preserve"> is responsible for creating the notebook for comparing the results of the old  and new annotated data</w:t>
       </w:r>
       <w:r>
         <w:rPr>
           <w:rStyle w:val="CCSHeadchar"/>
           <w:szCs w:val="18"/>
         </w:rPr>
-        <w:t xml:space="preserve">is responsible for creating the notebook for comparing the results of the </w:t>
-      </w:r>
-      <w:proofErr w:type="gramStart"/>
+        <w:t>sets</w:t>
+      </w:r>
       <w:r>
         <w:rPr>
           <w:rStyle w:val="CCSHeadchar"/>
           <w:szCs w:val="18"/>
         </w:rPr>
-        <w:t>old  and</w:t>
-      </w:r>
-      <w:proofErr w:type="gramEnd"/>
+        <w:t xml:space="preserve"> using  </w:t>
+      </w:r>
       <w:r>
         <w:rPr>
           <w:rStyle w:val="CCSHeadchar"/>
           <w:szCs w:val="18"/>
         </w:rPr>
-        <w:t xml:space="preserve"> new annotated data</w:t>
+        <w:t>previously unexplored</w:t>
       </w:r>
       <w:r>
         <w:rPr>
           <w:rStyle w:val="CCSHeadchar"/>
           <w:szCs w:val="18"/>
         </w:rPr>
-        <w:t>sets</w:t>
-      </w:r>
-      <w:r>
+        <w:t xml:space="preserve"> models.</w:t>
+      </w:r>
+    </w:p>
+    <w:p>
+      <w:pPr>
+        <w:pStyle w:val="CCSDescription"/>
         <w:rPr>
           <w:rStyle w:val="CCSHeadchar"/>
           <w:szCs w:val="18"/>
         </w:rPr>
-        <w:t xml:space="preserve"> using  </w:t>
-      </w:r>
-      <w:r>
-        <w:rPr>
-          <w:rStyle w:val="CCSHeadchar"/>
-          <w:szCs w:val="18"/>
-        </w:rPr>
-        <w:t>previously unexplored</w:t>
-      </w:r>
-      <w:r>
-        <w:rPr>
-          <w:rStyle w:val="CCSHeadchar"/>
-          <w:szCs w:val="18"/>
-        </w:rPr>
-        <w:t xml:space="preserve"> models.</w:t>
-      </w:r>
-    </w:p>
-    <w:p>
-      <w:pPr>
-        <w:pStyle w:val="CCSDescription"/>
-        <w:rPr>
-          <w:rStyle w:val="CCSHeadchar"/>
-          <w:szCs w:val="18"/>
-        </w:rPr>
-      </w:pPr>
-      <w:proofErr w:type="spellStart"/>
+      </w:pPr>
       <w:r>
         <w:rPr>
           <w:rStyle w:val="CCSHeadchar"/>
@@ -572,7 +506,6 @@
         </w:rPr>
         <w:t>Bhavyai</w:t>
       </w:r>
-      <w:proofErr w:type="spellEnd"/>
       <w:r>
         <w:rPr>
           <w:rStyle w:val="CCSHeadchar"/>
@@ -585,23 +518,7 @@
           <w:rStyle w:val="CCSHeadchar"/>
           <w:szCs w:val="18"/>
         </w:rPr>
-        <w:t xml:space="preserve"> creating the notebook for </w:t>
-      </w:r>
-      <w:proofErr w:type="spellStart"/>
-      <w:r>
-        <w:rPr>
-          <w:rStyle w:val="CCSHeadchar"/>
-          <w:szCs w:val="18"/>
-        </w:rPr>
-        <w:t>hyperparameter</w:t>
-      </w:r>
-      <w:proofErr w:type="spellEnd"/>
-      <w:r>
-        <w:rPr>
-          <w:rStyle w:val="CCSHeadchar"/>
-          <w:szCs w:val="18"/>
-        </w:rPr>
-        <w:t xml:space="preserve"> optimization of the models.</w:t>
+        <w:t xml:space="preserve"> creating the notebook for hyperparameter optimization of the models.</w:t>
       </w:r>
     </w:p>
     <w:p>
@@ -630,15 +547,7 @@
     </w:p>
     <w:p>
       <w:r>
-        <w:t xml:space="preserve">The breakdown of the report </w:t>
-      </w:r>
-      <w:proofErr w:type="spellStart"/>
-      <w:r>
-        <w:t>writeup</w:t>
-      </w:r>
-      <w:proofErr w:type="spellEnd"/>
-      <w:r>
-        <w:t xml:space="preserve"> work can be found in the table below:</w:t>
+        <w:t>The breakdown of the report writeup work can be found in the table below:</w:t>
       </w:r>
     </w:p>
     <w:tbl>
@@ -822,7 +731,6 @@
                 <w:szCs w:val="16"/>
               </w:rPr>
             </w:pPr>
-            <w:proofErr w:type="spellStart"/>
             <w:r>
               <w:rPr>
                 <w:rFonts w:ascii="Calibri" w:eastAsia="Times New Roman" w:hAnsi="Calibri" w:cs="Times New Roman"/>
@@ -832,7 +740,6 @@
               </w:rPr>
               <w:t>Bhavyai</w:t>
             </w:r>
-            <w:proofErr w:type="spellEnd"/>
           </w:p>
         </w:tc>
       </w:tr>
@@ -885,7 +792,6 @@
                 <w:szCs w:val="16"/>
               </w:rPr>
             </w:pPr>
-            <w:proofErr w:type="spellStart"/>
             <w:r>
               <w:rPr>
                 <w:rFonts w:ascii="Calibri" w:eastAsia="Times New Roman" w:hAnsi="Calibri" w:cs="Times New Roman"/>
@@ -895,7 +801,6 @@
               </w:rPr>
               <w:t>Kayode</w:t>
             </w:r>
-            <w:proofErr w:type="spellEnd"/>
           </w:p>
         </w:tc>
       </w:tr>
@@ -946,7 +851,6 @@
                 <w:szCs w:val="16"/>
               </w:rPr>
             </w:pPr>
-            <w:proofErr w:type="spellStart"/>
             <w:r>
               <w:rPr>
                 <w:rFonts w:ascii="Calibri" w:eastAsia="Times New Roman" w:hAnsi="Calibri" w:cs="Times New Roman"/>
@@ -956,7 +860,6 @@
               </w:rPr>
               <w:t>Kayode</w:t>
             </w:r>
-            <w:proofErr w:type="spellEnd"/>
           </w:p>
         </w:tc>
       </w:tr>
@@ -1008,7 +911,6 @@
                 <w:szCs w:val="16"/>
               </w:rPr>
             </w:pPr>
-            <w:proofErr w:type="spellStart"/>
             <w:r>
               <w:rPr>
                 <w:rFonts w:ascii="Calibri" w:eastAsia="Times New Roman" w:hAnsi="Calibri" w:cs="Times New Roman"/>
@@ -1018,7 +920,6 @@
               </w:rPr>
               <w:t>Bhavyai</w:t>
             </w:r>
-            <w:proofErr w:type="spellEnd"/>
           </w:p>
         </w:tc>
       </w:tr>
@@ -1048,47 +949,7 @@
                 <w:sz w:val="16"/>
                 <w:szCs w:val="16"/>
               </w:rPr>
-              <w:t xml:space="preserve">Preparing the model on </w:t>
-            </w:r>
-            <w:proofErr w:type="spellStart"/>
-            <w:r>
-              <w:rPr>
-                <w:rFonts w:ascii="Calibri" w:eastAsia="Times New Roman" w:hAnsi="Calibri" w:cs="Times New Roman"/>
-                <w:color w:val="000000"/>
-                <w:sz w:val="16"/>
-                <w:szCs w:val="16"/>
-              </w:rPr>
-              <w:t>Databricks</w:t>
-            </w:r>
-            <w:proofErr w:type="spellEnd"/>
-            <w:r>
-              <w:rPr>
-                <w:rFonts w:ascii="Calibri" w:eastAsia="Times New Roman" w:hAnsi="Calibri" w:cs="Times New Roman"/>
-                <w:color w:val="000000"/>
-                <w:sz w:val="16"/>
-                <w:szCs w:val="16"/>
-              </w:rPr>
-              <w:t xml:space="preserve"> with </w:t>
-            </w:r>
-            <w:proofErr w:type="spellStart"/>
-            <w:r>
-              <w:rPr>
-                <w:rFonts w:ascii="Calibri" w:eastAsia="Times New Roman" w:hAnsi="Calibri" w:cs="Times New Roman"/>
-                <w:color w:val="000000"/>
-                <w:sz w:val="16"/>
-                <w:szCs w:val="16"/>
-              </w:rPr>
-              <w:t>old+new</w:t>
-            </w:r>
-            <w:proofErr w:type="spellEnd"/>
-            <w:r>
-              <w:rPr>
-                <w:rFonts w:ascii="Calibri" w:eastAsia="Times New Roman" w:hAnsi="Calibri" w:cs="Times New Roman"/>
-                <w:color w:val="000000"/>
-                <w:sz w:val="16"/>
-                <w:szCs w:val="16"/>
-              </w:rPr>
-              <w:t xml:space="preserve"> data</w:t>
+              <w:t>Preparing the model on Databricks with old+new data</w:t>
             </w:r>
           </w:p>
         </w:tc>
@@ -1147,27 +1008,7 @@
                 <w:sz w:val="16"/>
                 <w:szCs w:val="16"/>
               </w:rPr>
-              <w:t xml:space="preserve">How do the models perform on the original data </w:t>
-            </w:r>
-            <w:proofErr w:type="spellStart"/>
-            <w:r>
-              <w:rPr>
-                <w:rFonts w:ascii="Calibri" w:eastAsia="Times New Roman" w:hAnsi="Calibri" w:cs="Times New Roman"/>
-                <w:color w:val="000000"/>
-                <w:sz w:val="16"/>
-                <w:szCs w:val="16"/>
-              </w:rPr>
-              <w:t>vs</w:t>
-            </w:r>
-            <w:proofErr w:type="spellEnd"/>
-            <w:r>
-              <w:rPr>
-                <w:rFonts w:ascii="Calibri" w:eastAsia="Times New Roman" w:hAnsi="Calibri" w:cs="Times New Roman"/>
-                <w:color w:val="000000"/>
-                <w:sz w:val="16"/>
-                <w:szCs w:val="16"/>
-              </w:rPr>
-              <w:t xml:space="preserve"> the new + original data?</w:t>
+              <w:t>How do the models perform on the original data vs the new + original data?</w:t>
             </w:r>
           </w:p>
         </w:tc>
@@ -1306,7 +1147,6 @@
                 <w:szCs w:val="16"/>
               </w:rPr>
             </w:pPr>
-            <w:proofErr w:type="spellStart"/>
             <w:r>
               <w:rPr>
                 <w:rFonts w:ascii="Calibri" w:eastAsia="Times New Roman" w:hAnsi="Calibri" w:cs="Times New Roman"/>
@@ -1314,29 +1154,8 @@
                 <w:sz w:val="16"/>
                 <w:szCs w:val="16"/>
               </w:rPr>
-              <w:t>Kayode</w:t>
-            </w:r>
-            <w:proofErr w:type="spellEnd"/>
-            <w:r>
-              <w:rPr>
-                <w:rFonts w:ascii="Calibri" w:eastAsia="Times New Roman" w:hAnsi="Calibri" w:cs="Times New Roman"/>
-                <w:color w:val="000000"/>
-                <w:sz w:val="16"/>
-                <w:szCs w:val="16"/>
-              </w:rPr>
-              <w:t>/</w:t>
-            </w:r>
-            <w:proofErr w:type="spellStart"/>
-            <w:r>
-              <w:rPr>
-                <w:rFonts w:ascii="Calibri" w:eastAsia="Times New Roman" w:hAnsi="Calibri" w:cs="Times New Roman"/>
-                <w:color w:val="000000"/>
-                <w:sz w:val="16"/>
-                <w:szCs w:val="16"/>
-              </w:rPr>
-              <w:t>Bhavyai</w:t>
-            </w:r>
-            <w:proofErr w:type="spellEnd"/>
+              <w:t>Kayode/Bhavyai</w:t>
+            </w:r>
           </w:p>
         </w:tc>
       </w:tr>
@@ -1415,7 +1234,6 @@
           <w:szCs w:val="18"/>
         </w:rPr>
       </w:pPr>
-      <w:proofErr w:type="spellStart"/>
       <w:r>
         <w:rPr>
           <w:rStyle w:val="CCSHeadchar"/>
@@ -1423,17 +1241,7 @@
           <w:bCs w:val="0"/>
           <w:szCs w:val="18"/>
         </w:rPr>
-        <w:t>Databricks</w:t>
-      </w:r>
-      <w:proofErr w:type="spellEnd"/>
-      <w:r>
-        <w:rPr>
-          <w:rStyle w:val="CCSHeadchar"/>
-          <w:b/>
-          <w:bCs w:val="0"/>
-          <w:szCs w:val="18"/>
-        </w:rPr>
-        <w:t xml:space="preserve"> Notebook</w:t>
+        <w:t>Databricks Notebook</w:t>
       </w:r>
     </w:p>
     <w:p>
@@ -1464,7 +1272,19 @@
         <w:rPr>
           <w:lang w:eastAsia="en-US"/>
         </w:rPr>
-        <w:t xml:space="preserve">downloader </w:t>
+        <w:t>downloader</w:t>
+      </w:r>
+      <w:r>
+        <w:rPr>
+          <w:lang w:eastAsia="en-US"/>
+        </w:rPr>
+        <w:t>:</w:t>
+      </w:r>
+      <w:r>
+        <w:rPr>
+          <w:lang w:eastAsia="en-US"/>
+        </w:rPr>
+        <w:t xml:space="preserve"> </w:t>
       </w:r>
       <w:hyperlink r:id="rId7" w:history="1">
         <w:r>
@@ -1498,18 +1318,89 @@
       <w:pPr>
         <w:pStyle w:val="ParaContinue"/>
         <w:numPr>
-          <w:ilvl w:val="0"/>
+          <w:ilvl w:val="1"/>
           <w:numId w:val="16"/>
         </w:numPr>
-        <w:rPr>
-          <w:lang w:eastAsia="en-US"/>
-        </w:rPr>
-      </w:pPr>
-      <w:r>
-        <w:rPr>
-          <w:lang w:eastAsia="en-US"/>
-        </w:rPr>
-        <w:t>New Model Comparison</w:t>
+        <w:jc w:val="left"/>
+        <w:rPr>
+          <w:lang w:eastAsia="en-US"/>
+        </w:rPr>
+      </w:pPr>
+      <w:r>
+        <w:rPr>
+          <w:lang w:eastAsia="en-US"/>
+        </w:rPr>
+        <w:t>ENSF612 Final Project with Original Models - Old Data</w:t>
+      </w:r>
+      <w:r>
+        <w:rPr>
+          <w:lang w:eastAsia="en-US"/>
+        </w:rPr>
+        <w:t>:</w:t>
+      </w:r>
+      <w:r>
+        <w:rPr>
+          <w:lang w:eastAsia="en-US"/>
+        </w:rPr>
+        <w:t xml:space="preserve"> </w:t>
+      </w:r>
+      <w:hyperlink r:id="rId8" w:history="1">
+        <w:r>
+          <w:rPr>
+            <w:rStyle w:val="Hyperlink"/>
+            <w:lang w:eastAsia="en-US"/>
+          </w:rPr>
+          <w:t>https://databricks-prod-cloudfront.cloud.databricks.com/public/4027ec902e239c93eaaa8714f173bcfc/4199039841175524/4424314020178626/1115343936761319/latest.html</w:t>
+        </w:r>
+      </w:hyperlink>
+      <w:r>
+        <w:rPr>
+          <w:lang w:eastAsia="en-US"/>
+        </w:rPr>
+        <w:t xml:space="preserve"> </w:t>
+      </w:r>
+    </w:p>
+    <w:p>
+      <w:pPr>
+        <w:pStyle w:val="ParaContinue"/>
+        <w:numPr>
+          <w:ilvl w:val="1"/>
+          <w:numId w:val="16"/>
+        </w:numPr>
+        <w:jc w:val="left"/>
+        <w:rPr>
+          <w:lang w:eastAsia="en-US"/>
+        </w:rPr>
+      </w:pPr>
+      <w:r>
+        <w:rPr>
+          <w:lang w:eastAsia="en-US"/>
+        </w:rPr>
+        <w:t xml:space="preserve">ENSF612 Final Project with Original Models </w:t>
+      </w:r>
+      <w:r>
+        <w:rPr>
+          <w:lang w:eastAsia="en-US"/>
+        </w:rPr>
+        <w:t>–</w:t>
+      </w:r>
+      <w:r>
+        <w:rPr>
+          <w:lang w:eastAsia="en-US"/>
+        </w:rPr>
+        <w:t xml:space="preserve"> Old</w:t>
+      </w:r>
+      <w:r>
+        <w:rPr>
+          <w:lang w:eastAsia="en-US"/>
+        </w:rPr>
+        <w:t xml:space="preserve"> + New</w:t>
+      </w:r>
+      <w:r>
+        <w:rPr>
+          <w:lang w:eastAsia="en-US"/>
+        </w:rPr>
+        <w:t xml:space="preserve"> Data: https://databricks-prod-cloudfront.cloud.databricks.com/public/4027ec902e239c93eaaa8714f173bcfc/4199039841175524/4424314020178662/1115343936761319/latest.html</w:t>
       </w:r>
     </w:p>
     <w:p>
@@ -1523,19 +1414,173 @@
           <w:lang w:eastAsia="en-US"/>
         </w:rPr>
       </w:pPr>
-      <w:proofErr w:type="spellStart"/>
-      <w:r>
-        <w:rPr>
-          <w:lang w:eastAsia="en-US"/>
-        </w:rPr>
-        <w:t>Hyperparameter</w:t>
-      </w:r>
-      <w:proofErr w:type="spellEnd"/>
-      <w:r>
-        <w:rPr>
-          <w:lang w:eastAsia="en-US"/>
-        </w:rPr>
-        <w:t xml:space="preserve"> Optimization</w:t>
+      <w:r>
+        <w:rPr>
+          <w:lang w:eastAsia="en-US"/>
+        </w:rPr>
+        <w:t>New Model Comparison</w:t>
+      </w:r>
+      <w:r>
+        <w:rPr>
+          <w:lang w:eastAsia="en-US"/>
+        </w:rPr>
+        <w:t>:</w:t>
+      </w:r>
+    </w:p>
+    <w:p>
+      <w:pPr>
+        <w:pStyle w:val="ParaContinue"/>
+        <w:numPr>
+          <w:ilvl w:val="1"/>
+          <w:numId w:val="16"/>
+        </w:numPr>
+        <w:jc w:val="left"/>
+        <w:rPr>
+          <w:lang w:eastAsia="en-US"/>
+        </w:rPr>
+      </w:pPr>
+      <w:r>
+        <w:rPr>
+          <w:lang w:eastAsia="en-US"/>
+        </w:rPr>
+        <w:t>ENSF612 Final Project with Unexplored Models - Old Data</w:t>
+      </w:r>
+      <w:r>
+        <w:rPr>
+          <w:lang w:eastAsia="en-US"/>
+        </w:rPr>
+        <w:t xml:space="preserve">: </w:t>
+      </w:r>
+      <w:bookmarkStart w:id="0" w:name="_GoBack"/>
+      <w:r>
+        <w:rPr>
+          <w:lang w:eastAsia="en-US"/>
+        </w:rPr>
+        <w:fldChar w:fldCharType="begin"/>
+      </w:r>
+      <w:r>
+        <w:rPr>
+          <w:lang w:eastAsia="en-US"/>
+        </w:rPr>
+        <w:instrText xml:space="preserve"> HYPERLINK "</w:instrText>
+      </w:r>
+      <w:r>
+        <w:rPr>
+          <w:lang w:eastAsia="en-US"/>
+        </w:rPr>
+        <w:instrText>https://databricks-prod-cloudfront.cloud.databricks.com/public/4027ec902e239c93eaaa8714f173bcfc/4199039841175524/4424314020178557/1115343936761319/latest.html</w:instrText>
+      </w:r>
+      <w:r>
+        <w:rPr>
+          <w:lang w:eastAsia="en-US"/>
+        </w:rPr>
+        <w:instrText xml:space="preserve">" </w:instrText>
+      </w:r>
+      <w:r>
+        <w:rPr>
+          <w:lang w:eastAsia="en-US"/>
+        </w:rPr>
+        <w:fldChar w:fldCharType="separate"/>
+      </w:r>
+      <w:r>
+        <w:rPr>
+          <w:rStyle w:val="Hyperlink"/>
+          <w:lang w:eastAsia="en-US"/>
+        </w:rPr>
+        <w:t>https://databricks-prod-cloudfront.cloud.databricks.com/public/4027ec902e239c93eaaa8714f173bcfc/4199039841175524/4424314020178557/1115343936761319/latest.html</w:t>
+      </w:r>
+      <w:r>
+        <w:rPr>
+          <w:lang w:eastAsia="en-US"/>
+        </w:rPr>
+        <w:fldChar w:fldCharType="end"/>
+      </w:r>
+      <w:r>
+        <w:rPr>
+          <w:lang w:eastAsia="en-US"/>
+        </w:rPr>
+        <w:t xml:space="preserve"> </w:t>
+      </w:r>
+      <w:bookmarkEnd w:id="0"/>
+    </w:p>
+    <w:p>
+      <w:pPr>
+        <w:pStyle w:val="ParaContinue"/>
+        <w:numPr>
+          <w:ilvl w:val="1"/>
+          <w:numId w:val="16"/>
+        </w:numPr>
+        <w:jc w:val="left"/>
+        <w:rPr>
+          <w:lang w:eastAsia="en-US"/>
+        </w:rPr>
+      </w:pPr>
+      <w:r>
+        <w:rPr>
+          <w:lang w:eastAsia="en-US"/>
+        </w:rPr>
+        <w:t xml:space="preserve">Histogram Gradient Boost – Old Data: </w:t>
+      </w:r>
+      <w:hyperlink r:id="rId9" w:history="1">
+        <w:r>
+          <w:rPr>
+            <w:rStyle w:val="Hyperlink"/>
+            <w:lang w:eastAsia="en-US"/>
+          </w:rPr>
+          <w:t>https://databricks-prod-cloudfront.cloud.databricks.com/public/4027ec902e239c93eaaa8714f173bcfc/4199039841175524/4424314020178505/1115343936761319/latest.html</w:t>
+        </w:r>
+      </w:hyperlink>
+    </w:p>
+    <w:p>
+      <w:pPr>
+        <w:pStyle w:val="ParaContinue"/>
+        <w:numPr>
+          <w:ilvl w:val="1"/>
+          <w:numId w:val="16"/>
+        </w:numPr>
+        <w:jc w:val="left"/>
+        <w:rPr>
+          <w:lang w:eastAsia="en-US"/>
+        </w:rPr>
+      </w:pPr>
+      <w:r>
+        <w:rPr>
+          <w:lang w:eastAsia="en-US"/>
+        </w:rPr>
+        <w:t xml:space="preserve">Histogram Gradient Boost – Old+New Data: </w:t>
+      </w:r>
+      <w:hyperlink r:id="rId10" w:history="1">
+        <w:r>
+          <w:rPr>
+            <w:rStyle w:val="Hyperlink"/>
+            <w:lang w:eastAsia="en-US"/>
+          </w:rPr>
+          <w:t>https://databricks-prod-cloudfront.cloud.databricks.com/public/4027ec902e239c93eaaa8714f173bcfc/4199039841175524/4424314020178533/1115343936761319/latest.html</w:t>
+        </w:r>
+      </w:hyperlink>
+      <w:r>
+        <w:rPr>
+          <w:lang w:eastAsia="en-US"/>
+        </w:rPr>
+        <w:t xml:space="preserve"> </w:t>
+      </w:r>
+    </w:p>
+    <w:p>
+      <w:pPr>
+        <w:pStyle w:val="ParaContinue"/>
+        <w:numPr>
+          <w:ilvl w:val="0"/>
+          <w:numId w:val="16"/>
+        </w:numPr>
+        <w:rPr>
+          <w:lang w:eastAsia="en-US"/>
+        </w:rPr>
+      </w:pPr>
+      <w:r>
+        <w:rPr>
+          <w:lang w:eastAsia="en-US"/>
+        </w:rPr>
+        <w:t>Hyperparameter Optimization</w:t>
       </w:r>
     </w:p>
     <w:p>
@@ -1679,7 +1724,7 @@
       <w:r>
         <w:t xml:space="preserve">The new template enables you to import required indexing concepts for your article from the </w:t>
       </w:r>
-      <w:hyperlink r:id="rId8" w:tgtFrame="_blank" w:history="1">
+      <w:hyperlink r:id="rId11" w:tgtFrame="_blank" w:history="1">
         <w:r>
           <w:rPr>
             <w:rStyle w:val="Hyperlink"/>
@@ -1690,7 +1735,7 @@
       <w:r>
         <w:t xml:space="preserve"> using an </w:t>
       </w:r>
-      <w:hyperlink r:id="rId9" w:tgtFrame="_blank" w:history="1">
+      <w:hyperlink r:id="rId12" w:tgtFrame="_blank" w:history="1">
         <w:r>
           <w:rPr>
             <w:rStyle w:val="Hyperlink"/>
@@ -1707,7 +1752,7 @@
         </w:rPr>
         <w:t>To insert CCS terms into your document, copy and paste the formatted text from the CCS tool using the “</w:t>
       </w:r>
-      <w:hyperlink r:id="rId10" w:history="1">
+      <w:hyperlink r:id="rId13" w:history="1">
         <w:r>
           <w:rPr>
             <w:rStyle w:val="Hyperlink"/>
@@ -1732,21 +1777,7 @@
         </w:rPr>
       </w:pPr>
       <w:r>
-        <w:t xml:space="preserve">An additional step is necessary to ensure that the proper CCS terms are added to the Digital Library citation page: from the “view CCS </w:t>
-      </w:r>
-      <w:proofErr w:type="spellStart"/>
-      <w:proofErr w:type="gramStart"/>
-      <w:r>
-        <w:t>TeX</w:t>
-      </w:r>
-      <w:proofErr w:type="spellEnd"/>
-      <w:proofErr w:type="gramEnd"/>
-      <w:r>
-        <w:t xml:space="preserve"> Code” listing, click on “Show the XML Only.” Highlight and copy the XML code from the window. </w:t>
-      </w:r>
-      <w:r>
-        <w:lastRenderedPageBreak/>
-        <w:t>You must insert the XML code into your Word document’s properties: from your Word document, click on “</w:t>
+        <w:t>An additional step is necessary to ensure that the proper CCS terms are added to the Digital Library citation page: from the “view CCS TeX Code” listing, click on “Show the XML Only.” Highlight and copy the XML code from the window. You must insert the XML code into your Word document’s properties: from your Word document, click on “</w:t>
       </w:r>
       <w:r>
         <w:rPr>
@@ -1875,14 +1906,12 @@
         </w:rPr>
         <w:t xml:space="preserve">Through this work, </w:t>
       </w:r>
-      <w:proofErr w:type="gramStart"/>
       <w:r>
         <w:rPr>
           <w:szCs w:val="18"/>
         </w:rPr>
         <w:t>This</w:t>
       </w:r>
-      <w:proofErr w:type="gramEnd"/>
       <w:r>
         <w:rPr>
           <w:b/>
@@ -1963,23 +1992,19 @@
         <w:rPr>
           <w:b/>
         </w:rPr>
-        <w:t>“</w:t>
-      </w:r>
-      <w:proofErr w:type="spellStart"/>
+        <w:t>“TableCaption</w:t>
+      </w:r>
+      <w:r>
+        <w:t xml:space="preserve">” style applied. Please note that </w:t>
+      </w:r>
+      <w:r>
+        <w:lastRenderedPageBreak/>
+        <w:t xml:space="preserve">tables </w:t>
+      </w:r>
       <w:r>
         <w:rPr>
           <w:b/>
         </w:rPr>
-        <w:t>TableCaption</w:t>
-      </w:r>
-      <w:proofErr w:type="spellEnd"/>
-      <w:r>
-        <w:t xml:space="preserve">” style applied. Please note that tables </w:t>
-      </w:r>
-      <w:r>
-        <w:rPr>
-          <w:b/>
-        </w:rPr>
         <w:t>should not</w:t>
       </w:r>
       <w:r>
@@ -2014,11 +2039,11 @@
           <w:lang w:eastAsia="en-US"/>
         </w:rPr>
       </w:pPr>
-      <w:bookmarkStart w:id="0" w:name="_Ref31715975"/>
+      <w:bookmarkStart w:id="1" w:name="_Ref31715975"/>
       <w:r>
         <w:t>Table</w:t>
       </w:r>
-      <w:bookmarkEnd w:id="0"/>
+      <w:bookmarkEnd w:id="1"/>
       <w:r>
         <w:t xml:space="preserve"> </w:t>
       </w:r>
@@ -2143,11 +2168,9 @@
             <w:pPr>
               <w:pStyle w:val="TableCell"/>
             </w:pPr>
-            <w:proofErr w:type="spellStart"/>
             <w:r>
               <w:t>Title_document</w:t>
             </w:r>
-            <w:proofErr w:type="spellEnd"/>
           </w:p>
         </w:tc>
         <w:tc>
@@ -2179,11 +2202,9 @@
               <w:pStyle w:val="TableCell"/>
               <w:ind w:firstLine="0"/>
             </w:pPr>
-            <w:proofErr w:type="spellStart"/>
             <w:r>
               <w:t>ListParagraph</w:t>
             </w:r>
-            <w:proofErr w:type="spellEnd"/>
           </w:p>
         </w:tc>
         <w:tc>
@@ -2384,11 +2405,9 @@
             <w:pPr>
               <w:pStyle w:val="TableCell"/>
             </w:pPr>
-            <w:proofErr w:type="spellStart"/>
             <w:r>
               <w:t>AuthNotes</w:t>
             </w:r>
-            <w:proofErr w:type="spellEnd"/>
           </w:p>
         </w:tc>
         <w:tc>
@@ -2414,11 +2433,9 @@
               <w:pStyle w:val="TableCell"/>
               <w:ind w:firstLine="0"/>
             </w:pPr>
-            <w:proofErr w:type="spellStart"/>
             <w:r>
               <w:t>AckHead</w:t>
             </w:r>
-            <w:proofErr w:type="spellEnd"/>
           </w:p>
         </w:tc>
         <w:tc>
@@ -2473,11 +2490,9 @@
               <w:pStyle w:val="TableCell"/>
               <w:ind w:firstLine="0"/>
             </w:pPr>
-            <w:proofErr w:type="spellStart"/>
             <w:r>
               <w:t>AckPara</w:t>
             </w:r>
-            <w:proofErr w:type="spellEnd"/>
           </w:p>
         </w:tc>
         <w:tc>
@@ -2504,11 +2519,9 @@
             <w:pPr>
               <w:pStyle w:val="TableCell"/>
             </w:pPr>
-            <w:proofErr w:type="spellStart"/>
             <w:r>
               <w:t>CCSHead</w:t>
             </w:r>
-            <w:proofErr w:type="spellEnd"/>
           </w:p>
         </w:tc>
         <w:tc>
@@ -2534,11 +2547,9 @@
               <w:pStyle w:val="TableCell"/>
               <w:ind w:firstLine="0"/>
             </w:pPr>
-            <w:proofErr w:type="spellStart"/>
             <w:r>
               <w:t>GrantSponsor</w:t>
             </w:r>
-            <w:proofErr w:type="spellEnd"/>
           </w:p>
         </w:tc>
         <w:tc>
@@ -2565,11 +2576,9 @@
             <w:pPr>
               <w:pStyle w:val="TableCell"/>
             </w:pPr>
-            <w:proofErr w:type="spellStart"/>
             <w:r>
               <w:t>CCSDescription</w:t>
             </w:r>
-            <w:proofErr w:type="spellEnd"/>
           </w:p>
         </w:tc>
         <w:tc>
@@ -2595,11 +2604,9 @@
               <w:pStyle w:val="TableCell"/>
               <w:ind w:firstLine="0"/>
             </w:pPr>
-            <w:proofErr w:type="spellStart"/>
             <w:r>
               <w:t>GrantNumber</w:t>
             </w:r>
-            <w:proofErr w:type="spellEnd"/>
           </w:p>
         </w:tc>
         <w:tc>
@@ -2626,11 +2633,9 @@
             <w:pPr>
               <w:pStyle w:val="TableCell"/>
             </w:pPr>
-            <w:proofErr w:type="spellStart"/>
             <w:r>
               <w:t>KeyWordHead</w:t>
             </w:r>
-            <w:proofErr w:type="spellEnd"/>
           </w:p>
         </w:tc>
         <w:tc>
@@ -2656,11 +2661,9 @@
               <w:pStyle w:val="TableCell"/>
               <w:ind w:firstLine="0"/>
             </w:pPr>
-            <w:proofErr w:type="spellStart"/>
             <w:r>
               <w:t>ReferenceHead</w:t>
             </w:r>
-            <w:proofErr w:type="spellEnd"/>
           </w:p>
         </w:tc>
         <w:tc>
@@ -2715,11 +2718,9 @@
               <w:pStyle w:val="TableCell"/>
               <w:ind w:firstLine="0"/>
             </w:pPr>
-            <w:proofErr w:type="spellStart"/>
             <w:r>
               <w:t>Bib_entry</w:t>
             </w:r>
-            <w:proofErr w:type="spellEnd"/>
           </w:p>
         </w:tc>
         <w:tc>
@@ -2918,7 +2919,6 @@
               <w:pStyle w:val="TableCell"/>
             </w:pPr>
             <w:r>
-              <w:lastRenderedPageBreak/>
               <w:t>Head3</w:t>
             </w:r>
           </w:p>
@@ -2946,11 +2946,9 @@
               <w:pStyle w:val="TableCell"/>
               <w:ind w:firstLine="0"/>
             </w:pPr>
-            <w:proofErr w:type="spellStart"/>
             <w:r>
               <w:t>TableCaption</w:t>
             </w:r>
-            <w:proofErr w:type="spellEnd"/>
           </w:p>
         </w:tc>
         <w:tc>
@@ -2977,11 +2975,9 @@
             <w:pPr>
               <w:pStyle w:val="TableCell"/>
             </w:pPr>
-            <w:proofErr w:type="spellStart"/>
             <w:r>
               <w:t>PostHeadPara</w:t>
             </w:r>
-            <w:proofErr w:type="spellEnd"/>
           </w:p>
         </w:tc>
         <w:tc>
@@ -3007,22 +3003,18 @@
               <w:pStyle w:val="TableCell"/>
               <w:ind w:firstLine="0"/>
             </w:pPr>
-            <w:proofErr w:type="spellStart"/>
             <w:r>
               <w:t>TableHead</w:t>
             </w:r>
-            <w:proofErr w:type="spellEnd"/>
           </w:p>
           <w:p>
             <w:pPr>
               <w:pStyle w:val="TableCell"/>
               <w:ind w:firstLine="0"/>
             </w:pPr>
-            <w:proofErr w:type="spellStart"/>
             <w:r>
               <w:t>TableFootnote</w:t>
             </w:r>
-            <w:proofErr w:type="spellEnd"/>
           </w:p>
         </w:tc>
         <w:tc>
@@ -3115,11 +3107,9 @@
             <w:pPr>
               <w:pStyle w:val="TableCell"/>
             </w:pPr>
-            <w:proofErr w:type="spellStart"/>
             <w:r>
               <w:t>ParaContinue</w:t>
             </w:r>
-            <w:proofErr w:type="spellEnd"/>
           </w:p>
           <w:p>
             <w:pPr>
@@ -3130,11 +3120,9 @@
             <w:pPr>
               <w:pStyle w:val="TableCell"/>
             </w:pPr>
-            <w:proofErr w:type="spellStart"/>
             <w:r>
               <w:t>DisplayFormula</w:t>
             </w:r>
-            <w:proofErr w:type="spellEnd"/>
           </w:p>
         </w:tc>
         <w:tc>
@@ -3146,13 +3134,8 @@
               <w:pStyle w:val="TableCell"/>
               <w:ind w:firstLine="0"/>
             </w:pPr>
-            <w:proofErr w:type="gramStart"/>
-            <w:r>
-              <w:t>flush</w:t>
-            </w:r>
-            <w:proofErr w:type="gramEnd"/>
-            <w:r>
-              <w:t xml:space="preserve"> left text after display items like math equations, lists etc.</w:t>
+            <w:r>
+              <w:t>flush left text after display items like math equations, lists etc.</w:t>
             </w:r>
           </w:p>
           <w:p>
@@ -3206,11 +3189,9 @@
                 <w:highlight w:val="yellow"/>
               </w:rPr>
             </w:pPr>
-            <w:proofErr w:type="spellStart"/>
             <w:r>
               <w:t>DisplayFormulaUnnum</w:t>
             </w:r>
-            <w:proofErr w:type="spellEnd"/>
           </w:p>
         </w:tc>
         <w:tc>
@@ -3250,7 +3231,6 @@
               <w:pStyle w:val="TableCell"/>
               <w:ind w:firstLine="0"/>
             </w:pPr>
-            <w:proofErr w:type="spellStart"/>
             <w:r>
               <w:t>label</w:t>
             </w:r>
@@ -3260,7 +3240,6 @@
               </w:rPr>
               <w:t>a</w:t>
             </w:r>
-            <w:proofErr w:type="spellEnd"/>
           </w:p>
         </w:tc>
       </w:tr>
@@ -3273,11 +3252,9 @@
             <w:pPr>
               <w:pStyle w:val="TableCell"/>
             </w:pPr>
-            <w:proofErr w:type="spellStart"/>
             <w:r>
               <w:t>ComputerCode</w:t>
             </w:r>
-            <w:proofErr w:type="spellEnd"/>
           </w:p>
         </w:tc>
         <w:tc>
@@ -3404,8 +3381,6 @@
           <w:szCs w:val="16"/>
         </w:rPr>
       </w:pPr>
-      <w:proofErr w:type="spellStart"/>
-      <w:proofErr w:type="gramStart"/>
       <w:r>
         <w:rPr>
           <w:rFonts w:ascii="Times New Roman" w:hAnsi="Times New Roman"/>
@@ -3415,8 +3390,6 @@
         </w:rPr>
         <w:t>a</w:t>
       </w:r>
-      <w:proofErr w:type="spellEnd"/>
-      <w:proofErr w:type="gramEnd"/>
       <w:r>
         <w:t xml:space="preserve"> </w:t>
       </w:r>
@@ -3567,14 +3540,12 @@
       <w:r>
         <w:t>Apply the “table head” style by highlighting the respective row and applying the “</w:t>
       </w:r>
-      <w:proofErr w:type="spellStart"/>
       <w:r>
         <w:rPr>
           <w:b/>
         </w:rPr>
         <w:t>TableHead</w:t>
       </w:r>
-      <w:proofErr w:type="spellEnd"/>
       <w:r>
         <w:t>” style found in the “Body Element” section of the ACM Master Article Template.</w:t>
       </w:r>
@@ -3587,6 +3558,7 @@
         </w:tabs>
       </w:pPr>
       <w:r>
+        <w:lastRenderedPageBreak/>
         <w:t>Figures</w:t>
       </w:r>
     </w:p>
@@ -3606,19 +3578,11 @@
       <w:r>
         <w:t>” paragraph style to it. For the figure caption, apply the style “</w:t>
       </w:r>
-      <w:proofErr w:type="spellStart"/>
       <w:r>
         <w:rPr>
           <w:b/>
         </w:rPr>
-        <w:t>FigureCaption</w:t>
-      </w:r>
-      <w:proofErr w:type="spellEnd"/>
-      <w:r>
-        <w:rPr>
-          <w:b/>
-        </w:rPr>
-        <w:t>.</w:t>
+        <w:t>FigureCaption.</w:t>
       </w:r>
       <w:r>
         <w:t xml:space="preserve">” </w:t>
@@ -3637,7 +3601,6 @@
         <w:pStyle w:val="Head3"/>
       </w:pPr>
       <w:r>
-        <w:lastRenderedPageBreak/>
         <w:t>Half Width Figures.</w:t>
       </w:r>
     </w:p>
@@ -3660,7 +3623,7 @@
       <w:r>
         <w:rPr>
           <w:noProof/>
-          <w:lang w:eastAsia="ja-JP"/>
+          <w:lang w:val="en-CA" w:eastAsia="ja-JP"/>
         </w:rPr>
         <w:drawing>
           <wp:inline distT="0" distB="0" distL="0" distR="0" wp14:anchorId="5FE60CB8" wp14:editId="1782D1C0">
@@ -3680,7 +3643,7 @@
                     </pic:cNvPicPr>
                   </pic:nvPicPr>
                   <pic:blipFill>
-                    <a:blip r:embed="rId11">
+                    <a:blip r:embed="rId14">
                       <a:extLst>
                         <a:ext uri="{28A0092B-C50C-407E-A947-70E740481C1C}">
                           <a14:useLocalDpi xmlns:a14="http://schemas.microsoft.com/office/drawing/2010/main" val="0"/>
@@ -3753,7 +3716,7 @@
       <w:r>
         <w:rPr>
           <w:noProof/>
-          <w:lang w:eastAsia="ja-JP"/>
+          <w:lang w:val="en-CA" w:eastAsia="ja-JP"/>
         </w:rPr>
         <w:lastRenderedPageBreak/>
         <w:drawing>
@@ -3774,7 +3737,7 @@
                     </pic:cNvPicPr>
                   </pic:nvPicPr>
                   <pic:blipFill rotWithShape="1">
-                    <a:blip r:embed="rId12"/>
+                    <a:blip r:embed="rId15"/>
                     <a:srcRect t="195" b="-74"/>
                     <a:stretch/>
                   </pic:blipFill>
@@ -3828,7 +3791,7 @@
       <w:r>
         <w:t xml:space="preserve"> [Public domain], via Wikimedia Commons. (</w:t>
       </w:r>
-      <w:hyperlink r:id="rId13" w:history="1">
+      <w:hyperlink r:id="rId16" w:history="1">
         <w:r>
           <w:rPr>
             <w:rStyle w:val="Hyperlink"/>
@@ -3857,16 +3820,11 @@
         <w:pStyle w:val="PostHeadPara"/>
       </w:pPr>
       <w:r>
-        <w:t xml:space="preserve">Authors can also insert a multi-part figure above a single caption. Every inserted figure must have the “Image” style applied. Below are instructions regarding how to insert a multi-part figure in your </w:t>
-      </w:r>
-      <w:proofErr w:type="gramStart"/>
-      <w:r>
-        <w:t>paper</w:t>
+        <w:t>Authors can also insert a multi-part figure above a single caption. Every inserted figure must have the “Image” style applied. Below are instructions regarding how to insert a multi-part figure in your paper</w:t>
       </w:r>
       <w:r>
         <w:t>.</w:t>
       </w:r>
-      <w:proofErr w:type="gramEnd"/>
     </w:p>
     <w:p>
       <w:pPr>
@@ -3940,7 +3898,7 @@
               <w:rPr>
                 <w:rFonts w:ascii="Times New Roman" w:hAnsi="Times New Roman"/>
                 <w:noProof/>
-                <w:lang w:eastAsia="ja-JP"/>
+                <w:lang w:val="en-CA" w:eastAsia="ja-JP"/>
               </w:rPr>
               <w:lastRenderedPageBreak/>
               <w:drawing>
@@ -3961,7 +3919,7 @@
                           </pic:cNvPicPr>
                         </pic:nvPicPr>
                         <pic:blipFill>
-                          <a:blip r:embed="rId14"/>
+                          <a:blip r:embed="rId17"/>
                           <a:srcRect/>
                           <a:stretch>
                             <a:fillRect/>
@@ -4008,7 +3966,7 @@
               <w:rPr>
                 <w:rFonts w:ascii="Times New Roman" w:hAnsi="Times New Roman"/>
                 <w:noProof/>
-                <w:lang w:eastAsia="ja-JP"/>
+                <w:lang w:val="en-CA" w:eastAsia="ja-JP"/>
               </w:rPr>
               <w:drawing>
                 <wp:inline distT="0" distB="0" distL="0" distR="0" wp14:anchorId="3B17E2B2" wp14:editId="1E60A407">
@@ -4028,7 +3986,7 @@
                           </pic:cNvPicPr>
                         </pic:nvPicPr>
                         <pic:blipFill>
-                          <a:blip r:embed="rId15"/>
+                          <a:blip r:embed="rId18"/>
                           <a:srcRect/>
                           <a:stretch>
                             <a:fillRect/>
@@ -4082,7 +4040,7 @@
               <w:rPr>
                 <w:rFonts w:ascii="Times New Roman" w:hAnsi="Times New Roman"/>
                 <w:noProof/>
-                <w:lang w:eastAsia="ja-JP"/>
+                <w:lang w:val="en-CA" w:eastAsia="ja-JP"/>
               </w:rPr>
               <w:drawing>
                 <wp:inline distT="0" distB="0" distL="0" distR="0" wp14:anchorId="7C816074" wp14:editId="0A5E4006">
@@ -4102,7 +4060,7 @@
                           </pic:cNvPicPr>
                         </pic:nvPicPr>
                         <pic:blipFill>
-                          <a:blip r:embed="rId16"/>
+                          <a:blip r:embed="rId19"/>
                           <a:srcRect/>
                           <a:stretch>
                             <a:fillRect/>
@@ -4149,7 +4107,7 @@
               <w:rPr>
                 <w:rFonts w:ascii="Times New Roman" w:eastAsia="Calibri" w:hAnsi="Times New Roman"/>
                 <w:noProof/>
-                <w:lang w:eastAsia="ja-JP"/>
+                <w:lang w:val="en-CA" w:eastAsia="ja-JP"/>
               </w:rPr>
               <w:drawing>
                 <wp:inline distT="0" distB="0" distL="0" distR="0" wp14:anchorId="5CCADFA6" wp14:editId="6DF2C95B">
@@ -4169,7 +4127,7 @@
                           </pic:cNvPicPr>
                         </pic:nvPicPr>
                         <pic:blipFill>
-                          <a:blip r:embed="rId17"/>
+                          <a:blip r:embed="rId20"/>
                           <a:srcRect/>
                           <a:stretch>
                             <a:fillRect/>
@@ -4283,7 +4241,7 @@
       <w:r>
         <w:t xml:space="preserve">plain text description may not be adequate. More complex alternative descriptions can be placed in an appendix and referenced in a short figure description. For example, provide a data table capturing the information in a bar chart, or a structured list representing a graph.  For additional information regarding how best to write figure descriptions and why doing this is so important, please see </w:t>
       </w:r>
-      <w:hyperlink r:id="rId18" w:history="1">
+      <w:hyperlink r:id="rId21" w:history="1">
         <w:r>
           <w:rPr>
             <w:rStyle w:val="Hyperlink"/>
@@ -4586,55 +4544,7 @@
         <w:pStyle w:val="Extract"/>
       </w:pPr>
       <w:r>
-        <w:t xml:space="preserve">“Microsoft tried to revive the idea of an assistant with </w:t>
-      </w:r>
-      <w:proofErr w:type="spellStart"/>
-      <w:r>
-        <w:t>Clippy</w:t>
-      </w:r>
-      <w:proofErr w:type="spellEnd"/>
-      <w:r>
-        <w:t xml:space="preserve">, who began popping up in Microsoft Office in 1997.  Its creator, </w:t>
-      </w:r>
-      <w:proofErr w:type="spellStart"/>
-      <w:r>
-        <w:t>Kevan</w:t>
-      </w:r>
-      <w:proofErr w:type="spellEnd"/>
-      <w:r>
-        <w:t xml:space="preserve"> </w:t>
-      </w:r>
-      <w:proofErr w:type="spellStart"/>
-      <w:r>
-        <w:t>Atteberry</w:t>
-      </w:r>
-      <w:proofErr w:type="spellEnd"/>
-      <w:r>
-        <w:t xml:space="preserve">, was actually contracted by Microsoft to design </w:t>
-      </w:r>
-      <w:proofErr w:type="spellStart"/>
-      <w:r>
-        <w:t>Clippy</w:t>
-      </w:r>
-      <w:proofErr w:type="spellEnd"/>
-      <w:r>
-        <w:t xml:space="preserve">, which, funnily enough, he did on a Mac </w:t>
-      </w:r>
-      <w:proofErr w:type="gramStart"/>
-      <w:r>
-        <w:t>…  Sure</w:t>
-      </w:r>
-      <w:proofErr w:type="gramEnd"/>
-      <w:r>
-        <w:t xml:space="preserve">, people could disable </w:t>
-      </w:r>
-      <w:proofErr w:type="spellStart"/>
-      <w:r>
-        <w:t>Clippy</w:t>
-      </w:r>
-      <w:proofErr w:type="spellEnd"/>
-      <w:r>
-        <w:t xml:space="preserve">, but the fact he was on by default angered people.” [10] </w:t>
+        <w:t xml:space="preserve">“Microsoft tried to revive the idea of an assistant with Clippy, who began popping up in Microsoft Office in 1997.  Its creator, Kevan Atteberry, was actually contracted by Microsoft to design Clippy, which, funnily enough, he did on a Mac …  Sure, people could disable Clippy, but the fact he was on by default angered people.” [10] </w:t>
       </w:r>
     </w:p>
     <w:p>
@@ -4685,19 +4595,11 @@
           <w:lang w:eastAsia="ja-JP"/>
         </w:rPr>
       </w:pPr>
-      <w:proofErr w:type="spellStart"/>
       <w:r>
         <w:rPr>
           <w:rStyle w:val="Head3oldChar"/>
         </w:rPr>
-        <w:t>DisplayFormula</w:t>
-      </w:r>
-      <w:proofErr w:type="spellEnd"/>
-      <w:r>
-        <w:rPr>
-          <w:rStyle w:val="Head3oldChar"/>
-        </w:rPr>
-        <w:t>.</w:t>
+        <w:t>DisplayFormula.</w:t>
       </w:r>
     </w:p>
     <w:p>
@@ -4714,7 +4616,6 @@
         </w:rPr>
         <w:t xml:space="preserve">The </w:t>
       </w:r>
-      <w:proofErr w:type="spellStart"/>
       <w:r>
         <w:rPr>
           <w:rStyle w:val="Parachar"/>
@@ -4722,7 +4623,6 @@
         </w:rPr>
         <w:t>DisplayFormula</w:t>
       </w:r>
-      <w:proofErr w:type="spellEnd"/>
       <w:r>
         <w:rPr>
           <w:rStyle w:val="Parachar"/>
@@ -4859,14 +4759,12 @@
           <w:lang w:eastAsia="ja-JP"/>
         </w:rPr>
       </w:pPr>
-      <w:proofErr w:type="spellStart"/>
       <w:r>
         <w:rPr>
           <w:rFonts w:ascii="Linux Libertine O" w:hAnsi="Linux Libertine O" w:cs="Linux Libertine O"/>
         </w:rPr>
         <w:t>DisplayFormula.Unnum</w:t>
       </w:r>
-      <w:proofErr w:type="spellEnd"/>
       <w:r>
         <w:rPr>
           <w:rStyle w:val="Head3oldChar"/>
@@ -4888,7 +4786,6 @@
         </w:rPr>
         <w:t xml:space="preserve">The </w:t>
       </w:r>
-      <w:proofErr w:type="spellStart"/>
       <w:r>
         <w:rPr>
           <w:rStyle w:val="Parachar"/>
@@ -4896,26 +4793,11 @@
         </w:rPr>
         <w:t>DisplayFormulaUnnum</w:t>
       </w:r>
-      <w:proofErr w:type="spellEnd"/>
       <w:r>
         <w:rPr>
           <w:rStyle w:val="Parachar"/>
         </w:rPr>
-        <w:t xml:space="preserve"> style is applied only in unnumbered equations. An unnumbered display equation never contains an equation number </w:t>
-      </w:r>
-      <w:proofErr w:type="spellStart"/>
-      <w:r>
-        <w:rPr>
-          <w:rStyle w:val="Parachar"/>
-        </w:rPr>
-        <w:t>Bertot</w:t>
-      </w:r>
-      <w:proofErr w:type="spellEnd"/>
-      <w:r>
-        <w:rPr>
-          <w:rStyle w:val="Parachar"/>
-        </w:rPr>
-        <w:t xml:space="preserve"> and Grimes (2012) on the right—this element distinguishes it from the numbered equation. </w:t>
+        <w:t xml:space="preserve"> style is applied only in unnumbered equations. An unnumbered display equation never contains an equation number Bertot and Grimes (2012) on the right—this element distinguishes it from the numbered equation. </w:t>
       </w:r>
     </w:p>
     <w:p>
@@ -5069,7 +4951,6 @@
         </w:rPr>
         <w:t xml:space="preserve">Please note: the subsequent text after the </w:t>
       </w:r>
-      <w:proofErr w:type="spellStart"/>
       <w:r>
         <w:rPr>
           <w:rStyle w:val="Parachar"/>
@@ -5077,14 +4958,12 @@
         </w:rPr>
         <w:t>DisplayFormula</w:t>
       </w:r>
-      <w:proofErr w:type="spellEnd"/>
       <w:r>
         <w:rPr>
           <w:rStyle w:val="Parachar"/>
         </w:rPr>
         <w:t xml:space="preserve"> (numbered equation) or </w:t>
       </w:r>
-      <w:proofErr w:type="spellStart"/>
       <w:r>
         <w:rPr>
           <w:rStyle w:val="Parachar"/>
@@ -5092,14 +4971,12 @@
         </w:rPr>
         <w:t>DisplayFormulaUnnum</w:t>
       </w:r>
-      <w:proofErr w:type="spellEnd"/>
       <w:r>
         <w:rPr>
           <w:rStyle w:val="Parachar"/>
         </w:rPr>
         <w:t xml:space="preserve"> (unnumbered equation) must have the paragraph style </w:t>
       </w:r>
-      <w:proofErr w:type="spellStart"/>
       <w:r>
         <w:rPr>
           <w:rStyle w:val="Parachar"/>
@@ -5107,7 +4984,6 @@
         </w:rPr>
         <w:t>ParaContinue</w:t>
       </w:r>
-      <w:proofErr w:type="spellEnd"/>
       <w:r>
         <w:rPr>
           <w:rStyle w:val="Parachar"/>
@@ -5214,15 +5090,7 @@
         <w:pStyle w:val="PostHeadPara"/>
       </w:pPr>
       <w:r>
-        <w:t>Algorithms use the styles “</w:t>
-      </w:r>
-      <w:proofErr w:type="spellStart"/>
-      <w:r>
-        <w:t>AlgorithmCaption</w:t>
-      </w:r>
-      <w:proofErr w:type="spellEnd"/>
-      <w:r>
-        <w:t>” and “Algorithm”.</w:t>
+        <w:t>Algorithms use the styles “AlgorithmCaption” and “Algorithm”.</w:t>
       </w:r>
     </w:p>
     <w:p>
@@ -5249,15 +5117,8 @@
       <w:pPr>
         <w:pStyle w:val="Algorithm"/>
       </w:pPr>
-      <w:proofErr w:type="spellStart"/>
-      <w:proofErr w:type="gramStart"/>
-      <w:r>
-        <w:t>current_position</w:t>
-      </w:r>
-      <w:proofErr w:type="spellEnd"/>
-      <w:proofErr w:type="gramEnd"/>
-      <w:r>
-        <w:t xml:space="preserve">  </w:t>
+      <w:r>
+        <w:t xml:space="preserve">current_position  </w:t>
       </w:r>
       <w:r>
         <w:tab/>
@@ -5271,21 +5132,11 @@
           <w:rFonts w:cs="Linux Libertine O"/>
         </w:rPr>
       </w:pPr>
-      <w:proofErr w:type="spellStart"/>
-      <w:proofErr w:type="gramStart"/>
       <w:r>
         <w:rPr>
           <w:rFonts w:cs="Linux Libertine O"/>
         </w:rPr>
-        <w:t>current_direction</w:t>
-      </w:r>
-      <w:proofErr w:type="spellEnd"/>
-      <w:proofErr w:type="gramEnd"/>
-      <w:r>
-        <w:rPr>
-          <w:rFonts w:cs="Linux Libertine O"/>
-        </w:rPr>
-        <w:t xml:space="preserve">  </w:t>
+        <w:t xml:space="preserve">current_direction  </w:t>
       </w:r>
       <w:r>
         <w:rPr>
@@ -5302,33 +5153,40 @@
           <w:rFonts w:cs="Linux Libertine O"/>
         </w:rPr>
       </w:pPr>
-      <w:proofErr w:type="spellStart"/>
       <w:r>
         <w:rPr>
           <w:rFonts w:cs="Linux Libertine O"/>
         </w:rPr>
-        <w:t>current_</w:t>
-      </w:r>
-      <w:proofErr w:type="gramStart"/>
-      <w:r>
+        <w:t>current_position  is inside circle</w:t>
+      </w:r>
+    </w:p>
+    <w:p>
+      <w:pPr>
+        <w:pStyle w:val="Algorithm"/>
         <w:rPr>
           <w:rFonts w:cs="Linux Libertine O"/>
         </w:rPr>
-        <w:t>position</w:t>
-      </w:r>
-      <w:proofErr w:type="spellEnd"/>
+      </w:pPr>
       <w:r>
         <w:rPr>
           <w:rFonts w:cs="Linux Libertine O"/>
         </w:rPr>
-        <w:t xml:space="preserve">  is</w:t>
-      </w:r>
-      <w:proofErr w:type="gramEnd"/>
-      <w:r>
+        <w:t>while current_position is inside circle, do</w:t>
+      </w:r>
+    </w:p>
+    <w:p>
+      <w:pPr>
+        <w:pStyle w:val="Algorithm"/>
         <w:rPr>
           <w:rFonts w:cs="Linux Libertine O"/>
         </w:rPr>
-        <w:t xml:space="preserve"> inside circle</w:t>
+      </w:pPr>
+      <w:r>
+        <w:rPr>
+          <w:rFonts w:cs="Linux Libertine O"/>
+        </w:rPr>
+        <w:tab/>
+        <w:t>neighborhood all grid hexes within two hexes from current_position</w:t>
       </w:r>
     </w:p>
     <w:p>
@@ -5338,38 +5196,50 @@
           <w:rFonts w:cs="Linux Libertine O"/>
         </w:rPr>
       </w:pPr>
-      <w:proofErr w:type="gramStart"/>
       <w:r>
         <w:rPr>
           <w:rFonts w:cs="Linux Libertine O"/>
         </w:rPr>
-        <w:t>while</w:t>
-      </w:r>
-      <w:proofErr w:type="gramEnd"/>
-      <w:r>
+        <w:tab/>
+        <w:t xml:space="preserve">for each hex in neighborhood, do </w:t>
+      </w:r>
+    </w:p>
+    <w:p>
+      <w:pPr>
+        <w:pStyle w:val="Algorithm"/>
         <w:rPr>
           <w:rFonts w:cs="Linux Libertine O"/>
         </w:rPr>
-        <w:t xml:space="preserve"> </w:t>
-      </w:r>
-      <w:proofErr w:type="spellStart"/>
+      </w:pPr>
       <w:r>
         <w:rPr>
           <w:rFonts w:cs="Linux Libertine O"/>
         </w:rPr>
-        <w:t>current_position</w:t>
-      </w:r>
-      <w:proofErr w:type="spellEnd"/>
+        <w:tab/>
+      </w:r>
       <w:r>
         <w:rPr>
           <w:rFonts w:cs="Linux Libertine O"/>
         </w:rPr>
-        <w:t xml:space="preserve"> is inside circle, do</w:t>
+        <w:tab/>
+        <w:t>for each neuron in hex do</w:t>
       </w:r>
     </w:p>
     <w:p>
       <w:pPr>
         <w:pStyle w:val="Algorithm"/>
+      </w:pPr>
+      <w:r>
+        <w:tab/>
+      </w:r>
+      <w:r>
+        <w:tab/>
+        <w:t xml:space="preserve">      convert neuron_orientation to vector</w:t>
+      </w:r>
+    </w:p>
+    <w:p>
+      <w:pPr>
+        <w:pStyle w:val="Algorithm"/>
         <w:rPr>
           <w:rFonts w:cs="Linux Libertine O"/>
         </w:rPr>
@@ -5380,28 +5250,28 @@
         </w:rPr>
         <w:tab/>
       </w:r>
-      <w:proofErr w:type="gramStart"/>
       <w:r>
         <w:rPr>
           <w:rFonts w:cs="Linux Libertine O"/>
         </w:rPr>
-        <w:t>neighborhood</w:t>
-      </w:r>
-      <w:proofErr w:type="gramEnd"/>
-      <w:r>
+        <w:tab/>
+        <w:t xml:space="preserve">      scale vector by neuron_excitation</w:t>
+      </w:r>
+    </w:p>
+    <w:p>
+      <w:pPr>
+        <w:pStyle w:val="Algorithm"/>
         <w:rPr>
           <w:rFonts w:cs="Linux Libertine O"/>
         </w:rPr>
-        <w:t xml:space="preserve"> all grid hexes within two hexes from </w:t>
-      </w:r>
-      <w:proofErr w:type="spellStart"/>
+      </w:pPr>
       <w:r>
         <w:rPr>
           <w:rFonts w:cs="Linux Libertine O"/>
         </w:rPr>
-        <w:t>current_position</w:t>
-      </w:r>
-      <w:proofErr w:type="spellEnd"/>
+        <w:tab/>
+        <w:t xml:space="preserve">            vector_sum vector_sum + vector</w:t>
+      </w:r>
     </w:p>
     <w:p>
       <w:pPr>
@@ -5414,21 +5284,21 @@
         <w:rPr>
           <w:rFonts w:cs="Linux Libertine O"/>
         </w:rPr>
-        <w:tab/>
-      </w:r>
-      <w:proofErr w:type="gramStart"/>
-      <w:r>
+        <w:t xml:space="preserve">             end </w:t>
+      </w:r>
+    </w:p>
+    <w:p>
+      <w:pPr>
+        <w:pStyle w:val="Algorithm"/>
         <w:rPr>
           <w:rFonts w:cs="Linux Libertine O"/>
         </w:rPr>
-        <w:t>for</w:t>
-      </w:r>
-      <w:proofErr w:type="gramEnd"/>
+      </w:pPr>
       <w:r>
         <w:rPr>
           <w:rFonts w:cs="Linux Libertine O"/>
         </w:rPr>
-        <w:t xml:space="preserve"> each hex in neighborhood, do </w:t>
+        <w:t xml:space="preserve">      end</w:t>
       </w:r>
     </w:p>
     <w:p>
@@ -5442,27 +5312,7 @@
         <w:rPr>
           <w:rFonts w:cs="Linux Libertine O"/>
         </w:rPr>
-        <w:tab/>
-      </w:r>
-      <w:r>
-        <w:rPr>
-          <w:rFonts w:cs="Linux Libertine O"/>
-        </w:rPr>
-        <w:tab/>
-      </w:r>
-      <w:proofErr w:type="gramStart"/>
-      <w:r>
-        <w:rPr>
-          <w:rFonts w:cs="Linux Libertine O"/>
-        </w:rPr>
-        <w:t>for</w:t>
-      </w:r>
-      <w:proofErr w:type="gramEnd"/>
-      <w:r>
-        <w:rPr>
-          <w:rFonts w:cs="Linux Libertine O"/>
-        </w:rPr>
-        <w:t xml:space="preserve"> each neuron in hex do</w:t>
+        <w:t xml:space="preserve">     normalize vector_sum</w:t>
       </w:r>
     </w:p>
     <w:p>
@@ -5470,210 +5320,8 @@
         <w:pStyle w:val="Algorithm"/>
       </w:pPr>
       <w:r>
-        <w:tab/>
-      </w:r>
-      <w:r>
-        <w:tab/>
-        <w:t xml:space="preserve">      </w:t>
-      </w:r>
-      <w:proofErr w:type="gramStart"/>
-      <w:r>
-        <w:t>convert</w:t>
-      </w:r>
-      <w:proofErr w:type="gramEnd"/>
-      <w:r>
-        <w:t xml:space="preserve"> </w:t>
-      </w:r>
-      <w:proofErr w:type="spellStart"/>
-      <w:r>
-        <w:t>neuron_orientation</w:t>
-      </w:r>
-      <w:proofErr w:type="spellEnd"/>
-      <w:r>
-        <w:t xml:space="preserve"> to vector</w:t>
-      </w:r>
-    </w:p>
-    <w:p>
-      <w:pPr>
-        <w:pStyle w:val="Algorithm"/>
-        <w:rPr>
-          <w:rFonts w:cs="Linux Libertine O"/>
-        </w:rPr>
-      </w:pPr>
-      <w:r>
-        <w:rPr>
-          <w:rFonts w:cs="Linux Libertine O"/>
-        </w:rPr>
-        <w:tab/>
-      </w:r>
-      <w:r>
-        <w:rPr>
-          <w:rFonts w:cs="Linux Libertine O"/>
-        </w:rPr>
-        <w:tab/>
-        <w:t xml:space="preserve">      </w:t>
-      </w:r>
-      <w:proofErr w:type="gramStart"/>
-      <w:r>
-        <w:rPr>
-          <w:rFonts w:cs="Linux Libertine O"/>
-        </w:rPr>
-        <w:t>scale</w:t>
-      </w:r>
-      <w:proofErr w:type="gramEnd"/>
-      <w:r>
-        <w:rPr>
-          <w:rFonts w:cs="Linux Libertine O"/>
-        </w:rPr>
-        <w:t xml:space="preserve"> vector by </w:t>
-      </w:r>
-      <w:proofErr w:type="spellStart"/>
-      <w:r>
-        <w:rPr>
-          <w:rFonts w:cs="Linux Libertine O"/>
-        </w:rPr>
-        <w:t>neuron_excitation</w:t>
-      </w:r>
-      <w:proofErr w:type="spellEnd"/>
-    </w:p>
-    <w:p>
-      <w:pPr>
-        <w:pStyle w:val="Algorithm"/>
-        <w:rPr>
-          <w:rFonts w:cs="Linux Libertine O"/>
-        </w:rPr>
-      </w:pPr>
-      <w:r>
-        <w:rPr>
-          <w:rFonts w:cs="Linux Libertine O"/>
-        </w:rPr>
-        <w:tab/>
-        <w:t xml:space="preserve">            </w:t>
-      </w:r>
-      <w:proofErr w:type="spellStart"/>
-      <w:r>
-        <w:rPr>
-          <w:rFonts w:cs="Linux Libertine O"/>
-        </w:rPr>
-        <w:t>vector_sum</w:t>
-      </w:r>
-      <w:proofErr w:type="spellEnd"/>
-      <w:r>
-        <w:rPr>
-          <w:rFonts w:cs="Linux Libertine O"/>
-        </w:rPr>
-        <w:t xml:space="preserve"> </w:t>
-      </w:r>
-      <w:proofErr w:type="spellStart"/>
-      <w:r>
-        <w:rPr>
-          <w:rFonts w:cs="Linux Libertine O"/>
-        </w:rPr>
-        <w:t>vector_sum</w:t>
-      </w:r>
-      <w:proofErr w:type="spellEnd"/>
-      <w:r>
-        <w:rPr>
-          <w:rFonts w:cs="Linux Libertine O"/>
-        </w:rPr>
-        <w:t xml:space="preserve"> + vector</w:t>
-      </w:r>
-    </w:p>
-    <w:p>
-      <w:pPr>
-        <w:pStyle w:val="Algorithm"/>
-        <w:rPr>
-          <w:rFonts w:cs="Linux Libertine O"/>
-        </w:rPr>
-      </w:pPr>
-      <w:r>
-        <w:rPr>
-          <w:rFonts w:cs="Linux Libertine O"/>
-        </w:rPr>
-        <w:t xml:space="preserve">             </w:t>
-      </w:r>
-      <w:proofErr w:type="gramStart"/>
-      <w:r>
-        <w:rPr>
-          <w:rFonts w:cs="Linux Libertine O"/>
-        </w:rPr>
         <w:t>end</w:t>
       </w:r>
-      <w:proofErr w:type="gramEnd"/>
-      <w:r>
-        <w:rPr>
-          <w:rFonts w:cs="Linux Libertine O"/>
-        </w:rPr>
-        <w:t xml:space="preserve"> </w:t>
-      </w:r>
-    </w:p>
-    <w:p>
-      <w:pPr>
-        <w:pStyle w:val="Algorithm"/>
-        <w:rPr>
-          <w:rFonts w:cs="Linux Libertine O"/>
-        </w:rPr>
-      </w:pPr>
-      <w:r>
-        <w:rPr>
-          <w:rFonts w:cs="Linux Libertine O"/>
-        </w:rPr>
-        <w:t xml:space="preserve">      </w:t>
-      </w:r>
-      <w:proofErr w:type="gramStart"/>
-      <w:r>
-        <w:rPr>
-          <w:rFonts w:cs="Linux Libertine O"/>
-        </w:rPr>
-        <w:t>end</w:t>
-      </w:r>
-      <w:proofErr w:type="gramEnd"/>
-    </w:p>
-    <w:p>
-      <w:pPr>
-        <w:pStyle w:val="Algorithm"/>
-        <w:rPr>
-          <w:rFonts w:cs="Linux Libertine O"/>
-        </w:rPr>
-      </w:pPr>
-      <w:r>
-        <w:rPr>
-          <w:rFonts w:cs="Linux Libertine O"/>
-        </w:rPr>
-        <w:t xml:space="preserve">     </w:t>
-      </w:r>
-      <w:proofErr w:type="gramStart"/>
-      <w:r>
-        <w:rPr>
-          <w:rFonts w:cs="Linux Libertine O"/>
-        </w:rPr>
-        <w:t>normalize</w:t>
-      </w:r>
-      <w:proofErr w:type="gramEnd"/>
-      <w:r>
-        <w:rPr>
-          <w:rFonts w:cs="Linux Libertine O"/>
-        </w:rPr>
-        <w:t xml:space="preserve"> </w:t>
-      </w:r>
-      <w:proofErr w:type="spellStart"/>
-      <w:r>
-        <w:rPr>
-          <w:rFonts w:cs="Linux Libertine O"/>
-        </w:rPr>
-        <w:t>vector_sum</w:t>
-      </w:r>
-      <w:proofErr w:type="spellEnd"/>
-    </w:p>
-    <w:p>
-      <w:pPr>
-        <w:pStyle w:val="Algorithm"/>
-      </w:pPr>
-      <w:proofErr w:type="gramStart"/>
-      <w:r>
-        <w:t>end</w:t>
-      </w:r>
-      <w:proofErr w:type="gramEnd"/>
     </w:p>
     <w:p>
       <w:pPr>
@@ -5712,15 +5360,7 @@
         <w:pStyle w:val="Head2"/>
       </w:pPr>
       <w:r>
-        <w:t xml:space="preserve">How do the models perform on the original data </w:t>
-      </w:r>
-      <w:proofErr w:type="spellStart"/>
-      <w:r>
-        <w:t>vs</w:t>
-      </w:r>
-      <w:proofErr w:type="spellEnd"/>
-      <w:r>
-        <w:t xml:space="preserve"> the new + original data?</w:t>
+        <w:t>How do the models perform on the original data vs the new + original data?</w:t>
       </w:r>
     </w:p>
     <w:p>
@@ -5759,6 +5399,7 @@
       <w:r>
         <w:rPr>
           <w:noProof/>
+          <w:lang w:val="en-CA"/>
         </w:rPr>
         <w:drawing>
           <wp:inline distT="0" distB="0" distL="0" distR="0" wp14:anchorId="1FD99D0A" wp14:editId="645B8C2F">
@@ -5778,7 +5419,7 @@
                     </pic:cNvPicPr>
                   </pic:nvPicPr>
                   <pic:blipFill>
-                    <a:blip r:embed="rId19">
+                    <a:blip r:embed="rId22">
                       <a:extLst>
                         <a:ext uri="{28A0092B-C50C-407E-A947-70E740481C1C}">
                           <a14:useLocalDpi xmlns:a14="http://schemas.microsoft.com/office/drawing/2010/main" val="0"/>
@@ -5818,63 +5459,7 @@
         <w:rPr>
           <w:lang w:eastAsia="en-US"/>
         </w:rPr>
-        <w:t xml:space="preserve">The first four models, namely </w:t>
-      </w:r>
-      <w:proofErr w:type="spellStart"/>
-      <w:r>
-        <w:rPr>
-          <w:lang w:eastAsia="en-US"/>
-        </w:rPr>
-        <w:t>RandomForestClassifier</w:t>
-      </w:r>
-      <w:proofErr w:type="spellEnd"/>
-      <w:r>
-        <w:rPr>
-          <w:lang w:eastAsia="en-US"/>
-        </w:rPr>
-        <w:t xml:space="preserve">, </w:t>
-      </w:r>
-      <w:proofErr w:type="spellStart"/>
-      <w:r>
-        <w:rPr>
-          <w:lang w:eastAsia="en-US"/>
-        </w:rPr>
-        <w:t>LinearSVC</w:t>
-      </w:r>
-      <w:proofErr w:type="spellEnd"/>
-      <w:r>
-        <w:rPr>
-          <w:lang w:eastAsia="en-US"/>
-        </w:rPr>
-        <w:t xml:space="preserve">, </w:t>
-      </w:r>
-      <w:proofErr w:type="spellStart"/>
-      <w:r>
-        <w:rPr>
-          <w:lang w:eastAsia="en-US"/>
-        </w:rPr>
-        <w:t>GaussianNB</w:t>
-      </w:r>
-      <w:proofErr w:type="spellEnd"/>
-      <w:r>
-        <w:rPr>
-          <w:lang w:eastAsia="en-US"/>
-        </w:rPr>
-        <w:t xml:space="preserve"> and </w:t>
-      </w:r>
-      <w:proofErr w:type="spellStart"/>
-      <w:r>
-        <w:rPr>
-          <w:lang w:eastAsia="en-US"/>
-        </w:rPr>
-        <w:t>LogisticRegression</w:t>
-      </w:r>
-      <w:proofErr w:type="spellEnd"/>
-      <w:r>
-        <w:rPr>
-          <w:lang w:eastAsia="en-US"/>
-        </w:rPr>
-        <w:t xml:space="preserve"> were used in the original paper. </w:t>
+        <w:t xml:space="preserve">The first four models, namely RandomForestClassifier, LinearSVC, GaussianNB and LogisticRegression were used in the original paper. </w:t>
       </w:r>
     </w:p>
     <w:p>
@@ -5889,147 +5474,7 @@
           <w:lang w:eastAsia="en-US"/>
         </w:rPr>
         <w:lastRenderedPageBreak/>
-        <w:t xml:space="preserve">The last five models, </w:t>
-      </w:r>
-      <w:proofErr w:type="spellStart"/>
-      <w:r>
-        <w:rPr>
-          <w:lang w:eastAsia="en-US"/>
-        </w:rPr>
-        <w:t>BaggingClassifier</w:t>
-      </w:r>
-      <w:proofErr w:type="spellEnd"/>
-      <w:r>
-        <w:rPr>
-          <w:lang w:eastAsia="en-US"/>
-        </w:rPr>
-        <w:t xml:space="preserve">, </w:t>
-      </w:r>
-      <w:proofErr w:type="spellStart"/>
-      <w:r>
-        <w:rPr>
-          <w:lang w:eastAsia="en-US"/>
-        </w:rPr>
-        <w:t>ExtraTreesClassifier</w:t>
-      </w:r>
-      <w:proofErr w:type="spellEnd"/>
-      <w:r>
-        <w:rPr>
-          <w:lang w:eastAsia="en-US"/>
-        </w:rPr>
-        <w:t xml:space="preserve">, </w:t>
-      </w:r>
-      <w:proofErr w:type="spellStart"/>
-      <w:r>
-        <w:rPr>
-          <w:lang w:eastAsia="en-US"/>
-        </w:rPr>
-        <w:t>DecisionTreeClassifier</w:t>
-      </w:r>
-      <w:proofErr w:type="spellEnd"/>
-      <w:r>
-        <w:rPr>
-          <w:lang w:eastAsia="en-US"/>
-        </w:rPr>
-        <w:t xml:space="preserve">, </w:t>
-      </w:r>
-      <w:proofErr w:type="spellStart"/>
-      <w:r>
-        <w:rPr>
-          <w:lang w:eastAsia="en-US"/>
-        </w:rPr>
-        <w:t>AdaBoostClassifier</w:t>
-      </w:r>
-      <w:proofErr w:type="spellEnd"/>
-      <w:r>
-        <w:rPr>
-          <w:lang w:eastAsia="en-US"/>
-        </w:rPr>
-        <w:t xml:space="preserve"> and </w:t>
-      </w:r>
-      <w:proofErr w:type="spellStart"/>
-      <w:r>
-        <w:rPr>
-          <w:lang w:eastAsia="en-US"/>
-        </w:rPr>
-        <w:t>HistGradientBoostingClassifier</w:t>
-      </w:r>
-      <w:proofErr w:type="spellEnd"/>
-      <w:r>
-        <w:rPr>
-          <w:lang w:eastAsia="en-US"/>
-        </w:rPr>
-        <w:t xml:space="preserve"> are models that have not been experimented by the original paper. Note that initially the original </w:t>
-      </w:r>
-      <w:proofErr w:type="spellStart"/>
-      <w:r>
-        <w:rPr>
-          <w:lang w:eastAsia="en-US"/>
-        </w:rPr>
-        <w:t>GradientBoost</w:t>
-      </w:r>
-      <w:proofErr w:type="spellEnd"/>
-      <w:r>
-        <w:rPr>
-          <w:lang w:eastAsia="en-US"/>
-        </w:rPr>
-        <w:t xml:space="preserve"> model is used but </w:t>
-      </w:r>
-      <w:proofErr w:type="spellStart"/>
-      <w:r>
-        <w:rPr>
-          <w:lang w:eastAsia="en-US"/>
-        </w:rPr>
-        <w:t>Databricks</w:t>
-      </w:r>
-      <w:proofErr w:type="spellEnd"/>
-      <w:r>
-        <w:rPr>
-          <w:lang w:eastAsia="en-US"/>
-        </w:rPr>
-        <w:t xml:space="preserve"> terminated the cluster before the model can finish running. </w:t>
-      </w:r>
-      <w:proofErr w:type="spellStart"/>
-      <w:r>
-        <w:rPr>
-          <w:lang w:eastAsia="en-US"/>
-        </w:rPr>
-        <w:t>HistGradientBoostingClassifier</w:t>
-      </w:r>
-      <w:proofErr w:type="spellEnd"/>
-      <w:r>
-        <w:rPr>
-          <w:lang w:eastAsia="en-US"/>
-        </w:rPr>
-        <w:t xml:space="preserve"> is also significantly longer to complete than the other models (took 5 hours compared to 2.35hrs for </w:t>
-      </w:r>
-      <w:proofErr w:type="spellStart"/>
-      <w:r>
-        <w:rPr>
-          <w:lang w:eastAsia="en-US"/>
-        </w:rPr>
-        <w:t>RandomForest</w:t>
-      </w:r>
-      <w:proofErr w:type="spellEnd"/>
-      <w:r>
-        <w:rPr>
-          <w:lang w:eastAsia="en-US"/>
-        </w:rPr>
-        <w:t xml:space="preserve"> and 11.5 minutes for </w:t>
-      </w:r>
-      <w:proofErr w:type="spellStart"/>
-      <w:r>
-        <w:rPr>
-          <w:lang w:eastAsia="en-US"/>
-        </w:rPr>
-        <w:t>LinearSVC</w:t>
-      </w:r>
-      <w:proofErr w:type="spellEnd"/>
-      <w:r>
-        <w:rPr>
-          <w:lang w:eastAsia="en-US"/>
-        </w:rPr>
-        <w:t>), but it can successfully complete with the scores calculated.</w:t>
+        <w:t>The last five models, BaggingClassifier, ExtraTreesClassifier, DecisionTreeClassifier, AdaBoostClassifier and HistGradientBoostingClassifier are models that have not been experimented by the original paper. Note that initially the original GradientBoost model is used but Databricks terminated the cluster before the model can finish running. HistGradientBoostingClassifier is also significantly longer to complete than the other models (took 5 hours compared to 2.35hrs for RandomForest and 11.5 minutes for LinearSVC), but it can successfully complete with the scores calculated.</w:t>
       </w:r>
     </w:p>
     <w:p>
@@ -6051,35 +5496,7 @@
         <w:rPr>
           <w:lang w:eastAsia="en-US"/>
         </w:rPr>
-        <w:t xml:space="preserve">As can be seen from the previous table, </w:t>
-      </w:r>
-      <w:proofErr w:type="spellStart"/>
-      <w:r>
-        <w:rPr>
-          <w:lang w:eastAsia="en-US"/>
-        </w:rPr>
-        <w:t>ExtraTrees</w:t>
-      </w:r>
-      <w:proofErr w:type="spellEnd"/>
-      <w:r>
-        <w:rPr>
-          <w:lang w:eastAsia="en-US"/>
-        </w:rPr>
-        <w:t xml:space="preserve"> classifier has the highest precision whereas </w:t>
-      </w:r>
-      <w:proofErr w:type="spellStart"/>
-      <w:r>
-        <w:rPr>
-          <w:lang w:eastAsia="en-US"/>
-        </w:rPr>
-        <w:t>AdaBoostClassifier</w:t>
-      </w:r>
-      <w:proofErr w:type="spellEnd"/>
-      <w:r>
-        <w:rPr>
-          <w:lang w:eastAsia="en-US"/>
-        </w:rPr>
-        <w:t xml:space="preserve"> has the highest Recall. </w:t>
+        <w:t xml:space="preserve">As can be seen from the previous table, ExtraTrees classifier has the highest precision whereas AdaBoostClassifier has the highest Recall. </w:t>
       </w:r>
     </w:p>
     <w:p>
@@ -6101,21 +5518,7 @@
         <w:rPr>
           <w:lang w:eastAsia="en-US"/>
         </w:rPr>
-        <w:t xml:space="preserve">Recall that Precision = (True Positive/Total Predicted Positive) and Recall = (True Positive)/(Total Actual Positive), Extra Trees Classifier is the best model to use when the cost of any false positive is high and </w:t>
-      </w:r>
-      <w:proofErr w:type="spellStart"/>
-      <w:r>
-        <w:rPr>
-          <w:lang w:eastAsia="en-US"/>
-        </w:rPr>
-        <w:t>AdaBoost</w:t>
-      </w:r>
-      <w:proofErr w:type="spellEnd"/>
-      <w:r>
-        <w:rPr>
-          <w:lang w:eastAsia="en-US"/>
-        </w:rPr>
-        <w:t xml:space="preserve"> should be used if we want to filter out the most false negatives.</w:t>
+        <w:t>Recall that Precision = (True Positive/Total Predicted Positive) and Recall = (True Positive)/(Total Actual Positive), Extra Trees Classifier is the best model to use when the cost of any false positive is high and AdaBoost should be used if we want to filter out the most false negatives.</w:t>
       </w:r>
     </w:p>
     <w:p>
@@ -6159,21 +5562,7 @@
         <w:rPr>
           <w:lang w:eastAsia="en-US"/>
         </w:rPr>
-        <w:t>F1 = 2*(Precision*Recall)</w:t>
-      </w:r>
-      <w:proofErr w:type="gramStart"/>
-      <w:r>
-        <w:rPr>
-          <w:lang w:eastAsia="en-US"/>
-        </w:rPr>
-        <w:t>/(</w:t>
-      </w:r>
-      <w:proofErr w:type="gramEnd"/>
-      <w:r>
-        <w:rPr>
-          <w:lang w:eastAsia="en-US"/>
-        </w:rPr>
-        <w:t>Precision + Recall)</w:t>
+        <w:t>F1 = 2*(Precision*Recall)/(Precision + Recall)</w:t>
       </w:r>
     </w:p>
     <w:p>
@@ -6195,49 +5584,7 @@
         <w:rPr>
           <w:lang w:eastAsia="en-US"/>
         </w:rPr>
-        <w:t xml:space="preserve">From the table, the top 3 models that have the highest weighted average f1 score are: </w:t>
-      </w:r>
-      <w:proofErr w:type="spellStart"/>
-      <w:r>
-        <w:rPr>
-          <w:lang w:eastAsia="en-US"/>
-        </w:rPr>
-        <w:t>LinearSVC</w:t>
-      </w:r>
-      <w:proofErr w:type="spellEnd"/>
-      <w:r>
-        <w:rPr>
-          <w:lang w:eastAsia="en-US"/>
-        </w:rPr>
-        <w:t xml:space="preserve"> (f1 score = 0.721), </w:t>
-      </w:r>
-      <w:proofErr w:type="spellStart"/>
-      <w:r>
-        <w:rPr>
-          <w:lang w:eastAsia="en-US"/>
-        </w:rPr>
-        <w:t>RandomForestClassifier</w:t>
-      </w:r>
-      <w:proofErr w:type="spellEnd"/>
-      <w:r>
-        <w:rPr>
-          <w:lang w:eastAsia="en-US"/>
-        </w:rPr>
-        <w:t xml:space="preserve"> (f1 score = 0.707) and </w:t>
-      </w:r>
-      <w:proofErr w:type="spellStart"/>
-      <w:r>
-        <w:rPr>
-          <w:lang w:eastAsia="en-US"/>
-        </w:rPr>
-        <w:t>HistGradientBoost</w:t>
-      </w:r>
-      <w:proofErr w:type="spellEnd"/>
-      <w:r>
-        <w:rPr>
-          <w:lang w:eastAsia="en-US"/>
-        </w:rPr>
-        <w:t xml:space="preserve"> (f1 score = 0.711).</w:t>
+        <w:t>From the table, the top 3 models that have the highest weighted average f1 score are: LinearSVC (f1 score = 0.721), RandomForestClassifier (f1 score = 0.707) and HistGradientBoost (f1 score = 0.711).</w:t>
       </w:r>
     </w:p>
     <w:p>
@@ -6272,6 +5619,7 @@
       <w:r>
         <w:rPr>
           <w:noProof/>
+          <w:lang w:val="en-CA"/>
         </w:rPr>
         <w:drawing>
           <wp:inline distT="0" distB="0" distL="0" distR="0" wp14:anchorId="2BA18770" wp14:editId="3F77F2EB">
@@ -6291,7 +5639,7 @@
                     </pic:cNvPicPr>
                   </pic:nvPicPr>
                   <pic:blipFill>
-                    <a:blip r:embed="rId20" cstate="print">
+                    <a:blip r:embed="rId23" cstate="print">
                       <a:extLst>
                         <a:ext uri="{28A0092B-C50C-407E-A947-70E740481C1C}">
                           <a14:useLocalDpi xmlns:a14="http://schemas.microsoft.com/office/drawing/2010/main" val="0"/>
@@ -6339,15 +5687,7 @@
         <w:pStyle w:val="Head2"/>
       </w:pPr>
       <w:r>
-        <w:t xml:space="preserve">How does the performance of the models change based on the choice of </w:t>
-      </w:r>
-      <w:proofErr w:type="spellStart"/>
-      <w:r>
-        <w:t>hyperparameters</w:t>
-      </w:r>
-      <w:proofErr w:type="spellEnd"/>
-      <w:r>
-        <w:t>?</w:t>
+        <w:t>How does the performance of the models change based on the choice of hyperparameters?</w:t>
       </w:r>
     </w:p>
     <w:p>
@@ -6361,49 +5701,7 @@
         <w:rPr>
           <w:lang w:eastAsia="en-US"/>
         </w:rPr>
-        <w:t xml:space="preserve">Attempts have been made to explore the </w:t>
-      </w:r>
-      <w:proofErr w:type="spellStart"/>
-      <w:r>
-        <w:rPr>
-          <w:lang w:eastAsia="en-US"/>
-        </w:rPr>
-        <w:t>hyperparameters</w:t>
-      </w:r>
-      <w:proofErr w:type="spellEnd"/>
-      <w:r>
-        <w:rPr>
-          <w:lang w:eastAsia="en-US"/>
-        </w:rPr>
-        <w:t xml:space="preserve"> for the project. We first explore the performance of the </w:t>
-      </w:r>
-      <w:proofErr w:type="spellStart"/>
-      <w:r>
-        <w:rPr>
-          <w:lang w:eastAsia="en-US"/>
-        </w:rPr>
-        <w:t>LinearSVC</w:t>
-      </w:r>
-      <w:proofErr w:type="spellEnd"/>
-      <w:r>
-        <w:rPr>
-          <w:lang w:eastAsia="en-US"/>
-        </w:rPr>
-        <w:t xml:space="preserve"> model based on the choice of hyper parameters. With </w:t>
-      </w:r>
-      <w:proofErr w:type="spellStart"/>
-      <w:r>
-        <w:rPr>
-          <w:lang w:eastAsia="en-US"/>
-        </w:rPr>
-        <w:t>LinearSVC</w:t>
-      </w:r>
-      <w:proofErr w:type="spellEnd"/>
-      <w:r>
-        <w:rPr>
-          <w:lang w:eastAsia="en-US"/>
-        </w:rPr>
-        <w:t>, we explored the regularization parameter, or the C parameter of the model. We will explore the effects on the model when parameter C is set to 0.001, 1, 100 and 10000.</w:t>
+        <w:t>Attempts have been made to explore the hyperparameters for the project. We first explore the performance of the LinearSVC model based on the choice of hyper parameters. With LinearSVC, we explored the regularization parameter, or the C parameter of the model. We will explore the effects on the model when parameter C is set to 0.001, 1, 100 and 10000.</w:t>
       </w:r>
     </w:p>
     <w:p>
@@ -6474,41 +5772,13 @@
           <w:lang w:eastAsia="en-US"/>
         </w:rPr>
         <w:lastRenderedPageBreak/>
-        <w:t xml:space="preserve">For the purpose of conducting </w:t>
-      </w:r>
-      <w:proofErr w:type="spellStart"/>
-      <w:r>
-        <w:rPr>
-          <w:lang w:eastAsia="en-US"/>
-        </w:rPr>
-        <w:t>gridsearch</w:t>
-      </w:r>
-      <w:proofErr w:type="spellEnd"/>
-      <w:r>
-        <w:rPr>
-          <w:lang w:eastAsia="en-US"/>
-        </w:rPr>
-        <w:t>, we developed a new method</w:t>
-      </w:r>
-      <w:r>
-        <w:rPr>
-          <w:lang w:eastAsia="en-US"/>
-        </w:rPr>
-        <w:t xml:space="preserve"> </w:t>
-      </w:r>
-      <w:proofErr w:type="spellStart"/>
-      <w:r>
-        <w:rPr>
-          <w:lang w:eastAsia="en-US"/>
-        </w:rPr>
-        <w:t>perform_grid_search</w:t>
-      </w:r>
-      <w:proofErr w:type="spellEnd"/>
-      <w:r>
-        <w:rPr>
-          <w:lang w:eastAsia="en-US"/>
-        </w:rPr>
-        <w:t xml:space="preserve"> as found below</w:t>
+        <w:t>For the purpose of conducting gridsearch, we developed a new method</w:t>
+      </w:r>
+      <w:r>
+        <w:rPr>
+          <w:lang w:eastAsia="en-US"/>
+        </w:rPr>
+        <w:t xml:space="preserve"> perform_grid_search as found below</w:t>
       </w:r>
       <w:r>
         <w:rPr>
@@ -6527,6 +5797,7 @@
       <w:r>
         <w:rPr>
           <w:noProof/>
+          <w:lang w:val="en-CA"/>
         </w:rPr>
         <w:drawing>
           <wp:inline distT="0" distB="0" distL="0" distR="0" wp14:anchorId="147A330F" wp14:editId="192D3F23">
@@ -6544,7 +5815,7 @@
                     <pic:cNvPicPr/>
                   </pic:nvPicPr>
                   <pic:blipFill>
-                    <a:blip r:embed="rId21"/>
+                    <a:blip r:embed="rId24"/>
                     <a:stretch>
                       <a:fillRect/>
                     </a:stretch>
@@ -6589,6 +5860,7 @@
       <w:r>
         <w:rPr>
           <w:noProof/>
+          <w:lang w:val="en-CA"/>
         </w:rPr>
         <w:drawing>
           <wp:inline distT="0" distB="0" distL="0" distR="0" wp14:anchorId="7545C55A" wp14:editId="3822DD21">
@@ -6608,7 +5880,7 @@
                     </pic:cNvPicPr>
                   </pic:nvPicPr>
                   <pic:blipFill>
-                    <a:blip r:embed="rId22">
+                    <a:blip r:embed="rId25">
                       <a:extLst>
                         <a:ext uri="{28A0092B-C50C-407E-A947-70E740481C1C}">
                           <a14:useLocalDpi xmlns:a14="http://schemas.microsoft.com/office/drawing/2010/main" val="0"/>
@@ -6674,8 +5946,6 @@
         </w:rPr>
         <w:t>One useful scenario that may be useful for real-life application of this model is that it can be used to gauge the effectiveness of the Readme files. For example, in the world of internet marketing, we gauge the effectiveness of copywriting by its ability to sale their products or what they call the conversion rate. Similarly, we can adopt this method by linking our model with statistics such as the number of stars in the repository or visitor stats to see what kind of information, if included in their readmes, will increase people to visit, branch or star the repositories, therefore giving information to developers as to what information they should include in their readme files to maximize the effectiveness and increase popularity of their repository.</w:t>
       </w:r>
-      <w:bookmarkStart w:id="1" w:name="_GoBack"/>
-      <w:bookmarkEnd w:id="1"/>
     </w:p>
     <w:p>
       <w:pPr>
@@ -6758,21 +6028,7 @@
         <w:rPr>
           <w:lang w:eastAsia="en-US"/>
         </w:rPr>
-        <w:t>As you build your article, you should note where you will be placing citations. If you are using numbered citations and references, the reference number - "...as shown in [5]..." is sufficient. If you are using the "author year" style, a reasonable placeholder is the primary author's last name and the year of publication - "...as shown in [</w:t>
-      </w:r>
-      <w:proofErr w:type="spellStart"/>
-      <w:r>
-        <w:rPr>
-          <w:lang w:eastAsia="en-US"/>
-        </w:rPr>
-        <w:t>Harel</w:t>
-      </w:r>
-      <w:proofErr w:type="spellEnd"/>
-      <w:r>
-        <w:rPr>
-          <w:lang w:eastAsia="en-US"/>
-        </w:rPr>
-        <w:t xml:space="preserve"> 1978]..." - we will be updating this placeholder later in the process with the citation label as generated by the Word macros in the "master template.</w:t>
+        <w:t>As you build your article, you should note where you will be placing citations. If you are using numbered citations and references, the reference number - "...as shown in [5]..." is sufficient. If you are using the "author year" style, a reasonable placeholder is the primary author's last name and the year of publication - "...as shown in [Harel 1978]..." - we will be updating this placeholder later in the process with the citation label as generated by the Word macros in the "master template.</w:t>
       </w:r>
     </w:p>
     <w:p>
@@ -6810,41 +6066,17 @@
         <w:t xml:space="preserve">, by selecting the grant sponsor text and apply style </w:t>
       </w:r>
       <w:r>
-        <w:t>‘</w:t>
-      </w:r>
-      <w:proofErr w:type="spellStart"/>
-      <w:r>
-        <w:t>GrantSponsor</w:t>
-      </w:r>
-      <w:proofErr w:type="spellEnd"/>
-      <w:r>
-        <w:t>’.</w:t>
-      </w:r>
-      <w:r>
-        <w:t xml:space="preserve"> After this, select grant no and apply ‘</w:t>
-      </w:r>
-      <w:proofErr w:type="spellStart"/>
-      <w:r>
-        <w:t>GrantNumber</w:t>
-      </w:r>
-      <w:proofErr w:type="spellEnd"/>
-      <w:r>
-        <w:t xml:space="preserve">’ from style panel. Example of Grant sponsor: </w:t>
+        <w:t>‘GrantSponsor’.</w:t>
+      </w:r>
+      <w:r>
+        <w:t xml:space="preserve"> After this, select grant no and apply ‘GrantNumber’ from style panel. Example of Grant sponsor: </w:t>
       </w:r>
       <w:r>
         <w:rPr>
           <w:rStyle w:val="GrantSponsor"/>
         </w:rPr>
-        <w:t xml:space="preserve">Competitive Research </w:t>
-      </w:r>
-      <w:proofErr w:type="spellStart"/>
-      <w:r>
-        <w:rPr>
-          <w:rStyle w:val="GrantSponsor"/>
-        </w:rPr>
-        <w:t>Programme</w:t>
-      </w:r>
-      <w:proofErr w:type="spellEnd"/>
+        <w:t>Competitive Research Programme</w:t>
+      </w:r>
       <w:r>
         <w:t xml:space="preserve"> and example of Grant no: </w:t>
       </w:r>
@@ -6953,91 +6185,7 @@
         <w:rPr>
           <w:lang w:eastAsia="en-US"/>
         </w:rPr>
-        <w:t xml:space="preserve">G. A. A. </w:t>
-      </w:r>
-      <w:proofErr w:type="spellStart"/>
-      <w:r>
-        <w:rPr>
-          <w:lang w:eastAsia="en-US"/>
-        </w:rPr>
-        <w:t>Prana</w:t>
-      </w:r>
-      <w:proofErr w:type="spellEnd"/>
-      <w:r>
-        <w:rPr>
-          <w:lang w:eastAsia="en-US"/>
-        </w:rPr>
-        <w:t xml:space="preserve">, C. </w:t>
-      </w:r>
-      <w:proofErr w:type="spellStart"/>
-      <w:r>
-        <w:rPr>
-          <w:lang w:eastAsia="en-US"/>
-        </w:rPr>
-        <w:t>Treude</w:t>
-      </w:r>
-      <w:proofErr w:type="spellEnd"/>
-      <w:r>
-        <w:rPr>
-          <w:lang w:eastAsia="en-US"/>
-        </w:rPr>
-        <w:t xml:space="preserve">, F. </w:t>
-      </w:r>
-      <w:proofErr w:type="spellStart"/>
-      <w:r>
-        <w:rPr>
-          <w:lang w:eastAsia="en-US"/>
-        </w:rPr>
-        <w:t>Thung</w:t>
-      </w:r>
-      <w:proofErr w:type="spellEnd"/>
-      <w:r>
-        <w:rPr>
-          <w:lang w:eastAsia="en-US"/>
-        </w:rPr>
-        <w:t xml:space="preserve">, T. </w:t>
-      </w:r>
-      <w:proofErr w:type="spellStart"/>
-      <w:r>
-        <w:rPr>
-          <w:lang w:eastAsia="en-US"/>
-        </w:rPr>
-        <w:t>Atapattu</w:t>
-      </w:r>
-      <w:proofErr w:type="spellEnd"/>
-      <w:r>
-        <w:rPr>
-          <w:lang w:eastAsia="en-US"/>
-        </w:rPr>
-        <w:t xml:space="preserve">, and D. Lo, “Categorizing the Content of </w:t>
-      </w:r>
-      <w:proofErr w:type="spellStart"/>
-      <w:r>
-        <w:rPr>
-          <w:lang w:eastAsia="en-US"/>
-        </w:rPr>
-        <w:t>GitHub</w:t>
-      </w:r>
-      <w:proofErr w:type="spellEnd"/>
-      <w:r>
-        <w:rPr>
-          <w:lang w:eastAsia="en-US"/>
-        </w:rPr>
-        <w:t xml:space="preserve"> README Files - Empirical Software Engineering,” </w:t>
-      </w:r>
-      <w:proofErr w:type="spellStart"/>
-      <w:r>
-        <w:rPr>
-          <w:lang w:eastAsia="en-US"/>
-        </w:rPr>
-        <w:t>SpringerLink</w:t>
-      </w:r>
-      <w:proofErr w:type="spellEnd"/>
-      <w:r>
-        <w:rPr>
-          <w:lang w:eastAsia="en-US"/>
-        </w:rPr>
-        <w:t>, 12-Oct-2018. [Online]. Available: https://link.springer.com/article/10.1007/s10664-018-9660-3. [Accessed: 11-Dec-2021].</w:t>
+        <w:t>G. A. A. Prana, C. Treude, F. Thung, T. Atapattu, and D. Lo, “Categorizing the Content of GitHub README Files - Empirical Software Engineering,” SpringerLink, 12-Oct-2018. [Online]. Available: https://link.springer.com/article/10.1007/s10664-018-9660-3. [Accessed: 11-Dec-2021].</w:t>
       </w:r>
     </w:p>
     <w:p>
@@ -7051,61 +6199,11 @@
           <w:lang w:eastAsia="en-US"/>
         </w:rPr>
       </w:pPr>
-      <w:proofErr w:type="spellStart"/>
-      <w:r>
-        <w:rPr>
-          <w:lang w:eastAsia="en-US"/>
-        </w:rPr>
-        <w:t>Gprana</w:t>
-      </w:r>
-      <w:proofErr w:type="spellEnd"/>
-      <w:r>
-        <w:rPr>
-          <w:lang w:eastAsia="en-US"/>
-        </w:rPr>
-        <w:t>. “</w:t>
-      </w:r>
-      <w:proofErr w:type="spellStart"/>
-      <w:r>
-        <w:rPr>
-          <w:lang w:eastAsia="en-US"/>
-        </w:rPr>
-        <w:t>Gprana</w:t>
-      </w:r>
-      <w:proofErr w:type="spellEnd"/>
-      <w:r>
-        <w:rPr>
-          <w:lang w:eastAsia="en-US"/>
-        </w:rPr>
-        <w:t>/</w:t>
-      </w:r>
-      <w:proofErr w:type="spellStart"/>
-      <w:r>
-        <w:rPr>
-          <w:lang w:eastAsia="en-US"/>
-        </w:rPr>
-        <w:t>READMEClassifier</w:t>
-      </w:r>
-      <w:proofErr w:type="spellEnd"/>
-      <w:r>
-        <w:rPr>
-          <w:lang w:eastAsia="en-US"/>
-        </w:rPr>
-        <w:t xml:space="preserve">.” </w:t>
-      </w:r>
-      <w:proofErr w:type="spellStart"/>
-      <w:r>
-        <w:rPr>
-          <w:lang w:eastAsia="en-US"/>
-        </w:rPr>
-        <w:t>GitHub</w:t>
-      </w:r>
-      <w:proofErr w:type="spellEnd"/>
-      <w:r>
-        <w:rPr>
-          <w:lang w:eastAsia="en-US"/>
-        </w:rPr>
-        <w:t>, https://github.com/gprana/READMEClassifier.</w:t>
+      <w:r>
+        <w:rPr>
+          <w:lang w:eastAsia="en-US"/>
+        </w:rPr>
+        <w:t>Gprana. “Gprana/READMEClassifier.” GitHub, https://github.com/gprana/READMEClassifier.</w:t>
       </w:r>
     </w:p>
     <w:p>
@@ -7128,11 +6226,9 @@
       <w:pPr>
         <w:pStyle w:val="AppendixH1"/>
       </w:pPr>
-      <w:proofErr w:type="gramStart"/>
       <w:r>
         <w:t>A</w:t>
       </w:r>
-      <w:proofErr w:type="gramEnd"/>
       <w:r>
         <w:t> </w:t>
       </w:r>
@@ -7203,7 +6299,7 @@
       <w:r>
         <w:t xml:space="preserve">Equations should be created with the built-in Microsoft® Equation Editor included with your version of Word. (Please check the compatibility at </w:t>
       </w:r>
-      <w:hyperlink r:id="rId23" w:history="1">
+      <w:hyperlink r:id="rId26" w:history="1">
         <w:r>
           <w:rPr>
             <w:rStyle w:val="Hyperlink"/>
@@ -7212,15 +6308,7 @@
         </w:r>
       </w:hyperlink>
       <w:r>
-        <w:t xml:space="preserve"> for using </w:t>
-      </w:r>
-      <w:proofErr w:type="spellStart"/>
-      <w:r>
-        <w:t>MathType</w:t>
-      </w:r>
-      <w:proofErr w:type="spellEnd"/>
-      <w:r>
-        <w:t>.)</w:t>
+        <w:t xml:space="preserve"> for using MathType.)</w:t>
       </w:r>
     </w:p>
     <w:p>
@@ -7474,15 +6562,7 @@
         </w:numPr>
       </w:pPr>
       <w:r>
-        <w:t>Accepted image file formats: TIFF (.</w:t>
-      </w:r>
-      <w:proofErr w:type="spellStart"/>
-      <w:r>
-        <w:t>tif</w:t>
-      </w:r>
-      <w:proofErr w:type="spellEnd"/>
-      <w:r>
-        <w:t>), JPEG (.jpg).</w:t>
+        <w:t>Accepted image file formats: TIFF (.tif), JPEG (.jpg).</w:t>
       </w:r>
     </w:p>
     <w:p>
@@ -7564,5368 +6644,67 @@
         <w:pStyle w:val="PostHeadPara"/>
       </w:pPr>
       <w:r>
-        <w:t xml:space="preserve">Lorem </w:t>
-      </w:r>
-      <w:proofErr w:type="spellStart"/>
-      <w:r>
-        <w:t>ipsum</w:t>
-      </w:r>
-      <w:proofErr w:type="spellEnd"/>
-      <w:r>
-        <w:t xml:space="preserve"> dolor sit </w:t>
-      </w:r>
-      <w:proofErr w:type="spellStart"/>
-      <w:r>
-        <w:t>amet</w:t>
-      </w:r>
-      <w:proofErr w:type="spellEnd"/>
-      <w:r>
-        <w:t xml:space="preserve">, </w:t>
-      </w:r>
-      <w:proofErr w:type="spellStart"/>
-      <w:r>
-        <w:t>consectetur</w:t>
-      </w:r>
-      <w:proofErr w:type="spellEnd"/>
-      <w:r>
-        <w:t xml:space="preserve"> </w:t>
-      </w:r>
-      <w:proofErr w:type="spellStart"/>
-      <w:r>
-        <w:t>adipiscing</w:t>
-      </w:r>
-      <w:proofErr w:type="spellEnd"/>
-      <w:r>
-        <w:t xml:space="preserve"> </w:t>
-      </w:r>
-      <w:proofErr w:type="spellStart"/>
-      <w:r>
-        <w:t>elit</w:t>
-      </w:r>
-      <w:proofErr w:type="spellEnd"/>
-      <w:r>
-        <w:t xml:space="preserve">, </w:t>
-      </w:r>
-      <w:proofErr w:type="spellStart"/>
-      <w:r>
-        <w:t>sed</w:t>
-      </w:r>
-      <w:proofErr w:type="spellEnd"/>
-      <w:r>
-        <w:t xml:space="preserve"> do </w:t>
-      </w:r>
-      <w:proofErr w:type="spellStart"/>
-      <w:r>
-        <w:t>eiusmod</w:t>
-      </w:r>
-      <w:proofErr w:type="spellEnd"/>
-      <w:r>
-        <w:t xml:space="preserve"> </w:t>
-      </w:r>
-      <w:proofErr w:type="spellStart"/>
-      <w:r>
-        <w:t>tempor</w:t>
-      </w:r>
-      <w:proofErr w:type="spellEnd"/>
-      <w:r>
-        <w:t xml:space="preserve"> </w:t>
-      </w:r>
-      <w:proofErr w:type="spellStart"/>
-      <w:r>
-        <w:t>incididunt</w:t>
-      </w:r>
-      <w:proofErr w:type="spellEnd"/>
-      <w:r>
-        <w:t xml:space="preserve"> </w:t>
-      </w:r>
-      <w:proofErr w:type="spellStart"/>
-      <w:r>
-        <w:t>ut</w:t>
-      </w:r>
-      <w:proofErr w:type="spellEnd"/>
-      <w:r>
-        <w:t xml:space="preserve"> labore </w:t>
-      </w:r>
-      <w:proofErr w:type="gramStart"/>
-      <w:r>
-        <w:t>et</w:t>
-      </w:r>
-      <w:proofErr w:type="gramEnd"/>
-      <w:r>
-        <w:t xml:space="preserve"> </w:t>
-      </w:r>
-      <w:proofErr w:type="spellStart"/>
-      <w:r>
-        <w:t>dolore</w:t>
-      </w:r>
-      <w:proofErr w:type="spellEnd"/>
-      <w:r>
-        <w:t xml:space="preserve"> magna </w:t>
-      </w:r>
-      <w:proofErr w:type="spellStart"/>
-      <w:r>
-        <w:t>aliqua</w:t>
-      </w:r>
-      <w:proofErr w:type="spellEnd"/>
-      <w:r>
-        <w:t xml:space="preserve">. </w:t>
-      </w:r>
-      <w:proofErr w:type="spellStart"/>
-      <w:r>
-        <w:t>Vulputate</w:t>
-      </w:r>
-      <w:proofErr w:type="spellEnd"/>
-      <w:r>
-        <w:t xml:space="preserve"> </w:t>
-      </w:r>
-      <w:proofErr w:type="spellStart"/>
-      <w:r>
-        <w:t>sapien</w:t>
-      </w:r>
-      <w:proofErr w:type="spellEnd"/>
-      <w:r>
-        <w:t xml:space="preserve"> </w:t>
-      </w:r>
-      <w:proofErr w:type="spellStart"/>
-      <w:proofErr w:type="gramStart"/>
-      <w:r>
-        <w:t>nec</w:t>
-      </w:r>
-      <w:proofErr w:type="spellEnd"/>
-      <w:proofErr w:type="gramEnd"/>
-      <w:r>
-        <w:t xml:space="preserve"> </w:t>
-      </w:r>
-      <w:proofErr w:type="spellStart"/>
-      <w:r>
-        <w:t>sagittis</w:t>
-      </w:r>
-      <w:proofErr w:type="spellEnd"/>
-      <w:r>
-        <w:t xml:space="preserve"> </w:t>
-      </w:r>
-      <w:proofErr w:type="spellStart"/>
-      <w:r>
-        <w:t>aliquam</w:t>
-      </w:r>
-      <w:proofErr w:type="spellEnd"/>
-      <w:r>
-        <w:t xml:space="preserve">. </w:t>
-      </w:r>
-      <w:proofErr w:type="spellStart"/>
-      <w:r>
-        <w:t>Malesuada</w:t>
-      </w:r>
-      <w:proofErr w:type="spellEnd"/>
-      <w:r>
-        <w:t xml:space="preserve"> fames ac </w:t>
-      </w:r>
-      <w:proofErr w:type="spellStart"/>
-      <w:r>
-        <w:t>turpis</w:t>
-      </w:r>
-      <w:proofErr w:type="spellEnd"/>
-      <w:r>
-        <w:t xml:space="preserve"> </w:t>
-      </w:r>
-      <w:proofErr w:type="spellStart"/>
-      <w:r>
-        <w:t>egestas</w:t>
-      </w:r>
-      <w:proofErr w:type="spellEnd"/>
-      <w:r>
-        <w:t xml:space="preserve"> </w:t>
-      </w:r>
-      <w:proofErr w:type="spellStart"/>
-      <w:r>
-        <w:t>sed</w:t>
-      </w:r>
-      <w:proofErr w:type="spellEnd"/>
-      <w:r>
-        <w:t xml:space="preserve"> tempus </w:t>
-      </w:r>
-      <w:proofErr w:type="spellStart"/>
-      <w:r>
-        <w:t>urna</w:t>
-      </w:r>
-      <w:proofErr w:type="spellEnd"/>
-      <w:r>
-        <w:t xml:space="preserve">. </w:t>
-      </w:r>
-      <w:proofErr w:type="spellStart"/>
-      <w:r>
-        <w:t>Posuere</w:t>
-      </w:r>
-      <w:proofErr w:type="spellEnd"/>
-      <w:r>
-        <w:t xml:space="preserve"> </w:t>
-      </w:r>
-      <w:proofErr w:type="spellStart"/>
-      <w:r>
-        <w:t>sollicitudin</w:t>
-      </w:r>
-      <w:proofErr w:type="spellEnd"/>
-      <w:r>
-        <w:t xml:space="preserve"> </w:t>
-      </w:r>
-      <w:proofErr w:type="spellStart"/>
-      <w:r>
-        <w:t>aliquam</w:t>
-      </w:r>
-      <w:proofErr w:type="spellEnd"/>
-      <w:r>
-        <w:t xml:space="preserve"> </w:t>
-      </w:r>
-      <w:proofErr w:type="spellStart"/>
-      <w:r>
-        <w:t>ultrices</w:t>
-      </w:r>
-      <w:proofErr w:type="spellEnd"/>
-      <w:r>
-        <w:t xml:space="preserve"> </w:t>
-      </w:r>
-      <w:proofErr w:type="spellStart"/>
-      <w:r>
-        <w:t>sagittis</w:t>
-      </w:r>
-      <w:proofErr w:type="spellEnd"/>
-      <w:r>
-        <w:t xml:space="preserve"> </w:t>
-      </w:r>
-      <w:proofErr w:type="spellStart"/>
-      <w:r>
-        <w:t>orci</w:t>
-      </w:r>
-      <w:proofErr w:type="spellEnd"/>
-      <w:r>
-        <w:t xml:space="preserve">. </w:t>
-      </w:r>
-      <w:proofErr w:type="spellStart"/>
-      <w:r>
-        <w:t>Consequat</w:t>
-      </w:r>
-      <w:proofErr w:type="spellEnd"/>
-      <w:r>
-        <w:t xml:space="preserve"> id </w:t>
-      </w:r>
-      <w:proofErr w:type="spellStart"/>
-      <w:r>
-        <w:t>porta</w:t>
-      </w:r>
-      <w:proofErr w:type="spellEnd"/>
-      <w:r>
-        <w:t xml:space="preserve"> </w:t>
-      </w:r>
-      <w:proofErr w:type="spellStart"/>
-      <w:r>
-        <w:t>nibh</w:t>
-      </w:r>
-      <w:proofErr w:type="spellEnd"/>
-      <w:r>
-        <w:t xml:space="preserve"> </w:t>
-      </w:r>
-      <w:proofErr w:type="spellStart"/>
-      <w:r>
-        <w:t>venenatis</w:t>
-      </w:r>
-      <w:proofErr w:type="spellEnd"/>
-      <w:r>
-        <w:t xml:space="preserve"> </w:t>
-      </w:r>
-      <w:proofErr w:type="spellStart"/>
-      <w:r>
-        <w:t>cras</w:t>
-      </w:r>
-      <w:proofErr w:type="spellEnd"/>
-      <w:r>
-        <w:t xml:space="preserve"> </w:t>
-      </w:r>
-      <w:proofErr w:type="spellStart"/>
-      <w:r>
-        <w:t>sed</w:t>
-      </w:r>
-      <w:proofErr w:type="spellEnd"/>
-      <w:r>
-        <w:t xml:space="preserve"> </w:t>
-      </w:r>
-      <w:proofErr w:type="spellStart"/>
-      <w:r>
-        <w:t>felis</w:t>
-      </w:r>
-      <w:proofErr w:type="spellEnd"/>
-      <w:r>
-        <w:t xml:space="preserve"> </w:t>
-      </w:r>
-      <w:proofErr w:type="spellStart"/>
-      <w:r>
-        <w:t>eget</w:t>
-      </w:r>
-      <w:proofErr w:type="spellEnd"/>
-      <w:r>
-        <w:t xml:space="preserve">. </w:t>
-      </w:r>
-      <w:proofErr w:type="spellStart"/>
-      <w:r>
-        <w:t>Pellentesque</w:t>
-      </w:r>
-      <w:proofErr w:type="spellEnd"/>
-      <w:r>
-        <w:t xml:space="preserve"> </w:t>
-      </w:r>
-      <w:proofErr w:type="spellStart"/>
-      <w:r>
-        <w:t>eu</w:t>
-      </w:r>
-      <w:proofErr w:type="spellEnd"/>
-      <w:r>
-        <w:t xml:space="preserve"> </w:t>
-      </w:r>
-      <w:proofErr w:type="spellStart"/>
-      <w:r>
-        <w:t>tincidunt</w:t>
-      </w:r>
-      <w:proofErr w:type="spellEnd"/>
-      <w:r>
-        <w:t xml:space="preserve"> </w:t>
-      </w:r>
-      <w:proofErr w:type="spellStart"/>
-      <w:r>
-        <w:t>tortor</w:t>
-      </w:r>
-      <w:proofErr w:type="spellEnd"/>
-      <w:r>
-        <w:t xml:space="preserve"> </w:t>
-      </w:r>
-      <w:proofErr w:type="spellStart"/>
-      <w:r>
-        <w:t>aliquam</w:t>
-      </w:r>
-      <w:proofErr w:type="spellEnd"/>
-      <w:r>
-        <w:t xml:space="preserve"> </w:t>
-      </w:r>
-      <w:proofErr w:type="spellStart"/>
-      <w:r>
-        <w:t>nulla</w:t>
-      </w:r>
-      <w:proofErr w:type="spellEnd"/>
-      <w:r>
-        <w:t xml:space="preserve"> </w:t>
-      </w:r>
-      <w:proofErr w:type="spellStart"/>
-      <w:r>
-        <w:t>facilisi</w:t>
-      </w:r>
-      <w:proofErr w:type="spellEnd"/>
-      <w:r>
-        <w:t xml:space="preserve"> </w:t>
-      </w:r>
-      <w:proofErr w:type="spellStart"/>
-      <w:r>
-        <w:t>cras</w:t>
-      </w:r>
-      <w:proofErr w:type="spellEnd"/>
-      <w:r>
-        <w:t xml:space="preserve"> </w:t>
-      </w:r>
-      <w:proofErr w:type="spellStart"/>
-      <w:r>
-        <w:t>fermentum</w:t>
-      </w:r>
-      <w:proofErr w:type="spellEnd"/>
-      <w:r>
-        <w:t xml:space="preserve"> </w:t>
-      </w:r>
-      <w:proofErr w:type="spellStart"/>
-      <w:r>
-        <w:t>odio</w:t>
-      </w:r>
-      <w:proofErr w:type="spellEnd"/>
-      <w:r>
-        <w:t xml:space="preserve">. </w:t>
-      </w:r>
-      <w:proofErr w:type="spellStart"/>
-      <w:r>
-        <w:t>Tincidunt</w:t>
-      </w:r>
-      <w:proofErr w:type="spellEnd"/>
-      <w:r>
-        <w:t xml:space="preserve"> </w:t>
-      </w:r>
-      <w:proofErr w:type="spellStart"/>
-      <w:r>
-        <w:t>nunc</w:t>
-      </w:r>
-      <w:proofErr w:type="spellEnd"/>
-      <w:r>
-        <w:t xml:space="preserve"> </w:t>
-      </w:r>
-      <w:proofErr w:type="spellStart"/>
-      <w:r>
-        <w:t>pulvinar</w:t>
-      </w:r>
-      <w:proofErr w:type="spellEnd"/>
-      <w:r>
-        <w:t xml:space="preserve"> </w:t>
-      </w:r>
-      <w:proofErr w:type="spellStart"/>
-      <w:r>
-        <w:t>sapien</w:t>
-      </w:r>
-      <w:proofErr w:type="spellEnd"/>
-      <w:r>
-        <w:t xml:space="preserve"> </w:t>
-      </w:r>
-      <w:proofErr w:type="gramStart"/>
-      <w:r>
-        <w:t>et</w:t>
-      </w:r>
-      <w:proofErr w:type="gramEnd"/>
-      <w:r>
-        <w:t xml:space="preserve"> ligula </w:t>
-      </w:r>
-      <w:proofErr w:type="spellStart"/>
-      <w:r>
-        <w:t>ullamcorper</w:t>
-      </w:r>
-      <w:proofErr w:type="spellEnd"/>
-      <w:r>
-        <w:t xml:space="preserve"> </w:t>
-      </w:r>
-      <w:proofErr w:type="spellStart"/>
-      <w:r>
-        <w:t>malesuada</w:t>
-      </w:r>
-      <w:proofErr w:type="spellEnd"/>
-      <w:r>
-        <w:t xml:space="preserve"> </w:t>
-      </w:r>
-      <w:proofErr w:type="spellStart"/>
-      <w:r>
-        <w:t>proin</w:t>
-      </w:r>
-      <w:proofErr w:type="spellEnd"/>
-      <w:r>
-        <w:t xml:space="preserve">. </w:t>
-      </w:r>
-      <w:proofErr w:type="spellStart"/>
-      <w:r>
-        <w:t>Tincidunt</w:t>
-      </w:r>
-      <w:proofErr w:type="spellEnd"/>
-      <w:r>
-        <w:t xml:space="preserve"> </w:t>
-      </w:r>
-      <w:proofErr w:type="spellStart"/>
-      <w:r>
-        <w:t>lobortis</w:t>
-      </w:r>
-      <w:proofErr w:type="spellEnd"/>
-      <w:r>
-        <w:t xml:space="preserve"> </w:t>
-      </w:r>
-      <w:proofErr w:type="spellStart"/>
-      <w:r>
-        <w:t>feugiat</w:t>
-      </w:r>
-      <w:proofErr w:type="spellEnd"/>
-      <w:r>
-        <w:t xml:space="preserve"> </w:t>
-      </w:r>
-      <w:proofErr w:type="spellStart"/>
-      <w:r>
-        <w:t>vivamus</w:t>
-      </w:r>
-      <w:proofErr w:type="spellEnd"/>
-      <w:r>
-        <w:t xml:space="preserve"> at </w:t>
-      </w:r>
-      <w:proofErr w:type="spellStart"/>
-      <w:r>
-        <w:t>augue</w:t>
-      </w:r>
-      <w:proofErr w:type="spellEnd"/>
-      <w:r>
-        <w:t xml:space="preserve">. </w:t>
-      </w:r>
-      <w:proofErr w:type="spellStart"/>
-      <w:r>
-        <w:t>Eget</w:t>
-      </w:r>
-      <w:proofErr w:type="spellEnd"/>
-      <w:r>
-        <w:t xml:space="preserve"> </w:t>
-      </w:r>
-      <w:proofErr w:type="spellStart"/>
-      <w:r>
-        <w:t>nunc</w:t>
-      </w:r>
-      <w:proofErr w:type="spellEnd"/>
-      <w:r>
-        <w:t xml:space="preserve"> </w:t>
-      </w:r>
-      <w:proofErr w:type="spellStart"/>
-      <w:r>
-        <w:t>lobortis</w:t>
-      </w:r>
-      <w:proofErr w:type="spellEnd"/>
-      <w:r>
-        <w:t xml:space="preserve"> </w:t>
-      </w:r>
-      <w:proofErr w:type="spellStart"/>
-      <w:r>
-        <w:t>mattis</w:t>
-      </w:r>
-      <w:proofErr w:type="spellEnd"/>
-      <w:r>
-        <w:t xml:space="preserve"> </w:t>
-      </w:r>
-      <w:proofErr w:type="spellStart"/>
-      <w:r>
-        <w:t>aliquam</w:t>
-      </w:r>
-      <w:proofErr w:type="spellEnd"/>
-      <w:r>
-        <w:t xml:space="preserve"> </w:t>
-      </w:r>
-      <w:proofErr w:type="spellStart"/>
-      <w:r>
-        <w:t>faucibus</w:t>
-      </w:r>
-      <w:proofErr w:type="spellEnd"/>
-      <w:r>
-        <w:t xml:space="preserve">. </w:t>
-      </w:r>
-      <w:proofErr w:type="spellStart"/>
-      <w:r>
-        <w:t>Egestas</w:t>
-      </w:r>
-      <w:proofErr w:type="spellEnd"/>
-      <w:r>
-        <w:t xml:space="preserve"> </w:t>
-      </w:r>
-      <w:proofErr w:type="spellStart"/>
-      <w:r>
-        <w:t>diam</w:t>
-      </w:r>
-      <w:proofErr w:type="spellEnd"/>
-      <w:r>
-        <w:t xml:space="preserve"> in </w:t>
-      </w:r>
-      <w:proofErr w:type="spellStart"/>
-      <w:r>
-        <w:t>arcu</w:t>
-      </w:r>
-      <w:proofErr w:type="spellEnd"/>
-      <w:r>
-        <w:t xml:space="preserve"> </w:t>
-      </w:r>
-      <w:proofErr w:type="spellStart"/>
-      <w:r>
-        <w:t>cursus</w:t>
-      </w:r>
-      <w:proofErr w:type="spellEnd"/>
-      <w:r>
-        <w:t xml:space="preserve"> </w:t>
-      </w:r>
-      <w:proofErr w:type="spellStart"/>
-      <w:r>
-        <w:t>euismod</w:t>
-      </w:r>
-      <w:proofErr w:type="spellEnd"/>
-      <w:r>
-        <w:t xml:space="preserve"> </w:t>
-      </w:r>
-      <w:proofErr w:type="spellStart"/>
-      <w:r>
-        <w:t>quis</w:t>
-      </w:r>
-      <w:proofErr w:type="spellEnd"/>
-      <w:r>
-        <w:t>.</w:t>
+        <w:t>Lorem ipsum dolor sit amet, consectetur adipiscing elit, sed do eiusmod tempor incididunt ut labore et dolore magna aliqua. Vulputate sapien nec sagittis aliquam. Malesuada fames ac turpis egestas sed tempus urna. Posuere sollicitudin aliquam ultrices sagittis orci. Consequat id porta nibh venenatis cras sed felis eget. Pellentesque eu tincidunt tortor aliquam nulla facilisi cras fermentum odio. Tincidunt nunc pulvinar sapien et ligula ullamcorper malesuada proin. Tincidunt lobortis feugiat vivamus at augue. Eget nunc lobortis mattis aliquam faucibus. Egestas diam in arcu cursus euismod quis.</w:t>
       </w:r>
     </w:p>
     <w:p>
       <w:pPr>
         <w:pStyle w:val="Para"/>
       </w:pPr>
-      <w:proofErr w:type="spellStart"/>
-      <w:r>
-        <w:t>Erat</w:t>
-      </w:r>
-      <w:proofErr w:type="spellEnd"/>
-      <w:r>
-        <w:t xml:space="preserve"> </w:t>
-      </w:r>
-      <w:proofErr w:type="spellStart"/>
-      <w:r>
-        <w:t>pellentesque</w:t>
-      </w:r>
-      <w:proofErr w:type="spellEnd"/>
-      <w:r>
-        <w:t xml:space="preserve"> </w:t>
-      </w:r>
-      <w:proofErr w:type="spellStart"/>
-      <w:r>
-        <w:t>adipiscing</w:t>
-      </w:r>
-      <w:proofErr w:type="spellEnd"/>
-      <w:r>
-        <w:t xml:space="preserve"> </w:t>
-      </w:r>
-      <w:proofErr w:type="spellStart"/>
-      <w:r>
-        <w:t>commodo</w:t>
-      </w:r>
-      <w:proofErr w:type="spellEnd"/>
-      <w:r>
-        <w:t xml:space="preserve"> </w:t>
-      </w:r>
-      <w:proofErr w:type="spellStart"/>
-      <w:r>
-        <w:t>elit</w:t>
-      </w:r>
-      <w:proofErr w:type="spellEnd"/>
-      <w:r>
-        <w:t xml:space="preserve"> at </w:t>
-      </w:r>
-      <w:proofErr w:type="spellStart"/>
-      <w:r>
-        <w:t>imperdiet</w:t>
-      </w:r>
-      <w:proofErr w:type="spellEnd"/>
-      <w:r>
-        <w:t xml:space="preserve">. In </w:t>
-      </w:r>
-      <w:proofErr w:type="spellStart"/>
-      <w:r>
-        <w:t>hac</w:t>
-      </w:r>
-      <w:proofErr w:type="spellEnd"/>
-      <w:r>
-        <w:t xml:space="preserve"> </w:t>
-      </w:r>
-      <w:proofErr w:type="spellStart"/>
-      <w:r>
-        <w:t>habitasse</w:t>
-      </w:r>
-      <w:proofErr w:type="spellEnd"/>
-      <w:r>
-        <w:t xml:space="preserve"> </w:t>
-      </w:r>
-      <w:proofErr w:type="spellStart"/>
-      <w:r>
-        <w:t>platea</w:t>
-      </w:r>
-      <w:proofErr w:type="spellEnd"/>
-      <w:r>
-        <w:t xml:space="preserve"> </w:t>
-      </w:r>
-      <w:proofErr w:type="spellStart"/>
-      <w:r>
-        <w:t>dictumst</w:t>
-      </w:r>
-      <w:proofErr w:type="spellEnd"/>
-      <w:r>
-        <w:t xml:space="preserve"> </w:t>
-      </w:r>
-      <w:proofErr w:type="spellStart"/>
-      <w:r>
-        <w:t>quisque</w:t>
-      </w:r>
-      <w:proofErr w:type="spellEnd"/>
-      <w:r>
-        <w:t xml:space="preserve"> </w:t>
-      </w:r>
-      <w:proofErr w:type="spellStart"/>
-      <w:r>
-        <w:t>sagittis</w:t>
-      </w:r>
-      <w:proofErr w:type="spellEnd"/>
-      <w:r>
-        <w:t xml:space="preserve"> </w:t>
-      </w:r>
-      <w:proofErr w:type="spellStart"/>
-      <w:proofErr w:type="gramStart"/>
-      <w:r>
-        <w:t>purus</w:t>
-      </w:r>
-      <w:proofErr w:type="spellEnd"/>
-      <w:proofErr w:type="gramEnd"/>
-      <w:r>
-        <w:t xml:space="preserve">. At </w:t>
-      </w:r>
-      <w:proofErr w:type="spellStart"/>
-      <w:r>
-        <w:t>lectus</w:t>
-      </w:r>
-      <w:proofErr w:type="spellEnd"/>
-      <w:r>
-        <w:t xml:space="preserve"> </w:t>
-      </w:r>
-      <w:proofErr w:type="spellStart"/>
-      <w:r>
-        <w:t>urna</w:t>
-      </w:r>
-      <w:proofErr w:type="spellEnd"/>
-      <w:r>
-        <w:t xml:space="preserve"> </w:t>
-      </w:r>
-      <w:proofErr w:type="spellStart"/>
-      <w:r>
-        <w:t>duis</w:t>
-      </w:r>
-      <w:proofErr w:type="spellEnd"/>
-      <w:r>
-        <w:t xml:space="preserve"> </w:t>
-      </w:r>
-      <w:proofErr w:type="spellStart"/>
-      <w:r>
-        <w:t>convallis</w:t>
-      </w:r>
-      <w:proofErr w:type="spellEnd"/>
-      <w:r>
-        <w:t xml:space="preserve">. </w:t>
-      </w:r>
-      <w:proofErr w:type="spellStart"/>
-      <w:r>
-        <w:t>Eu</w:t>
-      </w:r>
-      <w:proofErr w:type="spellEnd"/>
-      <w:r>
-        <w:t xml:space="preserve"> mi </w:t>
-      </w:r>
-      <w:proofErr w:type="spellStart"/>
-      <w:r>
-        <w:t>bibendum</w:t>
-      </w:r>
-      <w:proofErr w:type="spellEnd"/>
-      <w:r>
-        <w:t xml:space="preserve"> </w:t>
-      </w:r>
-      <w:proofErr w:type="spellStart"/>
-      <w:r>
-        <w:t>neque</w:t>
-      </w:r>
-      <w:proofErr w:type="spellEnd"/>
-      <w:r>
-        <w:t xml:space="preserve"> </w:t>
-      </w:r>
-      <w:proofErr w:type="spellStart"/>
-      <w:r>
-        <w:t>egestas</w:t>
-      </w:r>
-      <w:proofErr w:type="spellEnd"/>
-      <w:r>
-        <w:t xml:space="preserve"> </w:t>
-      </w:r>
-      <w:proofErr w:type="spellStart"/>
-      <w:r>
-        <w:t>congue</w:t>
-      </w:r>
-      <w:proofErr w:type="spellEnd"/>
-      <w:r>
-        <w:t xml:space="preserve">. </w:t>
-      </w:r>
-      <w:proofErr w:type="spellStart"/>
-      <w:proofErr w:type="gramStart"/>
-      <w:r>
-        <w:t>Est</w:t>
-      </w:r>
-      <w:proofErr w:type="spellEnd"/>
-      <w:proofErr w:type="gramEnd"/>
-      <w:r>
-        <w:t xml:space="preserve"> </w:t>
-      </w:r>
-      <w:proofErr w:type="spellStart"/>
-      <w:r>
-        <w:t>ullamcorper</w:t>
-      </w:r>
-      <w:proofErr w:type="spellEnd"/>
-      <w:r>
-        <w:t xml:space="preserve"> </w:t>
-      </w:r>
-      <w:proofErr w:type="spellStart"/>
-      <w:r>
-        <w:t>eget</w:t>
-      </w:r>
-      <w:proofErr w:type="spellEnd"/>
-      <w:r>
-        <w:t xml:space="preserve"> </w:t>
-      </w:r>
-      <w:proofErr w:type="spellStart"/>
-      <w:r>
-        <w:t>nulla</w:t>
-      </w:r>
-      <w:proofErr w:type="spellEnd"/>
-      <w:r>
-        <w:t xml:space="preserve"> </w:t>
-      </w:r>
-      <w:proofErr w:type="spellStart"/>
-      <w:r>
-        <w:t>facilisi</w:t>
-      </w:r>
-      <w:proofErr w:type="spellEnd"/>
-      <w:r>
-        <w:t xml:space="preserve"> </w:t>
-      </w:r>
-      <w:proofErr w:type="spellStart"/>
-      <w:r>
-        <w:t>etiam</w:t>
-      </w:r>
-      <w:proofErr w:type="spellEnd"/>
-      <w:r>
-        <w:t xml:space="preserve"> </w:t>
-      </w:r>
-      <w:proofErr w:type="spellStart"/>
-      <w:r>
-        <w:t>dignissim</w:t>
-      </w:r>
-      <w:proofErr w:type="spellEnd"/>
-      <w:r>
-        <w:t xml:space="preserve"> diam. </w:t>
-      </w:r>
-      <w:proofErr w:type="spellStart"/>
-      <w:r>
-        <w:t>Sed</w:t>
-      </w:r>
-      <w:proofErr w:type="spellEnd"/>
-      <w:r>
-        <w:t xml:space="preserve"> </w:t>
-      </w:r>
-      <w:proofErr w:type="spellStart"/>
-      <w:r>
-        <w:t>ullamcorper</w:t>
-      </w:r>
-      <w:proofErr w:type="spellEnd"/>
-      <w:r>
-        <w:t xml:space="preserve"> </w:t>
-      </w:r>
-      <w:proofErr w:type="spellStart"/>
-      <w:r>
-        <w:t>morbi</w:t>
-      </w:r>
-      <w:proofErr w:type="spellEnd"/>
-      <w:r>
-        <w:t xml:space="preserve"> </w:t>
-      </w:r>
-      <w:proofErr w:type="spellStart"/>
-      <w:r>
-        <w:t>tincidunt</w:t>
-      </w:r>
-      <w:proofErr w:type="spellEnd"/>
-      <w:r>
-        <w:t xml:space="preserve"> </w:t>
-      </w:r>
-      <w:proofErr w:type="spellStart"/>
-      <w:r>
-        <w:t>ornare</w:t>
-      </w:r>
-      <w:proofErr w:type="spellEnd"/>
-      <w:r>
-        <w:t xml:space="preserve"> </w:t>
-      </w:r>
-      <w:proofErr w:type="spellStart"/>
-      <w:r>
-        <w:t>massa</w:t>
-      </w:r>
-      <w:proofErr w:type="spellEnd"/>
-      <w:r>
-        <w:t xml:space="preserve"> </w:t>
-      </w:r>
-      <w:proofErr w:type="spellStart"/>
-      <w:r>
-        <w:t>eget</w:t>
-      </w:r>
-      <w:proofErr w:type="spellEnd"/>
-      <w:r>
-        <w:t xml:space="preserve">. </w:t>
-      </w:r>
-      <w:proofErr w:type="spellStart"/>
-      <w:r>
-        <w:t>Aenean</w:t>
-      </w:r>
-      <w:proofErr w:type="spellEnd"/>
-      <w:r>
-        <w:t xml:space="preserve"> </w:t>
-      </w:r>
-      <w:proofErr w:type="spellStart"/>
-      <w:r>
-        <w:t>vel</w:t>
-      </w:r>
-      <w:proofErr w:type="spellEnd"/>
-      <w:r>
-        <w:t xml:space="preserve"> </w:t>
-      </w:r>
-      <w:proofErr w:type="spellStart"/>
-      <w:r>
-        <w:t>elit</w:t>
-      </w:r>
-      <w:proofErr w:type="spellEnd"/>
-      <w:r>
-        <w:t xml:space="preserve"> </w:t>
-      </w:r>
-      <w:proofErr w:type="spellStart"/>
-      <w:r>
-        <w:t>scelerisque</w:t>
-      </w:r>
-      <w:proofErr w:type="spellEnd"/>
-      <w:r>
-        <w:t xml:space="preserve"> </w:t>
-      </w:r>
-      <w:proofErr w:type="spellStart"/>
-      <w:r>
-        <w:t>mauris</w:t>
-      </w:r>
-      <w:proofErr w:type="spellEnd"/>
-      <w:r>
-        <w:t xml:space="preserve"> </w:t>
-      </w:r>
-      <w:proofErr w:type="spellStart"/>
-      <w:r>
-        <w:t>pellentesque</w:t>
-      </w:r>
-      <w:proofErr w:type="spellEnd"/>
-      <w:r>
-        <w:t xml:space="preserve">. </w:t>
-      </w:r>
-      <w:proofErr w:type="spellStart"/>
-      <w:r>
-        <w:t>Ullamcorper</w:t>
-      </w:r>
-      <w:proofErr w:type="spellEnd"/>
-      <w:r>
-        <w:t xml:space="preserve"> </w:t>
-      </w:r>
-      <w:proofErr w:type="spellStart"/>
-      <w:r>
-        <w:t>dignissim</w:t>
-      </w:r>
-      <w:proofErr w:type="spellEnd"/>
-      <w:r>
-        <w:t xml:space="preserve"> </w:t>
-      </w:r>
-      <w:proofErr w:type="spellStart"/>
-      <w:r>
-        <w:t>cras</w:t>
-      </w:r>
-      <w:proofErr w:type="spellEnd"/>
-      <w:r>
-        <w:t xml:space="preserve"> </w:t>
-      </w:r>
-      <w:proofErr w:type="spellStart"/>
-      <w:r>
-        <w:t>tincidunt</w:t>
-      </w:r>
-      <w:proofErr w:type="spellEnd"/>
-      <w:r>
-        <w:t xml:space="preserve"> </w:t>
-      </w:r>
-      <w:proofErr w:type="spellStart"/>
-      <w:r>
-        <w:t>lobortis</w:t>
-      </w:r>
-      <w:proofErr w:type="spellEnd"/>
-      <w:r>
-        <w:t xml:space="preserve"> </w:t>
-      </w:r>
-      <w:proofErr w:type="spellStart"/>
-      <w:r>
-        <w:t>feugiat</w:t>
-      </w:r>
-      <w:proofErr w:type="spellEnd"/>
-      <w:r>
-        <w:t xml:space="preserve"> </w:t>
-      </w:r>
-      <w:proofErr w:type="spellStart"/>
-      <w:r>
-        <w:t>vivamus</w:t>
-      </w:r>
-      <w:proofErr w:type="spellEnd"/>
-      <w:r>
-        <w:t xml:space="preserve">. </w:t>
-      </w:r>
-      <w:proofErr w:type="spellStart"/>
-      <w:r>
-        <w:t>Cras</w:t>
-      </w:r>
-      <w:proofErr w:type="spellEnd"/>
-      <w:r>
-        <w:t xml:space="preserve"> </w:t>
-      </w:r>
-      <w:proofErr w:type="spellStart"/>
-      <w:r>
-        <w:t>fermentum</w:t>
-      </w:r>
-      <w:proofErr w:type="spellEnd"/>
-      <w:r>
-        <w:t xml:space="preserve"> </w:t>
-      </w:r>
-      <w:proofErr w:type="spellStart"/>
-      <w:r>
-        <w:t>odio</w:t>
-      </w:r>
-      <w:proofErr w:type="spellEnd"/>
-      <w:r>
-        <w:t xml:space="preserve"> </w:t>
-      </w:r>
-      <w:proofErr w:type="spellStart"/>
-      <w:r>
-        <w:t>eu</w:t>
-      </w:r>
-      <w:proofErr w:type="spellEnd"/>
-      <w:r>
-        <w:t xml:space="preserve"> </w:t>
-      </w:r>
-      <w:proofErr w:type="spellStart"/>
-      <w:r>
-        <w:t>feugiat</w:t>
-      </w:r>
-      <w:proofErr w:type="spellEnd"/>
-      <w:r>
-        <w:t xml:space="preserve"> </w:t>
-      </w:r>
-      <w:proofErr w:type="spellStart"/>
-      <w:r>
-        <w:t>pretium</w:t>
-      </w:r>
-      <w:proofErr w:type="spellEnd"/>
-      <w:r>
-        <w:t xml:space="preserve"> </w:t>
-      </w:r>
-      <w:proofErr w:type="spellStart"/>
-      <w:r>
-        <w:t>nibh</w:t>
-      </w:r>
-      <w:proofErr w:type="spellEnd"/>
-      <w:r>
-        <w:t xml:space="preserve">. </w:t>
-      </w:r>
-      <w:proofErr w:type="spellStart"/>
-      <w:r>
-        <w:t>Congue</w:t>
-      </w:r>
-      <w:proofErr w:type="spellEnd"/>
-      <w:r>
-        <w:t xml:space="preserve"> </w:t>
-      </w:r>
-      <w:proofErr w:type="spellStart"/>
-      <w:r>
-        <w:t>eu</w:t>
-      </w:r>
-      <w:proofErr w:type="spellEnd"/>
-      <w:r>
-        <w:t xml:space="preserve"> </w:t>
-      </w:r>
-      <w:proofErr w:type="spellStart"/>
-      <w:r>
-        <w:t>consequat</w:t>
-      </w:r>
-      <w:proofErr w:type="spellEnd"/>
-      <w:r>
-        <w:t xml:space="preserve"> ac </w:t>
-      </w:r>
-      <w:proofErr w:type="spellStart"/>
-      <w:r>
-        <w:t>felis</w:t>
-      </w:r>
-      <w:proofErr w:type="spellEnd"/>
-      <w:r>
-        <w:t xml:space="preserve"> </w:t>
-      </w:r>
-      <w:proofErr w:type="spellStart"/>
-      <w:r>
-        <w:t>donec</w:t>
-      </w:r>
-      <w:proofErr w:type="spellEnd"/>
-      <w:r>
-        <w:t xml:space="preserve"> </w:t>
-      </w:r>
-      <w:proofErr w:type="gramStart"/>
-      <w:r>
-        <w:t>et</w:t>
-      </w:r>
-      <w:proofErr w:type="gramEnd"/>
-      <w:r>
-        <w:t xml:space="preserve"> </w:t>
-      </w:r>
-      <w:proofErr w:type="spellStart"/>
-      <w:r>
-        <w:t>odio</w:t>
-      </w:r>
-      <w:proofErr w:type="spellEnd"/>
-      <w:r>
-        <w:t xml:space="preserve"> </w:t>
-      </w:r>
-      <w:proofErr w:type="spellStart"/>
-      <w:r>
-        <w:t>pellentesque</w:t>
-      </w:r>
-      <w:proofErr w:type="spellEnd"/>
-      <w:r>
-        <w:t xml:space="preserve"> diam. </w:t>
-      </w:r>
-      <w:proofErr w:type="spellStart"/>
-      <w:r>
-        <w:t>Velit</w:t>
-      </w:r>
-      <w:proofErr w:type="spellEnd"/>
-      <w:r>
-        <w:t xml:space="preserve"> </w:t>
-      </w:r>
-      <w:proofErr w:type="spellStart"/>
-      <w:r>
-        <w:t>sed</w:t>
-      </w:r>
-      <w:proofErr w:type="spellEnd"/>
-      <w:r>
-        <w:t xml:space="preserve"> </w:t>
-      </w:r>
-      <w:proofErr w:type="spellStart"/>
-      <w:r>
-        <w:t>ullamcorper</w:t>
-      </w:r>
-      <w:proofErr w:type="spellEnd"/>
-      <w:r>
-        <w:t xml:space="preserve"> </w:t>
-      </w:r>
-      <w:proofErr w:type="spellStart"/>
-      <w:r>
-        <w:t>morbi</w:t>
-      </w:r>
-      <w:proofErr w:type="spellEnd"/>
-      <w:r>
-        <w:t xml:space="preserve"> </w:t>
-      </w:r>
-      <w:proofErr w:type="spellStart"/>
-      <w:r>
-        <w:t>tincidunt</w:t>
-      </w:r>
-      <w:proofErr w:type="spellEnd"/>
-      <w:r>
-        <w:t xml:space="preserve"> </w:t>
-      </w:r>
-      <w:proofErr w:type="spellStart"/>
-      <w:r>
-        <w:t>ornare</w:t>
-      </w:r>
-      <w:proofErr w:type="spellEnd"/>
-      <w:r>
-        <w:t xml:space="preserve"> </w:t>
-      </w:r>
-      <w:proofErr w:type="spellStart"/>
-      <w:r>
-        <w:t>massa</w:t>
-      </w:r>
-      <w:proofErr w:type="spellEnd"/>
-      <w:r>
-        <w:t xml:space="preserve"> </w:t>
-      </w:r>
-      <w:proofErr w:type="spellStart"/>
-      <w:r>
-        <w:t>eget</w:t>
-      </w:r>
-      <w:proofErr w:type="spellEnd"/>
-      <w:r>
-        <w:t xml:space="preserve"> </w:t>
-      </w:r>
-      <w:proofErr w:type="spellStart"/>
-      <w:r>
-        <w:t>egestas</w:t>
-      </w:r>
-      <w:proofErr w:type="spellEnd"/>
-      <w:r>
-        <w:t xml:space="preserve">. In </w:t>
-      </w:r>
-      <w:proofErr w:type="spellStart"/>
-      <w:r>
-        <w:t>metus</w:t>
-      </w:r>
-      <w:proofErr w:type="spellEnd"/>
-      <w:r>
-        <w:t xml:space="preserve"> </w:t>
-      </w:r>
-      <w:proofErr w:type="spellStart"/>
-      <w:r>
-        <w:t>vulputate</w:t>
-      </w:r>
-      <w:proofErr w:type="spellEnd"/>
-      <w:r>
-        <w:t xml:space="preserve"> </w:t>
-      </w:r>
-      <w:proofErr w:type="spellStart"/>
-      <w:r>
-        <w:t>eu</w:t>
-      </w:r>
-      <w:proofErr w:type="spellEnd"/>
-      <w:r>
-        <w:t xml:space="preserve"> </w:t>
-      </w:r>
-      <w:proofErr w:type="spellStart"/>
-      <w:r>
-        <w:t>scelerisque</w:t>
-      </w:r>
-      <w:proofErr w:type="spellEnd"/>
-      <w:r>
-        <w:t xml:space="preserve"> </w:t>
-      </w:r>
-      <w:proofErr w:type="spellStart"/>
-      <w:r>
-        <w:t>felis</w:t>
-      </w:r>
-      <w:proofErr w:type="spellEnd"/>
-      <w:r>
-        <w:t xml:space="preserve"> </w:t>
-      </w:r>
-      <w:proofErr w:type="spellStart"/>
-      <w:r>
-        <w:t>imperdiet</w:t>
-      </w:r>
-      <w:proofErr w:type="spellEnd"/>
-      <w:r>
-        <w:t xml:space="preserve"> </w:t>
-      </w:r>
-      <w:proofErr w:type="spellStart"/>
-      <w:r>
-        <w:t>proin</w:t>
-      </w:r>
-      <w:proofErr w:type="spellEnd"/>
-      <w:r>
-        <w:t xml:space="preserve"> </w:t>
-      </w:r>
-      <w:proofErr w:type="spellStart"/>
-      <w:r>
-        <w:t>fermentum</w:t>
-      </w:r>
-      <w:proofErr w:type="spellEnd"/>
-      <w:r>
-        <w:t xml:space="preserve"> </w:t>
-      </w:r>
-      <w:proofErr w:type="spellStart"/>
-      <w:proofErr w:type="gramStart"/>
-      <w:r>
-        <w:t>leo</w:t>
-      </w:r>
-      <w:proofErr w:type="spellEnd"/>
-      <w:proofErr w:type="gramEnd"/>
-      <w:r>
-        <w:t xml:space="preserve">. </w:t>
-      </w:r>
-      <w:proofErr w:type="spellStart"/>
-      <w:r>
-        <w:t>Nulla</w:t>
-      </w:r>
-      <w:proofErr w:type="spellEnd"/>
-      <w:r>
-        <w:t xml:space="preserve"> </w:t>
-      </w:r>
-      <w:proofErr w:type="spellStart"/>
-      <w:r>
-        <w:t>malesuada</w:t>
-      </w:r>
-      <w:proofErr w:type="spellEnd"/>
-      <w:r>
-        <w:t xml:space="preserve"> </w:t>
-      </w:r>
-      <w:proofErr w:type="spellStart"/>
-      <w:r>
-        <w:t>pellentesque</w:t>
-      </w:r>
-      <w:proofErr w:type="spellEnd"/>
-      <w:r>
-        <w:t xml:space="preserve"> </w:t>
-      </w:r>
-      <w:proofErr w:type="spellStart"/>
-      <w:r>
-        <w:t>elit</w:t>
-      </w:r>
-      <w:proofErr w:type="spellEnd"/>
-      <w:r>
-        <w:t xml:space="preserve"> </w:t>
-      </w:r>
-      <w:proofErr w:type="spellStart"/>
-      <w:r>
-        <w:t>eget</w:t>
-      </w:r>
-      <w:proofErr w:type="spellEnd"/>
-      <w:r>
-        <w:t xml:space="preserve"> </w:t>
-      </w:r>
-      <w:proofErr w:type="spellStart"/>
-      <w:r>
-        <w:t>gravida</w:t>
-      </w:r>
-      <w:proofErr w:type="spellEnd"/>
-      <w:r>
-        <w:t xml:space="preserve"> cum.</w:t>
+      <w:r>
+        <w:t>Erat pellentesque adipiscing commodo elit at imperdiet. In hac habitasse platea dictumst quisque sagittis purus. At lectus urna duis convallis. Eu mi bibendum neque egestas congue. Est ullamcorper eget nulla facilisi etiam dignissim diam. Sed ullamcorper morbi tincidunt ornare massa eget. Aenean vel elit scelerisque mauris pellentesque. Ullamcorper dignissim cras tincidunt lobortis feugiat vivamus. Cras fermentum odio eu feugiat pretium nibh. Congue eu consequat ac felis donec et odio pellentesque diam. Velit sed ullamcorper morbi tincidunt ornare massa eget egestas. In metus vulputate eu scelerisque felis imperdiet proin fermentum leo. Nulla malesuada pellentesque elit eget gravida cum.</w:t>
       </w:r>
     </w:p>
     <w:p>
       <w:pPr>
         <w:pStyle w:val="Para"/>
       </w:pPr>
-      <w:proofErr w:type="spellStart"/>
-      <w:r>
-        <w:t>Nullam</w:t>
-      </w:r>
-      <w:proofErr w:type="spellEnd"/>
-      <w:r>
-        <w:t xml:space="preserve"> ac </w:t>
-      </w:r>
-      <w:proofErr w:type="spellStart"/>
-      <w:r>
-        <w:t>tortor</w:t>
-      </w:r>
-      <w:proofErr w:type="spellEnd"/>
-      <w:r>
-        <w:t xml:space="preserve"> vitae </w:t>
-      </w:r>
-      <w:proofErr w:type="spellStart"/>
-      <w:proofErr w:type="gramStart"/>
-      <w:r>
-        <w:t>purus</w:t>
-      </w:r>
-      <w:proofErr w:type="spellEnd"/>
-      <w:proofErr w:type="gramEnd"/>
-      <w:r>
-        <w:t xml:space="preserve"> </w:t>
-      </w:r>
-      <w:proofErr w:type="spellStart"/>
-      <w:r>
-        <w:t>faucibus</w:t>
-      </w:r>
-      <w:proofErr w:type="spellEnd"/>
-      <w:r>
-        <w:t xml:space="preserve"> </w:t>
-      </w:r>
-      <w:proofErr w:type="spellStart"/>
-      <w:r>
-        <w:t>ornare</w:t>
-      </w:r>
-      <w:proofErr w:type="spellEnd"/>
-      <w:r>
-        <w:t xml:space="preserve"> </w:t>
-      </w:r>
-      <w:proofErr w:type="spellStart"/>
-      <w:r>
-        <w:t>suspendisse</w:t>
-      </w:r>
-      <w:proofErr w:type="spellEnd"/>
-      <w:r>
-        <w:t xml:space="preserve">. </w:t>
-      </w:r>
-      <w:proofErr w:type="spellStart"/>
-      <w:r>
-        <w:t>Libero</w:t>
-      </w:r>
-      <w:proofErr w:type="spellEnd"/>
-      <w:r>
-        <w:t xml:space="preserve"> </w:t>
-      </w:r>
-      <w:proofErr w:type="spellStart"/>
-      <w:r>
-        <w:t>enim</w:t>
-      </w:r>
-      <w:proofErr w:type="spellEnd"/>
-      <w:r>
-        <w:t xml:space="preserve"> </w:t>
-      </w:r>
-      <w:proofErr w:type="spellStart"/>
-      <w:r>
-        <w:t>sed</w:t>
-      </w:r>
-      <w:proofErr w:type="spellEnd"/>
-      <w:r>
-        <w:t xml:space="preserve"> </w:t>
-      </w:r>
-      <w:proofErr w:type="spellStart"/>
-      <w:r>
-        <w:t>faucibus</w:t>
-      </w:r>
-      <w:proofErr w:type="spellEnd"/>
-      <w:r>
-        <w:t xml:space="preserve"> </w:t>
-      </w:r>
-      <w:proofErr w:type="spellStart"/>
-      <w:r>
-        <w:t>turpis</w:t>
-      </w:r>
-      <w:proofErr w:type="spellEnd"/>
-      <w:r>
-        <w:t xml:space="preserve"> in </w:t>
-      </w:r>
-      <w:proofErr w:type="spellStart"/>
-      <w:r>
-        <w:t>eu</w:t>
-      </w:r>
-      <w:proofErr w:type="spellEnd"/>
-      <w:r>
-        <w:t xml:space="preserve"> mi </w:t>
-      </w:r>
-      <w:proofErr w:type="spellStart"/>
-      <w:r>
-        <w:t>bibendum</w:t>
-      </w:r>
-      <w:proofErr w:type="spellEnd"/>
-      <w:r>
-        <w:t xml:space="preserve"> </w:t>
-      </w:r>
-      <w:proofErr w:type="spellStart"/>
-      <w:r>
-        <w:t>neque</w:t>
-      </w:r>
-      <w:proofErr w:type="spellEnd"/>
-      <w:r>
-        <w:t xml:space="preserve">. </w:t>
-      </w:r>
-      <w:proofErr w:type="spellStart"/>
-      <w:r>
-        <w:t>Sodales</w:t>
-      </w:r>
-      <w:proofErr w:type="spellEnd"/>
-      <w:r>
-        <w:t xml:space="preserve"> </w:t>
-      </w:r>
-      <w:proofErr w:type="spellStart"/>
-      <w:r>
-        <w:t>ut</w:t>
-      </w:r>
-      <w:proofErr w:type="spellEnd"/>
-      <w:r>
-        <w:t xml:space="preserve"> </w:t>
-      </w:r>
-      <w:proofErr w:type="spellStart"/>
-      <w:r>
-        <w:t>etiam</w:t>
-      </w:r>
-      <w:proofErr w:type="spellEnd"/>
-      <w:r>
-        <w:t xml:space="preserve"> sit </w:t>
-      </w:r>
-      <w:proofErr w:type="spellStart"/>
-      <w:r>
-        <w:t>amet</w:t>
-      </w:r>
-      <w:proofErr w:type="spellEnd"/>
-      <w:r>
-        <w:t xml:space="preserve"> </w:t>
-      </w:r>
-      <w:proofErr w:type="spellStart"/>
-      <w:r>
-        <w:t>nisl</w:t>
-      </w:r>
-      <w:proofErr w:type="spellEnd"/>
-      <w:r>
-        <w:t xml:space="preserve"> </w:t>
-      </w:r>
-      <w:proofErr w:type="spellStart"/>
-      <w:proofErr w:type="gramStart"/>
-      <w:r>
-        <w:t>purus</w:t>
-      </w:r>
-      <w:proofErr w:type="spellEnd"/>
-      <w:proofErr w:type="gramEnd"/>
-      <w:r>
-        <w:t xml:space="preserve">. </w:t>
-      </w:r>
-      <w:proofErr w:type="spellStart"/>
-      <w:r>
-        <w:t>Egestas</w:t>
-      </w:r>
-      <w:proofErr w:type="spellEnd"/>
-      <w:r>
-        <w:t xml:space="preserve"> </w:t>
-      </w:r>
-      <w:proofErr w:type="spellStart"/>
-      <w:r>
-        <w:t>diam</w:t>
-      </w:r>
-      <w:proofErr w:type="spellEnd"/>
-      <w:r>
-        <w:t xml:space="preserve"> in </w:t>
-      </w:r>
-      <w:proofErr w:type="spellStart"/>
-      <w:r>
-        <w:t>arcu</w:t>
-      </w:r>
-      <w:proofErr w:type="spellEnd"/>
-      <w:r>
-        <w:t xml:space="preserve"> cursus. </w:t>
-      </w:r>
-      <w:proofErr w:type="spellStart"/>
-      <w:r>
-        <w:t>Aliquet</w:t>
-      </w:r>
-      <w:proofErr w:type="spellEnd"/>
-      <w:r>
-        <w:t xml:space="preserve"> </w:t>
-      </w:r>
-      <w:proofErr w:type="spellStart"/>
-      <w:r>
-        <w:t>porttitor</w:t>
-      </w:r>
-      <w:proofErr w:type="spellEnd"/>
-      <w:r>
-        <w:t xml:space="preserve"> lacus </w:t>
-      </w:r>
-      <w:proofErr w:type="spellStart"/>
-      <w:r>
-        <w:t>luctus</w:t>
-      </w:r>
-      <w:proofErr w:type="spellEnd"/>
-      <w:r>
-        <w:t xml:space="preserve"> </w:t>
-      </w:r>
-      <w:proofErr w:type="spellStart"/>
-      <w:r>
-        <w:t>accumsan</w:t>
-      </w:r>
-      <w:proofErr w:type="spellEnd"/>
-      <w:r>
-        <w:t xml:space="preserve"> </w:t>
-      </w:r>
-      <w:proofErr w:type="spellStart"/>
-      <w:r>
-        <w:t>tortor</w:t>
-      </w:r>
-      <w:proofErr w:type="spellEnd"/>
-      <w:r>
-        <w:t xml:space="preserve">. </w:t>
-      </w:r>
-      <w:proofErr w:type="spellStart"/>
-      <w:r>
-        <w:t>Pharetra</w:t>
-      </w:r>
-      <w:proofErr w:type="spellEnd"/>
-      <w:r>
-        <w:t xml:space="preserve"> magna ac </w:t>
-      </w:r>
-      <w:proofErr w:type="spellStart"/>
-      <w:r>
-        <w:t>placerat</w:t>
-      </w:r>
-      <w:proofErr w:type="spellEnd"/>
-      <w:r>
-        <w:t xml:space="preserve"> </w:t>
-      </w:r>
-      <w:proofErr w:type="spellStart"/>
-      <w:r>
-        <w:t>vestibulum</w:t>
-      </w:r>
-      <w:proofErr w:type="spellEnd"/>
-      <w:r>
-        <w:t xml:space="preserve"> </w:t>
-      </w:r>
-      <w:proofErr w:type="spellStart"/>
-      <w:r>
-        <w:t>lectus</w:t>
-      </w:r>
-      <w:proofErr w:type="spellEnd"/>
-      <w:r>
-        <w:t xml:space="preserve">. Sit </w:t>
-      </w:r>
-      <w:proofErr w:type="spellStart"/>
-      <w:r>
-        <w:t>amet</w:t>
-      </w:r>
-      <w:proofErr w:type="spellEnd"/>
-      <w:r>
-        <w:t xml:space="preserve"> </w:t>
-      </w:r>
-      <w:proofErr w:type="spellStart"/>
-      <w:r>
-        <w:t>mauris</w:t>
-      </w:r>
-      <w:proofErr w:type="spellEnd"/>
-      <w:r>
-        <w:t xml:space="preserve"> </w:t>
-      </w:r>
-      <w:proofErr w:type="spellStart"/>
-      <w:r>
-        <w:t>commodo</w:t>
-      </w:r>
-      <w:proofErr w:type="spellEnd"/>
-      <w:r>
-        <w:t xml:space="preserve"> </w:t>
-      </w:r>
-      <w:proofErr w:type="spellStart"/>
-      <w:r>
-        <w:t>quis</w:t>
-      </w:r>
-      <w:proofErr w:type="spellEnd"/>
-      <w:r>
-        <w:t xml:space="preserve"> </w:t>
-      </w:r>
-      <w:proofErr w:type="spellStart"/>
-      <w:r>
-        <w:t>imperdiet</w:t>
-      </w:r>
-      <w:proofErr w:type="spellEnd"/>
-      <w:r>
-        <w:t xml:space="preserve"> </w:t>
-      </w:r>
-      <w:proofErr w:type="spellStart"/>
-      <w:proofErr w:type="gramStart"/>
-      <w:r>
-        <w:t>massa</w:t>
-      </w:r>
-      <w:proofErr w:type="spellEnd"/>
-      <w:proofErr w:type="gramEnd"/>
-      <w:r>
-        <w:t xml:space="preserve"> </w:t>
-      </w:r>
-      <w:proofErr w:type="spellStart"/>
-      <w:r>
-        <w:t>tincidunt</w:t>
-      </w:r>
-      <w:proofErr w:type="spellEnd"/>
-      <w:r>
-        <w:t xml:space="preserve">. In </w:t>
-      </w:r>
-      <w:proofErr w:type="spellStart"/>
-      <w:r>
-        <w:t>nisl</w:t>
-      </w:r>
-      <w:proofErr w:type="spellEnd"/>
-      <w:r>
-        <w:t xml:space="preserve"> nisi </w:t>
-      </w:r>
-      <w:proofErr w:type="spellStart"/>
-      <w:r>
-        <w:t>scelerisque</w:t>
-      </w:r>
-      <w:proofErr w:type="spellEnd"/>
-      <w:r>
-        <w:t xml:space="preserve"> </w:t>
-      </w:r>
-      <w:proofErr w:type="spellStart"/>
-      <w:r>
-        <w:t>eu</w:t>
-      </w:r>
-      <w:proofErr w:type="spellEnd"/>
-      <w:r>
-        <w:t xml:space="preserve"> </w:t>
-      </w:r>
-      <w:proofErr w:type="spellStart"/>
-      <w:r>
-        <w:t>ultrices</w:t>
-      </w:r>
-      <w:proofErr w:type="spellEnd"/>
-      <w:r>
-        <w:t xml:space="preserve"> vitae </w:t>
-      </w:r>
-      <w:proofErr w:type="spellStart"/>
-      <w:r>
-        <w:t>auctor</w:t>
-      </w:r>
-      <w:proofErr w:type="spellEnd"/>
-      <w:r>
-        <w:t xml:space="preserve">. Nisi vitae </w:t>
-      </w:r>
-      <w:proofErr w:type="spellStart"/>
-      <w:r>
-        <w:t>suscipit</w:t>
-      </w:r>
-      <w:proofErr w:type="spellEnd"/>
-      <w:r>
-        <w:t xml:space="preserve"> </w:t>
-      </w:r>
-      <w:proofErr w:type="spellStart"/>
-      <w:r>
-        <w:t>tellus</w:t>
-      </w:r>
-      <w:proofErr w:type="spellEnd"/>
-      <w:r>
-        <w:t xml:space="preserve"> </w:t>
-      </w:r>
-      <w:proofErr w:type="spellStart"/>
-      <w:r>
-        <w:t>mauris</w:t>
-      </w:r>
-      <w:proofErr w:type="spellEnd"/>
-      <w:r>
-        <w:t xml:space="preserve"> a diam. Dui </w:t>
-      </w:r>
-      <w:proofErr w:type="spellStart"/>
-      <w:r>
-        <w:t>vivamus</w:t>
-      </w:r>
-      <w:proofErr w:type="spellEnd"/>
-      <w:r>
-        <w:t xml:space="preserve"> </w:t>
-      </w:r>
-      <w:proofErr w:type="spellStart"/>
-      <w:r>
-        <w:t>arcu</w:t>
-      </w:r>
-      <w:proofErr w:type="spellEnd"/>
-      <w:r>
-        <w:t xml:space="preserve"> </w:t>
-      </w:r>
-      <w:proofErr w:type="spellStart"/>
-      <w:r>
-        <w:t>felis</w:t>
-      </w:r>
-      <w:proofErr w:type="spellEnd"/>
-      <w:r>
-        <w:t xml:space="preserve"> </w:t>
-      </w:r>
-      <w:proofErr w:type="spellStart"/>
-      <w:r>
-        <w:t>bibendum</w:t>
-      </w:r>
-      <w:proofErr w:type="spellEnd"/>
-      <w:r>
-        <w:t xml:space="preserve"> </w:t>
-      </w:r>
-      <w:proofErr w:type="spellStart"/>
-      <w:r>
-        <w:t>ut</w:t>
-      </w:r>
-      <w:proofErr w:type="spellEnd"/>
-      <w:r>
-        <w:t xml:space="preserve"> </w:t>
-      </w:r>
-      <w:proofErr w:type="spellStart"/>
-      <w:r>
-        <w:t>tristique</w:t>
-      </w:r>
-      <w:proofErr w:type="spellEnd"/>
-      <w:r>
-        <w:t xml:space="preserve">. </w:t>
-      </w:r>
-      <w:proofErr w:type="spellStart"/>
-      <w:r>
-        <w:t>Laoreet</w:t>
-      </w:r>
-      <w:proofErr w:type="spellEnd"/>
-      <w:r>
-        <w:t xml:space="preserve"> </w:t>
-      </w:r>
-      <w:proofErr w:type="spellStart"/>
-      <w:r>
-        <w:t>suspendisse</w:t>
-      </w:r>
-      <w:proofErr w:type="spellEnd"/>
-      <w:r>
-        <w:t xml:space="preserve"> </w:t>
-      </w:r>
-      <w:proofErr w:type="spellStart"/>
-      <w:r>
-        <w:t>interdum</w:t>
-      </w:r>
-      <w:proofErr w:type="spellEnd"/>
-      <w:r>
-        <w:t xml:space="preserve"> </w:t>
-      </w:r>
-      <w:proofErr w:type="spellStart"/>
-      <w:r>
-        <w:t>consectetur</w:t>
-      </w:r>
-      <w:proofErr w:type="spellEnd"/>
-      <w:r>
-        <w:t xml:space="preserve"> libero id.</w:t>
+      <w:r>
+        <w:t>Nullam ac tortor vitae purus faucibus ornare suspendisse. Libero enim sed faucibus turpis in eu mi bibendum neque. Sodales ut etiam sit amet nisl purus. Egestas diam in arcu cursus. Aliquet porttitor lacus luctus accumsan tortor. Pharetra magna ac placerat vestibulum lectus. Sit amet mauris commodo quis imperdiet massa tincidunt. In nisl nisi scelerisque eu ultrices vitae auctor. Nisi vitae suscipit tellus mauris a diam. Dui vivamus arcu felis bibendum ut tristique. Laoreet suspendisse interdum consectetur libero id.</w:t>
       </w:r>
     </w:p>
     <w:p>
       <w:pPr>
         <w:pStyle w:val="Para"/>
       </w:pPr>
-      <w:proofErr w:type="spellStart"/>
-      <w:r>
-        <w:t>Enim</w:t>
-      </w:r>
-      <w:proofErr w:type="spellEnd"/>
-      <w:r>
-        <w:t xml:space="preserve"> </w:t>
-      </w:r>
-      <w:proofErr w:type="spellStart"/>
-      <w:r>
-        <w:t>eu</w:t>
-      </w:r>
-      <w:proofErr w:type="spellEnd"/>
-      <w:r>
-        <w:t xml:space="preserve"> </w:t>
-      </w:r>
-      <w:proofErr w:type="spellStart"/>
-      <w:r>
-        <w:t>turpis</w:t>
-      </w:r>
-      <w:proofErr w:type="spellEnd"/>
-      <w:r>
-        <w:t xml:space="preserve"> </w:t>
-      </w:r>
-      <w:proofErr w:type="spellStart"/>
-      <w:r>
-        <w:t>egestas</w:t>
-      </w:r>
-      <w:proofErr w:type="spellEnd"/>
-      <w:r>
-        <w:t xml:space="preserve"> </w:t>
-      </w:r>
-      <w:proofErr w:type="spellStart"/>
-      <w:r>
-        <w:t>pretium</w:t>
-      </w:r>
-      <w:proofErr w:type="spellEnd"/>
-      <w:r>
-        <w:t xml:space="preserve">. </w:t>
-      </w:r>
-      <w:proofErr w:type="spellStart"/>
-      <w:r>
-        <w:t>Nulla</w:t>
-      </w:r>
-      <w:proofErr w:type="spellEnd"/>
-      <w:r>
-        <w:t xml:space="preserve"> </w:t>
-      </w:r>
-      <w:proofErr w:type="spellStart"/>
-      <w:r>
-        <w:t>aliquet</w:t>
-      </w:r>
-      <w:proofErr w:type="spellEnd"/>
-      <w:r>
-        <w:t xml:space="preserve"> </w:t>
-      </w:r>
-      <w:proofErr w:type="spellStart"/>
-      <w:r>
-        <w:t>enim</w:t>
-      </w:r>
-      <w:proofErr w:type="spellEnd"/>
-      <w:r>
-        <w:t xml:space="preserve"> </w:t>
-      </w:r>
-      <w:proofErr w:type="spellStart"/>
-      <w:r>
-        <w:t>tortor</w:t>
-      </w:r>
-      <w:proofErr w:type="spellEnd"/>
-      <w:r>
-        <w:t xml:space="preserve"> at </w:t>
-      </w:r>
-      <w:proofErr w:type="spellStart"/>
-      <w:r>
-        <w:t>auctor</w:t>
-      </w:r>
-      <w:proofErr w:type="spellEnd"/>
-      <w:r>
-        <w:t xml:space="preserve"> </w:t>
-      </w:r>
-      <w:proofErr w:type="spellStart"/>
-      <w:r>
-        <w:t>urna</w:t>
-      </w:r>
-      <w:proofErr w:type="spellEnd"/>
-      <w:r>
-        <w:t xml:space="preserve">. Id </w:t>
-      </w:r>
-      <w:proofErr w:type="spellStart"/>
-      <w:r>
-        <w:t>aliquet</w:t>
-      </w:r>
-      <w:proofErr w:type="spellEnd"/>
-      <w:r>
-        <w:t xml:space="preserve"> </w:t>
-      </w:r>
-      <w:proofErr w:type="spellStart"/>
-      <w:r>
-        <w:t>risus</w:t>
-      </w:r>
-      <w:proofErr w:type="spellEnd"/>
-      <w:r>
-        <w:t xml:space="preserve"> </w:t>
-      </w:r>
-      <w:proofErr w:type="spellStart"/>
-      <w:r>
-        <w:t>feugiat</w:t>
-      </w:r>
-      <w:proofErr w:type="spellEnd"/>
-      <w:r>
-        <w:t xml:space="preserve"> in. Non </w:t>
-      </w:r>
-      <w:proofErr w:type="spellStart"/>
-      <w:r>
-        <w:t>enim</w:t>
-      </w:r>
-      <w:proofErr w:type="spellEnd"/>
-      <w:r>
-        <w:t xml:space="preserve"> </w:t>
-      </w:r>
-      <w:proofErr w:type="spellStart"/>
-      <w:r>
-        <w:t>praesent</w:t>
-      </w:r>
-      <w:proofErr w:type="spellEnd"/>
-      <w:r>
-        <w:t xml:space="preserve"> </w:t>
-      </w:r>
-      <w:proofErr w:type="spellStart"/>
-      <w:r>
-        <w:t>elementum</w:t>
-      </w:r>
-      <w:proofErr w:type="spellEnd"/>
-      <w:r>
-        <w:t xml:space="preserve"> </w:t>
-      </w:r>
-      <w:proofErr w:type="spellStart"/>
-      <w:r>
-        <w:t>facilisis</w:t>
-      </w:r>
-      <w:proofErr w:type="spellEnd"/>
-      <w:r>
-        <w:t xml:space="preserve"> </w:t>
-      </w:r>
-      <w:proofErr w:type="spellStart"/>
-      <w:proofErr w:type="gramStart"/>
-      <w:r>
-        <w:t>leo</w:t>
-      </w:r>
-      <w:proofErr w:type="spellEnd"/>
-      <w:proofErr w:type="gramEnd"/>
-      <w:r>
-        <w:t xml:space="preserve">. Integer </w:t>
-      </w:r>
-      <w:proofErr w:type="spellStart"/>
-      <w:r>
-        <w:t>feugiat</w:t>
-      </w:r>
-      <w:proofErr w:type="spellEnd"/>
-      <w:r>
-        <w:t xml:space="preserve"> </w:t>
-      </w:r>
-      <w:proofErr w:type="spellStart"/>
-      <w:r>
-        <w:t>scelerisque</w:t>
-      </w:r>
-      <w:proofErr w:type="spellEnd"/>
-      <w:r>
-        <w:t xml:space="preserve"> </w:t>
-      </w:r>
-      <w:proofErr w:type="spellStart"/>
-      <w:r>
-        <w:t>varius</w:t>
-      </w:r>
-      <w:proofErr w:type="spellEnd"/>
-      <w:r>
-        <w:t xml:space="preserve"> </w:t>
-      </w:r>
-      <w:proofErr w:type="spellStart"/>
-      <w:r>
-        <w:t>morbi</w:t>
-      </w:r>
-      <w:proofErr w:type="spellEnd"/>
-      <w:r>
-        <w:t xml:space="preserve"> </w:t>
-      </w:r>
-      <w:proofErr w:type="spellStart"/>
-      <w:r>
-        <w:t>enim</w:t>
-      </w:r>
-      <w:proofErr w:type="spellEnd"/>
-      <w:r>
-        <w:t xml:space="preserve"> </w:t>
-      </w:r>
-      <w:proofErr w:type="spellStart"/>
-      <w:r>
-        <w:t>nunc</w:t>
-      </w:r>
-      <w:proofErr w:type="spellEnd"/>
-      <w:r>
-        <w:t xml:space="preserve"> </w:t>
-      </w:r>
-      <w:proofErr w:type="spellStart"/>
-      <w:r>
-        <w:t>faucibus</w:t>
-      </w:r>
-      <w:proofErr w:type="spellEnd"/>
-      <w:r>
-        <w:t xml:space="preserve">. </w:t>
-      </w:r>
-      <w:proofErr w:type="spellStart"/>
-      <w:r>
-        <w:t>Egestas</w:t>
-      </w:r>
-      <w:proofErr w:type="spellEnd"/>
-      <w:r>
-        <w:t xml:space="preserve"> dui id </w:t>
-      </w:r>
-      <w:proofErr w:type="spellStart"/>
-      <w:r>
-        <w:t>ornare</w:t>
-      </w:r>
-      <w:proofErr w:type="spellEnd"/>
-      <w:r>
-        <w:t xml:space="preserve"> </w:t>
-      </w:r>
-      <w:proofErr w:type="spellStart"/>
-      <w:r>
-        <w:t>arcu</w:t>
-      </w:r>
-      <w:proofErr w:type="spellEnd"/>
-      <w:r>
-        <w:t xml:space="preserve"> </w:t>
-      </w:r>
-      <w:proofErr w:type="spellStart"/>
-      <w:r>
-        <w:t>odio</w:t>
-      </w:r>
-      <w:proofErr w:type="spellEnd"/>
-      <w:r>
-        <w:t xml:space="preserve"> </w:t>
-      </w:r>
-      <w:proofErr w:type="spellStart"/>
-      <w:r>
-        <w:t>ut</w:t>
-      </w:r>
-      <w:proofErr w:type="spellEnd"/>
-      <w:r>
-        <w:t xml:space="preserve"> </w:t>
-      </w:r>
-      <w:proofErr w:type="spellStart"/>
-      <w:proofErr w:type="gramStart"/>
-      <w:r>
-        <w:t>sem</w:t>
-      </w:r>
-      <w:proofErr w:type="spellEnd"/>
-      <w:proofErr w:type="gramEnd"/>
-      <w:r>
-        <w:t xml:space="preserve"> </w:t>
-      </w:r>
-      <w:proofErr w:type="spellStart"/>
-      <w:r>
-        <w:t>nulla</w:t>
-      </w:r>
-      <w:proofErr w:type="spellEnd"/>
-      <w:r>
-        <w:t xml:space="preserve"> </w:t>
-      </w:r>
-      <w:proofErr w:type="spellStart"/>
-      <w:r>
-        <w:t>pharetra</w:t>
-      </w:r>
-      <w:proofErr w:type="spellEnd"/>
-      <w:r>
-        <w:t xml:space="preserve">. Montes </w:t>
-      </w:r>
-      <w:proofErr w:type="spellStart"/>
-      <w:r>
-        <w:t>nascetur</w:t>
-      </w:r>
-      <w:proofErr w:type="spellEnd"/>
-      <w:r>
-        <w:t xml:space="preserve"> </w:t>
-      </w:r>
-      <w:proofErr w:type="spellStart"/>
-      <w:r>
-        <w:t>ridiculus</w:t>
-      </w:r>
-      <w:proofErr w:type="spellEnd"/>
-      <w:r>
-        <w:t xml:space="preserve"> </w:t>
-      </w:r>
-      <w:proofErr w:type="spellStart"/>
-      <w:r>
-        <w:t>mus</w:t>
-      </w:r>
-      <w:proofErr w:type="spellEnd"/>
-      <w:r>
-        <w:t xml:space="preserve"> </w:t>
-      </w:r>
-      <w:proofErr w:type="spellStart"/>
-      <w:r>
-        <w:t>mauris</w:t>
-      </w:r>
-      <w:proofErr w:type="spellEnd"/>
-      <w:r>
-        <w:t xml:space="preserve">. </w:t>
-      </w:r>
-      <w:proofErr w:type="spellStart"/>
-      <w:r>
-        <w:t>Orci</w:t>
-      </w:r>
-      <w:proofErr w:type="spellEnd"/>
-      <w:r>
-        <w:t xml:space="preserve"> </w:t>
-      </w:r>
-      <w:proofErr w:type="spellStart"/>
-      <w:r>
-        <w:t>dapibus</w:t>
-      </w:r>
-      <w:proofErr w:type="spellEnd"/>
-      <w:r>
-        <w:t xml:space="preserve"> </w:t>
-      </w:r>
-      <w:proofErr w:type="spellStart"/>
-      <w:r>
-        <w:t>ultrices</w:t>
-      </w:r>
-      <w:proofErr w:type="spellEnd"/>
-      <w:r>
-        <w:t xml:space="preserve"> in </w:t>
-      </w:r>
-      <w:proofErr w:type="spellStart"/>
-      <w:r>
-        <w:t>iaculis</w:t>
-      </w:r>
-      <w:proofErr w:type="spellEnd"/>
-      <w:r>
-        <w:t xml:space="preserve">. </w:t>
-      </w:r>
-      <w:proofErr w:type="spellStart"/>
-      <w:r>
-        <w:t>Enim</w:t>
-      </w:r>
-      <w:proofErr w:type="spellEnd"/>
-      <w:r>
-        <w:t xml:space="preserve"> </w:t>
-      </w:r>
-      <w:proofErr w:type="spellStart"/>
-      <w:r>
-        <w:t>sed</w:t>
-      </w:r>
-      <w:proofErr w:type="spellEnd"/>
-      <w:r>
-        <w:t xml:space="preserve"> </w:t>
-      </w:r>
-      <w:proofErr w:type="spellStart"/>
-      <w:r>
-        <w:t>faucibus</w:t>
-      </w:r>
-      <w:proofErr w:type="spellEnd"/>
-      <w:r>
-        <w:t xml:space="preserve"> </w:t>
-      </w:r>
-      <w:proofErr w:type="spellStart"/>
-      <w:r>
-        <w:t>turpis</w:t>
-      </w:r>
-      <w:proofErr w:type="spellEnd"/>
-      <w:r>
-        <w:t xml:space="preserve"> in </w:t>
-      </w:r>
-      <w:proofErr w:type="spellStart"/>
-      <w:r>
-        <w:t>eu</w:t>
-      </w:r>
-      <w:proofErr w:type="spellEnd"/>
-      <w:r>
-        <w:t xml:space="preserve"> mi </w:t>
-      </w:r>
-      <w:proofErr w:type="spellStart"/>
-      <w:r>
-        <w:t>bibendum</w:t>
-      </w:r>
-      <w:proofErr w:type="spellEnd"/>
-      <w:r>
-        <w:t xml:space="preserve"> </w:t>
-      </w:r>
-      <w:proofErr w:type="spellStart"/>
-      <w:r>
-        <w:t>neque</w:t>
-      </w:r>
-      <w:proofErr w:type="spellEnd"/>
-      <w:r>
-        <w:t xml:space="preserve">. </w:t>
-      </w:r>
-      <w:proofErr w:type="spellStart"/>
-      <w:r>
-        <w:t>Faucibus</w:t>
-      </w:r>
-      <w:proofErr w:type="spellEnd"/>
-      <w:r>
-        <w:t xml:space="preserve"> </w:t>
-      </w:r>
-      <w:proofErr w:type="spellStart"/>
-      <w:r>
-        <w:t>pulvinar</w:t>
-      </w:r>
-      <w:proofErr w:type="spellEnd"/>
-      <w:r>
-        <w:t xml:space="preserve"> </w:t>
-      </w:r>
-      <w:proofErr w:type="spellStart"/>
-      <w:r>
-        <w:t>elementum</w:t>
-      </w:r>
-      <w:proofErr w:type="spellEnd"/>
-      <w:r>
-        <w:t xml:space="preserve"> integer </w:t>
-      </w:r>
-      <w:proofErr w:type="spellStart"/>
-      <w:r>
-        <w:t>enim</w:t>
-      </w:r>
-      <w:proofErr w:type="spellEnd"/>
-      <w:r>
-        <w:t xml:space="preserve"> </w:t>
-      </w:r>
-      <w:proofErr w:type="spellStart"/>
-      <w:r>
-        <w:t>neque</w:t>
-      </w:r>
-      <w:proofErr w:type="spellEnd"/>
-      <w:r>
-        <w:t xml:space="preserve"> </w:t>
-      </w:r>
-      <w:proofErr w:type="spellStart"/>
-      <w:r>
-        <w:t>volutpat</w:t>
-      </w:r>
-      <w:proofErr w:type="spellEnd"/>
-      <w:r>
-        <w:t xml:space="preserve"> ac </w:t>
-      </w:r>
-      <w:proofErr w:type="spellStart"/>
-      <w:r>
-        <w:t>tincidunt</w:t>
-      </w:r>
-      <w:proofErr w:type="spellEnd"/>
-      <w:r>
-        <w:t xml:space="preserve"> vitae. </w:t>
-      </w:r>
-      <w:proofErr w:type="gramStart"/>
-      <w:r>
-        <w:t>Et</w:t>
-      </w:r>
-      <w:proofErr w:type="gramEnd"/>
-      <w:r>
-        <w:t xml:space="preserve"> </w:t>
-      </w:r>
-      <w:proofErr w:type="spellStart"/>
-      <w:r>
-        <w:t>ultrices</w:t>
-      </w:r>
-      <w:proofErr w:type="spellEnd"/>
-      <w:r>
-        <w:t xml:space="preserve"> </w:t>
-      </w:r>
-      <w:proofErr w:type="spellStart"/>
-      <w:r>
-        <w:t>neque</w:t>
-      </w:r>
-      <w:proofErr w:type="spellEnd"/>
-      <w:r>
-        <w:t xml:space="preserve"> </w:t>
-      </w:r>
-      <w:proofErr w:type="spellStart"/>
-      <w:r>
-        <w:t>ornare</w:t>
-      </w:r>
-      <w:proofErr w:type="spellEnd"/>
-      <w:r>
-        <w:t xml:space="preserve"> </w:t>
-      </w:r>
-      <w:proofErr w:type="spellStart"/>
-      <w:r>
-        <w:t>aenean</w:t>
-      </w:r>
-      <w:proofErr w:type="spellEnd"/>
-      <w:r>
-        <w:t xml:space="preserve"> </w:t>
-      </w:r>
-      <w:proofErr w:type="spellStart"/>
-      <w:r>
-        <w:t>euismod</w:t>
-      </w:r>
-      <w:proofErr w:type="spellEnd"/>
-      <w:r>
-        <w:t xml:space="preserve"> </w:t>
-      </w:r>
-      <w:proofErr w:type="spellStart"/>
-      <w:r>
-        <w:t>elementum</w:t>
-      </w:r>
-      <w:proofErr w:type="spellEnd"/>
-      <w:r>
-        <w:t xml:space="preserve">. </w:t>
-      </w:r>
-      <w:proofErr w:type="gramStart"/>
-      <w:r>
-        <w:t>Et</w:t>
-      </w:r>
-      <w:proofErr w:type="gramEnd"/>
-      <w:r>
-        <w:t xml:space="preserve"> </w:t>
-      </w:r>
-      <w:proofErr w:type="spellStart"/>
-      <w:r>
-        <w:t>pharetra</w:t>
-      </w:r>
-      <w:proofErr w:type="spellEnd"/>
-      <w:r>
-        <w:t xml:space="preserve"> </w:t>
-      </w:r>
-      <w:proofErr w:type="spellStart"/>
-      <w:r>
-        <w:t>pharetra</w:t>
-      </w:r>
-      <w:proofErr w:type="spellEnd"/>
-      <w:r>
-        <w:t xml:space="preserve"> </w:t>
-      </w:r>
-      <w:proofErr w:type="spellStart"/>
-      <w:r>
-        <w:t>massa</w:t>
-      </w:r>
-      <w:proofErr w:type="spellEnd"/>
-      <w:r>
-        <w:t xml:space="preserve"> </w:t>
-      </w:r>
-      <w:proofErr w:type="spellStart"/>
-      <w:r>
-        <w:t>massa</w:t>
-      </w:r>
-      <w:proofErr w:type="spellEnd"/>
-      <w:r>
-        <w:t xml:space="preserve"> </w:t>
-      </w:r>
-      <w:proofErr w:type="spellStart"/>
-      <w:r>
-        <w:t>ultricies</w:t>
-      </w:r>
-      <w:proofErr w:type="spellEnd"/>
-      <w:r>
-        <w:t xml:space="preserve"> mi </w:t>
-      </w:r>
-      <w:proofErr w:type="spellStart"/>
-      <w:r>
-        <w:t>quis</w:t>
-      </w:r>
-      <w:proofErr w:type="spellEnd"/>
-      <w:r>
-        <w:t xml:space="preserve"> </w:t>
-      </w:r>
-      <w:proofErr w:type="spellStart"/>
-      <w:r>
-        <w:t>hendrerit</w:t>
-      </w:r>
-      <w:proofErr w:type="spellEnd"/>
-      <w:r>
-        <w:t xml:space="preserve"> dolor. Tempus </w:t>
-      </w:r>
-      <w:proofErr w:type="spellStart"/>
-      <w:r>
-        <w:t>iaculis</w:t>
-      </w:r>
-      <w:proofErr w:type="spellEnd"/>
-      <w:r>
-        <w:t xml:space="preserve"> </w:t>
-      </w:r>
-      <w:proofErr w:type="spellStart"/>
-      <w:r>
-        <w:t>urna</w:t>
-      </w:r>
-      <w:proofErr w:type="spellEnd"/>
-      <w:r>
-        <w:t xml:space="preserve"> id </w:t>
-      </w:r>
-      <w:proofErr w:type="spellStart"/>
-      <w:r>
-        <w:t>volutpat</w:t>
-      </w:r>
-      <w:proofErr w:type="spellEnd"/>
-      <w:r>
-        <w:t xml:space="preserve"> lacus </w:t>
-      </w:r>
-      <w:proofErr w:type="spellStart"/>
-      <w:r>
-        <w:t>laoreet</w:t>
-      </w:r>
-      <w:proofErr w:type="spellEnd"/>
-      <w:r>
-        <w:t xml:space="preserve"> non </w:t>
-      </w:r>
-      <w:proofErr w:type="spellStart"/>
-      <w:r>
-        <w:t>curabitur</w:t>
-      </w:r>
-      <w:proofErr w:type="spellEnd"/>
-      <w:r>
-        <w:t xml:space="preserve"> gravida. </w:t>
-      </w:r>
-      <w:proofErr w:type="spellStart"/>
-      <w:proofErr w:type="gramStart"/>
-      <w:r>
-        <w:t>Est</w:t>
-      </w:r>
-      <w:proofErr w:type="spellEnd"/>
-      <w:proofErr w:type="gramEnd"/>
-      <w:r>
-        <w:t xml:space="preserve"> </w:t>
-      </w:r>
-      <w:proofErr w:type="spellStart"/>
-      <w:r>
-        <w:t>velit</w:t>
-      </w:r>
-      <w:proofErr w:type="spellEnd"/>
-      <w:r>
-        <w:t xml:space="preserve"> </w:t>
-      </w:r>
-      <w:proofErr w:type="spellStart"/>
-      <w:r>
-        <w:t>egestas</w:t>
-      </w:r>
-      <w:proofErr w:type="spellEnd"/>
-      <w:r>
-        <w:t xml:space="preserve"> dui id </w:t>
-      </w:r>
-      <w:proofErr w:type="spellStart"/>
-      <w:r>
-        <w:t>ornare</w:t>
-      </w:r>
-      <w:proofErr w:type="spellEnd"/>
-      <w:r>
-        <w:t xml:space="preserve"> </w:t>
-      </w:r>
-      <w:proofErr w:type="spellStart"/>
-      <w:r>
-        <w:t>arcu</w:t>
-      </w:r>
-      <w:proofErr w:type="spellEnd"/>
-      <w:r>
-        <w:t xml:space="preserve"> </w:t>
-      </w:r>
-      <w:proofErr w:type="spellStart"/>
-      <w:r>
-        <w:t>odio</w:t>
-      </w:r>
-      <w:proofErr w:type="spellEnd"/>
-      <w:r>
-        <w:t xml:space="preserve">. </w:t>
-      </w:r>
-      <w:proofErr w:type="spellStart"/>
-      <w:r>
-        <w:t>Eu</w:t>
-      </w:r>
-      <w:proofErr w:type="spellEnd"/>
-      <w:r>
-        <w:t xml:space="preserve"> </w:t>
-      </w:r>
-      <w:proofErr w:type="spellStart"/>
-      <w:r>
-        <w:t>facilisis</w:t>
-      </w:r>
-      <w:proofErr w:type="spellEnd"/>
-      <w:r>
-        <w:t xml:space="preserve"> </w:t>
-      </w:r>
-      <w:proofErr w:type="spellStart"/>
-      <w:r>
-        <w:t>sed</w:t>
-      </w:r>
-      <w:proofErr w:type="spellEnd"/>
-      <w:r>
-        <w:t xml:space="preserve"> </w:t>
-      </w:r>
-      <w:proofErr w:type="spellStart"/>
-      <w:r>
-        <w:t>odio</w:t>
-      </w:r>
-      <w:proofErr w:type="spellEnd"/>
-      <w:r>
-        <w:t xml:space="preserve"> </w:t>
-      </w:r>
-      <w:proofErr w:type="spellStart"/>
-      <w:r>
-        <w:t>morbi</w:t>
-      </w:r>
-      <w:proofErr w:type="spellEnd"/>
-      <w:r>
-        <w:t xml:space="preserve"> </w:t>
-      </w:r>
-      <w:proofErr w:type="spellStart"/>
-      <w:r>
-        <w:t>quis</w:t>
-      </w:r>
-      <w:proofErr w:type="spellEnd"/>
-      <w:r>
-        <w:t xml:space="preserve"> </w:t>
-      </w:r>
-      <w:proofErr w:type="spellStart"/>
-      <w:r>
-        <w:t>commodo</w:t>
-      </w:r>
-      <w:proofErr w:type="spellEnd"/>
-      <w:r>
-        <w:t xml:space="preserve"> </w:t>
-      </w:r>
-      <w:proofErr w:type="spellStart"/>
-      <w:r>
-        <w:t>odio</w:t>
-      </w:r>
-      <w:proofErr w:type="spellEnd"/>
-      <w:r>
-        <w:t xml:space="preserve">. </w:t>
-      </w:r>
-      <w:proofErr w:type="spellStart"/>
-      <w:r>
-        <w:t>Lectus</w:t>
-      </w:r>
-      <w:proofErr w:type="spellEnd"/>
-      <w:r>
-        <w:t xml:space="preserve"> </w:t>
-      </w:r>
-      <w:proofErr w:type="spellStart"/>
-      <w:r>
-        <w:t>vestibulum</w:t>
-      </w:r>
-      <w:proofErr w:type="spellEnd"/>
-      <w:r>
-        <w:t xml:space="preserve"> </w:t>
-      </w:r>
-      <w:proofErr w:type="spellStart"/>
-      <w:r>
-        <w:t>mattis</w:t>
-      </w:r>
-      <w:proofErr w:type="spellEnd"/>
-      <w:r>
-        <w:t xml:space="preserve"> </w:t>
-      </w:r>
-      <w:proofErr w:type="spellStart"/>
-      <w:r>
-        <w:t>ullamcorper</w:t>
-      </w:r>
-      <w:proofErr w:type="spellEnd"/>
-      <w:r>
-        <w:t xml:space="preserve"> </w:t>
-      </w:r>
-      <w:proofErr w:type="spellStart"/>
-      <w:r>
-        <w:t>velit</w:t>
-      </w:r>
-      <w:proofErr w:type="spellEnd"/>
-      <w:r>
-        <w:t xml:space="preserve"> </w:t>
-      </w:r>
-      <w:proofErr w:type="spellStart"/>
-      <w:r>
-        <w:t>sed</w:t>
-      </w:r>
-      <w:proofErr w:type="spellEnd"/>
-      <w:r>
-        <w:t xml:space="preserve"> </w:t>
-      </w:r>
-      <w:proofErr w:type="spellStart"/>
-      <w:r>
-        <w:t>ullamcorper</w:t>
-      </w:r>
-      <w:proofErr w:type="spellEnd"/>
-      <w:r>
-        <w:t xml:space="preserve"> </w:t>
-      </w:r>
-      <w:proofErr w:type="spellStart"/>
-      <w:r>
-        <w:t>morbi</w:t>
-      </w:r>
-      <w:proofErr w:type="spellEnd"/>
-      <w:r>
-        <w:t xml:space="preserve"> </w:t>
-      </w:r>
-      <w:proofErr w:type="spellStart"/>
-      <w:r>
-        <w:t>tincidunt</w:t>
-      </w:r>
-      <w:proofErr w:type="spellEnd"/>
-      <w:r>
-        <w:t>.</w:t>
+      <w:r>
+        <w:t>Enim eu turpis egestas pretium. Nulla aliquet enim tortor at auctor urna. Id aliquet risus feugiat in. Non enim praesent elementum facilisis leo. Integer feugiat scelerisque varius morbi enim nunc faucibus. Egestas dui id ornare arcu odio ut sem nulla pharetra. Montes nascetur ridiculus mus mauris. Orci dapibus ultrices in iaculis. Enim sed faucibus turpis in eu mi bibendum neque. Faucibus pulvinar elementum integer enim neque volutpat ac tincidunt vitae. Et ultrices neque ornare aenean euismod elementum. Et pharetra pharetra massa massa ultricies mi quis hendrerit dolor. Tempus iaculis urna id volutpat lacus laoreet non curabitur gravida. Est velit egestas dui id ornare arcu odio. Eu facilisis sed odio morbi quis commodo odio. Lectus vestibulum mattis ullamcorper velit sed ullamcorper morbi tincidunt.</w:t>
       </w:r>
     </w:p>
     <w:p>
       <w:pPr>
         <w:pStyle w:val="Para"/>
       </w:pPr>
-      <w:proofErr w:type="spellStart"/>
-      <w:r>
-        <w:t>Eu</w:t>
-      </w:r>
-      <w:proofErr w:type="spellEnd"/>
-      <w:r>
-        <w:t xml:space="preserve"> non </w:t>
-      </w:r>
-      <w:proofErr w:type="spellStart"/>
-      <w:r>
-        <w:t>diam</w:t>
-      </w:r>
-      <w:proofErr w:type="spellEnd"/>
-      <w:r>
-        <w:t xml:space="preserve"> </w:t>
-      </w:r>
-      <w:proofErr w:type="spellStart"/>
-      <w:r>
-        <w:t>phasellus</w:t>
-      </w:r>
-      <w:proofErr w:type="spellEnd"/>
-      <w:r>
-        <w:t xml:space="preserve"> </w:t>
-      </w:r>
-      <w:proofErr w:type="spellStart"/>
-      <w:r>
-        <w:t>vestibulum</w:t>
-      </w:r>
-      <w:proofErr w:type="spellEnd"/>
-      <w:r>
-        <w:t xml:space="preserve"> </w:t>
-      </w:r>
-      <w:proofErr w:type="spellStart"/>
-      <w:r>
-        <w:t>lorem</w:t>
-      </w:r>
-      <w:proofErr w:type="spellEnd"/>
-      <w:r>
-        <w:t xml:space="preserve"> </w:t>
-      </w:r>
-      <w:proofErr w:type="spellStart"/>
-      <w:r>
-        <w:t>sed</w:t>
-      </w:r>
-      <w:proofErr w:type="spellEnd"/>
-      <w:r>
-        <w:t xml:space="preserve"> </w:t>
-      </w:r>
-      <w:proofErr w:type="spellStart"/>
-      <w:r>
-        <w:t>risus</w:t>
-      </w:r>
-      <w:proofErr w:type="spellEnd"/>
-      <w:r>
-        <w:t xml:space="preserve"> </w:t>
-      </w:r>
-      <w:proofErr w:type="spellStart"/>
-      <w:r>
-        <w:t>ultricies</w:t>
-      </w:r>
-      <w:proofErr w:type="spellEnd"/>
-      <w:r>
-        <w:t xml:space="preserve">. </w:t>
-      </w:r>
-      <w:proofErr w:type="spellStart"/>
-      <w:r>
-        <w:t>Convallis</w:t>
-      </w:r>
-      <w:proofErr w:type="spellEnd"/>
-      <w:r>
-        <w:t xml:space="preserve"> </w:t>
-      </w:r>
-      <w:proofErr w:type="spellStart"/>
-      <w:r>
-        <w:t>aenean</w:t>
-      </w:r>
-      <w:proofErr w:type="spellEnd"/>
-      <w:r>
-        <w:t xml:space="preserve"> </w:t>
-      </w:r>
-      <w:proofErr w:type="gramStart"/>
-      <w:r>
-        <w:t>et</w:t>
-      </w:r>
-      <w:proofErr w:type="gramEnd"/>
-      <w:r>
-        <w:t xml:space="preserve"> </w:t>
-      </w:r>
-      <w:proofErr w:type="spellStart"/>
-      <w:r>
-        <w:t>tortor</w:t>
-      </w:r>
-      <w:proofErr w:type="spellEnd"/>
-      <w:r>
-        <w:t xml:space="preserve"> at </w:t>
-      </w:r>
-      <w:proofErr w:type="spellStart"/>
-      <w:r>
-        <w:t>risus</w:t>
-      </w:r>
-      <w:proofErr w:type="spellEnd"/>
-      <w:r>
-        <w:t xml:space="preserve"> </w:t>
-      </w:r>
-      <w:proofErr w:type="spellStart"/>
-      <w:r>
-        <w:t>viverra</w:t>
-      </w:r>
-      <w:proofErr w:type="spellEnd"/>
-      <w:r>
-        <w:t xml:space="preserve"> </w:t>
-      </w:r>
-      <w:proofErr w:type="spellStart"/>
-      <w:r>
-        <w:t>adipiscing</w:t>
-      </w:r>
-      <w:proofErr w:type="spellEnd"/>
-      <w:r>
-        <w:t xml:space="preserve"> at. </w:t>
-      </w:r>
-      <w:proofErr w:type="spellStart"/>
-      <w:r>
-        <w:t>Mauris</w:t>
-      </w:r>
-      <w:proofErr w:type="spellEnd"/>
-      <w:r>
-        <w:t xml:space="preserve"> </w:t>
-      </w:r>
-      <w:proofErr w:type="spellStart"/>
-      <w:r>
-        <w:t>pellentesque</w:t>
-      </w:r>
-      <w:proofErr w:type="spellEnd"/>
-      <w:r>
-        <w:t xml:space="preserve"> </w:t>
-      </w:r>
-      <w:proofErr w:type="spellStart"/>
-      <w:r>
-        <w:t>pulvinar</w:t>
-      </w:r>
-      <w:proofErr w:type="spellEnd"/>
-      <w:r>
-        <w:t xml:space="preserve"> </w:t>
-      </w:r>
-      <w:proofErr w:type="spellStart"/>
-      <w:r>
-        <w:t>pellentesque</w:t>
-      </w:r>
-      <w:proofErr w:type="spellEnd"/>
-      <w:r>
-        <w:t xml:space="preserve"> habitant </w:t>
-      </w:r>
-      <w:proofErr w:type="spellStart"/>
-      <w:r>
-        <w:t>morbi</w:t>
-      </w:r>
-      <w:proofErr w:type="spellEnd"/>
-      <w:r>
-        <w:t xml:space="preserve">. </w:t>
-      </w:r>
-      <w:proofErr w:type="spellStart"/>
-      <w:r>
-        <w:t>Elementum</w:t>
-      </w:r>
-      <w:proofErr w:type="spellEnd"/>
-      <w:r>
-        <w:t xml:space="preserve"> </w:t>
-      </w:r>
-      <w:proofErr w:type="spellStart"/>
-      <w:r>
-        <w:t>sagittis</w:t>
-      </w:r>
-      <w:proofErr w:type="spellEnd"/>
-      <w:r>
-        <w:t xml:space="preserve"> vitae </w:t>
-      </w:r>
-      <w:proofErr w:type="gramStart"/>
-      <w:r>
-        <w:t>et</w:t>
-      </w:r>
-      <w:proofErr w:type="gramEnd"/>
-      <w:r>
-        <w:t xml:space="preserve"> </w:t>
-      </w:r>
-      <w:proofErr w:type="spellStart"/>
-      <w:r>
-        <w:t>leo</w:t>
-      </w:r>
-      <w:proofErr w:type="spellEnd"/>
-      <w:r>
-        <w:t xml:space="preserve"> </w:t>
-      </w:r>
-      <w:proofErr w:type="spellStart"/>
-      <w:r>
-        <w:t>duis</w:t>
-      </w:r>
-      <w:proofErr w:type="spellEnd"/>
-      <w:r>
-        <w:t xml:space="preserve">. Massa </w:t>
-      </w:r>
-      <w:proofErr w:type="spellStart"/>
-      <w:r>
-        <w:t>enim</w:t>
-      </w:r>
-      <w:proofErr w:type="spellEnd"/>
-      <w:r>
-        <w:t xml:space="preserve"> </w:t>
-      </w:r>
-      <w:proofErr w:type="spellStart"/>
-      <w:proofErr w:type="gramStart"/>
-      <w:r>
-        <w:t>nec</w:t>
-      </w:r>
-      <w:proofErr w:type="spellEnd"/>
-      <w:proofErr w:type="gramEnd"/>
-      <w:r>
-        <w:t xml:space="preserve"> dui </w:t>
-      </w:r>
-      <w:proofErr w:type="spellStart"/>
-      <w:r>
-        <w:t>nunc</w:t>
-      </w:r>
-      <w:proofErr w:type="spellEnd"/>
-      <w:r>
-        <w:t xml:space="preserve">. </w:t>
-      </w:r>
-      <w:proofErr w:type="spellStart"/>
-      <w:r>
-        <w:t>Nisl</w:t>
-      </w:r>
-      <w:proofErr w:type="spellEnd"/>
-      <w:r>
-        <w:t xml:space="preserve"> </w:t>
-      </w:r>
-      <w:proofErr w:type="spellStart"/>
-      <w:r>
-        <w:t>tincidunt</w:t>
-      </w:r>
-      <w:proofErr w:type="spellEnd"/>
-      <w:r>
-        <w:t xml:space="preserve"> </w:t>
-      </w:r>
-      <w:proofErr w:type="spellStart"/>
-      <w:r>
-        <w:t>eget</w:t>
-      </w:r>
-      <w:proofErr w:type="spellEnd"/>
-      <w:r>
-        <w:t xml:space="preserve"> </w:t>
-      </w:r>
-      <w:proofErr w:type="spellStart"/>
-      <w:r>
-        <w:t>nullam</w:t>
-      </w:r>
-      <w:proofErr w:type="spellEnd"/>
-      <w:r>
-        <w:t xml:space="preserve"> non nisi </w:t>
-      </w:r>
-      <w:proofErr w:type="spellStart"/>
-      <w:proofErr w:type="gramStart"/>
-      <w:r>
-        <w:t>est</w:t>
-      </w:r>
-      <w:proofErr w:type="spellEnd"/>
-      <w:proofErr w:type="gramEnd"/>
-      <w:r>
-        <w:t xml:space="preserve"> sit </w:t>
-      </w:r>
-      <w:proofErr w:type="spellStart"/>
-      <w:r>
-        <w:t>amet</w:t>
-      </w:r>
-      <w:proofErr w:type="spellEnd"/>
-      <w:r>
-        <w:t xml:space="preserve">. </w:t>
-      </w:r>
-      <w:proofErr w:type="spellStart"/>
-      <w:r>
-        <w:t>Amet</w:t>
-      </w:r>
-      <w:proofErr w:type="spellEnd"/>
-      <w:r>
-        <w:t xml:space="preserve"> </w:t>
-      </w:r>
-      <w:proofErr w:type="spellStart"/>
-      <w:r>
-        <w:t>nisl</w:t>
-      </w:r>
-      <w:proofErr w:type="spellEnd"/>
-      <w:r>
-        <w:t xml:space="preserve"> </w:t>
-      </w:r>
-      <w:proofErr w:type="spellStart"/>
-      <w:proofErr w:type="gramStart"/>
-      <w:r>
-        <w:t>purus</w:t>
-      </w:r>
-      <w:proofErr w:type="spellEnd"/>
-      <w:proofErr w:type="gramEnd"/>
-      <w:r>
-        <w:t xml:space="preserve"> in </w:t>
-      </w:r>
-      <w:proofErr w:type="spellStart"/>
-      <w:r>
-        <w:t>mollis</w:t>
-      </w:r>
-      <w:proofErr w:type="spellEnd"/>
-      <w:r>
-        <w:t xml:space="preserve"> </w:t>
-      </w:r>
-      <w:proofErr w:type="spellStart"/>
-      <w:r>
-        <w:t>nunc</w:t>
-      </w:r>
-      <w:proofErr w:type="spellEnd"/>
-      <w:r>
-        <w:t xml:space="preserve"> </w:t>
-      </w:r>
-      <w:proofErr w:type="spellStart"/>
-      <w:r>
-        <w:t>sed</w:t>
-      </w:r>
-      <w:proofErr w:type="spellEnd"/>
-      <w:r>
-        <w:t xml:space="preserve"> id semper. </w:t>
-      </w:r>
-      <w:proofErr w:type="spellStart"/>
-      <w:r>
-        <w:t>Fermentum</w:t>
-      </w:r>
-      <w:proofErr w:type="spellEnd"/>
-      <w:r>
-        <w:t xml:space="preserve"> </w:t>
-      </w:r>
-      <w:proofErr w:type="spellStart"/>
-      <w:proofErr w:type="gramStart"/>
-      <w:r>
-        <w:t>leo</w:t>
-      </w:r>
-      <w:proofErr w:type="spellEnd"/>
-      <w:proofErr w:type="gramEnd"/>
-      <w:r>
-        <w:t xml:space="preserve"> </w:t>
-      </w:r>
-      <w:proofErr w:type="spellStart"/>
-      <w:r>
-        <w:t>vel</w:t>
-      </w:r>
-      <w:proofErr w:type="spellEnd"/>
-      <w:r>
-        <w:t xml:space="preserve"> </w:t>
-      </w:r>
-      <w:proofErr w:type="spellStart"/>
-      <w:r>
-        <w:t>orci</w:t>
-      </w:r>
-      <w:proofErr w:type="spellEnd"/>
-      <w:r>
-        <w:t xml:space="preserve"> </w:t>
-      </w:r>
-      <w:proofErr w:type="spellStart"/>
-      <w:r>
-        <w:t>porta</w:t>
-      </w:r>
-      <w:proofErr w:type="spellEnd"/>
-      <w:r>
-        <w:t xml:space="preserve"> non </w:t>
-      </w:r>
-      <w:proofErr w:type="spellStart"/>
-      <w:r>
-        <w:t>pulvinar</w:t>
-      </w:r>
-      <w:proofErr w:type="spellEnd"/>
-      <w:r>
-        <w:t xml:space="preserve"> </w:t>
-      </w:r>
-      <w:proofErr w:type="spellStart"/>
-      <w:r>
-        <w:t>neque</w:t>
-      </w:r>
-      <w:proofErr w:type="spellEnd"/>
-      <w:r>
-        <w:t xml:space="preserve"> </w:t>
-      </w:r>
-      <w:proofErr w:type="spellStart"/>
-      <w:r>
-        <w:t>laoreet</w:t>
-      </w:r>
-      <w:proofErr w:type="spellEnd"/>
-      <w:r>
-        <w:t xml:space="preserve"> </w:t>
-      </w:r>
-      <w:proofErr w:type="spellStart"/>
-      <w:r>
-        <w:t>suspendisse</w:t>
-      </w:r>
-      <w:proofErr w:type="spellEnd"/>
-      <w:r>
-        <w:t xml:space="preserve">. </w:t>
-      </w:r>
-      <w:proofErr w:type="spellStart"/>
-      <w:r>
-        <w:t>Diam</w:t>
-      </w:r>
-      <w:proofErr w:type="spellEnd"/>
-      <w:r>
-        <w:t xml:space="preserve"> </w:t>
-      </w:r>
-      <w:proofErr w:type="spellStart"/>
-      <w:r>
-        <w:t>vel</w:t>
-      </w:r>
-      <w:proofErr w:type="spellEnd"/>
-      <w:r>
-        <w:t xml:space="preserve"> quam </w:t>
-      </w:r>
-      <w:proofErr w:type="spellStart"/>
-      <w:r>
-        <w:t>elementum</w:t>
-      </w:r>
-      <w:proofErr w:type="spellEnd"/>
-      <w:r>
-        <w:t xml:space="preserve"> </w:t>
-      </w:r>
-      <w:proofErr w:type="spellStart"/>
-      <w:r>
-        <w:t>pulvinar</w:t>
-      </w:r>
-      <w:proofErr w:type="spellEnd"/>
-      <w:r>
-        <w:t xml:space="preserve"> </w:t>
-      </w:r>
-      <w:proofErr w:type="spellStart"/>
-      <w:r>
-        <w:t>etiam</w:t>
-      </w:r>
-      <w:proofErr w:type="spellEnd"/>
-      <w:r>
-        <w:t xml:space="preserve"> non quam. </w:t>
-      </w:r>
-      <w:proofErr w:type="spellStart"/>
-      <w:r>
-        <w:t>Sagittis</w:t>
-      </w:r>
-      <w:proofErr w:type="spellEnd"/>
-      <w:r>
-        <w:t xml:space="preserve"> </w:t>
-      </w:r>
-      <w:proofErr w:type="spellStart"/>
-      <w:r>
-        <w:t>orci</w:t>
-      </w:r>
-      <w:proofErr w:type="spellEnd"/>
-      <w:r>
-        <w:t xml:space="preserve"> a </w:t>
-      </w:r>
-      <w:proofErr w:type="spellStart"/>
-      <w:r>
-        <w:t>scelerisque</w:t>
-      </w:r>
-      <w:proofErr w:type="spellEnd"/>
-      <w:r>
-        <w:t xml:space="preserve"> </w:t>
-      </w:r>
-      <w:proofErr w:type="spellStart"/>
-      <w:proofErr w:type="gramStart"/>
-      <w:r>
-        <w:t>purus</w:t>
-      </w:r>
-      <w:proofErr w:type="spellEnd"/>
-      <w:proofErr w:type="gramEnd"/>
-      <w:r>
-        <w:t xml:space="preserve"> semper </w:t>
-      </w:r>
-      <w:proofErr w:type="spellStart"/>
-      <w:r>
-        <w:t>eget</w:t>
-      </w:r>
-      <w:proofErr w:type="spellEnd"/>
-      <w:r>
-        <w:t xml:space="preserve">. </w:t>
-      </w:r>
-      <w:proofErr w:type="spellStart"/>
-      <w:r>
-        <w:t>Aliquet</w:t>
-      </w:r>
-      <w:proofErr w:type="spellEnd"/>
-      <w:r>
-        <w:t xml:space="preserve"> </w:t>
-      </w:r>
-      <w:proofErr w:type="spellStart"/>
-      <w:r>
-        <w:t>porttitor</w:t>
-      </w:r>
-      <w:proofErr w:type="spellEnd"/>
-      <w:r>
-        <w:t xml:space="preserve"> lacus </w:t>
-      </w:r>
-      <w:proofErr w:type="spellStart"/>
-      <w:r>
-        <w:t>luctus</w:t>
-      </w:r>
-      <w:proofErr w:type="spellEnd"/>
-      <w:r>
-        <w:t xml:space="preserve"> </w:t>
-      </w:r>
-      <w:proofErr w:type="spellStart"/>
-      <w:r>
-        <w:t>accumsan</w:t>
-      </w:r>
-      <w:proofErr w:type="spellEnd"/>
-      <w:r>
-        <w:t xml:space="preserve"> </w:t>
-      </w:r>
-      <w:proofErr w:type="spellStart"/>
-      <w:r>
-        <w:t>tortor</w:t>
-      </w:r>
-      <w:proofErr w:type="spellEnd"/>
-      <w:r>
-        <w:t xml:space="preserve">. Integer vitae </w:t>
-      </w:r>
-      <w:proofErr w:type="spellStart"/>
-      <w:r>
-        <w:t>justo</w:t>
-      </w:r>
-      <w:proofErr w:type="spellEnd"/>
-      <w:r>
-        <w:t xml:space="preserve"> </w:t>
-      </w:r>
-      <w:proofErr w:type="spellStart"/>
-      <w:r>
-        <w:t>eget</w:t>
-      </w:r>
-      <w:proofErr w:type="spellEnd"/>
-      <w:r>
-        <w:t xml:space="preserve"> magna </w:t>
-      </w:r>
-      <w:proofErr w:type="spellStart"/>
-      <w:r>
-        <w:t>fermentum</w:t>
-      </w:r>
-      <w:proofErr w:type="spellEnd"/>
-      <w:r>
-        <w:t xml:space="preserve"> </w:t>
-      </w:r>
-      <w:proofErr w:type="spellStart"/>
-      <w:r>
-        <w:t>iaculis</w:t>
-      </w:r>
-      <w:proofErr w:type="spellEnd"/>
-      <w:r>
-        <w:t xml:space="preserve"> </w:t>
-      </w:r>
-      <w:proofErr w:type="spellStart"/>
-      <w:r>
-        <w:t>eu</w:t>
-      </w:r>
-      <w:proofErr w:type="spellEnd"/>
-      <w:r>
-        <w:t xml:space="preserve"> non </w:t>
+      <w:r>
+        <w:t xml:space="preserve">Eu non diam phasellus vestibulum lorem sed risus ultricies. Convallis aenean et tortor at risus viverra adipiscing at. Mauris pellentesque pulvinar pellentesque habitant morbi. Elementum sagittis vitae et leo duis. Massa enim nec dui nunc. Nisl tincidunt eget nullam non nisi est sit amet. Amet nisl purus in mollis nunc sed id semper. Fermentum leo vel orci porta non pulvinar neque laoreet suspendisse. Diam vel quam elementum pulvinar etiam non quam. Sagittis orci a scelerisque purus semper eget. Aliquet porttitor lacus luctus accumsan tortor. Integer vitae justo eget magna fermentum iaculis eu non </w:t>
       </w:r>
       <w:r>
         <w:lastRenderedPageBreak/>
-        <w:t xml:space="preserve">diam. </w:t>
-      </w:r>
-      <w:proofErr w:type="spellStart"/>
-      <w:r>
-        <w:t>Egestas</w:t>
-      </w:r>
-      <w:proofErr w:type="spellEnd"/>
-      <w:r>
-        <w:t xml:space="preserve"> </w:t>
-      </w:r>
-      <w:proofErr w:type="spellStart"/>
-      <w:r>
-        <w:t>pretium</w:t>
-      </w:r>
-      <w:proofErr w:type="spellEnd"/>
-      <w:r>
-        <w:t xml:space="preserve"> </w:t>
-      </w:r>
-      <w:proofErr w:type="spellStart"/>
-      <w:r>
-        <w:t>aenean</w:t>
-      </w:r>
-      <w:proofErr w:type="spellEnd"/>
-      <w:r>
-        <w:t xml:space="preserve"> </w:t>
-      </w:r>
-      <w:proofErr w:type="spellStart"/>
-      <w:r>
-        <w:t>pharetra</w:t>
-      </w:r>
-      <w:proofErr w:type="spellEnd"/>
-      <w:r>
-        <w:t xml:space="preserve"> magna ac. </w:t>
-      </w:r>
-      <w:proofErr w:type="spellStart"/>
-      <w:r>
-        <w:t>Cursus</w:t>
-      </w:r>
-      <w:proofErr w:type="spellEnd"/>
-      <w:r>
-        <w:t xml:space="preserve"> </w:t>
-      </w:r>
-      <w:proofErr w:type="spellStart"/>
-      <w:r>
-        <w:t>metus</w:t>
-      </w:r>
-      <w:proofErr w:type="spellEnd"/>
-      <w:r>
-        <w:t xml:space="preserve"> </w:t>
-      </w:r>
-      <w:proofErr w:type="spellStart"/>
-      <w:r>
-        <w:t>aliquam</w:t>
-      </w:r>
-      <w:proofErr w:type="spellEnd"/>
-      <w:r>
-        <w:t xml:space="preserve"> </w:t>
-      </w:r>
-      <w:proofErr w:type="spellStart"/>
-      <w:r>
-        <w:t>eleifend</w:t>
-      </w:r>
-      <w:proofErr w:type="spellEnd"/>
-      <w:r>
-        <w:t xml:space="preserve"> mi in </w:t>
-      </w:r>
-      <w:proofErr w:type="spellStart"/>
-      <w:r>
-        <w:t>nulla</w:t>
-      </w:r>
-      <w:proofErr w:type="spellEnd"/>
-      <w:r>
-        <w:t xml:space="preserve">. </w:t>
-      </w:r>
-      <w:proofErr w:type="spellStart"/>
-      <w:r>
-        <w:t>Cursus</w:t>
-      </w:r>
-      <w:proofErr w:type="spellEnd"/>
-      <w:r>
-        <w:t xml:space="preserve"> </w:t>
-      </w:r>
-      <w:proofErr w:type="spellStart"/>
-      <w:r>
-        <w:t>mattis</w:t>
-      </w:r>
-      <w:proofErr w:type="spellEnd"/>
-      <w:r>
-        <w:t xml:space="preserve"> </w:t>
-      </w:r>
-      <w:proofErr w:type="spellStart"/>
-      <w:r>
-        <w:t>molestie</w:t>
-      </w:r>
-      <w:proofErr w:type="spellEnd"/>
-      <w:r>
-        <w:t xml:space="preserve"> </w:t>
-      </w:r>
-      <w:proofErr w:type="gramStart"/>
-      <w:r>
-        <w:t>a</w:t>
-      </w:r>
-      <w:proofErr w:type="gramEnd"/>
-      <w:r>
-        <w:t xml:space="preserve"> </w:t>
-      </w:r>
-      <w:proofErr w:type="spellStart"/>
-      <w:r>
-        <w:t>iaculis</w:t>
-      </w:r>
-      <w:proofErr w:type="spellEnd"/>
-      <w:r>
-        <w:t xml:space="preserve"> at </w:t>
-      </w:r>
-      <w:proofErr w:type="spellStart"/>
-      <w:r>
-        <w:t>erat</w:t>
-      </w:r>
-      <w:proofErr w:type="spellEnd"/>
-      <w:r>
-        <w:t xml:space="preserve"> </w:t>
-      </w:r>
-      <w:proofErr w:type="spellStart"/>
-      <w:r>
-        <w:t>pellentesque</w:t>
-      </w:r>
-      <w:proofErr w:type="spellEnd"/>
-      <w:r>
-        <w:t xml:space="preserve"> </w:t>
-      </w:r>
-      <w:proofErr w:type="spellStart"/>
-      <w:r>
-        <w:t>adipiscing</w:t>
-      </w:r>
-      <w:proofErr w:type="spellEnd"/>
-      <w:r>
-        <w:t xml:space="preserve">. </w:t>
-      </w:r>
-      <w:proofErr w:type="spellStart"/>
-      <w:r>
-        <w:t>Pulvinar</w:t>
-      </w:r>
-      <w:proofErr w:type="spellEnd"/>
-      <w:r>
-        <w:t xml:space="preserve"> </w:t>
-      </w:r>
-      <w:proofErr w:type="spellStart"/>
-      <w:r>
-        <w:t>pellentesque</w:t>
-      </w:r>
-      <w:proofErr w:type="spellEnd"/>
-      <w:r>
-        <w:t xml:space="preserve"> habitant </w:t>
-      </w:r>
-      <w:proofErr w:type="spellStart"/>
-      <w:r>
-        <w:t>morbi</w:t>
-      </w:r>
-      <w:proofErr w:type="spellEnd"/>
-      <w:r>
-        <w:t xml:space="preserve"> </w:t>
-      </w:r>
-      <w:proofErr w:type="spellStart"/>
-      <w:r>
-        <w:t>tristique</w:t>
-      </w:r>
-      <w:proofErr w:type="spellEnd"/>
-      <w:r>
-        <w:t xml:space="preserve"> </w:t>
-      </w:r>
-      <w:proofErr w:type="spellStart"/>
-      <w:r>
-        <w:t>senectus</w:t>
-      </w:r>
-      <w:proofErr w:type="spellEnd"/>
-      <w:r>
-        <w:t xml:space="preserve">. </w:t>
-      </w:r>
-      <w:proofErr w:type="spellStart"/>
-      <w:r>
-        <w:t>Gravida</w:t>
-      </w:r>
-      <w:proofErr w:type="spellEnd"/>
-      <w:r>
-        <w:t xml:space="preserve"> cum </w:t>
-      </w:r>
-      <w:proofErr w:type="spellStart"/>
-      <w:r>
-        <w:t>sociis</w:t>
-      </w:r>
-      <w:proofErr w:type="spellEnd"/>
-      <w:r>
-        <w:t xml:space="preserve"> </w:t>
-      </w:r>
-      <w:proofErr w:type="spellStart"/>
-      <w:r>
-        <w:t>natoque</w:t>
-      </w:r>
-      <w:proofErr w:type="spellEnd"/>
-      <w:r>
-        <w:t xml:space="preserve"> </w:t>
-      </w:r>
-      <w:proofErr w:type="spellStart"/>
-      <w:r>
-        <w:t>penatibus</w:t>
-      </w:r>
-      <w:proofErr w:type="spellEnd"/>
-      <w:r>
-        <w:t xml:space="preserve"> </w:t>
-      </w:r>
-      <w:proofErr w:type="gramStart"/>
-      <w:r>
-        <w:t>et</w:t>
-      </w:r>
-      <w:proofErr w:type="gramEnd"/>
-      <w:r>
-        <w:t xml:space="preserve"> </w:t>
-      </w:r>
-      <w:proofErr w:type="spellStart"/>
-      <w:r>
-        <w:t>magnis</w:t>
-      </w:r>
-      <w:proofErr w:type="spellEnd"/>
-      <w:r>
-        <w:t xml:space="preserve"> dis parturient </w:t>
-      </w:r>
-      <w:proofErr w:type="spellStart"/>
-      <w:r>
-        <w:t>montes</w:t>
-      </w:r>
-      <w:proofErr w:type="spellEnd"/>
-      <w:r>
-        <w:t xml:space="preserve">. In </w:t>
-      </w:r>
-      <w:proofErr w:type="spellStart"/>
-      <w:r>
-        <w:t>aliquam</w:t>
-      </w:r>
-      <w:proofErr w:type="spellEnd"/>
-      <w:r>
-        <w:t xml:space="preserve"> </w:t>
-      </w:r>
-      <w:proofErr w:type="spellStart"/>
-      <w:proofErr w:type="gramStart"/>
-      <w:r>
-        <w:t>sem</w:t>
-      </w:r>
-      <w:proofErr w:type="spellEnd"/>
-      <w:proofErr w:type="gramEnd"/>
-      <w:r>
-        <w:t xml:space="preserve"> </w:t>
-      </w:r>
-      <w:proofErr w:type="spellStart"/>
-      <w:r>
-        <w:t>fringilla</w:t>
-      </w:r>
-      <w:proofErr w:type="spellEnd"/>
-      <w:r>
-        <w:t xml:space="preserve"> </w:t>
-      </w:r>
-      <w:proofErr w:type="spellStart"/>
-      <w:r>
-        <w:t>ut.</w:t>
-      </w:r>
-      <w:proofErr w:type="spellEnd"/>
-      <w:r>
-        <w:t xml:space="preserve"> </w:t>
-      </w:r>
-      <w:proofErr w:type="spellStart"/>
-      <w:r>
-        <w:t>Ut</w:t>
-      </w:r>
-      <w:proofErr w:type="spellEnd"/>
-      <w:r>
-        <w:t xml:space="preserve"> </w:t>
-      </w:r>
-      <w:proofErr w:type="spellStart"/>
-      <w:r>
-        <w:t>consequat</w:t>
-      </w:r>
-      <w:proofErr w:type="spellEnd"/>
-      <w:r>
-        <w:t xml:space="preserve"> semper </w:t>
-      </w:r>
-      <w:proofErr w:type="spellStart"/>
-      <w:r>
-        <w:t>viverra</w:t>
-      </w:r>
-      <w:proofErr w:type="spellEnd"/>
-      <w:r>
-        <w:t xml:space="preserve"> </w:t>
-      </w:r>
-      <w:proofErr w:type="spellStart"/>
-      <w:r>
-        <w:t>nam</w:t>
-      </w:r>
-      <w:proofErr w:type="spellEnd"/>
-      <w:r>
-        <w:t xml:space="preserve"> </w:t>
-      </w:r>
-      <w:proofErr w:type="spellStart"/>
-      <w:r>
-        <w:t>libero</w:t>
-      </w:r>
-      <w:proofErr w:type="spellEnd"/>
-      <w:r>
-        <w:t xml:space="preserve"> </w:t>
-      </w:r>
-      <w:proofErr w:type="spellStart"/>
-      <w:r>
-        <w:t>justo</w:t>
-      </w:r>
-      <w:proofErr w:type="spellEnd"/>
-      <w:r>
-        <w:t xml:space="preserve"> </w:t>
-      </w:r>
-      <w:proofErr w:type="spellStart"/>
-      <w:r>
-        <w:t>laoreet</w:t>
-      </w:r>
-      <w:proofErr w:type="spellEnd"/>
-      <w:r>
-        <w:t xml:space="preserve">. </w:t>
-      </w:r>
-      <w:proofErr w:type="spellStart"/>
-      <w:r>
-        <w:t>Pellentesque</w:t>
-      </w:r>
-      <w:proofErr w:type="spellEnd"/>
-      <w:r>
-        <w:t xml:space="preserve"> </w:t>
-      </w:r>
-      <w:proofErr w:type="spellStart"/>
-      <w:r>
-        <w:t>diam</w:t>
-      </w:r>
-      <w:proofErr w:type="spellEnd"/>
-      <w:r>
-        <w:t xml:space="preserve"> </w:t>
-      </w:r>
-      <w:proofErr w:type="spellStart"/>
-      <w:r>
-        <w:t>volutpat</w:t>
-      </w:r>
-      <w:proofErr w:type="spellEnd"/>
-      <w:r>
-        <w:t xml:space="preserve"> </w:t>
-      </w:r>
-      <w:proofErr w:type="spellStart"/>
-      <w:r>
-        <w:t>commodo</w:t>
-      </w:r>
-      <w:proofErr w:type="spellEnd"/>
-      <w:r>
-        <w:t xml:space="preserve"> </w:t>
-      </w:r>
-      <w:proofErr w:type="spellStart"/>
-      <w:r>
-        <w:t>sed</w:t>
-      </w:r>
-      <w:proofErr w:type="spellEnd"/>
-      <w:r>
-        <w:t xml:space="preserve"> </w:t>
-      </w:r>
-      <w:proofErr w:type="spellStart"/>
-      <w:r>
-        <w:t>egestas</w:t>
-      </w:r>
-      <w:proofErr w:type="spellEnd"/>
-      <w:r>
-        <w:t>.</w:t>
+        <w:t>diam. Egestas pretium aenean pharetra magna ac. Cursus metus aliquam eleifend mi in nulla. Cursus mattis molestie a iaculis at erat pellentesque adipiscing. Pulvinar pellentesque habitant morbi tristique senectus. Gravida cum sociis natoque penatibus et magnis dis parturient montes. In aliquam sem fringilla ut. Ut consequat semper viverra nam libero justo laoreet. Pellentesque diam volutpat commodo sed egestas.</w:t>
       </w:r>
     </w:p>
     <w:p>
       <w:pPr>
         <w:pStyle w:val="Para"/>
       </w:pPr>
-      <w:proofErr w:type="spellStart"/>
-      <w:r>
-        <w:t>Ornare</w:t>
-      </w:r>
-      <w:proofErr w:type="spellEnd"/>
-      <w:r>
-        <w:t xml:space="preserve"> </w:t>
-      </w:r>
-      <w:proofErr w:type="spellStart"/>
-      <w:r>
-        <w:t>arcu</w:t>
-      </w:r>
-      <w:proofErr w:type="spellEnd"/>
-      <w:r>
-        <w:t xml:space="preserve"> </w:t>
-      </w:r>
-      <w:proofErr w:type="spellStart"/>
-      <w:r>
-        <w:t>odio</w:t>
-      </w:r>
-      <w:proofErr w:type="spellEnd"/>
-      <w:r>
-        <w:t xml:space="preserve"> </w:t>
-      </w:r>
-      <w:proofErr w:type="spellStart"/>
-      <w:r>
-        <w:t>ut</w:t>
-      </w:r>
-      <w:proofErr w:type="spellEnd"/>
-      <w:r>
-        <w:t xml:space="preserve"> </w:t>
-      </w:r>
-      <w:proofErr w:type="spellStart"/>
-      <w:proofErr w:type="gramStart"/>
-      <w:r>
-        <w:t>sem</w:t>
-      </w:r>
-      <w:proofErr w:type="spellEnd"/>
-      <w:proofErr w:type="gramEnd"/>
-      <w:r>
-        <w:t xml:space="preserve"> </w:t>
-      </w:r>
-      <w:proofErr w:type="spellStart"/>
-      <w:r>
-        <w:t>nulla</w:t>
-      </w:r>
-      <w:proofErr w:type="spellEnd"/>
-      <w:r>
-        <w:t xml:space="preserve"> </w:t>
-      </w:r>
-      <w:proofErr w:type="spellStart"/>
-      <w:r>
-        <w:t>pharetra</w:t>
-      </w:r>
-      <w:proofErr w:type="spellEnd"/>
-      <w:r>
-        <w:t xml:space="preserve"> diam. </w:t>
-      </w:r>
-      <w:proofErr w:type="spellStart"/>
-      <w:r>
-        <w:t>Ut</w:t>
-      </w:r>
-      <w:proofErr w:type="spellEnd"/>
-      <w:r>
-        <w:t xml:space="preserve"> </w:t>
-      </w:r>
-      <w:proofErr w:type="spellStart"/>
-      <w:r>
-        <w:t>enim</w:t>
-      </w:r>
-      <w:proofErr w:type="spellEnd"/>
-      <w:r>
-        <w:t xml:space="preserve"> </w:t>
-      </w:r>
-      <w:proofErr w:type="spellStart"/>
-      <w:r>
-        <w:t>blandit</w:t>
-      </w:r>
-      <w:proofErr w:type="spellEnd"/>
-      <w:r>
-        <w:t xml:space="preserve"> </w:t>
-      </w:r>
-      <w:proofErr w:type="spellStart"/>
-      <w:r>
-        <w:t>volutpat</w:t>
-      </w:r>
-      <w:proofErr w:type="spellEnd"/>
-      <w:r>
-        <w:t xml:space="preserve"> </w:t>
-      </w:r>
-      <w:proofErr w:type="spellStart"/>
-      <w:r>
-        <w:t>maecenas</w:t>
-      </w:r>
-      <w:proofErr w:type="spellEnd"/>
-      <w:r>
-        <w:t xml:space="preserve"> </w:t>
-      </w:r>
-      <w:proofErr w:type="spellStart"/>
-      <w:r>
-        <w:t>volutpat</w:t>
-      </w:r>
-      <w:proofErr w:type="spellEnd"/>
-      <w:r>
-        <w:t xml:space="preserve"> </w:t>
-      </w:r>
-      <w:proofErr w:type="spellStart"/>
-      <w:r>
-        <w:t>blandit</w:t>
-      </w:r>
-      <w:proofErr w:type="spellEnd"/>
-      <w:r>
-        <w:t xml:space="preserve"> </w:t>
-      </w:r>
-      <w:proofErr w:type="spellStart"/>
-      <w:r>
-        <w:t>aliquam</w:t>
-      </w:r>
-      <w:proofErr w:type="spellEnd"/>
-      <w:r>
-        <w:t xml:space="preserve">. Tempus </w:t>
-      </w:r>
-      <w:proofErr w:type="spellStart"/>
-      <w:r>
-        <w:t>iaculis</w:t>
-      </w:r>
-      <w:proofErr w:type="spellEnd"/>
-      <w:r>
-        <w:t xml:space="preserve"> </w:t>
-      </w:r>
-      <w:proofErr w:type="spellStart"/>
-      <w:r>
-        <w:t>urna</w:t>
-      </w:r>
-      <w:proofErr w:type="spellEnd"/>
-      <w:r>
-        <w:t xml:space="preserve"> id </w:t>
-      </w:r>
-      <w:proofErr w:type="spellStart"/>
-      <w:r>
-        <w:t>volutpat</w:t>
-      </w:r>
-      <w:proofErr w:type="spellEnd"/>
-      <w:r>
-        <w:t xml:space="preserve"> lacus. </w:t>
-      </w:r>
-      <w:proofErr w:type="spellStart"/>
-      <w:r>
-        <w:t>Nascetur</w:t>
-      </w:r>
-      <w:proofErr w:type="spellEnd"/>
-      <w:r>
-        <w:t xml:space="preserve"> </w:t>
-      </w:r>
-      <w:proofErr w:type="spellStart"/>
-      <w:r>
-        <w:t>ridiculus</w:t>
-      </w:r>
-      <w:proofErr w:type="spellEnd"/>
-      <w:r>
-        <w:t xml:space="preserve"> </w:t>
-      </w:r>
-      <w:proofErr w:type="spellStart"/>
-      <w:r>
-        <w:t>mus</w:t>
-      </w:r>
-      <w:proofErr w:type="spellEnd"/>
-      <w:r>
-        <w:t xml:space="preserve"> </w:t>
-      </w:r>
-      <w:proofErr w:type="spellStart"/>
-      <w:r>
-        <w:t>mauris</w:t>
-      </w:r>
-      <w:proofErr w:type="spellEnd"/>
-      <w:r>
-        <w:t xml:space="preserve"> vitae. </w:t>
-      </w:r>
-      <w:proofErr w:type="spellStart"/>
-      <w:r>
-        <w:t>Venenatis</w:t>
-      </w:r>
-      <w:proofErr w:type="spellEnd"/>
-      <w:r>
-        <w:t xml:space="preserve"> </w:t>
-      </w:r>
-      <w:proofErr w:type="spellStart"/>
-      <w:r>
-        <w:t>cras</w:t>
-      </w:r>
-      <w:proofErr w:type="spellEnd"/>
-      <w:r>
-        <w:t xml:space="preserve"> </w:t>
-      </w:r>
-      <w:proofErr w:type="spellStart"/>
-      <w:r>
-        <w:t>sed</w:t>
-      </w:r>
-      <w:proofErr w:type="spellEnd"/>
-      <w:r>
-        <w:t xml:space="preserve"> </w:t>
-      </w:r>
-      <w:proofErr w:type="spellStart"/>
-      <w:r>
-        <w:t>felis</w:t>
-      </w:r>
-      <w:proofErr w:type="spellEnd"/>
-      <w:r>
-        <w:t xml:space="preserve"> </w:t>
-      </w:r>
-      <w:proofErr w:type="spellStart"/>
-      <w:r>
-        <w:t>eget</w:t>
-      </w:r>
-      <w:proofErr w:type="spellEnd"/>
-      <w:r>
-        <w:t xml:space="preserve"> </w:t>
-      </w:r>
-      <w:proofErr w:type="spellStart"/>
-      <w:r>
-        <w:t>velit</w:t>
-      </w:r>
-      <w:proofErr w:type="spellEnd"/>
-      <w:r>
-        <w:t xml:space="preserve"> </w:t>
-      </w:r>
-      <w:proofErr w:type="spellStart"/>
-      <w:r>
-        <w:t>aliquet</w:t>
-      </w:r>
-      <w:proofErr w:type="spellEnd"/>
-      <w:r>
-        <w:t xml:space="preserve"> </w:t>
-      </w:r>
-      <w:proofErr w:type="spellStart"/>
-      <w:r>
-        <w:t>sagittis</w:t>
-      </w:r>
-      <w:proofErr w:type="spellEnd"/>
-      <w:r>
-        <w:t xml:space="preserve"> id. </w:t>
-      </w:r>
-      <w:proofErr w:type="spellStart"/>
-      <w:r>
-        <w:t>Laoreet</w:t>
-      </w:r>
-      <w:proofErr w:type="spellEnd"/>
-      <w:r>
-        <w:t xml:space="preserve"> non </w:t>
-      </w:r>
-      <w:proofErr w:type="spellStart"/>
-      <w:r>
-        <w:t>curabitur</w:t>
-      </w:r>
-      <w:proofErr w:type="spellEnd"/>
-      <w:r>
-        <w:t xml:space="preserve"> </w:t>
-      </w:r>
-      <w:proofErr w:type="spellStart"/>
-      <w:r>
-        <w:t>gravida</w:t>
-      </w:r>
-      <w:proofErr w:type="spellEnd"/>
-      <w:r>
-        <w:t xml:space="preserve"> </w:t>
-      </w:r>
-      <w:proofErr w:type="spellStart"/>
-      <w:r>
-        <w:t>arcu</w:t>
-      </w:r>
-      <w:proofErr w:type="spellEnd"/>
-      <w:r>
-        <w:t xml:space="preserve"> ac </w:t>
-      </w:r>
-      <w:proofErr w:type="spellStart"/>
-      <w:r>
-        <w:t>tortor</w:t>
-      </w:r>
-      <w:proofErr w:type="spellEnd"/>
-      <w:r>
-        <w:t xml:space="preserve"> </w:t>
-      </w:r>
-      <w:proofErr w:type="spellStart"/>
-      <w:r>
-        <w:t>dignissim</w:t>
-      </w:r>
-      <w:proofErr w:type="spellEnd"/>
-      <w:r>
-        <w:t xml:space="preserve"> </w:t>
-      </w:r>
-      <w:proofErr w:type="spellStart"/>
-      <w:r>
-        <w:t>convallis</w:t>
-      </w:r>
-      <w:proofErr w:type="spellEnd"/>
-      <w:r>
-        <w:t xml:space="preserve"> </w:t>
-      </w:r>
-      <w:proofErr w:type="spellStart"/>
-      <w:r>
-        <w:t>aenean</w:t>
-      </w:r>
-      <w:proofErr w:type="spellEnd"/>
-      <w:r>
-        <w:t xml:space="preserve">. Maecenas </w:t>
-      </w:r>
-      <w:proofErr w:type="spellStart"/>
-      <w:r>
-        <w:t>ultricies</w:t>
-      </w:r>
-      <w:proofErr w:type="spellEnd"/>
-      <w:r>
-        <w:t xml:space="preserve"> mi </w:t>
-      </w:r>
-      <w:proofErr w:type="spellStart"/>
-      <w:r>
-        <w:t>eget</w:t>
-      </w:r>
-      <w:proofErr w:type="spellEnd"/>
-      <w:r>
-        <w:t xml:space="preserve"> </w:t>
-      </w:r>
-      <w:proofErr w:type="spellStart"/>
-      <w:r>
-        <w:t>mauris</w:t>
-      </w:r>
-      <w:proofErr w:type="spellEnd"/>
-      <w:r>
-        <w:t xml:space="preserve"> </w:t>
-      </w:r>
-      <w:proofErr w:type="spellStart"/>
-      <w:r>
-        <w:t>pharetra</w:t>
-      </w:r>
-      <w:proofErr w:type="spellEnd"/>
-      <w:r>
-        <w:t xml:space="preserve"> </w:t>
-      </w:r>
-      <w:proofErr w:type="gramStart"/>
-      <w:r>
-        <w:t>et</w:t>
-      </w:r>
-      <w:proofErr w:type="gramEnd"/>
-      <w:r>
-        <w:t xml:space="preserve"> </w:t>
-      </w:r>
-      <w:proofErr w:type="spellStart"/>
-      <w:r>
-        <w:t>ultrices</w:t>
-      </w:r>
-      <w:proofErr w:type="spellEnd"/>
-      <w:r>
-        <w:t xml:space="preserve"> </w:t>
-      </w:r>
-      <w:proofErr w:type="spellStart"/>
-      <w:r>
-        <w:t>neque</w:t>
-      </w:r>
-      <w:proofErr w:type="spellEnd"/>
-      <w:r>
-        <w:t xml:space="preserve"> </w:t>
-      </w:r>
-      <w:proofErr w:type="spellStart"/>
-      <w:r>
-        <w:t>ornare</w:t>
-      </w:r>
-      <w:proofErr w:type="spellEnd"/>
-      <w:r>
-        <w:t xml:space="preserve">. </w:t>
-      </w:r>
-      <w:proofErr w:type="spellStart"/>
-      <w:r>
-        <w:t>Egestas</w:t>
-      </w:r>
-      <w:proofErr w:type="spellEnd"/>
-      <w:r>
-        <w:t xml:space="preserve"> </w:t>
-      </w:r>
-      <w:proofErr w:type="spellStart"/>
-      <w:proofErr w:type="gramStart"/>
-      <w:r>
-        <w:t>purus</w:t>
-      </w:r>
-      <w:proofErr w:type="spellEnd"/>
-      <w:proofErr w:type="gramEnd"/>
-      <w:r>
-        <w:t xml:space="preserve"> </w:t>
-      </w:r>
-      <w:proofErr w:type="spellStart"/>
-      <w:r>
-        <w:t>viverra</w:t>
-      </w:r>
-      <w:proofErr w:type="spellEnd"/>
-      <w:r>
-        <w:t xml:space="preserve"> </w:t>
-      </w:r>
-      <w:proofErr w:type="spellStart"/>
-      <w:r>
-        <w:t>accumsan</w:t>
-      </w:r>
-      <w:proofErr w:type="spellEnd"/>
-      <w:r>
-        <w:t xml:space="preserve"> in </w:t>
-      </w:r>
-      <w:proofErr w:type="spellStart"/>
-      <w:r>
-        <w:t>nisl</w:t>
-      </w:r>
-      <w:proofErr w:type="spellEnd"/>
-      <w:r>
-        <w:t xml:space="preserve"> nisi </w:t>
-      </w:r>
-      <w:proofErr w:type="spellStart"/>
-      <w:r>
-        <w:t>scelerisque</w:t>
-      </w:r>
-      <w:proofErr w:type="spellEnd"/>
-      <w:r>
-        <w:t xml:space="preserve"> </w:t>
-      </w:r>
-      <w:proofErr w:type="spellStart"/>
-      <w:r>
-        <w:t>eu</w:t>
-      </w:r>
-      <w:proofErr w:type="spellEnd"/>
-      <w:r>
-        <w:t xml:space="preserve"> </w:t>
-      </w:r>
-      <w:proofErr w:type="spellStart"/>
-      <w:r>
-        <w:t>ultrices</w:t>
-      </w:r>
-      <w:proofErr w:type="spellEnd"/>
-      <w:r>
-        <w:t xml:space="preserve">. Tempus </w:t>
-      </w:r>
-      <w:proofErr w:type="spellStart"/>
-      <w:r>
-        <w:t>urna</w:t>
-      </w:r>
-      <w:proofErr w:type="spellEnd"/>
-      <w:r>
-        <w:t xml:space="preserve"> </w:t>
-      </w:r>
-      <w:proofErr w:type="gramStart"/>
-      <w:r>
-        <w:t>et</w:t>
-      </w:r>
-      <w:proofErr w:type="gramEnd"/>
-      <w:r>
-        <w:t xml:space="preserve"> </w:t>
-      </w:r>
-      <w:proofErr w:type="spellStart"/>
-      <w:r>
-        <w:t>pharetra</w:t>
-      </w:r>
-      <w:proofErr w:type="spellEnd"/>
-      <w:r>
-        <w:t xml:space="preserve"> </w:t>
-      </w:r>
-      <w:proofErr w:type="spellStart"/>
-      <w:r>
-        <w:t>pharetra</w:t>
-      </w:r>
-      <w:proofErr w:type="spellEnd"/>
-      <w:r>
-        <w:t xml:space="preserve"> </w:t>
-      </w:r>
-      <w:proofErr w:type="spellStart"/>
-      <w:r>
-        <w:t>massa</w:t>
-      </w:r>
-      <w:proofErr w:type="spellEnd"/>
-      <w:r>
-        <w:t xml:space="preserve"> </w:t>
-      </w:r>
-      <w:proofErr w:type="spellStart"/>
-      <w:r>
-        <w:t>massa</w:t>
-      </w:r>
-      <w:proofErr w:type="spellEnd"/>
-      <w:r>
-        <w:t xml:space="preserve">. </w:t>
-      </w:r>
-      <w:proofErr w:type="spellStart"/>
-      <w:r>
-        <w:t>Pulvinar</w:t>
-      </w:r>
-      <w:proofErr w:type="spellEnd"/>
-      <w:r>
-        <w:t xml:space="preserve"> </w:t>
-      </w:r>
-      <w:proofErr w:type="spellStart"/>
-      <w:r>
-        <w:t>neque</w:t>
-      </w:r>
-      <w:proofErr w:type="spellEnd"/>
-      <w:r>
-        <w:t xml:space="preserve"> </w:t>
-      </w:r>
-      <w:proofErr w:type="spellStart"/>
-      <w:r>
-        <w:t>laoreet</w:t>
-      </w:r>
-      <w:proofErr w:type="spellEnd"/>
-      <w:r>
-        <w:t xml:space="preserve"> </w:t>
-      </w:r>
-      <w:proofErr w:type="spellStart"/>
-      <w:r>
-        <w:t>suspendisse</w:t>
-      </w:r>
-      <w:proofErr w:type="spellEnd"/>
-      <w:r>
-        <w:t xml:space="preserve"> </w:t>
-      </w:r>
-      <w:proofErr w:type="spellStart"/>
-      <w:r>
-        <w:t>interdum</w:t>
-      </w:r>
-      <w:proofErr w:type="spellEnd"/>
-      <w:r>
-        <w:t xml:space="preserve"> </w:t>
-      </w:r>
-      <w:proofErr w:type="spellStart"/>
-      <w:r>
-        <w:t>consectetur</w:t>
-      </w:r>
-      <w:proofErr w:type="spellEnd"/>
-      <w:r>
-        <w:t xml:space="preserve"> </w:t>
-      </w:r>
-      <w:proofErr w:type="spellStart"/>
-      <w:r>
-        <w:t>libero</w:t>
-      </w:r>
-      <w:proofErr w:type="spellEnd"/>
-      <w:r>
-        <w:t xml:space="preserve"> id.</w:t>
+      <w:r>
+        <w:t>Ornare arcu odio ut sem nulla pharetra diam. Ut enim blandit volutpat maecenas volutpat blandit aliquam. Tempus iaculis urna id volutpat lacus. Nascetur ridiculus mus mauris vitae. Venenatis cras sed felis eget velit aliquet sagittis id. Laoreet non curabitur gravida arcu ac tortor dignissim convallis aenean. Maecenas ultricies mi eget mauris pharetra et ultrices neque ornare. Egestas purus viverra accumsan in nisl nisi scelerisque eu ultrices. Tempus urna et pharetra pharetra massa massa. Pulvinar neque laoreet suspendisse interdum consectetur libero id.</w:t>
       </w:r>
     </w:p>
     <w:p>
       <w:pPr>
         <w:pStyle w:val="Para"/>
       </w:pPr>
-      <w:proofErr w:type="spellStart"/>
-      <w:r>
-        <w:t>Nisl</w:t>
-      </w:r>
-      <w:proofErr w:type="spellEnd"/>
-      <w:r>
-        <w:t xml:space="preserve"> </w:t>
-      </w:r>
-      <w:proofErr w:type="spellStart"/>
-      <w:r>
-        <w:t>rhoncus</w:t>
-      </w:r>
-      <w:proofErr w:type="spellEnd"/>
-      <w:r>
-        <w:t xml:space="preserve"> </w:t>
-      </w:r>
-      <w:proofErr w:type="spellStart"/>
-      <w:r>
-        <w:t>mattis</w:t>
-      </w:r>
-      <w:proofErr w:type="spellEnd"/>
-      <w:r>
-        <w:t xml:space="preserve"> </w:t>
-      </w:r>
-      <w:proofErr w:type="spellStart"/>
-      <w:r>
-        <w:t>rhoncus</w:t>
-      </w:r>
-      <w:proofErr w:type="spellEnd"/>
-      <w:r>
-        <w:t xml:space="preserve"> </w:t>
-      </w:r>
-      <w:proofErr w:type="spellStart"/>
-      <w:r>
-        <w:t>urna</w:t>
-      </w:r>
-      <w:proofErr w:type="spellEnd"/>
-      <w:r>
-        <w:t xml:space="preserve"> </w:t>
-      </w:r>
-      <w:proofErr w:type="spellStart"/>
-      <w:r>
-        <w:t>neque</w:t>
-      </w:r>
-      <w:proofErr w:type="spellEnd"/>
-      <w:r>
-        <w:t xml:space="preserve"> </w:t>
-      </w:r>
-      <w:proofErr w:type="spellStart"/>
-      <w:r>
-        <w:t>viverra</w:t>
-      </w:r>
-      <w:proofErr w:type="spellEnd"/>
-      <w:r>
-        <w:t xml:space="preserve"> </w:t>
-      </w:r>
-      <w:proofErr w:type="spellStart"/>
-      <w:r>
-        <w:t>justo</w:t>
-      </w:r>
-      <w:proofErr w:type="spellEnd"/>
-      <w:r>
-        <w:t xml:space="preserve"> </w:t>
-      </w:r>
-      <w:proofErr w:type="spellStart"/>
-      <w:proofErr w:type="gramStart"/>
-      <w:r>
-        <w:t>nec</w:t>
-      </w:r>
-      <w:proofErr w:type="spellEnd"/>
-      <w:proofErr w:type="gramEnd"/>
-      <w:r>
-        <w:t xml:space="preserve"> </w:t>
-      </w:r>
-      <w:proofErr w:type="spellStart"/>
-      <w:r>
-        <w:t>ultrices</w:t>
-      </w:r>
-      <w:proofErr w:type="spellEnd"/>
-      <w:r>
-        <w:t xml:space="preserve">. </w:t>
-      </w:r>
-      <w:proofErr w:type="spellStart"/>
-      <w:r>
-        <w:t>Morbi</w:t>
-      </w:r>
-      <w:proofErr w:type="spellEnd"/>
-      <w:r>
-        <w:t xml:space="preserve"> </w:t>
-      </w:r>
-      <w:proofErr w:type="spellStart"/>
-      <w:r>
-        <w:t>quis</w:t>
-      </w:r>
-      <w:proofErr w:type="spellEnd"/>
-      <w:r>
-        <w:t xml:space="preserve"> </w:t>
-      </w:r>
-      <w:proofErr w:type="spellStart"/>
-      <w:r>
-        <w:t>commodo</w:t>
-      </w:r>
-      <w:proofErr w:type="spellEnd"/>
-      <w:r>
-        <w:t xml:space="preserve"> </w:t>
-      </w:r>
-      <w:proofErr w:type="spellStart"/>
-      <w:r>
-        <w:t>odio</w:t>
-      </w:r>
-      <w:proofErr w:type="spellEnd"/>
-      <w:r>
-        <w:t xml:space="preserve"> </w:t>
-      </w:r>
-      <w:proofErr w:type="spellStart"/>
-      <w:r>
-        <w:t>aenean</w:t>
-      </w:r>
-      <w:proofErr w:type="spellEnd"/>
-      <w:r>
-        <w:t xml:space="preserve"> </w:t>
-      </w:r>
-      <w:proofErr w:type="spellStart"/>
-      <w:r>
-        <w:t>sed</w:t>
-      </w:r>
-      <w:proofErr w:type="spellEnd"/>
-      <w:r>
-        <w:t xml:space="preserve"> </w:t>
-      </w:r>
-      <w:proofErr w:type="spellStart"/>
-      <w:r>
-        <w:t>adipiscing</w:t>
-      </w:r>
-      <w:proofErr w:type="spellEnd"/>
-      <w:r>
-        <w:t xml:space="preserve"> </w:t>
-      </w:r>
-      <w:proofErr w:type="spellStart"/>
-      <w:r>
-        <w:t>diam</w:t>
-      </w:r>
-      <w:proofErr w:type="spellEnd"/>
-      <w:r>
-        <w:t xml:space="preserve"> </w:t>
-      </w:r>
-      <w:proofErr w:type="spellStart"/>
-      <w:r>
-        <w:t>donec</w:t>
-      </w:r>
-      <w:proofErr w:type="spellEnd"/>
-      <w:r>
-        <w:t xml:space="preserve">. </w:t>
-      </w:r>
-      <w:proofErr w:type="spellStart"/>
-      <w:r>
-        <w:t>Neque</w:t>
-      </w:r>
-      <w:proofErr w:type="spellEnd"/>
-      <w:r>
-        <w:t xml:space="preserve"> </w:t>
-      </w:r>
-      <w:proofErr w:type="spellStart"/>
-      <w:r>
-        <w:t>gravida</w:t>
-      </w:r>
-      <w:proofErr w:type="spellEnd"/>
-      <w:r>
-        <w:t xml:space="preserve"> in </w:t>
-      </w:r>
-      <w:proofErr w:type="spellStart"/>
-      <w:r>
-        <w:t>fermentum</w:t>
-      </w:r>
-      <w:proofErr w:type="spellEnd"/>
-      <w:r>
-        <w:t xml:space="preserve"> </w:t>
-      </w:r>
-      <w:proofErr w:type="gramStart"/>
-      <w:r>
-        <w:t>et</w:t>
-      </w:r>
-      <w:proofErr w:type="gramEnd"/>
-      <w:r>
-        <w:t xml:space="preserve">. </w:t>
-      </w:r>
-      <w:proofErr w:type="spellStart"/>
-      <w:r>
-        <w:t>Scelerisque</w:t>
-      </w:r>
-      <w:proofErr w:type="spellEnd"/>
-      <w:r>
-        <w:t xml:space="preserve"> </w:t>
-      </w:r>
-      <w:proofErr w:type="spellStart"/>
-      <w:proofErr w:type="gramStart"/>
-      <w:r>
-        <w:t>purus</w:t>
-      </w:r>
-      <w:proofErr w:type="spellEnd"/>
-      <w:proofErr w:type="gramEnd"/>
-      <w:r>
-        <w:t xml:space="preserve"> semper </w:t>
-      </w:r>
-      <w:proofErr w:type="spellStart"/>
-      <w:r>
-        <w:t>eget</w:t>
-      </w:r>
-      <w:proofErr w:type="spellEnd"/>
-      <w:r>
-        <w:t xml:space="preserve"> </w:t>
-      </w:r>
-      <w:proofErr w:type="spellStart"/>
-      <w:r>
-        <w:t>duis</w:t>
-      </w:r>
-      <w:proofErr w:type="spellEnd"/>
-      <w:r>
-        <w:t xml:space="preserve"> at </w:t>
-      </w:r>
-      <w:proofErr w:type="spellStart"/>
-      <w:r>
-        <w:t>tellus</w:t>
-      </w:r>
-      <w:proofErr w:type="spellEnd"/>
-      <w:r>
-        <w:t xml:space="preserve">. </w:t>
-      </w:r>
-      <w:proofErr w:type="spellStart"/>
-      <w:r>
-        <w:t>Volutpat</w:t>
-      </w:r>
-      <w:proofErr w:type="spellEnd"/>
-      <w:r>
-        <w:t xml:space="preserve"> </w:t>
-      </w:r>
-      <w:proofErr w:type="spellStart"/>
-      <w:r>
-        <w:t>blandit</w:t>
-      </w:r>
-      <w:proofErr w:type="spellEnd"/>
-      <w:r>
-        <w:t xml:space="preserve"> </w:t>
-      </w:r>
-      <w:proofErr w:type="spellStart"/>
-      <w:r>
-        <w:t>aliquam</w:t>
-      </w:r>
-      <w:proofErr w:type="spellEnd"/>
-      <w:r>
-        <w:t xml:space="preserve"> </w:t>
-      </w:r>
-      <w:proofErr w:type="spellStart"/>
-      <w:r>
-        <w:t>etiam</w:t>
-      </w:r>
-      <w:proofErr w:type="spellEnd"/>
-      <w:r>
-        <w:t xml:space="preserve"> </w:t>
-      </w:r>
-      <w:proofErr w:type="spellStart"/>
-      <w:r>
-        <w:t>erat</w:t>
-      </w:r>
-      <w:proofErr w:type="spellEnd"/>
-      <w:r>
-        <w:t xml:space="preserve"> </w:t>
-      </w:r>
-      <w:proofErr w:type="spellStart"/>
-      <w:r>
-        <w:t>velit</w:t>
-      </w:r>
-      <w:proofErr w:type="spellEnd"/>
-      <w:r>
-        <w:t xml:space="preserve"> </w:t>
-      </w:r>
-      <w:proofErr w:type="spellStart"/>
-      <w:r>
-        <w:t>scelerisque</w:t>
-      </w:r>
-      <w:proofErr w:type="spellEnd"/>
-      <w:r>
-        <w:t xml:space="preserve"> in dictum </w:t>
-      </w:r>
-      <w:proofErr w:type="gramStart"/>
-      <w:r>
-        <w:t>non</w:t>
-      </w:r>
-      <w:proofErr w:type="gramEnd"/>
-      <w:r>
-        <w:t xml:space="preserve">. </w:t>
-      </w:r>
-      <w:proofErr w:type="spellStart"/>
-      <w:r>
-        <w:t>Odio</w:t>
-      </w:r>
-      <w:proofErr w:type="spellEnd"/>
-      <w:r>
-        <w:t xml:space="preserve"> </w:t>
-      </w:r>
-      <w:proofErr w:type="spellStart"/>
-      <w:r>
-        <w:t>ut</w:t>
-      </w:r>
-      <w:proofErr w:type="spellEnd"/>
-      <w:r>
-        <w:t xml:space="preserve"> </w:t>
-      </w:r>
-      <w:proofErr w:type="spellStart"/>
-      <w:proofErr w:type="gramStart"/>
-      <w:r>
-        <w:t>sem</w:t>
-      </w:r>
-      <w:proofErr w:type="spellEnd"/>
-      <w:proofErr w:type="gramEnd"/>
-      <w:r>
-        <w:t xml:space="preserve"> </w:t>
-      </w:r>
-      <w:proofErr w:type="spellStart"/>
-      <w:r>
-        <w:t>nulla</w:t>
-      </w:r>
-      <w:proofErr w:type="spellEnd"/>
-      <w:r>
-        <w:t xml:space="preserve"> pharetra diam sit. </w:t>
-      </w:r>
-      <w:proofErr w:type="spellStart"/>
-      <w:r>
-        <w:t>Sed</w:t>
-      </w:r>
-      <w:proofErr w:type="spellEnd"/>
-      <w:r>
-        <w:t xml:space="preserve"> </w:t>
-      </w:r>
-      <w:proofErr w:type="spellStart"/>
-      <w:r>
-        <w:t>pulvinar</w:t>
-      </w:r>
-      <w:proofErr w:type="spellEnd"/>
-      <w:r>
-        <w:t xml:space="preserve"> </w:t>
-      </w:r>
-      <w:proofErr w:type="spellStart"/>
-      <w:r>
-        <w:t>proin</w:t>
-      </w:r>
-      <w:proofErr w:type="spellEnd"/>
-      <w:r>
-        <w:t xml:space="preserve"> </w:t>
-      </w:r>
-      <w:proofErr w:type="spellStart"/>
-      <w:r>
-        <w:t>gravida</w:t>
-      </w:r>
-      <w:proofErr w:type="spellEnd"/>
-      <w:r>
-        <w:t xml:space="preserve"> </w:t>
-      </w:r>
-      <w:proofErr w:type="spellStart"/>
-      <w:r>
-        <w:t>hendrerit</w:t>
-      </w:r>
-      <w:proofErr w:type="spellEnd"/>
-      <w:r>
-        <w:t xml:space="preserve"> </w:t>
-      </w:r>
-      <w:proofErr w:type="spellStart"/>
-      <w:r>
-        <w:t>lectus</w:t>
-      </w:r>
-      <w:proofErr w:type="spellEnd"/>
-      <w:r>
-        <w:t xml:space="preserve"> a. </w:t>
-      </w:r>
-      <w:proofErr w:type="spellStart"/>
-      <w:r>
-        <w:t>Diam</w:t>
-      </w:r>
-      <w:proofErr w:type="spellEnd"/>
-      <w:r>
-        <w:t xml:space="preserve"> </w:t>
-      </w:r>
-      <w:proofErr w:type="spellStart"/>
-      <w:r>
-        <w:t>ut</w:t>
-      </w:r>
-      <w:proofErr w:type="spellEnd"/>
-      <w:r>
-        <w:t xml:space="preserve"> </w:t>
-      </w:r>
-      <w:proofErr w:type="spellStart"/>
-      <w:r>
-        <w:t>venenatis</w:t>
-      </w:r>
-      <w:proofErr w:type="spellEnd"/>
-      <w:r>
-        <w:t xml:space="preserve"> </w:t>
-      </w:r>
-      <w:proofErr w:type="spellStart"/>
-      <w:r>
-        <w:t>tellus</w:t>
-      </w:r>
-      <w:proofErr w:type="spellEnd"/>
-      <w:r>
-        <w:t xml:space="preserve"> in </w:t>
-      </w:r>
-      <w:proofErr w:type="spellStart"/>
-      <w:r>
-        <w:t>metus</w:t>
-      </w:r>
-      <w:proofErr w:type="spellEnd"/>
-      <w:r>
-        <w:t xml:space="preserve"> </w:t>
-      </w:r>
-      <w:proofErr w:type="spellStart"/>
-      <w:r>
-        <w:t>vulputate</w:t>
-      </w:r>
-      <w:proofErr w:type="spellEnd"/>
-      <w:r>
-        <w:t xml:space="preserve"> </w:t>
-      </w:r>
-      <w:proofErr w:type="spellStart"/>
-      <w:r>
-        <w:t>eu</w:t>
-      </w:r>
-      <w:proofErr w:type="spellEnd"/>
-      <w:r>
-        <w:t xml:space="preserve"> </w:t>
-      </w:r>
-      <w:proofErr w:type="spellStart"/>
-      <w:r>
-        <w:t>scelerisque</w:t>
-      </w:r>
-      <w:proofErr w:type="spellEnd"/>
-      <w:r>
-        <w:t xml:space="preserve">. Id semper </w:t>
-      </w:r>
-      <w:proofErr w:type="spellStart"/>
-      <w:r>
-        <w:t>risus</w:t>
-      </w:r>
-      <w:proofErr w:type="spellEnd"/>
-      <w:r>
-        <w:t xml:space="preserve"> in </w:t>
-      </w:r>
-      <w:proofErr w:type="spellStart"/>
-      <w:r>
-        <w:t>hendrerit</w:t>
-      </w:r>
-      <w:proofErr w:type="spellEnd"/>
-      <w:r>
-        <w:t xml:space="preserve">. </w:t>
-      </w:r>
-      <w:proofErr w:type="spellStart"/>
-      <w:r>
-        <w:t>Vel</w:t>
-      </w:r>
-      <w:proofErr w:type="spellEnd"/>
-      <w:r>
-        <w:t xml:space="preserve"> quam </w:t>
-      </w:r>
-      <w:proofErr w:type="spellStart"/>
-      <w:r>
-        <w:t>elementum</w:t>
-      </w:r>
-      <w:proofErr w:type="spellEnd"/>
-      <w:r>
-        <w:t xml:space="preserve"> </w:t>
-      </w:r>
-      <w:proofErr w:type="spellStart"/>
-      <w:r>
-        <w:t>pulvinar</w:t>
-      </w:r>
-      <w:proofErr w:type="spellEnd"/>
-      <w:r>
-        <w:t xml:space="preserve"> </w:t>
-      </w:r>
-      <w:proofErr w:type="spellStart"/>
-      <w:r>
-        <w:t>etiam</w:t>
-      </w:r>
-      <w:proofErr w:type="spellEnd"/>
-      <w:r>
-        <w:t xml:space="preserve">. </w:t>
-      </w:r>
-      <w:proofErr w:type="spellStart"/>
-      <w:r>
-        <w:t>Amet</w:t>
-      </w:r>
-      <w:proofErr w:type="spellEnd"/>
-      <w:r>
-        <w:t xml:space="preserve"> </w:t>
-      </w:r>
-      <w:proofErr w:type="spellStart"/>
-      <w:r>
-        <w:t>aliquam</w:t>
-      </w:r>
-      <w:proofErr w:type="spellEnd"/>
-      <w:r>
-        <w:t xml:space="preserve"> id </w:t>
-      </w:r>
-      <w:proofErr w:type="spellStart"/>
-      <w:r>
-        <w:t>diam</w:t>
-      </w:r>
-      <w:proofErr w:type="spellEnd"/>
-      <w:r>
-        <w:t xml:space="preserve"> </w:t>
-      </w:r>
-      <w:proofErr w:type="spellStart"/>
-      <w:proofErr w:type="gramStart"/>
-      <w:r>
-        <w:t>maecenas</w:t>
-      </w:r>
-      <w:proofErr w:type="spellEnd"/>
-      <w:proofErr w:type="gramEnd"/>
-      <w:r>
-        <w:t xml:space="preserve"> </w:t>
-      </w:r>
-      <w:proofErr w:type="spellStart"/>
-      <w:r>
-        <w:t>ultricies</w:t>
-      </w:r>
-      <w:proofErr w:type="spellEnd"/>
-      <w:r>
-        <w:t xml:space="preserve"> mi. </w:t>
-      </w:r>
-      <w:proofErr w:type="spellStart"/>
-      <w:r>
-        <w:t>Auctor</w:t>
-      </w:r>
-      <w:proofErr w:type="spellEnd"/>
-      <w:r>
-        <w:t xml:space="preserve"> </w:t>
-      </w:r>
-      <w:proofErr w:type="spellStart"/>
-      <w:r>
-        <w:t>elit</w:t>
-      </w:r>
-      <w:proofErr w:type="spellEnd"/>
-      <w:r>
-        <w:t xml:space="preserve"> </w:t>
-      </w:r>
-      <w:proofErr w:type="spellStart"/>
-      <w:r>
-        <w:t>sed</w:t>
-      </w:r>
-      <w:proofErr w:type="spellEnd"/>
-      <w:r>
-        <w:t xml:space="preserve"> </w:t>
-      </w:r>
-      <w:proofErr w:type="spellStart"/>
-      <w:r>
-        <w:t>vulputate</w:t>
-      </w:r>
-      <w:proofErr w:type="spellEnd"/>
-      <w:r>
-        <w:t xml:space="preserve"> mi sit </w:t>
-      </w:r>
-      <w:proofErr w:type="spellStart"/>
-      <w:r>
-        <w:t>amet</w:t>
-      </w:r>
-      <w:proofErr w:type="spellEnd"/>
-      <w:r>
-        <w:t xml:space="preserve">. </w:t>
-      </w:r>
-      <w:proofErr w:type="spellStart"/>
-      <w:r>
-        <w:t>Orci</w:t>
-      </w:r>
-      <w:proofErr w:type="spellEnd"/>
-      <w:r>
-        <w:t xml:space="preserve"> </w:t>
-      </w:r>
-      <w:proofErr w:type="spellStart"/>
-      <w:r>
-        <w:t>dapibus</w:t>
-      </w:r>
-      <w:proofErr w:type="spellEnd"/>
-      <w:r>
-        <w:t xml:space="preserve"> </w:t>
-      </w:r>
-      <w:proofErr w:type="spellStart"/>
-      <w:r>
-        <w:t>ultrices</w:t>
-      </w:r>
-      <w:proofErr w:type="spellEnd"/>
-      <w:r>
-        <w:t xml:space="preserve"> in </w:t>
-      </w:r>
-      <w:proofErr w:type="spellStart"/>
-      <w:r>
-        <w:t>iaculis</w:t>
-      </w:r>
-      <w:proofErr w:type="spellEnd"/>
-      <w:r>
-        <w:t xml:space="preserve"> </w:t>
-      </w:r>
-      <w:proofErr w:type="spellStart"/>
-      <w:r>
-        <w:t>nunc</w:t>
-      </w:r>
-      <w:proofErr w:type="spellEnd"/>
-      <w:r>
-        <w:t xml:space="preserve">. </w:t>
-      </w:r>
-      <w:proofErr w:type="spellStart"/>
-      <w:r>
-        <w:t>Sed</w:t>
-      </w:r>
-      <w:proofErr w:type="spellEnd"/>
-      <w:r>
-        <w:t xml:space="preserve"> </w:t>
-      </w:r>
-      <w:proofErr w:type="spellStart"/>
-      <w:r>
-        <w:t>vulputate</w:t>
-      </w:r>
-      <w:proofErr w:type="spellEnd"/>
-      <w:r>
-        <w:t xml:space="preserve"> </w:t>
-      </w:r>
-      <w:proofErr w:type="spellStart"/>
-      <w:r>
-        <w:t>odio</w:t>
-      </w:r>
-      <w:proofErr w:type="spellEnd"/>
-      <w:r>
-        <w:t xml:space="preserve"> </w:t>
-      </w:r>
-      <w:proofErr w:type="spellStart"/>
-      <w:r>
-        <w:t>ut</w:t>
-      </w:r>
-      <w:proofErr w:type="spellEnd"/>
-      <w:r>
-        <w:t xml:space="preserve"> </w:t>
-      </w:r>
-      <w:proofErr w:type="spellStart"/>
-      <w:r>
-        <w:t>enim</w:t>
-      </w:r>
-      <w:proofErr w:type="spellEnd"/>
-      <w:r>
-        <w:t xml:space="preserve"> </w:t>
-      </w:r>
-      <w:proofErr w:type="spellStart"/>
-      <w:r>
-        <w:t>blandit</w:t>
-      </w:r>
-      <w:proofErr w:type="spellEnd"/>
-      <w:r>
-        <w:t xml:space="preserve"> </w:t>
-      </w:r>
-      <w:proofErr w:type="spellStart"/>
-      <w:r>
-        <w:t>volutpat</w:t>
-      </w:r>
-      <w:proofErr w:type="spellEnd"/>
-      <w:r>
-        <w:t xml:space="preserve"> </w:t>
-      </w:r>
-      <w:proofErr w:type="spellStart"/>
-      <w:proofErr w:type="gramStart"/>
-      <w:r>
-        <w:t>maecenas</w:t>
-      </w:r>
-      <w:proofErr w:type="spellEnd"/>
-      <w:proofErr w:type="gramEnd"/>
-      <w:r>
-        <w:t xml:space="preserve"> </w:t>
-      </w:r>
-      <w:proofErr w:type="spellStart"/>
-      <w:r>
-        <w:t>volutpat</w:t>
-      </w:r>
-      <w:proofErr w:type="spellEnd"/>
-      <w:r>
-        <w:t xml:space="preserve">. </w:t>
-      </w:r>
-      <w:proofErr w:type="spellStart"/>
-      <w:r>
-        <w:t>Auctor</w:t>
-      </w:r>
-      <w:proofErr w:type="spellEnd"/>
-      <w:r>
-        <w:t xml:space="preserve"> </w:t>
-      </w:r>
-      <w:proofErr w:type="spellStart"/>
-      <w:r>
-        <w:t>urna</w:t>
-      </w:r>
-      <w:proofErr w:type="spellEnd"/>
-      <w:r>
-        <w:t xml:space="preserve"> </w:t>
-      </w:r>
-      <w:proofErr w:type="spellStart"/>
-      <w:r>
-        <w:t>nunc</w:t>
-      </w:r>
-      <w:proofErr w:type="spellEnd"/>
-      <w:r>
-        <w:t xml:space="preserve"> id </w:t>
-      </w:r>
-      <w:proofErr w:type="spellStart"/>
-      <w:r>
-        <w:t>cursus</w:t>
-      </w:r>
-      <w:proofErr w:type="spellEnd"/>
-      <w:r>
-        <w:t xml:space="preserve"> </w:t>
-      </w:r>
-      <w:proofErr w:type="spellStart"/>
-      <w:r>
-        <w:t>metus</w:t>
-      </w:r>
-      <w:proofErr w:type="spellEnd"/>
-      <w:r>
-        <w:t xml:space="preserve">. Integer </w:t>
-      </w:r>
-      <w:proofErr w:type="spellStart"/>
-      <w:r>
-        <w:t>enim</w:t>
-      </w:r>
-      <w:proofErr w:type="spellEnd"/>
-      <w:r>
-        <w:t xml:space="preserve"> </w:t>
-      </w:r>
-      <w:proofErr w:type="spellStart"/>
-      <w:r>
-        <w:t>neque</w:t>
-      </w:r>
-      <w:proofErr w:type="spellEnd"/>
-      <w:r>
-        <w:t xml:space="preserve"> </w:t>
-      </w:r>
-      <w:proofErr w:type="spellStart"/>
-      <w:r>
-        <w:t>volutpat</w:t>
-      </w:r>
-      <w:proofErr w:type="spellEnd"/>
-      <w:r>
-        <w:t xml:space="preserve"> ac </w:t>
-      </w:r>
-      <w:proofErr w:type="spellStart"/>
-      <w:r>
-        <w:t>tincidunt</w:t>
-      </w:r>
-      <w:proofErr w:type="spellEnd"/>
-      <w:r>
-        <w:t xml:space="preserve"> vitae.</w:t>
+      <w:r>
+        <w:t>Nisl rhoncus mattis rhoncus urna neque viverra justo nec ultrices. Morbi quis commodo odio aenean sed adipiscing diam donec. Neque gravida in fermentum et. Scelerisque purus semper eget duis at tellus. Volutpat blandit aliquam etiam erat velit scelerisque in dictum non. Odio ut sem nulla pharetra diam sit. Sed pulvinar proin gravida hendrerit lectus a. Diam ut venenatis tellus in metus vulputate eu scelerisque. Id semper risus in hendrerit. Vel quam elementum pulvinar etiam. Amet aliquam id diam maecenas ultricies mi. Auctor elit sed vulputate mi sit amet. Orci dapibus ultrices in iaculis nunc. Sed vulputate odio ut enim blandit volutpat maecenas volutpat. Auctor urna nunc id cursus metus. Integer enim neque volutpat ac tincidunt vitae.</w:t>
       </w:r>
     </w:p>
     <w:p>
       <w:pPr>
         <w:pStyle w:val="Para"/>
       </w:pPr>
-      <w:proofErr w:type="spellStart"/>
-      <w:r>
-        <w:t>Scelerisque</w:t>
-      </w:r>
-      <w:proofErr w:type="spellEnd"/>
-      <w:r>
-        <w:t xml:space="preserve"> in dictum non </w:t>
-      </w:r>
-      <w:proofErr w:type="spellStart"/>
-      <w:r>
-        <w:t>consectetur</w:t>
-      </w:r>
-      <w:proofErr w:type="spellEnd"/>
-      <w:r>
-        <w:t xml:space="preserve"> </w:t>
-      </w:r>
-      <w:proofErr w:type="gramStart"/>
-      <w:r>
-        <w:t>a</w:t>
-      </w:r>
-      <w:proofErr w:type="gramEnd"/>
-      <w:r>
-        <w:t xml:space="preserve"> </w:t>
-      </w:r>
-      <w:proofErr w:type="spellStart"/>
-      <w:r>
-        <w:t>erat</w:t>
-      </w:r>
-      <w:proofErr w:type="spellEnd"/>
-      <w:r>
-        <w:t xml:space="preserve">. </w:t>
-      </w:r>
-      <w:proofErr w:type="spellStart"/>
-      <w:r>
-        <w:t>Vel</w:t>
-      </w:r>
-      <w:proofErr w:type="spellEnd"/>
-      <w:r>
-        <w:t xml:space="preserve"> </w:t>
-      </w:r>
-      <w:proofErr w:type="spellStart"/>
-      <w:r>
-        <w:t>risus</w:t>
-      </w:r>
-      <w:proofErr w:type="spellEnd"/>
-      <w:r>
-        <w:t xml:space="preserve"> </w:t>
-      </w:r>
-      <w:proofErr w:type="spellStart"/>
-      <w:r>
-        <w:t>commodo</w:t>
-      </w:r>
-      <w:proofErr w:type="spellEnd"/>
-      <w:r>
-        <w:t xml:space="preserve"> </w:t>
-      </w:r>
-      <w:proofErr w:type="spellStart"/>
-      <w:r>
-        <w:t>viverra</w:t>
-      </w:r>
-      <w:proofErr w:type="spellEnd"/>
-      <w:r>
-        <w:t xml:space="preserve"> </w:t>
-      </w:r>
-      <w:proofErr w:type="spellStart"/>
-      <w:proofErr w:type="gramStart"/>
-      <w:r>
-        <w:t>maecenas</w:t>
-      </w:r>
-      <w:proofErr w:type="spellEnd"/>
-      <w:proofErr w:type="gramEnd"/>
-      <w:r>
-        <w:t xml:space="preserve"> </w:t>
-      </w:r>
-      <w:proofErr w:type="spellStart"/>
-      <w:r>
-        <w:t>accumsan</w:t>
-      </w:r>
-      <w:proofErr w:type="spellEnd"/>
-      <w:r>
-        <w:t xml:space="preserve"> lacus </w:t>
-      </w:r>
-      <w:proofErr w:type="spellStart"/>
-      <w:r>
-        <w:t>vel</w:t>
-      </w:r>
-      <w:proofErr w:type="spellEnd"/>
-      <w:r>
-        <w:t xml:space="preserve"> </w:t>
-      </w:r>
-      <w:proofErr w:type="spellStart"/>
-      <w:r>
-        <w:t>facilisis</w:t>
-      </w:r>
-      <w:proofErr w:type="spellEnd"/>
-      <w:r>
-        <w:t xml:space="preserve"> </w:t>
-      </w:r>
-      <w:proofErr w:type="spellStart"/>
-      <w:r>
-        <w:t>volutpat</w:t>
-      </w:r>
-      <w:proofErr w:type="spellEnd"/>
-      <w:r>
-        <w:t xml:space="preserve">. </w:t>
-      </w:r>
-      <w:proofErr w:type="spellStart"/>
-      <w:r>
-        <w:t>Dignissim</w:t>
-      </w:r>
-      <w:proofErr w:type="spellEnd"/>
-      <w:r>
-        <w:t xml:space="preserve"> </w:t>
-      </w:r>
-      <w:proofErr w:type="spellStart"/>
-      <w:r>
-        <w:t>sodales</w:t>
-      </w:r>
-      <w:proofErr w:type="spellEnd"/>
-      <w:r>
-        <w:t xml:space="preserve"> </w:t>
-      </w:r>
-      <w:proofErr w:type="spellStart"/>
-      <w:r>
-        <w:t>ut</w:t>
-      </w:r>
-      <w:proofErr w:type="spellEnd"/>
-      <w:r>
-        <w:t xml:space="preserve"> </w:t>
-      </w:r>
-      <w:proofErr w:type="spellStart"/>
-      <w:r>
-        <w:t>eu</w:t>
-      </w:r>
-      <w:proofErr w:type="spellEnd"/>
-      <w:r>
-        <w:t xml:space="preserve"> </w:t>
-      </w:r>
-      <w:proofErr w:type="spellStart"/>
-      <w:proofErr w:type="gramStart"/>
-      <w:r>
-        <w:t>sem</w:t>
-      </w:r>
-      <w:proofErr w:type="spellEnd"/>
-      <w:proofErr w:type="gramEnd"/>
-      <w:r>
-        <w:t xml:space="preserve"> integer vitae </w:t>
-      </w:r>
-      <w:proofErr w:type="spellStart"/>
-      <w:r>
-        <w:t>justo</w:t>
-      </w:r>
-      <w:proofErr w:type="spellEnd"/>
-      <w:r>
-        <w:t xml:space="preserve"> </w:t>
-      </w:r>
-      <w:proofErr w:type="spellStart"/>
-      <w:r>
-        <w:t>eget</w:t>
-      </w:r>
-      <w:proofErr w:type="spellEnd"/>
-      <w:r>
-        <w:t xml:space="preserve"> magna. </w:t>
-      </w:r>
-      <w:proofErr w:type="spellStart"/>
-      <w:r>
-        <w:t>Nunc</w:t>
-      </w:r>
-      <w:proofErr w:type="spellEnd"/>
-      <w:r>
-        <w:t xml:space="preserve"> non </w:t>
-      </w:r>
-      <w:proofErr w:type="spellStart"/>
-      <w:r>
-        <w:t>blandit</w:t>
-      </w:r>
-      <w:proofErr w:type="spellEnd"/>
-      <w:r>
-        <w:t xml:space="preserve"> </w:t>
-      </w:r>
-      <w:proofErr w:type="spellStart"/>
-      <w:proofErr w:type="gramStart"/>
-      <w:r>
-        <w:t>massa</w:t>
-      </w:r>
-      <w:proofErr w:type="spellEnd"/>
-      <w:proofErr w:type="gramEnd"/>
-      <w:r>
-        <w:t xml:space="preserve"> </w:t>
-      </w:r>
-      <w:proofErr w:type="spellStart"/>
-      <w:r>
-        <w:t>enim</w:t>
-      </w:r>
-      <w:proofErr w:type="spellEnd"/>
-      <w:r>
-        <w:t xml:space="preserve"> </w:t>
-      </w:r>
-      <w:proofErr w:type="spellStart"/>
-      <w:r>
-        <w:t>nec</w:t>
-      </w:r>
-      <w:proofErr w:type="spellEnd"/>
-      <w:r>
-        <w:t xml:space="preserve"> dui </w:t>
-      </w:r>
-      <w:proofErr w:type="spellStart"/>
-      <w:r>
-        <w:t>nunc</w:t>
-      </w:r>
-      <w:proofErr w:type="spellEnd"/>
-      <w:r>
-        <w:t xml:space="preserve"> </w:t>
-      </w:r>
-      <w:proofErr w:type="spellStart"/>
-      <w:r>
-        <w:t>mattis</w:t>
-      </w:r>
-      <w:proofErr w:type="spellEnd"/>
-      <w:r>
-        <w:t xml:space="preserve"> </w:t>
-      </w:r>
-      <w:proofErr w:type="spellStart"/>
-      <w:r>
-        <w:t>enim</w:t>
-      </w:r>
-      <w:proofErr w:type="spellEnd"/>
-      <w:r>
-        <w:t xml:space="preserve">. </w:t>
-      </w:r>
-      <w:proofErr w:type="spellStart"/>
-      <w:r>
-        <w:t>Sed</w:t>
-      </w:r>
-      <w:proofErr w:type="spellEnd"/>
-      <w:r>
-        <w:t xml:space="preserve"> </w:t>
-      </w:r>
-      <w:proofErr w:type="spellStart"/>
-      <w:r>
-        <w:t>vulputate</w:t>
-      </w:r>
-      <w:proofErr w:type="spellEnd"/>
-      <w:r>
-        <w:t xml:space="preserve"> </w:t>
-      </w:r>
-      <w:proofErr w:type="spellStart"/>
-      <w:r>
-        <w:t>odio</w:t>
-      </w:r>
-      <w:proofErr w:type="spellEnd"/>
-      <w:r>
-        <w:t xml:space="preserve"> </w:t>
-      </w:r>
-      <w:proofErr w:type="spellStart"/>
-      <w:r>
-        <w:t>ut</w:t>
-      </w:r>
-      <w:proofErr w:type="spellEnd"/>
-      <w:r>
-        <w:t xml:space="preserve"> </w:t>
-      </w:r>
-      <w:proofErr w:type="spellStart"/>
-      <w:r>
-        <w:t>enim</w:t>
-      </w:r>
-      <w:proofErr w:type="spellEnd"/>
-      <w:r>
-        <w:t xml:space="preserve"> </w:t>
-      </w:r>
-      <w:proofErr w:type="spellStart"/>
-      <w:r>
-        <w:t>blandit</w:t>
-      </w:r>
-      <w:proofErr w:type="spellEnd"/>
-      <w:r>
-        <w:t xml:space="preserve"> </w:t>
-      </w:r>
-      <w:proofErr w:type="spellStart"/>
-      <w:r>
-        <w:t>volutpat</w:t>
-      </w:r>
-      <w:proofErr w:type="spellEnd"/>
-      <w:r>
-        <w:t xml:space="preserve"> </w:t>
-      </w:r>
-      <w:proofErr w:type="spellStart"/>
-      <w:proofErr w:type="gramStart"/>
-      <w:r>
-        <w:t>maecenas</w:t>
-      </w:r>
-      <w:proofErr w:type="spellEnd"/>
-      <w:proofErr w:type="gramEnd"/>
-      <w:r>
-        <w:t xml:space="preserve">. Ante in </w:t>
-      </w:r>
-      <w:proofErr w:type="spellStart"/>
-      <w:r>
-        <w:t>nibh</w:t>
-      </w:r>
-      <w:proofErr w:type="spellEnd"/>
-      <w:r>
-        <w:t xml:space="preserve"> </w:t>
-      </w:r>
-      <w:proofErr w:type="spellStart"/>
-      <w:r>
-        <w:t>mauris</w:t>
-      </w:r>
-      <w:proofErr w:type="spellEnd"/>
-      <w:r>
-        <w:t xml:space="preserve"> </w:t>
-      </w:r>
-      <w:proofErr w:type="spellStart"/>
-      <w:r>
-        <w:t>cursus</w:t>
-      </w:r>
-      <w:proofErr w:type="spellEnd"/>
-      <w:r>
-        <w:t xml:space="preserve">. </w:t>
-      </w:r>
-      <w:proofErr w:type="spellStart"/>
-      <w:r>
-        <w:t>Donec</w:t>
-      </w:r>
-      <w:proofErr w:type="spellEnd"/>
-      <w:r>
-        <w:t xml:space="preserve"> </w:t>
-      </w:r>
-      <w:proofErr w:type="spellStart"/>
-      <w:r>
-        <w:t>pretium</w:t>
-      </w:r>
-      <w:proofErr w:type="spellEnd"/>
-      <w:r>
-        <w:t xml:space="preserve"> </w:t>
-      </w:r>
-      <w:proofErr w:type="spellStart"/>
-      <w:r>
-        <w:t>vulputate</w:t>
-      </w:r>
-      <w:proofErr w:type="spellEnd"/>
-      <w:r>
-        <w:t xml:space="preserve"> </w:t>
-      </w:r>
-      <w:proofErr w:type="spellStart"/>
-      <w:r>
-        <w:t>sapien</w:t>
-      </w:r>
-      <w:proofErr w:type="spellEnd"/>
-      <w:r>
-        <w:t xml:space="preserve"> </w:t>
-      </w:r>
-      <w:proofErr w:type="spellStart"/>
-      <w:proofErr w:type="gramStart"/>
-      <w:r>
-        <w:t>nec</w:t>
-      </w:r>
-      <w:proofErr w:type="spellEnd"/>
-      <w:proofErr w:type="gramEnd"/>
-      <w:r>
-        <w:t xml:space="preserve"> </w:t>
-      </w:r>
-      <w:proofErr w:type="spellStart"/>
-      <w:r>
-        <w:t>sagittis</w:t>
-      </w:r>
-      <w:proofErr w:type="spellEnd"/>
-      <w:r>
-        <w:t xml:space="preserve"> </w:t>
-      </w:r>
-      <w:proofErr w:type="spellStart"/>
-      <w:r>
-        <w:t>aliquam</w:t>
-      </w:r>
-      <w:proofErr w:type="spellEnd"/>
-      <w:r>
-        <w:t xml:space="preserve"> </w:t>
-      </w:r>
-      <w:proofErr w:type="spellStart"/>
-      <w:r>
-        <w:t>malesuada</w:t>
-      </w:r>
-      <w:proofErr w:type="spellEnd"/>
-      <w:r>
-        <w:t xml:space="preserve">. </w:t>
-      </w:r>
-      <w:proofErr w:type="spellStart"/>
-      <w:r>
-        <w:t>Eu</w:t>
-      </w:r>
-      <w:proofErr w:type="spellEnd"/>
-      <w:r>
-        <w:t xml:space="preserve"> </w:t>
-      </w:r>
-      <w:proofErr w:type="spellStart"/>
-      <w:r>
-        <w:t>volutpat</w:t>
-      </w:r>
-      <w:proofErr w:type="spellEnd"/>
-      <w:r>
-        <w:t xml:space="preserve"> </w:t>
-      </w:r>
-      <w:proofErr w:type="spellStart"/>
-      <w:r>
-        <w:t>odio</w:t>
-      </w:r>
-      <w:proofErr w:type="spellEnd"/>
-      <w:r>
-        <w:t xml:space="preserve"> </w:t>
-      </w:r>
-      <w:proofErr w:type="spellStart"/>
-      <w:r>
-        <w:t>facilisis</w:t>
-      </w:r>
-      <w:proofErr w:type="spellEnd"/>
-      <w:r>
-        <w:t xml:space="preserve"> </w:t>
-      </w:r>
-      <w:proofErr w:type="spellStart"/>
-      <w:r>
-        <w:t>mauris</w:t>
-      </w:r>
-      <w:proofErr w:type="spellEnd"/>
-      <w:r>
-        <w:t xml:space="preserve"> sit </w:t>
-      </w:r>
-      <w:proofErr w:type="spellStart"/>
-      <w:r>
-        <w:t>amet</w:t>
-      </w:r>
-      <w:proofErr w:type="spellEnd"/>
-      <w:r>
-        <w:t xml:space="preserve"> </w:t>
-      </w:r>
-      <w:proofErr w:type="spellStart"/>
-      <w:proofErr w:type="gramStart"/>
-      <w:r>
-        <w:t>massa</w:t>
-      </w:r>
-      <w:proofErr w:type="spellEnd"/>
-      <w:proofErr w:type="gramEnd"/>
-      <w:r>
-        <w:t xml:space="preserve">. </w:t>
-      </w:r>
-      <w:proofErr w:type="spellStart"/>
-      <w:r>
-        <w:t>Blandit</w:t>
-      </w:r>
-      <w:proofErr w:type="spellEnd"/>
-      <w:r>
-        <w:t xml:space="preserve"> </w:t>
-      </w:r>
-      <w:proofErr w:type="spellStart"/>
-      <w:r>
-        <w:t>turpis</w:t>
-      </w:r>
-      <w:proofErr w:type="spellEnd"/>
-      <w:r>
-        <w:t xml:space="preserve"> </w:t>
-      </w:r>
-      <w:proofErr w:type="spellStart"/>
-      <w:r>
-        <w:t>cursus</w:t>
-      </w:r>
-      <w:proofErr w:type="spellEnd"/>
-      <w:r>
-        <w:t xml:space="preserve"> in </w:t>
-      </w:r>
-      <w:proofErr w:type="spellStart"/>
-      <w:r>
-        <w:t>hac</w:t>
-      </w:r>
-      <w:proofErr w:type="spellEnd"/>
-      <w:r>
-        <w:t xml:space="preserve"> </w:t>
-      </w:r>
-      <w:proofErr w:type="spellStart"/>
-      <w:r>
-        <w:t>habitasse</w:t>
-      </w:r>
-      <w:proofErr w:type="spellEnd"/>
-      <w:r>
-        <w:t xml:space="preserve"> </w:t>
-      </w:r>
-      <w:proofErr w:type="spellStart"/>
-      <w:r>
-        <w:t>platea</w:t>
-      </w:r>
-      <w:proofErr w:type="spellEnd"/>
-      <w:r>
-        <w:t xml:space="preserve"> </w:t>
-      </w:r>
-      <w:proofErr w:type="spellStart"/>
-      <w:r>
-        <w:t>dictumst</w:t>
-      </w:r>
-      <w:proofErr w:type="spellEnd"/>
-      <w:r>
-        <w:t xml:space="preserve"> </w:t>
-      </w:r>
-      <w:proofErr w:type="spellStart"/>
-      <w:r>
-        <w:t>quisque</w:t>
-      </w:r>
-      <w:proofErr w:type="spellEnd"/>
-      <w:r>
-        <w:t xml:space="preserve">. </w:t>
-      </w:r>
-      <w:proofErr w:type="spellStart"/>
-      <w:r>
-        <w:t>Donec</w:t>
-      </w:r>
-      <w:proofErr w:type="spellEnd"/>
-      <w:r>
-        <w:t xml:space="preserve"> </w:t>
-      </w:r>
-      <w:proofErr w:type="spellStart"/>
-      <w:r>
-        <w:t>enim</w:t>
-      </w:r>
-      <w:proofErr w:type="spellEnd"/>
-      <w:r>
-        <w:t xml:space="preserve"> </w:t>
-      </w:r>
-      <w:proofErr w:type="spellStart"/>
-      <w:r>
-        <w:t>diam</w:t>
-      </w:r>
-      <w:proofErr w:type="spellEnd"/>
-      <w:r>
-        <w:t xml:space="preserve"> </w:t>
-      </w:r>
-      <w:proofErr w:type="spellStart"/>
-      <w:r>
-        <w:t>vulputate</w:t>
-      </w:r>
-      <w:proofErr w:type="spellEnd"/>
-      <w:r>
-        <w:t xml:space="preserve"> </w:t>
-      </w:r>
-      <w:proofErr w:type="spellStart"/>
-      <w:r>
-        <w:t>ut</w:t>
-      </w:r>
-      <w:proofErr w:type="spellEnd"/>
-      <w:r>
-        <w:t xml:space="preserve"> pharetra sit.</w:t>
+      <w:r>
+        <w:t>Scelerisque in dictum non consectetur a erat. Vel risus commodo viverra maecenas accumsan lacus vel facilisis volutpat. Dignissim sodales ut eu sem integer vitae justo eget magna. Nunc non blandit massa enim nec dui nunc mattis enim. Sed vulputate odio ut enim blandit volutpat maecenas. Ante in nibh mauris cursus. Donec pretium vulputate sapien nec sagittis aliquam malesuada. Eu volutpat odio facilisis mauris sit amet massa. Blandit turpis cursus in hac habitasse platea dictumst quisque. Donec enim diam vulputate ut pharetra sit.</w:t>
       </w:r>
     </w:p>
     <w:p>
@@ -12933,791 +6712,7 @@
         <w:pStyle w:val="Para"/>
       </w:pPr>
       <w:r>
-        <w:t xml:space="preserve">Magna </w:t>
-      </w:r>
-      <w:proofErr w:type="spellStart"/>
-      <w:r>
-        <w:t>fringilla</w:t>
-      </w:r>
-      <w:proofErr w:type="spellEnd"/>
-      <w:r>
-        <w:t xml:space="preserve"> </w:t>
-      </w:r>
-      <w:proofErr w:type="spellStart"/>
-      <w:r>
-        <w:t>urna</w:t>
-      </w:r>
-      <w:proofErr w:type="spellEnd"/>
-      <w:r>
-        <w:t xml:space="preserve"> </w:t>
-      </w:r>
-      <w:proofErr w:type="spellStart"/>
-      <w:r>
-        <w:t>porttitor</w:t>
-      </w:r>
-      <w:proofErr w:type="spellEnd"/>
-      <w:r>
-        <w:t xml:space="preserve"> </w:t>
-      </w:r>
-      <w:proofErr w:type="spellStart"/>
-      <w:r>
-        <w:t>rhoncus</w:t>
-      </w:r>
-      <w:proofErr w:type="spellEnd"/>
-      <w:r>
-        <w:t xml:space="preserve"> dolor </w:t>
-      </w:r>
-      <w:proofErr w:type="spellStart"/>
-      <w:proofErr w:type="gramStart"/>
-      <w:r>
-        <w:t>purus</w:t>
-      </w:r>
-      <w:proofErr w:type="spellEnd"/>
-      <w:proofErr w:type="gramEnd"/>
-      <w:r>
-        <w:t xml:space="preserve"> non. Fames ac </w:t>
-      </w:r>
-      <w:proofErr w:type="spellStart"/>
-      <w:r>
-        <w:t>turpis</w:t>
-      </w:r>
-      <w:proofErr w:type="spellEnd"/>
-      <w:r>
-        <w:t xml:space="preserve"> </w:t>
-      </w:r>
-      <w:proofErr w:type="spellStart"/>
-      <w:r>
-        <w:t>egestas</w:t>
-      </w:r>
-      <w:proofErr w:type="spellEnd"/>
-      <w:r>
-        <w:t xml:space="preserve"> integer </w:t>
-      </w:r>
-      <w:proofErr w:type="spellStart"/>
-      <w:r>
-        <w:t>eget</w:t>
-      </w:r>
-      <w:proofErr w:type="spellEnd"/>
-      <w:r>
-        <w:t xml:space="preserve">. </w:t>
-      </w:r>
-      <w:proofErr w:type="spellStart"/>
-      <w:r>
-        <w:t>Mattis</w:t>
-      </w:r>
-      <w:proofErr w:type="spellEnd"/>
-      <w:r>
-        <w:t xml:space="preserve"> </w:t>
-      </w:r>
-      <w:proofErr w:type="spellStart"/>
-      <w:r>
-        <w:t>rhoncus</w:t>
-      </w:r>
-      <w:proofErr w:type="spellEnd"/>
-      <w:r>
-        <w:t xml:space="preserve"> </w:t>
-      </w:r>
-      <w:proofErr w:type="spellStart"/>
-      <w:r>
-        <w:t>urna</w:t>
-      </w:r>
-      <w:proofErr w:type="spellEnd"/>
-      <w:r>
-        <w:t xml:space="preserve"> </w:t>
-      </w:r>
-      <w:proofErr w:type="spellStart"/>
-      <w:r>
-        <w:t>neque</w:t>
-      </w:r>
-      <w:proofErr w:type="spellEnd"/>
-      <w:r>
-        <w:t xml:space="preserve"> </w:t>
-      </w:r>
-      <w:proofErr w:type="spellStart"/>
-      <w:r>
-        <w:t>viverra</w:t>
-      </w:r>
-      <w:proofErr w:type="spellEnd"/>
-      <w:r>
-        <w:t xml:space="preserve">. </w:t>
-      </w:r>
-      <w:proofErr w:type="spellStart"/>
-      <w:r>
-        <w:t>Laoreet</w:t>
-      </w:r>
-      <w:proofErr w:type="spellEnd"/>
-      <w:r>
-        <w:t xml:space="preserve"> sit </w:t>
-      </w:r>
-      <w:proofErr w:type="spellStart"/>
-      <w:r>
-        <w:t>amet</w:t>
-      </w:r>
-      <w:proofErr w:type="spellEnd"/>
-      <w:r>
-        <w:t xml:space="preserve"> </w:t>
-      </w:r>
-      <w:proofErr w:type="spellStart"/>
-      <w:r>
-        <w:t>cursus</w:t>
-      </w:r>
-      <w:proofErr w:type="spellEnd"/>
-      <w:r>
-        <w:t xml:space="preserve"> sit </w:t>
-      </w:r>
-      <w:proofErr w:type="spellStart"/>
-      <w:r>
-        <w:t>amet</w:t>
-      </w:r>
-      <w:proofErr w:type="spellEnd"/>
-      <w:r>
-        <w:t xml:space="preserve"> dictum sit </w:t>
-      </w:r>
-      <w:proofErr w:type="spellStart"/>
-      <w:r>
-        <w:t>amet</w:t>
-      </w:r>
-      <w:proofErr w:type="spellEnd"/>
-      <w:r>
-        <w:t xml:space="preserve">. </w:t>
-      </w:r>
-      <w:proofErr w:type="spellStart"/>
-      <w:r>
-        <w:t>Vel</w:t>
-      </w:r>
-      <w:proofErr w:type="spellEnd"/>
-      <w:r>
-        <w:t xml:space="preserve"> </w:t>
-      </w:r>
-      <w:proofErr w:type="spellStart"/>
-      <w:r>
-        <w:t>pretium</w:t>
-      </w:r>
-      <w:proofErr w:type="spellEnd"/>
-      <w:r>
-        <w:t xml:space="preserve"> </w:t>
-      </w:r>
-      <w:proofErr w:type="spellStart"/>
-      <w:r>
-        <w:t>lectus</w:t>
-      </w:r>
-      <w:proofErr w:type="spellEnd"/>
-      <w:r>
-        <w:t xml:space="preserve"> quam id </w:t>
-      </w:r>
-      <w:proofErr w:type="spellStart"/>
-      <w:proofErr w:type="gramStart"/>
-      <w:r>
-        <w:t>leo</w:t>
-      </w:r>
-      <w:proofErr w:type="spellEnd"/>
-      <w:proofErr w:type="gramEnd"/>
-      <w:r>
-        <w:t xml:space="preserve"> in vitae </w:t>
-      </w:r>
-      <w:proofErr w:type="spellStart"/>
-      <w:r>
-        <w:t>turpis</w:t>
-      </w:r>
-      <w:proofErr w:type="spellEnd"/>
-      <w:r>
-        <w:t xml:space="preserve"> </w:t>
-      </w:r>
-      <w:proofErr w:type="spellStart"/>
-      <w:r>
-        <w:t>massa</w:t>
-      </w:r>
-      <w:proofErr w:type="spellEnd"/>
-      <w:r>
-        <w:t xml:space="preserve">. </w:t>
-      </w:r>
-      <w:proofErr w:type="spellStart"/>
-      <w:r>
-        <w:t>Euismod</w:t>
-      </w:r>
-      <w:proofErr w:type="spellEnd"/>
-      <w:r>
-        <w:t xml:space="preserve"> </w:t>
-      </w:r>
-      <w:proofErr w:type="spellStart"/>
-      <w:r>
-        <w:t>lacinia</w:t>
-      </w:r>
-      <w:proofErr w:type="spellEnd"/>
-      <w:r>
-        <w:t xml:space="preserve"> at </w:t>
-      </w:r>
-      <w:proofErr w:type="spellStart"/>
-      <w:r>
-        <w:t>quis</w:t>
-      </w:r>
-      <w:proofErr w:type="spellEnd"/>
-      <w:r>
-        <w:t xml:space="preserve"> </w:t>
-      </w:r>
-      <w:proofErr w:type="spellStart"/>
-      <w:r>
-        <w:t>risus</w:t>
-      </w:r>
-      <w:proofErr w:type="spellEnd"/>
-      <w:r>
-        <w:t xml:space="preserve"> </w:t>
-      </w:r>
-      <w:proofErr w:type="spellStart"/>
-      <w:r>
-        <w:t>sed</w:t>
-      </w:r>
-      <w:proofErr w:type="spellEnd"/>
-      <w:r>
-        <w:t xml:space="preserve"> </w:t>
-      </w:r>
-      <w:proofErr w:type="spellStart"/>
-      <w:r>
-        <w:t>vulputate</w:t>
-      </w:r>
-      <w:proofErr w:type="spellEnd"/>
-      <w:r>
-        <w:t xml:space="preserve"> </w:t>
-      </w:r>
-      <w:proofErr w:type="spellStart"/>
-      <w:r>
-        <w:t>odio</w:t>
-      </w:r>
-      <w:proofErr w:type="spellEnd"/>
-      <w:r>
-        <w:t xml:space="preserve"> </w:t>
-      </w:r>
-      <w:proofErr w:type="spellStart"/>
-      <w:r>
-        <w:t>ut.</w:t>
-      </w:r>
-      <w:proofErr w:type="spellEnd"/>
-      <w:r>
-        <w:t xml:space="preserve"> </w:t>
-      </w:r>
-      <w:proofErr w:type="spellStart"/>
-      <w:r>
-        <w:t>Lorem</w:t>
-      </w:r>
-      <w:proofErr w:type="spellEnd"/>
-      <w:r>
-        <w:t xml:space="preserve"> dolor </w:t>
-      </w:r>
-      <w:proofErr w:type="spellStart"/>
-      <w:r>
-        <w:t>sed</w:t>
-      </w:r>
-      <w:proofErr w:type="spellEnd"/>
-      <w:r>
-        <w:t xml:space="preserve"> </w:t>
-      </w:r>
-      <w:proofErr w:type="spellStart"/>
-      <w:r>
-        <w:t>viverra</w:t>
-      </w:r>
-      <w:proofErr w:type="spellEnd"/>
-      <w:r>
-        <w:t xml:space="preserve"> </w:t>
-      </w:r>
-      <w:proofErr w:type="spellStart"/>
-      <w:r>
-        <w:t>ipsum</w:t>
-      </w:r>
-      <w:proofErr w:type="spellEnd"/>
-      <w:r>
-        <w:t xml:space="preserve">. </w:t>
-      </w:r>
-      <w:proofErr w:type="spellStart"/>
-      <w:r>
-        <w:t>Viverra</w:t>
-      </w:r>
-      <w:proofErr w:type="spellEnd"/>
-      <w:r>
-        <w:t xml:space="preserve"> </w:t>
-      </w:r>
-      <w:proofErr w:type="spellStart"/>
-      <w:r>
-        <w:t>justo</w:t>
-      </w:r>
-      <w:proofErr w:type="spellEnd"/>
-      <w:r>
-        <w:t xml:space="preserve"> </w:t>
-      </w:r>
-      <w:proofErr w:type="spellStart"/>
-      <w:proofErr w:type="gramStart"/>
-      <w:r>
-        <w:t>nec</w:t>
-      </w:r>
-      <w:proofErr w:type="spellEnd"/>
-      <w:proofErr w:type="gramEnd"/>
-      <w:r>
-        <w:t xml:space="preserve"> </w:t>
-      </w:r>
-      <w:proofErr w:type="spellStart"/>
-      <w:r>
-        <w:t>ultrices</w:t>
-      </w:r>
-      <w:proofErr w:type="spellEnd"/>
-      <w:r>
-        <w:t xml:space="preserve"> dui </w:t>
-      </w:r>
-      <w:proofErr w:type="spellStart"/>
-      <w:r>
-        <w:t>sapien</w:t>
-      </w:r>
-      <w:proofErr w:type="spellEnd"/>
-      <w:r>
-        <w:t xml:space="preserve">. </w:t>
-      </w:r>
-      <w:proofErr w:type="spellStart"/>
-      <w:r>
-        <w:t>Aliquam</w:t>
-      </w:r>
-      <w:proofErr w:type="spellEnd"/>
-      <w:r>
-        <w:t xml:space="preserve"> </w:t>
-      </w:r>
-      <w:proofErr w:type="spellStart"/>
-      <w:r>
-        <w:t>nulla</w:t>
-      </w:r>
-      <w:proofErr w:type="spellEnd"/>
-      <w:r>
-        <w:t xml:space="preserve"> </w:t>
-      </w:r>
-      <w:proofErr w:type="spellStart"/>
-      <w:r>
-        <w:t>facilisi</w:t>
-      </w:r>
-      <w:proofErr w:type="spellEnd"/>
-      <w:r>
-        <w:t xml:space="preserve"> </w:t>
-      </w:r>
-      <w:proofErr w:type="spellStart"/>
-      <w:r>
-        <w:t>cras</w:t>
-      </w:r>
-      <w:proofErr w:type="spellEnd"/>
-      <w:r>
-        <w:t xml:space="preserve"> </w:t>
-      </w:r>
-      <w:proofErr w:type="spellStart"/>
-      <w:r>
-        <w:t>fermentum</w:t>
-      </w:r>
-      <w:proofErr w:type="spellEnd"/>
-      <w:r>
-        <w:t xml:space="preserve"> </w:t>
-      </w:r>
-      <w:proofErr w:type="spellStart"/>
-      <w:r>
-        <w:t>odio</w:t>
-      </w:r>
-      <w:proofErr w:type="spellEnd"/>
-      <w:r>
-        <w:t xml:space="preserve"> </w:t>
-      </w:r>
-      <w:proofErr w:type="spellStart"/>
-      <w:r>
-        <w:t>eu</w:t>
-      </w:r>
-      <w:proofErr w:type="spellEnd"/>
-      <w:r>
-        <w:t xml:space="preserve"> </w:t>
-      </w:r>
-      <w:proofErr w:type="spellStart"/>
-      <w:r>
-        <w:t>feugiat</w:t>
-      </w:r>
-      <w:proofErr w:type="spellEnd"/>
-      <w:r>
-        <w:t xml:space="preserve"> </w:t>
-      </w:r>
-      <w:proofErr w:type="spellStart"/>
-      <w:r>
-        <w:t>pretium</w:t>
-      </w:r>
-      <w:proofErr w:type="spellEnd"/>
-      <w:r>
-        <w:t xml:space="preserve">. </w:t>
-      </w:r>
-      <w:proofErr w:type="spellStart"/>
-      <w:r>
-        <w:t>Adipiscing</w:t>
-      </w:r>
-      <w:proofErr w:type="spellEnd"/>
-      <w:r>
-        <w:t xml:space="preserve"> </w:t>
-      </w:r>
-      <w:proofErr w:type="spellStart"/>
-      <w:r>
-        <w:t>commodo</w:t>
-      </w:r>
-      <w:proofErr w:type="spellEnd"/>
-      <w:r>
-        <w:t xml:space="preserve"> </w:t>
-      </w:r>
-      <w:proofErr w:type="spellStart"/>
-      <w:r>
-        <w:t>elit</w:t>
-      </w:r>
-      <w:proofErr w:type="spellEnd"/>
-      <w:r>
-        <w:t xml:space="preserve"> at </w:t>
-      </w:r>
-      <w:proofErr w:type="spellStart"/>
-      <w:r>
-        <w:t>imperdiet</w:t>
-      </w:r>
-      <w:proofErr w:type="spellEnd"/>
-      <w:r>
-        <w:t xml:space="preserve"> dui </w:t>
-      </w:r>
-      <w:proofErr w:type="spellStart"/>
-      <w:r>
-        <w:t>accumsan</w:t>
-      </w:r>
-      <w:proofErr w:type="spellEnd"/>
-      <w:r>
-        <w:t xml:space="preserve"> sit </w:t>
-      </w:r>
-      <w:proofErr w:type="spellStart"/>
-      <w:r>
-        <w:t>amet</w:t>
-      </w:r>
-      <w:proofErr w:type="spellEnd"/>
-      <w:r>
-        <w:t xml:space="preserve"> </w:t>
-      </w:r>
-      <w:proofErr w:type="spellStart"/>
-      <w:r>
-        <w:t>nulla</w:t>
-      </w:r>
-      <w:proofErr w:type="spellEnd"/>
-      <w:r>
-        <w:t xml:space="preserve">. </w:t>
-      </w:r>
-      <w:proofErr w:type="spellStart"/>
-      <w:r>
-        <w:t>Morbi</w:t>
-      </w:r>
-      <w:proofErr w:type="spellEnd"/>
-      <w:r>
-        <w:t xml:space="preserve"> </w:t>
-      </w:r>
-      <w:proofErr w:type="spellStart"/>
-      <w:proofErr w:type="gramStart"/>
-      <w:r>
-        <w:t>leo</w:t>
-      </w:r>
-      <w:proofErr w:type="spellEnd"/>
-      <w:proofErr w:type="gramEnd"/>
-      <w:r>
-        <w:t xml:space="preserve"> </w:t>
-      </w:r>
-      <w:proofErr w:type="spellStart"/>
-      <w:r>
-        <w:t>urna</w:t>
-      </w:r>
-      <w:proofErr w:type="spellEnd"/>
-      <w:r>
-        <w:t xml:space="preserve"> </w:t>
-      </w:r>
-      <w:proofErr w:type="spellStart"/>
-      <w:r>
-        <w:t>molestie</w:t>
-      </w:r>
-      <w:proofErr w:type="spellEnd"/>
-      <w:r>
-        <w:t xml:space="preserve"> at </w:t>
-      </w:r>
-      <w:proofErr w:type="spellStart"/>
-      <w:r>
-        <w:t>elementum</w:t>
-      </w:r>
-      <w:proofErr w:type="spellEnd"/>
-      <w:r>
-        <w:t xml:space="preserve"> </w:t>
-      </w:r>
-      <w:proofErr w:type="spellStart"/>
-      <w:r>
-        <w:t>eu</w:t>
-      </w:r>
-      <w:proofErr w:type="spellEnd"/>
-      <w:r>
-        <w:t xml:space="preserve"> </w:t>
-      </w:r>
-      <w:proofErr w:type="spellStart"/>
-      <w:r>
-        <w:t>facilisis</w:t>
-      </w:r>
-      <w:proofErr w:type="spellEnd"/>
-      <w:r>
-        <w:t xml:space="preserve"> sed. Habitant </w:t>
-      </w:r>
-      <w:proofErr w:type="spellStart"/>
-      <w:r>
-        <w:t>morbi</w:t>
-      </w:r>
-      <w:proofErr w:type="spellEnd"/>
-      <w:r>
-        <w:t xml:space="preserve"> </w:t>
-      </w:r>
-      <w:proofErr w:type="spellStart"/>
-      <w:r>
-        <w:t>tristique</w:t>
-      </w:r>
-      <w:proofErr w:type="spellEnd"/>
-      <w:r>
-        <w:t xml:space="preserve"> </w:t>
-      </w:r>
-      <w:proofErr w:type="spellStart"/>
-      <w:r>
-        <w:t>senectus</w:t>
-      </w:r>
-      <w:proofErr w:type="spellEnd"/>
-      <w:r>
-        <w:t xml:space="preserve"> et </w:t>
-      </w:r>
-      <w:proofErr w:type="spellStart"/>
-      <w:r>
-        <w:t>netus</w:t>
-      </w:r>
-      <w:proofErr w:type="spellEnd"/>
-      <w:r>
-        <w:t xml:space="preserve"> et </w:t>
-      </w:r>
-      <w:proofErr w:type="spellStart"/>
-      <w:r>
-        <w:t>malesuada</w:t>
-      </w:r>
-      <w:proofErr w:type="spellEnd"/>
-      <w:r>
-        <w:t xml:space="preserve">. </w:t>
-      </w:r>
-      <w:proofErr w:type="spellStart"/>
-      <w:r>
-        <w:t>Viverra</w:t>
-      </w:r>
-      <w:proofErr w:type="spellEnd"/>
-      <w:r>
-        <w:t xml:space="preserve"> </w:t>
-      </w:r>
-      <w:proofErr w:type="spellStart"/>
-      <w:r>
-        <w:t>ipsum</w:t>
-      </w:r>
-      <w:proofErr w:type="spellEnd"/>
-      <w:r>
-        <w:t xml:space="preserve"> </w:t>
-      </w:r>
-      <w:proofErr w:type="spellStart"/>
-      <w:r>
-        <w:t>nunc</w:t>
-      </w:r>
-      <w:proofErr w:type="spellEnd"/>
-      <w:r>
-        <w:t xml:space="preserve"> </w:t>
-      </w:r>
-      <w:proofErr w:type="spellStart"/>
-      <w:r>
-        <w:t>aliquet</w:t>
-      </w:r>
-      <w:proofErr w:type="spellEnd"/>
-      <w:r>
-        <w:t xml:space="preserve"> </w:t>
-      </w:r>
-      <w:proofErr w:type="spellStart"/>
-      <w:r>
-        <w:t>bibendum</w:t>
-      </w:r>
-      <w:proofErr w:type="spellEnd"/>
-      <w:r>
-        <w:t xml:space="preserve"> </w:t>
-      </w:r>
-      <w:proofErr w:type="spellStart"/>
-      <w:r>
-        <w:t>enim</w:t>
-      </w:r>
-      <w:proofErr w:type="spellEnd"/>
-      <w:r>
-        <w:t xml:space="preserve">. Integer vitae </w:t>
-      </w:r>
-      <w:proofErr w:type="spellStart"/>
-      <w:r>
-        <w:t>justo</w:t>
-      </w:r>
-      <w:proofErr w:type="spellEnd"/>
-      <w:r>
-        <w:t xml:space="preserve"> </w:t>
-      </w:r>
-      <w:proofErr w:type="spellStart"/>
-      <w:r>
-        <w:t>eget</w:t>
-      </w:r>
-      <w:proofErr w:type="spellEnd"/>
-      <w:r>
-        <w:t xml:space="preserve"> magna </w:t>
-      </w:r>
-      <w:proofErr w:type="spellStart"/>
-      <w:r>
-        <w:t>fermentum</w:t>
-      </w:r>
-      <w:proofErr w:type="spellEnd"/>
-      <w:r>
-        <w:t xml:space="preserve">. </w:t>
-      </w:r>
-      <w:proofErr w:type="spellStart"/>
-      <w:r>
-        <w:t>Tincidunt</w:t>
-      </w:r>
-      <w:proofErr w:type="spellEnd"/>
-      <w:r>
-        <w:t xml:space="preserve"> id </w:t>
-      </w:r>
-      <w:proofErr w:type="spellStart"/>
-      <w:r>
-        <w:t>aliquet</w:t>
-      </w:r>
-      <w:proofErr w:type="spellEnd"/>
-      <w:r>
-        <w:t xml:space="preserve"> </w:t>
-      </w:r>
-      <w:proofErr w:type="spellStart"/>
-      <w:r>
-        <w:t>risus</w:t>
-      </w:r>
-      <w:proofErr w:type="spellEnd"/>
-      <w:r>
-        <w:t xml:space="preserve"> </w:t>
-      </w:r>
-      <w:proofErr w:type="spellStart"/>
-      <w:r>
-        <w:t>feugiat</w:t>
-      </w:r>
-      <w:proofErr w:type="spellEnd"/>
-      <w:r>
-        <w:t xml:space="preserve">. </w:t>
-      </w:r>
-      <w:proofErr w:type="spellStart"/>
-      <w:r>
-        <w:t>Mauris</w:t>
-      </w:r>
-      <w:proofErr w:type="spellEnd"/>
-      <w:r>
-        <w:t xml:space="preserve"> </w:t>
-      </w:r>
-      <w:proofErr w:type="spellStart"/>
-      <w:r>
-        <w:t>ultrices</w:t>
-      </w:r>
-      <w:proofErr w:type="spellEnd"/>
-      <w:r>
-        <w:t xml:space="preserve"> </w:t>
-      </w:r>
-      <w:proofErr w:type="spellStart"/>
-      <w:r>
-        <w:t>eros</w:t>
-      </w:r>
-      <w:proofErr w:type="spellEnd"/>
-      <w:r>
-        <w:t xml:space="preserve"> in </w:t>
-      </w:r>
-      <w:proofErr w:type="spellStart"/>
-      <w:r>
-        <w:t>cursus</w:t>
-      </w:r>
-      <w:proofErr w:type="spellEnd"/>
-      <w:r>
-        <w:t xml:space="preserve"> </w:t>
-      </w:r>
-      <w:proofErr w:type="spellStart"/>
-      <w:r>
-        <w:t>turpis</w:t>
-      </w:r>
-      <w:proofErr w:type="spellEnd"/>
-      <w:r>
-        <w:t xml:space="preserve">. </w:t>
-      </w:r>
-      <w:proofErr w:type="spellStart"/>
-      <w:r>
-        <w:t>Amet</w:t>
-      </w:r>
-      <w:proofErr w:type="spellEnd"/>
-      <w:r>
-        <w:t xml:space="preserve"> </w:t>
-      </w:r>
-      <w:proofErr w:type="spellStart"/>
-      <w:r>
-        <w:t>venenatis</w:t>
-      </w:r>
-      <w:proofErr w:type="spellEnd"/>
-      <w:r>
-        <w:t xml:space="preserve"> </w:t>
-      </w:r>
-      <w:proofErr w:type="spellStart"/>
-      <w:r>
-        <w:t>urna</w:t>
-      </w:r>
-      <w:proofErr w:type="spellEnd"/>
-      <w:r>
-        <w:t xml:space="preserve"> </w:t>
-      </w:r>
-      <w:proofErr w:type="spellStart"/>
-      <w:r>
-        <w:t>cursus</w:t>
-      </w:r>
-      <w:proofErr w:type="spellEnd"/>
-      <w:r>
-        <w:t xml:space="preserve"> </w:t>
-      </w:r>
-      <w:proofErr w:type="spellStart"/>
-      <w:r>
-        <w:t>eget</w:t>
-      </w:r>
-      <w:proofErr w:type="spellEnd"/>
-      <w:r>
-        <w:t xml:space="preserve"> </w:t>
-      </w:r>
-      <w:proofErr w:type="spellStart"/>
-      <w:r>
-        <w:t>nunc</w:t>
-      </w:r>
-      <w:proofErr w:type="spellEnd"/>
-      <w:r>
-        <w:t xml:space="preserve">. </w:t>
-      </w:r>
-      <w:proofErr w:type="spellStart"/>
-      <w:r>
-        <w:t>Nisl</w:t>
-      </w:r>
-      <w:proofErr w:type="spellEnd"/>
-      <w:r>
-        <w:t xml:space="preserve"> nisi </w:t>
-      </w:r>
-      <w:proofErr w:type="spellStart"/>
-      <w:r>
-        <w:t>scelerisque</w:t>
-      </w:r>
-      <w:proofErr w:type="spellEnd"/>
-      <w:r>
-        <w:t xml:space="preserve"> </w:t>
-      </w:r>
-      <w:proofErr w:type="spellStart"/>
-      <w:r>
-        <w:t>eu</w:t>
-      </w:r>
-      <w:proofErr w:type="spellEnd"/>
-      <w:r>
-        <w:t xml:space="preserve"> </w:t>
-      </w:r>
-      <w:proofErr w:type="spellStart"/>
-      <w:r>
-        <w:t>ultrices</w:t>
-      </w:r>
-      <w:proofErr w:type="spellEnd"/>
-      <w:r>
-        <w:t xml:space="preserve"> vitae.</w:t>
+        <w:t>Magna fringilla urna porttitor rhoncus dolor purus non. Fames ac turpis egestas integer eget. Mattis rhoncus urna neque viverra. Laoreet sit amet cursus sit amet dictum sit amet. Vel pretium lectus quam id leo in vitae turpis massa. Euismod lacinia at quis risus sed vulputate odio ut. Lorem dolor sed viverra ipsum. Viverra justo nec ultrices dui sapien. Aliquam nulla facilisi cras fermentum odio eu feugiat pretium. Adipiscing commodo elit at imperdiet dui accumsan sit amet nulla. Morbi leo urna molestie at elementum eu facilisis sed. Habitant morbi tristique senectus et netus et malesuada. Viverra ipsum nunc aliquet bibendum enim. Integer vitae justo eget magna fermentum. Tincidunt id aliquet risus feugiat. Mauris ultrices eros in cursus turpis. Amet venenatis urna cursus eget nunc. Nisl nisi scelerisque eu ultrices vitae.</w:t>
       </w:r>
     </w:p>
     <w:p>
@@ -13728,894 +6723,14 @@
         <w:rPr>
           <w:lang w:eastAsia="en-US"/>
         </w:rPr>
-        <w:t xml:space="preserve">Non </w:t>
-      </w:r>
-      <w:proofErr w:type="spellStart"/>
-      <w:r>
-        <w:rPr>
-          <w:lang w:eastAsia="en-US"/>
-        </w:rPr>
-        <w:t>pulvinar</w:t>
-      </w:r>
-      <w:proofErr w:type="spellEnd"/>
-      <w:r>
-        <w:rPr>
-          <w:lang w:eastAsia="en-US"/>
-        </w:rPr>
-        <w:t xml:space="preserve"> </w:t>
-      </w:r>
-      <w:proofErr w:type="spellStart"/>
-      <w:r>
-        <w:rPr>
-          <w:lang w:eastAsia="en-US"/>
-        </w:rPr>
-        <w:t>neque</w:t>
-      </w:r>
-      <w:proofErr w:type="spellEnd"/>
-      <w:r>
-        <w:rPr>
-          <w:lang w:eastAsia="en-US"/>
-        </w:rPr>
-        <w:t xml:space="preserve"> </w:t>
-      </w:r>
-      <w:proofErr w:type="spellStart"/>
-      <w:r>
-        <w:rPr>
-          <w:lang w:eastAsia="en-US"/>
-        </w:rPr>
-        <w:t>laoreet</w:t>
-      </w:r>
-      <w:proofErr w:type="spellEnd"/>
-      <w:r>
-        <w:rPr>
-          <w:lang w:eastAsia="en-US"/>
-        </w:rPr>
-        <w:t xml:space="preserve"> </w:t>
-      </w:r>
-      <w:proofErr w:type="spellStart"/>
-      <w:r>
-        <w:rPr>
-          <w:lang w:eastAsia="en-US"/>
-        </w:rPr>
-        <w:t>suspendisse</w:t>
-      </w:r>
-      <w:proofErr w:type="spellEnd"/>
-      <w:r>
-        <w:rPr>
-          <w:lang w:eastAsia="en-US"/>
-        </w:rPr>
-        <w:t xml:space="preserve"> </w:t>
-      </w:r>
-      <w:proofErr w:type="spellStart"/>
-      <w:r>
-        <w:rPr>
-          <w:lang w:eastAsia="en-US"/>
-        </w:rPr>
-        <w:t>interdum</w:t>
-      </w:r>
-      <w:proofErr w:type="spellEnd"/>
-      <w:r>
-        <w:rPr>
-          <w:lang w:eastAsia="en-US"/>
-        </w:rPr>
-        <w:t xml:space="preserve"> </w:t>
-      </w:r>
-      <w:proofErr w:type="spellStart"/>
-      <w:r>
-        <w:rPr>
-          <w:lang w:eastAsia="en-US"/>
-        </w:rPr>
-        <w:t>consectetur</w:t>
-      </w:r>
-      <w:proofErr w:type="spellEnd"/>
-      <w:r>
-        <w:rPr>
-          <w:lang w:eastAsia="en-US"/>
-        </w:rPr>
-        <w:t xml:space="preserve"> </w:t>
-      </w:r>
-      <w:proofErr w:type="spellStart"/>
-      <w:r>
-        <w:rPr>
-          <w:lang w:eastAsia="en-US"/>
-        </w:rPr>
-        <w:t>libero</w:t>
-      </w:r>
-      <w:proofErr w:type="spellEnd"/>
-      <w:r>
-        <w:rPr>
-          <w:lang w:eastAsia="en-US"/>
-        </w:rPr>
-        <w:t xml:space="preserve">. </w:t>
-      </w:r>
-      <w:proofErr w:type="spellStart"/>
-      <w:r>
-        <w:rPr>
-          <w:lang w:eastAsia="en-US"/>
-        </w:rPr>
-        <w:t>Facilisis</w:t>
-      </w:r>
-      <w:proofErr w:type="spellEnd"/>
-      <w:r>
-        <w:rPr>
-          <w:lang w:eastAsia="en-US"/>
-        </w:rPr>
-        <w:t xml:space="preserve"> </w:t>
-      </w:r>
-      <w:proofErr w:type="spellStart"/>
-      <w:proofErr w:type="gramStart"/>
-      <w:r>
-        <w:rPr>
-          <w:lang w:eastAsia="en-US"/>
-        </w:rPr>
-        <w:t>leo</w:t>
-      </w:r>
-      <w:proofErr w:type="spellEnd"/>
-      <w:proofErr w:type="gramEnd"/>
-      <w:r>
-        <w:rPr>
-          <w:lang w:eastAsia="en-US"/>
-        </w:rPr>
-        <w:t xml:space="preserve"> </w:t>
-      </w:r>
-      <w:proofErr w:type="spellStart"/>
-      <w:r>
-        <w:rPr>
-          <w:lang w:eastAsia="en-US"/>
-        </w:rPr>
-        <w:t>vel</w:t>
-      </w:r>
-      <w:proofErr w:type="spellEnd"/>
-      <w:r>
-        <w:rPr>
-          <w:lang w:eastAsia="en-US"/>
-        </w:rPr>
-        <w:t xml:space="preserve"> </w:t>
-      </w:r>
-      <w:proofErr w:type="spellStart"/>
-      <w:r>
-        <w:rPr>
-          <w:lang w:eastAsia="en-US"/>
-        </w:rPr>
-        <w:t>fringilla</w:t>
-      </w:r>
-      <w:proofErr w:type="spellEnd"/>
-      <w:r>
-        <w:rPr>
-          <w:lang w:eastAsia="en-US"/>
-        </w:rPr>
-        <w:t xml:space="preserve"> </w:t>
-      </w:r>
-      <w:proofErr w:type="spellStart"/>
-      <w:r>
-        <w:rPr>
-          <w:lang w:eastAsia="en-US"/>
-        </w:rPr>
-        <w:t>est</w:t>
-      </w:r>
-      <w:proofErr w:type="spellEnd"/>
-      <w:r>
-        <w:rPr>
-          <w:lang w:eastAsia="en-US"/>
-        </w:rPr>
-        <w:t xml:space="preserve"> </w:t>
-      </w:r>
-      <w:proofErr w:type="spellStart"/>
-      <w:r>
-        <w:rPr>
-          <w:lang w:eastAsia="en-US"/>
-        </w:rPr>
-        <w:t>ullamcorper</w:t>
-      </w:r>
-      <w:proofErr w:type="spellEnd"/>
-      <w:r>
-        <w:rPr>
-          <w:lang w:eastAsia="en-US"/>
-        </w:rPr>
-        <w:t xml:space="preserve"> </w:t>
-      </w:r>
-      <w:proofErr w:type="spellStart"/>
-      <w:r>
-        <w:rPr>
-          <w:lang w:eastAsia="en-US"/>
-        </w:rPr>
-        <w:t>eget</w:t>
-      </w:r>
-      <w:proofErr w:type="spellEnd"/>
-      <w:r>
-        <w:rPr>
-          <w:lang w:eastAsia="en-US"/>
-        </w:rPr>
-        <w:t xml:space="preserve"> </w:t>
-      </w:r>
-      <w:proofErr w:type="spellStart"/>
-      <w:r>
-        <w:rPr>
-          <w:lang w:eastAsia="en-US"/>
-        </w:rPr>
-        <w:t>nulla</w:t>
-      </w:r>
-      <w:proofErr w:type="spellEnd"/>
-      <w:r>
-        <w:rPr>
-          <w:lang w:eastAsia="en-US"/>
-        </w:rPr>
-        <w:t xml:space="preserve"> </w:t>
-      </w:r>
-      <w:proofErr w:type="spellStart"/>
-      <w:r>
-        <w:rPr>
-          <w:lang w:eastAsia="en-US"/>
-        </w:rPr>
-        <w:t>facilisi</w:t>
-      </w:r>
-      <w:proofErr w:type="spellEnd"/>
-      <w:r>
-        <w:rPr>
-          <w:lang w:eastAsia="en-US"/>
-        </w:rPr>
-        <w:t xml:space="preserve">. </w:t>
-      </w:r>
-      <w:proofErr w:type="spellStart"/>
-      <w:r>
-        <w:rPr>
-          <w:lang w:eastAsia="en-US"/>
-        </w:rPr>
-        <w:t>Ipsum</w:t>
-      </w:r>
-      <w:proofErr w:type="spellEnd"/>
-      <w:r>
-        <w:rPr>
-          <w:lang w:eastAsia="en-US"/>
-        </w:rPr>
-        <w:t xml:space="preserve"> dolor sit </w:t>
-      </w:r>
-      <w:proofErr w:type="spellStart"/>
-      <w:r>
-        <w:rPr>
-          <w:lang w:eastAsia="en-US"/>
-        </w:rPr>
-        <w:t>amet</w:t>
-      </w:r>
-      <w:proofErr w:type="spellEnd"/>
-      <w:r>
-        <w:rPr>
-          <w:lang w:eastAsia="en-US"/>
-        </w:rPr>
-        <w:t xml:space="preserve"> </w:t>
-      </w:r>
-      <w:proofErr w:type="spellStart"/>
-      <w:r>
-        <w:rPr>
-          <w:lang w:eastAsia="en-US"/>
-        </w:rPr>
-        <w:t>consectetur</w:t>
-      </w:r>
-      <w:proofErr w:type="spellEnd"/>
-      <w:r>
-        <w:rPr>
-          <w:lang w:eastAsia="en-US"/>
-        </w:rPr>
-        <w:t xml:space="preserve"> </w:t>
-      </w:r>
-      <w:proofErr w:type="spellStart"/>
-      <w:r>
-        <w:rPr>
-          <w:lang w:eastAsia="en-US"/>
-        </w:rPr>
-        <w:t>adipiscing</w:t>
-      </w:r>
-      <w:proofErr w:type="spellEnd"/>
-      <w:r>
-        <w:rPr>
-          <w:lang w:eastAsia="en-US"/>
-        </w:rPr>
-        <w:t xml:space="preserve"> </w:t>
-      </w:r>
-      <w:proofErr w:type="spellStart"/>
-      <w:r>
-        <w:rPr>
-          <w:lang w:eastAsia="en-US"/>
-        </w:rPr>
-        <w:t>elit</w:t>
-      </w:r>
-      <w:proofErr w:type="spellEnd"/>
-      <w:r>
-        <w:rPr>
-          <w:lang w:eastAsia="en-US"/>
-        </w:rPr>
-        <w:t xml:space="preserve"> </w:t>
-      </w:r>
-      <w:proofErr w:type="spellStart"/>
-      <w:r>
-        <w:rPr>
-          <w:lang w:eastAsia="en-US"/>
-        </w:rPr>
-        <w:t>pellentesque</w:t>
-      </w:r>
-      <w:proofErr w:type="spellEnd"/>
-      <w:r>
-        <w:rPr>
-          <w:lang w:eastAsia="en-US"/>
-        </w:rPr>
-        <w:t xml:space="preserve">. </w:t>
-      </w:r>
-      <w:proofErr w:type="spellStart"/>
-      <w:r>
-        <w:rPr>
-          <w:lang w:eastAsia="en-US"/>
-        </w:rPr>
-        <w:t>Risus</w:t>
-      </w:r>
-      <w:proofErr w:type="spellEnd"/>
-      <w:r>
-        <w:rPr>
-          <w:lang w:eastAsia="en-US"/>
-        </w:rPr>
-        <w:t xml:space="preserve"> </w:t>
-      </w:r>
-      <w:proofErr w:type="spellStart"/>
-      <w:r>
-        <w:rPr>
-          <w:lang w:eastAsia="en-US"/>
-        </w:rPr>
-        <w:t>quis</w:t>
-      </w:r>
-      <w:proofErr w:type="spellEnd"/>
-      <w:r>
-        <w:rPr>
-          <w:lang w:eastAsia="en-US"/>
-        </w:rPr>
-        <w:t xml:space="preserve"> </w:t>
-      </w:r>
-      <w:proofErr w:type="spellStart"/>
-      <w:r>
-        <w:rPr>
-          <w:lang w:eastAsia="en-US"/>
-        </w:rPr>
-        <w:t>varius</w:t>
-      </w:r>
-      <w:proofErr w:type="spellEnd"/>
-      <w:r>
-        <w:rPr>
-          <w:lang w:eastAsia="en-US"/>
-        </w:rPr>
-        <w:t xml:space="preserve"> quam </w:t>
-      </w:r>
-      <w:proofErr w:type="spellStart"/>
-      <w:r>
-        <w:rPr>
-          <w:lang w:eastAsia="en-US"/>
-        </w:rPr>
-        <w:t>quisque</w:t>
-      </w:r>
-      <w:proofErr w:type="spellEnd"/>
-      <w:r>
-        <w:rPr>
-          <w:lang w:eastAsia="en-US"/>
-        </w:rPr>
-        <w:t xml:space="preserve"> id. </w:t>
-      </w:r>
-      <w:proofErr w:type="spellStart"/>
-      <w:r>
-        <w:rPr>
-          <w:lang w:eastAsia="en-US"/>
-        </w:rPr>
-        <w:t>Bibendum</w:t>
-      </w:r>
-      <w:proofErr w:type="spellEnd"/>
-      <w:r>
-        <w:rPr>
-          <w:lang w:eastAsia="en-US"/>
-        </w:rPr>
-        <w:t xml:space="preserve"> </w:t>
-      </w:r>
-      <w:proofErr w:type="spellStart"/>
-      <w:r>
-        <w:rPr>
-          <w:lang w:eastAsia="en-US"/>
-        </w:rPr>
-        <w:t>arcu</w:t>
-      </w:r>
-      <w:proofErr w:type="spellEnd"/>
-      <w:r>
-        <w:rPr>
-          <w:lang w:eastAsia="en-US"/>
-        </w:rPr>
-        <w:t xml:space="preserve"> vitae </w:t>
-      </w:r>
-      <w:proofErr w:type="spellStart"/>
-      <w:r>
-        <w:rPr>
-          <w:lang w:eastAsia="en-US"/>
-        </w:rPr>
-        <w:t>elementum</w:t>
-      </w:r>
-      <w:proofErr w:type="spellEnd"/>
-      <w:r>
-        <w:rPr>
-          <w:lang w:eastAsia="en-US"/>
-        </w:rPr>
-        <w:t xml:space="preserve"> </w:t>
-      </w:r>
-      <w:proofErr w:type="spellStart"/>
-      <w:r>
-        <w:rPr>
-          <w:lang w:eastAsia="en-US"/>
-        </w:rPr>
-        <w:t>curabitur</w:t>
-      </w:r>
-      <w:proofErr w:type="spellEnd"/>
-      <w:r>
-        <w:rPr>
-          <w:lang w:eastAsia="en-US"/>
-        </w:rPr>
-        <w:t xml:space="preserve"> vitae. Vitae </w:t>
-      </w:r>
-      <w:proofErr w:type="gramStart"/>
-      <w:r>
-        <w:rPr>
-          <w:lang w:eastAsia="en-US"/>
-        </w:rPr>
-        <w:t>et</w:t>
-      </w:r>
-      <w:proofErr w:type="gramEnd"/>
-      <w:r>
-        <w:rPr>
-          <w:lang w:eastAsia="en-US"/>
-        </w:rPr>
-        <w:t xml:space="preserve"> </w:t>
-      </w:r>
-      <w:proofErr w:type="spellStart"/>
-      <w:r>
-        <w:rPr>
-          <w:lang w:eastAsia="en-US"/>
-        </w:rPr>
-        <w:t>leo</w:t>
-      </w:r>
-      <w:proofErr w:type="spellEnd"/>
-      <w:r>
-        <w:rPr>
-          <w:lang w:eastAsia="en-US"/>
-        </w:rPr>
-        <w:t xml:space="preserve"> </w:t>
-      </w:r>
-      <w:proofErr w:type="spellStart"/>
-      <w:r>
-        <w:rPr>
-          <w:lang w:eastAsia="en-US"/>
-        </w:rPr>
-        <w:t>duis</w:t>
-      </w:r>
-      <w:proofErr w:type="spellEnd"/>
-      <w:r>
-        <w:rPr>
-          <w:lang w:eastAsia="en-US"/>
-        </w:rPr>
-        <w:t xml:space="preserve"> </w:t>
-      </w:r>
-      <w:proofErr w:type="spellStart"/>
-      <w:r>
-        <w:rPr>
-          <w:lang w:eastAsia="en-US"/>
-        </w:rPr>
-        <w:t>ut</w:t>
-      </w:r>
-      <w:proofErr w:type="spellEnd"/>
-      <w:r>
-        <w:rPr>
-          <w:lang w:eastAsia="en-US"/>
-        </w:rPr>
-        <w:t xml:space="preserve"> </w:t>
-      </w:r>
-      <w:proofErr w:type="spellStart"/>
-      <w:r>
-        <w:rPr>
-          <w:lang w:eastAsia="en-US"/>
-        </w:rPr>
-        <w:t>diam</w:t>
-      </w:r>
-      <w:proofErr w:type="spellEnd"/>
-      <w:r>
-        <w:rPr>
-          <w:lang w:eastAsia="en-US"/>
-        </w:rPr>
-        <w:t xml:space="preserve"> quam </w:t>
-      </w:r>
-      <w:proofErr w:type="spellStart"/>
-      <w:r>
-        <w:rPr>
-          <w:lang w:eastAsia="en-US"/>
-        </w:rPr>
-        <w:t>nulla</w:t>
-      </w:r>
-      <w:proofErr w:type="spellEnd"/>
-      <w:r>
-        <w:rPr>
-          <w:lang w:eastAsia="en-US"/>
-        </w:rPr>
-        <w:t xml:space="preserve">. </w:t>
-      </w:r>
-      <w:proofErr w:type="spellStart"/>
-      <w:r>
-        <w:rPr>
-          <w:lang w:eastAsia="en-US"/>
-        </w:rPr>
-        <w:t>Orci</w:t>
-      </w:r>
-      <w:proofErr w:type="spellEnd"/>
-      <w:r>
-        <w:rPr>
-          <w:lang w:eastAsia="en-US"/>
-        </w:rPr>
-        <w:t xml:space="preserve"> </w:t>
-      </w:r>
-      <w:proofErr w:type="spellStart"/>
-      <w:r>
-        <w:rPr>
-          <w:lang w:eastAsia="en-US"/>
-        </w:rPr>
-        <w:t>eu</w:t>
-      </w:r>
-      <w:proofErr w:type="spellEnd"/>
-      <w:r>
-        <w:rPr>
-          <w:lang w:eastAsia="en-US"/>
-        </w:rPr>
-        <w:t xml:space="preserve"> </w:t>
-      </w:r>
-      <w:proofErr w:type="spellStart"/>
-      <w:r>
-        <w:rPr>
-          <w:lang w:eastAsia="en-US"/>
-        </w:rPr>
-        <w:t>lobortis</w:t>
-      </w:r>
-      <w:proofErr w:type="spellEnd"/>
-      <w:r>
-        <w:rPr>
-          <w:lang w:eastAsia="en-US"/>
-        </w:rPr>
-        <w:t xml:space="preserve"> </w:t>
-      </w:r>
-      <w:proofErr w:type="spellStart"/>
-      <w:r>
-        <w:rPr>
-          <w:lang w:eastAsia="en-US"/>
-        </w:rPr>
-        <w:t>elementum</w:t>
-      </w:r>
-      <w:proofErr w:type="spellEnd"/>
-      <w:r>
-        <w:rPr>
-          <w:lang w:eastAsia="en-US"/>
-        </w:rPr>
-        <w:t xml:space="preserve"> </w:t>
-      </w:r>
-      <w:proofErr w:type="spellStart"/>
-      <w:r>
-        <w:rPr>
-          <w:lang w:eastAsia="en-US"/>
-        </w:rPr>
-        <w:t>nibh</w:t>
-      </w:r>
-      <w:proofErr w:type="spellEnd"/>
-      <w:r>
-        <w:rPr>
-          <w:lang w:eastAsia="en-US"/>
-        </w:rPr>
-        <w:t xml:space="preserve"> </w:t>
-      </w:r>
-      <w:proofErr w:type="spellStart"/>
-      <w:r>
-        <w:rPr>
-          <w:lang w:eastAsia="en-US"/>
-        </w:rPr>
-        <w:t>tellus</w:t>
-      </w:r>
-      <w:proofErr w:type="spellEnd"/>
-      <w:r>
-        <w:rPr>
-          <w:lang w:eastAsia="en-US"/>
-        </w:rPr>
-        <w:t xml:space="preserve"> </w:t>
-      </w:r>
-      <w:proofErr w:type="spellStart"/>
-      <w:r>
-        <w:rPr>
-          <w:lang w:eastAsia="en-US"/>
-        </w:rPr>
-        <w:t>molestie</w:t>
-      </w:r>
-      <w:proofErr w:type="spellEnd"/>
-      <w:r>
-        <w:rPr>
-          <w:lang w:eastAsia="en-US"/>
-        </w:rPr>
-        <w:t xml:space="preserve"> </w:t>
-      </w:r>
-      <w:proofErr w:type="spellStart"/>
-      <w:r>
-        <w:rPr>
-          <w:lang w:eastAsia="en-US"/>
-        </w:rPr>
-        <w:t>nunc</w:t>
-      </w:r>
-      <w:proofErr w:type="spellEnd"/>
-      <w:r>
-        <w:rPr>
-          <w:lang w:eastAsia="en-US"/>
-        </w:rPr>
-        <w:t xml:space="preserve"> non </w:t>
-      </w:r>
-      <w:proofErr w:type="spellStart"/>
-      <w:r>
-        <w:rPr>
-          <w:lang w:eastAsia="en-US"/>
-        </w:rPr>
-        <w:t>blandit</w:t>
-      </w:r>
-      <w:proofErr w:type="spellEnd"/>
-      <w:r>
-        <w:rPr>
-          <w:lang w:eastAsia="en-US"/>
-        </w:rPr>
-        <w:t xml:space="preserve">. </w:t>
-      </w:r>
-      <w:proofErr w:type="spellStart"/>
-      <w:r>
-        <w:rPr>
-          <w:lang w:eastAsia="en-US"/>
-        </w:rPr>
-        <w:t>Arcu</w:t>
-      </w:r>
-      <w:proofErr w:type="spellEnd"/>
-      <w:r>
-        <w:rPr>
-          <w:lang w:eastAsia="en-US"/>
-        </w:rPr>
-        <w:t xml:space="preserve"> </w:t>
-      </w:r>
-      <w:proofErr w:type="spellStart"/>
-      <w:r>
-        <w:rPr>
-          <w:lang w:eastAsia="en-US"/>
-        </w:rPr>
-        <w:t>odio</w:t>
-      </w:r>
-      <w:proofErr w:type="spellEnd"/>
-      <w:r>
-        <w:rPr>
-          <w:lang w:eastAsia="en-US"/>
-        </w:rPr>
-        <w:t xml:space="preserve"> </w:t>
-      </w:r>
-      <w:proofErr w:type="spellStart"/>
-      <w:r>
-        <w:rPr>
-          <w:lang w:eastAsia="en-US"/>
-        </w:rPr>
-        <w:t>ut</w:t>
-      </w:r>
-      <w:proofErr w:type="spellEnd"/>
-      <w:r>
-        <w:rPr>
-          <w:lang w:eastAsia="en-US"/>
-        </w:rPr>
-        <w:t xml:space="preserve"> </w:t>
-      </w:r>
-      <w:proofErr w:type="spellStart"/>
-      <w:proofErr w:type="gramStart"/>
-      <w:r>
-        <w:rPr>
-          <w:lang w:eastAsia="en-US"/>
-        </w:rPr>
-        <w:t>sem</w:t>
-      </w:r>
-      <w:proofErr w:type="spellEnd"/>
-      <w:proofErr w:type="gramEnd"/>
-      <w:r>
-        <w:rPr>
-          <w:lang w:eastAsia="en-US"/>
-        </w:rPr>
-        <w:t xml:space="preserve"> </w:t>
-      </w:r>
-      <w:proofErr w:type="spellStart"/>
-      <w:r>
-        <w:rPr>
-          <w:lang w:eastAsia="en-US"/>
-        </w:rPr>
-        <w:t>nulla</w:t>
-      </w:r>
-      <w:proofErr w:type="spellEnd"/>
-      <w:r>
-        <w:rPr>
-          <w:lang w:eastAsia="en-US"/>
-        </w:rPr>
-        <w:t xml:space="preserve"> </w:t>
-      </w:r>
-      <w:proofErr w:type="spellStart"/>
-      <w:r>
-        <w:rPr>
-          <w:lang w:eastAsia="en-US"/>
-        </w:rPr>
-        <w:t>pharetra</w:t>
-      </w:r>
-      <w:proofErr w:type="spellEnd"/>
-      <w:r>
-        <w:rPr>
-          <w:lang w:eastAsia="en-US"/>
-        </w:rPr>
-        <w:t xml:space="preserve"> </w:t>
-      </w:r>
-      <w:proofErr w:type="spellStart"/>
-      <w:r>
-        <w:rPr>
-          <w:lang w:eastAsia="en-US"/>
-        </w:rPr>
-        <w:t>diam</w:t>
-      </w:r>
-      <w:proofErr w:type="spellEnd"/>
-      <w:r>
-        <w:rPr>
-          <w:lang w:eastAsia="en-US"/>
-        </w:rPr>
-        <w:t xml:space="preserve"> sit </w:t>
-      </w:r>
-      <w:proofErr w:type="spellStart"/>
-      <w:r>
-        <w:rPr>
-          <w:lang w:eastAsia="en-US"/>
-        </w:rPr>
-        <w:t>amet</w:t>
-      </w:r>
-      <w:proofErr w:type="spellEnd"/>
-      <w:r>
-        <w:rPr>
-          <w:lang w:eastAsia="en-US"/>
-        </w:rPr>
-        <w:t xml:space="preserve">. </w:t>
-      </w:r>
-      <w:proofErr w:type="spellStart"/>
-      <w:r>
-        <w:rPr>
-          <w:lang w:eastAsia="en-US"/>
-        </w:rPr>
-        <w:t>Quis</w:t>
-      </w:r>
-      <w:proofErr w:type="spellEnd"/>
-      <w:r>
-        <w:rPr>
-          <w:lang w:eastAsia="en-US"/>
-        </w:rPr>
-        <w:t xml:space="preserve"> </w:t>
-      </w:r>
-      <w:proofErr w:type="spellStart"/>
-      <w:r>
-        <w:rPr>
-          <w:lang w:eastAsia="en-US"/>
-        </w:rPr>
-        <w:t>vel</w:t>
-      </w:r>
-      <w:proofErr w:type="spellEnd"/>
-      <w:r>
-        <w:rPr>
-          <w:lang w:eastAsia="en-US"/>
-        </w:rPr>
-        <w:t xml:space="preserve"> </w:t>
-      </w:r>
-      <w:proofErr w:type="spellStart"/>
-      <w:r>
-        <w:rPr>
-          <w:lang w:eastAsia="en-US"/>
-        </w:rPr>
-        <w:t>eros</w:t>
-      </w:r>
-      <w:proofErr w:type="spellEnd"/>
-      <w:r>
-        <w:rPr>
-          <w:lang w:eastAsia="en-US"/>
-        </w:rPr>
-        <w:t xml:space="preserve"> </w:t>
-      </w:r>
-      <w:proofErr w:type="spellStart"/>
-      <w:r>
-        <w:rPr>
-          <w:lang w:eastAsia="en-US"/>
-        </w:rPr>
-        <w:t>donec</w:t>
-      </w:r>
-      <w:proofErr w:type="spellEnd"/>
-      <w:r>
-        <w:rPr>
-          <w:lang w:eastAsia="en-US"/>
-        </w:rPr>
-        <w:t xml:space="preserve"> ac </w:t>
-      </w:r>
-      <w:proofErr w:type="spellStart"/>
-      <w:r>
-        <w:rPr>
-          <w:lang w:eastAsia="en-US"/>
-        </w:rPr>
-        <w:t>odio</w:t>
-      </w:r>
-      <w:proofErr w:type="spellEnd"/>
-      <w:r>
-        <w:rPr>
-          <w:lang w:eastAsia="en-US"/>
-        </w:rPr>
-        <w:t xml:space="preserve">. </w:t>
-      </w:r>
-      <w:proofErr w:type="gramStart"/>
-      <w:r>
-        <w:rPr>
-          <w:lang w:eastAsia="en-US"/>
-        </w:rPr>
-        <w:t>Est</w:t>
-      </w:r>
-      <w:proofErr w:type="gramEnd"/>
-      <w:r>
-        <w:rPr>
-          <w:lang w:eastAsia="en-US"/>
-        </w:rPr>
-        <w:t xml:space="preserve"> lorem </w:t>
-      </w:r>
-      <w:proofErr w:type="spellStart"/>
-      <w:r>
-        <w:rPr>
-          <w:lang w:eastAsia="en-US"/>
-        </w:rPr>
-        <w:t>ipsum</w:t>
-      </w:r>
-      <w:proofErr w:type="spellEnd"/>
-      <w:r>
-        <w:rPr>
-          <w:lang w:eastAsia="en-US"/>
-        </w:rPr>
-        <w:t xml:space="preserve"> dolor sit </w:t>
-      </w:r>
-      <w:proofErr w:type="spellStart"/>
-      <w:r>
-        <w:rPr>
-          <w:lang w:eastAsia="en-US"/>
-        </w:rPr>
-        <w:t>amet</w:t>
-      </w:r>
-      <w:proofErr w:type="spellEnd"/>
-      <w:r>
-        <w:rPr>
-          <w:lang w:eastAsia="en-US"/>
-        </w:rPr>
-        <w:t xml:space="preserve"> </w:t>
-      </w:r>
-      <w:proofErr w:type="spellStart"/>
-      <w:r>
-        <w:rPr>
-          <w:lang w:eastAsia="en-US"/>
-        </w:rPr>
-        <w:t>consectetur</w:t>
-      </w:r>
-      <w:proofErr w:type="spellEnd"/>
-      <w:r>
-        <w:rPr>
-          <w:lang w:eastAsia="en-US"/>
-        </w:rPr>
-        <w:t xml:space="preserve"> </w:t>
-      </w:r>
-      <w:proofErr w:type="spellStart"/>
-      <w:r>
-        <w:rPr>
-          <w:lang w:eastAsia="en-US"/>
-        </w:rPr>
-        <w:t>adipiscing</w:t>
+        <w:t>Non pulvinar neque laoreet suspendisse interdum consectetur libero. Facilisis leo vel fringilla est ullamcorper eget nulla facilisi. Ipsum dolor sit amet consectetur adipiscing elit pellentesque. Risus quis varius quam quisque id. Bibendum arcu vitae elementum curabitur vitae. Vitae et leo duis ut diam quam nulla. Orci eu lobortis elementum nibh tellus molestie nunc non blandit. Arcu odio ut sem nulla pharetra diam sit amet. Quis vel eros donec ac odio. Est lorem ipsum dolor sit amet consectetur adipiscing</w:t>
       </w:r>
       <w:bookmarkStart w:id="2" w:name="sbmn"/>
       <w:bookmarkEnd w:id="2"/>
-      <w:proofErr w:type="spellEnd"/>
     </w:p>
     <w:sectPr>
-      <w:footerReference w:type="default" r:id="rId24"/>
-      <w:footerReference w:type="first" r:id="rId25"/>
+      <w:footerReference w:type="default" r:id="rId27"/>
+      <w:footerReference w:type="first" r:id="rId28"/>
       <w:pgSz w:w="12240" w:h="15840"/>
       <w:pgMar w:top="1760" w:right="2040" w:bottom="2840" w:left="1440" w:header="706" w:footer="706" w:gutter="0"/>
       <w:cols w:space="708"/>
@@ -14671,7 +6786,7 @@
       <w:rPr>
         <w:noProof/>
       </w:rPr>
-      <w:t>12</w:t>
+      <w:t>2</w:t>
     </w:r>
     <w:r>
       <w:rPr>
@@ -15968,7 +8083,7 @@
         <w:rFonts w:hint="default"/>
       </w:rPr>
     </w:lvl>
-    <w:lvl w:ilvl="1" w:tplc="10090019" w:tentative="1">
+    <w:lvl w:ilvl="1" w:tplc="10090019">
       <w:start w:val="1"/>
       <w:numFmt w:val="lowerLetter"/>
       <w:lvlText w:val="%2."/>

--- a/presentations/Report.docx
+++ b/presentations/Report.docx
@@ -1,6 +1,6 @@
 
 <file path=word/document.xml><?xml version="1.0" encoding="utf-8"?>
-<w:document xmlns:wpc="http://schemas.microsoft.com/office/word/2010/wordprocessingCanvas" xmlns:mc="http://schemas.openxmlformats.org/markup-compatibility/2006" xmlns:o="urn:schemas-microsoft-com:office:office" xmlns:r="http://schemas.openxmlformats.org/officeDocument/2006/relationships" xmlns:m="http://schemas.openxmlformats.org/officeDocument/2006/math" xmlns:v="urn:schemas-microsoft-com:vml" xmlns:wp14="http://schemas.microsoft.com/office/word/2010/wordprocessingDrawing" xmlns:wp="http://schemas.openxmlformats.org/drawingml/2006/wordprocessingDrawing" xmlns:w10="urn:schemas-microsoft-com:office:word" xmlns:w="http://schemas.openxmlformats.org/wordprocessingml/2006/main" xmlns:w14="http://schemas.microsoft.com/office/word/2010/wordml" xmlns:w15="http://schemas.microsoft.com/office/word/2012/wordml" xmlns:wpg="http://schemas.microsoft.com/office/word/2010/wordprocessingGroup" xmlns:wpi="http://schemas.microsoft.com/office/word/2010/wordprocessingInk" xmlns:wne="http://schemas.microsoft.com/office/word/2006/wordml" xmlns:wps="http://schemas.microsoft.com/office/word/2010/wordprocessingShape" mc:Ignorable="w14 w15 wp14">
+<w:document xmlns:wpc="http://schemas.microsoft.com/office/word/2010/wordprocessingCanvas" xmlns:cx="http://schemas.microsoft.com/office/drawing/2014/chartex" xmlns:cx1="http://schemas.microsoft.com/office/drawing/2015/9/8/chartex" xmlns:cx2="http://schemas.microsoft.com/office/drawing/2015/10/21/chartex" xmlns:cx3="http://schemas.microsoft.com/office/drawing/2016/5/9/chartex" xmlns:cx4="http://schemas.microsoft.com/office/drawing/2016/5/10/chartex" xmlns:cx5="http://schemas.microsoft.com/office/drawing/2016/5/11/chartex" xmlns:cx6="http://schemas.microsoft.com/office/drawing/2016/5/12/chartex" xmlns:cx7="http://schemas.microsoft.com/office/drawing/2016/5/13/chartex" xmlns:cx8="http://schemas.microsoft.com/office/drawing/2016/5/14/chartex" xmlns:mc="http://schemas.openxmlformats.org/markup-compatibility/2006" xmlns:aink="http://schemas.microsoft.com/office/drawing/2016/ink" xmlns:am3d="http://schemas.microsoft.com/office/drawing/2017/model3d" xmlns:o="urn:schemas-microsoft-com:office:office" xmlns:r="http://schemas.openxmlformats.org/officeDocument/2006/relationships" xmlns:m="http://schemas.openxmlformats.org/officeDocument/2006/math" xmlns:v="urn:schemas-microsoft-com:vml" xmlns:wp14="http://schemas.microsoft.com/office/word/2010/wordprocessingDrawing" xmlns:wp="http://schemas.openxmlformats.org/drawingml/2006/wordprocessingDrawing" xmlns:w10="urn:schemas-microsoft-com:office:word" xmlns:w="http://schemas.openxmlformats.org/wordprocessingml/2006/main" xmlns:w14="http://schemas.microsoft.com/office/word/2010/wordml" xmlns:w15="http://schemas.microsoft.com/office/word/2012/wordml" xmlns:w16cex="http://schemas.microsoft.com/office/word/2018/wordml/cex" xmlns:w16cid="http://schemas.microsoft.com/office/word/2016/wordml/cid" xmlns:w16="http://schemas.microsoft.com/office/word/2018/wordml" xmlns:w16sdtdh="http://schemas.microsoft.com/office/word/2020/wordml/sdtdatahash" xmlns:w16se="http://schemas.microsoft.com/office/word/2015/wordml/symex" xmlns:wpg="http://schemas.microsoft.com/office/word/2010/wordprocessingGroup" xmlns:wpi="http://schemas.microsoft.com/office/word/2010/wordprocessingInk" xmlns:wne="http://schemas.microsoft.com/office/word/2006/wordml" xmlns:wps="http://schemas.microsoft.com/office/word/2010/wordprocessingShape" mc:Ignorable="w14 w15 w16se w16cid w16 w16cex w16sdtdh wp14">
   <w:body>
     <w:p>
       <w:pPr>
@@ -95,6 +95,9 @@
         </w:numPr>
       </w:pPr>
       <w:r>
+        <w:t xml:space="preserve"> </w:t>
+      </w:r>
+      <w:r>
         <w:t>Summary of Contributions</w:t>
       </w:r>
       <w:r>
@@ -140,8 +143,16 @@
         <w:rPr>
           <w:rStyle w:val="In-textcode"/>
         </w:rPr>
-        <w:t>.py</w:t>
-      </w:r>
+        <w:t>.</w:t>
+      </w:r>
+      <w:proofErr w:type="spellStart"/>
+      <w:r>
+        <w:rPr>
+          <w:rStyle w:val="In-textcode"/>
+        </w:rPr>
+        <w:t>py</w:t>
+      </w:r>
+      <w:proofErr w:type="spellEnd"/>
       <w:r>
         <w:rPr>
           <w:rStyle w:val="CCSHeadchar"/>
@@ -397,8 +408,17 @@
           <w:rStyle w:val="CCSHeadchar"/>
           <w:szCs w:val="18"/>
         </w:rPr>
-        <w:t>modifying the original code from the author to work on databricks</w:t>
-      </w:r>
+        <w:t xml:space="preserve">modifying the original code from the author to work on </w:t>
+      </w:r>
+      <w:proofErr w:type="spellStart"/>
+      <w:r>
+        <w:rPr>
+          <w:rStyle w:val="CCSHeadchar"/>
+          <w:szCs w:val="18"/>
+        </w:rPr>
+        <w:t>databricks</w:t>
+      </w:r>
+      <w:proofErr w:type="spellEnd"/>
       <w:r>
         <w:rPr>
           <w:rStyle w:val="CCSHeadchar"/>
@@ -435,7 +455,7 @@
           <w:rStyle w:val="CCSHeadchar"/>
           <w:szCs w:val="18"/>
         </w:rPr>
-        <w:t xml:space="preserve"> is responsible for creating the notebook for comparing the results of the old  and old plus the new annotated data using the original research models.</w:t>
+        <w:t xml:space="preserve"> is responsible for creating the notebook for comparing the results of the old and old plus the new annotated data using the original research models.</w:t>
       </w:r>
     </w:p>
     <w:p>
@@ -459,7 +479,7 @@
           <w:rStyle w:val="CCSHeadchar"/>
           <w:szCs w:val="18"/>
         </w:rPr>
-        <w:t xml:space="preserve"> is responsible for creating the notebook for comparing the results of the old  and new annotated data</w:t>
+        <w:t xml:space="preserve"> is responsible for creating the notebook for comparing the results of the old and new annotated data</w:t>
       </w:r>
       <w:r>
         <w:rPr>
@@ -473,14 +493,21 @@
           <w:rStyle w:val="CCSHeadchar"/>
           <w:szCs w:val="18"/>
         </w:rPr>
-        <w:t xml:space="preserve"> using  </w:t>
+        <w:t xml:space="preserve"> </w:t>
       </w:r>
       <w:r>
         <w:rPr>
           <w:rStyle w:val="CCSHeadchar"/>
           <w:szCs w:val="18"/>
         </w:rPr>
-        <w:t>previously unexplored</w:t>
+        <w:t>using previously</w:t>
+      </w:r>
+      <w:r>
+        <w:rPr>
+          <w:rStyle w:val="CCSHeadchar"/>
+          <w:szCs w:val="18"/>
+        </w:rPr>
+        <w:t xml:space="preserve"> unexplored</w:t>
       </w:r>
       <w:r>
         <w:rPr>
@@ -524,10 +551,6 @@
     <w:p>
       <w:pPr>
         <w:pStyle w:val="Head2"/>
-        <w:numPr>
-          <w:ilvl w:val="0"/>
-          <w:numId w:val="0"/>
-        </w:numPr>
         <w:rPr>
           <w:rStyle w:val="CCSHeadchar"/>
           <w:rFonts w:ascii="Linux Biolinum O" w:hAnsi="Linux Biolinum O" w:cs="Linux Biolinum O"/>
@@ -612,6 +635,8 @@
                 <w:szCs w:val="18"/>
               </w:rPr>
             </w:pPr>
+            <w:bookmarkStart w:id="0" w:name="_Resource"/>
+            <w:bookmarkEnd w:id="0"/>
             <w:r>
               <w:rPr>
                 <w:rFonts w:ascii="Linux Biolinum O" w:hAnsi="Linux Biolinum O" w:cs="Linux Biolinum O"/>
@@ -679,7 +704,16 @@
                 <w:sz w:val="16"/>
                 <w:szCs w:val="16"/>
               </w:rPr>
-              <w:t>Mike</w:t>
+              <w:t>Mi</w:t>
+            </w:r>
+            <w:r>
+              <w:rPr>
+                <w:rFonts w:ascii="Calibri" w:eastAsia="Times New Roman" w:hAnsi="Calibri" w:cs="Times New Roman"/>
+                <w:color w:val="000000"/>
+                <w:sz w:val="16"/>
+                <w:szCs w:val="16"/>
+              </w:rPr>
+              <w:t>chael</w:t>
             </w:r>
           </w:p>
         </w:tc>
@@ -711,7 +745,43 @@
                 <w:sz w:val="16"/>
                 <w:szCs w:val="16"/>
               </w:rPr>
-              <w:t>Abstract/Intro/conclusion</w:t>
+              <w:t>Abstract/Intro</w:t>
+            </w:r>
+            <w:r>
+              <w:rPr>
+                <w:rFonts w:ascii="Calibri" w:eastAsia="Times New Roman" w:hAnsi="Calibri" w:cs="Times New Roman"/>
+                <w:color w:val="000000"/>
+                <w:sz w:val="16"/>
+                <w:szCs w:val="16"/>
+              </w:rPr>
+              <w:t>duction</w:t>
+            </w:r>
+            <w:r>
+              <w:rPr>
+                <w:rFonts w:ascii="Calibri" w:eastAsia="Times New Roman" w:hAnsi="Calibri" w:cs="Times New Roman"/>
+                <w:color w:val="000000"/>
+                <w:sz w:val="16"/>
+                <w:szCs w:val="16"/>
+              </w:rPr>
+              <w:t>/</w:t>
+            </w:r>
+            <w:r>
+              <w:rPr>
+                <w:rFonts w:ascii="Calibri" w:eastAsia="Times New Roman" w:hAnsi="Calibri" w:cs="Times New Roman"/>
+                <w:color w:val="000000"/>
+                <w:sz w:val="16"/>
+                <w:szCs w:val="16"/>
+              </w:rPr>
+              <w:t>C</w:t>
+            </w:r>
+            <w:r>
+              <w:rPr>
+                <w:rFonts w:ascii="Calibri" w:eastAsia="Times New Roman" w:hAnsi="Calibri" w:cs="Times New Roman"/>
+                <w:color w:val="000000"/>
+                <w:sz w:val="16"/>
+                <w:szCs w:val="16"/>
+              </w:rPr>
+              <w:t>onclusion</w:t>
             </w:r>
           </w:p>
         </w:tc>
@@ -949,7 +1019,43 @@
                 <w:sz w:val="16"/>
                 <w:szCs w:val="16"/>
               </w:rPr>
-              <w:t>Preparing the model on Databricks with old+new data</w:t>
+              <w:t>Preparing the model on Databricks with old</w:t>
+            </w:r>
+            <w:r>
+              <w:rPr>
+                <w:rFonts w:ascii="Calibri" w:eastAsia="Times New Roman" w:hAnsi="Calibri" w:cs="Times New Roman"/>
+                <w:color w:val="000000"/>
+                <w:sz w:val="16"/>
+                <w:szCs w:val="16"/>
+              </w:rPr>
+              <w:t xml:space="preserve"> </w:t>
+            </w:r>
+            <w:r>
+              <w:rPr>
+                <w:rFonts w:ascii="Calibri" w:eastAsia="Times New Roman" w:hAnsi="Calibri" w:cs="Times New Roman"/>
+                <w:color w:val="000000"/>
+                <w:sz w:val="16"/>
+                <w:szCs w:val="16"/>
+              </w:rPr>
+              <w:t>+</w:t>
+            </w:r>
+            <w:r>
+              <w:rPr>
+                <w:rFonts w:ascii="Calibri" w:eastAsia="Times New Roman" w:hAnsi="Calibri" w:cs="Times New Roman"/>
+                <w:color w:val="000000"/>
+                <w:sz w:val="16"/>
+                <w:szCs w:val="16"/>
+              </w:rPr>
+              <w:t xml:space="preserve"> </w:t>
+            </w:r>
+            <w:r>
+              <w:rPr>
+                <w:rFonts w:ascii="Calibri" w:eastAsia="Times New Roman" w:hAnsi="Calibri" w:cs="Times New Roman"/>
+                <w:color w:val="000000"/>
+                <w:sz w:val="16"/>
+                <w:szCs w:val="16"/>
+              </w:rPr>
+              <w:t>new data</w:t>
             </w:r>
           </w:p>
         </w:tc>
@@ -975,7 +1081,16 @@
                 <w:sz w:val="16"/>
                 <w:szCs w:val="16"/>
               </w:rPr>
-              <w:t>Mike</w:t>
+              <w:t>Mi</w:t>
+            </w:r>
+            <w:r>
+              <w:rPr>
+                <w:rFonts w:ascii="Calibri" w:eastAsia="Times New Roman" w:hAnsi="Calibri" w:cs="Times New Roman"/>
+                <w:color w:val="000000"/>
+                <w:sz w:val="16"/>
+                <w:szCs w:val="16"/>
+              </w:rPr>
+              <w:t>chael</w:t>
             </w:r>
           </w:p>
         </w:tc>
@@ -1035,7 +1150,7 @@
                 <w:sz w:val="16"/>
                 <w:szCs w:val="16"/>
               </w:rPr>
-              <w:t>Mike</w:t>
+              <w:t>Michael</w:t>
             </w:r>
           </w:p>
         </w:tc>
@@ -1094,7 +1209,16 @@
                 <w:sz w:val="16"/>
                 <w:szCs w:val="16"/>
               </w:rPr>
-              <w:t>Mike</w:t>
+              <w:t>Mi</w:t>
+            </w:r>
+            <w:r>
+              <w:rPr>
+                <w:rFonts w:ascii="Calibri" w:eastAsia="Times New Roman" w:hAnsi="Calibri" w:cs="Times New Roman"/>
+                <w:color w:val="000000"/>
+                <w:sz w:val="16"/>
+                <w:szCs w:val="16"/>
+              </w:rPr>
+              <w:t>chael</w:t>
             </w:r>
           </w:p>
         </w:tc>
@@ -1154,7 +1278,25 @@
                 <w:sz w:val="16"/>
                 <w:szCs w:val="16"/>
               </w:rPr>
-              <w:t>Kayode/Bhavyai</w:t>
+              <w:t>Bhavyai</w:t>
+            </w:r>
+            <w:r>
+              <w:rPr>
+                <w:rFonts w:ascii="Calibri" w:eastAsia="Times New Roman" w:hAnsi="Calibri" w:cs="Times New Roman"/>
+                <w:color w:val="000000"/>
+                <w:sz w:val="16"/>
+                <w:szCs w:val="16"/>
+              </w:rPr>
+              <w:t>/</w:t>
+            </w:r>
+            <w:r>
+              <w:rPr>
+                <w:rFonts w:ascii="Calibri" w:eastAsia="Times New Roman" w:hAnsi="Calibri" w:cs="Times New Roman"/>
+                <w:color w:val="000000"/>
+                <w:sz w:val="16"/>
+                <w:szCs w:val="16"/>
+              </w:rPr>
+              <w:t>Kayode</w:t>
             </w:r>
           </w:p>
         </w:tc>
@@ -1223,25 +1365,48 @@
     <w:p>
       <w:pPr>
         <w:pStyle w:val="Head2"/>
-        <w:numPr>
-          <w:ilvl w:val="0"/>
-          <w:numId w:val="0"/>
-        </w:numPr>
         <w:rPr>
           <w:rStyle w:val="CCSHeadchar"/>
+          <w:rFonts w:ascii="Linux Biolinum O" w:hAnsi="Linux Biolinum O" w:cs="Linux Biolinum O"/>
           <w:b/>
-          <w:bCs w:val="0"/>
-          <w:szCs w:val="18"/>
+          <w:sz w:val="18"/>
         </w:rPr>
       </w:pPr>
       <w:r>
         <w:rPr>
           <w:rStyle w:val="CCSHeadchar"/>
+          <w:rFonts w:ascii="Linux Biolinum O" w:hAnsi="Linux Biolinum O" w:cs="Linux Biolinum O"/>
           <w:b/>
-          <w:bCs w:val="0"/>
-          <w:szCs w:val="18"/>
-        </w:rPr>
-        <w:t>Databricks Notebook</w:t>
+          <w:sz w:val="18"/>
+        </w:rPr>
+        <w:t xml:space="preserve">Databricks </w:t>
+      </w:r>
+      <w:r>
+        <w:rPr>
+          <w:rStyle w:val="CCSHeadchar"/>
+          <w:rFonts w:ascii="Linux Biolinum O" w:hAnsi="Linux Biolinum O" w:cs="Linux Biolinum O"/>
+          <w:b/>
+          <w:sz w:val="18"/>
+        </w:rPr>
+        <w:t>n</w:t>
+      </w:r>
+      <w:r>
+        <w:rPr>
+          <w:rStyle w:val="CCSHeadchar"/>
+          <w:rFonts w:ascii="Linux Biolinum O" w:hAnsi="Linux Biolinum O" w:cs="Linux Biolinum O"/>
+          <w:b/>
+          <w:sz w:val="18"/>
+        </w:rPr>
+        <w:t>otebook</w:t>
+      </w:r>
+      <w:r>
+        <w:rPr>
+          <w:rStyle w:val="CCSHeadchar"/>
+          <w:rFonts w:ascii="Linux Biolinum O" w:hAnsi="Linux Biolinum O" w:cs="Linux Biolinum O"/>
+          <w:b/>
+          <w:sz w:val="18"/>
+        </w:rPr>
+        <w:t>s</w:t>
       </w:r>
     </w:p>
     <w:p>
@@ -1400,8 +1565,17 @@
         <w:rPr>
           <w:lang w:eastAsia="en-US"/>
         </w:rPr>
-        <w:t xml:space="preserve"> Data: https://databricks-prod-cloudfront.cloud.databricks.com/public/4027ec902e239c93eaaa8714f173bcfc/4199039841175524/4424314020178662/1115343936761319/latest.html</w:t>
-      </w:r>
+        <w:t xml:space="preserve"> Data: </w:t>
+      </w:r>
+      <w:hyperlink r:id="rId9" w:history="1">
+        <w:r>
+          <w:rPr>
+            <w:rStyle w:val="Hyperlink"/>
+            <w:lang w:eastAsia="en-US"/>
+          </w:rPr>
+          <w:t>https://databricks-prod-cloudfront.cloud.databricks.com/public/4027ec902e239c93eaaa8714f173bcfc/4199039841175524/4424314020178662/1115343936761319/latest.html</w:t>
+        </w:r>
+      </w:hyperlink>
     </w:p>
     <w:p>
       <w:pPr>
@@ -1451,57 +1625,21 @@
         </w:rPr>
         <w:t xml:space="preserve">: </w:t>
       </w:r>
-      <w:bookmarkStart w:id="0" w:name="_GoBack"/>
-      <w:r>
-        <w:rPr>
-          <w:lang w:eastAsia="en-US"/>
-        </w:rPr>
-        <w:fldChar w:fldCharType="begin"/>
-      </w:r>
-      <w:r>
-        <w:rPr>
-          <w:lang w:eastAsia="en-US"/>
-        </w:rPr>
-        <w:instrText xml:space="preserve"> HYPERLINK "</w:instrText>
-      </w:r>
-      <w:r>
-        <w:rPr>
-          <w:lang w:eastAsia="en-US"/>
-        </w:rPr>
-        <w:instrText>https://databricks-prod-cloudfront.cloud.databricks.com/public/4027ec902e239c93eaaa8714f173bcfc/4199039841175524/4424314020178557/1115343936761319/latest.html</w:instrText>
-      </w:r>
-      <w:r>
-        <w:rPr>
-          <w:lang w:eastAsia="en-US"/>
-        </w:rPr>
-        <w:instrText xml:space="preserve">" </w:instrText>
-      </w:r>
-      <w:r>
-        <w:rPr>
-          <w:lang w:eastAsia="en-US"/>
-        </w:rPr>
-        <w:fldChar w:fldCharType="separate"/>
-      </w:r>
-      <w:r>
-        <w:rPr>
-          <w:rStyle w:val="Hyperlink"/>
-          <w:lang w:eastAsia="en-US"/>
-        </w:rPr>
-        <w:t>https://databricks-prod-cloudfront.cloud.databricks.com/public/4027ec902e239c93eaaa8714f173bcfc/4199039841175524/4424314020178557/1115343936761319/latest.html</w:t>
-      </w:r>
-      <w:r>
-        <w:rPr>
-          <w:lang w:eastAsia="en-US"/>
-        </w:rPr>
-        <w:fldChar w:fldCharType="end"/>
-      </w:r>
+      <w:hyperlink r:id="rId10" w:history="1">
+        <w:r>
+          <w:rPr>
+            <w:rStyle w:val="Hyperlink"/>
+            <w:lang w:eastAsia="en-US"/>
+          </w:rPr>
+          <w:t>https://databricks-prod-cloudfront.cloud.databricks.com/public/4027ec902e239c93eaaa8714f173bcfc/4199039841175524/4424314020178557/1115343936761319/latest.html</w:t>
+        </w:r>
+      </w:hyperlink>
       <w:r>
         <w:rPr>
           <w:lang w:eastAsia="en-US"/>
         </w:rPr>
         <w:t xml:space="preserve"> </w:t>
       </w:r>
-      <w:bookmarkEnd w:id="0"/>
     </w:p>
     <w:p>
       <w:pPr>
@@ -1521,7 +1659,7 @@
         </w:rPr>
         <w:t xml:space="preserve">Histogram Gradient Boost – Old Data: </w:t>
       </w:r>
-      <w:hyperlink r:id="rId9" w:history="1">
+      <w:hyperlink r:id="rId11" w:history="1">
         <w:r>
           <w:rPr>
             <w:rStyle w:val="Hyperlink"/>
@@ -1547,9 +1685,23 @@
         <w:rPr>
           <w:lang w:eastAsia="en-US"/>
         </w:rPr>
-        <w:t xml:space="preserve">Histogram Gradient Boost – Old+New Data: </w:t>
-      </w:r>
-      <w:hyperlink r:id="rId10" w:history="1">
+        <w:t xml:space="preserve">Histogram Gradient Boost – </w:t>
+      </w:r>
+      <w:proofErr w:type="spellStart"/>
+      <w:r>
+        <w:rPr>
+          <w:lang w:eastAsia="en-US"/>
+        </w:rPr>
+        <w:t>Old+New</w:t>
+      </w:r>
+      <w:proofErr w:type="spellEnd"/>
+      <w:r>
+        <w:rPr>
+          <w:lang w:eastAsia="en-US"/>
+        </w:rPr>
+        <w:t xml:space="preserve"> Data: </w:t>
+      </w:r>
+      <w:hyperlink r:id="rId12" w:history="1">
         <w:r>
           <w:rPr>
             <w:rStyle w:val="Hyperlink"/>
@@ -1594,6 +1746,320 @@
     </w:p>
     <w:p>
       <w:pPr>
+        <w:pStyle w:val="CCSDescription"/>
+        <w:rPr>
+          <w:rStyle w:val="CCSHeadchar"/>
+          <w:szCs w:val="18"/>
+        </w:rPr>
+      </w:pPr>
+    </w:p>
+    <w:p>
+      <w:pPr>
+        <w:pStyle w:val="Head1"/>
+        <w:numPr>
+          <w:ilvl w:val="0"/>
+          <w:numId w:val="18"/>
+        </w:numPr>
+      </w:pPr>
+      <w:r>
+        <w:lastRenderedPageBreak/>
+        <w:t>ABSTRACT</w:t>
+      </w:r>
+    </w:p>
+    <w:p>
+      <w:pPr>
+        <w:pStyle w:val="Head2"/>
+        <w:tabs>
+          <w:tab w:val="clear" w:pos="360"/>
+        </w:tabs>
+      </w:pPr>
+      <w:r>
+        <w:t>Context</w:t>
+      </w:r>
+    </w:p>
+    <w:p>
+      <w:pPr>
+        <w:pStyle w:val="PostHeadPara"/>
+      </w:pPr>
+      <w:r>
+        <w:t xml:space="preserve">README files play an essential role in shaping a developer’s first impression of a software repository and in documenting the software project that the repository hosts. Yet, we lack a systematic understanding of the content of a typical README file as well as tools that can process these files automatically. </w:t>
+      </w:r>
+    </w:p>
+    <w:p>
+      <w:pPr>
+        <w:pStyle w:val="PostHeadPara"/>
+      </w:pPr>
+    </w:p>
+    <w:p>
+      <w:pPr>
+        <w:pStyle w:val="Head2"/>
+        <w:tabs>
+          <w:tab w:val="clear" w:pos="360"/>
+        </w:tabs>
+      </w:pPr>
+      <w:r>
+        <w:t>Objective</w:t>
+      </w:r>
+    </w:p>
+    <w:p>
+      <w:pPr>
+        <w:pStyle w:val="PostHeadPara"/>
+        <w:rPr>
+          <w:szCs w:val="18"/>
+        </w:rPr>
+      </w:pPr>
+      <w:r>
+        <w:rPr>
+          <w:szCs w:val="18"/>
+        </w:rPr>
+        <w:t xml:space="preserve">In this project, </w:t>
+      </w:r>
+      <w:r>
+        <w:rPr>
+          <w:szCs w:val="18"/>
+        </w:rPr>
+        <w:t xml:space="preserve">we </w:t>
+      </w:r>
+      <w:r>
+        <w:rPr>
+          <w:szCs w:val="18"/>
+        </w:rPr>
+        <w:t>study how the understanding of content of a typical README</w:t>
+      </w:r>
+      <w:r>
+        <w:rPr>
+          <w:szCs w:val="18"/>
+        </w:rPr>
+        <w:t xml:space="preserve"> can be improvised by categorizing the</w:t>
+      </w:r>
+      <w:r>
+        <w:rPr>
+          <w:szCs w:val="18"/>
+        </w:rPr>
+        <w:t xml:space="preserve"> sections of README files using a multi-label classifier.</w:t>
+      </w:r>
+    </w:p>
+    <w:p>
+      <w:pPr>
+        <w:pStyle w:val="PostHeadPara"/>
+        <w:rPr>
+          <w:szCs w:val="18"/>
+        </w:rPr>
+      </w:pPr>
+    </w:p>
+    <w:p>
+      <w:pPr>
+        <w:pStyle w:val="Head2"/>
+        <w:tabs>
+          <w:tab w:val="clear" w:pos="360"/>
+        </w:tabs>
+      </w:pPr>
+      <w:r>
+        <w:t>Methods</w:t>
+      </w:r>
+    </w:p>
+    <w:p>
+      <w:pPr>
+        <w:pStyle w:val="PostHeadPara"/>
+        <w:rPr>
+          <w:szCs w:val="18"/>
+        </w:rPr>
+      </w:pPr>
+      <w:r>
+        <w:rPr>
+          <w:szCs w:val="18"/>
+        </w:rPr>
+        <w:t>W</w:t>
+      </w:r>
+      <w:r>
+        <w:rPr>
+          <w:szCs w:val="18"/>
+        </w:rPr>
+        <w:t>e replicate the research paper on “</w:t>
+      </w:r>
+      <w:r>
+        <w:rPr>
+          <w:szCs w:val="18"/>
+        </w:rPr>
+        <w:t>Categorizing the Content of GitHub README Files</w:t>
+      </w:r>
+      <w:r>
+        <w:rPr>
+          <w:szCs w:val="18"/>
+        </w:rPr>
+        <w:t>”</w:t>
+      </w:r>
+      <w:r>
+        <w:rPr>
+          <w:szCs w:val="18"/>
+        </w:rPr>
+        <w:t xml:space="preserve"> </w:t>
+      </w:r>
+      <w:r>
+        <w:rPr>
+          <w:szCs w:val="18"/>
+        </w:rPr>
+        <w:t>[</w:t>
+      </w:r>
+      <w:r>
+        <w:rPr>
+          <w:szCs w:val="18"/>
+        </w:rPr>
+        <w:t>1</w:t>
+      </w:r>
+      <w:r>
+        <w:rPr>
+          <w:szCs w:val="18"/>
+        </w:rPr>
+        <w:t>]</w:t>
+      </w:r>
+      <w:r>
+        <w:t>.</w:t>
+      </w:r>
+      <w:r>
+        <w:rPr>
+          <w:szCs w:val="18"/>
+        </w:rPr>
+        <w:t xml:space="preserve"> </w:t>
+      </w:r>
+      <w:r>
+        <w:rPr>
+          <w:szCs w:val="18"/>
+        </w:rPr>
+        <w:t>We also extend the work done in the paper by running more ML classifier models. We also tun</w:t>
+      </w:r>
+      <w:r>
+        <w:rPr>
+          <w:szCs w:val="18"/>
+        </w:rPr>
+        <w:t>e</w:t>
+      </w:r>
+      <w:r>
+        <w:rPr>
+          <w:szCs w:val="18"/>
+        </w:rPr>
+        <w:t xml:space="preserve"> hyper-parameters of a few models to explore better performance.</w:t>
+      </w:r>
+    </w:p>
+    <w:p>
+      <w:pPr>
+        <w:pStyle w:val="PostHeadPara"/>
+      </w:pPr>
+    </w:p>
+    <w:p>
+      <w:pPr>
+        <w:pStyle w:val="Head2"/>
+        <w:tabs>
+          <w:tab w:val="clear" w:pos="360"/>
+        </w:tabs>
+      </w:pPr>
+      <w:r>
+        <w:t>Result</w:t>
+      </w:r>
+      <w:r>
+        <w:t>s</w:t>
+      </w:r>
+    </w:p>
+    <w:p>
+      <w:pPr>
+        <w:pStyle w:val="PostHeadPara"/>
+      </w:pPr>
+      <w:r>
+        <w:rPr>
+          <w:szCs w:val="18"/>
+        </w:rPr>
+        <w:t xml:space="preserve">We find that the </w:t>
+      </w:r>
+      <w:proofErr w:type="spellStart"/>
+      <w:r>
+        <w:rPr>
+          <w:szCs w:val="18"/>
+        </w:rPr>
+        <w:t>LinearSVC</w:t>
+      </w:r>
+      <w:proofErr w:type="spellEnd"/>
+      <w:r>
+        <w:rPr>
+          <w:szCs w:val="18"/>
+        </w:rPr>
+        <w:t xml:space="preserve"> classifier used by the authors in their research paper is still the best performing model on default hyperparameters. </w:t>
+      </w:r>
+      <w:r>
+        <w:rPr>
+          <w:szCs w:val="18"/>
+        </w:rPr>
+        <w:t xml:space="preserve"> The weighted F1 score of the </w:t>
+      </w:r>
+      <w:proofErr w:type="spellStart"/>
+      <w:r>
+        <w:rPr>
+          <w:szCs w:val="18"/>
+        </w:rPr>
+        <w:t>LinearSVC</w:t>
+      </w:r>
+      <w:proofErr w:type="spellEnd"/>
+      <w:r>
+        <w:rPr>
+          <w:szCs w:val="18"/>
+        </w:rPr>
+        <w:t xml:space="preserve"> we achieved is </w:t>
+      </w:r>
+      <w:r>
+        <w:t>0.721</w:t>
+      </w:r>
+      <w:r>
+        <w:t>.</w:t>
+      </w:r>
+    </w:p>
+    <w:p>
+      <w:pPr>
+        <w:pStyle w:val="PostHeadPara"/>
+      </w:pPr>
+    </w:p>
+    <w:p>
+      <w:pPr>
+        <w:pStyle w:val="Head2"/>
+        <w:tabs>
+          <w:tab w:val="clear" w:pos="360"/>
+        </w:tabs>
+      </w:pPr>
+      <w:r>
+        <w:t>Conclusion</w:t>
+      </w:r>
+      <w:r>
+        <w:t>s</w:t>
+      </w:r>
+    </w:p>
+    <w:p>
+      <w:pPr>
+        <w:pStyle w:val="PostHeadPara"/>
+        <w:rPr>
+          <w:szCs w:val="18"/>
+        </w:rPr>
+      </w:pPr>
+      <w:r>
+        <w:rPr>
+          <w:szCs w:val="18"/>
+        </w:rPr>
+        <w:t xml:space="preserve">Through this work, </w:t>
+      </w:r>
+      <w:r>
+        <w:rPr>
+          <w:szCs w:val="18"/>
+        </w:rPr>
+        <w:t xml:space="preserve">we </w:t>
+      </w:r>
+      <w:r>
+        <w:t>enable the owners of software repositories on sites such as GitHub to improve the quality of their documentation, and to make it easier for the users of the software held in these repositories to find the information they need.</w:t>
+      </w:r>
+    </w:p>
+    <w:p>
+      <w:pPr>
+        <w:pStyle w:val="PostHeadPara"/>
+      </w:pPr>
+    </w:p>
+    <w:p>
+      <w:pPr>
         <w:pStyle w:val="Head1"/>
         <w:tabs>
           <w:tab w:val="clear" w:pos="360"/>
@@ -1601,2035 +2067,521 @@
         <w:ind w:left="432" w:hanging="432"/>
       </w:pPr>
       <w:r>
-        <w:t>ABSTRACT</w:t>
-      </w:r>
-    </w:p>
-    <w:p>
-      <w:pPr>
-        <w:pStyle w:val="Head2"/>
-        <w:tabs>
-          <w:tab w:val="clear" w:pos="360"/>
-        </w:tabs>
-      </w:pPr>
-      <w:r>
-        <w:t>Context</w:t>
+        <w:t>INTRODUC</w:t>
+      </w:r>
+      <w:r>
+        <w:t>TION</w:t>
       </w:r>
     </w:p>
     <w:p>
       <w:pPr>
         <w:pStyle w:val="PostHeadPara"/>
       </w:pPr>
-      <w:r>
-        <w:t xml:space="preserve">README files play an essential role in shaping a developer’s first impression of a software repository and in documenting the software project that the repository hosts. Yet, we lack a systematic understanding of the content of a typical README file as well as tools that can process these files automatically. </w:t>
-      </w:r>
     </w:p>
     <w:p>
       <w:pPr>
         <w:pStyle w:val="PostHeadPara"/>
       </w:pPr>
-    </w:p>
-    <w:p>
-      <w:pPr>
-        <w:pStyle w:val="Head2"/>
-        <w:tabs>
-          <w:tab w:val="clear" w:pos="360"/>
-        </w:tabs>
-      </w:pPr>
-      <w:r>
-        <w:t>Objective</w:t>
+      <w:r>
+        <w:t>The README.md file for a repository on GitHub is often the first project document that a developer will see when they</w:t>
+      </w:r>
+      <w:r>
+        <w:t xml:space="preserve"> </w:t>
+      </w:r>
+      <w:r>
+        <w:t>encounter a new project. This first</w:t>
+      </w:r>
+      <w:r>
+        <w:t xml:space="preserve"> </w:t>
+      </w:r>
+      <w:r>
+        <w:t>impression is crucial</w:t>
+      </w:r>
+      <w:r>
+        <w:t>.</w:t>
       </w:r>
     </w:p>
     <w:p>
       <w:pPr>
         <w:pStyle w:val="PostHeadPara"/>
-        <w:rPr>
-          <w:szCs w:val="18"/>
-        </w:rPr>
-      </w:pPr>
-      <w:r>
-        <w:rPr>
-          <w:szCs w:val="18"/>
-        </w:rPr>
-        <w:t>In this project, we replicate the research paper on “</w:t>
-      </w:r>
-      <w:r>
-        <w:rPr>
-          <w:szCs w:val="18"/>
-        </w:rPr>
-        <w:t>Categorizing the Content of GitHub README Files</w:t>
-      </w:r>
-      <w:r>
-        <w:rPr>
-          <w:szCs w:val="18"/>
-        </w:rPr>
-        <w:t>”. We also extend th</w:t>
-      </w:r>
-      <w:r>
-        <w:rPr>
-          <w:szCs w:val="18"/>
-        </w:rPr>
-        <w:t>e</w:t>
-      </w:r>
-      <w:r>
-        <w:rPr>
-          <w:szCs w:val="18"/>
-        </w:rPr>
-        <w:t xml:space="preserve"> work done in the paper by running more ML </w:t>
-      </w:r>
-      <w:r>
-        <w:rPr>
-          <w:szCs w:val="18"/>
-        </w:rPr>
-        <w:t>classifier models</w:t>
-      </w:r>
-      <w:r>
-        <w:rPr>
-          <w:szCs w:val="18"/>
-        </w:rPr>
+      </w:pPr>
+    </w:p>
+    <w:p>
+      <w:pPr>
+        <w:pStyle w:val="PostHeadPara"/>
+      </w:pPr>
+      <w:r>
+        <w:t>With more than 25 million active repositories at the end of 20171, GitHub</w:t>
+      </w:r>
+      <w:r>
         <w:t xml:space="preserve"> </w:t>
       </w:r>
       <w:r>
-        <w:rPr>
-          <w:szCs w:val="18"/>
-        </w:rPr>
-        <w:t>and tuning their hyper-parameters to explore the better performance.</w:t>
+        <w:t>is the most popular version control repository and Internet hosting service for</w:t>
+      </w:r>
+      <w:r>
+        <w:t xml:space="preserve"> </w:t>
+      </w:r>
+      <w:r>
+        <w:t>software projects. When setting up a new repository, GitHub prompts its users</w:t>
+      </w:r>
+      <w:r>
+        <w:t xml:space="preserve"> </w:t>
+      </w:r>
+      <w:r>
+        <w:t>to initialize the repository with a README.md file which by default only contains</w:t>
+      </w:r>
+      <w:r>
+        <w:t xml:space="preserve"> </w:t>
+      </w:r>
+      <w:r>
+        <w:t>the name of the repository and is displayed prominently on the homepage of</w:t>
+      </w:r>
+      <w:r>
+        <w:t xml:space="preserve"> </w:t>
+      </w:r>
+      <w:r>
+        <w:t>the repository.</w:t>
       </w:r>
     </w:p>
     <w:p>
       <w:pPr>
         <w:pStyle w:val="PostHeadPara"/>
-        <w:rPr>
-          <w:szCs w:val="18"/>
-        </w:rPr>
-      </w:pPr>
-    </w:p>
-    <w:p>
-      <w:pPr>
-        <w:pStyle w:val="Head2"/>
-        <w:tabs>
-          <w:tab w:val="clear" w:pos="360"/>
-        </w:tabs>
-      </w:pPr>
-      <w:r>
-        <w:t>Methods</w:t>
-      </w:r>
+      </w:pPr>
     </w:p>
     <w:p>
       <w:pPr>
         <w:pStyle w:val="PostHeadPara"/>
-        <w:rPr>
-          <w:szCs w:val="18"/>
-        </w:rPr>
-      </w:pPr>
-      <w:r>
-        <w:t xml:space="preserve">The new template enables you to import required indexing concepts for your article from the </w:t>
-      </w:r>
-      <w:hyperlink r:id="rId11" w:tgtFrame="_blank" w:history="1">
-        <w:r>
-          <w:rPr>
-            <w:rStyle w:val="Hyperlink"/>
-          </w:rPr>
-          <w:t>ACM Computing Classification System (CCS)</w:t>
-        </w:r>
-      </w:hyperlink>
-      <w:r>
-        <w:t xml:space="preserve"> using an </w:t>
-      </w:r>
-      <w:hyperlink r:id="rId12" w:tgtFrame="_blank" w:history="1">
-        <w:r>
-          <w:rPr>
-            <w:rStyle w:val="Hyperlink"/>
-          </w:rPr>
-          <w:t>indexing support tool</w:t>
-        </w:r>
-      </w:hyperlink>
-      <w:r>
-        <w:t xml:space="preserve"> found in the ACM Digital Library (DL). The tool generates formatted text after you have selected your terms. </w:t>
-      </w:r>
-      <w:r>
-        <w:rPr>
-          <w:szCs w:val="18"/>
-        </w:rPr>
-        <w:t>To insert CCS terms into your document, copy and paste the formatted text from the CCS tool using the “</w:t>
-      </w:r>
-      <w:hyperlink r:id="rId13" w:history="1">
-        <w:r>
-          <w:rPr>
-            <w:rStyle w:val="Hyperlink"/>
-            <w:szCs w:val="20"/>
-          </w:rPr>
-          <w:t>https://dl.acm.org/ccs/ccs.cfm</w:t>
-        </w:r>
-      </w:hyperlink>
-      <w:r>
-        <w:rPr>
-          <w:szCs w:val="18"/>
-        </w:rPr>
-        <w:t xml:space="preserve">” link into the “CCS CONCEPTS” section. </w:t>
-      </w:r>
-    </w:p>
-    <w:p>
-      <w:pPr>
-        <w:pStyle w:val="Para"/>
-        <w:rPr>
-          <w:rFonts w:eastAsia="PMingLiU"/>
-          <w:lang w:eastAsia="it-IT"/>
-        </w:rPr>
-      </w:pPr>
-      <w:r>
-        <w:t>An additional step is necessary to ensure that the proper CCS terms are added to the Digital Library citation page: from the “view CCS TeX Code” listing, click on “Show the XML Only.” Highlight and copy the XML code from the window. You must insert the XML code into your Word document’s properties: from your Word document, click on “</w:t>
-      </w:r>
-      <w:r>
+      </w:pPr>
+      <w:r>
+        <w:t>However, up to now and apart from some anecdotal data, little is known</w:t>
+      </w:r>
+      <w:r>
+        <w:t xml:space="preserve"> </w:t>
+      </w:r>
+      <w:r>
+        <w:t>about the content of these README files.</w:t>
+      </w:r>
+    </w:p>
+    <w:p>
+      <w:pPr>
+        <w:pStyle w:val="PostHeadPara"/>
+      </w:pPr>
+    </w:p>
+    <w:p>
+      <w:pPr>
+        <w:pStyle w:val="PostHeadPara"/>
+      </w:pPr>
+      <w:r>
+        <w:t xml:space="preserve">To close this gap, the authors of this project manually annotated 1000 sections belonging to 86 README files. </w:t>
+      </w:r>
+      <w:r>
+        <w:t xml:space="preserve">This manually annotated data is used in adding to the 4,226 annotations done by the authors of the research paper. </w:t>
+      </w:r>
+      <w:r>
+        <w:t xml:space="preserve">This annotation provides the </w:t>
+      </w:r>
+      <w:r>
+        <w:t xml:space="preserve">extended </w:t>
+      </w:r>
+      <w:r>
+        <w:t>large</w:t>
+      </w:r>
+      <w:r>
+        <w:t xml:space="preserve"> </w:t>
+      </w:r>
+      <w:r>
+        <w:t>scale empirical data on the content of GitHub README files</w:t>
+      </w:r>
+      <w:r>
+        <w:t>.</w:t>
+      </w:r>
+    </w:p>
+    <w:p>
+      <w:pPr>
+        <w:pStyle w:val="PostHeadPara"/>
+      </w:pPr>
+    </w:p>
+    <w:p>
+      <w:pPr>
+        <w:pStyle w:val="PostHeadPara"/>
+      </w:pPr>
+      <w:r>
+        <w:t xml:space="preserve">In addition to the annotation, we </w:t>
+      </w:r>
+      <w:r>
+        <w:t xml:space="preserve">use the </w:t>
+      </w:r>
+      <w:r>
+        <w:t>classifier</w:t>
+      </w:r>
+      <w:r>
+        <w:t xml:space="preserve">s used in the research paper </w:t>
+      </w:r>
+      <w:r>
+        <w:t>and a set of features to predict categories of sections in the README files.</w:t>
+      </w:r>
+      <w:r>
+        <w:t xml:space="preserve"> We extend the work in the research paper by exploring more classifiers and tuning hyperparameters of some of the </w:t>
+      </w:r>
+      <w:r>
+        <w:t>classifiers</w:t>
+      </w:r>
+      <w:r>
+        <w:t>.</w:t>
+      </w:r>
+    </w:p>
+    <w:p>
+      <w:pPr>
+        <w:pStyle w:val="PostHeadPara"/>
+      </w:pPr>
+    </w:p>
+    <w:p>
+      <w:pPr>
+        <w:pStyle w:val="PostHeadPara"/>
         <w:rPr>
           <w:b/>
           <w:bCs/>
         </w:rPr>
-        <w:t>File</w:t>
-      </w:r>
-      <w:r>
-        <w:t>”, then click on the “</w:t>
-      </w:r>
+      </w:pPr>
       <w:r>
         <w:rPr>
           <w:b/>
           <w:bCs/>
         </w:rPr>
-        <w:t>Info</w:t>
-      </w:r>
-      <w:r>
-        <w:t>” tab on the left-hand side panel, then click “</w:t>
-      </w:r>
-      <w:r>
-        <w:rPr>
-          <w:b/>
-          <w:bCs/>
-        </w:rPr>
-        <w:t>Properties</w:t>
-      </w:r>
-      <w:r>
-        <w:t>” and select “</w:t>
-      </w:r>
-      <w:r>
-        <w:rPr>
-          <w:b/>
-          <w:bCs/>
-        </w:rPr>
-        <w:t>Show All Properties.</w:t>
-      </w:r>
-      <w:r>
-        <w:t xml:space="preserve">” </w:t>
-      </w:r>
-      <w:r>
-        <w:rPr>
-          <w:rFonts w:eastAsia="PMingLiU"/>
-          <w:lang w:eastAsia="it-IT"/>
-        </w:rPr>
-        <w:t>Click within the “Comments” metadata field and paste the XML data.</w:t>
-      </w:r>
+        <w:t>Background</w:t>
+      </w:r>
+    </w:p>
+    <w:p>
+      <w:pPr>
+        <w:pStyle w:val="PostHeadPara"/>
+      </w:pPr>
+      <w:r>
+        <w:t>GitHub is a code hosting platform for version control and collaboration.4 Project artifacts on GitHub are hosted in</w:t>
+      </w:r>
+      <w:r>
+        <w:t xml:space="preserve"> </w:t>
+      </w:r>
+      <w:r>
+        <w:t>repositories which can have many branches and are contributed to via commits. Issues and pull requests are the primary</w:t>
+      </w:r>
+      <w:r>
+        <w:t xml:space="preserve"> </w:t>
+      </w:r>
+      <w:r>
+        <w:t>artifacts through which development work is managed and reviewed.</w:t>
+      </w:r>
+    </w:p>
+    <w:p>
+      <w:pPr>
+        <w:pStyle w:val="PostHeadPara"/>
+      </w:pPr>
+    </w:p>
+    <w:p>
+      <w:pPr>
+        <w:pStyle w:val="PostHeadPara"/>
+      </w:pPr>
+      <w:r>
+        <w:t>Due to GitHub’s pricing model which regulates that public projects are always free, GitHub has become the largest open source community in the world, hosting projects from hobby developers as well as organizations such as Adobe, Twitter, and Microsoft</w:t>
+      </w:r>
+      <w:r>
+        <w:t>.</w:t>
+      </w:r>
+    </w:p>
+    <w:p>
+      <w:pPr>
+        <w:pStyle w:val="PostHeadPara"/>
+      </w:pPr>
+    </w:p>
+    <w:p>
+      <w:pPr>
+        <w:pStyle w:val="PostHeadPara"/>
+      </w:pPr>
+      <w:r>
+        <w:t>Each repository on GitHub can have a README file to “tell other people why your project is useful, what they can do with your project, and how they can use it.” README files on GitHub are written in GitHub Flavored Markdown, which offers special formatting for headers, emphasis, lists, images, links, and source code, among others.</w:t>
+      </w:r>
+      <w:r>
+        <w:t xml:space="preserve"> I</w:t>
+      </w:r>
+      <w:r>
+        <w:t>n 2017, 25 million active repositories were competing for developers’ attention, and README files are among the first documents that a developer sees when encountering a new repository</w:t>
+      </w:r>
+      <w:r>
+        <w:t>.</w:t>
+      </w:r>
+    </w:p>
+    <w:p>
+      <w:pPr>
+        <w:pStyle w:val="PostHeadPara"/>
+      </w:pPr>
+    </w:p>
+    <w:p>
+      <w:pPr>
+        <w:pStyle w:val="Head1"/>
+      </w:pPr>
+      <w:r>
+        <w:t>RESULTS</w:t>
+      </w:r>
+    </w:p>
+    <w:p>
+      <w:pPr>
+        <w:pStyle w:val="Head2"/>
+      </w:pPr>
+      <w:r>
+        <w:t>How was the new data labeled/collected?</w:t>
+      </w:r>
+    </w:p>
+    <w:p>
+      <w:pPr>
+        <w:pStyle w:val="Para"/>
+        <w:rPr>
+          <w:lang w:eastAsia="en-US"/>
+        </w:rPr>
+      </w:pPr>
+    </w:p>
+    <w:p>
+      <w:pPr>
+        <w:pStyle w:val="Head2"/>
+      </w:pPr>
+      <w:r>
+        <w:t>How does the newly added data compare with the original data?</w:t>
+      </w:r>
+    </w:p>
+    <w:p>
+      <w:pPr>
+        <w:pStyle w:val="Para"/>
+        <w:rPr>
+          <w:lang w:eastAsia="en-US"/>
+        </w:rPr>
+      </w:pPr>
+    </w:p>
+    <w:p>
+      <w:pPr>
+        <w:pStyle w:val="Head2"/>
+      </w:pPr>
+      <w:r>
+        <w:t>How was the data preprocessed?</w:t>
+      </w:r>
+    </w:p>
+    <w:p>
+      <w:pPr>
+        <w:pStyle w:val="Para"/>
+        <w:rPr>
+          <w:lang w:eastAsia="en-US"/>
+        </w:rPr>
+      </w:pPr>
+    </w:p>
+    <w:p>
+      <w:pPr>
+        <w:pStyle w:val="Para"/>
+        <w:rPr>
+          <w:lang w:eastAsia="en-US"/>
+        </w:rPr>
+      </w:pPr>
+      <w:r>
+        <w:rPr>
+          <w:lang w:eastAsia="en-US"/>
+        </w:rPr>
+        <w:t>There are two pre-</w:t>
+      </w:r>
+      <w:r>
+        <w:rPr>
+          <w:lang w:eastAsia="en-US"/>
+        </w:rPr>
+        <w:t>processing</w:t>
+      </w:r>
+      <w:r>
+        <w:rPr>
+          <w:lang w:eastAsia="en-US"/>
+        </w:rPr>
+        <w:t xml:space="preserve"> performed on the data. </w:t>
+      </w:r>
+      <w:r>
+        <w:rPr>
+          <w:lang w:eastAsia="en-US"/>
+        </w:rPr>
+        <w:t>The headings and contents of the readme sections are abstracted to their types.</w:t>
+      </w:r>
+      <w:r>
+        <w:rPr>
+          <w:lang w:eastAsia="en-US"/>
+        </w:rPr>
+        <w:t xml:space="preserve"> </w:t>
+      </w:r>
+      <w:r>
+        <w:rPr>
+          <w:lang w:eastAsia="en-US"/>
+        </w:rPr>
+        <w:t xml:space="preserve">Then this abstracted data </w:t>
+      </w:r>
+      <w:r>
+        <w:rPr>
+          <w:lang w:eastAsia="en-US"/>
+        </w:rPr>
+        <w:t>is tokenized and stop words are removed.</w:t>
+      </w:r>
+    </w:p>
+    <w:p>
+      <w:pPr>
+        <w:pStyle w:val="Para"/>
+        <w:rPr>
+          <w:lang w:eastAsia="en-US"/>
+        </w:rPr>
+      </w:pPr>
+    </w:p>
+    <w:p>
+      <w:pPr>
+        <w:pStyle w:val="Para"/>
+        <w:rPr>
+          <w:lang w:eastAsia="en-US"/>
+        </w:rPr>
+      </w:pPr>
+      <w:r>
+        <w:rPr>
+          <w:lang w:eastAsia="en-US"/>
+        </w:rPr>
+        <w:t>Content abstraction abstracts contents to their types.</w:t>
+      </w:r>
+      <w:r>
+        <w:rPr>
+          <w:lang w:eastAsia="en-US"/>
+        </w:rPr>
+        <w:t xml:space="preserve"> </w:t>
+      </w:r>
+      <w:r>
+        <w:rPr>
+          <w:lang w:eastAsia="en-US"/>
+        </w:rPr>
+        <w:t>We abstract the</w:t>
+      </w:r>
+      <w:r>
+        <w:rPr>
+          <w:lang w:eastAsia="en-US"/>
+        </w:rPr>
+        <w:t xml:space="preserve"> </w:t>
+      </w:r>
+      <w:r>
+        <w:rPr>
+          <w:lang w:eastAsia="en-US"/>
+        </w:rPr>
+        <w:t>following types of section content: hyperlink, code block, image,</w:t>
+      </w:r>
+      <w:r>
+        <w:rPr>
+          <w:lang w:eastAsia="en-US"/>
+        </w:rPr>
+        <w:t xml:space="preserve"> </w:t>
+      </w:r>
+      <w:r>
+        <w:rPr>
+          <w:lang w:eastAsia="en-US"/>
+        </w:rPr>
+        <w:t>and numbers. Each type is abstracted into a different string (@abstr</w:t>
+      </w:r>
+      <w:r>
+        <w:rPr>
+          <w:lang w:eastAsia="en-US"/>
+        </w:rPr>
+        <w:t>_</w:t>
+      </w:r>
+      <w:r>
+        <w:rPr>
+          <w:lang w:eastAsia="en-US"/>
+        </w:rPr>
+        <w:t>hyperlink, @abstr</w:t>
+      </w:r>
+      <w:r>
+        <w:rPr>
+          <w:lang w:eastAsia="en-US"/>
+        </w:rPr>
+        <w:t>_</w:t>
+      </w:r>
+      <w:r>
+        <w:rPr>
+          <w:lang w:eastAsia="en-US"/>
+        </w:rPr>
+        <w:t>code</w:t>
+      </w:r>
+      <w:r>
+        <w:rPr>
+          <w:lang w:eastAsia="en-US"/>
+        </w:rPr>
+        <w:t>_</w:t>
+      </w:r>
+      <w:r>
+        <w:rPr>
+          <w:lang w:eastAsia="en-US"/>
+        </w:rPr>
+        <w:t xml:space="preserve">section, </w:t>
+      </w:r>
+      <w:r>
+        <w:rPr>
+          <w:lang w:eastAsia="en-US"/>
+        </w:rPr>
+        <w:lastRenderedPageBreak/>
+        <w:t>@abstr</w:t>
+      </w:r>
+      <w:r>
+        <w:rPr>
+          <w:lang w:eastAsia="en-US"/>
+        </w:rPr>
+        <w:t>_</w:t>
+      </w:r>
+      <w:r>
+        <w:rPr>
+          <w:lang w:eastAsia="en-US"/>
+        </w:rPr>
+        <w:t>image and @abstr</w:t>
+      </w:r>
+      <w:r>
+        <w:rPr>
+          <w:lang w:eastAsia="en-US"/>
+        </w:rPr>
+        <w:t>_</w:t>
+      </w:r>
+      <w:r>
+        <w:rPr>
+          <w:lang w:eastAsia="en-US"/>
+        </w:rPr>
+        <w:t>number, respectively). Such abstraction is performed since for classification, we are more</w:t>
+      </w:r>
+      <w:r>
+        <w:rPr>
+          <w:lang w:eastAsia="en-US"/>
+        </w:rPr>
+        <w:t xml:space="preserve"> </w:t>
+      </w:r>
+      <w:r>
+        <w:rPr>
+          <w:lang w:eastAsia="en-US"/>
+        </w:rPr>
+        <w:t>interested in existence of those types in a section than its actual content.</w:t>
+      </w:r>
+    </w:p>
+    <w:p>
+      <w:pPr>
+        <w:pStyle w:val="Para"/>
+        <w:rPr>
+          <w:lang w:eastAsia="en-US"/>
+        </w:rPr>
+      </w:pPr>
     </w:p>
     <w:p>
       <w:pPr>
         <w:pStyle w:val="ParaContinue"/>
-        <w:ind w:firstLine="0"/>
-        <w:rPr>
-          <w:lang w:eastAsia="it-IT"/>
-        </w:rPr>
-      </w:pPr>
-    </w:p>
-    <w:p>
-      <w:pPr>
-        <w:pStyle w:val="Head2"/>
-        <w:tabs>
-          <w:tab w:val="clear" w:pos="360"/>
-        </w:tabs>
-      </w:pPr>
-      <w:r>
-        <w:t>Result</w:t>
-      </w:r>
-      <w:r>
-        <w:t>s</w:t>
-      </w:r>
-    </w:p>
-    <w:p>
-      <w:pPr>
-        <w:pStyle w:val="PostHeadPara"/>
-      </w:pPr>
-      <w:r>
-        <w:rPr>
-          <w:szCs w:val="18"/>
-        </w:rPr>
-        <w:t>This</w:t>
-      </w:r>
-      <w:r>
-        <w:rPr>
-          <w:b/>
-          <w:szCs w:val="18"/>
-        </w:rPr>
-        <w:t xml:space="preserve"> </w:t>
-      </w:r>
-      <w:r>
-        <w:rPr>
-          <w:szCs w:val="18"/>
-        </w:rPr>
-        <w:t xml:space="preserve">submission version of your paper </w:t>
-      </w:r>
-      <w:r>
-        <w:t>should not have headers or footers, these will be added when your manuscript is processed after acceptance. It should remain in a one-column format—please do not alter any of the styles or margins.</w:t>
-      </w:r>
-    </w:p>
-    <w:p>
-      <w:pPr>
-        <w:pStyle w:val="PostHeadPara"/>
-      </w:pPr>
-    </w:p>
-    <w:p>
-      <w:pPr>
-        <w:pStyle w:val="Head2"/>
-        <w:tabs>
-          <w:tab w:val="clear" w:pos="360"/>
-        </w:tabs>
-      </w:pPr>
-      <w:r>
-        <w:t>Conclusion</w:t>
-      </w:r>
-      <w:r>
-        <w:t>s</w:t>
-      </w:r>
-    </w:p>
-    <w:p>
-      <w:pPr>
-        <w:pStyle w:val="PostHeadPara"/>
-      </w:pPr>
-      <w:r>
-        <w:rPr>
-          <w:szCs w:val="18"/>
-        </w:rPr>
-        <w:t xml:space="preserve">Through this work, </w:t>
-      </w:r>
-      <w:r>
-        <w:rPr>
-          <w:szCs w:val="18"/>
-        </w:rPr>
-        <w:t>This</w:t>
-      </w:r>
-      <w:r>
-        <w:rPr>
-          <w:b/>
-          <w:szCs w:val="18"/>
-        </w:rPr>
-        <w:t xml:space="preserve"> </w:t>
-      </w:r>
-      <w:r>
-        <w:rPr>
-          <w:szCs w:val="18"/>
-        </w:rPr>
-        <w:t xml:space="preserve">submission version of your paper </w:t>
-      </w:r>
-      <w:r>
-        <w:t>should not have headers or footers, these will be added when your manuscript is processed after acceptance. It should remain in a one-column format—please do not alter any of the styles or margins.</w:t>
-      </w:r>
-    </w:p>
-    <w:p>
-      <w:pPr>
-        <w:pStyle w:val="PostHeadPara"/>
-      </w:pPr>
-    </w:p>
-    <w:p>
-      <w:pPr>
-        <w:pStyle w:val="PostHeadPara"/>
-      </w:pPr>
-    </w:p>
-    <w:p>
-      <w:pPr>
-        <w:pStyle w:val="Head1"/>
-        <w:tabs>
-          <w:tab w:val="clear" w:pos="360"/>
-        </w:tabs>
-        <w:ind w:left="432" w:hanging="432"/>
-      </w:pPr>
-      <w:r>
-        <w:t>INTRODUCtion</w:t>
-      </w:r>
-    </w:p>
-    <w:p>
-      <w:pPr>
-        <w:pStyle w:val="PostHeadPara"/>
-      </w:pPr>
-      <w:r>
-        <w:t xml:space="preserve">The next subsections provide instructions on how to insert figures, tables, and equations in your document. </w:t>
-      </w:r>
-    </w:p>
-    <w:p>
-      <w:pPr>
-        <w:pStyle w:val="Head2"/>
-        <w:tabs>
-          <w:tab w:val="clear" w:pos="360"/>
-        </w:tabs>
-      </w:pPr>
-      <w:r>
-        <w:t>Tables</w:t>
-      </w:r>
-    </w:p>
-    <w:p>
-      <w:pPr>
-        <w:pStyle w:val="PostHeadPara"/>
-      </w:pPr>
-      <w:r>
-        <w:t>Tables are “float elements” which should be inserted after their first text reference and have specific styles for identification.  Do not use images to present tables, or they will be inaccessible to readers using assistive technologies.</w:t>
-      </w:r>
-    </w:p>
-    <w:p>
-      <w:pPr>
-        <w:pStyle w:val="Para"/>
-        <w:rPr>
-          <w:lang w:eastAsia="en-US"/>
-        </w:rPr>
-      </w:pPr>
-      <w:r>
-        <w:t xml:space="preserve">Authors can insert tables by using the MS Word option (INSERT -&gt;Table) and providing the required row and column size. Every table must have a caption (title) above it, which must have the </w:t>
-      </w:r>
-      <w:r>
-        <w:rPr>
-          <w:b/>
-        </w:rPr>
-        <w:t>“TableCaption</w:t>
-      </w:r>
-      <w:r>
-        <w:t xml:space="preserve">” style applied. Please note that </w:t>
-      </w:r>
-      <w:r>
-        <w:lastRenderedPageBreak/>
-        <w:t xml:space="preserve">tables </w:t>
-      </w:r>
-      <w:r>
-        <w:rPr>
-          <w:b/>
-        </w:rPr>
-        <w:t>should not</w:t>
-      </w:r>
-      <w:r>
-        <w:t xml:space="preserve"> be supplied as image files, but if they are images they must have the “Image” style applied. </w:t>
-      </w:r>
-      <w:r>
-        <w:t>As an example,</w:t>
-      </w:r>
-      <w:r>
-        <w:rPr>
-          <w:lang w:eastAsia="en-US"/>
-        </w:rPr>
-        <w:t xml:space="preserve"> Table 1 </w:t>
-      </w:r>
-      <w:r>
-        <w:rPr>
-          <w:lang w:eastAsia="en-US"/>
-        </w:rPr>
-        <w:t>shows all the styles available in this template, to be applied to the respective element of your text</w:t>
-      </w:r>
-      <w:r>
-        <w:rPr>
-          <w:lang w:eastAsia="en-US"/>
-        </w:rPr>
-        <w:t>.</w:t>
-      </w:r>
-    </w:p>
-    <w:p>
-      <w:pPr>
-        <w:pStyle w:val="TableCaption"/>
-        <w:rPr>
-          <w:lang w:eastAsia="en-US"/>
-        </w:rPr>
-      </w:pPr>
-      <w:bookmarkStart w:id="1" w:name="_Ref31715975"/>
-      <w:r>
-        <w:t>Table</w:t>
-      </w:r>
-      <w:bookmarkEnd w:id="1"/>
-      <w:r>
-        <w:t xml:space="preserve"> </w:t>
-      </w:r>
-      <w:r>
-        <w:rPr>
-          <w:noProof/>
-        </w:rPr>
-        <w:t>1</w:t>
-      </w:r>
-      <w:r>
-        <w:t>: Styles available in the Word template</w:t>
-      </w:r>
-    </w:p>
-    <w:tbl>
-      <w:tblPr>
-        <w:tblStyle w:val="TableGrid"/>
-        <w:tblW w:w="8640" w:type="dxa"/>
-        <w:tblBorders>
-          <w:top w:val="none" w:sz="0" w:space="0" w:color="auto"/>
-          <w:left w:val="none" w:sz="0" w:space="0" w:color="auto"/>
-          <w:bottom w:val="none" w:sz="0" w:space="0" w:color="auto"/>
-          <w:right w:val="none" w:sz="0" w:space="0" w:color="auto"/>
-          <w:insideH w:val="none" w:sz="0" w:space="0" w:color="auto"/>
-          <w:insideV w:val="none" w:sz="0" w:space="0" w:color="auto"/>
-        </w:tblBorders>
-        <w:tblCellMar>
-          <w:left w:w="0" w:type="dxa"/>
-        </w:tblCellMar>
-        <w:tblLook w:val="04A0" w:firstRow="1" w:lastRow="0" w:firstColumn="1" w:lastColumn="0" w:noHBand="0" w:noVBand="1"/>
-      </w:tblPr>
-      <w:tblGrid>
-        <w:gridCol w:w="2160"/>
-        <w:gridCol w:w="2520"/>
-        <w:gridCol w:w="1307"/>
-        <w:gridCol w:w="2653"/>
-      </w:tblGrid>
-      <w:tr>
-        <w:trPr>
-          <w:tblHeader/>
-        </w:trPr>
-        <w:tc>
-          <w:tcPr>
-            <w:tcW w:w="2160" w:type="dxa"/>
-            <w:tcBorders>
-              <w:top w:val="single" w:sz="4" w:space="0" w:color="auto"/>
-              <w:bottom w:val="single" w:sz="4" w:space="0" w:color="auto"/>
-            </w:tcBorders>
-          </w:tcPr>
-          <w:p>
-            <w:pPr>
-              <w:pStyle w:val="TableCell"/>
-            </w:pPr>
-            <w:r>
-              <w:t>Style Tag</w:t>
-            </w:r>
-          </w:p>
-        </w:tc>
-        <w:tc>
-          <w:tcPr>
-            <w:tcW w:w="2520" w:type="dxa"/>
-            <w:tcBorders>
-              <w:top w:val="single" w:sz="4" w:space="0" w:color="auto"/>
-              <w:bottom w:val="single" w:sz="4" w:space="0" w:color="auto"/>
-            </w:tcBorders>
-          </w:tcPr>
-          <w:p>
-            <w:pPr>
-              <w:pStyle w:val="TableCell"/>
-              <w:ind w:firstLine="0"/>
-            </w:pPr>
-            <w:r>
-              <w:t>Definition</w:t>
-            </w:r>
-          </w:p>
-        </w:tc>
-        <w:tc>
-          <w:tcPr>
-            <w:tcW w:w="1307" w:type="dxa"/>
-            <w:tcBorders>
-              <w:top w:val="single" w:sz="4" w:space="0" w:color="auto"/>
-              <w:bottom w:val="single" w:sz="4" w:space="0" w:color="auto"/>
-            </w:tcBorders>
-          </w:tcPr>
-          <w:p>
-            <w:pPr>
-              <w:pStyle w:val="TableCell"/>
-              <w:ind w:firstLine="0"/>
-            </w:pPr>
-            <w:r>
-              <w:t>Style Tag</w:t>
-            </w:r>
-          </w:p>
-        </w:tc>
-        <w:tc>
-          <w:tcPr>
-            <w:tcW w:w="2653" w:type="dxa"/>
-            <w:tcBorders>
-              <w:top w:val="single" w:sz="4" w:space="0" w:color="auto"/>
-              <w:bottom w:val="single" w:sz="4" w:space="0" w:color="auto"/>
-            </w:tcBorders>
-          </w:tcPr>
-          <w:p>
-            <w:pPr>
-              <w:pStyle w:val="TableCell"/>
-              <w:ind w:firstLine="0"/>
-            </w:pPr>
-            <w:r>
-              <w:t>Definition</w:t>
-            </w:r>
-          </w:p>
-        </w:tc>
-      </w:tr>
-      <w:tr>
-        <w:tc>
-          <w:tcPr>
-            <w:tcW w:w="2160" w:type="dxa"/>
-            <w:tcBorders>
-              <w:top w:val="single" w:sz="4" w:space="0" w:color="auto"/>
-            </w:tcBorders>
-          </w:tcPr>
-          <w:p>
-            <w:pPr>
-              <w:pStyle w:val="TableCell"/>
-            </w:pPr>
-            <w:r>
-              <w:t>Title_document</w:t>
-            </w:r>
-          </w:p>
-        </w:tc>
-        <w:tc>
-          <w:tcPr>
-            <w:tcW w:w="2520" w:type="dxa"/>
-            <w:tcBorders>
-              <w:top w:val="single" w:sz="4" w:space="0" w:color="auto"/>
-            </w:tcBorders>
-          </w:tcPr>
-          <w:p>
-            <w:pPr>
-              <w:pStyle w:val="TableCell"/>
-              <w:ind w:firstLine="0"/>
-            </w:pPr>
-            <w:r>
-              <w:t>main title of article</w:t>
-            </w:r>
-          </w:p>
-        </w:tc>
-        <w:tc>
-          <w:tcPr>
-            <w:tcW w:w="1307" w:type="dxa"/>
-            <w:tcBorders>
-              <w:top w:val="single" w:sz="4" w:space="0" w:color="auto"/>
-            </w:tcBorders>
-          </w:tcPr>
-          <w:p>
-            <w:pPr>
-              <w:pStyle w:val="TableCell"/>
-              <w:ind w:firstLine="0"/>
-            </w:pPr>
-            <w:r>
-              <w:t>ListParagraph</w:t>
-            </w:r>
-          </w:p>
-        </w:tc>
-        <w:tc>
-          <w:tcPr>
-            <w:tcW w:w="2653" w:type="dxa"/>
-            <w:tcBorders>
-              <w:top w:val="single" w:sz="4" w:space="0" w:color="auto"/>
-            </w:tcBorders>
-          </w:tcPr>
-          <w:p>
-            <w:pPr>
-              <w:pStyle w:val="TableCell"/>
-              <w:ind w:firstLine="0"/>
-            </w:pPr>
-            <w:r>
-              <w:t>list items</w:t>
-            </w:r>
-          </w:p>
-        </w:tc>
-      </w:tr>
-      <w:tr>
-        <w:tc>
-          <w:tcPr>
-            <w:tcW w:w="2160" w:type="dxa"/>
-          </w:tcPr>
-          <w:p>
-            <w:pPr>
-              <w:pStyle w:val="TableCell"/>
-            </w:pPr>
-            <w:r>
-              <w:t>Subtitle</w:t>
-            </w:r>
-          </w:p>
-        </w:tc>
-        <w:tc>
-          <w:tcPr>
-            <w:tcW w:w="2520" w:type="dxa"/>
-          </w:tcPr>
-          <w:p>
-            <w:pPr>
-              <w:pStyle w:val="TableCell"/>
-              <w:ind w:firstLine="0"/>
-            </w:pPr>
-            <w:r>
-              <w:t>subtitle of article</w:t>
-            </w:r>
-          </w:p>
-        </w:tc>
-        <w:tc>
-          <w:tcPr>
-            <w:tcW w:w="1307" w:type="dxa"/>
-          </w:tcPr>
-          <w:p>
-            <w:pPr>
-              <w:pStyle w:val="TableCell"/>
-              <w:ind w:firstLine="0"/>
-            </w:pPr>
-            <w:r>
-              <w:t>Statements</w:t>
-            </w:r>
-          </w:p>
-        </w:tc>
-        <w:tc>
-          <w:tcPr>
-            <w:tcW w:w="2653" w:type="dxa"/>
-          </w:tcPr>
-          <w:p>
-            <w:pPr>
-              <w:pStyle w:val="TableCell"/>
-              <w:ind w:firstLine="0"/>
-            </w:pPr>
-            <w:r>
-              <w:t>math statements</w:t>
-            </w:r>
-          </w:p>
-        </w:tc>
-      </w:tr>
-      <w:tr>
-        <w:tc>
-          <w:tcPr>
-            <w:tcW w:w="2160" w:type="dxa"/>
-          </w:tcPr>
-          <w:p>
-            <w:pPr>
-              <w:pStyle w:val="TableCell"/>
-            </w:pPr>
-            <w:r>
-              <w:t>Authors</w:t>
-            </w:r>
-          </w:p>
-        </w:tc>
-        <w:tc>
-          <w:tcPr>
-            <w:tcW w:w="2520" w:type="dxa"/>
-          </w:tcPr>
-          <w:p>
-            <w:pPr>
-              <w:pStyle w:val="TableCell"/>
-              <w:ind w:firstLine="0"/>
-            </w:pPr>
-            <w:r>
-              <w:t>author name</w:t>
-            </w:r>
-          </w:p>
-        </w:tc>
-        <w:tc>
-          <w:tcPr>
-            <w:tcW w:w="1307" w:type="dxa"/>
-          </w:tcPr>
-          <w:p>
-            <w:pPr>
-              <w:pStyle w:val="TableCell"/>
-              <w:ind w:firstLine="0"/>
-            </w:pPr>
-            <w:r>
-              <w:t>Extract</w:t>
-            </w:r>
-          </w:p>
-        </w:tc>
-        <w:tc>
-          <w:tcPr>
-            <w:tcW w:w="2653" w:type="dxa"/>
-          </w:tcPr>
-          <w:p>
-            <w:pPr>
-              <w:pStyle w:val="TableCell"/>
-              <w:ind w:firstLine="0"/>
-            </w:pPr>
-            <w:r>
-              <w:t>block quotations</w:t>
-            </w:r>
-          </w:p>
-        </w:tc>
-      </w:tr>
-      <w:tr>
-        <w:tc>
-          <w:tcPr>
-            <w:tcW w:w="2160" w:type="dxa"/>
-          </w:tcPr>
-          <w:p>
-            <w:pPr>
-              <w:pStyle w:val="TableCell"/>
-            </w:pPr>
-            <w:r>
-              <w:t>Affiliation</w:t>
-            </w:r>
-          </w:p>
-        </w:tc>
-        <w:tc>
-          <w:tcPr>
-            <w:tcW w:w="2520" w:type="dxa"/>
-          </w:tcPr>
-          <w:p>
-            <w:pPr>
-              <w:pStyle w:val="TableCell"/>
-              <w:ind w:firstLine="0"/>
-            </w:pPr>
-            <w:r>
-              <w:t>author affiliation information</w:t>
-            </w:r>
-          </w:p>
-        </w:tc>
-        <w:tc>
-          <w:tcPr>
-            <w:tcW w:w="1307" w:type="dxa"/>
-          </w:tcPr>
-          <w:p>
-            <w:pPr>
-              <w:pStyle w:val="TableCell"/>
-              <w:ind w:firstLine="0"/>
-            </w:pPr>
-            <w:r>
-              <w:t>Algorithm Caption</w:t>
-            </w:r>
-          </w:p>
-        </w:tc>
-        <w:tc>
-          <w:tcPr>
-            <w:tcW w:w="2653" w:type="dxa"/>
-          </w:tcPr>
-          <w:p>
-            <w:pPr>
-              <w:pStyle w:val="TableCell"/>
-              <w:ind w:firstLine="0"/>
-            </w:pPr>
-            <w:r>
-              <w:t>caption for algorithm</w:t>
-            </w:r>
-          </w:p>
-        </w:tc>
-      </w:tr>
-      <w:tr>
-        <w:tc>
-          <w:tcPr>
-            <w:tcW w:w="2160" w:type="dxa"/>
-          </w:tcPr>
-          <w:p>
-            <w:pPr>
-              <w:pStyle w:val="TableCell"/>
-            </w:pPr>
-            <w:r>
-              <w:t>AuthNotes</w:t>
-            </w:r>
-          </w:p>
-        </w:tc>
-        <w:tc>
-          <w:tcPr>
-            <w:tcW w:w="2520" w:type="dxa"/>
-          </w:tcPr>
-          <w:p>
-            <w:pPr>
-              <w:pStyle w:val="TableCell"/>
-              <w:ind w:firstLine="0"/>
-            </w:pPr>
-            <w:r>
-              <w:t>footnote to author(s)</w:t>
-            </w:r>
-          </w:p>
-        </w:tc>
-        <w:tc>
-          <w:tcPr>
-            <w:tcW w:w="1307" w:type="dxa"/>
-          </w:tcPr>
-          <w:p>
-            <w:pPr>
-              <w:pStyle w:val="TableCell"/>
-              <w:ind w:firstLine="0"/>
-            </w:pPr>
-            <w:r>
-              <w:t>AckHead</w:t>
-            </w:r>
-          </w:p>
-        </w:tc>
-        <w:tc>
-          <w:tcPr>
-            <w:tcW w:w="2653" w:type="dxa"/>
-          </w:tcPr>
-          <w:p>
-            <w:pPr>
-              <w:pStyle w:val="TableCell"/>
-              <w:ind w:firstLine="0"/>
-            </w:pPr>
-            <w:r>
-              <w:t>heading for acknowledgements</w:t>
-            </w:r>
-          </w:p>
-        </w:tc>
-      </w:tr>
-      <w:tr>
-        <w:tc>
-          <w:tcPr>
-            <w:tcW w:w="2160" w:type="dxa"/>
-          </w:tcPr>
-          <w:p>
-            <w:pPr>
-              <w:pStyle w:val="TableCell"/>
-            </w:pPr>
-            <w:r>
-              <w:t>Abstract</w:t>
-            </w:r>
-          </w:p>
-        </w:tc>
-        <w:tc>
-          <w:tcPr>
-            <w:tcW w:w="2520" w:type="dxa"/>
-          </w:tcPr>
-          <w:p>
-            <w:pPr>
-              <w:pStyle w:val="TableCell"/>
-              <w:ind w:firstLine="0"/>
-            </w:pPr>
-            <w:r>
-              <w:t>abstract text</w:t>
-            </w:r>
-          </w:p>
-        </w:tc>
-        <w:tc>
-          <w:tcPr>
-            <w:tcW w:w="1307" w:type="dxa"/>
-          </w:tcPr>
-          <w:p>
-            <w:pPr>
-              <w:pStyle w:val="TableCell"/>
-              <w:ind w:firstLine="0"/>
-            </w:pPr>
-            <w:r>
-              <w:t>AckPara</w:t>
-            </w:r>
-          </w:p>
-        </w:tc>
-        <w:tc>
-          <w:tcPr>
-            <w:tcW w:w="2653" w:type="dxa"/>
-          </w:tcPr>
-          <w:p>
-            <w:pPr>
-              <w:pStyle w:val="TableCell"/>
-              <w:ind w:firstLine="0"/>
-            </w:pPr>
-            <w:r>
-              <w:t>acknowledgements text</w:t>
-            </w:r>
-          </w:p>
-        </w:tc>
-      </w:tr>
-      <w:tr>
-        <w:tc>
-          <w:tcPr>
-            <w:tcW w:w="2160" w:type="dxa"/>
-          </w:tcPr>
-          <w:p>
-            <w:pPr>
-              <w:pStyle w:val="TableCell"/>
-            </w:pPr>
-            <w:r>
-              <w:t>CCSHead</w:t>
-            </w:r>
-          </w:p>
-        </w:tc>
-        <w:tc>
-          <w:tcPr>
-            <w:tcW w:w="2520" w:type="dxa"/>
-          </w:tcPr>
-          <w:p>
-            <w:pPr>
-              <w:pStyle w:val="TableCell"/>
-              <w:ind w:firstLine="0"/>
-            </w:pPr>
-            <w:r>
-              <w:t>heading for CSS Concepts</w:t>
-            </w:r>
-          </w:p>
-        </w:tc>
-        <w:tc>
-          <w:tcPr>
-            <w:tcW w:w="1307" w:type="dxa"/>
-          </w:tcPr>
-          <w:p>
-            <w:pPr>
-              <w:pStyle w:val="TableCell"/>
-              <w:ind w:firstLine="0"/>
-            </w:pPr>
-            <w:r>
-              <w:t>GrantSponsor</w:t>
-            </w:r>
-          </w:p>
-        </w:tc>
-        <w:tc>
-          <w:tcPr>
-            <w:tcW w:w="2653" w:type="dxa"/>
-          </w:tcPr>
-          <w:p>
-            <w:pPr>
-              <w:pStyle w:val="TableCell"/>
-              <w:ind w:firstLine="0"/>
-            </w:pPr>
-            <w:r>
-              <w:t>sponsor of grant</w:t>
-            </w:r>
-          </w:p>
-        </w:tc>
-      </w:tr>
-      <w:tr>
-        <w:tc>
-          <w:tcPr>
-            <w:tcW w:w="2160" w:type="dxa"/>
-          </w:tcPr>
-          <w:p>
-            <w:pPr>
-              <w:pStyle w:val="TableCell"/>
-            </w:pPr>
-            <w:r>
-              <w:t>CCSDescription</w:t>
-            </w:r>
-          </w:p>
-        </w:tc>
-        <w:tc>
-          <w:tcPr>
-            <w:tcW w:w="2520" w:type="dxa"/>
-          </w:tcPr>
-          <w:p>
-            <w:pPr>
-              <w:pStyle w:val="TableCell"/>
-              <w:ind w:firstLine="0"/>
-            </w:pPr>
-            <w:r>
-              <w:t>CSS terms</w:t>
-            </w:r>
-          </w:p>
-        </w:tc>
-        <w:tc>
-          <w:tcPr>
-            <w:tcW w:w="1307" w:type="dxa"/>
-          </w:tcPr>
-          <w:p>
-            <w:pPr>
-              <w:pStyle w:val="TableCell"/>
-              <w:ind w:firstLine="0"/>
-            </w:pPr>
-            <w:r>
-              <w:t>GrantNumber</w:t>
-            </w:r>
-          </w:p>
-        </w:tc>
-        <w:tc>
-          <w:tcPr>
-            <w:tcW w:w="2653" w:type="dxa"/>
-          </w:tcPr>
-          <w:p>
-            <w:pPr>
-              <w:pStyle w:val="TableCell"/>
-              <w:ind w:firstLine="0"/>
-            </w:pPr>
-            <w:r>
-              <w:t>number for the grant</w:t>
-            </w:r>
-          </w:p>
-        </w:tc>
-      </w:tr>
-      <w:tr>
-        <w:tc>
-          <w:tcPr>
-            <w:tcW w:w="2160" w:type="dxa"/>
-          </w:tcPr>
-          <w:p>
-            <w:pPr>
-              <w:pStyle w:val="TableCell"/>
-            </w:pPr>
-            <w:r>
-              <w:t>KeyWordHead</w:t>
-            </w:r>
-          </w:p>
-        </w:tc>
-        <w:tc>
-          <w:tcPr>
-            <w:tcW w:w="2520" w:type="dxa"/>
-          </w:tcPr>
-          <w:p>
-            <w:pPr>
-              <w:pStyle w:val="TableCell"/>
-              <w:ind w:firstLine="0"/>
-            </w:pPr>
-            <w:r>
-              <w:t>heading for keywords</w:t>
-            </w:r>
-          </w:p>
-        </w:tc>
-        <w:tc>
-          <w:tcPr>
-            <w:tcW w:w="1307" w:type="dxa"/>
-          </w:tcPr>
-          <w:p>
-            <w:pPr>
-              <w:pStyle w:val="TableCell"/>
-              <w:ind w:firstLine="0"/>
-            </w:pPr>
-            <w:r>
-              <w:t>ReferenceHead</w:t>
-            </w:r>
-          </w:p>
-        </w:tc>
-        <w:tc>
-          <w:tcPr>
-            <w:tcW w:w="2653" w:type="dxa"/>
-          </w:tcPr>
-          <w:p>
-            <w:pPr>
-              <w:pStyle w:val="TableCell"/>
-              <w:ind w:firstLine="0"/>
-            </w:pPr>
-            <w:r>
-              <w:t>heading for references</w:t>
-            </w:r>
-          </w:p>
-        </w:tc>
-      </w:tr>
-      <w:tr>
-        <w:tc>
-          <w:tcPr>
-            <w:tcW w:w="2160" w:type="dxa"/>
-          </w:tcPr>
-          <w:p>
-            <w:pPr>
-              <w:pStyle w:val="TableCell"/>
-            </w:pPr>
-            <w:r>
-              <w:t>Keywords</w:t>
-            </w:r>
-          </w:p>
-        </w:tc>
-        <w:tc>
-          <w:tcPr>
-            <w:tcW w:w="2520" w:type="dxa"/>
-          </w:tcPr>
-          <w:p>
-            <w:pPr>
-              <w:pStyle w:val="TableCell"/>
-              <w:ind w:firstLine="0"/>
-            </w:pPr>
-            <w:r>
-              <w:t>keywords text</w:t>
-            </w:r>
-          </w:p>
-        </w:tc>
-        <w:tc>
-          <w:tcPr>
-            <w:tcW w:w="1307" w:type="dxa"/>
-          </w:tcPr>
-          <w:p>
-            <w:pPr>
-              <w:pStyle w:val="TableCell"/>
-              <w:ind w:firstLine="0"/>
-            </w:pPr>
-            <w:r>
-              <w:t>Bib_entry</w:t>
-            </w:r>
-          </w:p>
-        </w:tc>
-        <w:tc>
-          <w:tcPr>
-            <w:tcW w:w="2653" w:type="dxa"/>
-          </w:tcPr>
-          <w:p>
-            <w:pPr>
-              <w:pStyle w:val="TableCell"/>
-              <w:ind w:firstLine="0"/>
-            </w:pPr>
-            <w:r>
-              <w:t>references</w:t>
-            </w:r>
-          </w:p>
-        </w:tc>
-      </w:tr>
-      <w:tr>
-        <w:tc>
-          <w:tcPr>
-            <w:tcW w:w="2160" w:type="dxa"/>
-          </w:tcPr>
-          <w:p>
-            <w:pPr>
-              <w:pStyle w:val="TableCell"/>
-            </w:pPr>
-            <w:r>
-              <w:t>ORCID</w:t>
-            </w:r>
-          </w:p>
-        </w:tc>
-        <w:tc>
-          <w:tcPr>
-            <w:tcW w:w="2520" w:type="dxa"/>
-          </w:tcPr>
-          <w:p>
-            <w:pPr>
-              <w:pStyle w:val="TableCell"/>
-              <w:ind w:firstLine="0"/>
-            </w:pPr>
-            <w:r>
-              <w:t>author's ORCHID #</w:t>
-            </w:r>
-          </w:p>
-        </w:tc>
-        <w:tc>
-          <w:tcPr>
-            <w:tcW w:w="1307" w:type="dxa"/>
-          </w:tcPr>
-          <w:p>
-            <w:pPr>
-              <w:pStyle w:val="TableCell"/>
-              <w:ind w:firstLine="0"/>
-            </w:pPr>
-            <w:r>
-              <w:t>AppendixH1</w:t>
-            </w:r>
-          </w:p>
-        </w:tc>
-        <w:tc>
-          <w:tcPr>
-            <w:tcW w:w="2653" w:type="dxa"/>
-          </w:tcPr>
-          <w:p>
-            <w:pPr>
-              <w:pStyle w:val="TableCell"/>
-              <w:ind w:firstLine="0"/>
-            </w:pPr>
-            <w:r>
-              <w:t>appendix heading level 1</w:t>
-            </w:r>
-          </w:p>
-        </w:tc>
-      </w:tr>
-      <w:tr>
-        <w:tc>
-          <w:tcPr>
-            <w:tcW w:w="2160" w:type="dxa"/>
-          </w:tcPr>
-          <w:p>
-            <w:pPr>
-              <w:pStyle w:val="TableCell"/>
-            </w:pPr>
-            <w:r>
-              <w:t>Head1</w:t>
-            </w:r>
-          </w:p>
-        </w:tc>
-        <w:tc>
-          <w:tcPr>
-            <w:tcW w:w="2520" w:type="dxa"/>
-          </w:tcPr>
-          <w:p>
-            <w:pPr>
-              <w:pStyle w:val="TableCell"/>
-              <w:ind w:firstLine="0"/>
-            </w:pPr>
-            <w:r>
-              <w:t>heading level 1</w:t>
-            </w:r>
-          </w:p>
-        </w:tc>
-        <w:tc>
-          <w:tcPr>
-            <w:tcW w:w="1307" w:type="dxa"/>
-          </w:tcPr>
-          <w:p>
-            <w:pPr>
-              <w:pStyle w:val="TableCell"/>
-              <w:ind w:firstLine="0"/>
-            </w:pPr>
-            <w:r>
-              <w:t>AppendixH2</w:t>
-            </w:r>
-          </w:p>
-        </w:tc>
-        <w:tc>
-          <w:tcPr>
-            <w:tcW w:w="2653" w:type="dxa"/>
-          </w:tcPr>
-          <w:p>
-            <w:pPr>
-              <w:pStyle w:val="TableCell"/>
-              <w:ind w:firstLine="0"/>
-            </w:pPr>
-            <w:r>
-              <w:t>appendix heading level 2</w:t>
-            </w:r>
-          </w:p>
-        </w:tc>
-      </w:tr>
-      <w:tr>
-        <w:tc>
-          <w:tcPr>
-            <w:tcW w:w="2160" w:type="dxa"/>
-          </w:tcPr>
-          <w:p>
-            <w:pPr>
-              <w:pStyle w:val="TableCell"/>
-            </w:pPr>
-            <w:r>
-              <w:t>Head2</w:t>
-            </w:r>
-          </w:p>
-        </w:tc>
-        <w:tc>
-          <w:tcPr>
-            <w:tcW w:w="2520" w:type="dxa"/>
-          </w:tcPr>
-          <w:p>
-            <w:pPr>
-              <w:pStyle w:val="TableCell"/>
-              <w:ind w:firstLine="0"/>
-            </w:pPr>
-            <w:r>
-              <w:t>heading level 2</w:t>
-            </w:r>
-          </w:p>
-        </w:tc>
-        <w:tc>
-          <w:tcPr>
-            <w:tcW w:w="1307" w:type="dxa"/>
-          </w:tcPr>
-          <w:p>
-            <w:pPr>
-              <w:pStyle w:val="TableCell"/>
-              <w:ind w:firstLine="0"/>
-            </w:pPr>
-            <w:r>
-              <w:t>AppendixH3</w:t>
-            </w:r>
-          </w:p>
-        </w:tc>
-        <w:tc>
-          <w:tcPr>
-            <w:tcW w:w="2653" w:type="dxa"/>
-          </w:tcPr>
-          <w:p>
-            <w:pPr>
-              <w:pStyle w:val="TableCell"/>
-              <w:ind w:firstLine="0"/>
-            </w:pPr>
-            <w:r>
-              <w:t>appendix heading level 3</w:t>
-            </w:r>
-          </w:p>
-        </w:tc>
-      </w:tr>
-      <w:tr>
-        <w:tc>
-          <w:tcPr>
-            <w:tcW w:w="2160" w:type="dxa"/>
-          </w:tcPr>
-          <w:p>
-            <w:pPr>
-              <w:pStyle w:val="TableCell"/>
-            </w:pPr>
-            <w:r>
-              <w:t>Head3</w:t>
-            </w:r>
-          </w:p>
-        </w:tc>
-        <w:tc>
-          <w:tcPr>
-            <w:tcW w:w="2520" w:type="dxa"/>
-          </w:tcPr>
-          <w:p>
-            <w:pPr>
-              <w:pStyle w:val="TableCell"/>
-              <w:ind w:firstLine="0"/>
-            </w:pPr>
-            <w:r>
-              <w:t>heading level 3</w:t>
-            </w:r>
-          </w:p>
-        </w:tc>
-        <w:tc>
-          <w:tcPr>
-            <w:tcW w:w="1307" w:type="dxa"/>
-          </w:tcPr>
-          <w:p>
-            <w:pPr>
-              <w:pStyle w:val="TableCell"/>
-              <w:ind w:firstLine="0"/>
-            </w:pPr>
-            <w:r>
-              <w:t>TableCaption</w:t>
-            </w:r>
-          </w:p>
-        </w:tc>
-        <w:tc>
-          <w:tcPr>
-            <w:tcW w:w="2653" w:type="dxa"/>
-          </w:tcPr>
-          <w:p>
-            <w:pPr>
-              <w:pStyle w:val="TableCell"/>
-              <w:ind w:firstLine="0"/>
-            </w:pPr>
-            <w:r>
-              <w:t>title of table</w:t>
-            </w:r>
-          </w:p>
-        </w:tc>
-      </w:tr>
-      <w:tr>
-        <w:tc>
-          <w:tcPr>
-            <w:tcW w:w="2160" w:type="dxa"/>
-          </w:tcPr>
-          <w:p>
-            <w:pPr>
-              <w:pStyle w:val="TableCell"/>
-            </w:pPr>
-            <w:r>
-              <w:t>PostHeadPara</w:t>
-            </w:r>
-          </w:p>
-        </w:tc>
-        <w:tc>
-          <w:tcPr>
-            <w:tcW w:w="2520" w:type="dxa"/>
-          </w:tcPr>
-          <w:p>
-            <w:pPr>
-              <w:pStyle w:val="TableCell"/>
-              <w:ind w:firstLine="0"/>
-            </w:pPr>
-            <w:r>
-              <w:t>first paragraph after a heading</w:t>
-            </w:r>
-          </w:p>
-        </w:tc>
-        <w:tc>
-          <w:tcPr>
-            <w:tcW w:w="1307" w:type="dxa"/>
-          </w:tcPr>
-          <w:p>
-            <w:pPr>
-              <w:pStyle w:val="TableCell"/>
-              <w:ind w:firstLine="0"/>
-            </w:pPr>
-            <w:r>
-              <w:t>TableHead</w:t>
-            </w:r>
-          </w:p>
-          <w:p>
-            <w:pPr>
-              <w:pStyle w:val="TableCell"/>
-              <w:ind w:firstLine="0"/>
-            </w:pPr>
-            <w:r>
-              <w:t>TableFootnote</w:t>
-            </w:r>
-          </w:p>
-        </w:tc>
-        <w:tc>
-          <w:tcPr>
-            <w:tcW w:w="2653" w:type="dxa"/>
-          </w:tcPr>
-          <w:p>
-            <w:pPr>
-              <w:pStyle w:val="TableCell"/>
-              <w:ind w:firstLine="0"/>
-            </w:pPr>
-            <w:r>
-              <w:t>column head of table</w:t>
-            </w:r>
-          </w:p>
-          <w:p>
-            <w:pPr>
-              <w:pStyle w:val="TableCell"/>
-              <w:ind w:firstLine="0"/>
-            </w:pPr>
-            <w:r>
-              <w:t>footnote to table</w:t>
-            </w:r>
-          </w:p>
-        </w:tc>
-      </w:tr>
-      <w:tr>
-        <w:tc>
-          <w:tcPr>
-            <w:tcW w:w="2160" w:type="dxa"/>
-          </w:tcPr>
-          <w:p>
-            <w:pPr>
-              <w:pStyle w:val="TableCell"/>
-            </w:pPr>
-            <w:r>
-              <w:t>Para</w:t>
-            </w:r>
-          </w:p>
-        </w:tc>
-        <w:tc>
-          <w:tcPr>
-            <w:tcW w:w="2520" w:type="dxa"/>
-          </w:tcPr>
-          <w:p>
-            <w:pPr>
-              <w:pStyle w:val="TableCell"/>
-              <w:ind w:firstLine="0"/>
-            </w:pPr>
-            <w:r>
-              <w:t>Subsequent paragraphs of general text</w:t>
-            </w:r>
-          </w:p>
-        </w:tc>
-        <w:tc>
-          <w:tcPr>
-            <w:tcW w:w="1307" w:type="dxa"/>
-          </w:tcPr>
-          <w:p>
-            <w:pPr>
-              <w:pStyle w:val="TableCell"/>
-              <w:ind w:firstLine="0"/>
-            </w:pPr>
-            <w:r>
-              <w:t>Image</w:t>
-            </w:r>
-          </w:p>
-        </w:tc>
-        <w:tc>
-          <w:tcPr>
-            <w:tcW w:w="2653" w:type="dxa"/>
-          </w:tcPr>
-          <w:p>
-            <w:pPr>
-              <w:pStyle w:val="TableCell"/>
-              <w:ind w:firstLine="0"/>
-            </w:pPr>
-            <w:r>
-              <w:t>figures</w:t>
-            </w:r>
-          </w:p>
-        </w:tc>
-      </w:tr>
-      <w:tr>
-        <w:tc>
-          <w:tcPr>
-            <w:tcW w:w="2160" w:type="dxa"/>
-          </w:tcPr>
-          <w:p>
-            <w:pPr>
-              <w:pStyle w:val="TableCell"/>
-            </w:pPr>
-            <w:r>
-              <w:t>ParaContinue</w:t>
-            </w:r>
-          </w:p>
-          <w:p>
-            <w:pPr>
-              <w:pStyle w:val="TableCell"/>
-            </w:pPr>
-          </w:p>
-          <w:p>
-            <w:pPr>
-              <w:pStyle w:val="TableCell"/>
-            </w:pPr>
-            <w:r>
-              <w:t>DisplayFormula</w:t>
-            </w:r>
-          </w:p>
-        </w:tc>
-        <w:tc>
-          <w:tcPr>
-            <w:tcW w:w="2520" w:type="dxa"/>
-          </w:tcPr>
-          <w:p>
-            <w:pPr>
-              <w:pStyle w:val="TableCell"/>
-              <w:ind w:firstLine="0"/>
-            </w:pPr>
-            <w:r>
-              <w:t>flush left text after display items like math equations, lists etc.</w:t>
-            </w:r>
-          </w:p>
-          <w:p>
-            <w:pPr>
-              <w:pStyle w:val="TableCell"/>
-              <w:ind w:firstLine="0"/>
-            </w:pPr>
-            <w:r>
-              <w:t>numbered math equation</w:t>
-            </w:r>
-          </w:p>
-        </w:tc>
-        <w:tc>
-          <w:tcPr>
-            <w:tcW w:w="1307" w:type="dxa"/>
-          </w:tcPr>
-          <w:p>
-            <w:pPr>
-              <w:pStyle w:val="TableCell"/>
-              <w:ind w:firstLine="0"/>
-            </w:pPr>
-            <w:r>
-              <w:t>DOI</w:t>
-            </w:r>
-          </w:p>
-        </w:tc>
-        <w:tc>
-          <w:tcPr>
-            <w:tcW w:w="2653" w:type="dxa"/>
-          </w:tcPr>
-          <w:p>
-            <w:pPr>
-              <w:pStyle w:val="TableCell"/>
-              <w:ind w:firstLine="0"/>
-            </w:pPr>
-            <w:r>
-              <w:t>Digital object identifier</w:t>
-            </w:r>
-          </w:p>
-        </w:tc>
-      </w:tr>
-      <w:tr>
-        <w:tc>
-          <w:tcPr>
-            <w:tcW w:w="2160" w:type="dxa"/>
-          </w:tcPr>
-          <w:p>
-            <w:pPr>
-              <w:pStyle w:val="TableCell"/>
-              <w:rPr>
-                <w:highlight w:val="yellow"/>
-              </w:rPr>
-            </w:pPr>
-            <w:r>
-              <w:t>DisplayFormulaUnnum</w:t>
-            </w:r>
-          </w:p>
-        </w:tc>
-        <w:tc>
-          <w:tcPr>
-            <w:tcW w:w="2520" w:type="dxa"/>
-          </w:tcPr>
-          <w:p>
-            <w:pPr>
-              <w:pStyle w:val="TableCell"/>
-              <w:ind w:firstLine="0"/>
-            </w:pPr>
-            <w:r>
-              <w:t>unnumbered equations</w:t>
-            </w:r>
-          </w:p>
-        </w:tc>
-        <w:tc>
-          <w:tcPr>
-            <w:tcW w:w="1307" w:type="dxa"/>
-          </w:tcPr>
-          <w:p>
-            <w:pPr>
-              <w:pStyle w:val="TableCell"/>
-              <w:ind w:firstLine="0"/>
-            </w:pPr>
-            <w:r>
-              <w:t>Label</w:t>
-            </w:r>
-          </w:p>
-        </w:tc>
-        <w:tc>
-          <w:tcPr>
-            <w:tcW w:w="2653" w:type="dxa"/>
-          </w:tcPr>
-          <w:p>
-            <w:pPr>
-              <w:pStyle w:val="TableCell"/>
-              <w:ind w:firstLine="0"/>
-            </w:pPr>
-            <w:r>
-              <w:t>label</w:t>
-            </w:r>
-            <w:r>
-              <w:rPr>
-                <w:vertAlign w:val="superscript"/>
-              </w:rPr>
-              <w:t>a</w:t>
-            </w:r>
-          </w:p>
-        </w:tc>
-      </w:tr>
-      <w:tr>
-        <w:tc>
-          <w:tcPr>
-            <w:tcW w:w="2160" w:type="dxa"/>
-          </w:tcPr>
-          <w:p>
-            <w:pPr>
-              <w:pStyle w:val="TableCell"/>
-            </w:pPr>
-            <w:r>
-              <w:t>ComputerCode</w:t>
-            </w:r>
-          </w:p>
-        </w:tc>
-        <w:tc>
-          <w:tcPr>
-            <w:tcW w:w="2520" w:type="dxa"/>
-          </w:tcPr>
-          <w:p>
-            <w:pPr>
-              <w:pStyle w:val="TableCell"/>
-              <w:ind w:firstLine="0"/>
-            </w:pPr>
-            <w:r>
-              <w:t>Display Computer codes</w:t>
-            </w:r>
-          </w:p>
-        </w:tc>
-        <w:tc>
-          <w:tcPr>
-            <w:tcW w:w="1307" w:type="dxa"/>
-          </w:tcPr>
-          <w:p>
-            <w:pPr>
-              <w:pStyle w:val="TableCell"/>
-              <w:ind w:firstLine="0"/>
-            </w:pPr>
-            <w:r>
-              <w:t>In-text code</w:t>
-            </w:r>
-          </w:p>
-        </w:tc>
-        <w:tc>
-          <w:tcPr>
-            <w:tcW w:w="2653" w:type="dxa"/>
-          </w:tcPr>
-          <w:p>
-            <w:pPr>
-              <w:pStyle w:val="TableCell"/>
-              <w:ind w:firstLine="0"/>
-            </w:pPr>
-            <w:r>
-              <w:t>intext computer code</w:t>
-            </w:r>
-          </w:p>
-        </w:tc>
-      </w:tr>
-      <w:tr>
-        <w:tc>
-          <w:tcPr>
-            <w:tcW w:w="2160" w:type="dxa"/>
-            <w:tcBorders>
-              <w:bottom w:val="single" w:sz="4" w:space="0" w:color="auto"/>
-            </w:tcBorders>
-          </w:tcPr>
-          <w:p>
-            <w:pPr>
-              <w:pStyle w:val="TableCell"/>
-            </w:pPr>
-            <w:r>
-              <w:t>Short Title</w:t>
-            </w:r>
-          </w:p>
-        </w:tc>
-        <w:tc>
-          <w:tcPr>
-            <w:tcW w:w="2520" w:type="dxa"/>
-            <w:tcBorders>
-              <w:bottom w:val="single" w:sz="4" w:space="0" w:color="auto"/>
-            </w:tcBorders>
-          </w:tcPr>
-          <w:p>
-            <w:pPr>
-              <w:pStyle w:val="TableCell"/>
-              <w:ind w:firstLine="0"/>
-            </w:pPr>
-            <w:r>
-              <w:t>Short title of article</w:t>
-            </w:r>
-          </w:p>
-        </w:tc>
-        <w:tc>
-          <w:tcPr>
-            <w:tcW w:w="1307" w:type="dxa"/>
-            <w:tcBorders>
-              <w:bottom w:val="single" w:sz="4" w:space="0" w:color="auto"/>
-            </w:tcBorders>
-          </w:tcPr>
-          <w:p>
-            <w:pPr>
-              <w:pStyle w:val="TableCell"/>
-              <w:ind w:firstLine="0"/>
-            </w:pPr>
-            <w:r>
-              <w:t>History</w:t>
-            </w:r>
-          </w:p>
-        </w:tc>
-        <w:tc>
-          <w:tcPr>
-            <w:tcW w:w="2653" w:type="dxa"/>
-            <w:tcBorders>
-              <w:bottom w:val="single" w:sz="4" w:space="0" w:color="auto"/>
-            </w:tcBorders>
-          </w:tcPr>
-          <w:p>
-            <w:pPr>
-              <w:pStyle w:val="TableCell"/>
-              <w:ind w:firstLine="0"/>
-            </w:pPr>
-            <w:r>
-              <w:t>Dates of article</w:t>
-            </w:r>
-          </w:p>
-        </w:tc>
-      </w:tr>
-    </w:tbl>
-    <w:p>
-      <w:pPr>
-        <w:pStyle w:val="TableFootnote"/>
-        <w:spacing w:before="60"/>
-        <w:jc w:val="center"/>
-        <w:rPr>
-          <w:rFonts w:ascii="Times New Roman" w:hAnsi="Times New Roman"/>
-          <w:sz w:val="16"/>
-          <w:szCs w:val="16"/>
-        </w:rPr>
-      </w:pPr>
-      <w:r>
-        <w:rPr>
-          <w:rFonts w:ascii="Times New Roman" w:hAnsi="Times New Roman"/>
-          <w:sz w:val="16"/>
-          <w:szCs w:val="16"/>
-          <w:vertAlign w:val="superscript"/>
-        </w:rPr>
-        <w:t>a</w:t>
-      </w:r>
-      <w:r>
-        <w:t xml:space="preserve"> </w:t>
-      </w:r>
-      <w:r>
-        <w:rPr>
-          <w:rFonts w:ascii="Times New Roman" w:hAnsi="Times New Roman"/>
-          <w:sz w:val="16"/>
-          <w:szCs w:val="16"/>
-        </w:rPr>
-        <w:t>This is example of table footnote.</w:t>
-      </w:r>
-    </w:p>
-    <w:p>
-      <w:pPr>
-        <w:pStyle w:val="Para"/>
-      </w:pPr>
-      <w:r>
-        <w:t>Tables</w:t>
-      </w:r>
-      <w:r>
-        <w:t xml:space="preserve"> can be very difficult for </w:t>
-      </w:r>
-      <w:r>
-        <w:t xml:space="preserve">people using </w:t>
-      </w:r>
-      <w:r>
-        <w:t xml:space="preserve">screen reader </w:t>
-      </w:r>
-      <w:r>
-        <w:t>technology</w:t>
-      </w:r>
-      <w:r>
-        <w:t xml:space="preserve"> to understand unless they include markup that explicitly defines the relationships between all the parts (</w:t>
-      </w:r>
-      <w:r>
-        <w:t>i.e</w:t>
-      </w:r>
-      <w:r>
-        <w:t>.</w:t>
-      </w:r>
-      <w:r>
-        <w:t>:</w:t>
-      </w:r>
-      <w:r>
-        <w:t xml:space="preserve"> headers and data cells).</w:t>
-      </w:r>
-      <w:r>
-        <w:t xml:space="preserve"> </w:t>
-      </w:r>
-      <w:r>
-        <w:rPr>
-          <w:i/>
-        </w:rPr>
-        <w:t>A key to making data tables accessible to screen reader users is to clearly identify column and row headers.</w:t>
-      </w:r>
-      <w:r>
-        <w:rPr>
-          <w:i/>
-        </w:rPr>
-        <w:t xml:space="preserve"> </w:t>
-      </w:r>
-      <w:r>
-        <w:t>In Word</w:t>
-      </w:r>
-      <w:r>
-        <w:t xml:space="preserve">, </w:t>
-      </w:r>
-      <w:r>
-        <w:t>authors should identify</w:t>
-      </w:r>
-      <w:r>
-        <w:t xml:space="preserve"> which row </w:t>
-      </w:r>
-      <w:r>
-        <w:t xml:space="preserve">or rows </w:t>
-      </w:r>
-      <w:r>
-        <w:t>contain column headers.</w:t>
-      </w:r>
-      <w:r>
-        <w:t xml:space="preserve"> Below are the steps to do this:</w:t>
-      </w:r>
-    </w:p>
-    <w:p>
-      <w:pPr>
-        <w:pStyle w:val="ListParagraph"/>
-      </w:pPr>
-      <w:r>
-        <w:t xml:space="preserve">Select that </w:t>
-      </w:r>
-      <w:r>
-        <w:t>table’s</w:t>
-      </w:r>
-      <w:r>
-        <w:t xml:space="preserve"> row, then right-click the </w:t>
-      </w:r>
-      <w:r>
-        <w:t>row</w:t>
-      </w:r>
-      <w:r>
-        <w:t xml:space="preserve"> and </w:t>
-      </w:r>
-      <w:r>
-        <w:t>select</w:t>
-      </w:r>
-      <w:r>
-        <w:t xml:space="preserve"> “Table Properties”;</w:t>
-      </w:r>
-    </w:p>
-    <w:p>
-      <w:pPr>
-        <w:pStyle w:val="ListParagraph"/>
-      </w:pPr>
-      <w:r>
-        <w:t xml:space="preserve">In the </w:t>
-      </w:r>
-      <w:r>
-        <w:rPr>
-          <w:i/>
-        </w:rPr>
-        <w:t>Table Properties</w:t>
-      </w:r>
-      <w:r>
-        <w:t xml:space="preserve"> window, click the </w:t>
-      </w:r>
-      <w:r>
-        <w:rPr>
-          <w:i/>
-        </w:rPr>
-        <w:t xml:space="preserve">Row </w:t>
-      </w:r>
-      <w:r>
-        <w:t>tab and select the box that says “Repeat as header row at the top of each page.”</w:t>
-      </w:r>
-    </w:p>
-    <w:p>
-      <w:pPr>
-        <w:pStyle w:val="Para"/>
-      </w:pPr>
-      <w:r>
-        <w:t>Or</w:t>
-      </w:r>
-    </w:p>
-    <w:p>
-      <w:pPr>
-        <w:pStyle w:val="Para"/>
-      </w:pPr>
-      <w:r>
-        <w:t>Apply the “table head” style by highlighting the respective row and applying the “</w:t>
-      </w:r>
-      <w:r>
-        <w:rPr>
-          <w:b/>
-        </w:rPr>
-        <w:t>TableHead</w:t>
-      </w:r>
-      <w:r>
-        <w:t>” style found in the “Body Element” section of the ACM Master Article Template.</w:t>
-      </w:r>
-    </w:p>
-    <w:p>
-      <w:pPr>
-        <w:pStyle w:val="Head2"/>
-        <w:tabs>
-          <w:tab w:val="clear" w:pos="360"/>
-        </w:tabs>
-      </w:pPr>
-      <w:r>
-        <w:lastRenderedPageBreak/>
-        <w:t>Figures</w:t>
-      </w:r>
-    </w:p>
-    <w:p>
-      <w:pPr>
-        <w:pStyle w:val="PostHeadPara"/>
-      </w:pPr>
-      <w:r>
-        <w:t>Figures are “float elements” which should be inserted after their first text reference, and have specific styles for identification. Insert a figure and apply the “</w:t>
-      </w:r>
-      <w:r>
-        <w:rPr>
-          <w:b/>
-        </w:rPr>
-        <w:t>Image</w:t>
-      </w:r>
-      <w:r>
-        <w:t>” paragraph style to it. For the figure caption, apply the style “</w:t>
-      </w:r>
-      <w:r>
-        <w:rPr>
-          <w:b/>
-        </w:rPr>
-        <w:t>FigureCaption.</w:t>
-      </w:r>
-      <w:r>
-        <w:t xml:space="preserve">” </w:t>
-      </w:r>
-    </w:p>
-    <w:p>
-      <w:pPr>
-        <w:pStyle w:val="Para"/>
-      </w:pPr>
-      <w:r>
-        <w:t>To accommodate readers with color vision differences, figures should still be usable when printed in grayscale. Refer to elements of the figure with non-color terms, for example “indicated as squares” instead of “indicated in blue”. Use different patterns in bar charts, different line patterns in graphs, and different shapes in plots to distinguish groups of elements and reinforce color differences.</w:t>
-      </w:r>
-    </w:p>
-    <w:p>
-      <w:pPr>
-        <w:pStyle w:val="Head3"/>
-      </w:pPr>
-      <w:r>
-        <w:t>Half Width Figures.</w:t>
-      </w:r>
-    </w:p>
-    <w:p>
-      <w:pPr>
-        <w:pStyle w:val="PostHeadPara"/>
-      </w:pPr>
-      <w:r>
-        <w:t xml:space="preserve">Figure 1 is an example of a figure and caption spanning the half-page width (one column in a two column format) with the styles applied.  </w:t>
-      </w:r>
-      <w:r>
-        <w:t>If your figure contains third-party material, you must clearly identify it as such, as shown in the example below.</w:t>
-      </w:r>
-    </w:p>
-    <w:p>
-      <w:pPr>
-        <w:pStyle w:val="Image"/>
-        <w:spacing w:before="120"/>
-      </w:pPr>
-      <w:r>
-        <w:rPr>
-          <w:noProof/>
-          <w:lang w:val="en-CA" w:eastAsia="ja-JP"/>
+        <w:rPr>
+          <w:lang w:eastAsia="en-US"/>
+        </w:rPr>
+      </w:pPr>
+      <w:r>
+        <w:rPr>
+          <w:lang w:eastAsia="en-US"/>
         </w:rPr>
         <w:drawing>
-          <wp:inline distT="0" distB="0" distL="0" distR="0" wp14:anchorId="5FE60CB8" wp14:editId="1782D1C0">
-            <wp:extent cx="2283295" cy="1793731"/>
-            <wp:effectExtent l="0" t="0" r="3175" b="0"/>
-            <wp:docPr id="4" name="Picture 4" descr="Figure 1: A woman and a girl in white dresses sit in an open car. The image is centered and occupies 1/3 of the page width."/>
+          <wp:inline distT="0" distB="0" distL="0" distR="0" wp14:anchorId="741C0654" wp14:editId="473ACCF0">
+            <wp:extent cx="2722165" cy="891540"/>
+            <wp:effectExtent l="0" t="0" r="2540" b="3810"/>
+            <wp:docPr id="10" name="Picture 10" descr="Table&#10;&#10;Description automatically generated"/>
             <wp:cNvGraphicFramePr>
               <a:graphicFrameLocks xmlns:a="http://schemas.openxmlformats.org/drawingml/2006/main" noChangeAspect="1"/>
             </wp:cNvGraphicFramePr>
@@ -3637,36 +2589,23 @@
               <a:graphicData uri="http://schemas.openxmlformats.org/drawingml/2006/picture">
                 <pic:pic xmlns:pic="http://schemas.openxmlformats.org/drawingml/2006/picture">
                   <pic:nvPicPr>
-                    <pic:cNvPr id="0" name="Picture 18" descr="C:\Dropbox\in\downloads\sample-franklin.png"/>
-                    <pic:cNvPicPr>
-                      <a:picLocks noChangeAspect="1" noChangeArrowheads="1"/>
-                    </pic:cNvPicPr>
+                    <pic:cNvPr id="10" name="Picture 10" descr="Table&#10;&#10;Description automatically generated"/>
+                    <pic:cNvPicPr/>
                   </pic:nvPicPr>
                   <pic:blipFill>
-                    <a:blip r:embed="rId14">
-                      <a:extLst>
-                        <a:ext uri="{28A0092B-C50C-407E-A947-70E740481C1C}">
-                          <a14:useLocalDpi xmlns:a14="http://schemas.microsoft.com/office/drawing/2010/main" val="0"/>
-                        </a:ext>
-                      </a:extLst>
-                    </a:blip>
-                    <a:srcRect/>
+                    <a:blip r:embed="rId13"/>
                     <a:stretch>
                       <a:fillRect/>
                     </a:stretch>
                   </pic:blipFill>
-                  <pic:spPr bwMode="auto">
+                  <pic:spPr>
                     <a:xfrm>
                       <a:off x="0" y="0"/>
-                      <a:ext cx="2332111" cy="1832080"/>
+                      <a:ext cx="2724896" cy="892434"/>
                     </a:xfrm>
                     <a:prstGeom prst="rect">
                       <a:avLst/>
                     </a:prstGeom>
-                    <a:noFill/>
-                    <a:ln>
-                      <a:noFill/>
-                    </a:ln>
                   </pic:spPr>
                 </pic:pic>
               </a:graphicData>
@@ -3677,32 +2616,54 @@
     </w:p>
     <w:p>
       <w:pPr>
-        <w:pStyle w:val="FigureCaption"/>
-      </w:pPr>
-      <w:r>
-        <w:t>Figure 1: 1907 Franklin Model D roadster. Photograph by Harris &amp; Ewing, Inc. [Public domain], via Wikimedia Commons. (https://goo.gl/VLCRBB)</w:t>
-      </w:r>
-    </w:p>
-    <w:p>
-      <w:pPr>
-        <w:pStyle w:val="Head3"/>
-      </w:pPr>
-      <w:r>
-        <w:t>Full Width Figures.</w:t>
-      </w:r>
-    </w:p>
-    <w:p>
-      <w:pPr>
         <w:pStyle w:val="Para"/>
-      </w:pPr>
-      <w:r>
-        <w:t xml:space="preserve">Figure 2 is an example of a figure and caption spanning the full-page width with the styles applied. </w:t>
-      </w:r>
-      <w:r>
-        <w:t>If your figure contains third-party material, you must clearly identify it as such, as shown in the example</w:t>
-      </w:r>
-      <w:r>
-        <w:t>s</w:t>
+        <w:rPr>
+          <w:lang w:eastAsia="en-US"/>
+        </w:rPr>
+      </w:pPr>
+    </w:p>
+    <w:p>
+      <w:pPr>
+        <w:pStyle w:val="Para"/>
+      </w:pPr>
+      <w:r>
+        <w:rPr>
+          <w:lang w:eastAsia="en-US"/>
+        </w:rPr>
+        <w:t>This abstraction is followed by</w:t>
+      </w:r>
+      <w:r>
+        <w:rPr>
+          <w:lang w:eastAsia="en-US"/>
+        </w:rPr>
+        <w:t xml:space="preserve"> </w:t>
+      </w:r>
+      <w:r>
+        <w:rPr>
+          <w:lang w:eastAsia="en-US"/>
+        </w:rPr>
+        <w:t>tokenization, which converts a section into its constituent words, and English</w:t>
+      </w:r>
+      <w:r>
+        <w:rPr>
+          <w:lang w:eastAsia="en-US"/>
+        </w:rPr>
+        <w:t xml:space="preserve"> </w:t>
+      </w:r>
+      <w:r>
+        <w:rPr>
+          <w:lang w:eastAsia="en-US"/>
+        </w:rPr>
+        <w:t>stop word removal</w:t>
+      </w:r>
+      <w:r>
+        <w:rPr>
+          <w:lang w:eastAsia="en-US"/>
+        </w:rPr>
+        <w:t xml:space="preserve">. </w:t>
+      </w:r>
+      <w:r>
+        <w:t>For the stop word removal, we use the stop words provided by scikit-learn</w:t>
       </w:r>
       <w:r>
         <w:t>.</w:t>
@@ -3710,20 +2671,54 @@
     </w:p>
     <w:p>
       <w:pPr>
-        <w:pStyle w:val="Image"/>
-        <w:spacing w:before="120"/>
-      </w:pPr>
-      <w:r>
-        <w:rPr>
-          <w:noProof/>
-          <w:lang w:val="en-CA" w:eastAsia="ja-JP"/>
-        </w:rPr>
-        <w:lastRenderedPageBreak/>
+        <w:pStyle w:val="ParaContinue"/>
+      </w:pPr>
+    </w:p>
+    <w:p>
+      <w:pPr>
+        <w:pStyle w:val="ParaContinue"/>
+      </w:pPr>
+      <w:r>
+        <w:t xml:space="preserve">We also encode our target readme section 1 to 8 into a matrix of 0s and 1s using </w:t>
+      </w:r>
+      <w:proofErr w:type="spellStart"/>
+      <w:r>
+        <w:t>MultiLabelBinarizer</w:t>
+      </w:r>
+      <w:proofErr w:type="spellEnd"/>
+      <w:r>
+        <w:t>.</w:t>
+      </w:r>
+      <w:r>
+        <w:t xml:space="preserve"> The output of the </w:t>
+      </w:r>
+      <w:proofErr w:type="spellStart"/>
+      <w:r>
+        <w:t>MultiLabelBinarizer</w:t>
+      </w:r>
+      <w:proofErr w:type="spellEnd"/>
+      <w:r>
+        <w:t xml:space="preserve"> looks like </w:t>
+      </w:r>
+      <w:r>
+        <w:t>image below</w:t>
+      </w:r>
+    </w:p>
+    <w:p>
+      <w:pPr>
+        <w:pStyle w:val="ParaContinue"/>
+      </w:pPr>
+    </w:p>
+    <w:p>
+      <w:pPr>
+        <w:pStyle w:val="ParaContinue"/>
+      </w:pPr>
+      <w:r>
         <w:drawing>
-          <wp:inline distT="0" distB="0" distL="0" distR="0" wp14:anchorId="10B5839A" wp14:editId="1E865E0C">
-            <wp:extent cx="5499395" cy="3800007"/>
-            <wp:effectExtent l="0" t="0" r="0" b="0"/>
-            <wp:docPr id="16" name="Picture 16" descr="Figure 2. A woman stands to the left of the Bombe Machine, which is roughly 2.1 meters wide and 2 meters tall.  There are nine rows of rotating drums, each holding twelve drums."/>
+          <wp:inline distT="0" distB="0" distL="0" distR="0" wp14:anchorId="7F3128F6" wp14:editId="12E007CE">
+            <wp:extent cx="2811780" cy="1260681"/>
+            <wp:effectExtent l="0" t="0" r="7620" b="0"/>
+            <wp:docPr id="11" name="Picture 11" descr="Text&#10;&#10;Description automatically generated"/>
             <wp:cNvGraphicFramePr>
               <a:graphicFrameLocks xmlns:a="http://schemas.openxmlformats.org/drawingml/2006/main" noChangeAspect="1"/>
             </wp:cNvGraphicFramePr>
@@ -3731,33 +2726,23 @@
               <a:graphicData uri="http://schemas.openxmlformats.org/drawingml/2006/picture">
                 <pic:pic xmlns:pic="http://schemas.openxmlformats.org/drawingml/2006/picture">
                   <pic:nvPicPr>
-                    <pic:cNvPr id="0" name="Picture 18" descr="C:\Dropbox\in\downloads\sample-franklin.png"/>
-                    <pic:cNvPicPr>
-                      <a:picLocks noChangeAspect="1" noChangeArrowheads="1"/>
-                    </pic:cNvPicPr>
+                    <pic:cNvPr id="11" name="Picture 11" descr="Text&#10;&#10;Description automatically generated"/>
+                    <pic:cNvPicPr/>
                   </pic:nvPicPr>
-                  <pic:blipFill rotWithShape="1">
-                    <a:blip r:embed="rId15"/>
-                    <a:srcRect t="195" b="-74"/>
-                    <a:stretch/>
+                  <pic:blipFill>
+                    <a:blip r:embed="rId14"/>
+                    <a:stretch>
+                      <a:fillRect/>
+                    </a:stretch>
                   </pic:blipFill>
-                  <pic:spPr bwMode="auto">
+                  <pic:spPr>
                     <a:xfrm>
                       <a:off x="0" y="0"/>
-                      <a:ext cx="5502303" cy="3802016"/>
+                      <a:ext cx="2813832" cy="1261601"/>
                     </a:xfrm>
                     <a:prstGeom prst="rect">
                       <a:avLst/>
                     </a:prstGeom>
-                    <a:noFill/>
-                    <a:ln>
-                      <a:noFill/>
-                    </a:ln>
-                    <a:extLst>
-                      <a:ext uri="{53640926-AAD7-44D8-BBD7-CCE9431645EC}">
-                        <a14:shadowObscured xmlns:a14="http://schemas.microsoft.com/office/drawing/2010/main"/>
-                      </a:ext>
-                    </a:extLst>
                   </pic:spPr>
                 </pic:pic>
               </a:graphicData>
@@ -3768,1592 +2753,210 @@
     </w:p>
     <w:p>
       <w:pPr>
-        <w:pStyle w:val="FigureCaption"/>
-      </w:pPr>
-      <w:r>
-        <w:t xml:space="preserve">Figure </w:t>
-      </w:r>
-      <w:r>
-        <w:t>2</w:t>
-      </w:r>
-      <w:r>
-        <w:t xml:space="preserve">: </w:t>
-      </w:r>
-      <w:r>
-        <w:t xml:space="preserve">Mockup of a bombe machine at Bletchley Part. </w:t>
-      </w:r>
-      <w:r>
-        <w:t xml:space="preserve">Photograph by </w:t>
-      </w:r>
-      <w:r>
-        <w:t>Sarah Hartwell.</w:t>
-      </w:r>
-      <w:r>
-        <w:t xml:space="preserve"> [Public domain], via Wikimedia Commons. (</w:t>
-      </w:r>
-      <w:hyperlink r:id="rId16" w:history="1">
-        <w:r>
-          <w:rPr>
-            <w:rStyle w:val="Hyperlink"/>
-            <w:rFonts w:ascii="Linux Biolinum O" w:hAnsi="Linux Biolinum O" w:cs="Linux Biolinum O"/>
-          </w:rPr>
-          <w:t>https://commons.wikimedia.org/wiki/File:TuringBombeBletchleyPark.jpg</w:t>
-        </w:r>
-      </w:hyperlink>
-      <w:r>
-        <w:t>)</w:t>
-      </w:r>
-    </w:p>
-    <w:p>
-      <w:pPr>
-        <w:pStyle w:val="Head3"/>
-      </w:pPr>
-      <w:r>
-        <w:t>Multi-part figure</w:t>
+        <w:pStyle w:val="ParaContinue"/>
+      </w:pPr>
+    </w:p>
+    <w:p>
+      <w:pPr>
+        <w:pStyle w:val="ParaContinue"/>
+        <w:rPr>
+          <w:lang w:eastAsia="en-US"/>
+        </w:rPr>
+      </w:pPr>
+      <w:r>
+        <w:rPr>
+          <w:lang w:eastAsia="en-US"/>
+        </w:rPr>
+        <w:t xml:space="preserve">After pre-processing, </w:t>
+      </w:r>
+      <w:r>
+        <w:rPr>
+          <w:lang w:eastAsia="en-US"/>
+        </w:rPr>
+        <w:t>we extract features from the data. We extract two kind of features – statistical features and heuristic features.</w:t>
+      </w:r>
+    </w:p>
+    <w:p>
+      <w:pPr>
+        <w:pStyle w:val="ParaContinue"/>
+        <w:rPr>
+          <w:lang w:eastAsia="en-US"/>
+        </w:rPr>
+      </w:pPr>
+    </w:p>
+    <w:p>
+      <w:pPr>
+        <w:pStyle w:val="ParaContinue"/>
+      </w:pPr>
+      <w:r>
+        <w:rPr>
+          <w:lang w:eastAsia="en-US"/>
+        </w:rPr>
+        <w:t xml:space="preserve">For statistical features, </w:t>
+      </w:r>
+      <w:r>
+        <w:t xml:space="preserve">we count the number of times a word appears in each section. This is called the Term Frequency (TF) of a word in a section. If there are </w:t>
+      </w:r>
+      <w:proofErr w:type="spellStart"/>
+      <w:r>
+        <w:t>n</w:t>
+      </w:r>
+      <w:proofErr w:type="spellEnd"/>
+      <w:r>
+        <w:t xml:space="preserve"> words that appear in the set of sections used for training the classifier (after preprocessing), we would have n statistical features for each section. If a word does not appear in a section, then its TF is zero. We also compute the Inverse Document Frequency (IDF) of a word. IDF of a word is defined as the reciprocal of the number of sections in which the word appears. We use a multiplication of TF and IDF as an information retrieval feature for a particular word.</w:t>
+      </w:r>
+      <w:r>
+        <w:t xml:space="preserve"> A TF-IDF matrix from a sample README file is shown below</w:t>
+      </w:r>
+    </w:p>
+    <w:p>
+      <w:pPr>
+        <w:pStyle w:val="ParaContinue"/>
+      </w:pPr>
+    </w:p>
+    <w:p>
+      <w:pPr>
+        <w:pStyle w:val="ParaContinue"/>
+      </w:pPr>
+      <w:r>
+        <w:drawing>
+          <wp:inline distT="0" distB="0" distL="0" distR="0" wp14:anchorId="47EF63D6" wp14:editId="28E8C2B9">
+            <wp:extent cx="5562600" cy="1065530"/>
+            <wp:effectExtent l="0" t="0" r="0" b="1270"/>
+            <wp:docPr id="12" name="Picture 12" descr="A screenshot of a computer&#10;&#10;Description automatically generated with medium confidence"/>
+            <wp:cNvGraphicFramePr>
+              <a:graphicFrameLocks xmlns:a="http://schemas.openxmlformats.org/drawingml/2006/main" noChangeAspect="1"/>
+            </wp:cNvGraphicFramePr>
+            <a:graphic xmlns:a="http://schemas.openxmlformats.org/drawingml/2006/main">
+              <a:graphicData uri="http://schemas.openxmlformats.org/drawingml/2006/picture">
+                <pic:pic xmlns:pic="http://schemas.openxmlformats.org/drawingml/2006/picture">
+                  <pic:nvPicPr>
+                    <pic:cNvPr id="12" name="Picture 12" descr="A screenshot of a computer&#10;&#10;Description automatically generated with medium confidence"/>
+                    <pic:cNvPicPr/>
+                  </pic:nvPicPr>
+                  <pic:blipFill>
+                    <a:blip r:embed="rId15"/>
+                    <a:stretch>
+                      <a:fillRect/>
+                    </a:stretch>
+                  </pic:blipFill>
+                  <pic:spPr>
+                    <a:xfrm>
+                      <a:off x="0" y="0"/>
+                      <a:ext cx="5562600" cy="1065530"/>
+                    </a:xfrm>
+                    <a:prstGeom prst="rect">
+                      <a:avLst/>
+                    </a:prstGeom>
+                  </pic:spPr>
+                </pic:pic>
+              </a:graphicData>
+            </a:graphic>
+          </wp:inline>
+        </w:drawing>
+      </w:r>
+    </w:p>
+    <w:p>
+      <w:pPr>
+        <w:pStyle w:val="ParaContinue"/>
+      </w:pPr>
+    </w:p>
+    <w:p>
+      <w:pPr>
+        <w:pStyle w:val="ParaContinue"/>
+      </w:pPr>
+      <w:r>
+        <w:lastRenderedPageBreak/>
+        <w:t xml:space="preserve">For heuristic features, we replicate the functions </w:t>
+      </w:r>
+      <w:r>
+        <w:t xml:space="preserve">used in the research paper </w:t>
+      </w:r>
+      <w:r>
+        <w:t xml:space="preserve">that extract </w:t>
+      </w:r>
+      <w:r>
+        <w:t xml:space="preserve">55 </w:t>
+      </w:r>
+      <w:r>
+        <w:t xml:space="preserve">binary </w:t>
+      </w:r>
+      <w:r>
+        <w:t>linguistic patterns</w:t>
+      </w:r>
+      <w:r>
+        <w:t xml:space="preserve"> </w:t>
+      </w:r>
+      <w:r>
+        <w:t>within a category of sentences to derive heuristics that can</w:t>
+      </w:r>
+      <w:r>
+        <w:t xml:space="preserve"> </w:t>
+      </w:r>
+      <w:r>
+        <w:t>aid classification</w:t>
       </w:r>
       <w:r>
         <w:t>.</w:t>
       </w:r>
-    </w:p>
-    <w:p>
-      <w:pPr>
-        <w:pStyle w:val="PostHeadPara"/>
-      </w:pPr>
-      <w:r>
-        <w:t>Authors can also insert a multi-part figure above a single caption. Every inserted figure must have the “Image” style applied. Below are instructions regarding how to insert a multi-part figure in your paper</w:t>
-      </w:r>
-      <w:r>
-        <w:t>.</w:t>
-      </w:r>
-    </w:p>
-    <w:p>
-      <w:pPr>
-        <w:pStyle w:val="ListParagraph"/>
-        <w:numPr>
-          <w:ilvl w:val="0"/>
-          <w:numId w:val="15"/>
-        </w:numPr>
-        <w:ind w:left="480" w:hanging="240"/>
-      </w:pPr>
-      <w:r>
-        <w:t>If the author wants to insert two multi-part images, they must draw a one row and one column table and insert the images one-by-one in the cells.</w:t>
-      </w:r>
-    </w:p>
-    <w:p>
-      <w:pPr>
-        <w:pStyle w:val="ListParagraph"/>
-        <w:numPr>
-          <w:ilvl w:val="0"/>
-          <w:numId w:val="15"/>
-        </w:numPr>
-        <w:ind w:left="480" w:hanging="240"/>
-      </w:pPr>
-      <w:r>
-        <w:t>If the author wants to insert three multi-part images, they must draw a one-row and three-column table and insert the images one by one in all three cells.</w:t>
-      </w:r>
-    </w:p>
-    <w:p>
-      <w:pPr>
-        <w:pStyle w:val="ListParagraph"/>
-        <w:numPr>
-          <w:ilvl w:val="0"/>
-          <w:numId w:val="15"/>
-        </w:numPr>
-        <w:ind w:left="480" w:hanging="240"/>
-      </w:pPr>
-      <w:r>
-        <w:t>If the author wants to insert four multi-part images, they must draw a two-row and two-column table and insert the images one-by-one in all four cells. (see the following example):</w:t>
-      </w:r>
-    </w:p>
-    <w:tbl>
-      <w:tblPr>
-        <w:tblW w:w="0" w:type="auto"/>
-        <w:tblInd w:w="108" w:type="dxa"/>
-        <w:tblLook w:val="04A0" w:firstRow="1" w:lastRow="0" w:firstColumn="1" w:lastColumn="0" w:noHBand="0" w:noVBand="1"/>
-      </w:tblPr>
-      <w:tblGrid>
-        <w:gridCol w:w="2916"/>
-        <w:gridCol w:w="2516"/>
-      </w:tblGrid>
-      <w:tr>
-        <w:trPr>
-          <w:cantSplit/>
-          <w:trHeight w:val="1740"/>
-          <w:tblHeader/>
-        </w:trPr>
-        <w:tc>
-          <w:tcPr>
-            <w:tcW w:w="2916" w:type="dxa"/>
-            <w:hideMark/>
-          </w:tcPr>
-          <w:p>
-            <w:pPr>
-              <w:pStyle w:val="Image"/>
-              <w:rPr>
-                <w:rFonts w:ascii="Times New Roman" w:hAnsi="Times New Roman"/>
-                <w:lang w:val="it-IT" w:eastAsia="it-IT"/>
-              </w:rPr>
-            </w:pPr>
-            <w:r>
-              <w:rPr>
-                <w:rFonts w:ascii="Times New Roman" w:hAnsi="Times New Roman"/>
-                <w:noProof/>
-                <w:lang w:val="en-CA" w:eastAsia="ja-JP"/>
-              </w:rPr>
-              <w:lastRenderedPageBreak/>
-              <w:drawing>
-                <wp:inline distT="0" distB="0" distL="0" distR="0" wp14:anchorId="23D2C78E" wp14:editId="683E5A37">
-                  <wp:extent cx="1360170" cy="862330"/>
-                  <wp:effectExtent l="0" t="0" r="0" b="0"/>
-                  <wp:docPr id="5" name="Picture 3" descr="Figure 2: The layout of multipart images should be as per the above example within the table in image 1."/>
-                  <wp:cNvGraphicFramePr>
-                    <a:graphicFrameLocks xmlns:a="http://schemas.openxmlformats.org/drawingml/2006/main" noChangeAspect="1"/>
-                  </wp:cNvGraphicFramePr>
-                  <a:graphic xmlns:a="http://schemas.openxmlformats.org/drawingml/2006/main">
-                    <a:graphicData uri="http://schemas.openxmlformats.org/drawingml/2006/picture">
-                      <pic:pic xmlns:pic="http://schemas.openxmlformats.org/drawingml/2006/picture">
-                        <pic:nvPicPr>
-                          <pic:cNvPr id="0" name="Picture 3"/>
-                          <pic:cNvPicPr>
-                            <a:picLocks noChangeAspect="1" noChangeArrowheads="1"/>
-                          </pic:cNvPicPr>
-                        </pic:nvPicPr>
-                        <pic:blipFill>
-                          <a:blip r:embed="rId17"/>
-                          <a:srcRect/>
-                          <a:stretch>
-                            <a:fillRect/>
-                          </a:stretch>
-                        </pic:blipFill>
-                        <pic:spPr bwMode="auto">
-                          <a:xfrm>
-                            <a:off x="0" y="0"/>
-                            <a:ext cx="1360170" cy="862330"/>
-                          </a:xfrm>
-                          <a:prstGeom prst="rect">
-                            <a:avLst/>
-                          </a:prstGeom>
-                          <a:noFill/>
-                          <a:ln w="9525">
-                            <a:noFill/>
-                            <a:miter lim="800000"/>
-                            <a:headEnd/>
-                            <a:tailEnd/>
-                          </a:ln>
-                        </pic:spPr>
-                      </pic:pic>
-                    </a:graphicData>
-                  </a:graphic>
-                </wp:inline>
-              </w:drawing>
-            </w:r>
-          </w:p>
-        </w:tc>
-        <w:tc>
-          <w:tcPr>
-            <w:tcW w:w="2516" w:type="dxa"/>
-            <w:hideMark/>
-          </w:tcPr>
-          <w:p>
-            <w:pPr>
-              <w:pStyle w:val="Image"/>
-              <w:rPr>
-                <w:rFonts w:ascii="Times New Roman" w:hAnsi="Times New Roman"/>
-                <w:lang w:val="it-IT" w:eastAsia="it-IT"/>
-              </w:rPr>
-            </w:pPr>
-            <w:r>
-              <w:rPr>
-                <w:rFonts w:ascii="Times New Roman" w:hAnsi="Times New Roman"/>
-                <w:noProof/>
-                <w:lang w:val="en-CA" w:eastAsia="ja-JP"/>
-              </w:rPr>
-              <w:drawing>
-                <wp:inline distT="0" distB="0" distL="0" distR="0" wp14:anchorId="3B17E2B2" wp14:editId="1E60A407">
-                  <wp:extent cx="1336675" cy="856615"/>
-                  <wp:effectExtent l="0" t="0" r="0" b="635"/>
-                  <wp:docPr id="6" name="Picture 2" descr="Figure 2: The layout of multipart images should be as per the above example within the table in image 2."/>
-                  <wp:cNvGraphicFramePr>
-                    <a:graphicFrameLocks xmlns:a="http://schemas.openxmlformats.org/drawingml/2006/main" noChangeAspect="1"/>
-                  </wp:cNvGraphicFramePr>
-                  <a:graphic xmlns:a="http://schemas.openxmlformats.org/drawingml/2006/main">
-                    <a:graphicData uri="http://schemas.openxmlformats.org/drawingml/2006/picture">
-                      <pic:pic xmlns:pic="http://schemas.openxmlformats.org/drawingml/2006/picture">
-                        <pic:nvPicPr>
-                          <pic:cNvPr id="0" name="Picture 2"/>
-                          <pic:cNvPicPr>
-                            <a:picLocks noChangeAspect="1" noChangeArrowheads="1"/>
-                          </pic:cNvPicPr>
-                        </pic:nvPicPr>
-                        <pic:blipFill>
-                          <a:blip r:embed="rId18"/>
-                          <a:srcRect/>
-                          <a:stretch>
-                            <a:fillRect/>
-                          </a:stretch>
-                        </pic:blipFill>
-                        <pic:spPr bwMode="auto">
-                          <a:xfrm>
-                            <a:off x="0" y="0"/>
-                            <a:ext cx="1336675" cy="856615"/>
-                          </a:xfrm>
-                          <a:prstGeom prst="rect">
-                            <a:avLst/>
-                          </a:prstGeom>
-                          <a:noFill/>
-                          <a:ln w="9525">
-                            <a:noFill/>
-                            <a:miter lim="800000"/>
-                            <a:headEnd/>
-                            <a:tailEnd/>
-                          </a:ln>
-                        </pic:spPr>
-                      </pic:pic>
-                    </a:graphicData>
-                  </a:graphic>
-                </wp:inline>
-              </w:drawing>
-            </w:r>
-          </w:p>
-        </w:tc>
-      </w:tr>
-      <w:tr>
-        <w:trPr>
-          <w:cantSplit/>
-          <w:trHeight w:val="691"/>
-          <w:tblHeader/>
-        </w:trPr>
-        <w:tc>
-          <w:tcPr>
-            <w:tcW w:w="2916" w:type="dxa"/>
-            <w:hideMark/>
-          </w:tcPr>
-          <w:p>
-            <w:pPr>
-              <w:pStyle w:val="Image"/>
-              <w:rPr>
-                <w:rFonts w:ascii="Times New Roman" w:hAnsi="Times New Roman"/>
-                <w:lang w:val="it-IT" w:eastAsia="it-IT"/>
-              </w:rPr>
-            </w:pPr>
-            <w:r>
-              <w:rPr>
-                <w:rFonts w:ascii="Times New Roman" w:hAnsi="Times New Roman"/>
-                <w:noProof/>
-                <w:lang w:val="en-CA" w:eastAsia="ja-JP"/>
-              </w:rPr>
-              <w:drawing>
-                <wp:inline distT="0" distB="0" distL="0" distR="0" wp14:anchorId="7C816074" wp14:editId="0A5E4006">
-                  <wp:extent cx="1319530" cy="804545"/>
-                  <wp:effectExtent l="0" t="0" r="0" b="0"/>
-                  <wp:docPr id="7" name="Picture 4" descr="Figure 2: The layout of multipart images should be as per the above example within the table in image 3."/>
-                  <wp:cNvGraphicFramePr>
-                    <a:graphicFrameLocks xmlns:a="http://schemas.openxmlformats.org/drawingml/2006/main" noChangeAspect="1"/>
-                  </wp:cNvGraphicFramePr>
-                  <a:graphic xmlns:a="http://schemas.openxmlformats.org/drawingml/2006/main">
-                    <a:graphicData uri="http://schemas.openxmlformats.org/drawingml/2006/picture">
-                      <pic:pic xmlns:pic="http://schemas.openxmlformats.org/drawingml/2006/picture">
-                        <pic:nvPicPr>
-                          <pic:cNvPr id="0" name="Picture 4"/>
-                          <pic:cNvPicPr>
-                            <a:picLocks noChangeAspect="1" noChangeArrowheads="1"/>
-                          </pic:cNvPicPr>
-                        </pic:nvPicPr>
-                        <pic:blipFill>
-                          <a:blip r:embed="rId19"/>
-                          <a:srcRect/>
-                          <a:stretch>
-                            <a:fillRect/>
-                          </a:stretch>
-                        </pic:blipFill>
-                        <pic:spPr bwMode="auto">
-                          <a:xfrm>
-                            <a:off x="0" y="0"/>
-                            <a:ext cx="1319530" cy="804545"/>
-                          </a:xfrm>
-                          <a:prstGeom prst="rect">
-                            <a:avLst/>
-                          </a:prstGeom>
-                          <a:noFill/>
-                          <a:ln w="9525">
-                            <a:noFill/>
-                            <a:miter lim="800000"/>
-                            <a:headEnd/>
-                            <a:tailEnd/>
-                          </a:ln>
-                        </pic:spPr>
-                      </pic:pic>
-                    </a:graphicData>
-                  </a:graphic>
-                </wp:inline>
-              </w:drawing>
-            </w:r>
-          </w:p>
-        </w:tc>
-        <w:tc>
-          <w:tcPr>
-            <w:tcW w:w="2516" w:type="dxa"/>
-            <w:hideMark/>
-          </w:tcPr>
-          <w:p>
-            <w:pPr>
-              <w:pStyle w:val="Image"/>
-              <w:rPr>
-                <w:rFonts w:ascii="Times New Roman" w:eastAsia="Calibri" w:hAnsi="Times New Roman"/>
-                <w:lang w:val="it-IT" w:eastAsia="it-IT"/>
-              </w:rPr>
-            </w:pPr>
-            <w:r>
-              <w:rPr>
-                <w:rFonts w:ascii="Times New Roman" w:eastAsia="Calibri" w:hAnsi="Times New Roman"/>
-                <w:noProof/>
-                <w:lang w:val="en-CA" w:eastAsia="ja-JP"/>
-              </w:rPr>
-              <w:drawing>
-                <wp:inline distT="0" distB="0" distL="0" distR="0" wp14:anchorId="5CCADFA6" wp14:editId="6DF2C95B">
-                  <wp:extent cx="1284605" cy="815975"/>
-                  <wp:effectExtent l="0" t="0" r="0" b="3175"/>
-                  <wp:docPr id="8" name="Picture 9" descr="Figure 2: The layout of multipart images should be as per the above example within the table in image 4."/>
-                  <wp:cNvGraphicFramePr>
-                    <a:graphicFrameLocks xmlns:a="http://schemas.openxmlformats.org/drawingml/2006/main" noChangeAspect="1"/>
-                  </wp:cNvGraphicFramePr>
-                  <a:graphic xmlns:a="http://schemas.openxmlformats.org/drawingml/2006/main">
-                    <a:graphicData uri="http://schemas.openxmlformats.org/drawingml/2006/picture">
-                      <pic:pic xmlns:pic="http://schemas.openxmlformats.org/drawingml/2006/picture">
-                        <pic:nvPicPr>
-                          <pic:cNvPr id="0" name="Picture 9"/>
-                          <pic:cNvPicPr>
-                            <a:picLocks noChangeAspect="1" noChangeArrowheads="1"/>
-                          </pic:cNvPicPr>
-                        </pic:nvPicPr>
-                        <pic:blipFill>
-                          <a:blip r:embed="rId20"/>
-                          <a:srcRect/>
-                          <a:stretch>
-                            <a:fillRect/>
-                          </a:stretch>
-                        </pic:blipFill>
-                        <pic:spPr bwMode="auto">
-                          <a:xfrm>
-                            <a:off x="0" y="0"/>
-                            <a:ext cx="1284605" cy="815975"/>
-                          </a:xfrm>
-                          <a:prstGeom prst="rect">
-                            <a:avLst/>
-                          </a:prstGeom>
-                          <a:noFill/>
-                          <a:ln w="9525">
-                            <a:noFill/>
-                            <a:miter lim="800000"/>
-                            <a:headEnd/>
-                            <a:tailEnd/>
-                          </a:ln>
-                        </pic:spPr>
-                      </pic:pic>
-                    </a:graphicData>
-                  </a:graphic>
-                </wp:inline>
-              </w:drawing>
-            </w:r>
-          </w:p>
-        </w:tc>
-      </w:tr>
-    </w:tbl>
-    <w:p>
-      <w:pPr>
-        <w:pStyle w:val="FigureCaption"/>
-      </w:pPr>
-      <w:r>
-        <w:t xml:space="preserve">Figure </w:t>
-      </w:r>
-      <w:r>
-        <w:t>3</w:t>
-      </w:r>
-      <w:r>
-        <w:t>: The layout of multipart images should be as per the above example within the table. All images must have the “Image” style applied.</w:t>
-      </w:r>
-    </w:p>
-    <w:p>
-      <w:pPr>
-        <w:pStyle w:val="Head3"/>
-      </w:pPr>
-      <w:r>
-        <w:t>Figure Descriptions.</w:t>
-      </w:r>
-    </w:p>
-    <w:p>
-      <w:pPr>
-        <w:pStyle w:val="PostHeadPara"/>
-      </w:pPr>
-      <w:r>
-        <w:t xml:space="preserve">Every figure should have a </w:t>
-      </w:r>
-      <w:r>
-        <w:t>figure</w:t>
-      </w:r>
-      <w:r>
-        <w:t xml:space="preserve"> description unless it is purely decorative. These descriptions convey what’s in the image to someone who cannot see it. They are also used by search engine crawlers for indexing images, and when images cannot be loaded. </w:t>
-      </w:r>
-    </w:p>
-    <w:p>
-      <w:pPr>
-        <w:pStyle w:val="Para"/>
-      </w:pPr>
-      <w:r>
-        <w:rPr>
-          <w:bCs/>
-        </w:rPr>
-        <w:t>A</w:t>
-      </w:r>
-      <w:r>
-        <w:rPr>
-          <w:bCs/>
-        </w:rPr>
-        <w:t xml:space="preserve"> figure description</w:t>
-      </w:r>
-      <w:r>
-        <w:t xml:space="preserve"> </w:t>
-      </w:r>
-      <w:r>
-        <w:t xml:space="preserve">must be unformatted plain text less than xxx characters long.  </w:t>
-      </w:r>
-      <w:r>
-        <w:rPr>
-          <w:bCs/>
-        </w:rPr>
-        <w:t xml:space="preserve">Figure descriptions </w:t>
-      </w:r>
-      <w:r>
-        <w:t>should not repeat the figure caption</w:t>
-      </w:r>
-      <w:r>
-        <w:t xml:space="preserve"> – their purpose is to capture important information that is not already provided in the caption or the main text of the paper</w:t>
-      </w:r>
-      <w:r>
-        <w:t>.</w:t>
-      </w:r>
-      <w:r>
-        <w:t xml:space="preserve"> For figures that convey important and complex new information, a</w:t>
-      </w:r>
-      <w:r>
-        <w:t xml:space="preserve"> short </w:t>
-      </w:r>
-      <w:r>
-        <w:t xml:space="preserve">plain text description may not be adequate. More complex alternative descriptions can be placed in an appendix and referenced in a short figure description. For example, provide a data table capturing the information in a bar chart, or a structured list representing a graph.  For additional information regarding how best to write figure descriptions and why doing this is so important, please see </w:t>
-      </w:r>
-      <w:hyperlink r:id="rId21" w:history="1">
-        <w:r>
-          <w:rPr>
-            <w:rStyle w:val="Hyperlink"/>
-          </w:rPr>
-          <w:t>https://www.acm.org/accessibility.</w:t>
-        </w:r>
-      </w:hyperlink>
-    </w:p>
-    <w:p>
-      <w:pPr>
-        <w:pStyle w:val="Para"/>
-      </w:pPr>
-      <w:r>
-        <w:t xml:space="preserve">The instructions below describe the required steps authors need to follow in order to insert descriptive text for figures (alt-txt value) in </w:t>
-      </w:r>
-      <w:r>
-        <w:rPr>
-          <w:b/>
-          <w:bCs/>
-        </w:rPr>
-        <w:t>MS Word 2019 on Windows or Word 2016 and later on Mac</w:t>
-      </w:r>
-      <w:r>
-        <w:t>:</w:t>
-      </w:r>
-    </w:p>
-    <w:p>
-      <w:pPr>
-        <w:pStyle w:val="ListParagraph"/>
-        <w:numPr>
-          <w:ilvl w:val="0"/>
-          <w:numId w:val="6"/>
-        </w:numPr>
-      </w:pPr>
-      <w:r>
-        <w:t>Insert a picture in the document.</w:t>
-      </w:r>
-    </w:p>
-    <w:p>
-      <w:pPr>
-        <w:pStyle w:val="ListParagraph"/>
-        <w:numPr>
-          <w:ilvl w:val="0"/>
-          <w:numId w:val="6"/>
-        </w:numPr>
-      </w:pPr>
-      <w:r>
-        <w:t xml:space="preserve">Right-click the image and select “Edit Alt Text”. </w:t>
-      </w:r>
-    </w:p>
-    <w:p>
-      <w:pPr>
-        <w:pStyle w:val="ListParagraph"/>
-        <w:numPr>
-          <w:ilvl w:val="0"/>
-          <w:numId w:val="6"/>
-        </w:numPr>
-      </w:pPr>
-      <w:r>
-        <w:t xml:space="preserve">In the “alt text” section, provide your text description of the image.  </w:t>
+      <w:r>
+        <w:t xml:space="preserve"> These heuristic patterns are categorized into 4 types, namely – Linguistic patterns, Single word non English heading, repository name, and non-ascii content text.</w:t>
+      </w:r>
+      <w:r>
+        <w:t xml:space="preserve"> A screenshot that captures some of the heuristic features extracted from a sample readme file is below </w:t>
       </w:r>
     </w:p>
     <w:p>
       <w:pPr>
         <w:pStyle w:val="ParaContinue"/>
       </w:pPr>
-      <w:r>
-        <w:t xml:space="preserve">Below are the steps to insert figure descriptions in </w:t>
-      </w:r>
-      <w:r>
-        <w:rPr>
-          <w:b/>
-        </w:rPr>
-        <w:t>MS Word 2013 and 2016</w:t>
-      </w:r>
-      <w:r>
-        <w:t>:</w:t>
-      </w:r>
-    </w:p>
-    <w:p>
-      <w:pPr>
-        <w:pStyle w:val="ListParagraph"/>
-        <w:numPr>
-          <w:ilvl w:val="0"/>
-          <w:numId w:val="9"/>
-        </w:numPr>
-      </w:pPr>
-      <w:r>
-        <w:t>Insert a picture in the document.</w:t>
-      </w:r>
-    </w:p>
-    <w:p>
-      <w:pPr>
-        <w:pStyle w:val="ListParagraph"/>
-        <w:numPr>
-          <w:ilvl w:val="0"/>
-          <w:numId w:val="9"/>
-        </w:numPr>
-      </w:pPr>
-      <w:r>
-        <w:t xml:space="preserve">Right click on the inserted picture and select the </w:t>
-      </w:r>
-      <w:r>
-        <w:rPr>
-          <w:b/>
-        </w:rPr>
-        <w:t>Format Picture</w:t>
-      </w:r>
-      <w:r>
-        <w:t xml:space="preserve"> option.</w:t>
-      </w:r>
-    </w:p>
-    <w:p>
-      <w:pPr>
-        <w:pStyle w:val="ListParagraph"/>
-        <w:numPr>
-          <w:ilvl w:val="0"/>
-          <w:numId w:val="9"/>
-        </w:numPr>
-      </w:pPr>
-      <w:r>
-        <w:t xml:space="preserve">In the settings at the right side of the window, click on the “Layout &amp; Properties” icon (3rd option). </w:t>
-      </w:r>
-    </w:p>
-    <w:p>
-      <w:pPr>
-        <w:pStyle w:val="ListParagraph"/>
-        <w:numPr>
-          <w:ilvl w:val="0"/>
-          <w:numId w:val="9"/>
-        </w:numPr>
-      </w:pPr>
-      <w:r>
-        <w:t xml:space="preserve">Expand </w:t>
-      </w:r>
-      <w:r>
-        <w:rPr>
-          <w:b/>
-        </w:rPr>
-        <w:t>Alt Txt</w:t>
-      </w:r>
-      <w:r>
-        <w:t xml:space="preserve"> option.</w:t>
-      </w:r>
-    </w:p>
-    <w:p>
-      <w:pPr>
-        <w:pStyle w:val="ListParagraph"/>
-        <w:numPr>
-          <w:ilvl w:val="0"/>
-          <w:numId w:val="9"/>
-        </w:numPr>
-      </w:pPr>
-      <w:r>
-        <w:t>In the “Title” and “Description” text boxes, type the text you want to represent the figure, and then click “Close.”</w:t>
-      </w:r>
-    </w:p>
-    <w:p>
-      <w:pPr>
-        <w:pStyle w:val="Para"/>
-      </w:pPr>
-      <w:r>
-        <w:t xml:space="preserve">Below are steps to insert the alt-txt value in </w:t>
-      </w:r>
-      <w:r>
-        <w:rPr>
-          <w:b/>
-        </w:rPr>
-        <w:t>MS Word 2010/2011 for Windows*</w:t>
-      </w:r>
-      <w:r>
-        <w:t>:</w:t>
-      </w:r>
-    </w:p>
-    <w:p>
-      <w:pPr>
-        <w:pStyle w:val="ListParagraph"/>
-        <w:numPr>
-          <w:ilvl w:val="0"/>
-          <w:numId w:val="7"/>
-        </w:numPr>
-      </w:pPr>
-      <w:r>
-        <w:t>Insert a picture in the document.</w:t>
-      </w:r>
-    </w:p>
-    <w:p>
-      <w:pPr>
-        <w:pStyle w:val="ListParagraph"/>
-        <w:numPr>
-          <w:ilvl w:val="0"/>
-          <w:numId w:val="7"/>
-        </w:numPr>
-      </w:pPr>
-      <w:r>
-        <w:lastRenderedPageBreak/>
-        <w:t xml:space="preserve">Right click on the inserted picture and select the </w:t>
-      </w:r>
-      <w:r>
-        <w:rPr>
-          <w:b/>
-        </w:rPr>
-        <w:t>Format Picture</w:t>
-      </w:r>
-      <w:r>
-        <w:t xml:space="preserve"> option.</w:t>
-      </w:r>
-    </w:p>
-    <w:p>
-      <w:pPr>
-        <w:pStyle w:val="ListParagraph"/>
-        <w:numPr>
-          <w:ilvl w:val="0"/>
-          <w:numId w:val="7"/>
-        </w:numPr>
-      </w:pPr>
-      <w:r>
-        <w:t xml:space="preserve">Select the </w:t>
-      </w:r>
-      <w:r>
-        <w:rPr>
-          <w:b/>
-        </w:rPr>
-        <w:t>Alt Txt</w:t>
-      </w:r>
-      <w:r>
-        <w:t xml:space="preserve"> option from the left-side panel options.</w:t>
-      </w:r>
-    </w:p>
-    <w:p>
-      <w:pPr>
-        <w:pStyle w:val="ListParagraph"/>
-        <w:numPr>
-          <w:ilvl w:val="0"/>
-          <w:numId w:val="7"/>
-        </w:numPr>
-      </w:pPr>
-      <w:r>
-        <w:t>In the “Title” and “Description” text boxes, type the text you want to represent the picture, and then click “Close.”</w:t>
-      </w:r>
-      <w:r>
-        <w:br/>
-      </w:r>
-      <w:r>
-        <w:t xml:space="preserve">* The Mac 2011 version 14.0.0 and </w:t>
-      </w:r>
-      <w:r>
-        <w:t>later</w:t>
-      </w:r>
-      <w:r>
-        <w:t xml:space="preserve"> </w:t>
-      </w:r>
-      <w:r>
-        <w:t>allows the option for inserting</w:t>
-      </w:r>
-      <w:r>
-        <w:t xml:space="preserve"> “alt-text</w:t>
-      </w:r>
-      <w:r>
-        <w:t>.</w:t>
-      </w:r>
-      <w:r>
-        <w:t xml:space="preserve">” In the MAC version of </w:t>
-      </w:r>
-      <w:r>
-        <w:t>Word</w:t>
-      </w:r>
-      <w:r>
-        <w:t xml:space="preserve"> 2016, right-click on the image and select “Edit Alt Text” from the pop-up menu and</w:t>
-      </w:r>
-      <w:r>
-        <w:t xml:space="preserve"> then</w:t>
-      </w:r>
-      <w:r>
-        <w:t xml:space="preserve"> enter the description for the alt text. </w:t>
-      </w:r>
-    </w:p>
-    <w:p>
-      <w:pPr>
-        <w:pStyle w:val="Head2"/>
-        <w:tabs>
-          <w:tab w:val="clear" w:pos="360"/>
-        </w:tabs>
-        <w:ind w:left="576" w:hanging="576"/>
-      </w:pPr>
-      <w:r>
-        <w:t>Quotations and Extracts</w:t>
-      </w:r>
-    </w:p>
-    <w:p>
-      <w:pPr>
-        <w:pStyle w:val="PostHeadPara"/>
-      </w:pPr>
-      <w:r>
-        <w:t>There are styles for block quotations, which should be used for quotes that are separated from in-line text.  Below is an example.</w:t>
-      </w:r>
-    </w:p>
-    <w:p>
-      <w:pPr>
-        <w:pStyle w:val="Extract"/>
-      </w:pPr>
-      <w:r>
-        <w:t xml:space="preserve">“Microsoft tried to revive the idea of an assistant with Clippy, who began popping up in Microsoft Office in 1997.  Its creator, Kevan Atteberry, was actually contracted by Microsoft to design Clippy, which, funnily enough, he did on a Mac …  Sure, people could disable Clippy, but the fact he was on by default angered people.” [10] </w:t>
-      </w:r>
-    </w:p>
-    <w:p>
-      <w:pPr>
-        <w:pStyle w:val="Head2"/>
-        <w:tabs>
-          <w:tab w:val="clear" w:pos="360"/>
-        </w:tabs>
-        <w:ind w:left="576" w:hanging="576"/>
-      </w:pPr>
-      <w:r>
-        <w:t>Equations</w:t>
-      </w:r>
-    </w:p>
-    <w:p>
-      <w:pPr>
-        <w:pStyle w:val="PostHeadPara"/>
-      </w:pPr>
-      <w:r>
-        <w:t xml:space="preserve">There are two types of math equations: the </w:t>
-      </w:r>
-      <w:r>
-        <w:rPr>
-          <w:i/>
-        </w:rPr>
-        <w:t>numbered display math equation</w:t>
-      </w:r>
-      <w:r>
-        <w:t xml:space="preserve"> and the </w:t>
-      </w:r>
-      <w:r>
-        <w:rPr>
-          <w:i/>
-        </w:rPr>
-        <w:t>un-numbered display math equation</w:t>
-      </w:r>
-      <w:r>
-        <w:t>. Below are examples of both.</w:t>
-      </w:r>
-    </w:p>
-    <w:p>
-      <w:pPr>
-        <w:pStyle w:val="Head3"/>
-        <w:rPr>
-          <w:rStyle w:val="Head3oldChar"/>
-          <w:rFonts w:ascii="Linux Libertine O" w:hAnsi="Linux Libertine O" w:cs="Linux Libertine O"/>
-          <w:b w:val="0"/>
-          <w:lang w:eastAsia="ja-JP"/>
-        </w:rPr>
-      </w:pPr>
-      <w:r>
-        <w:rPr>
-          <w:rStyle w:val="Head3oldChar"/>
-        </w:rPr>
-        <w:t>DisplayFormula.</w:t>
-      </w:r>
-    </w:p>
-    <w:p>
-      <w:pPr>
-        <w:pStyle w:val="PostHeadPara"/>
-        <w:rPr>
-          <w:rStyle w:val="Parachar"/>
-          <w:i w:val="0"/>
-        </w:rPr>
-      </w:pPr>
-      <w:r>
-        <w:rPr>
-          <w:rStyle w:val="Parachar"/>
-        </w:rPr>
-        <w:t xml:space="preserve">The </w:t>
-      </w:r>
-      <w:r>
-        <w:rPr>
-          <w:rStyle w:val="Parachar"/>
-          <w:b/>
-        </w:rPr>
-        <w:t>DisplayFormula</w:t>
-      </w:r>
-      <w:r>
-        <w:rPr>
-          <w:rStyle w:val="Parachar"/>
-        </w:rPr>
-        <w:t xml:space="preserve"> style is applied in the numbered math equation. A numbered display equation always has an equation number (label) on the right.</w:t>
-      </w:r>
-    </w:p>
-    <w:p>
-      <w:pPr>
-        <w:pStyle w:val="DisplayFormula"/>
-      </w:pPr>
-      <m:oMath>
-        <m:f>
-          <m:fPr>
-            <m:ctrlPr>
-              <w:rPr>
-                <w:rFonts w:ascii="Cambria Math" w:hAnsi="Cambria Math"/>
-                <w:i/>
-                <w:noProof/>
-              </w:rPr>
-            </m:ctrlPr>
-          </m:fPr>
-          <m:num>
-            <m:r>
-              <w:rPr>
-                <w:rFonts w:ascii="Cambria Math" w:hAnsi="Cambria Math"/>
-                <w:noProof/>
-              </w:rPr>
-              <m:t>x=-</m:t>
-            </m:r>
-            <m:r>
-              <w:rPr>
-                <w:rFonts w:ascii="Cambria Math" w:hAnsi="Cambria Math" w:cs="Cambria Math"/>
-                <w:noProof/>
-              </w:rPr>
-              <m:t>b</m:t>
-            </m:r>
-            <m:r>
-              <w:rPr>
-                <w:rFonts w:ascii="Cambria Math" w:hAnsi="Cambria Math"/>
-                <w:noProof/>
-              </w:rPr>
-              <m:t>±</m:t>
-            </m:r>
-            <m:rad>
-              <m:radPr>
-                <m:degHide m:val="1"/>
-                <m:ctrlPr>
-                  <w:rPr>
-                    <w:rFonts w:ascii="Cambria Math" w:hAnsi="Cambria Math"/>
-                    <w:i/>
-                    <w:noProof/>
-                  </w:rPr>
-                </m:ctrlPr>
-              </m:radPr>
-              <m:deg/>
-              <m:e>
-                <m:sSup>
-                  <m:sSupPr>
-                    <m:ctrlPr>
-                      <w:rPr>
-                        <w:rFonts w:ascii="Cambria Math" w:hAnsi="Cambria Math"/>
-                        <w:i/>
-                        <w:noProof/>
-                      </w:rPr>
-                    </m:ctrlPr>
-                  </m:sSupPr>
-                  <m:e>
-                    <m:r>
-                      <w:rPr>
-                        <w:rFonts w:ascii="Cambria Math" w:hAnsi="Cambria Math" w:cs="Cambria Math"/>
-                        <w:noProof/>
-                      </w:rPr>
-                      <m:t>b</m:t>
-                    </m:r>
-                  </m:e>
-                  <m:sup>
-                    <m:r>
-                      <w:rPr>
-                        <w:rFonts w:ascii="Cambria Math" w:hAnsi="Cambria Math"/>
-                        <w:noProof/>
-                      </w:rPr>
-                      <m:t>2</m:t>
-                    </m:r>
-                  </m:sup>
-                </m:sSup>
-                <m:r>
-                  <w:rPr>
-                    <w:rFonts w:ascii="Cambria Math" w:hAnsi="Cambria Math"/>
-                    <w:noProof/>
-                  </w:rPr>
-                  <m:t>-4</m:t>
-                </m:r>
-                <m:r>
-                  <w:rPr>
-                    <w:rFonts w:ascii="Cambria Math" w:hAnsi="Cambria Math" w:cs="Cambria Math"/>
-                    <w:noProof/>
-                  </w:rPr>
-                  <m:t>ac</m:t>
-                </m:r>
-              </m:e>
-            </m:rad>
-          </m:num>
-          <m:den>
-            <m:r>
-              <w:rPr>
-                <w:rFonts w:ascii="Cambria Math" w:hAnsi="Cambria Math"/>
-                <w:noProof/>
-              </w:rPr>
-              <m:t>2</m:t>
-            </m:r>
-            <m:r>
-              <w:rPr>
-                <w:rFonts w:ascii="Cambria Math" w:hAnsi="Cambria Math" w:cs="Cambria Math"/>
-                <w:noProof/>
-              </w:rPr>
-              <m:t>a</m:t>
-            </m:r>
-          </m:den>
-        </m:f>
-      </m:oMath>
-      <w:r>
-        <w:tab/>
-        <w:t>(1)</w:t>
-      </w:r>
-    </w:p>
-    <w:p>
-      <w:pPr>
-        <w:pStyle w:val="Head3"/>
-        <w:rPr>
-          <w:rStyle w:val="Head3oldChar"/>
-          <w:rFonts w:ascii="Linux Libertine O" w:hAnsi="Linux Libertine O" w:cs="Linux Libertine O"/>
-          <w:b w:val="0"/>
-          <w:lang w:eastAsia="ja-JP"/>
-        </w:rPr>
-      </w:pPr>
-      <w:r>
-        <w:rPr>
-          <w:rFonts w:ascii="Linux Libertine O" w:hAnsi="Linux Libertine O" w:cs="Linux Libertine O"/>
-        </w:rPr>
-        <w:t>DisplayFormula.Unnum</w:t>
-      </w:r>
-      <w:r>
-        <w:rPr>
-          <w:rStyle w:val="Head3oldChar"/>
-        </w:rPr>
-        <w:t>.</w:t>
-      </w:r>
-    </w:p>
-    <w:p>
-      <w:pPr>
-        <w:pStyle w:val="PostHeadPara"/>
-        <w:rPr>
-          <w:rStyle w:val="Parachar"/>
-          <w:i w:val="0"/>
-        </w:rPr>
-      </w:pPr>
-      <w:r>
-        <w:rPr>
-          <w:rStyle w:val="Parachar"/>
-        </w:rPr>
-        <w:t xml:space="preserve">The </w:t>
-      </w:r>
-      <w:r>
-        <w:rPr>
-          <w:rStyle w:val="Parachar"/>
-          <w:b/>
-        </w:rPr>
-        <w:t>DisplayFormulaUnnum</w:t>
-      </w:r>
-      <w:r>
-        <w:rPr>
-          <w:rStyle w:val="Parachar"/>
-        </w:rPr>
-        <w:t xml:space="preserve"> style is applied only in unnumbered equations. An unnumbered display equation never contains an equation number Bertot and Grimes (2012) on the right—this element distinguishes it from the numbered equation. </w:t>
-      </w:r>
-    </w:p>
-    <w:p>
-      <w:pPr>
-        <w:pStyle w:val="DisplayFormulaUnnum"/>
-      </w:pPr>
-      <m:oMathPara>
-        <m:oMath>
-          <m:f>
-            <m:fPr>
-              <m:ctrlPr>
-                <w:rPr>
-                  <w:rFonts w:ascii="Cambria Math" w:hAnsi="Cambria Math"/>
-                  <w:noProof/>
-                </w:rPr>
-              </m:ctrlPr>
-            </m:fPr>
-            <m:num>
-              <m:r>
-                <w:rPr>
-                  <w:rFonts w:ascii="Cambria Math" w:hAnsi="Cambria Math" w:cs="Cambria Math"/>
-                  <w:noProof/>
-                </w:rPr>
-                <m:t>x</m:t>
-              </m:r>
-              <m:r>
-                <m:rPr>
-                  <m:sty m:val="p"/>
-                </m:rPr>
-                <w:rPr>
-                  <w:rFonts w:ascii="Cambria Math" w:hAnsi="Cambria Math"/>
-                  <w:noProof/>
-                </w:rPr>
-                <m:t>=-</m:t>
-              </m:r>
-              <m:r>
-                <w:rPr>
-                  <w:rFonts w:ascii="Cambria Math" w:hAnsi="Cambria Math" w:cs="Cambria Math"/>
-                  <w:noProof/>
-                </w:rPr>
-                <m:t>b</m:t>
-              </m:r>
-              <m:r>
-                <m:rPr>
-                  <m:sty m:val="p"/>
-                </m:rPr>
-                <w:rPr>
-                  <w:rFonts w:ascii="Cambria Math" w:hAnsi="Cambria Math"/>
-                  <w:noProof/>
-                </w:rPr>
-                <m:t>±</m:t>
-              </m:r>
-              <m:rad>
-                <m:radPr>
-                  <m:degHide m:val="1"/>
-                  <m:ctrlPr>
-                    <w:rPr>
-                      <w:rFonts w:ascii="Cambria Math" w:hAnsi="Cambria Math"/>
-                      <w:noProof/>
-                    </w:rPr>
-                  </m:ctrlPr>
-                </m:radPr>
-                <m:deg/>
-                <m:e>
-                  <m:sSup>
-                    <m:sSupPr>
-                      <m:ctrlPr>
-                        <w:rPr>
-                          <w:rFonts w:ascii="Cambria Math" w:hAnsi="Cambria Math"/>
-                          <w:noProof/>
-                        </w:rPr>
-                      </m:ctrlPr>
-                    </m:sSupPr>
-                    <m:e>
-                      <m:r>
-                        <w:rPr>
-                          <w:rFonts w:ascii="Cambria Math" w:hAnsi="Cambria Math" w:cs="Cambria Math"/>
-                          <w:noProof/>
-                        </w:rPr>
-                        <m:t>b</m:t>
-                      </m:r>
-                    </m:e>
-                    <m:sup>
-                      <m:r>
-                        <m:rPr>
-                          <m:sty m:val="p"/>
-                        </m:rPr>
-                        <w:rPr>
-                          <w:rFonts w:ascii="Cambria Math" w:hAnsi="Cambria Math"/>
-                          <w:noProof/>
-                        </w:rPr>
-                        <m:t>2</m:t>
-                      </m:r>
-                    </m:sup>
-                  </m:sSup>
-                  <m:r>
-                    <m:rPr>
-                      <m:sty m:val="p"/>
-                    </m:rPr>
-                    <w:rPr>
-                      <w:rFonts w:ascii="Cambria Math" w:hAnsi="Cambria Math"/>
-                      <w:noProof/>
-                    </w:rPr>
-                    <m:t>-4</m:t>
-                  </m:r>
-                  <m:r>
-                    <w:rPr>
-                      <w:rFonts w:ascii="Cambria Math" w:hAnsi="Cambria Math" w:cs="Cambria Math"/>
-                      <w:noProof/>
-                    </w:rPr>
-                    <m:t>ac</m:t>
-                  </m:r>
-                </m:e>
-              </m:rad>
-            </m:num>
-            <m:den>
-              <m:r>
-                <m:rPr>
-                  <m:sty m:val="p"/>
-                </m:rPr>
-                <w:rPr>
-                  <w:rFonts w:ascii="Cambria Math" w:hAnsi="Cambria Math"/>
-                  <w:noProof/>
-                </w:rPr>
-                <m:t>2</m:t>
-              </m:r>
-              <m:r>
-                <w:rPr>
-                  <w:rFonts w:ascii="Cambria Math" w:hAnsi="Cambria Math" w:cs="Cambria Math"/>
-                  <w:noProof/>
-                </w:rPr>
-                <m:t>a</m:t>
-              </m:r>
-            </m:den>
-          </m:f>
-        </m:oMath>
-      </m:oMathPara>
     </w:p>
     <w:p>
       <w:pPr>
         <w:pStyle w:val="ParaContinue"/>
-        <w:ind w:firstLine="0"/>
-        <w:rPr>
-          <w:rStyle w:val="Parachar"/>
-          <w:i w:val="0"/>
-        </w:rPr>
-      </w:pPr>
-      <w:r>
-        <w:rPr>
-          <w:rStyle w:val="Parachar"/>
-        </w:rPr>
-        <w:t xml:space="preserve">Please note: the subsequent text after the </w:t>
-      </w:r>
-      <w:r>
-        <w:rPr>
-          <w:rStyle w:val="Parachar"/>
-          <w:b/>
-        </w:rPr>
-        <w:t>DisplayFormula</w:t>
-      </w:r>
-      <w:r>
-        <w:rPr>
-          <w:rStyle w:val="Parachar"/>
-        </w:rPr>
-        <w:t xml:space="preserve"> (numbered equation) or </w:t>
-      </w:r>
-      <w:r>
-        <w:rPr>
-          <w:rStyle w:val="Parachar"/>
-          <w:b/>
-        </w:rPr>
-        <w:t>DisplayFormulaUnnum</w:t>
-      </w:r>
-      <w:r>
-        <w:rPr>
-          <w:rStyle w:val="Parachar"/>
-        </w:rPr>
-        <w:t xml:space="preserve"> (unnumbered equation) must have the paragraph style </w:t>
-      </w:r>
-      <w:r>
-        <w:rPr>
-          <w:rStyle w:val="Parachar"/>
-          <w:b/>
-        </w:rPr>
-        <w:t>ParaContinue</w:t>
-      </w:r>
-      <w:r>
-        <w:rPr>
-          <w:rStyle w:val="Parachar"/>
-        </w:rPr>
-        <w:t xml:space="preserve"> applied.</w:t>
-      </w:r>
-    </w:p>
-    <w:p>
-      <w:pPr>
-        <w:pStyle w:val="Head2"/>
-        <w:tabs>
-          <w:tab w:val="clear" w:pos="360"/>
-        </w:tabs>
-      </w:pPr>
-      <w:r>
-        <w:t>Math statements</w:t>
-      </w:r>
-    </w:p>
-    <w:p>
-      <w:pPr>
-        <w:pStyle w:val="PostHeadPara"/>
-      </w:pPr>
-      <w:r>
-        <w:t>Math statements should have the “Statement” style applied.</w:t>
-      </w:r>
-    </w:p>
-    <w:p>
-      <w:pPr>
-        <w:pStyle w:val="Statements"/>
-        <w:ind w:firstLine="245"/>
-        <w:rPr>
-          <w:rFonts w:ascii="Times New Roman" w:hAnsi="Times New Roman"/>
-          <w:lang w:eastAsia="ja-JP"/>
-        </w:rPr>
-      </w:pPr>
-      <w:r>
-        <w:rPr>
-          <w:rFonts w:ascii="Times New Roman" w:hAnsi="Times New Roman"/>
-          <w:b/>
-          <w:lang w:eastAsia="ja-JP"/>
-        </w:rPr>
-        <w:t>Theorem/Proof/Lemma.</w:t>
-      </w:r>
-      <w:r>
-        <w:rPr>
-          <w:rFonts w:ascii="Times New Roman" w:hAnsi="Times New Roman"/>
-          <w:lang w:eastAsia="ja-JP"/>
-        </w:rPr>
-        <w:t xml:space="preserve"> Math statements should have the “</w:t>
-      </w:r>
-      <w:r>
-        <w:rPr>
-          <w:rFonts w:ascii="Times New Roman" w:hAnsi="Times New Roman"/>
-          <w:b/>
-          <w:lang w:eastAsia="ja-JP"/>
-        </w:rPr>
-        <w:t>Statement</w:t>
-      </w:r>
-      <w:r>
-        <w:rPr>
-          <w:rFonts w:ascii="Times New Roman" w:hAnsi="Times New Roman"/>
-          <w:lang w:eastAsia="ja-JP"/>
-        </w:rPr>
-        <w:t>” style applied. This paragraph is an example of the “</w:t>
-      </w:r>
-      <w:r>
-        <w:rPr>
-          <w:rFonts w:ascii="Times New Roman" w:hAnsi="Times New Roman"/>
-          <w:b/>
-          <w:lang w:eastAsia="ja-JP"/>
-        </w:rPr>
-        <w:t>Statement</w:t>
-      </w:r>
-      <w:r>
-        <w:rPr>
-          <w:rFonts w:ascii="Times New Roman" w:hAnsi="Times New Roman"/>
-          <w:lang w:eastAsia="ja-JP"/>
-        </w:rPr>
-        <w:t>” style.</w:t>
-      </w:r>
-    </w:p>
-    <w:p>
-      <w:pPr>
-        <w:pStyle w:val="Head2"/>
-        <w:tabs>
-          <w:tab w:val="clear" w:pos="360"/>
-        </w:tabs>
-        <w:rPr>
-          <w:rFonts w:ascii="Times New Roman" w:hAnsi="Times New Roman"/>
-          <w:lang w:eastAsia="ja-JP"/>
-        </w:rPr>
-      </w:pPr>
-      <w:r>
-        <w:rPr>
-          <w:rFonts w:ascii="Times New Roman" w:hAnsi="Times New Roman"/>
-          <w:lang w:eastAsia="ja-JP"/>
-        </w:rPr>
-        <w:lastRenderedPageBreak/>
-        <w:t>Algorithms</w:t>
-      </w:r>
-    </w:p>
-    <w:p>
-      <w:pPr>
-        <w:pStyle w:val="PostHeadPara"/>
-      </w:pPr>
-      <w:r>
-        <w:t>Algorithms use the styles “AlgorithmCaption” and “Algorithm”.</w:t>
-      </w:r>
-    </w:p>
-    <w:p>
-      <w:pPr>
-        <w:pStyle w:val="AlgorithmCaption"/>
-        <w:rPr>
-          <w:rFonts w:ascii="Times New Roman" w:hAnsi="Times New Roman"/>
-          <w:sz w:val="20"/>
-          <w:szCs w:val="20"/>
-          <w:lang w:eastAsia="ja-JP"/>
-        </w:rPr>
-      </w:pPr>
-      <w:r>
-        <w:rPr>
-          <w:rFonts w:ascii="Times New Roman" w:hAnsi="Times New Roman"/>
-          <w:sz w:val="20"/>
-          <w:szCs w:val="20"/>
-          <w:lang w:eastAsia="ja-JP"/>
-        </w:rPr>
-        <w:t>ALGORITHM 1: Iterative Algorithm</w:t>
-      </w:r>
-    </w:p>
-    <w:p>
-      <w:pPr>
-        <w:pStyle w:val="Algorithm"/>
-      </w:pPr>
-      <w:r>
-        <w:t xml:space="preserve">current_position  </w:t>
-      </w:r>
-      <w:r>
-        <w:tab/>
-        <w:t xml:space="preserve"> center</w:t>
-      </w:r>
-    </w:p>
-    <w:p>
-      <w:pPr>
-        <w:pStyle w:val="Algorithm"/>
-        <w:rPr>
-          <w:rFonts w:cs="Linux Libertine O"/>
-        </w:rPr>
-      </w:pPr>
-      <w:r>
-        <w:rPr>
-          <w:rFonts w:cs="Linux Libertine O"/>
-        </w:rPr>
-        <w:t xml:space="preserve">current_direction  </w:t>
-      </w:r>
-      <w:r>
-        <w:rPr>
-          <w:rFonts w:cs="Linux Libertine O"/>
-        </w:rPr>
-        <w:tab/>
-        <w:t xml:space="preserve"> up</w:t>
-      </w:r>
-    </w:p>
-    <w:p>
-      <w:pPr>
-        <w:pStyle w:val="Algorithm"/>
-        <w:rPr>
-          <w:rFonts w:cs="Linux Libertine O"/>
-        </w:rPr>
-      </w:pPr>
-      <w:r>
-        <w:rPr>
-          <w:rFonts w:cs="Linux Libertine O"/>
-        </w:rPr>
-        <w:t>current_position  is inside circle</w:t>
-      </w:r>
-    </w:p>
-    <w:p>
-      <w:pPr>
-        <w:pStyle w:val="Algorithm"/>
-        <w:rPr>
-          <w:rFonts w:cs="Linux Libertine O"/>
-        </w:rPr>
-      </w:pPr>
-      <w:r>
-        <w:rPr>
-          <w:rFonts w:cs="Linux Libertine O"/>
-        </w:rPr>
-        <w:t>while current_position is inside circle, do</w:t>
-      </w:r>
-    </w:p>
-    <w:p>
-      <w:pPr>
-        <w:pStyle w:val="Algorithm"/>
-        <w:rPr>
-          <w:rFonts w:cs="Linux Libertine O"/>
-        </w:rPr>
-      </w:pPr>
-      <w:r>
-        <w:rPr>
-          <w:rFonts w:cs="Linux Libertine O"/>
-        </w:rPr>
-        <w:tab/>
-        <w:t>neighborhood all grid hexes within two hexes from current_position</w:t>
-      </w:r>
-    </w:p>
-    <w:p>
-      <w:pPr>
-        <w:pStyle w:val="Algorithm"/>
-        <w:rPr>
-          <w:rFonts w:cs="Linux Libertine O"/>
-        </w:rPr>
-      </w:pPr>
-      <w:r>
-        <w:rPr>
-          <w:rFonts w:cs="Linux Libertine O"/>
-        </w:rPr>
-        <w:tab/>
-        <w:t xml:space="preserve">for each hex in neighborhood, do </w:t>
-      </w:r>
-    </w:p>
-    <w:p>
-      <w:pPr>
-        <w:pStyle w:val="Algorithm"/>
-        <w:rPr>
-          <w:rFonts w:cs="Linux Libertine O"/>
-        </w:rPr>
-      </w:pPr>
-      <w:r>
-        <w:rPr>
-          <w:rFonts w:cs="Linux Libertine O"/>
-        </w:rPr>
-        <w:tab/>
-      </w:r>
-      <w:r>
-        <w:rPr>
-          <w:rFonts w:cs="Linux Libertine O"/>
-        </w:rPr>
-        <w:tab/>
-        <w:t>for each neuron in hex do</w:t>
-      </w:r>
-    </w:p>
-    <w:p>
-      <w:pPr>
-        <w:pStyle w:val="Algorithm"/>
-      </w:pPr>
-      <w:r>
-        <w:tab/>
-      </w:r>
-      <w:r>
-        <w:tab/>
-        <w:t xml:space="preserve">      convert neuron_orientation to vector</w:t>
-      </w:r>
-    </w:p>
-    <w:p>
-      <w:pPr>
-        <w:pStyle w:val="Algorithm"/>
-        <w:rPr>
-          <w:rFonts w:cs="Linux Libertine O"/>
-        </w:rPr>
-      </w:pPr>
-      <w:r>
-        <w:rPr>
-          <w:rFonts w:cs="Linux Libertine O"/>
-        </w:rPr>
-        <w:tab/>
-      </w:r>
-      <w:r>
-        <w:rPr>
-          <w:rFonts w:cs="Linux Libertine O"/>
-        </w:rPr>
-        <w:tab/>
-        <w:t xml:space="preserve">      scale vector by neuron_excitation</w:t>
-      </w:r>
-    </w:p>
-    <w:p>
-      <w:pPr>
-        <w:pStyle w:val="Algorithm"/>
-        <w:rPr>
-          <w:rFonts w:cs="Linux Libertine O"/>
-        </w:rPr>
-      </w:pPr>
-      <w:r>
-        <w:rPr>
-          <w:rFonts w:cs="Linux Libertine O"/>
-        </w:rPr>
-        <w:tab/>
-        <w:t xml:space="preserve">            vector_sum vector_sum + vector</w:t>
-      </w:r>
-    </w:p>
-    <w:p>
-      <w:pPr>
-        <w:pStyle w:val="Algorithm"/>
-        <w:rPr>
-          <w:rFonts w:cs="Linux Libertine O"/>
-        </w:rPr>
-      </w:pPr>
-      <w:r>
-        <w:rPr>
-          <w:rFonts w:cs="Linux Libertine O"/>
-        </w:rPr>
-        <w:t xml:space="preserve">             end </w:t>
-      </w:r>
-    </w:p>
-    <w:p>
-      <w:pPr>
-        <w:pStyle w:val="Algorithm"/>
-        <w:rPr>
-          <w:rFonts w:cs="Linux Libertine O"/>
-        </w:rPr>
-      </w:pPr>
-      <w:r>
-        <w:rPr>
-          <w:rFonts w:cs="Linux Libertine O"/>
-        </w:rPr>
-        <w:t xml:space="preserve">      end</w:t>
-      </w:r>
-    </w:p>
-    <w:p>
-      <w:pPr>
-        <w:pStyle w:val="Algorithm"/>
-        <w:rPr>
-          <w:rFonts w:cs="Linux Libertine O"/>
-        </w:rPr>
-      </w:pPr>
-      <w:r>
-        <w:rPr>
-          <w:rFonts w:cs="Linux Libertine O"/>
-        </w:rPr>
-        <w:t xml:space="preserve">     normalize vector_sum</w:t>
-      </w:r>
-    </w:p>
-    <w:p>
-      <w:pPr>
-        <w:pStyle w:val="Algorithm"/>
-      </w:pPr>
-      <w:r>
-        <w:t>end</w:t>
-      </w:r>
-    </w:p>
-    <w:p>
-      <w:pPr>
-        <w:pStyle w:val="Head1"/>
-      </w:pPr>
-      <w:r>
-        <w:t>Results</w:t>
-      </w:r>
-    </w:p>
-    <w:p>
-      <w:pPr>
-        <w:pStyle w:val="Head2"/>
-      </w:pPr>
-      <w:r>
-        <w:t>How was the new data labeled/collected?</w:t>
-      </w:r>
-    </w:p>
-    <w:p>
-      <w:pPr>
-        <w:pStyle w:val="Head2"/>
-      </w:pPr>
-      <w:r>
-        <w:t>How does the newly added data compare with the original data?</w:t>
-      </w:r>
-    </w:p>
-    <w:p>
-      <w:pPr>
-        <w:pStyle w:val="Head2"/>
-      </w:pPr>
-      <w:r>
-        <w:t>How was the data preprocessed?</w:t>
-      </w:r>
+      </w:pPr>
+      <w:r>
+        <w:drawing>
+          <wp:inline distT="0" distB="0" distL="0" distR="0" wp14:anchorId="0376B07E" wp14:editId="08301B1B">
+            <wp:extent cx="1479336" cy="2316480"/>
+            <wp:effectExtent l="0" t="0" r="6985" b="7620"/>
+            <wp:docPr id="13" name="Picture 13" descr="Background pattern&#10;&#10;Description automatically generated"/>
+            <wp:cNvGraphicFramePr>
+              <a:graphicFrameLocks xmlns:a="http://schemas.openxmlformats.org/drawingml/2006/main" noChangeAspect="1"/>
+            </wp:cNvGraphicFramePr>
+            <a:graphic xmlns:a="http://schemas.openxmlformats.org/drawingml/2006/main">
+              <a:graphicData uri="http://schemas.openxmlformats.org/drawingml/2006/picture">
+                <pic:pic xmlns:pic="http://schemas.openxmlformats.org/drawingml/2006/picture">
+                  <pic:nvPicPr>
+                    <pic:cNvPr id="13" name="Picture 13" descr="Background pattern&#10;&#10;Description automatically generated"/>
+                    <pic:cNvPicPr/>
+                  </pic:nvPicPr>
+                  <pic:blipFill>
+                    <a:blip r:embed="rId16"/>
+                    <a:stretch>
+                      <a:fillRect/>
+                    </a:stretch>
+                  </pic:blipFill>
+                  <pic:spPr>
+                    <a:xfrm>
+                      <a:off x="0" y="0"/>
+                      <a:ext cx="1483182" cy="2322503"/>
+                    </a:xfrm>
+                    <a:prstGeom prst="rect">
+                      <a:avLst/>
+                    </a:prstGeom>
+                  </pic:spPr>
+                </pic:pic>
+              </a:graphicData>
+            </a:graphic>
+          </wp:inline>
+        </w:drawing>
+      </w:r>
+    </w:p>
+    <w:p>
+      <w:pPr>
+        <w:pStyle w:val="ParaContinue"/>
+      </w:pPr>
     </w:p>
     <w:p>
       <w:pPr>
@@ -5419,7 +3022,7 @@
                     </pic:cNvPicPr>
                   </pic:nvPicPr>
                   <pic:blipFill>
-                    <a:blip r:embed="rId22">
+                    <a:blip r:embed="rId17">
                       <a:extLst>
                         <a:ext uri="{28A0092B-C50C-407E-A947-70E740481C1C}">
                           <a14:useLocalDpi xmlns:a14="http://schemas.microsoft.com/office/drawing/2010/main" val="0"/>
@@ -5459,7 +3062,63 @@
         <w:rPr>
           <w:lang w:eastAsia="en-US"/>
         </w:rPr>
-        <w:t xml:space="preserve">The first four models, namely RandomForestClassifier, LinearSVC, GaussianNB and LogisticRegression were used in the original paper. </w:t>
+        <w:t xml:space="preserve">The first four models, namely </w:t>
+      </w:r>
+      <w:proofErr w:type="spellStart"/>
+      <w:r>
+        <w:rPr>
+          <w:lang w:eastAsia="en-US"/>
+        </w:rPr>
+        <w:t>RandomForestClassifier</w:t>
+      </w:r>
+      <w:proofErr w:type="spellEnd"/>
+      <w:r>
+        <w:rPr>
+          <w:lang w:eastAsia="en-US"/>
+        </w:rPr>
+        <w:t xml:space="preserve">, </w:t>
+      </w:r>
+      <w:proofErr w:type="spellStart"/>
+      <w:r>
+        <w:rPr>
+          <w:lang w:eastAsia="en-US"/>
+        </w:rPr>
+        <w:t>LinearSVC</w:t>
+      </w:r>
+      <w:proofErr w:type="spellEnd"/>
+      <w:r>
+        <w:rPr>
+          <w:lang w:eastAsia="en-US"/>
+        </w:rPr>
+        <w:t xml:space="preserve">, </w:t>
+      </w:r>
+      <w:proofErr w:type="spellStart"/>
+      <w:r>
+        <w:rPr>
+          <w:lang w:eastAsia="en-US"/>
+        </w:rPr>
+        <w:t>GaussianNB</w:t>
+      </w:r>
+      <w:proofErr w:type="spellEnd"/>
+      <w:r>
+        <w:rPr>
+          <w:lang w:eastAsia="en-US"/>
+        </w:rPr>
+        <w:t xml:space="preserve"> and </w:t>
+      </w:r>
+      <w:proofErr w:type="spellStart"/>
+      <w:r>
+        <w:rPr>
+          <w:lang w:eastAsia="en-US"/>
+        </w:rPr>
+        <w:t>LogisticRegression</w:t>
+      </w:r>
+      <w:proofErr w:type="spellEnd"/>
+      <w:r>
+        <w:rPr>
+          <w:lang w:eastAsia="en-US"/>
+        </w:rPr>
+        <w:t xml:space="preserve"> were used in the original paper. </w:t>
       </w:r>
     </w:p>
     <w:p>
@@ -5473,8 +3132,133 @@
         <w:rPr>
           <w:lang w:eastAsia="en-US"/>
         </w:rPr>
-        <w:lastRenderedPageBreak/>
-        <w:t>The last five models, BaggingClassifier, ExtraTreesClassifier, DecisionTreeClassifier, AdaBoostClassifier and HistGradientBoostingClassifier are models that have not been experimented by the original paper. Note that initially the original GradientBoost model is used but Databricks terminated the cluster before the model can finish running. HistGradientBoostingClassifier is also significantly longer to complete than the other models (took 5 hours compared to 2.35hrs for RandomForest and 11.5 minutes for LinearSVC), but it can successfully complete with the scores calculated.</w:t>
+        <w:t xml:space="preserve">The last five models, </w:t>
+      </w:r>
+      <w:proofErr w:type="spellStart"/>
+      <w:r>
+        <w:rPr>
+          <w:lang w:eastAsia="en-US"/>
+        </w:rPr>
+        <w:t>BaggingClassifier</w:t>
+      </w:r>
+      <w:proofErr w:type="spellEnd"/>
+      <w:r>
+        <w:rPr>
+          <w:lang w:eastAsia="en-US"/>
+        </w:rPr>
+        <w:t xml:space="preserve">, </w:t>
+      </w:r>
+      <w:proofErr w:type="spellStart"/>
+      <w:r>
+        <w:rPr>
+          <w:lang w:eastAsia="en-US"/>
+        </w:rPr>
+        <w:t>ExtraTreesClassifier</w:t>
+      </w:r>
+      <w:proofErr w:type="spellEnd"/>
+      <w:r>
+        <w:rPr>
+          <w:lang w:eastAsia="en-US"/>
+        </w:rPr>
+        <w:t xml:space="preserve">, </w:t>
+      </w:r>
+      <w:proofErr w:type="spellStart"/>
+      <w:r>
+        <w:rPr>
+          <w:lang w:eastAsia="en-US"/>
+        </w:rPr>
+        <w:t>DecisionTreeClassifier</w:t>
+      </w:r>
+      <w:proofErr w:type="spellEnd"/>
+      <w:r>
+        <w:rPr>
+          <w:lang w:eastAsia="en-US"/>
+        </w:rPr>
+        <w:t xml:space="preserve">, </w:t>
+      </w:r>
+      <w:proofErr w:type="spellStart"/>
+      <w:r>
+        <w:rPr>
+          <w:lang w:eastAsia="en-US"/>
+        </w:rPr>
+        <w:t>AdaBoostClassifier</w:t>
+      </w:r>
+      <w:proofErr w:type="spellEnd"/>
+      <w:r>
+        <w:rPr>
+          <w:lang w:eastAsia="en-US"/>
+        </w:rPr>
+        <w:t xml:space="preserve"> and </w:t>
+      </w:r>
+      <w:proofErr w:type="spellStart"/>
+      <w:r>
+        <w:rPr>
+          <w:lang w:eastAsia="en-US"/>
+        </w:rPr>
+        <w:t>HistGradientBoostingClassifier</w:t>
+      </w:r>
+      <w:proofErr w:type="spellEnd"/>
+      <w:r>
+        <w:rPr>
+          <w:lang w:eastAsia="en-US"/>
+        </w:rPr>
+        <w:t xml:space="preserve"> are models that have not been experimented by the original paper. Note that initially the original </w:t>
+      </w:r>
+      <w:proofErr w:type="spellStart"/>
+      <w:r>
+        <w:rPr>
+          <w:lang w:eastAsia="en-US"/>
+        </w:rPr>
+        <w:t>GradientBoost</w:t>
+      </w:r>
+      <w:proofErr w:type="spellEnd"/>
+      <w:r>
+        <w:rPr>
+          <w:lang w:eastAsia="en-US"/>
+        </w:rPr>
+        <w:t xml:space="preserve"> model is used but Databricks terminated the cluster before the model can finish running. </w:t>
+      </w:r>
+      <w:proofErr w:type="spellStart"/>
+      <w:r>
+        <w:rPr>
+          <w:lang w:eastAsia="en-US"/>
+        </w:rPr>
+        <w:t>HistGradientBoostingClassifier</w:t>
+      </w:r>
+      <w:proofErr w:type="spellEnd"/>
+      <w:r>
+        <w:rPr>
+          <w:lang w:eastAsia="en-US"/>
+        </w:rPr>
+        <w:t xml:space="preserve"> is also significantly longer to complete than the other models (took 5 hours compared to 2.35hrs for </w:t>
+      </w:r>
+      <w:proofErr w:type="spellStart"/>
+      <w:r>
+        <w:rPr>
+          <w:lang w:eastAsia="en-US"/>
+        </w:rPr>
+        <w:t>RandomForest</w:t>
+      </w:r>
+      <w:proofErr w:type="spellEnd"/>
+      <w:r>
+        <w:rPr>
+          <w:lang w:eastAsia="en-US"/>
+        </w:rPr>
+        <w:t xml:space="preserve"> and 11.5 minutes for </w:t>
+      </w:r>
+      <w:proofErr w:type="spellStart"/>
+      <w:r>
+        <w:rPr>
+          <w:lang w:eastAsia="en-US"/>
+        </w:rPr>
+        <w:t>LinearSVC</w:t>
+      </w:r>
+      <w:proofErr w:type="spellEnd"/>
+      <w:r>
+        <w:rPr>
+          <w:lang w:eastAsia="en-US"/>
+        </w:rPr>
+        <w:t>), but it can successfully complete with the scores calculated.</w:t>
       </w:r>
     </w:p>
     <w:p>
@@ -5496,7 +3280,35 @@
         <w:rPr>
           <w:lang w:eastAsia="en-US"/>
         </w:rPr>
-        <w:t xml:space="preserve">As can be seen from the previous table, ExtraTrees classifier has the highest precision whereas AdaBoostClassifier has the highest Recall. </w:t>
+        <w:t xml:space="preserve">As can be seen from the previous table, </w:t>
+      </w:r>
+      <w:proofErr w:type="spellStart"/>
+      <w:r>
+        <w:rPr>
+          <w:lang w:eastAsia="en-US"/>
+        </w:rPr>
+        <w:t>ExtraTrees</w:t>
+      </w:r>
+      <w:proofErr w:type="spellEnd"/>
+      <w:r>
+        <w:rPr>
+          <w:lang w:eastAsia="en-US"/>
+        </w:rPr>
+        <w:t xml:space="preserve"> classifier has the highest precision whereas </w:t>
+      </w:r>
+      <w:proofErr w:type="spellStart"/>
+      <w:r>
+        <w:rPr>
+          <w:lang w:eastAsia="en-US"/>
+        </w:rPr>
+        <w:t>AdaBoostClassifier</w:t>
+      </w:r>
+      <w:proofErr w:type="spellEnd"/>
+      <w:r>
+        <w:rPr>
+          <w:lang w:eastAsia="en-US"/>
+        </w:rPr>
+        <w:t xml:space="preserve"> has the highest Recall. </w:t>
       </w:r>
     </w:p>
     <w:p>
@@ -5584,7 +3396,63 @@
         <w:rPr>
           <w:lang w:eastAsia="en-US"/>
         </w:rPr>
-        <w:t>From the table, the top 3 models that have the highest weighted average f1 score are: LinearSVC (f1 score = 0.721), RandomForestClassifier (f1 score = 0.707) and HistGradientBoost (f1 score = 0.711).</w:t>
+        <w:t xml:space="preserve">From the table, the top 3 models that have the highest weighted average f1 score are: </w:t>
+      </w:r>
+      <w:proofErr w:type="spellStart"/>
+      <w:r>
+        <w:rPr>
+          <w:lang w:eastAsia="en-US"/>
+        </w:rPr>
+        <w:t>LinearSVC</w:t>
+      </w:r>
+      <w:proofErr w:type="spellEnd"/>
+      <w:r>
+        <w:rPr>
+          <w:lang w:eastAsia="en-US"/>
+        </w:rPr>
+        <w:t xml:space="preserve"> (</w:t>
+      </w:r>
+      <w:bookmarkStart w:id="1" w:name="_Hlk90146895"/>
+      <w:r>
+        <w:rPr>
+          <w:lang w:eastAsia="en-US"/>
+        </w:rPr>
+        <w:t>f1 score = 0.721</w:t>
+      </w:r>
+      <w:bookmarkEnd w:id="1"/>
+      <w:r>
+        <w:rPr>
+          <w:lang w:eastAsia="en-US"/>
+        </w:rPr>
+        <w:t xml:space="preserve">), </w:t>
+      </w:r>
+      <w:proofErr w:type="spellStart"/>
+      <w:r>
+        <w:rPr>
+          <w:lang w:eastAsia="en-US"/>
+        </w:rPr>
+        <w:t>RandomForestClassifier</w:t>
+      </w:r>
+      <w:proofErr w:type="spellEnd"/>
+      <w:r>
+        <w:rPr>
+          <w:lang w:eastAsia="en-US"/>
+        </w:rPr>
+        <w:t xml:space="preserve"> (f1 score = 0.707) and </w:t>
+      </w:r>
+      <w:proofErr w:type="spellStart"/>
+      <w:r>
+        <w:rPr>
+          <w:lang w:eastAsia="en-US"/>
+        </w:rPr>
+        <w:t>HistGradientBoost</w:t>
+      </w:r>
+      <w:proofErr w:type="spellEnd"/>
+      <w:r>
+        <w:rPr>
+          <w:lang w:eastAsia="en-US"/>
+        </w:rPr>
+        <w:t xml:space="preserve"> (f1 score = 0.711).</w:t>
       </w:r>
     </w:p>
     <w:p>
@@ -5639,7 +3507,7 @@
                     </pic:cNvPicPr>
                   </pic:nvPicPr>
                   <pic:blipFill>
-                    <a:blip r:embed="rId23" cstate="print">
+                    <a:blip r:embed="rId18" cstate="print">
                       <a:extLst>
                         <a:ext uri="{28A0092B-C50C-407E-A947-70E740481C1C}">
                           <a14:useLocalDpi xmlns:a14="http://schemas.microsoft.com/office/drawing/2010/main" val="0"/>
@@ -5701,7 +3569,35 @@
         <w:rPr>
           <w:lang w:eastAsia="en-US"/>
         </w:rPr>
-        <w:t>Attempts have been made to explore the hyperparameters for the project. We first explore the performance of the LinearSVC model based on the choice of hyper parameters. With LinearSVC, we explored the regularization parameter, or the C parameter of the model. We will explore the effects on the model when parameter C is set to 0.001, 1, 100 and 10000.</w:t>
+        <w:t xml:space="preserve">Attempts have been made to explore the hyperparameters for the project. We first explore the performance of the </w:t>
+      </w:r>
+      <w:proofErr w:type="spellStart"/>
+      <w:r>
+        <w:rPr>
+          <w:lang w:eastAsia="en-US"/>
+        </w:rPr>
+        <w:t>LinearSVC</w:t>
+      </w:r>
+      <w:proofErr w:type="spellEnd"/>
+      <w:r>
+        <w:rPr>
+          <w:lang w:eastAsia="en-US"/>
+        </w:rPr>
+        <w:t xml:space="preserve"> model based on the choice of hyper parameters. With </w:t>
+      </w:r>
+      <w:proofErr w:type="spellStart"/>
+      <w:r>
+        <w:rPr>
+          <w:lang w:eastAsia="en-US"/>
+        </w:rPr>
+        <w:t>LinearSVC</w:t>
+      </w:r>
+      <w:proofErr w:type="spellEnd"/>
+      <w:r>
+        <w:rPr>
+          <w:lang w:eastAsia="en-US"/>
+        </w:rPr>
+        <w:t>, we explored the regularization parameter, or the C parameter of the model. We will explore the effects on the model when parameter C is set to 0.001, 1, 100 and 10000.</w:t>
       </w:r>
     </w:p>
     <w:p>
@@ -5719,6 +3615,52 @@
           <w:lang w:eastAsia="en-US"/>
         </w:rPr>
       </w:pPr>
+      <w:r>
+        <w:rPr>
+          <w:lang w:eastAsia="en-US"/>
+        </w:rPr>
+        <w:t xml:space="preserve">For the purpose of conducting </w:t>
+      </w:r>
+      <w:proofErr w:type="spellStart"/>
+      <w:r>
+        <w:rPr>
+          <w:lang w:eastAsia="en-US"/>
+        </w:rPr>
+        <w:t>gridsearch</w:t>
+      </w:r>
+      <w:proofErr w:type="spellEnd"/>
+      <w:r>
+        <w:rPr>
+          <w:lang w:eastAsia="en-US"/>
+        </w:rPr>
+        <w:t>, we developed a new method</w:t>
+      </w:r>
+      <w:r>
+        <w:rPr>
+          <w:lang w:eastAsia="en-US"/>
+        </w:rPr>
+        <w:t xml:space="preserve"> </w:t>
+      </w:r>
+      <w:proofErr w:type="spellStart"/>
+      <w:r>
+        <w:rPr>
+          <w:lang w:eastAsia="en-US"/>
+        </w:rPr>
+        <w:t>perform_grid_search</w:t>
+      </w:r>
+      <w:proofErr w:type="spellEnd"/>
+      <w:r>
+        <w:rPr>
+          <w:lang w:eastAsia="en-US"/>
+        </w:rPr>
+        <w:t xml:space="preserve"> as found below</w:t>
+      </w:r>
+      <w:r>
+        <w:rPr>
+          <w:lang w:eastAsia="en-US"/>
+        </w:rPr>
+        <w:t>:</w:t>
+      </w:r>
     </w:p>
     <w:p>
       <w:pPr>
@@ -5727,65 +3669,6 @@
           <w:lang w:eastAsia="en-US"/>
         </w:rPr>
       </w:pPr>
-    </w:p>
-    <w:p>
-      <w:pPr>
-        <w:pStyle w:val="ParaContinue"/>
-        <w:rPr>
-          <w:lang w:eastAsia="en-US"/>
-        </w:rPr>
-      </w:pPr>
-    </w:p>
-    <w:p>
-      <w:pPr>
-        <w:pStyle w:val="ParaContinue"/>
-        <w:rPr>
-          <w:lang w:eastAsia="en-US"/>
-        </w:rPr>
-      </w:pPr>
-    </w:p>
-    <w:p>
-      <w:pPr>
-        <w:pStyle w:val="ParaContinue"/>
-        <w:rPr>
-          <w:lang w:eastAsia="en-US"/>
-        </w:rPr>
-      </w:pPr>
-    </w:p>
-    <w:p>
-      <w:pPr>
-        <w:pStyle w:val="ParaContinue"/>
-        <w:rPr>
-          <w:lang w:eastAsia="en-US"/>
-        </w:rPr>
-      </w:pPr>
-    </w:p>
-    <w:p>
-      <w:pPr>
-        <w:pStyle w:val="ParaContinue"/>
-        <w:rPr>
-          <w:lang w:eastAsia="en-US"/>
-        </w:rPr>
-      </w:pPr>
-      <w:r>
-        <w:rPr>
-          <w:lang w:eastAsia="en-US"/>
-        </w:rPr>
-        <w:lastRenderedPageBreak/>
-        <w:t>For the purpose of conducting gridsearch, we developed a new method</w:t>
-      </w:r>
-      <w:r>
-        <w:rPr>
-          <w:lang w:eastAsia="en-US"/>
-        </w:rPr>
-        <w:t xml:space="preserve"> perform_grid_search as found below</w:t>
-      </w:r>
-      <w:r>
-        <w:rPr>
-          <w:lang w:eastAsia="en-US"/>
-        </w:rPr>
-        <w:t>:</w:t>
-      </w:r>
     </w:p>
     <w:p>
       <w:pPr>
@@ -5815,7 +3698,7 @@
                     <pic:cNvPicPr/>
                   </pic:nvPicPr>
                   <pic:blipFill>
-                    <a:blip r:embed="rId24"/>
+                    <a:blip r:embed="rId19"/>
                     <a:stretch>
                       <a:fillRect/>
                     </a:stretch>
@@ -5843,12 +3726,28 @@
           <w:lang w:eastAsia="en-US"/>
         </w:rPr>
       </w:pPr>
+    </w:p>
+    <w:p>
+      <w:pPr>
+        <w:pStyle w:val="ParaContinue"/>
+        <w:rPr>
+          <w:lang w:eastAsia="en-US"/>
+        </w:rPr>
+      </w:pPr>
       <w:r>
         <w:rPr>
           <w:lang w:eastAsia="en-US"/>
         </w:rPr>
         <w:t>However, it seems like only the default C value (1) can be successfully completed as the other C values fails to converge:</w:t>
       </w:r>
+    </w:p>
+    <w:p>
+      <w:pPr>
+        <w:pStyle w:val="ParaContinue"/>
+        <w:rPr>
+          <w:lang w:eastAsia="en-US"/>
+        </w:rPr>
+      </w:pPr>
     </w:p>
     <w:p>
       <w:pPr>
@@ -5862,6 +3761,7 @@
           <w:noProof/>
           <w:lang w:val="en-CA"/>
         </w:rPr>
+        <w:lastRenderedPageBreak/>
         <w:drawing>
           <wp:inline distT="0" distB="0" distL="0" distR="0" wp14:anchorId="7545C55A" wp14:editId="3822DD21">
             <wp:extent cx="5944235" cy="1005840"/>
@@ -5880,7 +3780,7 @@
                     </pic:cNvPicPr>
                   </pic:nvPicPr>
                   <pic:blipFill>
-                    <a:blip r:embed="rId25">
+                    <a:blip r:embed="rId20">
                       <a:extLst>
                         <a:ext uri="{28A0092B-C50C-407E-A947-70E740481C1C}">
                           <a14:useLocalDpi xmlns:a14="http://schemas.microsoft.com/office/drawing/2010/main" val="0"/>
@@ -5911,6 +3811,14 @@
     </w:p>
     <w:p>
       <w:pPr>
+        <w:pStyle w:val="ParaContinue"/>
+        <w:rPr>
+          <w:lang w:eastAsia="en-US"/>
+        </w:rPr>
+      </w:pPr>
+    </w:p>
+    <w:p>
+      <w:pPr>
         <w:pStyle w:val="Head2"/>
       </w:pPr>
       <w:r>
@@ -5919,18 +3827,197 @@
     </w:p>
     <w:p>
       <w:pPr>
+        <w:pStyle w:val="Para"/>
+        <w:rPr>
+          <w:lang w:eastAsia="en-US"/>
+        </w:rPr>
+      </w:pPr>
+      <w:r>
+        <w:rPr>
+          <w:lang w:eastAsia="en-US"/>
+        </w:rPr>
+        <w:t xml:space="preserve">The </w:t>
+      </w:r>
+      <w:proofErr w:type="spellStart"/>
+      <w:r>
+        <w:rPr>
+          <w:lang w:eastAsia="en-US"/>
+        </w:rPr>
+        <w:t>LinearSVC</w:t>
+      </w:r>
+      <w:proofErr w:type="spellEnd"/>
+      <w:r>
+        <w:rPr>
+          <w:lang w:eastAsia="en-US"/>
+        </w:rPr>
+        <w:t xml:space="preserve"> </w:t>
+      </w:r>
+      <w:r>
+        <w:rPr>
+          <w:lang w:eastAsia="en-US"/>
+        </w:rPr>
+        <w:t xml:space="preserve">produced a total on </w:t>
+      </w:r>
+      <w:r>
+        <w:rPr>
+          <w:color w:val="FF0000"/>
+          <w:lang w:eastAsia="en-US"/>
+        </w:rPr>
+        <w:t>XXX</w:t>
+      </w:r>
+      <w:r>
+        <w:rPr>
+          <w:lang w:eastAsia="en-US"/>
+        </w:rPr>
+        <w:t xml:space="preserve"> misclassifications on the test data of size </w:t>
+      </w:r>
+      <w:r>
+        <w:rPr>
+          <w:color w:val="FF0000"/>
+          <w:lang w:eastAsia="en-US"/>
+        </w:rPr>
+        <w:t>XXX</w:t>
+      </w:r>
+      <w:r>
+        <w:rPr>
+          <w:lang w:eastAsia="en-US"/>
+        </w:rPr>
+        <w:t>.</w:t>
+      </w:r>
+      <w:r>
+        <w:rPr>
+          <w:lang w:eastAsia="en-US"/>
+        </w:rPr>
+        <w:t xml:space="preserve"> We randomly </w:t>
+      </w:r>
+      <w:r>
+        <w:rPr>
+          <w:lang w:eastAsia="en-US"/>
+        </w:rPr>
+        <w:t>pick 200 misclassifications and try to gauge which points might have led to misclassification</w:t>
+      </w:r>
+      <w:r>
+        <w:rPr>
+          <w:lang w:eastAsia="en-US"/>
+        </w:rPr>
+        <w:t>, for example, presence of some keywords, links, the GitHub project name, etc.</w:t>
+      </w:r>
+      <w:r>
+        <w:rPr>
+          <w:lang w:eastAsia="en-US"/>
+        </w:rPr>
+        <w:t xml:space="preserve"> An excel containing the reasons of 200 misclassifications is being shared along with this report.</w:t>
+      </w:r>
+    </w:p>
+    <w:p>
+      <w:pPr>
+        <w:pStyle w:val="ParaContinue"/>
+        <w:rPr>
+          <w:lang w:eastAsia="en-US"/>
+        </w:rPr>
+      </w:pPr>
+    </w:p>
+    <w:p>
+      <w:pPr>
+        <w:pStyle w:val="ParaContinue"/>
+        <w:rPr>
+          <w:lang w:eastAsia="en-US"/>
+        </w:rPr>
+      </w:pPr>
+      <w:r>
+        <w:rPr>
+          <w:lang w:eastAsia="en-US"/>
+        </w:rPr>
+        <w:t>Some of the key findings labelling the misclassifications are listed below –</w:t>
+      </w:r>
+    </w:p>
+    <w:p>
+      <w:pPr>
+        <w:pStyle w:val="ParaContinue"/>
+        <w:numPr>
+          <w:ilvl w:val="4"/>
+          <w:numId w:val="14"/>
+        </w:numPr>
+        <w:rPr>
+          <w:lang w:eastAsia="en-US"/>
+        </w:rPr>
+      </w:pPr>
+      <w:r>
+        <w:rPr>
+          <w:lang w:eastAsia="en-US"/>
+        </w:rPr>
+        <w:t>Sections often get labelled as 1 (Introduction) whenever explanation is given for some feature, process, etc.</w:t>
+      </w:r>
+    </w:p>
+    <w:p>
+      <w:pPr>
+        <w:pStyle w:val="ParaContinue"/>
+        <w:numPr>
+          <w:ilvl w:val="4"/>
+          <w:numId w:val="14"/>
+        </w:numPr>
+        <w:rPr>
+          <w:lang w:eastAsia="en-US"/>
+        </w:rPr>
+      </w:pPr>
+      <w:r>
+        <w:rPr>
+          <w:lang w:eastAsia="en-US"/>
+        </w:rPr>
+        <w:t>Presence of links can potentially bias towards section getting classified as 6 (References)</w:t>
+      </w:r>
+    </w:p>
+    <w:p>
+      <w:pPr>
+        <w:pStyle w:val="ParaContinue"/>
+        <w:numPr>
+          <w:ilvl w:val="4"/>
+          <w:numId w:val="14"/>
+        </w:numPr>
+        <w:rPr>
+          <w:lang w:eastAsia="en-US"/>
+        </w:rPr>
+      </w:pPr>
+      <w:r>
+        <w:rPr>
+          <w:lang w:eastAsia="en-US"/>
+        </w:rPr>
+        <w:t>Section 3 (How) get labelled as Section 6 (References) as their differences can sometimes be narrow</w:t>
+      </w:r>
+    </w:p>
+    <w:p>
+      <w:pPr>
+        <w:pStyle w:val="ParaContinue"/>
+        <w:rPr>
+          <w:lang w:eastAsia="en-US"/>
+        </w:rPr>
+      </w:pPr>
+    </w:p>
+    <w:p>
+      <w:pPr>
         <w:pStyle w:val="Head1"/>
       </w:pPr>
       <w:r>
-        <w:t>Discussions</w:t>
+        <w:t>DISCUSSIONS</w:t>
       </w:r>
     </w:p>
     <w:p>
       <w:pPr>
         <w:pStyle w:val="Head2"/>
       </w:pPr>
-      <w:r>
-        <w:t>Michael Lee’s Discussion the implications of the developed models</w:t>
+      <w:proofErr w:type="spellStart"/>
+      <w:r>
+        <w:t>Bhavyai’s</w:t>
+      </w:r>
+      <w:proofErr w:type="spellEnd"/>
+      <w:r>
+        <w:t xml:space="preserve"> discuss</w:t>
+      </w:r>
+      <w:r>
+        <w:t>ion on</w:t>
+      </w:r>
+      <w:r>
+        <w:t xml:space="preserve"> the usage of models to write better README’s</w:t>
       </w:r>
     </w:p>
     <w:p>
@@ -5944,222 +4031,470 @@
         <w:rPr>
           <w:lang w:eastAsia="en-US"/>
         </w:rPr>
+        <w:t xml:space="preserve">A real-life application of this model </w:t>
+      </w:r>
+      <w:r>
+        <w:rPr>
+          <w:lang w:eastAsia="en-US"/>
+        </w:rPr>
+        <w:t xml:space="preserve">would be to generate badges based on the ML model output for each section. </w:t>
+      </w:r>
+      <w:r>
+        <w:rPr>
+          <w:lang w:eastAsia="en-US"/>
+        </w:rPr>
+        <w:t xml:space="preserve">The generated badges can then </w:t>
+      </w:r>
+      <w:r>
+        <w:rPr>
+          <w:lang w:eastAsia="en-US"/>
+        </w:rPr>
+        <w:t>be appended</w:t>
+      </w:r>
+      <w:r>
+        <w:rPr>
+          <w:lang w:eastAsia="en-US"/>
+        </w:rPr>
+        <w:t xml:space="preserve"> to every section heading. </w:t>
+      </w:r>
+      <w:r>
+        <w:rPr>
+          <w:lang w:eastAsia="en-US"/>
+        </w:rPr>
+        <w:t xml:space="preserve">These badges help in increasing the readability of the readme file because they provide </w:t>
+      </w:r>
+      <w:r>
+        <w:rPr>
+          <w:lang w:eastAsia="en-US"/>
+        </w:rPr>
+        <w:t>information at a glance about</w:t>
+      </w:r>
+      <w:r>
+        <w:rPr>
+          <w:lang w:eastAsia="en-US"/>
+        </w:rPr>
+        <w:t xml:space="preserve"> what</w:t>
+      </w:r>
+      <w:r>
+        <w:rPr>
+          <w:lang w:eastAsia="en-US"/>
+        </w:rPr>
+        <w:t xml:space="preserve"> each section talks about in the README file.</w:t>
+      </w:r>
+      <w:r>
+        <w:rPr>
+          <w:lang w:eastAsia="en-US"/>
+        </w:rPr>
+        <w:t xml:space="preserve"> They can </w:t>
+      </w:r>
+      <w:r>
+        <w:rPr>
+          <w:lang w:eastAsia="en-US"/>
+        </w:rPr>
+        <w:t xml:space="preserve">also </w:t>
+      </w:r>
+      <w:r>
+        <w:rPr>
+          <w:lang w:eastAsia="en-US"/>
+        </w:rPr>
+        <w:t xml:space="preserve">help visitors or other software developers in getting </w:t>
+      </w:r>
+      <w:r>
+        <w:rPr>
+          <w:lang w:eastAsia="en-US"/>
+        </w:rPr>
+        <w:t>to familiarize</w:t>
+      </w:r>
+      <w:r>
+        <w:rPr>
+          <w:lang w:eastAsia="en-US"/>
+        </w:rPr>
+        <w:t xml:space="preserve"> with the repository quickly and easily.</w:t>
+      </w:r>
+    </w:p>
+    <w:p>
+      <w:pPr>
+        <w:pStyle w:val="Head2"/>
+      </w:pPr>
+      <w:r>
+        <w:t>Kayode’s discussion</w:t>
+      </w:r>
+    </w:p>
+    <w:p>
+      <w:pPr>
+        <w:pStyle w:val="Para"/>
+        <w:rPr>
+          <w:lang w:eastAsia="en-US"/>
+        </w:rPr>
+      </w:pPr>
+    </w:p>
+    <w:p>
+      <w:pPr>
+        <w:pStyle w:val="Head2"/>
+      </w:pPr>
+      <w:r>
+        <w:t xml:space="preserve">Michael Lee’s </w:t>
+      </w:r>
+      <w:r>
+        <w:t>d</w:t>
+      </w:r>
+      <w:r>
+        <w:t>iscussion</w:t>
+      </w:r>
+      <w:r>
+        <w:t xml:space="preserve"> on</w:t>
+      </w:r>
+      <w:r>
+        <w:t xml:space="preserve"> the implications of the developed models</w:t>
+      </w:r>
+    </w:p>
+    <w:p>
+      <w:pPr>
+        <w:pStyle w:val="Para"/>
+        <w:rPr>
+          <w:lang w:eastAsia="en-US"/>
+        </w:rPr>
+      </w:pPr>
+      <w:r>
+        <w:rPr>
+          <w:lang w:eastAsia="en-US"/>
+        </w:rPr>
         <w:t>One useful scenario that may be useful for real-life application of this model is that it can be used to gauge the effectiveness of the Readme files. For example, in the world of internet marketing, we gauge the effectiveness of copywriting by its ability to sale their products or what they call the conversion rate. Similarly, we can adopt this method by linking our model with statistics such as the number of stars in the repository or visitor stats to see what kind of information, if included in their readmes, will increase people to visit, branch or star the repositories, therefore giving information to developers as to what information they should include in their readme files to maximize the effectiveness and increase popularity of their repository.</w:t>
       </w:r>
     </w:p>
     <w:p>
       <w:pPr>
+        <w:pStyle w:val="ParaContinue"/>
+        <w:rPr>
+          <w:lang w:eastAsia="en-US"/>
+        </w:rPr>
+      </w:pPr>
+    </w:p>
+    <w:p>
+      <w:pPr>
         <w:pStyle w:val="Head1"/>
       </w:pPr>
       <w:r>
-        <w:t>Conclusions</w:t>
-      </w:r>
-    </w:p>
-    <w:p>
-      <w:pPr>
-        <w:pStyle w:val="Head1"/>
-        <w:tabs>
-          <w:tab w:val="clear" w:pos="360"/>
-        </w:tabs>
-        <w:ind w:left="432" w:hanging="432"/>
-      </w:pPr>
-      <w:r>
-        <w:t>Citing Related Work</w:t>
-      </w:r>
-    </w:p>
-    <w:p>
-      <w:pPr>
-        <w:pStyle w:val="PostHeadPara"/>
-      </w:pPr>
-      <w:r>
-        <w:t xml:space="preserve">This section cites a variety of </w:t>
-      </w:r>
-      <w:r>
-        <w:t>journal [5, 15], conference [1, 6, 8, 12, 13], and magazine [3] articles</w:t>
-      </w:r>
-      <w:r>
-        <w:t xml:space="preserve"> to illustrate how they appear in the references section. It also cites books</w:t>
-      </w:r>
-      <w:r>
-        <w:t xml:space="preserve"> [9, 10]</w:t>
-      </w:r>
-      <w:r>
-        <w:t>, a technical report</w:t>
-      </w:r>
-      <w:r>
-        <w:t xml:space="preserve"> [7]</w:t>
-      </w:r>
-      <w:r>
-        <w:t>, a PhD dissertation</w:t>
-      </w:r>
-      <w:r>
-        <w:t xml:space="preserve"> [4]</w:t>
-      </w:r>
-      <w:r>
-        <w:t>, an online reference</w:t>
-      </w:r>
-      <w:r>
-        <w:t xml:space="preserve"> [14]</w:t>
-      </w:r>
-      <w:r>
-        <w:t>, a software artifact</w:t>
-      </w:r>
-      <w:r>
-        <w:t xml:space="preserve"> [11]</w:t>
-      </w:r>
-      <w:r>
-        <w:t>, and a dataset</w:t>
-      </w:r>
-      <w:r>
-        <w:t xml:space="preserve"> [2]</w:t>
-      </w:r>
-      <w:r>
+        <w:t>CONCLUSIONS</w:t>
+      </w:r>
+    </w:p>
+    <w:p>
+      <w:pPr>
+        <w:pStyle w:val="ReferenceHead"/>
+        <w:jc w:val="both"/>
+        <w:rPr>
+          <w:b w:val="0"/>
+          <w:bCs/>
+        </w:rPr>
+      </w:pPr>
+      <w:r>
+        <w:rPr>
+          <w:b w:val="0"/>
+          <w:bCs/>
+        </w:rPr>
+        <w:t>A README file is often the first document that a user sees when they encounter a new software repository. README files are essential in shaping the</w:t>
+      </w:r>
+      <w:r>
+        <w:rPr>
+          <w:b w:val="0"/>
+          <w:bCs/>
+        </w:rPr>
+        <w:t xml:space="preserve"> </w:t>
+      </w:r>
+      <w:r>
+        <w:rPr>
+          <w:b w:val="0"/>
+          <w:bCs/>
+        </w:rPr>
+        <w:t>first impression of a repository and in documenting a software project. Despite their important role, we lack a systematic understanding of the content</w:t>
+      </w:r>
+      <w:r>
+        <w:rPr>
+          <w:b w:val="0"/>
+          <w:bCs/>
+        </w:rPr>
+        <w:t xml:space="preserve">. </w:t>
+      </w:r>
+      <w:r>
+        <w:rPr>
+          <w:b w:val="0"/>
+          <w:bCs/>
+        </w:rPr>
+        <w:t>of README files as well as tools that can automate the discovery of relevant</w:t>
+      </w:r>
+      <w:r>
+        <w:rPr>
+          <w:b w:val="0"/>
+          <w:bCs/>
+        </w:rPr>
+        <w:t xml:space="preserve"> </w:t>
+      </w:r>
+      <w:r>
+        <w:rPr>
+          <w:b w:val="0"/>
+          <w:bCs/>
+        </w:rPr>
+        <w:t>information contained in them</w:t>
+      </w:r>
+      <w:r>
+        <w:rPr>
+          <w:b w:val="0"/>
+          <w:bCs/>
+        </w:rPr>
         <w:t>.</w:t>
       </w:r>
     </w:p>
     <w:p>
       <w:pPr>
-        <w:pStyle w:val="Para"/>
-        <w:rPr>
-          <w:lang w:eastAsia="en-US"/>
-        </w:rPr>
-      </w:pPr>
-      <w:r>
-        <w:rPr>
-          <w:lang w:eastAsia="en-US"/>
-        </w:rPr>
-        <w:t>As you build your article, you should note where you will be placing citations. If you are using numbered citations and references, the reference number - "...as shown in [5]..." is sufficient. If you are using the "author year" style, a reasonable placeholder is the primary author's last name and the year of publication - "...as shown in [Harel 1978]..." - we will be updating this placeholder later in the process with the citation label as generated by the Word macros in the "master template.</w:t>
-      </w:r>
-    </w:p>
-    <w:p>
-      <w:pPr>
-        <w:pStyle w:val="AckHead"/>
-        <w:rPr>
-          <w:lang w:eastAsia="en-US"/>
-        </w:rPr>
-      </w:pPr>
-      <w:r>
-        <w:lastRenderedPageBreak/>
-        <w:t>ACKNOWLEDGMENTS</w:t>
+        <w:pStyle w:val="ReferenceHead"/>
+        <w:jc w:val="both"/>
+        <w:rPr>
+          <w:b w:val="0"/>
+          <w:bCs/>
+        </w:rPr>
+      </w:pPr>
+      <w:r>
+        <w:rPr>
+          <w:b w:val="0"/>
+          <w:bCs/>
+        </w:rPr>
+        <w:t xml:space="preserve">In this </w:t>
+      </w:r>
+      <w:r>
+        <w:rPr>
+          <w:b w:val="0"/>
+          <w:bCs/>
+        </w:rPr>
+        <w:t>project</w:t>
+      </w:r>
+      <w:r>
+        <w:rPr>
+          <w:b w:val="0"/>
+          <w:bCs/>
+        </w:rPr>
+        <w:t>, we have reported on a qualitative study which involved the</w:t>
+      </w:r>
+      <w:r>
+        <w:rPr>
+          <w:b w:val="0"/>
+          <w:bCs/>
+        </w:rPr>
+        <w:t xml:space="preserve"> </w:t>
+      </w:r>
+      <w:r>
+        <w:rPr>
+          <w:b w:val="0"/>
+          <w:bCs/>
+        </w:rPr>
+        <w:t xml:space="preserve">manual annotation of </w:t>
+      </w:r>
+      <w:r>
+        <w:rPr>
+          <w:b w:val="0"/>
+          <w:bCs/>
+        </w:rPr>
+        <w:t>1,000</w:t>
+      </w:r>
+      <w:r>
+        <w:rPr>
+          <w:b w:val="0"/>
+          <w:bCs/>
+        </w:rPr>
+        <w:t xml:space="preserve"> sections from </w:t>
+      </w:r>
+      <w:r>
+        <w:rPr>
+          <w:b w:val="0"/>
+          <w:bCs/>
+        </w:rPr>
+        <w:t>86</w:t>
+      </w:r>
+      <w:r>
+        <w:rPr>
+          <w:b w:val="0"/>
+          <w:bCs/>
+        </w:rPr>
+        <w:t xml:space="preserve"> README files for repositories</w:t>
+      </w:r>
+      <w:r>
+        <w:rPr>
+          <w:b w:val="0"/>
+          <w:bCs/>
+        </w:rPr>
+        <w:t xml:space="preserve"> </w:t>
+      </w:r>
+      <w:r>
+        <w:rPr>
+          <w:b w:val="0"/>
+          <w:bCs/>
+        </w:rPr>
+        <w:t>hosted on GitHub</w:t>
+      </w:r>
+      <w:r>
+        <w:rPr>
+          <w:b w:val="0"/>
+          <w:bCs/>
+        </w:rPr>
+        <w:t>, in addition to the 4,226 sections manually annotated by the research paper</w:t>
+      </w:r>
+      <w:r>
+        <w:rPr>
+          <w:b w:val="0"/>
+          <w:bCs/>
+        </w:rPr>
+        <w:t xml:space="preserve">. We identified eight different kinds of </w:t>
+      </w:r>
+      <w:r>
+        <w:rPr>
+          <w:b w:val="0"/>
+          <w:bCs/>
+        </w:rPr>
+        <w:t>content and</w:t>
+      </w:r>
+      <w:r>
+        <w:rPr>
+          <w:b w:val="0"/>
+          <w:bCs/>
+        </w:rPr>
+        <w:t xml:space="preserve"> found</w:t>
+      </w:r>
+      <w:r>
+        <w:rPr>
+          <w:b w:val="0"/>
+          <w:bCs/>
+        </w:rPr>
+        <w:t xml:space="preserve"> </w:t>
+      </w:r>
+      <w:r>
+        <w:rPr>
+          <w:b w:val="0"/>
+          <w:bCs/>
+        </w:rPr>
+        <w:t>that information regarding the ‘What’ and ‘How’ of a repository is common</w:t>
+      </w:r>
+      <w:r>
+        <w:rPr>
+          <w:b w:val="0"/>
+          <w:bCs/>
+        </w:rPr>
+        <w:t xml:space="preserve"> </w:t>
+      </w:r>
+      <w:r>
+        <w:rPr>
+          <w:b w:val="0"/>
+          <w:bCs/>
+        </w:rPr>
+        <w:t xml:space="preserve">while information on the status of a project is rare. Our </w:t>
+      </w:r>
+      <w:r>
+        <w:rPr>
+          <w:b w:val="0"/>
+          <w:bCs/>
+        </w:rPr>
+        <w:t xml:space="preserve">best performing </w:t>
+      </w:r>
+      <w:r>
+        <w:rPr>
+          <w:b w:val="0"/>
+          <w:bCs/>
+        </w:rPr>
+        <w:t>classifier achieved an F1 score of 0.7</w:t>
+      </w:r>
+      <w:r>
+        <w:rPr>
+          <w:b w:val="0"/>
+          <w:bCs/>
+        </w:rPr>
+        <w:t>21</w:t>
+      </w:r>
+      <w:r>
+        <w:rPr>
+          <w:b w:val="0"/>
+          <w:bCs/>
+        </w:rPr>
+        <w:t>.</w:t>
+      </w:r>
+    </w:p>
+    <w:p>
+      <w:pPr>
+        <w:pStyle w:val="ReferenceHead"/>
+        <w:jc w:val="both"/>
+        <w:rPr>
+          <w:b w:val="0"/>
+          <w:bCs/>
+        </w:rPr>
+      </w:pPr>
+      <w:r>
+        <w:rPr>
+          <w:b w:val="0"/>
+          <w:bCs/>
+        </w:rPr>
+        <w:t>Our findings provide a point of reference for repository owners against</w:t>
+      </w:r>
+      <w:r>
+        <w:rPr>
+          <w:b w:val="0"/>
+          <w:bCs/>
+        </w:rPr>
+        <w:t xml:space="preserve"> </w:t>
+      </w:r>
+      <w:r>
+        <w:rPr>
+          <w:b w:val="0"/>
+          <w:bCs/>
+        </w:rPr>
+        <w:t>which they can model and evaluate their README files, ultimately leading</w:t>
+      </w:r>
+      <w:r>
+        <w:rPr>
+          <w:b w:val="0"/>
+          <w:bCs/>
+        </w:rPr>
+        <w:t xml:space="preserve"> </w:t>
+      </w:r>
+      <w:r>
+        <w:rPr>
+          <w:b w:val="0"/>
+          <w:bCs/>
+        </w:rPr>
+        <w:t>to an improvement in the quality of software documentation. Our classifier</w:t>
+      </w:r>
+      <w:r>
+        <w:rPr>
+          <w:b w:val="0"/>
+          <w:bCs/>
+        </w:rPr>
+        <w:t xml:space="preserve"> </w:t>
+      </w:r>
+      <w:r>
+        <w:rPr>
+          <w:b w:val="0"/>
+          <w:bCs/>
+        </w:rPr>
+        <w:t>will help automate these tasks and make it easier for users and owners of</w:t>
+      </w:r>
+      <w:r>
+        <w:rPr>
+          <w:b w:val="0"/>
+          <w:bCs/>
+        </w:rPr>
+        <w:t xml:space="preserve"> </w:t>
+      </w:r>
+      <w:r>
+        <w:rPr>
+          <w:b w:val="0"/>
+          <w:bCs/>
+        </w:rPr>
+        <w:t>repositories to discover relevant information.</w:t>
       </w:r>
     </w:p>
     <w:p>
       <w:pPr>
         <w:pStyle w:val="AckPara"/>
-      </w:pPr>
-      <w:r>
-        <w:t xml:space="preserve">Acknowledgments are placed before the references. Add information about grants, awards, or other types of funding that you have received to </w:t>
-      </w:r>
-      <w:r>
-        <w:t>support</w:t>
-      </w:r>
-      <w:r>
-        <w:t xml:space="preserve"> your research. Author can capture the </w:t>
-      </w:r>
-      <w:r>
-        <w:rPr>
-          <w:b/>
-        </w:rPr>
-        <w:t>grant sponsor information</w:t>
-      </w:r>
-      <w:r>
-        <w:t xml:space="preserve">, by selecting the grant sponsor text and apply style </w:t>
-      </w:r>
-      <w:r>
-        <w:t>‘GrantSponsor’.</w:t>
-      </w:r>
-      <w:r>
-        <w:t xml:space="preserve"> After this, select grant no and apply ‘GrantNumber’ from style panel. Example of Grant sponsor: </w:t>
-      </w:r>
-      <w:r>
-        <w:rPr>
-          <w:rStyle w:val="GrantSponsor"/>
-        </w:rPr>
-        <w:t>Competitive Research Programme</w:t>
-      </w:r>
-      <w:r>
-        <w:t xml:space="preserve"> and example of Grant no: </w:t>
-      </w:r>
-      <w:r>
-        <w:rPr>
-          <w:rStyle w:val="GrantNumber"/>
-        </w:rPr>
-        <w:t>CRP 10-2012-03</w:t>
-      </w:r>
-      <w:r>
-        <w:t>.</w:t>
-      </w:r>
-    </w:p>
-    <w:p>
-      <w:pPr>
-        <w:pStyle w:val="Head1"/>
-        <w:rPr>
-          <w:rFonts w:eastAsiaTheme="minorHAnsi"/>
-          <w:sz w:val="22"/>
-          <w:szCs w:val="22"/>
-          <w:lang w:val="en-IN"/>
-        </w:rPr>
-      </w:pPr>
-      <w:r>
-        <w:rPr>
-          <w:lang w:val="en-IN"/>
-        </w:rPr>
-        <w:t>HISTORY DATES</w:t>
-      </w:r>
-    </w:p>
-    <w:p>
-      <w:pPr>
-        <w:pStyle w:val="Para"/>
-        <w:rPr>
-          <w:rFonts w:eastAsiaTheme="minorHAnsi"/>
-          <w:sz w:val="22"/>
-          <w:szCs w:val="22"/>
-          <w:lang w:val="en-IN"/>
-        </w:rPr>
-      </w:pPr>
-      <w:r>
-        <w:rPr>
-          <w:lang w:val="en-IN"/>
-        </w:rPr>
-        <w:t xml:space="preserve">In case of submissions being prepared for Journals or PACMs, please </w:t>
-      </w:r>
-      <w:r>
-        <w:rPr>
-          <w:u w:val="single"/>
-          <w:lang w:val="en-IN"/>
-        </w:rPr>
-        <w:t>add history dates after References</w:t>
-      </w:r>
-      <w:r>
-        <w:rPr>
-          <w:lang w:val="en-IN"/>
-        </w:rPr>
-        <w:t xml:space="preserve"> as (</w:t>
-      </w:r>
-      <w:r>
-        <w:rPr>
-          <w:i/>
-          <w:lang w:val="en-IN"/>
-        </w:rPr>
-        <w:t>please note revised date is optional</w:t>
-      </w:r>
-      <w:r>
-        <w:rPr>
-          <w:lang w:val="en-IN"/>
-        </w:rPr>
-        <w:t>):</w:t>
-      </w:r>
-    </w:p>
-    <w:p>
-      <w:pPr>
-        <w:pStyle w:val="Para"/>
-      </w:pPr>
-      <w:r>
-        <w:rPr>
-          <w:lang w:val="en-IN"/>
-        </w:rPr>
-        <w:t>Received November 2019; revised August 2020; accepted December 2020</w:t>
-      </w:r>
+        <w:rPr>
+          <w:lang w:eastAsia="en-US"/>
+        </w:rPr>
+      </w:pPr>
     </w:p>
     <w:p>
       <w:pPr>
@@ -6185,7 +4520,35 @@
         <w:rPr>
           <w:lang w:eastAsia="en-US"/>
         </w:rPr>
-        <w:t>G. A. A. Prana, C. Treude, F. Thung, T. Atapattu, and D. Lo, “Categorizing the Content of GitHub README Files - Empirical Software Engineering,” SpringerLink, 12-Oct-2018. [Online]. Available: https://link.springer.com/article/10.1007/s10664-018-9660-3. [Accessed: 11-Dec-2021].</w:t>
+        <w:t xml:space="preserve">G. A. A. Prana, C. </w:t>
+      </w:r>
+      <w:proofErr w:type="spellStart"/>
+      <w:r>
+        <w:rPr>
+          <w:lang w:eastAsia="en-US"/>
+        </w:rPr>
+        <w:t>Treude</w:t>
+      </w:r>
+      <w:proofErr w:type="spellEnd"/>
+      <w:r>
+        <w:rPr>
+          <w:lang w:eastAsia="en-US"/>
+        </w:rPr>
+        <w:t xml:space="preserve">, F. </w:t>
+      </w:r>
+      <w:proofErr w:type="spellStart"/>
+      <w:r>
+        <w:rPr>
+          <w:lang w:eastAsia="en-US"/>
+        </w:rPr>
+        <w:t>Thung</w:t>
+      </w:r>
+      <w:proofErr w:type="spellEnd"/>
+      <w:r>
+        <w:rPr>
+          <w:lang w:eastAsia="en-US"/>
+        </w:rPr>
+        <w:t>, T. Atapattu, and D. Lo, “Categorizing the Content of GitHub README Files - Empirical Software Engineering,” SpringerLink, 12-Oct-2018. [Online]. Available: https://link.springer.com/article/10.1007/s10664-018-9660-3. [Accessed: 11-Dec-2021].</w:t>
       </w:r>
     </w:p>
     <w:p>
@@ -6199,538 +4562,59 @@
           <w:lang w:eastAsia="en-US"/>
         </w:rPr>
       </w:pPr>
-      <w:r>
-        <w:rPr>
-          <w:lang w:eastAsia="en-US"/>
-        </w:rPr>
-        <w:t>Gprana. “Gprana/READMEClassifier.” GitHub, https://github.com/gprana/READMEClassifier.</w:t>
-      </w:r>
-    </w:p>
-    <w:p>
-      <w:pPr>
-        <w:pStyle w:val="ParaContinue"/>
-        <w:rPr>
-          <w:lang w:eastAsia="en-US"/>
-        </w:rPr>
-      </w:pPr>
-    </w:p>
-    <w:p>
-      <w:pPr>
-        <w:pStyle w:val="ParaContinue"/>
-        <w:rPr>
-          <w:lang w:eastAsia="en-US"/>
-        </w:rPr>
-      </w:pPr>
+      <w:proofErr w:type="spellStart"/>
+      <w:r>
+        <w:rPr>
+          <w:lang w:eastAsia="en-US"/>
+        </w:rPr>
+        <w:t>Gprana</w:t>
+      </w:r>
+      <w:proofErr w:type="spellEnd"/>
+      <w:r>
+        <w:rPr>
+          <w:lang w:eastAsia="en-US"/>
+        </w:rPr>
+        <w:t>. “</w:t>
+      </w:r>
+      <w:proofErr w:type="spellStart"/>
+      <w:r>
+        <w:rPr>
+          <w:lang w:eastAsia="en-US"/>
+        </w:rPr>
+        <w:t>Gprana</w:t>
+      </w:r>
+      <w:proofErr w:type="spellEnd"/>
+      <w:r>
+        <w:rPr>
+          <w:lang w:eastAsia="en-US"/>
+        </w:rPr>
+        <w:t>/</w:t>
+      </w:r>
+      <w:proofErr w:type="spellStart"/>
+      <w:r>
+        <w:rPr>
+          <w:lang w:eastAsia="en-US"/>
+        </w:rPr>
+        <w:t>READMEClassifier</w:t>
+      </w:r>
+      <w:proofErr w:type="spellEnd"/>
+      <w:r>
+        <w:rPr>
+          <w:lang w:eastAsia="en-US"/>
+        </w:rPr>
+        <w:t>.” GitHub, https://github.com/gprana/READMEClassifier.</w:t>
+      </w:r>
     </w:p>
     <w:p>
       <w:pPr>
         <w:pStyle w:val="AppendixH1"/>
       </w:pPr>
-      <w:r>
-        <w:t>A</w:t>
-      </w:r>
-      <w:r>
-        <w:t> </w:t>
-      </w:r>
-      <w:r>
-        <w:t xml:space="preserve"> APPENDICES</w:t>
-      </w:r>
-    </w:p>
-    <w:p>
-      <w:pPr>
-        <w:pStyle w:val="PostHeadPara"/>
-      </w:pPr>
-      <w:r>
-        <w:t>In the appendix section, three levels of Appendix headings are available.</w:t>
-      </w:r>
-    </w:p>
-    <w:p>
-      <w:pPr>
-        <w:pStyle w:val="AppendixH2"/>
-      </w:pPr>
-      <w:r>
-        <w:t>A.1</w:t>
-      </w:r>
-      <w:r>
-        <w:t> </w:t>
-      </w:r>
-      <w:r>
-        <w:t>General Guidelines (AppendixH2)</w:t>
-      </w:r>
-    </w:p>
-    <w:p>
-      <w:pPr>
-        <w:pStyle w:val="ListParagraph"/>
-        <w:numPr>
-          <w:ilvl w:val="0"/>
-          <w:numId w:val="4"/>
-        </w:numPr>
-        <w:ind w:left="480" w:hanging="240"/>
-      </w:pPr>
-      <w:r>
-        <w:t>Save</w:t>
-      </w:r>
-      <w:r>
-        <w:t xml:space="preserve"> as you go and backup your file regularly.</w:t>
-      </w:r>
-    </w:p>
-    <w:p>
-      <w:pPr>
-        <w:pStyle w:val="ListParagraph"/>
-        <w:numPr>
-          <w:ilvl w:val="0"/>
-          <w:numId w:val="4"/>
-        </w:numPr>
-        <w:ind w:left="480" w:hanging="240"/>
-      </w:pPr>
-      <w:r>
-        <w:t>Do not work on files that are saved in a cloud directory. To avoid problems such as MS Word crashing, please only work on files that are saved locally on your machine.</w:t>
-      </w:r>
-    </w:p>
-    <w:p>
-      <w:pPr>
-        <w:pStyle w:val="ListParagraph"/>
-        <w:numPr>
-          <w:ilvl w:val="0"/>
-          <w:numId w:val="4"/>
-        </w:numPr>
-        <w:ind w:left="480" w:hanging="240"/>
-      </w:pPr>
-      <w:r>
-        <w:t xml:space="preserve">Equations should be created with the built-in Microsoft® Equation Editor included with your version of Word. (Please check the compatibility at </w:t>
-      </w:r>
-      <w:hyperlink r:id="rId26" w:history="1">
-        <w:r>
-          <w:rPr>
-            <w:rStyle w:val="Hyperlink"/>
-          </w:rPr>
-          <w:t>http://tinyurl.com/lzny753</w:t>
-        </w:r>
-      </w:hyperlink>
-      <w:r>
-        <w:t xml:space="preserve"> for using MathType.)</w:t>
-      </w:r>
-    </w:p>
-    <w:p>
-      <w:pPr>
-        <w:pStyle w:val="ListParagraph"/>
-        <w:numPr>
-          <w:ilvl w:val="0"/>
-          <w:numId w:val="4"/>
-        </w:numPr>
-        <w:ind w:left="480" w:hanging="240"/>
-      </w:pPr>
-      <w:r>
-        <w:t xml:space="preserve">Please save all files in DOCX format, as the DOC format is only supported for the Mac 2011 version. </w:t>
-      </w:r>
-    </w:p>
-    <w:p>
-      <w:pPr>
-        <w:pStyle w:val="ListParagraph"/>
-        <w:numPr>
-          <w:ilvl w:val="0"/>
-          <w:numId w:val="4"/>
-        </w:numPr>
-        <w:ind w:left="480" w:hanging="240"/>
-      </w:pPr>
-      <w:r>
-        <w:t>Tables should be created with Word’s “Insert Table” tool and placed within your document. (Tables created with spaces or tabs will have problems being properly typeset. To ensure your table is published correctly, Word’s table tool must be used.)</w:t>
-      </w:r>
-    </w:p>
-    <w:p>
-      <w:pPr>
-        <w:pStyle w:val="ListParagraph"/>
-        <w:numPr>
-          <w:ilvl w:val="0"/>
-          <w:numId w:val="4"/>
-        </w:numPr>
-        <w:ind w:left="480" w:hanging="240"/>
-      </w:pPr>
-      <w:r>
-        <w:t>Do</w:t>
-      </w:r>
-      <w:r>
-        <w:t xml:space="preserve"> not copy-and-paste elements into the submission document</w:t>
-      </w:r>
-      <w:r>
-        <w:t xml:space="preserve"> from Excel such as</w:t>
-      </w:r>
-      <w:r>
-        <w:t xml:space="preserve"> charts and tables.</w:t>
-      </w:r>
-    </w:p>
-    <w:p>
-      <w:pPr>
-        <w:pStyle w:val="ListParagraph"/>
-        <w:numPr>
-          <w:ilvl w:val="0"/>
-          <w:numId w:val="4"/>
-        </w:numPr>
-        <w:ind w:left="480" w:hanging="240"/>
-      </w:pPr>
-      <w:r>
-        <w:t>Footnotes should be inserted using Word’s “Insert Footnote” feature.</w:t>
-      </w:r>
-    </w:p>
-    <w:p>
-      <w:pPr>
-        <w:pStyle w:val="ListParagraph"/>
-        <w:numPr>
-          <w:ilvl w:val="0"/>
-          <w:numId w:val="4"/>
-        </w:numPr>
-        <w:ind w:left="480" w:hanging="240"/>
-      </w:pPr>
-      <w:r>
-        <w:t>Do not use Word’s “Insert Shape” function to create diagrams, etc.</w:t>
-      </w:r>
-    </w:p>
-    <w:p>
-      <w:pPr>
-        <w:pStyle w:val="ListParagraph"/>
-        <w:numPr>
-          <w:ilvl w:val="0"/>
-          <w:numId w:val="4"/>
-        </w:numPr>
-        <w:ind w:left="480" w:hanging="240"/>
-      </w:pPr>
-      <w:r>
-        <w:t>Do not have</w:t>
-      </w:r>
-      <w:r>
-        <w:t xml:space="preserve"> references </w:t>
-      </w:r>
-      <w:r>
-        <w:t xml:space="preserve">appear </w:t>
-      </w:r>
-      <w:r>
-        <w:t>in a table</w:t>
-      </w:r>
-      <w:r>
-        <w:t>/cells</w:t>
-      </w:r>
-      <w:r>
-        <w:t xml:space="preserve"> format</w:t>
-      </w:r>
-      <w:r>
-        <w:t xml:space="preserve"> as it will</w:t>
-      </w:r>
-      <w:r>
-        <w:t xml:space="preserve"> produc</w:t>
-      </w:r>
-      <w:r>
-        <w:t>e an</w:t>
-      </w:r>
-      <w:r>
-        <w:t xml:space="preserve"> error during </w:t>
-      </w:r>
-      <w:r>
-        <w:t xml:space="preserve">the </w:t>
-      </w:r>
-      <w:r>
-        <w:t>layout generation process.</w:t>
-      </w:r>
-    </w:p>
-    <w:p>
-      <w:pPr>
-        <w:pStyle w:val="ListParagraph"/>
-        <w:numPr>
-          <w:ilvl w:val="0"/>
-          <w:numId w:val="4"/>
-        </w:numPr>
-        <w:ind w:left="480" w:hanging="240"/>
-      </w:pPr>
-      <w:r>
-        <w:t>MS</w:t>
-      </w:r>
-      <w:r>
-        <w:t xml:space="preserve"> W</w:t>
-      </w:r>
-      <w:r>
-        <w:t xml:space="preserve">ord </w:t>
-      </w:r>
-      <w:r>
-        <w:t>does not consistently</w:t>
-      </w:r>
-      <w:r>
-        <w:t xml:space="preserve"> allow </w:t>
-      </w:r>
-      <w:r>
-        <w:t xml:space="preserve">the </w:t>
-      </w:r>
-      <w:r>
-        <w:t xml:space="preserve">original formatting </w:t>
-      </w:r>
-      <w:r>
-        <w:t xml:space="preserve">to be modified </w:t>
-      </w:r>
-      <w:r>
-        <w:t xml:space="preserve">in the text. </w:t>
-      </w:r>
-      <w:r>
-        <w:t xml:space="preserve">In these cases, it is best to </w:t>
-      </w:r>
-      <w:r>
-        <w:t>copy all the document</w:t>
-      </w:r>
-      <w:r>
-        <w:t>’</w:t>
-      </w:r>
-      <w:r>
-        <w:t xml:space="preserve">s text </w:t>
-      </w:r>
-      <w:r>
-        <w:t xml:space="preserve">from </w:t>
-      </w:r>
-      <w:r>
-        <w:t xml:space="preserve">the </w:t>
-      </w:r>
-      <w:r>
-        <w:t xml:space="preserve">specific file and paste into </w:t>
-      </w:r>
-      <w:r>
-        <w:t>a</w:t>
-      </w:r>
-      <w:r>
-        <w:t xml:space="preserve"> new MS </w:t>
-      </w:r>
-      <w:r>
-        <w:t>W</w:t>
-      </w:r>
-      <w:r>
-        <w:t xml:space="preserve">ord document and </w:t>
-      </w:r>
-      <w:r>
-        <w:t xml:space="preserve">then </w:t>
-      </w:r>
-      <w:r>
-        <w:t>save it.</w:t>
-      </w:r>
-    </w:p>
-    <w:p>
-      <w:pPr>
-        <w:pStyle w:val="ListParagraph"/>
-        <w:numPr>
-          <w:ilvl w:val="0"/>
-          <w:numId w:val="4"/>
-        </w:numPr>
-        <w:ind w:left="480" w:hanging="240"/>
-      </w:pPr>
-      <w:r>
-        <w:lastRenderedPageBreak/>
-        <w:t>At times there are</w:t>
-      </w:r>
-      <w:r>
-        <w:t xml:space="preserve"> font problems </w:t>
-      </w:r>
-      <w:r>
-        <w:t>such as</w:t>
-      </w:r>
-      <w:r>
-        <w:t xml:space="preserve"> “odd” stuff</w:t>
-      </w:r>
-      <w:r>
-        <w:t>/junk characters that appear in the text, usually</w:t>
-      </w:r>
-      <w:r>
-        <w:t xml:space="preserve"> in the references. </w:t>
-      </w:r>
-      <w:r>
-        <w:t>This can be caused by a variety of reasons such as copying-and-pasting from another file, file transfers, etc. Please review your text prior to submission to make sure it reads correctly.</w:t>
-      </w:r>
-    </w:p>
-    <w:p>
-      <w:pPr>
-        <w:pStyle w:val="AppendixH3"/>
-      </w:pPr>
-      <w:r>
-        <w:t>A.1.1</w:t>
-      </w:r>
-      <w:r>
-        <w:t> </w:t>
-      </w:r>
-      <w:r>
-        <w:t>Preparing Graphics (AppendixH3)</w:t>
-      </w:r>
-    </w:p>
-    <w:p>
-      <w:pPr>
-        <w:pStyle w:val="ListParagraph"/>
-        <w:numPr>
-          <w:ilvl w:val="0"/>
-          <w:numId w:val="8"/>
-        </w:numPr>
-      </w:pPr>
-      <w:r>
-        <w:t>Accepted image file formats: TIFF (.tif), JPEG (.jpg).</w:t>
-      </w:r>
-    </w:p>
-    <w:p>
-      <w:pPr>
-        <w:pStyle w:val="ListParagraph"/>
-        <w:numPr>
-          <w:ilvl w:val="0"/>
-          <w:numId w:val="8"/>
-        </w:numPr>
-      </w:pPr>
-      <w:r>
-        <w:t xml:space="preserve">Scalable vector formats (i.e., SVG, EPS and PS) are greatly preferred. </w:t>
-      </w:r>
-    </w:p>
-    <w:p>
-      <w:pPr>
-        <w:pStyle w:val="ListParagraph"/>
-        <w:numPr>
-          <w:ilvl w:val="0"/>
-          <w:numId w:val="8"/>
-        </w:numPr>
-      </w:pPr>
-      <w:r>
-        <w:t>Application files (e.g., Corel Draw, MS Word, MS Excel, PPT, etc.) are NOT recommended.</w:t>
-      </w:r>
-    </w:p>
-    <w:p>
-      <w:pPr>
-        <w:pStyle w:val="ListParagraph"/>
-        <w:numPr>
-          <w:ilvl w:val="0"/>
-          <w:numId w:val="8"/>
-        </w:numPr>
-      </w:pPr>
-      <w:r>
-        <w:t>Images created in Microsoft Word using text-box, shapes, clip-art are NOT recommended.</w:t>
-      </w:r>
-    </w:p>
-    <w:p>
-      <w:pPr>
-        <w:pStyle w:val="ListParagraph"/>
-        <w:numPr>
-          <w:ilvl w:val="0"/>
-          <w:numId w:val="8"/>
-        </w:numPr>
-      </w:pPr>
-      <w:r>
-        <w:t>IMPORTANT: All fonts must be embedded in your figure files.</w:t>
-      </w:r>
-    </w:p>
-    <w:p>
-      <w:pPr>
-        <w:pStyle w:val="ListParagraph"/>
-        <w:numPr>
-          <w:ilvl w:val="0"/>
-          <w:numId w:val="8"/>
-        </w:numPr>
-      </w:pPr>
-      <w:r>
-        <w:t>Set the correct orientation for each graphics file.</w:t>
-      </w:r>
-    </w:p>
-    <w:p>
-      <w:pPr>
-        <w:pStyle w:val="AppendixH2"/>
-      </w:pPr>
-      <w:r>
-        <w:t>A.2</w:t>
-      </w:r>
-      <w:r>
-        <w:t> </w:t>
-      </w:r>
-      <w:r>
-        <w:t>Placeholder Text</w:t>
-      </w:r>
-    </w:p>
-    <w:p>
-      <w:pPr>
-        <w:pStyle w:val="PostHeadPara"/>
-      </w:pPr>
-      <w:r>
-        <w:t>Lorem ipsum dolor sit amet, consectetur adipiscing elit, sed do eiusmod tempor incididunt ut labore et dolore magna aliqua. Vulputate sapien nec sagittis aliquam. Malesuada fames ac turpis egestas sed tempus urna. Posuere sollicitudin aliquam ultrices sagittis orci. Consequat id porta nibh venenatis cras sed felis eget. Pellentesque eu tincidunt tortor aliquam nulla facilisi cras fermentum odio. Tincidunt nunc pulvinar sapien et ligula ullamcorper malesuada proin. Tincidunt lobortis feugiat vivamus at augue. Eget nunc lobortis mattis aliquam faucibus. Egestas diam in arcu cursus euismod quis.</w:t>
-      </w:r>
-    </w:p>
-    <w:p>
-      <w:pPr>
-        <w:pStyle w:val="Para"/>
-      </w:pPr>
-      <w:r>
-        <w:t>Erat pellentesque adipiscing commodo elit at imperdiet. In hac habitasse platea dictumst quisque sagittis purus. At lectus urna duis convallis. Eu mi bibendum neque egestas congue. Est ullamcorper eget nulla facilisi etiam dignissim diam. Sed ullamcorper morbi tincidunt ornare massa eget. Aenean vel elit scelerisque mauris pellentesque. Ullamcorper dignissim cras tincidunt lobortis feugiat vivamus. Cras fermentum odio eu feugiat pretium nibh. Congue eu consequat ac felis donec et odio pellentesque diam. Velit sed ullamcorper morbi tincidunt ornare massa eget egestas. In metus vulputate eu scelerisque felis imperdiet proin fermentum leo. Nulla malesuada pellentesque elit eget gravida cum.</w:t>
-      </w:r>
-    </w:p>
-    <w:p>
-      <w:pPr>
-        <w:pStyle w:val="Para"/>
-      </w:pPr>
-      <w:r>
-        <w:t>Nullam ac tortor vitae purus faucibus ornare suspendisse. Libero enim sed faucibus turpis in eu mi bibendum neque. Sodales ut etiam sit amet nisl purus. Egestas diam in arcu cursus. Aliquet porttitor lacus luctus accumsan tortor. Pharetra magna ac placerat vestibulum lectus. Sit amet mauris commodo quis imperdiet massa tincidunt. In nisl nisi scelerisque eu ultrices vitae auctor. Nisi vitae suscipit tellus mauris a diam. Dui vivamus arcu felis bibendum ut tristique. Laoreet suspendisse interdum consectetur libero id.</w:t>
-      </w:r>
-    </w:p>
-    <w:p>
-      <w:pPr>
-        <w:pStyle w:val="Para"/>
-      </w:pPr>
-      <w:r>
-        <w:t>Enim eu turpis egestas pretium. Nulla aliquet enim tortor at auctor urna. Id aliquet risus feugiat in. Non enim praesent elementum facilisis leo. Integer feugiat scelerisque varius morbi enim nunc faucibus. Egestas dui id ornare arcu odio ut sem nulla pharetra. Montes nascetur ridiculus mus mauris. Orci dapibus ultrices in iaculis. Enim sed faucibus turpis in eu mi bibendum neque. Faucibus pulvinar elementum integer enim neque volutpat ac tincidunt vitae. Et ultrices neque ornare aenean euismod elementum. Et pharetra pharetra massa massa ultricies mi quis hendrerit dolor. Tempus iaculis urna id volutpat lacus laoreet non curabitur gravida. Est velit egestas dui id ornare arcu odio. Eu facilisis sed odio morbi quis commodo odio. Lectus vestibulum mattis ullamcorper velit sed ullamcorper morbi tincidunt.</w:t>
-      </w:r>
-    </w:p>
-    <w:p>
-      <w:pPr>
-        <w:pStyle w:val="Para"/>
-      </w:pPr>
-      <w:r>
-        <w:t xml:space="preserve">Eu non diam phasellus vestibulum lorem sed risus ultricies. Convallis aenean et tortor at risus viverra adipiscing at. Mauris pellentesque pulvinar pellentesque habitant morbi. Elementum sagittis vitae et leo duis. Massa enim nec dui nunc. Nisl tincidunt eget nullam non nisi est sit amet. Amet nisl purus in mollis nunc sed id semper. Fermentum leo vel orci porta non pulvinar neque laoreet suspendisse. Diam vel quam elementum pulvinar etiam non quam. Sagittis orci a scelerisque purus semper eget. Aliquet porttitor lacus luctus accumsan tortor. Integer vitae justo eget magna fermentum iaculis eu non </w:t>
-      </w:r>
-      <w:r>
-        <w:lastRenderedPageBreak/>
-        <w:t>diam. Egestas pretium aenean pharetra magna ac. Cursus metus aliquam eleifend mi in nulla. Cursus mattis molestie a iaculis at erat pellentesque adipiscing. Pulvinar pellentesque habitant morbi tristique senectus. Gravida cum sociis natoque penatibus et magnis dis parturient montes. In aliquam sem fringilla ut. Ut consequat semper viverra nam libero justo laoreet. Pellentesque diam volutpat commodo sed egestas.</w:t>
-      </w:r>
-    </w:p>
-    <w:p>
-      <w:pPr>
-        <w:pStyle w:val="Para"/>
-      </w:pPr>
-      <w:r>
-        <w:t>Ornare arcu odio ut sem nulla pharetra diam. Ut enim blandit volutpat maecenas volutpat blandit aliquam. Tempus iaculis urna id volutpat lacus. Nascetur ridiculus mus mauris vitae. Venenatis cras sed felis eget velit aliquet sagittis id. Laoreet non curabitur gravida arcu ac tortor dignissim convallis aenean. Maecenas ultricies mi eget mauris pharetra et ultrices neque ornare. Egestas purus viverra accumsan in nisl nisi scelerisque eu ultrices. Tempus urna et pharetra pharetra massa massa. Pulvinar neque laoreet suspendisse interdum consectetur libero id.</w:t>
-      </w:r>
-    </w:p>
-    <w:p>
-      <w:pPr>
-        <w:pStyle w:val="Para"/>
-      </w:pPr>
-      <w:r>
-        <w:t>Nisl rhoncus mattis rhoncus urna neque viverra justo nec ultrices. Morbi quis commodo odio aenean sed adipiscing diam donec. Neque gravida in fermentum et. Scelerisque purus semper eget duis at tellus. Volutpat blandit aliquam etiam erat velit scelerisque in dictum non. Odio ut sem nulla pharetra diam sit. Sed pulvinar proin gravida hendrerit lectus a. Diam ut venenatis tellus in metus vulputate eu scelerisque. Id semper risus in hendrerit. Vel quam elementum pulvinar etiam. Amet aliquam id diam maecenas ultricies mi. Auctor elit sed vulputate mi sit amet. Orci dapibus ultrices in iaculis nunc. Sed vulputate odio ut enim blandit volutpat maecenas volutpat. Auctor urna nunc id cursus metus. Integer enim neque volutpat ac tincidunt vitae.</w:t>
-      </w:r>
-    </w:p>
-    <w:p>
-      <w:pPr>
-        <w:pStyle w:val="Para"/>
-      </w:pPr>
-      <w:r>
-        <w:t>Scelerisque in dictum non consectetur a erat. Vel risus commodo viverra maecenas accumsan lacus vel facilisis volutpat. Dignissim sodales ut eu sem integer vitae justo eget magna. Nunc non blandit massa enim nec dui nunc mattis enim. Sed vulputate odio ut enim blandit volutpat maecenas. Ante in nibh mauris cursus. Donec pretium vulputate sapien nec sagittis aliquam malesuada. Eu volutpat odio facilisis mauris sit amet massa. Blandit turpis cursus in hac habitasse platea dictumst quisque. Donec enim diam vulputate ut pharetra sit.</w:t>
-      </w:r>
-    </w:p>
-    <w:p>
-      <w:pPr>
-        <w:pStyle w:val="Para"/>
-      </w:pPr>
-      <w:r>
-        <w:t>Magna fringilla urna porttitor rhoncus dolor purus non. Fames ac turpis egestas integer eget. Mattis rhoncus urna neque viverra. Laoreet sit amet cursus sit amet dictum sit amet. Vel pretium lectus quam id leo in vitae turpis massa. Euismod lacinia at quis risus sed vulputate odio ut. Lorem dolor sed viverra ipsum. Viverra justo nec ultrices dui sapien. Aliquam nulla facilisi cras fermentum odio eu feugiat pretium. Adipiscing commodo elit at imperdiet dui accumsan sit amet nulla. Morbi leo urna molestie at elementum eu facilisis sed. Habitant morbi tristique senectus et netus et malesuada. Viverra ipsum nunc aliquet bibendum enim. Integer vitae justo eget magna fermentum. Tincidunt id aliquet risus feugiat. Mauris ultrices eros in cursus turpis. Amet venenatis urna cursus eget nunc. Nisl nisi scelerisque eu ultrices vitae.</w:t>
-      </w:r>
-    </w:p>
-    <w:p>
-      <w:pPr>
-        <w:pStyle w:val="Para"/>
-      </w:pPr>
-      <w:r>
-        <w:rPr>
-          <w:lang w:eastAsia="en-US"/>
-        </w:rPr>
-        <w:t>Non pulvinar neque laoreet suspendisse interdum consectetur libero. Facilisis leo vel fringilla est ullamcorper eget nulla facilisi. Ipsum dolor sit amet consectetur adipiscing elit pellentesque. Risus quis varius quam quisque id. Bibendum arcu vitae elementum curabitur vitae. Vitae et leo duis ut diam quam nulla. Orci eu lobortis elementum nibh tellus molestie nunc non blandit. Arcu odio ut sem nulla pharetra diam sit amet. Quis vel eros donec ac odio. Est lorem ipsum dolor sit amet consectetur adipiscing</w:t>
-      </w:r>
       <w:bookmarkStart w:id="2" w:name="sbmn"/>
       <w:bookmarkEnd w:id="2"/>
     </w:p>
     <w:sectPr>
-      <w:footerReference w:type="default" r:id="rId27"/>
-      <w:footerReference w:type="first" r:id="rId28"/>
+      <w:footerReference w:type="default" r:id="rId21"/>
+      <w:footerReference w:type="first" r:id="rId22"/>
       <w:pgSz w:w="12240" w:h="15840"/>
       <w:pgMar w:top="1760" w:right="2040" w:bottom="2840" w:left="1440" w:header="706" w:footer="706" w:gutter="0"/>
       <w:cols w:space="708"/>
@@ -6742,7 +4626,7 @@
 </file>
 
 <file path=word/endnotes.xml><?xml version="1.0" encoding="utf-8"?>
-<w:endnotes xmlns:wpc="http://schemas.microsoft.com/office/word/2010/wordprocessingCanvas" xmlns:mc="http://schemas.openxmlformats.org/markup-compatibility/2006" xmlns:o="urn:schemas-microsoft-com:office:office" xmlns:r="http://schemas.openxmlformats.org/officeDocument/2006/relationships" xmlns:m="http://schemas.openxmlformats.org/officeDocument/2006/math" xmlns:v="urn:schemas-microsoft-com:vml" xmlns:wp14="http://schemas.microsoft.com/office/word/2010/wordprocessingDrawing" xmlns:wp="http://schemas.openxmlformats.org/drawingml/2006/wordprocessingDrawing" xmlns:w10="urn:schemas-microsoft-com:office:word" xmlns:w="http://schemas.openxmlformats.org/wordprocessingml/2006/main" xmlns:w14="http://schemas.microsoft.com/office/word/2010/wordml" xmlns:w15="http://schemas.microsoft.com/office/word/2012/wordml" xmlns:wpg="http://schemas.microsoft.com/office/word/2010/wordprocessingGroup" xmlns:wpi="http://schemas.microsoft.com/office/word/2010/wordprocessingInk" xmlns:wne="http://schemas.microsoft.com/office/word/2006/wordml" xmlns:wps="http://schemas.microsoft.com/office/word/2010/wordprocessingShape" mc:Ignorable="w14 w15 wp14">
+<w:endnotes xmlns:wpc="http://schemas.microsoft.com/office/word/2010/wordprocessingCanvas" xmlns:cx="http://schemas.microsoft.com/office/drawing/2014/chartex" xmlns:cx1="http://schemas.microsoft.com/office/drawing/2015/9/8/chartex" xmlns:cx2="http://schemas.microsoft.com/office/drawing/2015/10/21/chartex" xmlns:cx3="http://schemas.microsoft.com/office/drawing/2016/5/9/chartex" xmlns:cx4="http://schemas.microsoft.com/office/drawing/2016/5/10/chartex" xmlns:cx5="http://schemas.microsoft.com/office/drawing/2016/5/11/chartex" xmlns:cx6="http://schemas.microsoft.com/office/drawing/2016/5/12/chartex" xmlns:cx7="http://schemas.microsoft.com/office/drawing/2016/5/13/chartex" xmlns:cx8="http://schemas.microsoft.com/office/drawing/2016/5/14/chartex" xmlns:mc="http://schemas.openxmlformats.org/markup-compatibility/2006" xmlns:aink="http://schemas.microsoft.com/office/drawing/2016/ink" xmlns:am3d="http://schemas.microsoft.com/office/drawing/2017/model3d" xmlns:o="urn:schemas-microsoft-com:office:office" xmlns:r="http://schemas.openxmlformats.org/officeDocument/2006/relationships" xmlns:m="http://schemas.openxmlformats.org/officeDocument/2006/math" xmlns:v="urn:schemas-microsoft-com:vml" xmlns:wp14="http://schemas.microsoft.com/office/word/2010/wordprocessingDrawing" xmlns:wp="http://schemas.openxmlformats.org/drawingml/2006/wordprocessingDrawing" xmlns:w10="urn:schemas-microsoft-com:office:word" xmlns:w="http://schemas.openxmlformats.org/wordprocessingml/2006/main" xmlns:w14="http://schemas.microsoft.com/office/word/2010/wordml" xmlns:w15="http://schemas.microsoft.com/office/word/2012/wordml" xmlns:w16cex="http://schemas.microsoft.com/office/word/2018/wordml/cex" xmlns:w16cid="http://schemas.microsoft.com/office/word/2016/wordml/cid" xmlns:w16="http://schemas.microsoft.com/office/word/2018/wordml" xmlns:w16sdtdh="http://schemas.microsoft.com/office/word/2020/wordml/sdtdatahash" xmlns:w16se="http://schemas.microsoft.com/office/word/2015/wordml/symex" xmlns:wpg="http://schemas.microsoft.com/office/word/2010/wordprocessingGroup" xmlns:wpi="http://schemas.microsoft.com/office/word/2010/wordprocessingInk" xmlns:wne="http://schemas.microsoft.com/office/word/2006/wordml" xmlns:wps="http://schemas.microsoft.com/office/word/2010/wordprocessingShape" mc:Ignorable="w14 w15 w16se w16cid w16 w16cex w16sdtdh wp14">
   <w:endnote w:type="separator" w:id="-1">
     <w:p>
       <w:pPr>
@@ -6767,7 +4651,7 @@
 </file>
 
 <file path=word/footer1.xml><?xml version="1.0" encoding="utf-8"?>
-<w:ftr xmlns:wpc="http://schemas.microsoft.com/office/word/2010/wordprocessingCanvas" xmlns:mc="http://schemas.openxmlformats.org/markup-compatibility/2006" xmlns:o="urn:schemas-microsoft-com:office:office" xmlns:r="http://schemas.openxmlformats.org/officeDocument/2006/relationships" xmlns:m="http://schemas.openxmlformats.org/officeDocument/2006/math" xmlns:v="urn:schemas-microsoft-com:vml" xmlns:wp14="http://schemas.microsoft.com/office/word/2010/wordprocessingDrawing" xmlns:wp="http://schemas.openxmlformats.org/drawingml/2006/wordprocessingDrawing" xmlns:w10="urn:schemas-microsoft-com:office:word" xmlns:w="http://schemas.openxmlformats.org/wordprocessingml/2006/main" xmlns:w14="http://schemas.microsoft.com/office/word/2010/wordml" xmlns:w15="http://schemas.microsoft.com/office/word/2012/wordml" xmlns:wpg="http://schemas.microsoft.com/office/word/2010/wordprocessingGroup" xmlns:wpi="http://schemas.microsoft.com/office/word/2010/wordprocessingInk" xmlns:wne="http://schemas.microsoft.com/office/word/2006/wordml" xmlns:wps="http://schemas.microsoft.com/office/word/2010/wordprocessingShape" mc:Ignorable="w14 w15 wp14">
+<w:ftr xmlns:wpc="http://schemas.microsoft.com/office/word/2010/wordprocessingCanvas" xmlns:cx="http://schemas.microsoft.com/office/drawing/2014/chartex" xmlns:cx1="http://schemas.microsoft.com/office/drawing/2015/9/8/chartex" xmlns:cx2="http://schemas.microsoft.com/office/drawing/2015/10/21/chartex" xmlns:cx3="http://schemas.microsoft.com/office/drawing/2016/5/9/chartex" xmlns:cx4="http://schemas.microsoft.com/office/drawing/2016/5/10/chartex" xmlns:cx5="http://schemas.microsoft.com/office/drawing/2016/5/11/chartex" xmlns:cx6="http://schemas.microsoft.com/office/drawing/2016/5/12/chartex" xmlns:cx7="http://schemas.microsoft.com/office/drawing/2016/5/13/chartex" xmlns:cx8="http://schemas.microsoft.com/office/drawing/2016/5/14/chartex" xmlns:mc="http://schemas.openxmlformats.org/markup-compatibility/2006" xmlns:aink="http://schemas.microsoft.com/office/drawing/2016/ink" xmlns:am3d="http://schemas.microsoft.com/office/drawing/2017/model3d" xmlns:o="urn:schemas-microsoft-com:office:office" xmlns:r="http://schemas.openxmlformats.org/officeDocument/2006/relationships" xmlns:m="http://schemas.openxmlformats.org/officeDocument/2006/math" xmlns:v="urn:schemas-microsoft-com:vml" xmlns:wp14="http://schemas.microsoft.com/office/word/2010/wordprocessingDrawing" xmlns:wp="http://schemas.openxmlformats.org/drawingml/2006/wordprocessingDrawing" xmlns:w10="urn:schemas-microsoft-com:office:word" xmlns:w="http://schemas.openxmlformats.org/wordprocessingml/2006/main" xmlns:w14="http://schemas.microsoft.com/office/word/2010/wordml" xmlns:w15="http://schemas.microsoft.com/office/word/2012/wordml" xmlns:w16cex="http://schemas.microsoft.com/office/word/2018/wordml/cex" xmlns:w16cid="http://schemas.microsoft.com/office/word/2016/wordml/cid" xmlns:w16="http://schemas.microsoft.com/office/word/2018/wordml" xmlns:w16sdtdh="http://schemas.microsoft.com/office/word/2020/wordml/sdtdatahash" xmlns:w16se="http://schemas.microsoft.com/office/word/2015/wordml/symex" xmlns:wpg="http://schemas.microsoft.com/office/word/2010/wordprocessingGroup" xmlns:wpi="http://schemas.microsoft.com/office/word/2010/wordprocessingInk" xmlns:wne="http://schemas.microsoft.com/office/word/2006/wordml" xmlns:wps="http://schemas.microsoft.com/office/word/2010/wordprocessingShape" mc:Ignorable="w14 w15 w16se w16cid w16 w16cex w16sdtdh wp14">
   <w:p>
     <w:pPr>
       <w:pStyle w:val="Footer"/>
@@ -6799,7 +4683,7 @@
 </file>
 
 <file path=word/footer2.xml><?xml version="1.0" encoding="utf-8"?>
-<w:ftr xmlns:wpc="http://schemas.microsoft.com/office/word/2010/wordprocessingCanvas" xmlns:mc="http://schemas.openxmlformats.org/markup-compatibility/2006" xmlns:o="urn:schemas-microsoft-com:office:office" xmlns:r="http://schemas.openxmlformats.org/officeDocument/2006/relationships" xmlns:m="http://schemas.openxmlformats.org/officeDocument/2006/math" xmlns:v="urn:schemas-microsoft-com:vml" xmlns:wp14="http://schemas.microsoft.com/office/word/2010/wordprocessingDrawing" xmlns:wp="http://schemas.openxmlformats.org/drawingml/2006/wordprocessingDrawing" xmlns:w10="urn:schemas-microsoft-com:office:word" xmlns:w="http://schemas.openxmlformats.org/wordprocessingml/2006/main" xmlns:w14="http://schemas.microsoft.com/office/word/2010/wordml" xmlns:w15="http://schemas.microsoft.com/office/word/2012/wordml" xmlns:wpg="http://schemas.microsoft.com/office/word/2010/wordprocessingGroup" xmlns:wpi="http://schemas.microsoft.com/office/word/2010/wordprocessingInk" xmlns:wne="http://schemas.microsoft.com/office/word/2006/wordml" xmlns:wps="http://schemas.microsoft.com/office/word/2010/wordprocessingShape" mc:Ignorable="w14 w15 wp14">
+<w:ftr xmlns:wpc="http://schemas.microsoft.com/office/word/2010/wordprocessingCanvas" xmlns:cx="http://schemas.microsoft.com/office/drawing/2014/chartex" xmlns:cx1="http://schemas.microsoft.com/office/drawing/2015/9/8/chartex" xmlns:cx2="http://schemas.microsoft.com/office/drawing/2015/10/21/chartex" xmlns:cx3="http://schemas.microsoft.com/office/drawing/2016/5/9/chartex" xmlns:cx4="http://schemas.microsoft.com/office/drawing/2016/5/10/chartex" xmlns:cx5="http://schemas.microsoft.com/office/drawing/2016/5/11/chartex" xmlns:cx6="http://schemas.microsoft.com/office/drawing/2016/5/12/chartex" xmlns:cx7="http://schemas.microsoft.com/office/drawing/2016/5/13/chartex" xmlns:cx8="http://schemas.microsoft.com/office/drawing/2016/5/14/chartex" xmlns:mc="http://schemas.openxmlformats.org/markup-compatibility/2006" xmlns:aink="http://schemas.microsoft.com/office/drawing/2016/ink" xmlns:am3d="http://schemas.microsoft.com/office/drawing/2017/model3d" xmlns:o="urn:schemas-microsoft-com:office:office" xmlns:r="http://schemas.openxmlformats.org/officeDocument/2006/relationships" xmlns:m="http://schemas.openxmlformats.org/officeDocument/2006/math" xmlns:v="urn:schemas-microsoft-com:vml" xmlns:wp14="http://schemas.microsoft.com/office/word/2010/wordprocessingDrawing" xmlns:wp="http://schemas.openxmlformats.org/drawingml/2006/wordprocessingDrawing" xmlns:w10="urn:schemas-microsoft-com:office:word" xmlns:w="http://schemas.openxmlformats.org/wordprocessingml/2006/main" xmlns:w14="http://schemas.microsoft.com/office/word/2010/wordml" xmlns:w15="http://schemas.microsoft.com/office/word/2012/wordml" xmlns:w16cex="http://schemas.microsoft.com/office/word/2018/wordml/cex" xmlns:w16cid="http://schemas.microsoft.com/office/word/2016/wordml/cid" xmlns:w16="http://schemas.microsoft.com/office/word/2018/wordml" xmlns:w16sdtdh="http://schemas.microsoft.com/office/word/2020/wordml/sdtdatahash" xmlns:w16se="http://schemas.microsoft.com/office/word/2015/wordml/symex" xmlns:wpg="http://schemas.microsoft.com/office/word/2010/wordprocessingGroup" xmlns:wpi="http://schemas.microsoft.com/office/word/2010/wordprocessingInk" xmlns:wne="http://schemas.microsoft.com/office/word/2006/wordml" xmlns:wps="http://schemas.microsoft.com/office/word/2010/wordprocessingShape" mc:Ignorable="w14 w15 w16se w16cid w16 w16cex w16sdtdh wp14">
   <w:p>
     <w:pPr>
       <w:pStyle w:val="Footer"/>
@@ -6889,7 +4773,7 @@
 </file>
 
 <file path=word/footnotes.xml><?xml version="1.0" encoding="utf-8"?>
-<w:footnotes xmlns:wpc="http://schemas.microsoft.com/office/word/2010/wordprocessingCanvas" xmlns:mc="http://schemas.openxmlformats.org/markup-compatibility/2006" xmlns:o="urn:schemas-microsoft-com:office:office" xmlns:r="http://schemas.openxmlformats.org/officeDocument/2006/relationships" xmlns:m="http://schemas.openxmlformats.org/officeDocument/2006/math" xmlns:v="urn:schemas-microsoft-com:vml" xmlns:wp14="http://schemas.microsoft.com/office/word/2010/wordprocessingDrawing" xmlns:wp="http://schemas.openxmlformats.org/drawingml/2006/wordprocessingDrawing" xmlns:w10="urn:schemas-microsoft-com:office:word" xmlns:w="http://schemas.openxmlformats.org/wordprocessingml/2006/main" xmlns:w14="http://schemas.microsoft.com/office/word/2010/wordml" xmlns:w15="http://schemas.microsoft.com/office/word/2012/wordml" xmlns:wpg="http://schemas.microsoft.com/office/word/2010/wordprocessingGroup" xmlns:wpi="http://schemas.microsoft.com/office/word/2010/wordprocessingInk" xmlns:wne="http://schemas.microsoft.com/office/word/2006/wordml" xmlns:wps="http://schemas.microsoft.com/office/word/2010/wordprocessingShape" mc:Ignorable="w14 w15 wp14">
+<w:footnotes xmlns:wpc="http://schemas.microsoft.com/office/word/2010/wordprocessingCanvas" xmlns:cx="http://schemas.microsoft.com/office/drawing/2014/chartex" xmlns:cx1="http://schemas.microsoft.com/office/drawing/2015/9/8/chartex" xmlns:cx2="http://schemas.microsoft.com/office/drawing/2015/10/21/chartex" xmlns:cx3="http://schemas.microsoft.com/office/drawing/2016/5/9/chartex" xmlns:cx4="http://schemas.microsoft.com/office/drawing/2016/5/10/chartex" xmlns:cx5="http://schemas.microsoft.com/office/drawing/2016/5/11/chartex" xmlns:cx6="http://schemas.microsoft.com/office/drawing/2016/5/12/chartex" xmlns:cx7="http://schemas.microsoft.com/office/drawing/2016/5/13/chartex" xmlns:cx8="http://schemas.microsoft.com/office/drawing/2016/5/14/chartex" xmlns:mc="http://schemas.openxmlformats.org/markup-compatibility/2006" xmlns:aink="http://schemas.microsoft.com/office/drawing/2016/ink" xmlns:am3d="http://schemas.microsoft.com/office/drawing/2017/model3d" xmlns:o="urn:schemas-microsoft-com:office:office" xmlns:r="http://schemas.openxmlformats.org/officeDocument/2006/relationships" xmlns:m="http://schemas.openxmlformats.org/officeDocument/2006/math" xmlns:v="urn:schemas-microsoft-com:vml" xmlns:wp14="http://schemas.microsoft.com/office/word/2010/wordprocessingDrawing" xmlns:wp="http://schemas.openxmlformats.org/drawingml/2006/wordprocessingDrawing" xmlns:w10="urn:schemas-microsoft-com:office:word" xmlns:w="http://schemas.openxmlformats.org/wordprocessingml/2006/main" xmlns:w14="http://schemas.microsoft.com/office/word/2010/wordml" xmlns:w15="http://schemas.microsoft.com/office/word/2012/wordml" xmlns:w16cex="http://schemas.microsoft.com/office/word/2018/wordml/cex" xmlns:w16cid="http://schemas.microsoft.com/office/word/2016/wordml/cid" xmlns:w16="http://schemas.microsoft.com/office/word/2018/wordml" xmlns:w16sdtdh="http://schemas.microsoft.com/office/word/2020/wordml/sdtdatahash" xmlns:w16se="http://schemas.microsoft.com/office/word/2015/wordml/symex" xmlns:wpg="http://schemas.microsoft.com/office/word/2010/wordprocessingGroup" xmlns:wpi="http://schemas.microsoft.com/office/word/2010/wordprocessingInk" xmlns:wne="http://schemas.microsoft.com/office/word/2006/wordml" xmlns:wps="http://schemas.microsoft.com/office/word/2010/wordprocessingShape" mc:Ignorable="w14 w15 w16se w16cid w16 w16cex w16sdtdh wp14">
   <w:footnote w:type="separator" w:id="-1">
     <w:p>
       <w:pPr>
@@ -6914,8 +4798,8 @@
 </file>
 
 <file path=word/numbering.xml><?xml version="1.0" encoding="utf-8"?>
-<w:numbering xmlns:wpc="http://schemas.microsoft.com/office/word/2010/wordprocessingCanvas" xmlns:mc="http://schemas.openxmlformats.org/markup-compatibility/2006" xmlns:o="urn:schemas-microsoft-com:office:office" xmlns:r="http://schemas.openxmlformats.org/officeDocument/2006/relationships" xmlns:m="http://schemas.openxmlformats.org/officeDocument/2006/math" xmlns:v="urn:schemas-microsoft-com:vml" xmlns:wp14="http://schemas.microsoft.com/office/word/2010/wordprocessingDrawing" xmlns:wp="http://schemas.openxmlformats.org/drawingml/2006/wordprocessingDrawing" xmlns:w10="urn:schemas-microsoft-com:office:word" xmlns:w="http://schemas.openxmlformats.org/wordprocessingml/2006/main" xmlns:w14="http://schemas.microsoft.com/office/word/2010/wordml" xmlns:w15="http://schemas.microsoft.com/office/word/2012/wordml" xmlns:wpg="http://schemas.microsoft.com/office/word/2010/wordprocessingGroup" xmlns:wpi="http://schemas.microsoft.com/office/word/2010/wordprocessingInk" xmlns:wne="http://schemas.microsoft.com/office/word/2006/wordml" xmlns:wps="http://schemas.microsoft.com/office/word/2010/wordprocessingShape" mc:Ignorable="w14 w15 wp14">
-  <w:abstractNum w:abstractNumId="0">
+<w:numbering xmlns:wpc="http://schemas.microsoft.com/office/word/2010/wordprocessingCanvas" xmlns:cx="http://schemas.microsoft.com/office/drawing/2014/chartex" xmlns:cx1="http://schemas.microsoft.com/office/drawing/2015/9/8/chartex" xmlns:cx2="http://schemas.microsoft.com/office/drawing/2015/10/21/chartex" xmlns:cx3="http://schemas.microsoft.com/office/drawing/2016/5/9/chartex" xmlns:cx4="http://schemas.microsoft.com/office/drawing/2016/5/10/chartex" xmlns:cx5="http://schemas.microsoft.com/office/drawing/2016/5/11/chartex" xmlns:cx6="http://schemas.microsoft.com/office/drawing/2016/5/12/chartex" xmlns:cx7="http://schemas.microsoft.com/office/drawing/2016/5/13/chartex" xmlns:cx8="http://schemas.microsoft.com/office/drawing/2016/5/14/chartex" xmlns:mc="http://schemas.openxmlformats.org/markup-compatibility/2006" xmlns:aink="http://schemas.microsoft.com/office/drawing/2016/ink" xmlns:am3d="http://schemas.microsoft.com/office/drawing/2017/model3d" xmlns:o="urn:schemas-microsoft-com:office:office" xmlns:r="http://schemas.openxmlformats.org/officeDocument/2006/relationships" xmlns:m="http://schemas.openxmlformats.org/officeDocument/2006/math" xmlns:v="urn:schemas-microsoft-com:vml" xmlns:wp14="http://schemas.microsoft.com/office/word/2010/wordprocessingDrawing" xmlns:wp="http://schemas.openxmlformats.org/drawingml/2006/wordprocessingDrawing" xmlns:w10="urn:schemas-microsoft-com:office:word" xmlns:w="http://schemas.openxmlformats.org/wordprocessingml/2006/main" xmlns:w14="http://schemas.microsoft.com/office/word/2010/wordml" xmlns:w15="http://schemas.microsoft.com/office/word/2012/wordml" xmlns:w16cex="http://schemas.microsoft.com/office/word/2018/wordml/cex" xmlns:w16cid="http://schemas.microsoft.com/office/word/2016/wordml/cid" xmlns:w16="http://schemas.microsoft.com/office/word/2018/wordml" xmlns:w16sdtdh="http://schemas.microsoft.com/office/word/2020/wordml/sdtdatahash" xmlns:w16se="http://schemas.microsoft.com/office/word/2015/wordml/symex" xmlns:wpg="http://schemas.microsoft.com/office/word/2010/wordprocessingGroup" xmlns:wpi="http://schemas.microsoft.com/office/word/2010/wordprocessingInk" xmlns:wne="http://schemas.microsoft.com/office/word/2006/wordml" xmlns:wps="http://schemas.microsoft.com/office/word/2010/wordprocessingShape" mc:Ignorable="w14 w15 w16se w16cid w16 w16cex w16sdtdh wp14">
+  <w:abstractNum w:abstractNumId="0" w15:restartNumberingAfterBreak="0">
     <w:nsid w:val="01082DED"/>
     <w:multiLevelType w:val="multilevel"/>
     <w:tmpl w:val="F40E53E4"/>
@@ -7028,13 +4912,13 @@
       </w:rPr>
     </w:lvl>
   </w:abstractNum>
-  <w:abstractNum w:abstractNumId="1">
+  <w:abstractNum w:abstractNumId="1" w15:restartNumberingAfterBreak="0">
     <w:nsid w:val="017F0B4D"/>
     <w:multiLevelType w:val="multilevel"/>
     <w:tmpl w:val="4D6825E8"/>
     <w:numStyleLink w:val="111111"/>
   </w:abstractNum>
-  <w:abstractNum w:abstractNumId="2">
+  <w:abstractNum w:abstractNumId="2" w15:restartNumberingAfterBreak="0">
     <w:nsid w:val="0715639D"/>
     <w:multiLevelType w:val="hybridMultilevel"/>
     <w:tmpl w:val="B3847A68"/>
@@ -7120,7 +5004,7 @@
       </w:pPr>
     </w:lvl>
   </w:abstractNum>
-  <w:abstractNum w:abstractNumId="3">
+  <w:abstractNum w:abstractNumId="3" w15:restartNumberingAfterBreak="0">
     <w:nsid w:val="2A263F6D"/>
     <w:multiLevelType w:val="singleLevel"/>
     <w:tmpl w:val="40090019"/>
@@ -7137,7 +5021,7 @@
       </w:rPr>
     </w:lvl>
   </w:abstractNum>
-  <w:abstractNum w:abstractNumId="4">
+  <w:abstractNum w:abstractNumId="4" w15:restartNumberingAfterBreak="0">
     <w:nsid w:val="36662F61"/>
     <w:multiLevelType w:val="singleLevel"/>
     <w:tmpl w:val="40090019"/>
@@ -7155,7 +5039,7 @@
       </w:rPr>
     </w:lvl>
   </w:abstractNum>
-  <w:abstractNum w:abstractNumId="5">
+  <w:abstractNum w:abstractNumId="5" w15:restartNumberingAfterBreak="0">
     <w:nsid w:val="36756063"/>
     <w:multiLevelType w:val="multilevel"/>
     <w:tmpl w:val="F75AE9DE"/>
@@ -7272,7 +5156,7 @@
       </w:rPr>
     </w:lvl>
   </w:abstractNum>
-  <w:abstractNum w:abstractNumId="6">
+  <w:abstractNum w:abstractNumId="6" w15:restartNumberingAfterBreak="0">
     <w:nsid w:val="38B71091"/>
     <w:multiLevelType w:val="hybridMultilevel"/>
     <w:tmpl w:val="9768F270"/>
@@ -7385,7 +5269,7 @@
       </w:rPr>
     </w:lvl>
   </w:abstractNum>
-  <w:abstractNum w:abstractNumId="7">
+  <w:abstractNum w:abstractNumId="7" w15:restartNumberingAfterBreak="0">
     <w:nsid w:val="41D53E22"/>
     <w:multiLevelType w:val="singleLevel"/>
     <w:tmpl w:val="40090019"/>
@@ -7402,7 +5286,7 @@
       </w:rPr>
     </w:lvl>
   </w:abstractNum>
-  <w:abstractNum w:abstractNumId="8">
+  <w:abstractNum w:abstractNumId="8" w15:restartNumberingAfterBreak="0">
     <w:nsid w:val="48274591"/>
     <w:multiLevelType w:val="singleLevel"/>
     <w:tmpl w:val="40090019"/>
@@ -7419,7 +5303,7 @@
       </w:rPr>
     </w:lvl>
   </w:abstractNum>
-  <w:abstractNum w:abstractNumId="9">
+  <w:abstractNum w:abstractNumId="9" w15:restartNumberingAfterBreak="0">
     <w:nsid w:val="4F4E3603"/>
     <w:multiLevelType w:val="hybridMultilevel"/>
     <w:tmpl w:val="B5609AD2"/>
@@ -7532,7 +5416,7 @@
       </w:rPr>
     </w:lvl>
   </w:abstractNum>
-  <w:abstractNum w:abstractNumId="10">
+  <w:abstractNum w:abstractNumId="10" w15:restartNumberingAfterBreak="0">
     <w:nsid w:val="63130CB7"/>
     <w:multiLevelType w:val="hybridMultilevel"/>
     <w:tmpl w:val="9E6067B6"/>
@@ -7621,7 +5505,7 @@
       </w:pPr>
     </w:lvl>
   </w:abstractNum>
-  <w:abstractNum w:abstractNumId="11">
+  <w:abstractNum w:abstractNumId="11" w15:restartNumberingAfterBreak="0">
     <w:nsid w:val="669665FE"/>
     <w:multiLevelType w:val="hybridMultilevel"/>
     <w:tmpl w:val="1A3A63A4"/>
@@ -7734,7 +5618,7 @@
       </w:rPr>
     </w:lvl>
   </w:abstractNum>
-  <w:abstractNum w:abstractNumId="12">
+  <w:abstractNum w:abstractNumId="12" w15:restartNumberingAfterBreak="0">
     <w:nsid w:val="6B514737"/>
     <w:multiLevelType w:val="singleLevel"/>
     <w:tmpl w:val="40090019"/>
@@ -7751,7 +5635,7 @@
       </w:rPr>
     </w:lvl>
   </w:abstractNum>
-  <w:abstractNum w:abstractNumId="13">
+  <w:abstractNum w:abstractNumId="13" w15:restartNumberingAfterBreak="0">
     <w:nsid w:val="6BA328B1"/>
     <w:multiLevelType w:val="hybridMultilevel"/>
     <w:tmpl w:val="A0DA76FE"/>
@@ -7864,7 +5748,7 @@
       </w:rPr>
     </w:lvl>
   </w:abstractNum>
-  <w:abstractNum w:abstractNumId="14">
+  <w:abstractNum w:abstractNumId="14" w15:restartNumberingAfterBreak="0">
     <w:nsid w:val="6C7A4A29"/>
     <w:multiLevelType w:val="multilevel"/>
     <w:tmpl w:val="4D6825E8"/>
@@ -7954,7 +5838,7 @@
       </w:pPr>
     </w:lvl>
   </w:abstractNum>
-  <w:abstractNum w:abstractNumId="15">
+  <w:abstractNum w:abstractNumId="15" w15:restartNumberingAfterBreak="0">
     <w:nsid w:val="6CC87F05"/>
     <w:multiLevelType w:val="hybridMultilevel"/>
     <w:tmpl w:val="4A10C85C"/>
@@ -8067,7 +5951,7 @@
       </w:rPr>
     </w:lvl>
   </w:abstractNum>
-  <w:abstractNum w:abstractNumId="16">
+  <w:abstractNum w:abstractNumId="16" w15:restartNumberingAfterBreak="0">
     <w:nsid w:val="6F752569"/>
     <w:multiLevelType w:val="hybridMultilevel"/>
     <w:tmpl w:val="821AB0EA"/>
@@ -8207,11 +6091,41 @@
   <w:num w:numId="17">
     <w:abstractNumId w:val="2"/>
   </w:num>
+  <w:num w:numId="18">
+    <w:abstractNumId w:val="5"/>
+    <w:lvlOverride w:ilvl="0">
+      <w:startOverride w:val="1"/>
+    </w:lvlOverride>
+    <w:lvlOverride w:ilvl="1">
+      <w:startOverride w:val="1"/>
+    </w:lvlOverride>
+    <w:lvlOverride w:ilvl="2">
+      <w:startOverride w:val="1"/>
+    </w:lvlOverride>
+    <w:lvlOverride w:ilvl="3">
+      <w:startOverride w:val="1"/>
+    </w:lvlOverride>
+    <w:lvlOverride w:ilvl="4">
+      <w:startOverride w:val="1"/>
+    </w:lvlOverride>
+    <w:lvlOverride w:ilvl="5">
+      <w:startOverride w:val="1"/>
+    </w:lvlOverride>
+    <w:lvlOverride w:ilvl="6">
+      <w:startOverride w:val="1"/>
+    </w:lvlOverride>
+    <w:lvlOverride w:ilvl="7">
+      <w:startOverride w:val="1"/>
+    </w:lvlOverride>
+    <w:lvlOverride w:ilvl="8">
+      <w:startOverride w:val="1"/>
+    </w:lvlOverride>
+  </w:num>
 </w:numbering>
 </file>
 
 <file path=word/styles.xml><?xml version="1.0" encoding="utf-8"?>
-<w:styles xmlns:mc="http://schemas.openxmlformats.org/markup-compatibility/2006" xmlns:r="http://schemas.openxmlformats.org/officeDocument/2006/relationships" xmlns:w="http://schemas.openxmlformats.org/wordprocessingml/2006/main" xmlns:w14="http://schemas.microsoft.com/office/word/2010/wordml" xmlns:w15="http://schemas.microsoft.com/office/word/2012/wordml" mc:Ignorable="w14 w15">
+<w:styles xmlns:mc="http://schemas.openxmlformats.org/markup-compatibility/2006" xmlns:r="http://schemas.openxmlformats.org/officeDocument/2006/relationships" xmlns:w="http://schemas.openxmlformats.org/wordprocessingml/2006/main" xmlns:w14="http://schemas.microsoft.com/office/word/2010/wordml" xmlns:w15="http://schemas.microsoft.com/office/word/2012/wordml" xmlns:w16cex="http://schemas.microsoft.com/office/word/2018/wordml/cex" xmlns:w16cid="http://schemas.microsoft.com/office/word/2016/wordml/cid" xmlns:w16="http://schemas.microsoft.com/office/word/2018/wordml" xmlns:w16sdtdh="http://schemas.microsoft.com/office/word/2020/wordml/sdtdatahash" xmlns:w16se="http://schemas.microsoft.com/office/word/2015/wordml/symex" mc:Ignorable="w14 w15 w16se w16cid w16 w16cex w16sdtdh">
   <w:docDefaults>
     <w:rPrDefault>
       <w:rPr>
@@ -8227,7 +6141,7 @@
       </w:pPr>
     </w:pPrDefault>
   </w:docDefaults>
-  <w:latentStyles w:defLockedState="0" w:defUIPriority="99" w:defSemiHidden="0" w:defUnhideWhenUsed="0" w:defQFormat="0" w:count="371">
+  <w:latentStyles w:defLockedState="0" w:defUIPriority="99" w:defSemiHidden="0" w:defUnhideWhenUsed="0" w:defQFormat="0" w:count="376">
     <w:lsdException w:name="Normal" w:uiPriority="0" w:qFormat="1"/>
     <w:lsdException w:name="heading 1" w:uiPriority="9" w:qFormat="1"/>
     <w:lsdException w:name="heading 2" w:semiHidden="1" w:uiPriority="9" w:unhideWhenUsed="1" w:qFormat="1"/>
@@ -8599,6 +6513,11 @@
     <w:lsdException w:name="List Table 5 Dark Accent 6" w:uiPriority="50"/>
     <w:lsdException w:name="List Table 6 Colorful Accent 6" w:uiPriority="51"/>
     <w:lsdException w:name="List Table 7 Colorful Accent 6" w:uiPriority="52"/>
+    <w:lsdException w:name="Mention" w:semiHidden="1" w:unhideWhenUsed="1"/>
+    <w:lsdException w:name="Smart Hyperlink" w:semiHidden="1" w:unhideWhenUsed="1"/>
+    <w:lsdException w:name="Hashtag" w:semiHidden="1" w:unhideWhenUsed="1"/>
+    <w:lsdException w:name="Unresolved Mention" w:semiHidden="1" w:unhideWhenUsed="1"/>
+    <w:lsdException w:name="Smart Link" w:semiHidden="1" w:unhideWhenUsed="1"/>
   </w:latentStyles>
   <w:style w:type="paragraph" w:default="1" w:styleId="Normal">
     <w:name w:val="Normal"/>
@@ -8674,7 +6593,6 @@
   <w:style w:type="character" w:default="1" w:styleId="DefaultParagraphFont">
     <w:name w:val="Default Paragraph Font"/>
     <w:uiPriority w:val="1"/>
-    <w:semiHidden/>
     <w:unhideWhenUsed/>
   </w:style>
   <w:style w:type="table" w:default="1" w:styleId="TableNormal">
@@ -9424,7 +7342,6 @@
       <w:szCs w:val="20"/>
     </w:rPr>
     <w:tblPr>
-      <w:tblInd w:w="0" w:type="dxa"/>
       <w:tblBorders>
         <w:top w:val="single" w:sz="4" w:space="0" w:color="auto"/>
         <w:left w:val="single" w:sz="4" w:space="0" w:color="auto"/>
@@ -9433,12 +7350,6 @@
         <w:insideH w:val="single" w:sz="4" w:space="0" w:color="auto"/>
         <w:insideV w:val="single" w:sz="4" w:space="0" w:color="auto"/>
       </w:tblBorders>
-      <w:tblCellMar>
-        <w:top w:w="0" w:type="dxa"/>
-        <w:left w:w="108" w:type="dxa"/>
-        <w:bottom w:w="0" w:type="dxa"/>
-        <w:right w:w="108" w:type="dxa"/>
-      </w:tblCellMar>
     </w:tblPr>
   </w:style>
   <w:style w:type="paragraph" w:customStyle="1" w:styleId="ACMRef">
@@ -9693,8 +7604,8 @@
       <w:rFonts w:eastAsia="Cambria"/>
     </w:rPr>
   </w:style>
-  <w:style w:type="character" w:customStyle="1" w:styleId="UnresolvedMention">
-    <w:name w:val="Unresolved Mention"/>
+  <w:style w:type="character" w:customStyle="1" w:styleId="UnresolvedMention1">
+    <w:name w:val="Unresolved Mention1"/>
     <w:basedOn w:val="DefaultParagraphFont"/>
     <w:uiPriority w:val="99"/>
     <w:semiHidden/>
@@ -9756,17 +7667,10 @@
     <w:tblPr>
       <w:tblStyleRowBandSize w:val="1"/>
       <w:tblStyleColBandSize w:val="1"/>
-      <w:tblInd w:w="0" w:type="dxa"/>
       <w:tblBorders>
         <w:top w:val="single" w:sz="4" w:space="0" w:color="7F7F7F" w:themeColor="text1" w:themeTint="80"/>
         <w:bottom w:val="single" w:sz="4" w:space="0" w:color="7F7F7F" w:themeColor="text1" w:themeTint="80"/>
       </w:tblBorders>
-      <w:tblCellMar>
-        <w:top w:w="0" w:type="dxa"/>
-        <w:left w:w="108" w:type="dxa"/>
-        <w:bottom w:w="0" w:type="dxa"/>
-        <w:right w:w="108" w:type="dxa"/>
-      </w:tblCellMar>
     </w:tblPr>
     <w:tblStylePr w:type="firstRow">
       <w:rPr>
@@ -9831,6 +7735,30 @@
         </w:tcBorders>
       </w:tcPr>
     </w:tblStylePr>
+  </w:style>
+  <w:style w:type="character" w:styleId="FollowedHyperlink">
+    <w:name w:val="FollowedHyperlink"/>
+    <w:basedOn w:val="DefaultParagraphFont"/>
+    <w:uiPriority w:val="99"/>
+    <w:semiHidden/>
+    <w:unhideWhenUsed/>
+    <w:rsid w:val="00E26332"/>
+    <w:rPr>
+      <w:color w:val="954F72" w:themeColor="followedHyperlink"/>
+      <w:u w:val="single"/>
+    </w:rPr>
+  </w:style>
+  <w:style w:type="character" w:styleId="UnresolvedMention">
+    <w:name w:val="Unresolved Mention"/>
+    <w:basedOn w:val="DefaultParagraphFont"/>
+    <w:uiPriority w:val="99"/>
+    <w:semiHidden/>
+    <w:unhideWhenUsed/>
+    <w:rsid w:val="00E26332"/>
+    <w:rPr>
+      <w:color w:val="605E5C"/>
+      <w:shd w:val="clear" w:color="auto" w:fill="E1DFDD"/>
+    </w:rPr>
   </w:style>
 </w:styles>
 </file>

--- a/presentations/Report.docx
+++ b/presentations/Report.docx
@@ -1,6 +1,6 @@
 
 <file path=word/document.xml><?xml version="1.0" encoding="utf-8"?>
-<w:document xmlns:wpc="http://schemas.microsoft.com/office/word/2010/wordprocessingCanvas" xmlns:cx="http://schemas.microsoft.com/office/drawing/2014/chartex" xmlns:cx1="http://schemas.microsoft.com/office/drawing/2015/9/8/chartex" xmlns:cx2="http://schemas.microsoft.com/office/drawing/2015/10/21/chartex" xmlns:cx3="http://schemas.microsoft.com/office/drawing/2016/5/9/chartex" xmlns:cx4="http://schemas.microsoft.com/office/drawing/2016/5/10/chartex" xmlns:cx5="http://schemas.microsoft.com/office/drawing/2016/5/11/chartex" xmlns:cx6="http://schemas.microsoft.com/office/drawing/2016/5/12/chartex" xmlns:cx7="http://schemas.microsoft.com/office/drawing/2016/5/13/chartex" xmlns:cx8="http://schemas.microsoft.com/office/drawing/2016/5/14/chartex" xmlns:mc="http://schemas.openxmlformats.org/markup-compatibility/2006" xmlns:aink="http://schemas.microsoft.com/office/drawing/2016/ink" xmlns:am3d="http://schemas.microsoft.com/office/drawing/2017/model3d" xmlns:o="urn:schemas-microsoft-com:office:office" xmlns:r="http://schemas.openxmlformats.org/officeDocument/2006/relationships" xmlns:m="http://schemas.openxmlformats.org/officeDocument/2006/math" xmlns:v="urn:schemas-microsoft-com:vml" xmlns:wp14="http://schemas.microsoft.com/office/word/2010/wordprocessingDrawing" xmlns:wp="http://schemas.openxmlformats.org/drawingml/2006/wordprocessingDrawing" xmlns:w10="urn:schemas-microsoft-com:office:word" xmlns:w="http://schemas.openxmlformats.org/wordprocessingml/2006/main" xmlns:w14="http://schemas.microsoft.com/office/word/2010/wordml" xmlns:w15="http://schemas.microsoft.com/office/word/2012/wordml" xmlns:w16cex="http://schemas.microsoft.com/office/word/2018/wordml/cex" xmlns:w16cid="http://schemas.microsoft.com/office/word/2016/wordml/cid" xmlns:w16="http://schemas.microsoft.com/office/word/2018/wordml" xmlns:w16sdtdh="http://schemas.microsoft.com/office/word/2020/wordml/sdtdatahash" xmlns:w16se="http://schemas.microsoft.com/office/word/2015/wordml/symex" xmlns:wpg="http://schemas.microsoft.com/office/word/2010/wordprocessingGroup" xmlns:wpi="http://schemas.microsoft.com/office/word/2010/wordprocessingInk" xmlns:wne="http://schemas.microsoft.com/office/word/2006/wordml" xmlns:wps="http://schemas.microsoft.com/office/word/2010/wordprocessingShape" mc:Ignorable="w14 w15 w16se w16cid w16 w16cex w16sdtdh wp14">
+<w:document xmlns:wpc="http://schemas.microsoft.com/office/word/2010/wordprocessingCanvas" xmlns:mc="http://schemas.openxmlformats.org/markup-compatibility/2006" xmlns:o="urn:schemas-microsoft-com:office:office" xmlns:r="http://schemas.openxmlformats.org/officeDocument/2006/relationships" xmlns:m="http://schemas.openxmlformats.org/officeDocument/2006/math" xmlns:v="urn:schemas-microsoft-com:vml" xmlns:wp14="http://schemas.microsoft.com/office/word/2010/wordprocessingDrawing" xmlns:wp="http://schemas.openxmlformats.org/drawingml/2006/wordprocessingDrawing" xmlns:w10="urn:schemas-microsoft-com:office:word" xmlns:w="http://schemas.openxmlformats.org/wordprocessingml/2006/main" xmlns:w14="http://schemas.microsoft.com/office/word/2010/wordml" xmlns:w15="http://schemas.microsoft.com/office/word/2012/wordml" xmlns:wpg="http://schemas.microsoft.com/office/word/2010/wordprocessingGroup" xmlns:wpi="http://schemas.microsoft.com/office/word/2010/wordprocessingInk" xmlns:wne="http://schemas.microsoft.com/office/word/2006/wordml" xmlns:wps="http://schemas.microsoft.com/office/word/2010/wordprocessingShape" mc:Ignorable="w14 w15 wp14">
   <w:body>
     <w:p>
       <w:pPr>
@@ -1869,13 +1869,7 @@
         <w:rPr>
           <w:szCs w:val="18"/>
         </w:rPr>
-        <w:t>W</w:t>
-      </w:r>
-      <w:r>
-        <w:rPr>
-          <w:szCs w:val="18"/>
-        </w:rPr>
-        <w:t>e replicate the research paper on “</w:t>
+        <w:t>We replicate the research paper on “</w:t>
       </w:r>
       <w:r>
         <w:rPr>
@@ -1926,19 +1920,7 @@
         <w:rPr>
           <w:szCs w:val="18"/>
         </w:rPr>
-        <w:t>We also extend the work done in the paper by running more ML classifier models. We also tun</w:t>
-      </w:r>
-      <w:r>
-        <w:rPr>
-          <w:szCs w:val="18"/>
-        </w:rPr>
-        <w:t>e</w:t>
-      </w:r>
-      <w:r>
-        <w:rPr>
-          <w:szCs w:val="18"/>
-        </w:rPr>
-        <w:t xml:space="preserve"> hyper-parameters of a few models to explore better performance.</w:t>
+        <w:t>We also extend the work done in the paper by running more ML classifier models. We also tune hyper-parameters of a few models to explore better performance.</w:t>
       </w:r>
     </w:p>
     <w:p>
@@ -2005,10 +1987,7 @@
         <w:t xml:space="preserve"> we achieved is </w:t>
       </w:r>
       <w:r>
-        <w:t>0.721</w:t>
-      </w:r>
-      <w:r>
-        <w:t>.</w:t>
+        <w:t>0.721.</w:t>
       </w:r>
     </w:p>
     <w:p>
@@ -2083,19 +2062,67 @@
         <w:pStyle w:val="PostHeadPara"/>
       </w:pPr>
       <w:r>
-        <w:t>The README.md file for a repository on GitHub is often the first project document that a developer will see when they</w:t>
+        <w:t>The README.md file for a repository on GitHub is often the first project document that a developer will see when they encounter a new project. This first impression is crucial</w:t>
+      </w:r>
+      <w:r>
+        <w:t>.</w:t>
+      </w:r>
+    </w:p>
+    <w:p>
+      <w:pPr>
+        <w:pStyle w:val="PostHeadPara"/>
+      </w:pPr>
+    </w:p>
+    <w:p>
+      <w:pPr>
+        <w:pStyle w:val="PostHeadPara"/>
+      </w:pPr>
+      <w:r>
+        <w:t>With more than 25 million active repositories at the end of 20171, GitHub is the most popular version control repository and Internet hosting service for software projects. When setting up a new repository, GitHub prompts its users to initialize the repository with a README.md file which by default only contains the name of the repository and is displayed prominently on the homepage of the repository.</w:t>
+      </w:r>
+    </w:p>
+    <w:p>
+      <w:pPr>
+        <w:pStyle w:val="PostHeadPara"/>
+      </w:pPr>
+    </w:p>
+    <w:p>
+      <w:pPr>
+        <w:pStyle w:val="PostHeadPara"/>
+      </w:pPr>
+      <w:r>
+        <w:t>However, up to now and apart from some anecdotal data, little is known about the content of these README files.</w:t>
+      </w:r>
+    </w:p>
+    <w:p>
+      <w:pPr>
+        <w:pStyle w:val="PostHeadPara"/>
+      </w:pPr>
+    </w:p>
+    <w:p>
+      <w:pPr>
+        <w:pStyle w:val="PostHeadPara"/>
+      </w:pPr>
+      <w:r>
+        <w:t xml:space="preserve">To close this gap, the authors of this project manually annotated 1000 sections belonging to 86 README files. </w:t>
+      </w:r>
+      <w:r>
+        <w:t xml:space="preserve">This manually annotated data is used in adding to the 4,226 annotations done by the authors of the research paper. </w:t>
+      </w:r>
+      <w:r>
+        <w:t xml:space="preserve">This annotation provides the </w:t>
+      </w:r>
+      <w:r>
+        <w:t xml:space="preserve">extended </w:t>
+      </w:r>
+      <w:r>
+        <w:t>large</w:t>
       </w:r>
       <w:r>
         <w:t xml:space="preserve"> </w:t>
       </w:r>
       <w:r>
-        <w:t>encounter a new project. This first</w:t>
-      </w:r>
-      <w:r>
-        <w:t xml:space="preserve"> </w:t>
-      </w:r>
-      <w:r>
-        <w:t>impression is crucial</w:t>
+        <w:t>scale empirical data on the content of GitHub README files</w:t>
       </w:r>
       <w:r>
         <w:t>.</w:t>
@@ -2111,118 +2138,7 @@
         <w:pStyle w:val="PostHeadPara"/>
       </w:pPr>
       <w:r>
-        <w:t>With more than 25 million active repositories at the end of 20171, GitHub</w:t>
-      </w:r>
-      <w:r>
-        <w:t xml:space="preserve"> </w:t>
-      </w:r>
-      <w:r>
-        <w:t>is the most popular version control repository and Internet hosting service for</w:t>
-      </w:r>
-      <w:r>
-        <w:t xml:space="preserve"> </w:t>
-      </w:r>
-      <w:r>
-        <w:t>software projects. When setting up a new repository, GitHub prompts its users</w:t>
-      </w:r>
-      <w:r>
-        <w:t xml:space="preserve"> </w:t>
-      </w:r>
-      <w:r>
-        <w:t>to initialize the repository with a README.md file which by default only contains</w:t>
-      </w:r>
-      <w:r>
-        <w:t xml:space="preserve"> </w:t>
-      </w:r>
-      <w:r>
-        <w:t>the name of the repository and is displayed prominently on the homepage of</w:t>
-      </w:r>
-      <w:r>
-        <w:t xml:space="preserve"> </w:t>
-      </w:r>
-      <w:r>
-        <w:t>the repository.</w:t>
-      </w:r>
-    </w:p>
-    <w:p>
-      <w:pPr>
-        <w:pStyle w:val="PostHeadPara"/>
-      </w:pPr>
-    </w:p>
-    <w:p>
-      <w:pPr>
-        <w:pStyle w:val="PostHeadPara"/>
-      </w:pPr>
-      <w:r>
-        <w:t>However, up to now and apart from some anecdotal data, little is known</w:t>
-      </w:r>
-      <w:r>
-        <w:t xml:space="preserve"> </w:t>
-      </w:r>
-      <w:r>
-        <w:t>about the content of these README files.</w:t>
-      </w:r>
-    </w:p>
-    <w:p>
-      <w:pPr>
-        <w:pStyle w:val="PostHeadPara"/>
-      </w:pPr>
-    </w:p>
-    <w:p>
-      <w:pPr>
-        <w:pStyle w:val="PostHeadPara"/>
-      </w:pPr>
-      <w:r>
-        <w:t xml:space="preserve">To close this gap, the authors of this project manually annotated 1000 sections belonging to 86 README files. </w:t>
-      </w:r>
-      <w:r>
-        <w:t xml:space="preserve">This manually annotated data is used in adding to the 4,226 annotations done by the authors of the research paper. </w:t>
-      </w:r>
-      <w:r>
-        <w:t xml:space="preserve">This annotation provides the </w:t>
-      </w:r>
-      <w:r>
-        <w:t xml:space="preserve">extended </w:t>
-      </w:r>
-      <w:r>
-        <w:t>large</w:t>
-      </w:r>
-      <w:r>
-        <w:t xml:space="preserve"> </w:t>
-      </w:r>
-      <w:r>
-        <w:t>scale empirical data on the content of GitHub README files</w:t>
-      </w:r>
-      <w:r>
-        <w:t>.</w:t>
-      </w:r>
-    </w:p>
-    <w:p>
-      <w:pPr>
-        <w:pStyle w:val="PostHeadPara"/>
-      </w:pPr>
-    </w:p>
-    <w:p>
-      <w:pPr>
-        <w:pStyle w:val="PostHeadPara"/>
-      </w:pPr>
-      <w:r>
-        <w:t xml:space="preserve">In addition to the annotation, we </w:t>
-      </w:r>
-      <w:r>
-        <w:t xml:space="preserve">use the </w:t>
-      </w:r>
-      <w:r>
-        <w:t>classifier</w:t>
-      </w:r>
-      <w:r>
-        <w:t xml:space="preserve">s used in the research paper </w:t>
-      </w:r>
-      <w:r>
-        <w:t>and a set of features to predict categories of sections in the README files.</w:t>
-      </w:r>
-      <w:r>
-        <w:t xml:space="preserve"> We extend the work in the research paper by exploring more classifiers and tuning hyperparameters of some of the </w:t>
+        <w:t xml:space="preserve">In addition to the annotation, we use the classifiers used in the research paper and a set of features to predict categories of sections in the README files. We extend the work in the research paper by exploring more classifiers and tuning hyperparameters of some of the </w:t>
       </w:r>
       <w:r>
         <w:t>classifiers</w:t>
@@ -2257,78 +2173,206 @@
         <w:pStyle w:val="PostHeadPara"/>
       </w:pPr>
       <w:r>
-        <w:t>GitHub is a code hosting platform for version control and collaboration.4 Project artifacts on GitHub are hosted in</w:t>
-      </w:r>
-      <w:r>
+        <w:t>GitHub is a code hosting platform for version control and collaboration.4 Project artifacts on GitHub are hosted in repositories which can have many branches and are contributed to via commits. Issues and pull requests are the primary artifacts through which development work is managed and reviewed.</w:t>
+      </w:r>
+    </w:p>
+    <w:p>
+      <w:pPr>
+        <w:pStyle w:val="PostHeadPara"/>
+      </w:pPr>
+    </w:p>
+    <w:p>
+      <w:pPr>
+        <w:pStyle w:val="PostHeadPara"/>
+      </w:pPr>
+      <w:r>
+        <w:t>Due to GitHub’s pricing model which regulates that public projects are always free, GitHub has become the largest open source community in the world, hosting projects from hobby developers as well as organizations such as Adobe, Twitter, and Microsoft</w:t>
+      </w:r>
+      <w:r>
+        <w:t>.</w:t>
+      </w:r>
+    </w:p>
+    <w:p>
+      <w:pPr>
+        <w:pStyle w:val="PostHeadPara"/>
+      </w:pPr>
+    </w:p>
+    <w:p>
+      <w:pPr>
+        <w:pStyle w:val="PostHeadPara"/>
+      </w:pPr>
+      <w:r>
+        <w:t>Each repository on GitHub can have a README file to “tell other people why your project is useful, what they can do with your project, and how they can use it.” README files on GitHub are written in GitHub Flavored Markdown, which offers special formatting for headers, emphasis, lists, images, links, and source code, among others.</w:t>
+      </w:r>
+      <w:r>
+        <w:t xml:space="preserve"> In 2017, 25 million active repositories were competing for developers’ attention, and README files are among the first documents that a developer sees when encountering a new repository</w:t>
+      </w:r>
+      <w:r>
+        <w:t>.</w:t>
+      </w:r>
+    </w:p>
+    <w:p>
+      <w:pPr>
+        <w:pStyle w:val="PostHeadPara"/>
+      </w:pPr>
+    </w:p>
+    <w:p>
+      <w:pPr>
+        <w:pStyle w:val="Head1"/>
+      </w:pPr>
+      <w:r>
+        <w:t>RESULTS</w:t>
+      </w:r>
+    </w:p>
+    <w:p>
+      <w:pPr>
+        <w:pStyle w:val="Head2"/>
+      </w:pPr>
+      <w:r>
+        <w:t>How was the new data labeled/collected?</w:t>
+      </w:r>
+    </w:p>
+    <w:p>
+      <w:pPr>
+        <w:pStyle w:val="Para"/>
+        <w:rPr>
+          <w:lang w:eastAsia="en-US"/>
+        </w:rPr>
+      </w:pPr>
+    </w:p>
+    <w:p>
+      <w:pPr>
+        <w:pStyle w:val="Head2"/>
+      </w:pPr>
+      <w:r>
+        <w:t>How does the newly added data compare with the original data?</w:t>
+      </w:r>
+    </w:p>
+    <w:p>
+      <w:pPr>
+        <w:pStyle w:val="Para"/>
+        <w:rPr>
+          <w:lang w:eastAsia="en-US"/>
+        </w:rPr>
+      </w:pPr>
+    </w:p>
+    <w:p>
+      <w:pPr>
+        <w:pStyle w:val="Head2"/>
+      </w:pPr>
+      <w:r>
+        <w:t>How was the data preprocessed?</w:t>
+      </w:r>
+    </w:p>
+    <w:p>
+      <w:pPr>
+        <w:pStyle w:val="Para"/>
+        <w:rPr>
+          <w:lang w:eastAsia="en-US"/>
+        </w:rPr>
+      </w:pPr>
+    </w:p>
+    <w:p>
+      <w:pPr>
+        <w:pStyle w:val="Para"/>
+        <w:rPr>
+          <w:lang w:eastAsia="en-US"/>
+        </w:rPr>
+      </w:pPr>
+      <w:r>
+        <w:rPr>
+          <w:lang w:eastAsia="en-US"/>
+        </w:rPr>
+        <w:t>There are two pre-</w:t>
+      </w:r>
+      <w:r>
+        <w:rPr>
+          <w:lang w:eastAsia="en-US"/>
+        </w:rPr>
+        <w:t>processing</w:t>
+      </w:r>
+      <w:r>
+        <w:rPr>
+          <w:lang w:eastAsia="en-US"/>
+        </w:rPr>
+        <w:t xml:space="preserve"> performed on the data. </w:t>
+      </w:r>
+      <w:r>
+        <w:rPr>
+          <w:lang w:eastAsia="en-US"/>
+        </w:rPr>
+        <w:t>The headings and contents of the readme sections are abstracted to their types.</w:t>
+      </w:r>
+      <w:r>
+        <w:rPr>
+          <w:lang w:eastAsia="en-US"/>
+        </w:rPr>
         <w:t xml:space="preserve"> </w:t>
       </w:r>
       <w:r>
-        <w:t>repositories which can have many branches and are contributed to via commits. Issues and pull requests are the primary</w:t>
-      </w:r>
-      <w:r>
+        <w:rPr>
+          <w:lang w:eastAsia="en-US"/>
+        </w:rPr>
+        <w:t xml:space="preserve">Then this abstracted data </w:t>
+      </w:r>
+      <w:r>
+        <w:rPr>
+          <w:lang w:eastAsia="en-US"/>
+        </w:rPr>
+        <w:t>is tokenized and stop words are removed.</w:t>
+      </w:r>
+    </w:p>
+    <w:p>
+      <w:pPr>
+        <w:pStyle w:val="Para"/>
+        <w:rPr>
+          <w:lang w:eastAsia="en-US"/>
+        </w:rPr>
+      </w:pPr>
+    </w:p>
+    <w:p>
+      <w:pPr>
+        <w:pStyle w:val="Para"/>
+        <w:rPr>
+          <w:lang w:eastAsia="en-US"/>
+        </w:rPr>
+      </w:pPr>
+      <w:r>
+        <w:rPr>
+          <w:lang w:eastAsia="en-US"/>
+        </w:rPr>
+        <w:t>Content abstraction abstracts contents to their types.</w:t>
+      </w:r>
+      <w:r>
+        <w:rPr>
+          <w:lang w:eastAsia="en-US"/>
+        </w:rPr>
         <w:t xml:space="preserve"> </w:t>
       </w:r>
       <w:r>
-        <w:t>artifacts through which development work is managed and reviewed.</w:t>
-      </w:r>
-    </w:p>
-    <w:p>
-      <w:pPr>
-        <w:pStyle w:val="PostHeadPara"/>
-      </w:pPr>
-    </w:p>
-    <w:p>
-      <w:pPr>
-        <w:pStyle w:val="PostHeadPara"/>
-      </w:pPr>
-      <w:r>
-        <w:t>Due to GitHub’s pricing model which regulates that public projects are always free, GitHub has become the largest open source community in the world, hosting projects from hobby developers as well as organizations such as Adobe, Twitter, and Microsoft</w:t>
-      </w:r>
-      <w:r>
-        <w:t>.</w:t>
-      </w:r>
-    </w:p>
-    <w:p>
-      <w:pPr>
-        <w:pStyle w:val="PostHeadPara"/>
-      </w:pPr>
-    </w:p>
-    <w:p>
-      <w:pPr>
-        <w:pStyle w:val="PostHeadPara"/>
-      </w:pPr>
-      <w:r>
-        <w:t>Each repository on GitHub can have a README file to “tell other people why your project is useful, what they can do with your project, and how they can use it.” README files on GitHub are written in GitHub Flavored Markdown, which offers special formatting for headers, emphasis, lists, images, links, and source code, among others.</w:t>
-      </w:r>
-      <w:r>
-        <w:t xml:space="preserve"> I</w:t>
-      </w:r>
-      <w:r>
-        <w:t>n 2017, 25 million active repositories were competing for developers’ attention, and README files are among the first documents that a developer sees when encountering a new repository</w:t>
-      </w:r>
-      <w:r>
-        <w:t>.</w:t>
-      </w:r>
-    </w:p>
-    <w:p>
-      <w:pPr>
-        <w:pStyle w:val="PostHeadPara"/>
-      </w:pPr>
-    </w:p>
-    <w:p>
-      <w:pPr>
-        <w:pStyle w:val="Head1"/>
-      </w:pPr>
-      <w:r>
-        <w:t>RESULTS</w:t>
-      </w:r>
-    </w:p>
-    <w:p>
-      <w:pPr>
-        <w:pStyle w:val="Head2"/>
-      </w:pPr>
-      <w:r>
-        <w:t>How was the new data labeled/collected?</w:t>
+        <w:rPr>
+          <w:lang w:eastAsia="en-US"/>
+        </w:rPr>
+        <w:t xml:space="preserve">We abstract the following types of section content: hyperlink, code block, image, and numbers. Each type is abstracted into a different string (@abstr_hyperlink, @abstr_code_section, </w:t>
+      </w:r>
+      <w:r>
+        <w:rPr>
+          <w:lang w:eastAsia="en-US"/>
+        </w:rPr>
+        <w:lastRenderedPageBreak/>
+        <w:t>@abstr_image and @abstr_number, respectively). Such abstraction is performed since for classification, we are more</w:t>
+      </w:r>
+      <w:r>
+        <w:rPr>
+          <w:lang w:eastAsia="en-US"/>
+        </w:rPr>
+        <w:t xml:space="preserve"> </w:t>
+      </w:r>
+      <w:r>
+        <w:rPr>
+          <w:lang w:eastAsia="en-US"/>
+        </w:rPr>
+        <w:t>interested in existence of those types in a section than its actual content.</w:t>
       </w:r>
     </w:p>
     <w:p>
@@ -2341,233 +2385,6 @@
     </w:p>
     <w:p>
       <w:pPr>
-        <w:pStyle w:val="Head2"/>
-      </w:pPr>
-      <w:r>
-        <w:t>How does the newly added data compare with the original data?</w:t>
-      </w:r>
-    </w:p>
-    <w:p>
-      <w:pPr>
-        <w:pStyle w:val="Para"/>
-        <w:rPr>
-          <w:lang w:eastAsia="en-US"/>
-        </w:rPr>
-      </w:pPr>
-    </w:p>
-    <w:p>
-      <w:pPr>
-        <w:pStyle w:val="Head2"/>
-      </w:pPr>
-      <w:r>
-        <w:t>How was the data preprocessed?</w:t>
-      </w:r>
-    </w:p>
-    <w:p>
-      <w:pPr>
-        <w:pStyle w:val="Para"/>
-        <w:rPr>
-          <w:lang w:eastAsia="en-US"/>
-        </w:rPr>
-      </w:pPr>
-    </w:p>
-    <w:p>
-      <w:pPr>
-        <w:pStyle w:val="Para"/>
-        <w:rPr>
-          <w:lang w:eastAsia="en-US"/>
-        </w:rPr>
-      </w:pPr>
-      <w:r>
-        <w:rPr>
-          <w:lang w:eastAsia="en-US"/>
-        </w:rPr>
-        <w:t>There are two pre-</w:t>
-      </w:r>
-      <w:r>
-        <w:rPr>
-          <w:lang w:eastAsia="en-US"/>
-        </w:rPr>
-        <w:t>processing</w:t>
-      </w:r>
-      <w:r>
-        <w:rPr>
-          <w:lang w:eastAsia="en-US"/>
-        </w:rPr>
-        <w:t xml:space="preserve"> performed on the data. </w:t>
-      </w:r>
-      <w:r>
-        <w:rPr>
-          <w:lang w:eastAsia="en-US"/>
-        </w:rPr>
-        <w:t>The headings and contents of the readme sections are abstracted to their types.</w:t>
-      </w:r>
-      <w:r>
-        <w:rPr>
-          <w:lang w:eastAsia="en-US"/>
-        </w:rPr>
-        <w:t xml:space="preserve"> </w:t>
-      </w:r>
-      <w:r>
-        <w:rPr>
-          <w:lang w:eastAsia="en-US"/>
-        </w:rPr>
-        <w:t xml:space="preserve">Then this abstracted data </w:t>
-      </w:r>
-      <w:r>
-        <w:rPr>
-          <w:lang w:eastAsia="en-US"/>
-        </w:rPr>
-        <w:t>is tokenized and stop words are removed.</w:t>
-      </w:r>
-    </w:p>
-    <w:p>
-      <w:pPr>
-        <w:pStyle w:val="Para"/>
-        <w:rPr>
-          <w:lang w:eastAsia="en-US"/>
-        </w:rPr>
-      </w:pPr>
-    </w:p>
-    <w:p>
-      <w:pPr>
-        <w:pStyle w:val="Para"/>
-        <w:rPr>
-          <w:lang w:eastAsia="en-US"/>
-        </w:rPr>
-      </w:pPr>
-      <w:r>
-        <w:rPr>
-          <w:lang w:eastAsia="en-US"/>
-        </w:rPr>
-        <w:t>Content abstraction abstracts contents to their types.</w:t>
-      </w:r>
-      <w:r>
-        <w:rPr>
-          <w:lang w:eastAsia="en-US"/>
-        </w:rPr>
-        <w:t xml:space="preserve"> </w:t>
-      </w:r>
-      <w:r>
-        <w:rPr>
-          <w:lang w:eastAsia="en-US"/>
-        </w:rPr>
-        <w:t>We abstract the</w:t>
-      </w:r>
-      <w:r>
-        <w:rPr>
-          <w:lang w:eastAsia="en-US"/>
-        </w:rPr>
-        <w:t xml:space="preserve"> </w:t>
-      </w:r>
-      <w:r>
-        <w:rPr>
-          <w:lang w:eastAsia="en-US"/>
-        </w:rPr>
-        <w:t>following types of section content: hyperlink, code block, image,</w:t>
-      </w:r>
-      <w:r>
-        <w:rPr>
-          <w:lang w:eastAsia="en-US"/>
-        </w:rPr>
-        <w:t xml:space="preserve"> </w:t>
-      </w:r>
-      <w:r>
-        <w:rPr>
-          <w:lang w:eastAsia="en-US"/>
-        </w:rPr>
-        <w:t>and numbers. Each type is abstracted into a different string (@abstr</w:t>
-      </w:r>
-      <w:r>
-        <w:rPr>
-          <w:lang w:eastAsia="en-US"/>
-        </w:rPr>
-        <w:t>_</w:t>
-      </w:r>
-      <w:r>
-        <w:rPr>
-          <w:lang w:eastAsia="en-US"/>
-        </w:rPr>
-        <w:t>hyperlink, @abstr</w:t>
-      </w:r>
-      <w:r>
-        <w:rPr>
-          <w:lang w:eastAsia="en-US"/>
-        </w:rPr>
-        <w:t>_</w:t>
-      </w:r>
-      <w:r>
-        <w:rPr>
-          <w:lang w:eastAsia="en-US"/>
-        </w:rPr>
-        <w:t>code</w:t>
-      </w:r>
-      <w:r>
-        <w:rPr>
-          <w:lang w:eastAsia="en-US"/>
-        </w:rPr>
-        <w:t>_</w:t>
-      </w:r>
-      <w:r>
-        <w:rPr>
-          <w:lang w:eastAsia="en-US"/>
-        </w:rPr>
-        <w:t xml:space="preserve">section, </w:t>
-      </w:r>
-      <w:r>
-        <w:rPr>
-          <w:lang w:eastAsia="en-US"/>
-        </w:rPr>
-        <w:lastRenderedPageBreak/>
-        <w:t>@abstr</w:t>
-      </w:r>
-      <w:r>
-        <w:rPr>
-          <w:lang w:eastAsia="en-US"/>
-        </w:rPr>
-        <w:t>_</w:t>
-      </w:r>
-      <w:r>
-        <w:rPr>
-          <w:lang w:eastAsia="en-US"/>
-        </w:rPr>
-        <w:t>image and @abstr</w:t>
-      </w:r>
-      <w:r>
-        <w:rPr>
-          <w:lang w:eastAsia="en-US"/>
-        </w:rPr>
-        <w:t>_</w:t>
-      </w:r>
-      <w:r>
-        <w:rPr>
-          <w:lang w:eastAsia="en-US"/>
-        </w:rPr>
-        <w:t>number, respectively). Such abstraction is performed since for classification, we are more</w:t>
-      </w:r>
-      <w:r>
-        <w:rPr>
-          <w:lang w:eastAsia="en-US"/>
-        </w:rPr>
-        <w:t xml:space="preserve"> </w:t>
-      </w:r>
-      <w:r>
-        <w:rPr>
-          <w:lang w:eastAsia="en-US"/>
-        </w:rPr>
-        <w:t>interested in existence of those types in a section than its actual content.</w:t>
-      </w:r>
-    </w:p>
-    <w:p>
-      <w:pPr>
-        <w:pStyle w:val="Para"/>
-        <w:rPr>
-          <w:lang w:eastAsia="en-US"/>
-        </w:rPr>
-      </w:pPr>
-    </w:p>
-    <w:p>
-      <w:pPr>
         <w:pStyle w:val="ParaContinue"/>
         <w:rPr>
           <w:lang w:eastAsia="en-US"/>
@@ -2575,7 +2392,8 @@
       </w:pPr>
       <w:r>
         <w:rPr>
-          <w:lang w:eastAsia="en-US"/>
+          <w:noProof/>
+          <w:lang w:val="en-CA"/>
         </w:rPr>
         <w:drawing>
           <wp:inline distT="0" distB="0" distL="0" distR="0" wp14:anchorId="741C0654" wp14:editId="473ACCF0">
@@ -2630,31 +2448,7 @@
         <w:rPr>
           <w:lang w:eastAsia="en-US"/>
         </w:rPr>
-        <w:t>This abstraction is followed by</w:t>
-      </w:r>
-      <w:r>
-        <w:rPr>
-          <w:lang w:eastAsia="en-US"/>
-        </w:rPr>
-        <w:t xml:space="preserve"> </w:t>
-      </w:r>
-      <w:r>
-        <w:rPr>
-          <w:lang w:eastAsia="en-US"/>
-        </w:rPr>
-        <w:t>tokenization, which converts a section into its constituent words, and English</w:t>
-      </w:r>
-      <w:r>
-        <w:rPr>
-          <w:lang w:eastAsia="en-US"/>
-        </w:rPr>
-        <w:t xml:space="preserve"> </w:t>
-      </w:r>
-      <w:r>
-        <w:rPr>
-          <w:lang w:eastAsia="en-US"/>
-        </w:rPr>
-        <w:t>stop word removal</w:t>
+        <w:t>This abstraction is followed by tokenization, which converts a section into its constituent words, and English stop word removal</w:t>
       </w:r>
       <w:r>
         <w:rPr>
@@ -2663,11 +2457,43 @@
         <w:t xml:space="preserve">. </w:t>
       </w:r>
       <w:r>
-        <w:t>For the stop word removal, we use the stop words provided by scikit-learn</w:t>
-      </w:r>
+        <w:t>For the stop word removal, we use the stop words provided by scikit-learn.</w:t>
+      </w:r>
+    </w:p>
+    <w:p>
+      <w:pPr>
+        <w:pStyle w:val="ParaContinue"/>
+      </w:pPr>
+    </w:p>
+    <w:p>
+      <w:pPr>
+        <w:pStyle w:val="ParaContinue"/>
+      </w:pPr>
+      <w:r>
+        <w:t xml:space="preserve">We also encode our target readme section 1 to 8 into a matrix of 0s and 1s using </w:t>
+      </w:r>
+      <w:proofErr w:type="spellStart"/>
+      <w:r>
+        <w:t>MultiLabelBinarizer</w:t>
+      </w:r>
+      <w:proofErr w:type="spellEnd"/>
       <w:r>
         <w:t>.</w:t>
       </w:r>
+      <w:r>
+        <w:t xml:space="preserve"> The output of the </w:t>
+      </w:r>
+      <w:proofErr w:type="spellStart"/>
+      <w:r>
+        <w:t>MultiLabelBinarizer</w:t>
+      </w:r>
+      <w:proofErr w:type="spellEnd"/>
+      <w:r>
+        <w:t xml:space="preserve"> looks like </w:t>
+      </w:r>
+      <w:r>
+        <w:t>image below</w:t>
+      </w:r>
     </w:p>
     <w:p>
       <w:pPr>
@@ -2679,41 +2505,10 @@
         <w:pStyle w:val="ParaContinue"/>
       </w:pPr>
       <w:r>
-        <w:t xml:space="preserve">We also encode our target readme section 1 to 8 into a matrix of 0s and 1s using </w:t>
-      </w:r>
-      <w:proofErr w:type="spellStart"/>
-      <w:r>
-        <w:t>MultiLabelBinarizer</w:t>
-      </w:r>
-      <w:proofErr w:type="spellEnd"/>
-      <w:r>
-        <w:t>.</w:t>
-      </w:r>
-      <w:r>
-        <w:t xml:space="preserve"> The output of the </w:t>
-      </w:r>
-      <w:proofErr w:type="spellStart"/>
-      <w:r>
-        <w:t>MultiLabelBinarizer</w:t>
-      </w:r>
-      <w:proofErr w:type="spellEnd"/>
-      <w:r>
-        <w:t xml:space="preserve"> looks like </w:t>
-      </w:r>
-      <w:r>
-        <w:t>image below</w:t>
-      </w:r>
-    </w:p>
-    <w:p>
-      <w:pPr>
-        <w:pStyle w:val="ParaContinue"/>
-      </w:pPr>
-    </w:p>
-    <w:p>
-      <w:pPr>
-        <w:pStyle w:val="ParaContinue"/>
-      </w:pPr>
-      <w:r>
+        <w:rPr>
+          <w:noProof/>
+          <w:lang w:val="en-CA"/>
+        </w:rPr>
         <w:drawing>
           <wp:inline distT="0" distB="0" distL="0" distR="0" wp14:anchorId="7F3128F6" wp14:editId="12E007CE">
             <wp:extent cx="2811780" cy="1260681"/>
@@ -2819,6 +2614,10 @@
         <w:pStyle w:val="ParaContinue"/>
       </w:pPr>
       <w:r>
+        <w:rPr>
+          <w:noProof/>
+          <w:lang w:val="en-CA"/>
+        </w:rPr>
         <w:drawing>
           <wp:inline distT="0" distB="0" distL="0" distR="0" wp14:anchorId="47EF63D6" wp14:editId="28E8C2B9">
             <wp:extent cx="5562600" cy="1065530"/>
@@ -2885,19 +2684,7 @@
         <w:t>linguistic patterns</w:t>
       </w:r>
       <w:r>
-        <w:t xml:space="preserve"> </w:t>
-      </w:r>
-      <w:r>
-        <w:t>within a category of sentences to derive heuristics that can</w:t>
-      </w:r>
-      <w:r>
-        <w:t xml:space="preserve"> </w:t>
-      </w:r>
-      <w:r>
-        <w:t>aid classification</w:t>
-      </w:r>
-      <w:r>
-        <w:t>.</w:t>
+        <w:t xml:space="preserve"> within a category of sentences to derive heuristics that can aid classification.</w:t>
       </w:r>
       <w:r>
         <w:t xml:space="preserve"> These heuristic patterns are categorized into 4 types, namely – Linguistic patterns, Single word non English heading, repository name, and non-ascii content text.</w:t>
@@ -2916,6 +2703,10 @@
         <w:pStyle w:val="ParaContinue"/>
       </w:pPr>
       <w:r>
+        <w:rPr>
+          <w:noProof/>
+          <w:lang w:val="en-CA"/>
+        </w:rPr>
         <w:drawing>
           <wp:inline distT="0" distB="0" distL="0" distR="0" wp14:anchorId="0376B07E" wp14:editId="08301B1B">
             <wp:extent cx="1479336" cy="2316480"/>
@@ -3374,7 +3165,21 @@
         <w:rPr>
           <w:lang w:eastAsia="en-US"/>
         </w:rPr>
-        <w:t>F1 = 2*(Precision*Recall)/(Precision + Recall)</w:t>
+        <w:t>F1 = 2*(Precision*Recall)</w:t>
+      </w:r>
+      <w:proofErr w:type="gramStart"/>
+      <w:r>
+        <w:rPr>
+          <w:lang w:eastAsia="en-US"/>
+        </w:rPr>
+        <w:t>/(</w:t>
+      </w:r>
+      <w:proofErr w:type="gramEnd"/>
+      <w:r>
+        <w:rPr>
+          <w:lang w:eastAsia="en-US"/>
+        </w:rPr>
+        <w:t>Precision + Recall)</w:t>
       </w:r>
     </w:p>
     <w:p>
@@ -3860,10 +3665,9 @@
       </w:r>
       <w:r>
         <w:rPr>
-          <w:color w:val="FF0000"/>
-          <w:lang w:eastAsia="en-US"/>
-        </w:rPr>
-        <w:t>XXX</w:t>
+          <w:lang w:eastAsia="en-US"/>
+        </w:rPr>
+        <w:t>558</w:t>
       </w:r>
       <w:r>
         <w:rPr>
@@ -3873,10 +3677,9 @@
       </w:r>
       <w:r>
         <w:rPr>
-          <w:color w:val="FF0000"/>
-          <w:lang w:eastAsia="en-US"/>
-        </w:rPr>
-        <w:t>XXX</w:t>
+          <w:lang w:eastAsia="en-US"/>
+        </w:rPr>
+        <w:t>1060</w:t>
       </w:r>
       <w:r>
         <w:rPr>
@@ -3946,7 +3749,15 @@
         <w:rPr>
           <w:lang w:eastAsia="en-US"/>
         </w:rPr>
-        <w:t>Sections often get labelled as 1 (Introduction) whenever explanation is given for some feature, process, etc.</w:t>
+        <w:t xml:space="preserve">Sections often get labelled as 1 (Introduction) whenever explanation is given for some feature, </w:t>
+      </w:r>
+      <w:bookmarkStart w:id="2" w:name="_GoBack"/>
+      <w:bookmarkEnd w:id="2"/>
+      <w:r>
+        <w:rPr>
+          <w:lang w:eastAsia="en-US"/>
+        </w:rPr>
+        <w:t>process, etc.</w:t>
       </w:r>
     </w:p>
     <w:p>
@@ -4215,12 +4026,21 @@
         </w:rPr>
         <w:t xml:space="preserve">. </w:t>
       </w:r>
+      <w:proofErr w:type="gramStart"/>
       <w:r>
         <w:rPr>
           <w:b w:val="0"/>
           <w:bCs/>
         </w:rPr>
-        <w:t>of README files as well as tools that can automate the discovery of relevant</w:t>
+        <w:t>of</w:t>
+      </w:r>
+      <w:proofErr w:type="gramEnd"/>
+      <w:r>
+        <w:rPr>
+          <w:b w:val="0"/>
+          <w:bCs/>
+        </w:rPr>
+        <w:t xml:space="preserve"> README files as well as tools that can automate the discovery of relevant</w:t>
       </w:r>
       <w:r>
         <w:rPr>
@@ -4609,8 +4429,8 @@
       <w:pPr>
         <w:pStyle w:val="AppendixH1"/>
       </w:pPr>
-      <w:bookmarkStart w:id="2" w:name="sbmn"/>
-      <w:bookmarkEnd w:id="2"/>
+      <w:bookmarkStart w:id="3" w:name="sbmn"/>
+      <w:bookmarkEnd w:id="3"/>
     </w:p>
     <w:sectPr>
       <w:footerReference w:type="default" r:id="rId21"/>
@@ -4626,7 +4446,7 @@
 </file>
 
 <file path=word/endnotes.xml><?xml version="1.0" encoding="utf-8"?>
-<w:endnotes xmlns:wpc="http://schemas.microsoft.com/office/word/2010/wordprocessingCanvas" xmlns:cx="http://schemas.microsoft.com/office/drawing/2014/chartex" xmlns:cx1="http://schemas.microsoft.com/office/drawing/2015/9/8/chartex" xmlns:cx2="http://schemas.microsoft.com/office/drawing/2015/10/21/chartex" xmlns:cx3="http://schemas.microsoft.com/office/drawing/2016/5/9/chartex" xmlns:cx4="http://schemas.microsoft.com/office/drawing/2016/5/10/chartex" xmlns:cx5="http://schemas.microsoft.com/office/drawing/2016/5/11/chartex" xmlns:cx6="http://schemas.microsoft.com/office/drawing/2016/5/12/chartex" xmlns:cx7="http://schemas.microsoft.com/office/drawing/2016/5/13/chartex" xmlns:cx8="http://schemas.microsoft.com/office/drawing/2016/5/14/chartex" xmlns:mc="http://schemas.openxmlformats.org/markup-compatibility/2006" xmlns:aink="http://schemas.microsoft.com/office/drawing/2016/ink" xmlns:am3d="http://schemas.microsoft.com/office/drawing/2017/model3d" xmlns:o="urn:schemas-microsoft-com:office:office" xmlns:r="http://schemas.openxmlformats.org/officeDocument/2006/relationships" xmlns:m="http://schemas.openxmlformats.org/officeDocument/2006/math" xmlns:v="urn:schemas-microsoft-com:vml" xmlns:wp14="http://schemas.microsoft.com/office/word/2010/wordprocessingDrawing" xmlns:wp="http://schemas.openxmlformats.org/drawingml/2006/wordprocessingDrawing" xmlns:w10="urn:schemas-microsoft-com:office:word" xmlns:w="http://schemas.openxmlformats.org/wordprocessingml/2006/main" xmlns:w14="http://schemas.microsoft.com/office/word/2010/wordml" xmlns:w15="http://schemas.microsoft.com/office/word/2012/wordml" xmlns:w16cex="http://schemas.microsoft.com/office/word/2018/wordml/cex" xmlns:w16cid="http://schemas.microsoft.com/office/word/2016/wordml/cid" xmlns:w16="http://schemas.microsoft.com/office/word/2018/wordml" xmlns:w16sdtdh="http://schemas.microsoft.com/office/word/2020/wordml/sdtdatahash" xmlns:w16se="http://schemas.microsoft.com/office/word/2015/wordml/symex" xmlns:wpg="http://schemas.microsoft.com/office/word/2010/wordprocessingGroup" xmlns:wpi="http://schemas.microsoft.com/office/word/2010/wordprocessingInk" xmlns:wne="http://schemas.microsoft.com/office/word/2006/wordml" xmlns:wps="http://schemas.microsoft.com/office/word/2010/wordprocessingShape" mc:Ignorable="w14 w15 w16se w16cid w16 w16cex w16sdtdh wp14">
+<w:endnotes xmlns:wpc="http://schemas.microsoft.com/office/word/2010/wordprocessingCanvas" xmlns:mc="http://schemas.openxmlformats.org/markup-compatibility/2006" xmlns:o="urn:schemas-microsoft-com:office:office" xmlns:r="http://schemas.openxmlformats.org/officeDocument/2006/relationships" xmlns:m="http://schemas.openxmlformats.org/officeDocument/2006/math" xmlns:v="urn:schemas-microsoft-com:vml" xmlns:wp14="http://schemas.microsoft.com/office/word/2010/wordprocessingDrawing" xmlns:wp="http://schemas.openxmlformats.org/drawingml/2006/wordprocessingDrawing" xmlns:w10="urn:schemas-microsoft-com:office:word" xmlns:w="http://schemas.openxmlformats.org/wordprocessingml/2006/main" xmlns:w14="http://schemas.microsoft.com/office/word/2010/wordml" xmlns:w15="http://schemas.microsoft.com/office/word/2012/wordml" xmlns:wpg="http://schemas.microsoft.com/office/word/2010/wordprocessingGroup" xmlns:wpi="http://schemas.microsoft.com/office/word/2010/wordprocessingInk" xmlns:wne="http://schemas.microsoft.com/office/word/2006/wordml" xmlns:wps="http://schemas.microsoft.com/office/word/2010/wordprocessingShape" mc:Ignorable="w14 w15 wp14">
   <w:endnote w:type="separator" w:id="-1">
     <w:p>
       <w:pPr>
@@ -4651,7 +4471,7 @@
 </file>
 
 <file path=word/footer1.xml><?xml version="1.0" encoding="utf-8"?>
-<w:ftr xmlns:wpc="http://schemas.microsoft.com/office/word/2010/wordprocessingCanvas" xmlns:cx="http://schemas.microsoft.com/office/drawing/2014/chartex" xmlns:cx1="http://schemas.microsoft.com/office/drawing/2015/9/8/chartex" xmlns:cx2="http://schemas.microsoft.com/office/drawing/2015/10/21/chartex" xmlns:cx3="http://schemas.microsoft.com/office/drawing/2016/5/9/chartex" xmlns:cx4="http://schemas.microsoft.com/office/drawing/2016/5/10/chartex" xmlns:cx5="http://schemas.microsoft.com/office/drawing/2016/5/11/chartex" xmlns:cx6="http://schemas.microsoft.com/office/drawing/2016/5/12/chartex" xmlns:cx7="http://schemas.microsoft.com/office/drawing/2016/5/13/chartex" xmlns:cx8="http://schemas.microsoft.com/office/drawing/2016/5/14/chartex" xmlns:mc="http://schemas.openxmlformats.org/markup-compatibility/2006" xmlns:aink="http://schemas.microsoft.com/office/drawing/2016/ink" xmlns:am3d="http://schemas.microsoft.com/office/drawing/2017/model3d" xmlns:o="urn:schemas-microsoft-com:office:office" xmlns:r="http://schemas.openxmlformats.org/officeDocument/2006/relationships" xmlns:m="http://schemas.openxmlformats.org/officeDocument/2006/math" xmlns:v="urn:schemas-microsoft-com:vml" xmlns:wp14="http://schemas.microsoft.com/office/word/2010/wordprocessingDrawing" xmlns:wp="http://schemas.openxmlformats.org/drawingml/2006/wordprocessingDrawing" xmlns:w10="urn:schemas-microsoft-com:office:word" xmlns:w="http://schemas.openxmlformats.org/wordprocessingml/2006/main" xmlns:w14="http://schemas.microsoft.com/office/word/2010/wordml" xmlns:w15="http://schemas.microsoft.com/office/word/2012/wordml" xmlns:w16cex="http://schemas.microsoft.com/office/word/2018/wordml/cex" xmlns:w16cid="http://schemas.microsoft.com/office/word/2016/wordml/cid" xmlns:w16="http://schemas.microsoft.com/office/word/2018/wordml" xmlns:w16sdtdh="http://schemas.microsoft.com/office/word/2020/wordml/sdtdatahash" xmlns:w16se="http://schemas.microsoft.com/office/word/2015/wordml/symex" xmlns:wpg="http://schemas.microsoft.com/office/word/2010/wordprocessingGroup" xmlns:wpi="http://schemas.microsoft.com/office/word/2010/wordprocessingInk" xmlns:wne="http://schemas.microsoft.com/office/word/2006/wordml" xmlns:wps="http://schemas.microsoft.com/office/word/2010/wordprocessingShape" mc:Ignorable="w14 w15 w16se w16cid w16 w16cex w16sdtdh wp14">
+<w:ftr xmlns:wpc="http://schemas.microsoft.com/office/word/2010/wordprocessingCanvas" xmlns:mc="http://schemas.openxmlformats.org/markup-compatibility/2006" xmlns:o="urn:schemas-microsoft-com:office:office" xmlns:r="http://schemas.openxmlformats.org/officeDocument/2006/relationships" xmlns:m="http://schemas.openxmlformats.org/officeDocument/2006/math" xmlns:v="urn:schemas-microsoft-com:vml" xmlns:wp14="http://schemas.microsoft.com/office/word/2010/wordprocessingDrawing" xmlns:wp="http://schemas.openxmlformats.org/drawingml/2006/wordprocessingDrawing" xmlns:w10="urn:schemas-microsoft-com:office:word" xmlns:w="http://schemas.openxmlformats.org/wordprocessingml/2006/main" xmlns:w14="http://schemas.microsoft.com/office/word/2010/wordml" xmlns:w15="http://schemas.microsoft.com/office/word/2012/wordml" xmlns:wpg="http://schemas.microsoft.com/office/word/2010/wordprocessingGroup" xmlns:wpi="http://schemas.microsoft.com/office/word/2010/wordprocessingInk" xmlns:wne="http://schemas.microsoft.com/office/word/2006/wordml" xmlns:wps="http://schemas.microsoft.com/office/word/2010/wordprocessingShape" mc:Ignorable="w14 w15 wp14">
   <w:p>
     <w:pPr>
       <w:pStyle w:val="Footer"/>
@@ -4670,7 +4490,7 @@
       <w:rPr>
         <w:noProof/>
       </w:rPr>
-      <w:t>2</w:t>
+      <w:t>9</w:t>
     </w:r>
     <w:r>
       <w:rPr>
@@ -4683,7 +4503,7 @@
 </file>
 
 <file path=word/footer2.xml><?xml version="1.0" encoding="utf-8"?>
-<w:ftr xmlns:wpc="http://schemas.microsoft.com/office/word/2010/wordprocessingCanvas" xmlns:cx="http://schemas.microsoft.com/office/drawing/2014/chartex" xmlns:cx1="http://schemas.microsoft.com/office/drawing/2015/9/8/chartex" xmlns:cx2="http://schemas.microsoft.com/office/drawing/2015/10/21/chartex" xmlns:cx3="http://schemas.microsoft.com/office/drawing/2016/5/9/chartex" xmlns:cx4="http://schemas.microsoft.com/office/drawing/2016/5/10/chartex" xmlns:cx5="http://schemas.microsoft.com/office/drawing/2016/5/11/chartex" xmlns:cx6="http://schemas.microsoft.com/office/drawing/2016/5/12/chartex" xmlns:cx7="http://schemas.microsoft.com/office/drawing/2016/5/13/chartex" xmlns:cx8="http://schemas.microsoft.com/office/drawing/2016/5/14/chartex" xmlns:mc="http://schemas.openxmlformats.org/markup-compatibility/2006" xmlns:aink="http://schemas.microsoft.com/office/drawing/2016/ink" xmlns:am3d="http://schemas.microsoft.com/office/drawing/2017/model3d" xmlns:o="urn:schemas-microsoft-com:office:office" xmlns:r="http://schemas.openxmlformats.org/officeDocument/2006/relationships" xmlns:m="http://schemas.openxmlformats.org/officeDocument/2006/math" xmlns:v="urn:schemas-microsoft-com:vml" xmlns:wp14="http://schemas.microsoft.com/office/word/2010/wordprocessingDrawing" xmlns:wp="http://schemas.openxmlformats.org/drawingml/2006/wordprocessingDrawing" xmlns:w10="urn:schemas-microsoft-com:office:word" xmlns:w="http://schemas.openxmlformats.org/wordprocessingml/2006/main" xmlns:w14="http://schemas.microsoft.com/office/word/2010/wordml" xmlns:w15="http://schemas.microsoft.com/office/word/2012/wordml" xmlns:w16cex="http://schemas.microsoft.com/office/word/2018/wordml/cex" xmlns:w16cid="http://schemas.microsoft.com/office/word/2016/wordml/cid" xmlns:w16="http://schemas.microsoft.com/office/word/2018/wordml" xmlns:w16sdtdh="http://schemas.microsoft.com/office/word/2020/wordml/sdtdatahash" xmlns:w16se="http://schemas.microsoft.com/office/word/2015/wordml/symex" xmlns:wpg="http://schemas.microsoft.com/office/word/2010/wordprocessingGroup" xmlns:wpi="http://schemas.microsoft.com/office/word/2010/wordprocessingInk" xmlns:wne="http://schemas.microsoft.com/office/word/2006/wordml" xmlns:wps="http://schemas.microsoft.com/office/word/2010/wordprocessingShape" mc:Ignorable="w14 w15 w16se w16cid w16 w16cex w16sdtdh wp14">
+<w:ftr xmlns:wpc="http://schemas.microsoft.com/office/word/2010/wordprocessingCanvas" xmlns:mc="http://schemas.openxmlformats.org/markup-compatibility/2006" xmlns:o="urn:schemas-microsoft-com:office:office" xmlns:r="http://schemas.openxmlformats.org/officeDocument/2006/relationships" xmlns:m="http://schemas.openxmlformats.org/officeDocument/2006/math" xmlns:v="urn:schemas-microsoft-com:vml" xmlns:wp14="http://schemas.microsoft.com/office/word/2010/wordprocessingDrawing" xmlns:wp="http://schemas.openxmlformats.org/drawingml/2006/wordprocessingDrawing" xmlns:w10="urn:schemas-microsoft-com:office:word" xmlns:w="http://schemas.openxmlformats.org/wordprocessingml/2006/main" xmlns:w14="http://schemas.microsoft.com/office/word/2010/wordml" xmlns:w15="http://schemas.microsoft.com/office/word/2012/wordml" xmlns:wpg="http://schemas.microsoft.com/office/word/2010/wordprocessingGroup" xmlns:wpi="http://schemas.microsoft.com/office/word/2010/wordprocessingInk" xmlns:wne="http://schemas.microsoft.com/office/word/2006/wordml" xmlns:wps="http://schemas.microsoft.com/office/word/2010/wordprocessingShape" mc:Ignorable="w14 w15 wp14">
   <w:p>
     <w:pPr>
       <w:pStyle w:val="Footer"/>
@@ -4773,7 +4593,7 @@
 </file>
 
 <file path=word/footnotes.xml><?xml version="1.0" encoding="utf-8"?>
-<w:footnotes xmlns:wpc="http://schemas.microsoft.com/office/word/2010/wordprocessingCanvas" xmlns:cx="http://schemas.microsoft.com/office/drawing/2014/chartex" xmlns:cx1="http://schemas.microsoft.com/office/drawing/2015/9/8/chartex" xmlns:cx2="http://schemas.microsoft.com/office/drawing/2015/10/21/chartex" xmlns:cx3="http://schemas.microsoft.com/office/drawing/2016/5/9/chartex" xmlns:cx4="http://schemas.microsoft.com/office/drawing/2016/5/10/chartex" xmlns:cx5="http://schemas.microsoft.com/office/drawing/2016/5/11/chartex" xmlns:cx6="http://schemas.microsoft.com/office/drawing/2016/5/12/chartex" xmlns:cx7="http://schemas.microsoft.com/office/drawing/2016/5/13/chartex" xmlns:cx8="http://schemas.microsoft.com/office/drawing/2016/5/14/chartex" xmlns:mc="http://schemas.openxmlformats.org/markup-compatibility/2006" xmlns:aink="http://schemas.microsoft.com/office/drawing/2016/ink" xmlns:am3d="http://schemas.microsoft.com/office/drawing/2017/model3d" xmlns:o="urn:schemas-microsoft-com:office:office" xmlns:r="http://schemas.openxmlformats.org/officeDocument/2006/relationships" xmlns:m="http://schemas.openxmlformats.org/officeDocument/2006/math" xmlns:v="urn:schemas-microsoft-com:vml" xmlns:wp14="http://schemas.microsoft.com/office/word/2010/wordprocessingDrawing" xmlns:wp="http://schemas.openxmlformats.org/drawingml/2006/wordprocessingDrawing" xmlns:w10="urn:schemas-microsoft-com:office:word" xmlns:w="http://schemas.openxmlformats.org/wordprocessingml/2006/main" xmlns:w14="http://schemas.microsoft.com/office/word/2010/wordml" xmlns:w15="http://schemas.microsoft.com/office/word/2012/wordml" xmlns:w16cex="http://schemas.microsoft.com/office/word/2018/wordml/cex" xmlns:w16cid="http://schemas.microsoft.com/office/word/2016/wordml/cid" xmlns:w16="http://schemas.microsoft.com/office/word/2018/wordml" xmlns:w16sdtdh="http://schemas.microsoft.com/office/word/2020/wordml/sdtdatahash" xmlns:w16se="http://schemas.microsoft.com/office/word/2015/wordml/symex" xmlns:wpg="http://schemas.microsoft.com/office/word/2010/wordprocessingGroup" xmlns:wpi="http://schemas.microsoft.com/office/word/2010/wordprocessingInk" xmlns:wne="http://schemas.microsoft.com/office/word/2006/wordml" xmlns:wps="http://schemas.microsoft.com/office/word/2010/wordprocessingShape" mc:Ignorable="w14 w15 w16se w16cid w16 w16cex w16sdtdh wp14">
+<w:footnotes xmlns:wpc="http://schemas.microsoft.com/office/word/2010/wordprocessingCanvas" xmlns:mc="http://schemas.openxmlformats.org/markup-compatibility/2006" xmlns:o="urn:schemas-microsoft-com:office:office" xmlns:r="http://schemas.openxmlformats.org/officeDocument/2006/relationships" xmlns:m="http://schemas.openxmlformats.org/officeDocument/2006/math" xmlns:v="urn:schemas-microsoft-com:vml" xmlns:wp14="http://schemas.microsoft.com/office/word/2010/wordprocessingDrawing" xmlns:wp="http://schemas.openxmlformats.org/drawingml/2006/wordprocessingDrawing" xmlns:w10="urn:schemas-microsoft-com:office:word" xmlns:w="http://schemas.openxmlformats.org/wordprocessingml/2006/main" xmlns:w14="http://schemas.microsoft.com/office/word/2010/wordml" xmlns:w15="http://schemas.microsoft.com/office/word/2012/wordml" xmlns:wpg="http://schemas.microsoft.com/office/word/2010/wordprocessingGroup" xmlns:wpi="http://schemas.microsoft.com/office/word/2010/wordprocessingInk" xmlns:wne="http://schemas.microsoft.com/office/word/2006/wordml" xmlns:wps="http://schemas.microsoft.com/office/word/2010/wordprocessingShape" mc:Ignorable="w14 w15 wp14">
   <w:footnote w:type="separator" w:id="-1">
     <w:p>
       <w:pPr>
@@ -4798,8 +4618,8 @@
 </file>
 
 <file path=word/numbering.xml><?xml version="1.0" encoding="utf-8"?>
-<w:numbering xmlns:wpc="http://schemas.microsoft.com/office/word/2010/wordprocessingCanvas" xmlns:cx="http://schemas.microsoft.com/office/drawing/2014/chartex" xmlns:cx1="http://schemas.microsoft.com/office/drawing/2015/9/8/chartex" xmlns:cx2="http://schemas.microsoft.com/office/drawing/2015/10/21/chartex" xmlns:cx3="http://schemas.microsoft.com/office/drawing/2016/5/9/chartex" xmlns:cx4="http://schemas.microsoft.com/office/drawing/2016/5/10/chartex" xmlns:cx5="http://schemas.microsoft.com/office/drawing/2016/5/11/chartex" xmlns:cx6="http://schemas.microsoft.com/office/drawing/2016/5/12/chartex" xmlns:cx7="http://schemas.microsoft.com/office/drawing/2016/5/13/chartex" xmlns:cx8="http://schemas.microsoft.com/office/drawing/2016/5/14/chartex" xmlns:mc="http://schemas.openxmlformats.org/markup-compatibility/2006" xmlns:aink="http://schemas.microsoft.com/office/drawing/2016/ink" xmlns:am3d="http://schemas.microsoft.com/office/drawing/2017/model3d" xmlns:o="urn:schemas-microsoft-com:office:office" xmlns:r="http://schemas.openxmlformats.org/officeDocument/2006/relationships" xmlns:m="http://schemas.openxmlformats.org/officeDocument/2006/math" xmlns:v="urn:schemas-microsoft-com:vml" xmlns:wp14="http://schemas.microsoft.com/office/word/2010/wordprocessingDrawing" xmlns:wp="http://schemas.openxmlformats.org/drawingml/2006/wordprocessingDrawing" xmlns:w10="urn:schemas-microsoft-com:office:word" xmlns:w="http://schemas.openxmlformats.org/wordprocessingml/2006/main" xmlns:w14="http://schemas.microsoft.com/office/word/2010/wordml" xmlns:w15="http://schemas.microsoft.com/office/word/2012/wordml" xmlns:w16cex="http://schemas.microsoft.com/office/word/2018/wordml/cex" xmlns:w16cid="http://schemas.microsoft.com/office/word/2016/wordml/cid" xmlns:w16="http://schemas.microsoft.com/office/word/2018/wordml" xmlns:w16sdtdh="http://schemas.microsoft.com/office/word/2020/wordml/sdtdatahash" xmlns:w16se="http://schemas.microsoft.com/office/word/2015/wordml/symex" xmlns:wpg="http://schemas.microsoft.com/office/word/2010/wordprocessingGroup" xmlns:wpi="http://schemas.microsoft.com/office/word/2010/wordprocessingInk" xmlns:wne="http://schemas.microsoft.com/office/word/2006/wordml" xmlns:wps="http://schemas.microsoft.com/office/word/2010/wordprocessingShape" mc:Ignorable="w14 w15 w16se w16cid w16 w16cex w16sdtdh wp14">
-  <w:abstractNum w:abstractNumId="0" w15:restartNumberingAfterBreak="0">
+<w:numbering xmlns:wpc="http://schemas.microsoft.com/office/word/2010/wordprocessingCanvas" xmlns:mc="http://schemas.openxmlformats.org/markup-compatibility/2006" xmlns:o="urn:schemas-microsoft-com:office:office" xmlns:r="http://schemas.openxmlformats.org/officeDocument/2006/relationships" xmlns:m="http://schemas.openxmlformats.org/officeDocument/2006/math" xmlns:v="urn:schemas-microsoft-com:vml" xmlns:wp14="http://schemas.microsoft.com/office/word/2010/wordprocessingDrawing" xmlns:wp="http://schemas.openxmlformats.org/drawingml/2006/wordprocessingDrawing" xmlns:w10="urn:schemas-microsoft-com:office:word" xmlns:w="http://schemas.openxmlformats.org/wordprocessingml/2006/main" xmlns:w14="http://schemas.microsoft.com/office/word/2010/wordml" xmlns:w15="http://schemas.microsoft.com/office/word/2012/wordml" xmlns:wpg="http://schemas.microsoft.com/office/word/2010/wordprocessingGroup" xmlns:wpi="http://schemas.microsoft.com/office/word/2010/wordprocessingInk" xmlns:wne="http://schemas.microsoft.com/office/word/2006/wordml" xmlns:wps="http://schemas.microsoft.com/office/word/2010/wordprocessingShape" mc:Ignorable="w14 w15 wp14">
+  <w:abstractNum w:abstractNumId="0">
     <w:nsid w:val="01082DED"/>
     <w:multiLevelType w:val="multilevel"/>
     <w:tmpl w:val="F40E53E4"/>
@@ -4912,13 +4732,13 @@
       </w:rPr>
     </w:lvl>
   </w:abstractNum>
-  <w:abstractNum w:abstractNumId="1" w15:restartNumberingAfterBreak="0">
+  <w:abstractNum w:abstractNumId="1">
     <w:nsid w:val="017F0B4D"/>
     <w:multiLevelType w:val="multilevel"/>
     <w:tmpl w:val="4D6825E8"/>
     <w:numStyleLink w:val="111111"/>
   </w:abstractNum>
-  <w:abstractNum w:abstractNumId="2" w15:restartNumberingAfterBreak="0">
+  <w:abstractNum w:abstractNumId="2">
     <w:nsid w:val="0715639D"/>
     <w:multiLevelType w:val="hybridMultilevel"/>
     <w:tmpl w:val="B3847A68"/>
@@ -5004,7 +4824,7 @@
       </w:pPr>
     </w:lvl>
   </w:abstractNum>
-  <w:abstractNum w:abstractNumId="3" w15:restartNumberingAfterBreak="0">
+  <w:abstractNum w:abstractNumId="3">
     <w:nsid w:val="2A263F6D"/>
     <w:multiLevelType w:val="singleLevel"/>
     <w:tmpl w:val="40090019"/>
@@ -5021,7 +4841,7 @@
       </w:rPr>
     </w:lvl>
   </w:abstractNum>
-  <w:abstractNum w:abstractNumId="4" w15:restartNumberingAfterBreak="0">
+  <w:abstractNum w:abstractNumId="4">
     <w:nsid w:val="36662F61"/>
     <w:multiLevelType w:val="singleLevel"/>
     <w:tmpl w:val="40090019"/>
@@ -5039,7 +4859,7 @@
       </w:rPr>
     </w:lvl>
   </w:abstractNum>
-  <w:abstractNum w:abstractNumId="5" w15:restartNumberingAfterBreak="0">
+  <w:abstractNum w:abstractNumId="5">
     <w:nsid w:val="36756063"/>
     <w:multiLevelType w:val="multilevel"/>
     <w:tmpl w:val="F75AE9DE"/>
@@ -5156,7 +4976,7 @@
       </w:rPr>
     </w:lvl>
   </w:abstractNum>
-  <w:abstractNum w:abstractNumId="6" w15:restartNumberingAfterBreak="0">
+  <w:abstractNum w:abstractNumId="6">
     <w:nsid w:val="38B71091"/>
     <w:multiLevelType w:val="hybridMultilevel"/>
     <w:tmpl w:val="9768F270"/>
@@ -5269,7 +5089,7 @@
       </w:rPr>
     </w:lvl>
   </w:abstractNum>
-  <w:abstractNum w:abstractNumId="7" w15:restartNumberingAfterBreak="0">
+  <w:abstractNum w:abstractNumId="7">
     <w:nsid w:val="41D53E22"/>
     <w:multiLevelType w:val="singleLevel"/>
     <w:tmpl w:val="40090019"/>
@@ -5286,7 +5106,7 @@
       </w:rPr>
     </w:lvl>
   </w:abstractNum>
-  <w:abstractNum w:abstractNumId="8" w15:restartNumberingAfterBreak="0">
+  <w:abstractNum w:abstractNumId="8">
     <w:nsid w:val="48274591"/>
     <w:multiLevelType w:val="singleLevel"/>
     <w:tmpl w:val="40090019"/>
@@ -5303,7 +5123,7 @@
       </w:rPr>
     </w:lvl>
   </w:abstractNum>
-  <w:abstractNum w:abstractNumId="9" w15:restartNumberingAfterBreak="0">
+  <w:abstractNum w:abstractNumId="9">
     <w:nsid w:val="4F4E3603"/>
     <w:multiLevelType w:val="hybridMultilevel"/>
     <w:tmpl w:val="B5609AD2"/>
@@ -5416,7 +5236,7 @@
       </w:rPr>
     </w:lvl>
   </w:abstractNum>
-  <w:abstractNum w:abstractNumId="10" w15:restartNumberingAfterBreak="0">
+  <w:abstractNum w:abstractNumId="10">
     <w:nsid w:val="63130CB7"/>
     <w:multiLevelType w:val="hybridMultilevel"/>
     <w:tmpl w:val="9E6067B6"/>
@@ -5505,7 +5325,7 @@
       </w:pPr>
     </w:lvl>
   </w:abstractNum>
-  <w:abstractNum w:abstractNumId="11" w15:restartNumberingAfterBreak="0">
+  <w:abstractNum w:abstractNumId="11">
     <w:nsid w:val="669665FE"/>
     <w:multiLevelType w:val="hybridMultilevel"/>
     <w:tmpl w:val="1A3A63A4"/>
@@ -5618,7 +5438,7 @@
       </w:rPr>
     </w:lvl>
   </w:abstractNum>
-  <w:abstractNum w:abstractNumId="12" w15:restartNumberingAfterBreak="0">
+  <w:abstractNum w:abstractNumId="12">
     <w:nsid w:val="6B514737"/>
     <w:multiLevelType w:val="singleLevel"/>
     <w:tmpl w:val="40090019"/>
@@ -5635,7 +5455,7 @@
       </w:rPr>
     </w:lvl>
   </w:abstractNum>
-  <w:abstractNum w:abstractNumId="13" w15:restartNumberingAfterBreak="0">
+  <w:abstractNum w:abstractNumId="13">
     <w:nsid w:val="6BA328B1"/>
     <w:multiLevelType w:val="hybridMultilevel"/>
     <w:tmpl w:val="A0DA76FE"/>
@@ -5748,7 +5568,7 @@
       </w:rPr>
     </w:lvl>
   </w:abstractNum>
-  <w:abstractNum w:abstractNumId="14" w15:restartNumberingAfterBreak="0">
+  <w:abstractNum w:abstractNumId="14">
     <w:nsid w:val="6C7A4A29"/>
     <w:multiLevelType w:val="multilevel"/>
     <w:tmpl w:val="4D6825E8"/>
@@ -5838,7 +5658,7 @@
       </w:pPr>
     </w:lvl>
   </w:abstractNum>
-  <w:abstractNum w:abstractNumId="15" w15:restartNumberingAfterBreak="0">
+  <w:abstractNum w:abstractNumId="15">
     <w:nsid w:val="6CC87F05"/>
     <w:multiLevelType w:val="hybridMultilevel"/>
     <w:tmpl w:val="4A10C85C"/>
@@ -5951,7 +5771,7 @@
       </w:rPr>
     </w:lvl>
   </w:abstractNum>
-  <w:abstractNum w:abstractNumId="16" w15:restartNumberingAfterBreak="0">
+  <w:abstractNum w:abstractNumId="16">
     <w:nsid w:val="6F752569"/>
     <w:multiLevelType w:val="hybridMultilevel"/>
     <w:tmpl w:val="821AB0EA"/>
@@ -6125,7 +5945,7 @@
 </file>
 
 <file path=word/styles.xml><?xml version="1.0" encoding="utf-8"?>
-<w:styles xmlns:mc="http://schemas.openxmlformats.org/markup-compatibility/2006" xmlns:r="http://schemas.openxmlformats.org/officeDocument/2006/relationships" xmlns:w="http://schemas.openxmlformats.org/wordprocessingml/2006/main" xmlns:w14="http://schemas.microsoft.com/office/word/2010/wordml" xmlns:w15="http://schemas.microsoft.com/office/word/2012/wordml" xmlns:w16cex="http://schemas.microsoft.com/office/word/2018/wordml/cex" xmlns:w16cid="http://schemas.microsoft.com/office/word/2016/wordml/cid" xmlns:w16="http://schemas.microsoft.com/office/word/2018/wordml" xmlns:w16sdtdh="http://schemas.microsoft.com/office/word/2020/wordml/sdtdatahash" xmlns:w16se="http://schemas.microsoft.com/office/word/2015/wordml/symex" mc:Ignorable="w14 w15 w16se w16cid w16 w16cex w16sdtdh">
+<w:styles xmlns:mc="http://schemas.openxmlformats.org/markup-compatibility/2006" xmlns:r="http://schemas.openxmlformats.org/officeDocument/2006/relationships" xmlns:w="http://schemas.openxmlformats.org/wordprocessingml/2006/main" xmlns:w14="http://schemas.microsoft.com/office/word/2010/wordml" xmlns:w15="http://schemas.microsoft.com/office/word/2012/wordml" mc:Ignorable="w14 w15">
   <w:docDefaults>
     <w:rPrDefault>
       <w:rPr>
@@ -6141,7 +5961,7 @@
       </w:pPr>
     </w:pPrDefault>
   </w:docDefaults>
-  <w:latentStyles w:defLockedState="0" w:defUIPriority="99" w:defSemiHidden="0" w:defUnhideWhenUsed="0" w:defQFormat="0" w:count="376">
+  <w:latentStyles w:defLockedState="0" w:defUIPriority="99" w:defSemiHidden="0" w:defUnhideWhenUsed="0" w:defQFormat="0" w:count="371">
     <w:lsdException w:name="Normal" w:uiPriority="0" w:qFormat="1"/>
     <w:lsdException w:name="heading 1" w:uiPriority="9" w:qFormat="1"/>
     <w:lsdException w:name="heading 2" w:semiHidden="1" w:uiPriority="9" w:unhideWhenUsed="1" w:qFormat="1"/>
@@ -6513,11 +6333,6 @@
     <w:lsdException w:name="List Table 5 Dark Accent 6" w:uiPriority="50"/>
     <w:lsdException w:name="List Table 6 Colorful Accent 6" w:uiPriority="51"/>
     <w:lsdException w:name="List Table 7 Colorful Accent 6" w:uiPriority="52"/>
-    <w:lsdException w:name="Mention" w:semiHidden="1" w:unhideWhenUsed="1"/>
-    <w:lsdException w:name="Smart Hyperlink" w:semiHidden="1" w:unhideWhenUsed="1"/>
-    <w:lsdException w:name="Hashtag" w:semiHidden="1" w:unhideWhenUsed="1"/>
-    <w:lsdException w:name="Unresolved Mention" w:semiHidden="1" w:unhideWhenUsed="1"/>
-    <w:lsdException w:name="Smart Link" w:semiHidden="1" w:unhideWhenUsed="1"/>
   </w:latentStyles>
   <w:style w:type="paragraph" w:default="1" w:styleId="Normal">
     <w:name w:val="Normal"/>
@@ -6593,6 +6408,7 @@
   <w:style w:type="character" w:default="1" w:styleId="DefaultParagraphFont">
     <w:name w:val="Default Paragraph Font"/>
     <w:uiPriority w:val="1"/>
+    <w:semiHidden/>
     <w:unhideWhenUsed/>
   </w:style>
   <w:style w:type="table" w:default="1" w:styleId="TableNormal">
@@ -7342,6 +7158,7 @@
       <w:szCs w:val="20"/>
     </w:rPr>
     <w:tblPr>
+      <w:tblInd w:w="0" w:type="dxa"/>
       <w:tblBorders>
         <w:top w:val="single" w:sz="4" w:space="0" w:color="auto"/>
         <w:left w:val="single" w:sz="4" w:space="0" w:color="auto"/>
@@ -7350,6 +7167,12 @@
         <w:insideH w:val="single" w:sz="4" w:space="0" w:color="auto"/>
         <w:insideV w:val="single" w:sz="4" w:space="0" w:color="auto"/>
       </w:tblBorders>
+      <w:tblCellMar>
+        <w:top w:w="0" w:type="dxa"/>
+        <w:left w:w="108" w:type="dxa"/>
+        <w:bottom w:w="0" w:type="dxa"/>
+        <w:right w:w="108" w:type="dxa"/>
+      </w:tblCellMar>
     </w:tblPr>
   </w:style>
   <w:style w:type="paragraph" w:customStyle="1" w:styleId="ACMRef">
@@ -7667,10 +7490,17 @@
     <w:tblPr>
       <w:tblStyleRowBandSize w:val="1"/>
       <w:tblStyleColBandSize w:val="1"/>
+      <w:tblInd w:w="0" w:type="dxa"/>
       <w:tblBorders>
         <w:top w:val="single" w:sz="4" w:space="0" w:color="7F7F7F" w:themeColor="text1" w:themeTint="80"/>
         <w:bottom w:val="single" w:sz="4" w:space="0" w:color="7F7F7F" w:themeColor="text1" w:themeTint="80"/>
       </w:tblBorders>
+      <w:tblCellMar>
+        <w:top w:w="0" w:type="dxa"/>
+        <w:left w:w="108" w:type="dxa"/>
+        <w:bottom w:w="0" w:type="dxa"/>
+        <w:right w:w="108" w:type="dxa"/>
+      </w:tblCellMar>
     </w:tblPr>
     <w:tblStylePr w:type="firstRow">
       <w:rPr>
@@ -7748,7 +7578,7 @@
       <w:u w:val="single"/>
     </w:rPr>
   </w:style>
-  <w:style w:type="character" w:styleId="UnresolvedMention">
+  <w:style w:type="character" w:customStyle="1" w:styleId="UnresolvedMention">
     <w:name w:val="Unresolved Mention"/>
     <w:basedOn w:val="DefaultParagraphFont"/>
     <w:uiPriority w:val="99"/>

--- a/presentations/Report.docx
+++ b/presentations/Report.docx
@@ -13,7 +13,15 @@
         <w:t>C</w:t>
       </w:r>
       <w:r>
-        <w:t>ontent of GitHub README Files</w:t>
+        <w:t xml:space="preserve">ontent of </w:t>
+      </w:r>
+      <w:proofErr w:type="spellStart"/>
+      <w:r>
+        <w:t>GitHub</w:t>
+      </w:r>
+      <w:proofErr w:type="spellEnd"/>
+      <w:r>
+        <w:t xml:space="preserve"> README Files</w:t>
       </w:r>
     </w:p>
     <w:p>
@@ -123,6 +131,7 @@
           <w:szCs w:val="18"/>
         </w:rPr>
       </w:pPr>
+      <w:proofErr w:type="spellStart"/>
       <w:r>
         <w:rPr>
           <w:rStyle w:val="CCSHeadchar"/>
@@ -132,12 +141,45 @@
         </w:rPr>
         <w:t>Bhavyai</w:t>
       </w:r>
+      <w:proofErr w:type="spellEnd"/>
       <w:r>
         <w:rPr>
           <w:rStyle w:val="CCSHeadchar"/>
           <w:szCs w:val="18"/>
         </w:rPr>
-        <w:t xml:space="preserve"> developed script that downloads the README.md file from random GitHub repositories using GitHub API. The script was initially written as </w:t>
+        <w:t xml:space="preserve"> developed script that downloads the README.md file from random </w:t>
+      </w:r>
+      <w:proofErr w:type="spellStart"/>
+      <w:r>
+        <w:rPr>
+          <w:rStyle w:val="CCSHeadchar"/>
+          <w:szCs w:val="18"/>
+        </w:rPr>
+        <w:t>GitHub</w:t>
+      </w:r>
+      <w:proofErr w:type="spellEnd"/>
+      <w:r>
+        <w:rPr>
+          <w:rStyle w:val="CCSHeadchar"/>
+          <w:szCs w:val="18"/>
+        </w:rPr>
+        <w:t xml:space="preserve"> repositories using </w:t>
+      </w:r>
+      <w:proofErr w:type="spellStart"/>
+      <w:r>
+        <w:rPr>
+          <w:rStyle w:val="CCSHeadchar"/>
+          <w:szCs w:val="18"/>
+        </w:rPr>
+        <w:t>GitHub</w:t>
+      </w:r>
+      <w:proofErr w:type="spellEnd"/>
+      <w:r>
+        <w:rPr>
+          <w:rStyle w:val="CCSHeadchar"/>
+          <w:szCs w:val="18"/>
+        </w:rPr>
+        <w:t xml:space="preserve"> API. The script was initially written as </w:t>
       </w:r>
       <w:r>
         <w:rPr>
@@ -165,8 +207,17 @@
           <w:rStyle w:val="CCSHeadchar"/>
           <w:szCs w:val="18"/>
         </w:rPr>
-        <w:t>script, and then later modified to run on Databricks</w:t>
-      </w:r>
+        <w:t xml:space="preserve">script, and then later modified to run on </w:t>
+      </w:r>
+      <w:proofErr w:type="spellStart"/>
+      <w:r>
+        <w:rPr>
+          <w:rStyle w:val="CCSHeadchar"/>
+          <w:szCs w:val="18"/>
+        </w:rPr>
+        <w:t>Databricks</w:t>
+      </w:r>
+      <w:proofErr w:type="spellEnd"/>
       <w:r>
         <w:rPr>
           <w:rStyle w:val="CCSHeadchar"/>
@@ -260,6 +311,7 @@
         </w:rPr>
         <w:t xml:space="preserve"> </w:t>
       </w:r>
+      <w:proofErr w:type="spellStart"/>
       <w:r>
         <w:rPr>
           <w:rStyle w:val="CCSHeadchar"/>
@@ -269,6 +321,7 @@
         </w:rPr>
         <w:t>Kayode</w:t>
       </w:r>
+      <w:proofErr w:type="spellEnd"/>
       <w:r>
         <w:rPr>
           <w:rStyle w:val="CCSHeadchar"/>
@@ -358,6 +411,7 @@
           <w:szCs w:val="18"/>
         </w:rPr>
       </w:pPr>
+      <w:proofErr w:type="spellStart"/>
       <w:r>
         <w:rPr>
           <w:rStyle w:val="CCSHeadchar"/>
@@ -367,6 +421,7 @@
         </w:rPr>
         <w:t>Bhavyai</w:t>
       </w:r>
+      <w:proofErr w:type="spellEnd"/>
       <w:r>
         <w:rPr>
           <w:rStyle w:val="CCSHeadchar"/>
@@ -442,6 +497,7 @@
           <w:szCs w:val="18"/>
         </w:rPr>
       </w:pPr>
+      <w:proofErr w:type="spellStart"/>
       <w:r>
         <w:rPr>
           <w:rStyle w:val="CCSHeadchar"/>
@@ -450,6 +506,7 @@
         </w:rPr>
         <w:t>Kayode</w:t>
       </w:r>
+      <w:proofErr w:type="spellEnd"/>
       <w:r>
         <w:rPr>
           <w:rStyle w:val="CCSHeadchar"/>
@@ -525,6 +582,7 @@
           <w:szCs w:val="18"/>
         </w:rPr>
       </w:pPr>
+      <w:proofErr w:type="spellStart"/>
       <w:r>
         <w:rPr>
           <w:rStyle w:val="CCSHeadchar"/>
@@ -533,6 +591,7 @@
         </w:rPr>
         <w:t>Bhavyai</w:t>
       </w:r>
+      <w:proofErr w:type="spellEnd"/>
       <w:r>
         <w:rPr>
           <w:rStyle w:val="CCSHeadchar"/>
@@ -545,7 +604,23 @@
           <w:rStyle w:val="CCSHeadchar"/>
           <w:szCs w:val="18"/>
         </w:rPr>
-        <w:t xml:space="preserve"> creating the notebook for hyperparameter optimization of the models.</w:t>
+        <w:t xml:space="preserve"> creating the notebook for </w:t>
+      </w:r>
+      <w:proofErr w:type="spellStart"/>
+      <w:r>
+        <w:rPr>
+          <w:rStyle w:val="CCSHeadchar"/>
+          <w:szCs w:val="18"/>
+        </w:rPr>
+        <w:t>hyperparameter</w:t>
+      </w:r>
+      <w:proofErr w:type="spellEnd"/>
+      <w:r>
+        <w:rPr>
+          <w:rStyle w:val="CCSHeadchar"/>
+          <w:szCs w:val="18"/>
+        </w:rPr>
+        <w:t xml:space="preserve"> optimization of the models.</w:t>
       </w:r>
     </w:p>
     <w:p>
@@ -558,6 +633,7 @@
           <w:sz w:val="18"/>
         </w:rPr>
       </w:pPr>
+      <w:proofErr w:type="spellStart"/>
       <w:r>
         <w:rPr>
           <w:rStyle w:val="CCSHeadchar"/>
@@ -567,10 +643,19 @@
         </w:rPr>
         <w:t>Writeup</w:t>
       </w:r>
-    </w:p>
-    <w:p>
-      <w:r>
-        <w:t>The breakdown of the report writeup work can be found in the table below:</w:t>
+      <w:proofErr w:type="spellEnd"/>
+    </w:p>
+    <w:p>
+      <w:r>
+        <w:t xml:space="preserve">The breakdown of the report </w:t>
+      </w:r>
+      <w:proofErr w:type="spellStart"/>
+      <w:r>
+        <w:t>writeup</w:t>
+      </w:r>
+      <w:proofErr w:type="spellEnd"/>
+      <w:r>
+        <w:t xml:space="preserve"> work can be found in the table below:</w:t>
       </w:r>
     </w:p>
     <w:tbl>
@@ -801,6 +886,7 @@
                 <w:szCs w:val="16"/>
               </w:rPr>
             </w:pPr>
+            <w:proofErr w:type="spellStart"/>
             <w:r>
               <w:rPr>
                 <w:rFonts w:ascii="Calibri" w:eastAsia="Times New Roman" w:hAnsi="Calibri" w:cs="Times New Roman"/>
@@ -810,6 +896,7 @@
               </w:rPr>
               <w:t>Bhavyai</w:t>
             </w:r>
+            <w:proofErr w:type="spellEnd"/>
           </w:p>
         </w:tc>
       </w:tr>
@@ -862,6 +949,7 @@
                 <w:szCs w:val="16"/>
               </w:rPr>
             </w:pPr>
+            <w:proofErr w:type="spellStart"/>
             <w:r>
               <w:rPr>
                 <w:rFonts w:ascii="Calibri" w:eastAsia="Times New Roman" w:hAnsi="Calibri" w:cs="Times New Roman"/>
@@ -871,6 +959,7 @@
               </w:rPr>
               <w:t>Kayode</w:t>
             </w:r>
+            <w:proofErr w:type="spellEnd"/>
           </w:p>
         </w:tc>
       </w:tr>
@@ -921,6 +1010,7 @@
                 <w:szCs w:val="16"/>
               </w:rPr>
             </w:pPr>
+            <w:proofErr w:type="spellStart"/>
             <w:r>
               <w:rPr>
                 <w:rFonts w:ascii="Calibri" w:eastAsia="Times New Roman" w:hAnsi="Calibri" w:cs="Times New Roman"/>
@@ -930,6 +1020,7 @@
               </w:rPr>
               <w:t>Kayode</w:t>
             </w:r>
+            <w:proofErr w:type="spellEnd"/>
           </w:p>
         </w:tc>
       </w:tr>
@@ -981,6 +1072,7 @@
                 <w:szCs w:val="16"/>
               </w:rPr>
             </w:pPr>
+            <w:proofErr w:type="spellStart"/>
             <w:r>
               <w:rPr>
                 <w:rFonts w:ascii="Calibri" w:eastAsia="Times New Roman" w:hAnsi="Calibri" w:cs="Times New Roman"/>
@@ -990,6 +1082,7 @@
               </w:rPr>
               <w:t>Bhavyai</w:t>
             </w:r>
+            <w:proofErr w:type="spellEnd"/>
           </w:p>
         </w:tc>
       </w:tr>
@@ -1019,7 +1112,27 @@
                 <w:sz w:val="16"/>
                 <w:szCs w:val="16"/>
               </w:rPr>
-              <w:t>Preparing the model on Databricks with old</w:t>
+              <w:t xml:space="preserve">Preparing the model on </w:t>
+            </w:r>
+            <w:proofErr w:type="spellStart"/>
+            <w:r>
+              <w:rPr>
+                <w:rFonts w:ascii="Calibri" w:eastAsia="Times New Roman" w:hAnsi="Calibri" w:cs="Times New Roman"/>
+                <w:color w:val="000000"/>
+                <w:sz w:val="16"/>
+                <w:szCs w:val="16"/>
+              </w:rPr>
+              <w:t>Databricks</w:t>
+            </w:r>
+            <w:proofErr w:type="spellEnd"/>
+            <w:r>
+              <w:rPr>
+                <w:rFonts w:ascii="Calibri" w:eastAsia="Times New Roman" w:hAnsi="Calibri" w:cs="Times New Roman"/>
+                <w:color w:val="000000"/>
+                <w:sz w:val="16"/>
+                <w:szCs w:val="16"/>
+              </w:rPr>
+              <w:t xml:space="preserve"> with old</w:t>
             </w:r>
             <w:r>
               <w:rPr>
@@ -1123,7 +1236,27 @@
                 <w:sz w:val="16"/>
                 <w:szCs w:val="16"/>
               </w:rPr>
-              <w:t>How do the models perform on the original data vs the new + original data?</w:t>
+              <w:t xml:space="preserve">How do the models perform on the original data </w:t>
+            </w:r>
+            <w:proofErr w:type="spellStart"/>
+            <w:r>
+              <w:rPr>
+                <w:rFonts w:ascii="Calibri" w:eastAsia="Times New Roman" w:hAnsi="Calibri" w:cs="Times New Roman"/>
+                <w:color w:val="000000"/>
+                <w:sz w:val="16"/>
+                <w:szCs w:val="16"/>
+              </w:rPr>
+              <w:t>vs</w:t>
+            </w:r>
+            <w:proofErr w:type="spellEnd"/>
+            <w:r>
+              <w:rPr>
+                <w:rFonts w:ascii="Calibri" w:eastAsia="Times New Roman" w:hAnsi="Calibri" w:cs="Times New Roman"/>
+                <w:color w:val="000000"/>
+                <w:sz w:val="16"/>
+                <w:szCs w:val="16"/>
+              </w:rPr>
+              <w:t xml:space="preserve"> the new + original data?</w:t>
             </w:r>
           </w:p>
         </w:tc>
@@ -1271,6 +1404,7 @@
                 <w:szCs w:val="16"/>
               </w:rPr>
             </w:pPr>
+            <w:proofErr w:type="spellStart"/>
             <w:r>
               <w:rPr>
                 <w:rFonts w:ascii="Calibri" w:eastAsia="Times New Roman" w:hAnsi="Calibri" w:cs="Times New Roman"/>
@@ -1280,6 +1414,7 @@
               </w:rPr>
               <w:t>Bhavyai</w:t>
             </w:r>
+            <w:proofErr w:type="spellEnd"/>
             <w:r>
               <w:rPr>
                 <w:rFonts w:ascii="Calibri" w:eastAsia="Times New Roman" w:hAnsi="Calibri" w:cs="Times New Roman"/>
@@ -1289,6 +1424,7 @@
               </w:rPr>
               <w:t>/</w:t>
             </w:r>
+            <w:proofErr w:type="spellStart"/>
             <w:r>
               <w:rPr>
                 <w:rFonts w:ascii="Calibri" w:eastAsia="Times New Roman" w:hAnsi="Calibri" w:cs="Times New Roman"/>
@@ -1298,6 +1434,7 @@
               </w:rPr>
               <w:t>Kayode</w:t>
             </w:r>
+            <w:proofErr w:type="spellEnd"/>
           </w:p>
         </w:tc>
       </w:tr>
@@ -1372,6 +1509,7 @@
           <w:sz w:val="18"/>
         </w:rPr>
       </w:pPr>
+      <w:proofErr w:type="spellStart"/>
       <w:r>
         <w:rPr>
           <w:rStyle w:val="CCSHeadchar"/>
@@ -1379,7 +1517,17 @@
           <w:b/>
           <w:sz w:val="18"/>
         </w:rPr>
-        <w:t xml:space="preserve">Databricks </w:t>
+        <w:t>Databricks</w:t>
+      </w:r>
+      <w:proofErr w:type="spellEnd"/>
+      <w:r>
+        <w:rPr>
+          <w:rStyle w:val="CCSHeadchar"/>
+          <w:rFonts w:ascii="Linux Biolinum O" w:hAnsi="Linux Biolinum O" w:cs="Linux Biolinum O"/>
+          <w:b/>
+          <w:sz w:val="18"/>
+        </w:rPr>
+        <w:t xml:space="preserve"> </w:t>
       </w:r>
       <w:r>
         <w:rPr>
@@ -1728,11 +1876,19 @@
           <w:lang w:eastAsia="en-US"/>
         </w:rPr>
       </w:pPr>
-      <w:r>
-        <w:rPr>
-          <w:lang w:eastAsia="en-US"/>
-        </w:rPr>
-        <w:t>Hyperparameter Optimization</w:t>
+      <w:proofErr w:type="spellStart"/>
+      <w:r>
+        <w:rPr>
+          <w:lang w:eastAsia="en-US"/>
+        </w:rPr>
+        <w:t>Hyperparameter</w:t>
+      </w:r>
+      <w:proofErr w:type="spellEnd"/>
+      <w:r>
+        <w:rPr>
+          <w:lang w:eastAsia="en-US"/>
+        </w:rPr>
+        <w:t xml:space="preserve"> Optimization</w:t>
       </w:r>
     </w:p>
     <w:p>
@@ -1875,7 +2031,21 @@
         <w:rPr>
           <w:szCs w:val="18"/>
         </w:rPr>
-        <w:t>Categorizing the Content of GitHub README Files</w:t>
+        <w:t xml:space="preserve">Categorizing the Content of </w:t>
+      </w:r>
+      <w:proofErr w:type="spellStart"/>
+      <w:r>
+        <w:rPr>
+          <w:szCs w:val="18"/>
+        </w:rPr>
+        <w:t>GitHub</w:t>
+      </w:r>
+      <w:proofErr w:type="spellEnd"/>
+      <w:r>
+        <w:rPr>
+          <w:szCs w:val="18"/>
+        </w:rPr>
+        <w:t xml:space="preserve"> README Files</w:t>
       </w:r>
       <w:r>
         <w:rPr>
@@ -1964,7 +2134,21 @@
         <w:rPr>
           <w:szCs w:val="18"/>
         </w:rPr>
-        <w:t xml:space="preserve"> classifier used by the authors in their research paper is still the best performing model on default hyperparameters. </w:t>
+        <w:t xml:space="preserve"> classifier used by the authors in their research paper is still the best performing model on default </w:t>
+      </w:r>
+      <w:proofErr w:type="spellStart"/>
+      <w:r>
+        <w:rPr>
+          <w:szCs w:val="18"/>
+        </w:rPr>
+        <w:t>hyperparameters</w:t>
+      </w:r>
+      <w:proofErr w:type="spellEnd"/>
+      <w:r>
+        <w:rPr>
+          <w:szCs w:val="18"/>
+        </w:rPr>
+        <w:t xml:space="preserve">. </w:t>
       </w:r>
       <w:r>
         <w:rPr>
@@ -2029,7 +2213,15 @@
         <w:t xml:space="preserve">we </w:t>
       </w:r>
       <w:r>
-        <w:t>enable the owners of software repositories on sites such as GitHub to improve the quality of their documentation, and to make it easier for the users of the software held in these repositories to find the information they need.</w:t>
+        <w:t xml:space="preserve">enable the owners of software repositories on sites such as </w:t>
+      </w:r>
+      <w:proofErr w:type="spellStart"/>
+      <w:r>
+        <w:t>GitHub</w:t>
+      </w:r>
+      <w:proofErr w:type="spellEnd"/>
+      <w:r>
+        <w:t xml:space="preserve"> to improve the quality of their documentation, and to make it easier for the users of the software held in these repositories to find the information they need.</w:t>
       </w:r>
     </w:p>
     <w:p>
@@ -2062,7 +2254,15 @@
         <w:pStyle w:val="PostHeadPara"/>
       </w:pPr>
       <w:r>
-        <w:t>The README.md file for a repository on GitHub is often the first project document that a developer will see when they encounter a new project. This first impression is crucial</w:t>
+        <w:t xml:space="preserve">The README.md file for a repository on </w:t>
+      </w:r>
+      <w:proofErr w:type="spellStart"/>
+      <w:r>
+        <w:t>GitHub</w:t>
+      </w:r>
+      <w:proofErr w:type="spellEnd"/>
+      <w:r>
+        <w:t xml:space="preserve"> is often the first project document that a developer will see when they encounter a new project. This first impression is crucial</w:t>
       </w:r>
       <w:r>
         <w:t>.</w:t>
@@ -2078,7 +2278,23 @@
         <w:pStyle w:val="PostHeadPara"/>
       </w:pPr>
       <w:r>
-        <w:t>With more than 25 million active repositories at the end of 20171, GitHub is the most popular version control repository and Internet hosting service for software projects. When setting up a new repository, GitHub prompts its users to initialize the repository with a README.md file which by default only contains the name of the repository and is displayed prominently on the homepage of the repository.</w:t>
+        <w:t xml:space="preserve">With more than 25 million active repositories at the end of 20171, </w:t>
+      </w:r>
+      <w:proofErr w:type="spellStart"/>
+      <w:r>
+        <w:t>GitHub</w:t>
+      </w:r>
+      <w:proofErr w:type="spellEnd"/>
+      <w:r>
+        <w:t xml:space="preserve"> is the most popular version control repository and Internet hosting service for software projects. When setting up a new repository, </w:t>
+      </w:r>
+      <w:proofErr w:type="spellStart"/>
+      <w:r>
+        <w:t>GitHub</w:t>
+      </w:r>
+      <w:proofErr w:type="spellEnd"/>
+      <w:r>
+        <w:t xml:space="preserve"> prompts its users to initialize the repository with a README.md file which by default only contains the name of the repository and is displayed prominently on the homepage of the repository.</w:t>
       </w:r>
     </w:p>
     <w:p>
@@ -2122,7 +2338,15 @@
         <w:t xml:space="preserve"> </w:t>
       </w:r>
       <w:r>
-        <w:t>scale empirical data on the content of GitHub README files</w:t>
+        <w:t xml:space="preserve">scale empirical data on the content of </w:t>
+      </w:r>
+      <w:proofErr w:type="spellStart"/>
+      <w:r>
+        <w:t>GitHub</w:t>
+      </w:r>
+      <w:proofErr w:type="spellEnd"/>
+      <w:r>
+        <w:t xml:space="preserve"> README files</w:t>
       </w:r>
       <w:r>
         <w:t>.</w:t>
@@ -2138,7 +2362,15 @@
         <w:pStyle w:val="PostHeadPara"/>
       </w:pPr>
       <w:r>
-        <w:t xml:space="preserve">In addition to the annotation, we use the classifiers used in the research paper and a set of features to predict categories of sections in the README files. We extend the work in the research paper by exploring more classifiers and tuning hyperparameters of some of the </w:t>
+        <w:t xml:space="preserve">In addition to the annotation, we use the classifiers used in the research paper and a set of features to predict categories of sections in the README files. We extend the work in the research paper by exploring more classifiers and tuning </w:t>
+      </w:r>
+      <w:proofErr w:type="spellStart"/>
+      <w:r>
+        <w:t>hyperparameters</w:t>
+      </w:r>
+      <w:proofErr w:type="spellEnd"/>
+      <w:r>
+        <w:t xml:space="preserve"> of some of the </w:t>
       </w:r>
       <w:r>
         <w:t>classifiers</w:t>
@@ -2172,8 +2404,21 @@
       <w:pPr>
         <w:pStyle w:val="PostHeadPara"/>
       </w:pPr>
-      <w:r>
-        <w:t>GitHub is a code hosting platform for version control and collaboration.4 Project artifacts on GitHub are hosted in repositories which can have many branches and are contributed to via commits. Issues and pull requests are the primary artifacts through which development work is managed and reviewed.</w:t>
+      <w:proofErr w:type="spellStart"/>
+      <w:r>
+        <w:t>GitHub</w:t>
+      </w:r>
+      <w:proofErr w:type="spellEnd"/>
+      <w:r>
+        <w:t xml:space="preserve"> is a code hosting platform for version control and collaboration.4 Project artifacts on </w:t>
+      </w:r>
+      <w:proofErr w:type="spellStart"/>
+      <w:r>
+        <w:t>GitHub</w:t>
+      </w:r>
+      <w:proofErr w:type="spellEnd"/>
+      <w:r>
+        <w:t xml:space="preserve"> are hosted in repositories which can have many branches and are contributed to via commits. Issues and pull requests are the primary artifacts through which development work is managed and reviewed.</w:t>
       </w:r>
     </w:p>
     <w:p>
@@ -2186,7 +2431,23 @@
         <w:pStyle w:val="PostHeadPara"/>
       </w:pPr>
       <w:r>
-        <w:t>Due to GitHub’s pricing model which regulates that public projects are always free, GitHub has become the largest open source community in the world, hosting projects from hobby developers as well as organizations such as Adobe, Twitter, and Microsoft</w:t>
+        <w:t xml:space="preserve">Due to </w:t>
+      </w:r>
+      <w:proofErr w:type="spellStart"/>
+      <w:r>
+        <w:t>GitHub’s</w:t>
+      </w:r>
+      <w:proofErr w:type="spellEnd"/>
+      <w:r>
+        <w:t xml:space="preserve"> pricing model which regulates that public projects are always free, </w:t>
+      </w:r>
+      <w:proofErr w:type="spellStart"/>
+      <w:r>
+        <w:t>GitHub</w:t>
+      </w:r>
+      <w:proofErr w:type="spellEnd"/>
+      <w:r>
+        <w:t xml:space="preserve"> has become the largest open source community in the world, hosting projects from hobby developers as well as organizations such as Adobe, Twitter, and Microsoft</w:t>
       </w:r>
       <w:r>
         <w:t>.</w:t>
@@ -2202,7 +2463,31 @@
         <w:pStyle w:val="PostHeadPara"/>
       </w:pPr>
       <w:r>
-        <w:t>Each repository on GitHub can have a README file to “tell other people why your project is useful, what they can do with your project, and how they can use it.” README files on GitHub are written in GitHub Flavored Markdown, which offers special formatting for headers, emphasis, lists, images, links, and source code, among others.</w:t>
+        <w:t xml:space="preserve">Each repository on </w:t>
+      </w:r>
+      <w:proofErr w:type="spellStart"/>
+      <w:r>
+        <w:t>GitHub</w:t>
+      </w:r>
+      <w:proofErr w:type="spellEnd"/>
+      <w:r>
+        <w:t xml:space="preserve"> can have a README file to “tell other people why your project is useful, what they can do with your project, and how they can use it.” README files on </w:t>
+      </w:r>
+      <w:proofErr w:type="spellStart"/>
+      <w:r>
+        <w:t>GitHub</w:t>
+      </w:r>
+      <w:proofErr w:type="spellEnd"/>
+      <w:r>
+        <w:t xml:space="preserve"> are written in </w:t>
+      </w:r>
+      <w:proofErr w:type="spellStart"/>
+      <w:r>
+        <w:t>GitHub</w:t>
+      </w:r>
+      <w:proofErr w:type="spellEnd"/>
+      <w:r>
+        <w:t xml:space="preserve"> Flavored Markdown, which offers special formatting for headers, emphasis, lists, images, links, and source code, among others.</w:t>
       </w:r>
       <w:r>
         <w:t xml:space="preserve"> In 2017, 25 million active repositories were competing for developers’ attention, and README files are among the first documents that a developer sees when encountering a new repository</w:t>
@@ -2353,14 +2638,70 @@
         <w:rPr>
           <w:lang w:eastAsia="en-US"/>
         </w:rPr>
-        <w:t xml:space="preserve">We abstract the following types of section content: hyperlink, code block, image, and numbers. Each type is abstracted into a different string (@abstr_hyperlink, @abstr_code_section, </w:t>
+        <w:t>We abstract the following types of section content: hyperlink, code block, image, and numbers. Each type is abstracted into a different string (@</w:t>
+      </w:r>
+      <w:proofErr w:type="spellStart"/>
+      <w:r>
+        <w:rPr>
+          <w:lang w:eastAsia="en-US"/>
+        </w:rPr>
+        <w:t>abstr_hyperlink</w:t>
+      </w:r>
+      <w:proofErr w:type="spellEnd"/>
+      <w:r>
+        <w:rPr>
+          <w:lang w:eastAsia="en-US"/>
+        </w:rPr>
+        <w:t>, @</w:t>
+      </w:r>
+      <w:proofErr w:type="spellStart"/>
+      <w:r>
+        <w:rPr>
+          <w:lang w:eastAsia="en-US"/>
+        </w:rPr>
+        <w:t>abstr_code_section</w:t>
+      </w:r>
+      <w:proofErr w:type="spellEnd"/>
+      <w:r>
+        <w:rPr>
+          <w:lang w:eastAsia="en-US"/>
+        </w:rPr>
+        <w:t xml:space="preserve">, </w:t>
       </w:r>
       <w:r>
         <w:rPr>
           <w:lang w:eastAsia="en-US"/>
         </w:rPr>
         <w:lastRenderedPageBreak/>
-        <w:t>@abstr_image and @abstr_number, respectively). Such abstraction is performed since for classification, we are more</w:t>
+        <w:t>@</w:t>
+      </w:r>
+      <w:proofErr w:type="spellStart"/>
+      <w:r>
+        <w:rPr>
+          <w:lang w:eastAsia="en-US"/>
+        </w:rPr>
+        <w:t>abstr_image</w:t>
+      </w:r>
+      <w:proofErr w:type="spellEnd"/>
+      <w:r>
+        <w:rPr>
+          <w:lang w:eastAsia="en-US"/>
+        </w:rPr>
+        <w:t xml:space="preserve"> and @</w:t>
+      </w:r>
+      <w:proofErr w:type="spellStart"/>
+      <w:r>
+        <w:rPr>
+          <w:lang w:eastAsia="en-US"/>
+        </w:rPr>
+        <w:t>abstr_number</w:t>
+      </w:r>
+      <w:proofErr w:type="spellEnd"/>
+      <w:r>
+        <w:rPr>
+          <w:lang w:eastAsia="en-US"/>
+        </w:rPr>
+        <w:t>, respectively). Such abstraction is performed since for classification, we are more</w:t>
       </w:r>
       <w:r>
         <w:rPr>
@@ -2457,7 +2798,15 @@
         <w:t xml:space="preserve">. </w:t>
       </w:r>
       <w:r>
-        <w:t>For the stop word removal, we use the stop words provided by scikit-learn.</w:t>
+        <w:t xml:space="preserve">For the stop word removal, we use the stop words provided by </w:t>
+      </w:r>
+      <w:proofErr w:type="spellStart"/>
+      <w:r>
+        <w:t>scikit</w:t>
+      </w:r>
+      <w:proofErr w:type="spellEnd"/>
+      <w:r>
+        <w:t>-learn.</w:t>
       </w:r>
     </w:p>
     <w:p>
@@ -2687,7 +3036,15 @@
         <w:t xml:space="preserve"> within a category of sentences to derive heuristics that can aid classification.</w:t>
       </w:r>
       <w:r>
-        <w:t xml:space="preserve"> These heuristic patterns are categorized into 4 types, namely – Linguistic patterns, Single word non English heading, repository name, and non-ascii content text.</w:t>
+        <w:t xml:space="preserve"> These heuristic patterns are categorized into 4 types, namely – Linguistic patterns, Single word non English heading, repository name, and non-</w:t>
+      </w:r>
+      <w:proofErr w:type="spellStart"/>
+      <w:r>
+        <w:t>ascii</w:t>
+      </w:r>
+      <w:proofErr w:type="spellEnd"/>
+      <w:r>
+        <w:t xml:space="preserve"> content text.</w:t>
       </w:r>
       <w:r>
         <w:t xml:space="preserve"> A screenshot that captures some of the heuristic features extracted from a sample readme file is below </w:t>
@@ -2754,7 +3111,15 @@
         <w:pStyle w:val="Head2"/>
       </w:pPr>
       <w:r>
-        <w:t>How do the models perform on the original data vs the new + original data?</w:t>
+        <w:t xml:space="preserve">How do the models perform on the original data </w:t>
+      </w:r>
+      <w:proofErr w:type="spellStart"/>
+      <w:r>
+        <w:t>vs</w:t>
+      </w:r>
+      <w:proofErr w:type="spellEnd"/>
+      <w:r>
+        <w:t xml:space="preserve"> the new + original data?</w:t>
       </w:r>
     </w:p>
     <w:p>
@@ -3007,13 +3372,27 @@
         <w:rPr>
           <w:lang w:eastAsia="en-US"/>
         </w:rPr>
-        <w:t xml:space="preserve"> model is used but Databricks terminated the cluster before the model can finish running. </w:t>
+        <w:t xml:space="preserve"> model is used but </w:t>
       </w:r>
       <w:proofErr w:type="spellStart"/>
       <w:r>
         <w:rPr>
           <w:lang w:eastAsia="en-US"/>
         </w:rPr>
+        <w:t>Databricks</w:t>
+      </w:r>
+      <w:proofErr w:type="spellEnd"/>
+      <w:r>
+        <w:rPr>
+          <w:lang w:eastAsia="en-US"/>
+        </w:rPr>
+        <w:t xml:space="preserve"> terminated the cluster before the model can finish running. </w:t>
+      </w:r>
+      <w:proofErr w:type="spellStart"/>
+      <w:r>
+        <w:rPr>
+          <w:lang w:eastAsia="en-US"/>
+        </w:rPr>
         <w:t>HistGradientBoostingClassifier</w:t>
       </w:r>
       <w:proofErr w:type="spellEnd"/>
@@ -3121,7 +3500,21 @@
         <w:rPr>
           <w:lang w:eastAsia="en-US"/>
         </w:rPr>
-        <w:t>Recall that Precision = (True Positive/Total Predicted Positive) and Recall = (True Positive)/(Total Actual Positive), Extra Trees Classifier is the best model to use when the cost of any false positive is high and AdaBoost should be used if we want to filter out the most false negatives.</w:t>
+        <w:t xml:space="preserve">Recall that Precision = (True Positive/Total Predicted Positive) and Recall = (True Positive)/(Total Actual Positive), Extra Trees Classifier is the best model to use when the cost of any false positive is high and </w:t>
+      </w:r>
+      <w:proofErr w:type="spellStart"/>
+      <w:r>
+        <w:rPr>
+          <w:lang w:eastAsia="en-US"/>
+        </w:rPr>
+        <w:t>AdaBoost</w:t>
+      </w:r>
+      <w:proofErr w:type="spellEnd"/>
+      <w:r>
+        <w:rPr>
+          <w:lang w:eastAsia="en-US"/>
+        </w:rPr>
+        <w:t xml:space="preserve"> should be used if we want to filter out the most false negatives.</w:t>
       </w:r>
     </w:p>
     <w:p>
@@ -3360,7 +3753,15 @@
         <w:pStyle w:val="Head2"/>
       </w:pPr>
       <w:r>
-        <w:t>How does the performance of the models change based on the choice of hyperparameters?</w:t>
+        <w:t xml:space="preserve">How does the performance of the models change based on the choice of </w:t>
+      </w:r>
+      <w:proofErr w:type="spellStart"/>
+      <w:r>
+        <w:t>hyperparameters</w:t>
+      </w:r>
+      <w:proofErr w:type="spellEnd"/>
+      <w:r>
+        <w:t>?</w:t>
       </w:r>
     </w:p>
     <w:p>
@@ -3374,7 +3775,21 @@
         <w:rPr>
           <w:lang w:eastAsia="en-US"/>
         </w:rPr>
-        <w:t xml:space="preserve">Attempts have been made to explore the hyperparameters for the project. We first explore the performance of the </w:t>
+        <w:t xml:space="preserve">Attempts have been made to explore the </w:t>
+      </w:r>
+      <w:proofErr w:type="spellStart"/>
+      <w:r>
+        <w:rPr>
+          <w:lang w:eastAsia="en-US"/>
+        </w:rPr>
+        <w:t>hyperparameters</w:t>
+      </w:r>
+      <w:proofErr w:type="spellEnd"/>
+      <w:r>
+        <w:rPr>
+          <w:lang w:eastAsia="en-US"/>
+        </w:rPr>
+        <w:t xml:space="preserve"> for the project. We first explore the performance of the </w:t>
       </w:r>
       <w:proofErr w:type="spellStart"/>
       <w:r>
@@ -3703,7 +4118,21 @@
         <w:rPr>
           <w:lang w:eastAsia="en-US"/>
         </w:rPr>
-        <w:t>, for example, presence of some keywords, links, the GitHub project name, etc.</w:t>
+        <w:t xml:space="preserve">, for example, presence of some keywords, links, the </w:t>
+      </w:r>
+      <w:proofErr w:type="spellStart"/>
+      <w:r>
+        <w:rPr>
+          <w:lang w:eastAsia="en-US"/>
+        </w:rPr>
+        <w:t>GitHub</w:t>
+      </w:r>
+      <w:proofErr w:type="spellEnd"/>
+      <w:r>
+        <w:rPr>
+          <w:lang w:eastAsia="en-US"/>
+        </w:rPr>
+        <w:t xml:space="preserve"> project name, etc.</w:t>
       </w:r>
       <w:r>
         <w:rPr>
@@ -3749,15 +4178,7 @@
         <w:rPr>
           <w:lang w:eastAsia="en-US"/>
         </w:rPr>
-        <w:t xml:space="preserve">Sections often get labelled as 1 (Introduction) whenever explanation is given for some feature, </w:t>
-      </w:r>
-      <w:bookmarkStart w:id="2" w:name="_GoBack"/>
-      <w:bookmarkEnd w:id="2"/>
-      <w:r>
-        <w:rPr>
-          <w:lang w:eastAsia="en-US"/>
-        </w:rPr>
-        <w:t>process, etc.</w:t>
+        <w:t>Sections often get labelled as 1 (Introduction) whenever explanation is given for some feature, process, etc.</w:t>
       </w:r>
     </w:p>
     <w:p>
@@ -3927,8 +4348,13 @@
       <w:pPr>
         <w:pStyle w:val="Head2"/>
       </w:pPr>
-      <w:r>
-        <w:t>Kayode’s discussion</w:t>
+      <w:proofErr w:type="spellStart"/>
+      <w:r>
+        <w:t>Kayode’s</w:t>
+      </w:r>
+      <w:proofErr w:type="spellEnd"/>
+      <w:r>
+        <w:t xml:space="preserve"> discussion</w:t>
       </w:r>
     </w:p>
     <w:p>
@@ -4148,8 +4574,17 @@
           <w:b w:val="0"/>
           <w:bCs/>
         </w:rPr>
-        <w:t>hosted on GitHub</w:t>
-      </w:r>
+        <w:t xml:space="preserve">hosted on </w:t>
+      </w:r>
+      <w:proofErr w:type="spellStart"/>
+      <w:r>
+        <w:rPr>
+          <w:b w:val="0"/>
+          <w:bCs/>
+        </w:rPr>
+        <w:t>GitHub</w:t>
+      </w:r>
+      <w:proofErr w:type="spellEnd"/>
       <w:r>
         <w:rPr>
           <w:b w:val="0"/>
@@ -4340,13 +4775,27 @@
         <w:rPr>
           <w:lang w:eastAsia="en-US"/>
         </w:rPr>
-        <w:t xml:space="preserve">G. A. A. Prana, C. </w:t>
+        <w:t xml:space="preserve">G. A. A. </w:t>
       </w:r>
       <w:proofErr w:type="spellStart"/>
       <w:r>
         <w:rPr>
           <w:lang w:eastAsia="en-US"/>
         </w:rPr>
+        <w:t>Prana</w:t>
+      </w:r>
+      <w:proofErr w:type="spellEnd"/>
+      <w:r>
+        <w:rPr>
+          <w:lang w:eastAsia="en-US"/>
+        </w:rPr>
+        <w:t xml:space="preserve">, C. </w:t>
+      </w:r>
+      <w:proofErr w:type="spellStart"/>
+      <w:r>
+        <w:rPr>
+          <w:lang w:eastAsia="en-US"/>
+        </w:rPr>
         <w:t>Treude</w:t>
       </w:r>
       <w:proofErr w:type="spellEnd"/>
@@ -4368,7 +4817,49 @@
         <w:rPr>
           <w:lang w:eastAsia="en-US"/>
         </w:rPr>
-        <w:t>, T. Atapattu, and D. Lo, “Categorizing the Content of GitHub README Files - Empirical Software Engineering,” SpringerLink, 12-Oct-2018. [Online]. Available: https://link.springer.com/article/10.1007/s10664-018-9660-3. [Accessed: 11-Dec-2021].</w:t>
+        <w:t xml:space="preserve">, T. </w:t>
+      </w:r>
+      <w:proofErr w:type="spellStart"/>
+      <w:r>
+        <w:rPr>
+          <w:lang w:eastAsia="en-US"/>
+        </w:rPr>
+        <w:t>Atapattu</w:t>
+      </w:r>
+      <w:proofErr w:type="spellEnd"/>
+      <w:r>
+        <w:rPr>
+          <w:lang w:eastAsia="en-US"/>
+        </w:rPr>
+        <w:t xml:space="preserve">, and D. Lo, “Categorizing the Content of </w:t>
+      </w:r>
+      <w:proofErr w:type="spellStart"/>
+      <w:r>
+        <w:rPr>
+          <w:lang w:eastAsia="en-US"/>
+        </w:rPr>
+        <w:t>GitHub</w:t>
+      </w:r>
+      <w:proofErr w:type="spellEnd"/>
+      <w:r>
+        <w:rPr>
+          <w:lang w:eastAsia="en-US"/>
+        </w:rPr>
+        <w:t xml:space="preserve"> README Files - Empirical Software Engineering,” </w:t>
+      </w:r>
+      <w:proofErr w:type="spellStart"/>
+      <w:r>
+        <w:rPr>
+          <w:lang w:eastAsia="en-US"/>
+        </w:rPr>
+        <w:t>SpringerLink</w:t>
+      </w:r>
+      <w:proofErr w:type="spellEnd"/>
+      <w:r>
+        <w:rPr>
+          <w:lang w:eastAsia="en-US"/>
+        </w:rPr>
+        <w:t>, 12-Oct-2018. [Online]. Available: https://link.springer.com/article/10.1007/s10664-018-9660-3. [Accessed: 11-Dec-2021].</w:t>
       </w:r>
     </w:p>
     <w:p>
@@ -4427,10 +4918,49 @@
     </w:p>
     <w:p>
       <w:pPr>
+        <w:rPr>
+          <w:rFonts w:ascii="Linux Biolinum O" w:eastAsia="Times New Roman" w:hAnsi="Linux Biolinum O" w:cs="Linux Biolinum O"/>
+          <w:b/>
+          <w:caps/>
+          <w:sz w:val="18"/>
+          <w:szCs w:val="20"/>
+        </w:rPr>
+      </w:pPr>
+      <w:bookmarkStart w:id="2" w:name="sbmn"/>
+      <w:bookmarkEnd w:id="2"/>
+      <w:r>
+        <w:br w:type="page"/>
+      </w:r>
+    </w:p>
+    <w:p>
+      <w:pPr>
+        <w:pStyle w:val="Head1"/>
+        <w:numPr>
+          <w:ilvl w:val="0"/>
+          <w:numId w:val="0"/>
+        </w:numPr>
+        <w:ind w:left="360" w:hanging="360"/>
+      </w:pPr>
+      <w:r>
+        <w:lastRenderedPageBreak/>
+        <w:t>Appendix</w:t>
+      </w:r>
+    </w:p>
+    <w:p>
+      <w:pPr>
+        <w:pStyle w:val="Para"/>
+        <w:ind w:firstLine="0"/>
+        <w:rPr>
+          <w:lang w:eastAsia="en-US"/>
+        </w:rPr>
+      </w:pPr>
+      <w:bookmarkStart w:id="3" w:name="_GoBack"/>
+      <w:bookmarkEnd w:id="3"/>
+    </w:p>
+    <w:p>
+      <w:pPr>
         <w:pStyle w:val="AppendixH1"/>
       </w:pPr>
-      <w:bookmarkStart w:id="3" w:name="sbmn"/>
-      <w:bookmarkEnd w:id="3"/>
     </w:p>
     <w:sectPr>
       <w:footerReference w:type="default" r:id="rId21"/>
@@ -4490,7 +5020,7 @@
       <w:rPr>
         <w:noProof/>
       </w:rPr>
-      <w:t>9</w:t>
+      <w:t>10</w:t>
     </w:r>
     <w:r>
       <w:rPr>
@@ -4883,7 +5413,7 @@
       <w:lvlText w:val="%1.%2"/>
       <w:lvlJc w:val="left"/>
       <w:pPr>
-        <w:ind w:left="360" w:hanging="360"/>
+        <w:ind w:left="643" w:hanging="360"/>
       </w:pPr>
       <w:rPr>
         <w:rFonts w:hint="default"/>
@@ -6047,7 +6577,7 @@
     <w:lsdException w:name="Body Text Indent 2" w:semiHidden="1" w:unhideWhenUsed="1"/>
     <w:lsdException w:name="Body Text Indent 3" w:semiHidden="1" w:unhideWhenUsed="1"/>
     <w:lsdException w:name="Block Text" w:semiHidden="1" w:unhideWhenUsed="1"/>
-    <w:lsdException w:name="Hyperlink" w:semiHidden="1" w:uiPriority="0" w:unhideWhenUsed="1"/>
+    <w:lsdException w:name="Hyperlink" w:semiHidden="1" w:unhideWhenUsed="1"/>
     <w:lsdException w:name="FollowedHyperlink" w:semiHidden="1" w:unhideWhenUsed="1"/>
     <w:lsdException w:name="Strong" w:uiPriority="22" w:qFormat="1"/>
     <w:lsdException w:name="Emphasis" w:uiPriority="20" w:qFormat="1"/>
@@ -6408,7 +6938,6 @@
   <w:style w:type="character" w:default="1" w:styleId="DefaultParagraphFont">
     <w:name w:val="Default Paragraph Font"/>
     <w:uiPriority w:val="1"/>
-    <w:semiHidden/>
     <w:unhideWhenUsed/>
   </w:style>
   <w:style w:type="table" w:default="1" w:styleId="TableNormal">
@@ -6537,6 +7066,7 @@
         <w:tab w:val="num" w:pos="360"/>
       </w:tabs>
       <w:spacing w:before="240" w:after="60" w:line="225" w:lineRule="atLeast"/>
+      <w:ind w:left="360"/>
     </w:pPr>
     <w:rPr>
       <w:rFonts w:ascii="Linux Biolinum O" w:eastAsia="Times New Roman" w:hAnsi="Linux Biolinum O" w:cs="Linux Biolinum O"/>
@@ -6584,6 +7114,7 @@
   </w:style>
   <w:style w:type="character" w:styleId="Hyperlink">
     <w:name w:val="Hyperlink"/>
+    <w:uiPriority w:val="99"/>
     <w:rsid w:val="005B434B"/>
     <w:rPr>
       <w:rFonts w:ascii="Linux Libertine O" w:hAnsi="Linux Libertine O" w:cs="Linux Libertine O" w:hint="default"/>
@@ -7590,6 +8121,52 @@
       <w:shd w:val="clear" w:color="auto" w:fill="E1DFDD"/>
     </w:rPr>
   </w:style>
+  <w:style w:type="paragraph" w:customStyle="1" w:styleId="xl63">
+    <w:name w:val="xl63"/>
+    <w:basedOn w:val="Normal"/>
+    <w:rsid w:val="004D102C"/>
+    <w:pPr>
+      <w:shd w:val="clear" w:color="000000" w:fill="404040"/>
+      <w:spacing w:before="100" w:beforeAutospacing="1" w:after="100" w:afterAutospacing="1" w:line="240" w:lineRule="auto"/>
+    </w:pPr>
+    <w:rPr>
+      <w:rFonts w:ascii="Times New Roman" w:eastAsia="Times New Roman" w:hAnsi="Times New Roman" w:cs="Times New Roman"/>
+      <w:color w:val="FFFFFF"/>
+      <w:sz w:val="24"/>
+      <w:szCs w:val="24"/>
+      <w:lang w:val="en-CA" w:eastAsia="ja-JP"/>
+    </w:rPr>
+  </w:style>
+  <w:style w:type="paragraph" w:customStyle="1" w:styleId="xl64">
+    <w:name w:val="xl64"/>
+    <w:basedOn w:val="Normal"/>
+    <w:rsid w:val="004D102C"/>
+    <w:pPr>
+      <w:spacing w:before="100" w:beforeAutospacing="1" w:after="100" w:afterAutospacing="1" w:line="240" w:lineRule="auto"/>
+    </w:pPr>
+    <w:rPr>
+      <w:rFonts w:ascii="Times New Roman" w:eastAsia="Times New Roman" w:hAnsi="Times New Roman" w:cs="Times New Roman"/>
+      <w:sz w:val="24"/>
+      <w:szCs w:val="24"/>
+      <w:lang w:val="en-CA" w:eastAsia="ja-JP"/>
+    </w:rPr>
+  </w:style>
+  <w:style w:type="paragraph" w:customStyle="1" w:styleId="xl65">
+    <w:name w:val="xl65"/>
+    <w:basedOn w:val="Normal"/>
+    <w:rsid w:val="004D102C"/>
+    <w:pPr>
+      <w:spacing w:before="100" w:beforeAutospacing="1" w:after="100" w:afterAutospacing="1" w:line="240" w:lineRule="auto"/>
+    </w:pPr>
+    <w:rPr>
+      <w:rFonts w:ascii="Times New Roman" w:eastAsia="Times New Roman" w:hAnsi="Times New Roman" w:cs="Times New Roman"/>
+      <w:b/>
+      <w:bCs/>
+      <w:sz w:val="24"/>
+      <w:szCs w:val="24"/>
+      <w:lang w:val="en-CA" w:eastAsia="ja-JP"/>
+    </w:rPr>
+  </w:style>
 </w:styles>
 </file>
 

--- a/presentations/Report.docx
+++ b/presentations/Report.docx
@@ -1,6 +1,6 @@
 
 <file path=word/document.xml><?xml version="1.0" encoding="utf-8"?>
-<w:document xmlns:wpc="http://schemas.microsoft.com/office/word/2010/wordprocessingCanvas" xmlns:mc="http://schemas.openxmlformats.org/markup-compatibility/2006" xmlns:o="urn:schemas-microsoft-com:office:office" xmlns:r="http://schemas.openxmlformats.org/officeDocument/2006/relationships" xmlns:m="http://schemas.openxmlformats.org/officeDocument/2006/math" xmlns:v="urn:schemas-microsoft-com:vml" xmlns:wp14="http://schemas.microsoft.com/office/word/2010/wordprocessingDrawing" xmlns:wp="http://schemas.openxmlformats.org/drawingml/2006/wordprocessingDrawing" xmlns:w10="urn:schemas-microsoft-com:office:word" xmlns:w="http://schemas.openxmlformats.org/wordprocessingml/2006/main" xmlns:w14="http://schemas.microsoft.com/office/word/2010/wordml" xmlns:w15="http://schemas.microsoft.com/office/word/2012/wordml" xmlns:wpg="http://schemas.microsoft.com/office/word/2010/wordprocessingGroup" xmlns:wpi="http://schemas.microsoft.com/office/word/2010/wordprocessingInk" xmlns:wne="http://schemas.microsoft.com/office/word/2006/wordml" xmlns:wps="http://schemas.microsoft.com/office/word/2010/wordprocessingShape" mc:Ignorable="w14 w15 wp14">
+<w:document xmlns:wpc="http://schemas.microsoft.com/office/word/2010/wordprocessingCanvas" xmlns:cx="http://schemas.microsoft.com/office/drawing/2014/chartex" xmlns:cx1="http://schemas.microsoft.com/office/drawing/2015/9/8/chartex" xmlns:cx2="http://schemas.microsoft.com/office/drawing/2015/10/21/chartex" xmlns:cx3="http://schemas.microsoft.com/office/drawing/2016/5/9/chartex" xmlns:cx4="http://schemas.microsoft.com/office/drawing/2016/5/10/chartex" xmlns:cx5="http://schemas.microsoft.com/office/drawing/2016/5/11/chartex" xmlns:cx6="http://schemas.microsoft.com/office/drawing/2016/5/12/chartex" xmlns:cx7="http://schemas.microsoft.com/office/drawing/2016/5/13/chartex" xmlns:cx8="http://schemas.microsoft.com/office/drawing/2016/5/14/chartex" xmlns:mc="http://schemas.openxmlformats.org/markup-compatibility/2006" xmlns:aink="http://schemas.microsoft.com/office/drawing/2016/ink" xmlns:am3d="http://schemas.microsoft.com/office/drawing/2017/model3d" xmlns:o="urn:schemas-microsoft-com:office:office" xmlns:r="http://schemas.openxmlformats.org/officeDocument/2006/relationships" xmlns:m="http://schemas.openxmlformats.org/officeDocument/2006/math" xmlns:v="urn:schemas-microsoft-com:vml" xmlns:wp14="http://schemas.microsoft.com/office/word/2010/wordprocessingDrawing" xmlns:wp="http://schemas.openxmlformats.org/drawingml/2006/wordprocessingDrawing" xmlns:w10="urn:schemas-microsoft-com:office:word" xmlns:w="http://schemas.openxmlformats.org/wordprocessingml/2006/main" xmlns:w14="http://schemas.microsoft.com/office/word/2010/wordml" xmlns:w15="http://schemas.microsoft.com/office/word/2012/wordml" xmlns:w16cex="http://schemas.microsoft.com/office/word/2018/wordml/cex" xmlns:w16cid="http://schemas.microsoft.com/office/word/2016/wordml/cid" xmlns:w16="http://schemas.microsoft.com/office/word/2018/wordml" xmlns:w16sdtdh="http://schemas.microsoft.com/office/word/2020/wordml/sdtdatahash" xmlns:w16se="http://schemas.microsoft.com/office/word/2015/wordml/symex" xmlns:wpg="http://schemas.microsoft.com/office/word/2010/wordprocessingGroup" xmlns:wpi="http://schemas.microsoft.com/office/word/2010/wordprocessingInk" xmlns:wne="http://schemas.microsoft.com/office/word/2006/wordml" xmlns:wps="http://schemas.microsoft.com/office/word/2010/wordprocessingShape" mc:Ignorable="w14 w15 w16se w16cid w16 w16cex w16sdtdh wp14">
   <w:body>
     <w:p>
       <w:pPr>
@@ -13,15 +13,7 @@
         <w:t>C</w:t>
       </w:r>
       <w:r>
-        <w:t xml:space="preserve">ontent of </w:t>
-      </w:r>
-      <w:proofErr w:type="spellStart"/>
-      <w:r>
-        <w:t>GitHub</w:t>
-      </w:r>
-      <w:proofErr w:type="spellEnd"/>
-      <w:r>
-        <w:t xml:space="preserve"> README Files</w:t>
+        <w:t>ontent of GitHub README Files</w:t>
       </w:r>
     </w:p>
     <w:p>
@@ -131,7 +123,6 @@
           <w:szCs w:val="18"/>
         </w:rPr>
       </w:pPr>
-      <w:proofErr w:type="spellStart"/>
       <w:r>
         <w:rPr>
           <w:rStyle w:val="CCSHeadchar"/>
@@ -141,83 +132,41 @@
         </w:rPr>
         <w:t>Bhavyai</w:t>
       </w:r>
-      <w:proofErr w:type="spellEnd"/>
       <w:r>
         <w:rPr>
           <w:rStyle w:val="CCSHeadchar"/>
           <w:szCs w:val="18"/>
         </w:rPr>
-        <w:t xml:space="preserve"> developed script that downloads the README.md file from random </w:t>
+        <w:t xml:space="preserve"> developed script that downloads the README.md file from random GitHub repositories using GitHub API. The script was initially written as </w:t>
+      </w:r>
+      <w:r>
+        <w:rPr>
+          <w:rStyle w:val="In-textcode"/>
+        </w:rPr>
+        <w:t>.</w:t>
       </w:r>
       <w:proofErr w:type="spellStart"/>
+      <w:r>
+        <w:rPr>
+          <w:rStyle w:val="In-textcode"/>
+        </w:rPr>
+        <w:t>py</w:t>
+      </w:r>
+      <w:proofErr w:type="spellEnd"/>
       <w:r>
         <w:rPr>
           <w:rStyle w:val="CCSHeadchar"/>
           <w:szCs w:val="18"/>
         </w:rPr>
-        <w:t>GitHub</w:t>
-      </w:r>
-      <w:proofErr w:type="spellEnd"/>
+        <w:t xml:space="preserve"> </w:t>
+      </w:r>
       <w:r>
         <w:rPr>
           <w:rStyle w:val="CCSHeadchar"/>
           <w:szCs w:val="18"/>
         </w:rPr>
-        <w:t xml:space="preserve"> repositories using </w:t>
-      </w:r>
-      <w:proofErr w:type="spellStart"/>
-      <w:r>
-        <w:rPr>
-          <w:rStyle w:val="CCSHeadchar"/>
-          <w:szCs w:val="18"/>
-        </w:rPr>
-        <w:t>GitHub</w:t>
-      </w:r>
-      <w:proofErr w:type="spellEnd"/>
-      <w:r>
-        <w:rPr>
-          <w:rStyle w:val="CCSHeadchar"/>
-          <w:szCs w:val="18"/>
-        </w:rPr>
-        <w:t xml:space="preserve"> API. The script was initially written as </w:t>
-      </w:r>
-      <w:r>
-        <w:rPr>
-          <w:rStyle w:val="In-textcode"/>
-        </w:rPr>
-        <w:t>.</w:t>
-      </w:r>
-      <w:proofErr w:type="spellStart"/>
-      <w:r>
-        <w:rPr>
-          <w:rStyle w:val="In-textcode"/>
-        </w:rPr>
-        <w:t>py</w:t>
-      </w:r>
-      <w:proofErr w:type="spellEnd"/>
-      <w:r>
-        <w:rPr>
-          <w:rStyle w:val="CCSHeadchar"/>
-          <w:szCs w:val="18"/>
-        </w:rPr>
-        <w:t xml:space="preserve"> </w:t>
-      </w:r>
-      <w:r>
-        <w:rPr>
-          <w:rStyle w:val="CCSHeadchar"/>
-          <w:szCs w:val="18"/>
-        </w:rPr>
-        <w:t xml:space="preserve">script, and then later modified to run on </w:t>
-      </w:r>
-      <w:proofErr w:type="spellStart"/>
-      <w:r>
-        <w:rPr>
-          <w:rStyle w:val="CCSHeadchar"/>
-          <w:szCs w:val="18"/>
-        </w:rPr>
-        <w:t>Databricks</w:t>
-      </w:r>
-      <w:proofErr w:type="spellEnd"/>
+        <w:t>script, and then later modified to run on Databricks</w:t>
+      </w:r>
       <w:r>
         <w:rPr>
           <w:rStyle w:val="CCSHeadchar"/>
@@ -311,7 +260,6 @@
         </w:rPr>
         <w:t xml:space="preserve"> </w:t>
       </w:r>
-      <w:proofErr w:type="spellStart"/>
       <w:r>
         <w:rPr>
           <w:rStyle w:val="CCSHeadchar"/>
@@ -321,7 +269,6 @@
         </w:rPr>
         <w:t>Kayode</w:t>
       </w:r>
-      <w:proofErr w:type="spellEnd"/>
       <w:r>
         <w:rPr>
           <w:rStyle w:val="CCSHeadchar"/>
@@ -411,7 +358,6 @@
           <w:szCs w:val="18"/>
         </w:rPr>
       </w:pPr>
-      <w:proofErr w:type="spellStart"/>
       <w:r>
         <w:rPr>
           <w:rStyle w:val="CCSHeadchar"/>
@@ -421,7 +367,6 @@
         </w:rPr>
         <w:t>Bhavyai</w:t>
       </w:r>
-      <w:proofErr w:type="spellEnd"/>
       <w:r>
         <w:rPr>
           <w:rStyle w:val="CCSHeadchar"/>
@@ -497,7 +442,6 @@
           <w:szCs w:val="18"/>
         </w:rPr>
       </w:pPr>
-      <w:proofErr w:type="spellStart"/>
       <w:r>
         <w:rPr>
           <w:rStyle w:val="CCSHeadchar"/>
@@ -506,7 +450,6 @@
         </w:rPr>
         <w:t>Kayode</w:t>
       </w:r>
-      <w:proofErr w:type="spellEnd"/>
       <w:r>
         <w:rPr>
           <w:rStyle w:val="CCSHeadchar"/>
@@ -582,7 +525,6 @@
           <w:szCs w:val="18"/>
         </w:rPr>
       </w:pPr>
-      <w:proofErr w:type="spellStart"/>
       <w:r>
         <w:rPr>
           <w:rStyle w:val="CCSHeadchar"/>
@@ -591,7 +533,6 @@
         </w:rPr>
         <w:t>Bhavyai</w:t>
       </w:r>
-      <w:proofErr w:type="spellEnd"/>
       <w:r>
         <w:rPr>
           <w:rStyle w:val="CCSHeadchar"/>
@@ -604,23 +545,7 @@
           <w:rStyle w:val="CCSHeadchar"/>
           <w:szCs w:val="18"/>
         </w:rPr>
-        <w:t xml:space="preserve"> creating the notebook for </w:t>
-      </w:r>
-      <w:proofErr w:type="spellStart"/>
-      <w:r>
-        <w:rPr>
-          <w:rStyle w:val="CCSHeadchar"/>
-          <w:szCs w:val="18"/>
-        </w:rPr>
-        <w:t>hyperparameter</w:t>
-      </w:r>
-      <w:proofErr w:type="spellEnd"/>
-      <w:r>
-        <w:rPr>
-          <w:rStyle w:val="CCSHeadchar"/>
-          <w:szCs w:val="18"/>
-        </w:rPr>
-        <w:t xml:space="preserve"> optimization of the models.</w:t>
+        <w:t xml:space="preserve"> creating the notebook for hyperparameter optimization of the models.</w:t>
       </w:r>
     </w:p>
     <w:p>
@@ -633,7 +558,6 @@
           <w:sz w:val="18"/>
         </w:rPr>
       </w:pPr>
-      <w:proofErr w:type="spellStart"/>
       <w:r>
         <w:rPr>
           <w:rStyle w:val="CCSHeadchar"/>
@@ -643,19 +567,10 @@
         </w:rPr>
         <w:t>Writeup</w:t>
       </w:r>
-      <w:proofErr w:type="spellEnd"/>
-    </w:p>
-    <w:p>
-      <w:r>
-        <w:t xml:space="preserve">The breakdown of the report </w:t>
-      </w:r>
-      <w:proofErr w:type="spellStart"/>
-      <w:r>
-        <w:t>writeup</w:t>
-      </w:r>
-      <w:proofErr w:type="spellEnd"/>
-      <w:r>
-        <w:t xml:space="preserve"> work can be found in the table below:</w:t>
+    </w:p>
+    <w:p>
+      <w:r>
+        <w:t>The breakdown of the report writeup work can be found in the table below:</w:t>
       </w:r>
     </w:p>
     <w:tbl>
@@ -886,7 +801,6 @@
                 <w:szCs w:val="16"/>
               </w:rPr>
             </w:pPr>
-            <w:proofErr w:type="spellStart"/>
             <w:r>
               <w:rPr>
                 <w:rFonts w:ascii="Calibri" w:eastAsia="Times New Roman" w:hAnsi="Calibri" w:cs="Times New Roman"/>
@@ -896,7 +810,6 @@
               </w:rPr>
               <w:t>Bhavyai</w:t>
             </w:r>
-            <w:proofErr w:type="spellEnd"/>
           </w:p>
         </w:tc>
       </w:tr>
@@ -949,7 +862,6 @@
                 <w:szCs w:val="16"/>
               </w:rPr>
             </w:pPr>
-            <w:proofErr w:type="spellStart"/>
             <w:r>
               <w:rPr>
                 <w:rFonts w:ascii="Calibri" w:eastAsia="Times New Roman" w:hAnsi="Calibri" w:cs="Times New Roman"/>
@@ -959,7 +871,6 @@
               </w:rPr>
               <w:t>Kayode</w:t>
             </w:r>
-            <w:proofErr w:type="spellEnd"/>
           </w:p>
         </w:tc>
       </w:tr>
@@ -1010,7 +921,6 @@
                 <w:szCs w:val="16"/>
               </w:rPr>
             </w:pPr>
-            <w:proofErr w:type="spellStart"/>
             <w:r>
               <w:rPr>
                 <w:rFonts w:ascii="Calibri" w:eastAsia="Times New Roman" w:hAnsi="Calibri" w:cs="Times New Roman"/>
@@ -1020,7 +930,6 @@
               </w:rPr>
               <w:t>Kayode</w:t>
             </w:r>
-            <w:proofErr w:type="spellEnd"/>
           </w:p>
         </w:tc>
       </w:tr>
@@ -1072,7 +981,6 @@
                 <w:szCs w:val="16"/>
               </w:rPr>
             </w:pPr>
-            <w:proofErr w:type="spellStart"/>
             <w:r>
               <w:rPr>
                 <w:rFonts w:ascii="Calibri" w:eastAsia="Times New Roman" w:hAnsi="Calibri" w:cs="Times New Roman"/>
@@ -1082,7 +990,6 @@
               </w:rPr>
               <w:t>Bhavyai</w:t>
             </w:r>
-            <w:proofErr w:type="spellEnd"/>
           </w:p>
         </w:tc>
       </w:tr>
@@ -1112,27 +1019,7 @@
                 <w:sz w:val="16"/>
                 <w:szCs w:val="16"/>
               </w:rPr>
-              <w:t xml:space="preserve">Preparing the model on </w:t>
-            </w:r>
-            <w:proofErr w:type="spellStart"/>
-            <w:r>
-              <w:rPr>
-                <w:rFonts w:ascii="Calibri" w:eastAsia="Times New Roman" w:hAnsi="Calibri" w:cs="Times New Roman"/>
-                <w:color w:val="000000"/>
-                <w:sz w:val="16"/>
-                <w:szCs w:val="16"/>
-              </w:rPr>
-              <w:t>Databricks</w:t>
-            </w:r>
-            <w:proofErr w:type="spellEnd"/>
-            <w:r>
-              <w:rPr>
-                <w:rFonts w:ascii="Calibri" w:eastAsia="Times New Roman" w:hAnsi="Calibri" w:cs="Times New Roman"/>
-                <w:color w:val="000000"/>
-                <w:sz w:val="16"/>
-                <w:szCs w:val="16"/>
-              </w:rPr>
-              <w:t xml:space="preserve"> with old</w:t>
+              <w:t>Preparing the model on Databricks with old</w:t>
             </w:r>
             <w:r>
               <w:rPr>
@@ -1236,27 +1123,7 @@
                 <w:sz w:val="16"/>
                 <w:szCs w:val="16"/>
               </w:rPr>
-              <w:t xml:space="preserve">How do the models perform on the original data </w:t>
-            </w:r>
-            <w:proofErr w:type="spellStart"/>
-            <w:r>
-              <w:rPr>
-                <w:rFonts w:ascii="Calibri" w:eastAsia="Times New Roman" w:hAnsi="Calibri" w:cs="Times New Roman"/>
-                <w:color w:val="000000"/>
-                <w:sz w:val="16"/>
-                <w:szCs w:val="16"/>
-              </w:rPr>
-              <w:t>vs</w:t>
-            </w:r>
-            <w:proofErr w:type="spellEnd"/>
-            <w:r>
-              <w:rPr>
-                <w:rFonts w:ascii="Calibri" w:eastAsia="Times New Roman" w:hAnsi="Calibri" w:cs="Times New Roman"/>
-                <w:color w:val="000000"/>
-                <w:sz w:val="16"/>
-                <w:szCs w:val="16"/>
-              </w:rPr>
-              <w:t xml:space="preserve"> the new + original data?</w:t>
+              <w:t>How do the models perform on the original data vs the new + original data?</w:t>
             </w:r>
           </w:p>
         </w:tc>
@@ -1404,7 +1271,6 @@
                 <w:szCs w:val="16"/>
               </w:rPr>
             </w:pPr>
-            <w:proofErr w:type="spellStart"/>
             <w:r>
               <w:rPr>
                 <w:rFonts w:ascii="Calibri" w:eastAsia="Times New Roman" w:hAnsi="Calibri" w:cs="Times New Roman"/>
@@ -1414,7 +1280,6 @@
               </w:rPr>
               <w:t>Bhavyai</w:t>
             </w:r>
-            <w:proofErr w:type="spellEnd"/>
             <w:r>
               <w:rPr>
                 <w:rFonts w:ascii="Calibri" w:eastAsia="Times New Roman" w:hAnsi="Calibri" w:cs="Times New Roman"/>
@@ -1424,7 +1289,6 @@
               </w:rPr>
               <w:t>/</w:t>
             </w:r>
-            <w:proofErr w:type="spellStart"/>
             <w:r>
               <w:rPr>
                 <w:rFonts w:ascii="Calibri" w:eastAsia="Times New Roman" w:hAnsi="Calibri" w:cs="Times New Roman"/>
@@ -1434,7 +1298,6 @@
               </w:rPr>
               <w:t>Kayode</w:t>
             </w:r>
-            <w:proofErr w:type="spellEnd"/>
           </w:p>
         </w:tc>
       </w:tr>
@@ -1509,7 +1372,6 @@
           <w:sz w:val="18"/>
         </w:rPr>
       </w:pPr>
-      <w:proofErr w:type="spellStart"/>
       <w:r>
         <w:rPr>
           <w:rStyle w:val="CCSHeadchar"/>
@@ -1517,17 +1379,7 @@
           <w:b/>
           <w:sz w:val="18"/>
         </w:rPr>
-        <w:t>Databricks</w:t>
-      </w:r>
-      <w:proofErr w:type="spellEnd"/>
-      <w:r>
-        <w:rPr>
-          <w:rStyle w:val="CCSHeadchar"/>
-          <w:rFonts w:ascii="Linux Biolinum O" w:hAnsi="Linux Biolinum O" w:cs="Linux Biolinum O"/>
-          <w:b/>
-          <w:sz w:val="18"/>
-        </w:rPr>
-        <w:t xml:space="preserve"> </w:t>
+        <w:t xml:space="preserve">Databricks </w:t>
       </w:r>
       <w:r>
         <w:rPr>
@@ -1876,19 +1728,11 @@
           <w:lang w:eastAsia="en-US"/>
         </w:rPr>
       </w:pPr>
-      <w:proofErr w:type="spellStart"/>
-      <w:r>
-        <w:rPr>
-          <w:lang w:eastAsia="en-US"/>
-        </w:rPr>
-        <w:t>Hyperparameter</w:t>
-      </w:r>
-      <w:proofErr w:type="spellEnd"/>
-      <w:r>
-        <w:rPr>
-          <w:lang w:eastAsia="en-US"/>
-        </w:rPr>
-        <w:t xml:space="preserve"> Optimization</w:t>
+      <w:r>
+        <w:rPr>
+          <w:lang w:eastAsia="en-US"/>
+        </w:rPr>
+        <w:t>Hyperparameter Optimization</w:t>
       </w:r>
     </w:p>
     <w:p>
@@ -2031,21 +1875,7 @@
         <w:rPr>
           <w:szCs w:val="18"/>
         </w:rPr>
-        <w:t xml:space="preserve">Categorizing the Content of </w:t>
-      </w:r>
-      <w:proofErr w:type="spellStart"/>
-      <w:r>
-        <w:rPr>
-          <w:szCs w:val="18"/>
-        </w:rPr>
-        <w:t>GitHub</w:t>
-      </w:r>
-      <w:proofErr w:type="spellEnd"/>
-      <w:r>
-        <w:rPr>
-          <w:szCs w:val="18"/>
-        </w:rPr>
-        <w:t xml:space="preserve"> README Files</w:t>
+        <w:t>Categorizing the Content of GitHub README Files</w:t>
       </w:r>
       <w:r>
         <w:rPr>
@@ -2134,21 +1964,7 @@
         <w:rPr>
           <w:szCs w:val="18"/>
         </w:rPr>
-        <w:t xml:space="preserve"> classifier used by the authors in their research paper is still the best performing model on default </w:t>
-      </w:r>
-      <w:proofErr w:type="spellStart"/>
-      <w:r>
-        <w:rPr>
-          <w:szCs w:val="18"/>
-        </w:rPr>
-        <w:t>hyperparameters</w:t>
-      </w:r>
-      <w:proofErr w:type="spellEnd"/>
-      <w:r>
-        <w:rPr>
-          <w:szCs w:val="18"/>
-        </w:rPr>
-        <w:t xml:space="preserve">. </w:t>
+        <w:t xml:space="preserve"> classifier used by the authors in their research paper is still the best performing model on default hyperparameters. </w:t>
       </w:r>
       <w:r>
         <w:rPr>
@@ -2213,15 +2029,7 @@
         <w:t xml:space="preserve">we </w:t>
       </w:r>
       <w:r>
-        <w:t xml:space="preserve">enable the owners of software repositories on sites such as </w:t>
-      </w:r>
-      <w:proofErr w:type="spellStart"/>
-      <w:r>
-        <w:t>GitHub</w:t>
-      </w:r>
-      <w:proofErr w:type="spellEnd"/>
-      <w:r>
-        <w:t xml:space="preserve"> to improve the quality of their documentation, and to make it easier for the users of the software held in these repositories to find the information they need.</w:t>
+        <w:t>enable the owners of software repositories on sites such as GitHub to improve the quality of their documentation, and to make it easier for the users of the software held in these repositories to find the information they need.</w:t>
       </w:r>
     </w:p>
     <w:p>
@@ -2254,15 +2062,7 @@
         <w:pStyle w:val="PostHeadPara"/>
       </w:pPr>
       <w:r>
-        <w:t xml:space="preserve">The README.md file for a repository on </w:t>
-      </w:r>
-      <w:proofErr w:type="spellStart"/>
-      <w:r>
-        <w:t>GitHub</w:t>
-      </w:r>
-      <w:proofErr w:type="spellEnd"/>
-      <w:r>
-        <w:t xml:space="preserve"> is often the first project document that a developer will see when they encounter a new project. This first impression is crucial</w:t>
+        <w:t>The README.md file for a repository on GitHub is often the first project document that a developer will see when they encounter a new project. This first impression is crucial</w:t>
       </w:r>
       <w:r>
         <w:t>.</w:t>
@@ -2278,23 +2078,7 @@
         <w:pStyle w:val="PostHeadPara"/>
       </w:pPr>
       <w:r>
-        <w:t xml:space="preserve">With more than 25 million active repositories at the end of 20171, </w:t>
-      </w:r>
-      <w:proofErr w:type="spellStart"/>
-      <w:r>
-        <w:t>GitHub</w:t>
-      </w:r>
-      <w:proofErr w:type="spellEnd"/>
-      <w:r>
-        <w:t xml:space="preserve"> is the most popular version control repository and Internet hosting service for software projects. When setting up a new repository, </w:t>
-      </w:r>
-      <w:proofErr w:type="spellStart"/>
-      <w:r>
-        <w:t>GitHub</w:t>
-      </w:r>
-      <w:proofErr w:type="spellEnd"/>
-      <w:r>
-        <w:t xml:space="preserve"> prompts its users to initialize the repository with a README.md file which by default only contains the name of the repository and is displayed prominently on the homepage of the repository.</w:t>
+        <w:t>With more than 25 million active repositories at the end of 20171, GitHub is the most popular version control repository and Internet hosting service for software projects. When setting up a new repository, GitHub prompts its users to initialize the repository with a README.md file which by default only contains the name of the repository and is displayed prominently on the homepage of the repository.</w:t>
       </w:r>
     </w:p>
     <w:p>
@@ -2338,15 +2122,7 @@
         <w:t xml:space="preserve"> </w:t>
       </w:r>
       <w:r>
-        <w:t xml:space="preserve">scale empirical data on the content of </w:t>
-      </w:r>
-      <w:proofErr w:type="spellStart"/>
-      <w:r>
-        <w:t>GitHub</w:t>
-      </w:r>
-      <w:proofErr w:type="spellEnd"/>
-      <w:r>
-        <w:t xml:space="preserve"> README files</w:t>
+        <w:t>scale empirical data on the content of GitHub README files</w:t>
       </w:r>
       <w:r>
         <w:t>.</w:t>
@@ -2362,15 +2138,7 @@
         <w:pStyle w:val="PostHeadPara"/>
       </w:pPr>
       <w:r>
-        <w:t xml:space="preserve">In addition to the annotation, we use the classifiers used in the research paper and a set of features to predict categories of sections in the README files. We extend the work in the research paper by exploring more classifiers and tuning </w:t>
-      </w:r>
-      <w:proofErr w:type="spellStart"/>
-      <w:r>
-        <w:t>hyperparameters</w:t>
-      </w:r>
-      <w:proofErr w:type="spellEnd"/>
-      <w:r>
-        <w:t xml:space="preserve"> of some of the </w:t>
+        <w:t xml:space="preserve">In addition to the annotation, we use the classifiers used in the research paper and a set of features to predict categories of sections in the README files. We extend the work in the research paper by exploring more classifiers and tuning hyperparameters of some of the </w:t>
       </w:r>
       <w:r>
         <w:t>classifiers</w:t>
@@ -2404,21 +2172,8 @@
       <w:pPr>
         <w:pStyle w:val="PostHeadPara"/>
       </w:pPr>
-      <w:proofErr w:type="spellStart"/>
-      <w:r>
-        <w:t>GitHub</w:t>
-      </w:r>
-      <w:proofErr w:type="spellEnd"/>
-      <w:r>
-        <w:t xml:space="preserve"> is a code hosting platform for version control and collaboration.4 Project artifacts on </w:t>
-      </w:r>
-      <w:proofErr w:type="spellStart"/>
-      <w:r>
-        <w:t>GitHub</w:t>
-      </w:r>
-      <w:proofErr w:type="spellEnd"/>
-      <w:r>
-        <w:t xml:space="preserve"> are hosted in repositories which can have many branches and are contributed to via commits. Issues and pull requests are the primary artifacts through which development work is managed and reviewed.</w:t>
+      <w:r>
+        <w:t>GitHub is a code hosting platform for version control and collaboration.4 Project artifacts on GitHub are hosted in repositories which can have many branches and are contributed to via commits. Issues and pull requests are the primary artifacts through which development work is managed and reviewed.</w:t>
       </w:r>
     </w:p>
     <w:p>
@@ -2431,23 +2186,7 @@
         <w:pStyle w:val="PostHeadPara"/>
       </w:pPr>
       <w:r>
-        <w:t xml:space="preserve">Due to </w:t>
-      </w:r>
-      <w:proofErr w:type="spellStart"/>
-      <w:r>
-        <w:t>GitHub’s</w:t>
-      </w:r>
-      <w:proofErr w:type="spellEnd"/>
-      <w:r>
-        <w:t xml:space="preserve"> pricing model which regulates that public projects are always free, </w:t>
-      </w:r>
-      <w:proofErr w:type="spellStart"/>
-      <w:r>
-        <w:t>GitHub</w:t>
-      </w:r>
-      <w:proofErr w:type="spellEnd"/>
-      <w:r>
-        <w:t xml:space="preserve"> has become the largest open source community in the world, hosting projects from hobby developers as well as organizations such as Adobe, Twitter, and Microsoft</w:t>
+        <w:t>Due to GitHub’s pricing model which regulates that public projects are always free, GitHub has become the largest open source community in the world, hosting projects from hobby developers as well as organizations such as Adobe, Twitter, and Microsoft</w:t>
       </w:r>
       <w:r>
         <w:t>.</w:t>
@@ -2463,31 +2202,7 @@
         <w:pStyle w:val="PostHeadPara"/>
       </w:pPr>
       <w:r>
-        <w:t xml:space="preserve">Each repository on </w:t>
-      </w:r>
-      <w:proofErr w:type="spellStart"/>
-      <w:r>
-        <w:t>GitHub</w:t>
-      </w:r>
-      <w:proofErr w:type="spellEnd"/>
-      <w:r>
-        <w:t xml:space="preserve"> can have a README file to “tell other people why your project is useful, what they can do with your project, and how they can use it.” README files on </w:t>
-      </w:r>
-      <w:proofErr w:type="spellStart"/>
-      <w:r>
-        <w:t>GitHub</w:t>
-      </w:r>
-      <w:proofErr w:type="spellEnd"/>
-      <w:r>
-        <w:t xml:space="preserve"> are written in </w:t>
-      </w:r>
-      <w:proofErr w:type="spellStart"/>
-      <w:r>
-        <w:t>GitHub</w:t>
-      </w:r>
-      <w:proofErr w:type="spellEnd"/>
-      <w:r>
-        <w:t xml:space="preserve"> Flavored Markdown, which offers special formatting for headers, emphasis, lists, images, links, and source code, among others.</w:t>
+        <w:t>Each repository on GitHub can have a README file to “tell other people why your project is useful, what they can do with your project, and how they can use it.” README files on GitHub are written in GitHub Flavored Markdown, which offers special formatting for headers, emphasis, lists, images, links, and source code, among others.</w:t>
       </w:r>
       <w:r>
         <w:t xml:space="preserve"> In 2017, 25 million active repositories were competing for developers’ attention, and README files are among the first documents that a developer sees when encountering a new repository</w:t>
@@ -2638,70 +2353,14 @@
         <w:rPr>
           <w:lang w:eastAsia="en-US"/>
         </w:rPr>
-        <w:t>We abstract the following types of section content: hyperlink, code block, image, and numbers. Each type is abstracted into a different string (@</w:t>
-      </w:r>
-      <w:proofErr w:type="spellStart"/>
-      <w:r>
-        <w:rPr>
-          <w:lang w:eastAsia="en-US"/>
-        </w:rPr>
-        <w:t>abstr_hyperlink</w:t>
-      </w:r>
-      <w:proofErr w:type="spellEnd"/>
-      <w:r>
-        <w:rPr>
-          <w:lang w:eastAsia="en-US"/>
-        </w:rPr>
-        <w:t>, @</w:t>
-      </w:r>
-      <w:proofErr w:type="spellStart"/>
-      <w:r>
-        <w:rPr>
-          <w:lang w:eastAsia="en-US"/>
-        </w:rPr>
-        <w:t>abstr_code_section</w:t>
-      </w:r>
-      <w:proofErr w:type="spellEnd"/>
-      <w:r>
-        <w:rPr>
-          <w:lang w:eastAsia="en-US"/>
-        </w:rPr>
-        <w:t xml:space="preserve">, </w:t>
+        <w:t xml:space="preserve">We abstract the following types of section content: hyperlink, code block, image, and numbers. Each type is abstracted into a different string (@abstr_hyperlink, @abstr_code_section, </w:t>
       </w:r>
       <w:r>
         <w:rPr>
           <w:lang w:eastAsia="en-US"/>
         </w:rPr>
         <w:lastRenderedPageBreak/>
-        <w:t>@</w:t>
-      </w:r>
-      <w:proofErr w:type="spellStart"/>
-      <w:r>
-        <w:rPr>
-          <w:lang w:eastAsia="en-US"/>
-        </w:rPr>
-        <w:t>abstr_image</w:t>
-      </w:r>
-      <w:proofErr w:type="spellEnd"/>
-      <w:r>
-        <w:rPr>
-          <w:lang w:eastAsia="en-US"/>
-        </w:rPr>
-        <w:t xml:space="preserve"> and @</w:t>
-      </w:r>
-      <w:proofErr w:type="spellStart"/>
-      <w:r>
-        <w:rPr>
-          <w:lang w:eastAsia="en-US"/>
-        </w:rPr>
-        <w:t>abstr_number</w:t>
-      </w:r>
-      <w:proofErr w:type="spellEnd"/>
-      <w:r>
-        <w:rPr>
-          <w:lang w:eastAsia="en-US"/>
-        </w:rPr>
-        <w:t>, respectively). Such abstraction is performed since for classification, we are more</w:t>
+        <w:t>@abstr_image and @abstr_number, respectively). Such abstraction is performed since for classification, we are more</w:t>
       </w:r>
       <w:r>
         <w:rPr>
@@ -2775,6 +2434,26 @@
     </w:p>
     <w:p>
       <w:pPr>
+        <w:pStyle w:val="ParaContinue"/>
+        <w:rPr>
+          <w:lang w:eastAsia="en-US"/>
+        </w:rPr>
+      </w:pPr>
+      <w:r>
+        <w:rPr>
+          <w:lang w:eastAsia="en-US"/>
+        </w:rPr>
+        <w:t xml:space="preserve">Figure 1: </w:t>
+      </w:r>
+      <w:r>
+        <w:rPr>
+          <w:lang w:eastAsia="en-US"/>
+        </w:rPr>
+        <w:t>Summarizing the abstraction types</w:t>
+      </w:r>
+    </w:p>
+    <w:p>
+      <w:pPr>
         <w:pStyle w:val="Para"/>
         <w:rPr>
           <w:lang w:eastAsia="en-US"/>
@@ -2798,28 +2477,31 @@
         <w:t xml:space="preserve">. </w:t>
       </w:r>
       <w:r>
-        <w:t xml:space="preserve">For the stop word removal, we use the stop words provided by </w:t>
+        <w:t>For the stop word removal, we use the stop words provided by scikit-learn.</w:t>
+      </w:r>
+    </w:p>
+    <w:p>
+      <w:pPr>
+        <w:pStyle w:val="ParaContinue"/>
+      </w:pPr>
+    </w:p>
+    <w:p>
+      <w:pPr>
+        <w:pStyle w:val="ParaContinue"/>
+      </w:pPr>
+      <w:r>
+        <w:t xml:space="preserve">We also encode our target readme section 1 to 8 into a matrix of 0s and 1s using </w:t>
       </w:r>
       <w:proofErr w:type="spellStart"/>
       <w:r>
-        <w:t>scikit</w:t>
+        <w:t>MultiLabelBinarizer</w:t>
       </w:r>
       <w:proofErr w:type="spellEnd"/>
       <w:r>
-        <w:t>-learn.</w:t>
-      </w:r>
-    </w:p>
-    <w:p>
-      <w:pPr>
-        <w:pStyle w:val="ParaContinue"/>
-      </w:pPr>
-    </w:p>
-    <w:p>
-      <w:pPr>
-        <w:pStyle w:val="ParaContinue"/>
-      </w:pPr>
-      <w:r>
-        <w:t xml:space="preserve">We also encode our target readme section 1 to 8 into a matrix of 0s and 1s using </w:t>
+        <w:t>.</w:t>
+      </w:r>
+      <w:r>
+        <w:t xml:space="preserve"> The output of the </w:t>
       </w:r>
       <w:proofErr w:type="spellStart"/>
       <w:r>
@@ -2827,21 +2509,10 @@
       </w:r>
       <w:proofErr w:type="spellEnd"/>
       <w:r>
-        <w:t>.</w:t>
-      </w:r>
-      <w:r>
-        <w:t xml:space="preserve"> The output of the </w:t>
-      </w:r>
-      <w:proofErr w:type="spellStart"/>
-      <w:r>
-        <w:t>MultiLabelBinarizer</w:t>
-      </w:r>
-      <w:proofErr w:type="spellEnd"/>
-      <w:r>
         <w:t xml:space="preserve"> looks like </w:t>
       </w:r>
       <w:r>
-        <w:t>image below</w:t>
+        <w:t>Figure 2.</w:t>
       </w:r>
     </w:p>
     <w:p>
@@ -2898,11 +2569,63 @@
     <w:p>
       <w:pPr>
         <w:pStyle w:val="ParaContinue"/>
-      </w:pPr>
+        <w:rPr>
+          <w:lang w:eastAsia="en-US"/>
+        </w:rPr>
+      </w:pPr>
+      <w:r>
+        <w:rPr>
+          <w:lang w:eastAsia="en-US"/>
+        </w:rPr>
+        <w:t xml:space="preserve">Figure </w:t>
+      </w:r>
+      <w:r>
+        <w:rPr>
+          <w:lang w:eastAsia="en-US"/>
+        </w:rPr>
+        <w:t>2</w:t>
+      </w:r>
+      <w:r>
+        <w:rPr>
+          <w:lang w:eastAsia="en-US"/>
+        </w:rPr>
+        <w:t xml:space="preserve">: </w:t>
+      </w:r>
+      <w:r>
+        <w:rPr>
+          <w:lang w:eastAsia="en-US"/>
+        </w:rPr>
+        <w:t>Sample o</w:t>
+      </w:r>
+      <w:r>
+        <w:rPr>
+          <w:lang w:eastAsia="en-US"/>
+        </w:rPr>
+        <w:t xml:space="preserve">utput of </w:t>
+      </w:r>
+      <w:r>
+        <w:rPr>
+          <w:lang w:eastAsia="en-US"/>
+        </w:rPr>
+        <w:t xml:space="preserve">a </w:t>
+      </w:r>
+      <w:proofErr w:type="spellStart"/>
+      <w:r>
+        <w:rPr>
+          <w:lang w:eastAsia="en-US"/>
+        </w:rPr>
+        <w:t>MultiLabelBinarizer</w:t>
+      </w:r>
+      <w:proofErr w:type="spellEnd"/>
     </w:p>
     <w:p>
       <w:pPr>
         <w:pStyle w:val="ParaContinue"/>
+      </w:pPr>
+    </w:p>
+    <w:p>
+      <w:pPr>
+        <w:pStyle w:val="ParaContinue"/>
         <w:rPr>
           <w:lang w:eastAsia="en-US"/>
         </w:rPr>
@@ -2931,6 +2654,10 @@
     <w:p>
       <w:pPr>
         <w:pStyle w:val="ParaContinue"/>
+        <w:rPr>
+          <w:sz w:val="20"/>
+          <w:szCs w:val="26"/>
+        </w:rPr>
       </w:pPr>
       <w:r>
         <w:rPr>
@@ -2950,7 +2677,10 @@
         <w:t xml:space="preserve"> words that appear in the set of sections used for training the classifier (after preprocessing), we would have n statistical features for each section. If a word does not appear in a section, then its TF is zero. We also compute the Inverse Document Frequency (IDF) of a word. IDF of a word is defined as the reciprocal of the number of sections in which the word appears. We use a multiplication of TF and IDF as an information retrieval feature for a particular word.</w:t>
       </w:r>
       <w:r>
-        <w:t xml:space="preserve"> A TF-IDF matrix from a sample README file is shown below</w:t>
+        <w:t xml:space="preserve"> A TF-IDF matrix from a sample README file is shown </w:t>
+      </w:r>
+      <w:r>
+        <w:t>in Figure 3.</w:t>
       </w:r>
     </w:p>
     <w:p>
@@ -2967,6 +2697,7 @@
           <w:noProof/>
           <w:lang w:val="en-CA"/>
         </w:rPr>
+        <w:lastRenderedPageBreak/>
         <w:drawing>
           <wp:inline distT="0" distB="0" distL="0" distR="0" wp14:anchorId="47EF63D6" wp14:editId="28E8C2B9">
             <wp:extent cx="5562600" cy="1065530"/>
@@ -3007,14 +2738,45 @@
     <w:p>
       <w:pPr>
         <w:pStyle w:val="ParaContinue"/>
-      </w:pPr>
+        <w:rPr>
+          <w:lang w:eastAsia="en-US"/>
+        </w:rPr>
+      </w:pPr>
+      <w:r>
+        <w:rPr>
+          <w:lang w:eastAsia="en-US"/>
+        </w:rPr>
+        <w:t xml:space="preserve">Figure </w:t>
+      </w:r>
+      <w:r>
+        <w:rPr>
+          <w:lang w:eastAsia="en-US"/>
+        </w:rPr>
+        <w:t>3</w:t>
+      </w:r>
+      <w:r>
+        <w:rPr>
+          <w:lang w:eastAsia="en-US"/>
+        </w:rPr>
+        <w:t xml:space="preserve">: </w:t>
+      </w:r>
+      <w:r>
+        <w:rPr>
+          <w:lang w:eastAsia="en-US"/>
+        </w:rPr>
+        <w:t>TF-IDF matrix of a sample readme file</w:t>
+      </w:r>
     </w:p>
     <w:p>
       <w:pPr>
         <w:pStyle w:val="ParaContinue"/>
       </w:pPr>
-      <w:r>
-        <w:lastRenderedPageBreak/>
+    </w:p>
+    <w:p>
+      <w:pPr>
+        <w:pStyle w:val="ParaContinue"/>
+      </w:pPr>
+      <w:r>
         <w:t xml:space="preserve">For heuristic features, we replicate the functions </w:t>
       </w:r>
       <w:r>
@@ -3036,15 +2798,7 @@
         <w:t xml:space="preserve"> within a category of sentences to derive heuristics that can aid classification.</w:t>
       </w:r>
       <w:r>
-        <w:t xml:space="preserve"> These heuristic patterns are categorized into 4 types, namely – Linguistic patterns, Single word non English heading, repository name, and non-</w:t>
-      </w:r>
-      <w:proofErr w:type="spellStart"/>
-      <w:r>
-        <w:t>ascii</w:t>
-      </w:r>
-      <w:proofErr w:type="spellEnd"/>
-      <w:r>
-        <w:t xml:space="preserve"> content text.</w:t>
+        <w:t xml:space="preserve"> These heuristic patterns are categorized into 4 types, namely – Linguistic patterns, Single word non English heading, repository name, and non-ascii content text.</w:t>
       </w:r>
       <w:r>
         <w:t xml:space="preserve"> A screenshot that captures some of the heuristic features extracted from a sample readme file is below </w:t>
@@ -3105,21 +2859,42 @@
       <w:pPr>
         <w:pStyle w:val="ParaContinue"/>
       </w:pPr>
+      <w:r>
+        <w:rPr>
+          <w:lang w:eastAsia="en-US"/>
+        </w:rPr>
+        <w:t xml:space="preserve">Figure </w:t>
+      </w:r>
+      <w:r>
+        <w:rPr>
+          <w:lang w:eastAsia="en-US"/>
+        </w:rPr>
+        <w:t>4</w:t>
+      </w:r>
+      <w:r>
+        <w:rPr>
+          <w:lang w:eastAsia="en-US"/>
+        </w:rPr>
+        <w:t xml:space="preserve">: </w:t>
+      </w:r>
+      <w:r>
+        <w:rPr>
+          <w:lang w:eastAsia="en-US"/>
+        </w:rPr>
+        <w:t>Part of 55 heuristic features of a sample readme file</w:t>
+      </w:r>
+    </w:p>
+    <w:p>
+      <w:pPr>
+        <w:pStyle w:val="ParaContinue"/>
+      </w:pPr>
     </w:p>
     <w:p>
       <w:pPr>
         <w:pStyle w:val="Head2"/>
       </w:pPr>
       <w:r>
-        <w:t xml:space="preserve">How do the models perform on the original data </w:t>
-      </w:r>
-      <w:proofErr w:type="spellStart"/>
-      <w:r>
-        <w:t>vs</w:t>
-      </w:r>
-      <w:proofErr w:type="spellEnd"/>
-      <w:r>
-        <w:t xml:space="preserve"> the new + original data?</w:t>
+        <w:t>How do the models perform on the original data vs the new + original data?</w:t>
       </w:r>
     </w:p>
     <w:p>
@@ -3218,6 +2993,54 @@
         <w:rPr>
           <w:lang w:eastAsia="en-US"/>
         </w:rPr>
+        <w:t xml:space="preserve">Figure </w:t>
+      </w:r>
+      <w:r>
+        <w:rPr>
+          <w:lang w:eastAsia="en-US"/>
+        </w:rPr>
+        <w:t>5</w:t>
+      </w:r>
+      <w:r>
+        <w:rPr>
+          <w:lang w:eastAsia="en-US"/>
+        </w:rPr>
+        <w:t xml:space="preserve">: </w:t>
+      </w:r>
+      <w:r>
+        <w:rPr>
+          <w:lang w:eastAsia="en-US"/>
+        </w:rPr>
+        <w:t>Summarizing scores on all the models on original data</w:t>
+      </w:r>
+    </w:p>
+    <w:p>
+      <w:pPr>
+        <w:pStyle w:val="ParaContinue"/>
+        <w:rPr>
+          <w:lang w:eastAsia="en-US"/>
+        </w:rPr>
+      </w:pPr>
+    </w:p>
+    <w:p>
+      <w:pPr>
+        <w:pStyle w:val="ParaContinue"/>
+        <w:rPr>
+          <w:lang w:eastAsia="en-US"/>
+        </w:rPr>
+      </w:pPr>
+    </w:p>
+    <w:p>
+      <w:pPr>
+        <w:pStyle w:val="ParaContinue"/>
+        <w:rPr>
+          <w:lang w:eastAsia="en-US"/>
+        </w:rPr>
+      </w:pPr>
+      <w:r>
+        <w:rPr>
+          <w:lang w:eastAsia="en-US"/>
+        </w:rPr>
         <w:t xml:space="preserve">The first four models, namely </w:t>
       </w:r>
       <w:proofErr w:type="spellStart"/>
@@ -3372,63 +3195,99 @@
         <w:rPr>
           <w:lang w:eastAsia="en-US"/>
         </w:rPr>
-        <w:t xml:space="preserve"> model is used but </w:t>
+        <w:t xml:space="preserve"> model is used but Databricks terminated the cluster before the model can finish running. </w:t>
       </w:r>
       <w:proofErr w:type="spellStart"/>
       <w:r>
         <w:rPr>
           <w:lang w:eastAsia="en-US"/>
         </w:rPr>
-        <w:t>Databricks</w:t>
+        <w:t>HistGradientBoostingClassifier</w:t>
       </w:r>
       <w:proofErr w:type="spellEnd"/>
       <w:r>
         <w:rPr>
           <w:lang w:eastAsia="en-US"/>
         </w:rPr>
-        <w:t xml:space="preserve"> terminated the cluster before the model can finish running. </w:t>
+        <w:t xml:space="preserve"> is also significantly longer to complete than the other models (took 5 hours compared to 2.35hrs for </w:t>
       </w:r>
       <w:proofErr w:type="spellStart"/>
       <w:r>
         <w:rPr>
           <w:lang w:eastAsia="en-US"/>
         </w:rPr>
-        <w:t>HistGradientBoostingClassifier</w:t>
+        <w:t>RandomForest</w:t>
       </w:r>
       <w:proofErr w:type="spellEnd"/>
       <w:r>
         <w:rPr>
           <w:lang w:eastAsia="en-US"/>
         </w:rPr>
-        <w:t xml:space="preserve"> is also significantly longer to complete than the other models (took 5 hours compared to 2.35hrs for </w:t>
+        <w:t xml:space="preserve"> and 11.5 minutes for </w:t>
       </w:r>
       <w:proofErr w:type="spellStart"/>
       <w:r>
         <w:rPr>
           <w:lang w:eastAsia="en-US"/>
         </w:rPr>
-        <w:t>RandomForest</w:t>
+        <w:t>LinearSVC</w:t>
       </w:r>
       <w:proofErr w:type="spellEnd"/>
       <w:r>
         <w:rPr>
           <w:lang w:eastAsia="en-US"/>
         </w:rPr>
-        <w:t xml:space="preserve"> and 11.5 minutes for </w:t>
+        <w:t>), but it can successfully complete with the scores calculated.</w:t>
+      </w:r>
+    </w:p>
+    <w:p>
+      <w:pPr>
+        <w:pStyle w:val="ParaContinue"/>
+        <w:rPr>
+          <w:lang w:eastAsia="en-US"/>
+        </w:rPr>
+      </w:pPr>
+    </w:p>
+    <w:p>
+      <w:pPr>
+        <w:pStyle w:val="ParaContinue"/>
+        <w:rPr>
+          <w:lang w:eastAsia="en-US"/>
+        </w:rPr>
+      </w:pPr>
+      <w:r>
+        <w:rPr>
+          <w:lang w:eastAsia="en-US"/>
+        </w:rPr>
+        <w:t xml:space="preserve">As can be seen from the previous table, </w:t>
       </w:r>
       <w:proofErr w:type="spellStart"/>
       <w:r>
         <w:rPr>
           <w:lang w:eastAsia="en-US"/>
         </w:rPr>
-        <w:t>LinearSVC</w:t>
+        <w:t>ExtraTrees</w:t>
       </w:r>
       <w:proofErr w:type="spellEnd"/>
       <w:r>
         <w:rPr>
           <w:lang w:eastAsia="en-US"/>
         </w:rPr>
-        <w:t>), but it can successfully complete with the scores calculated.</w:t>
+        <w:t xml:space="preserve"> classifier has the highest precision whereas </w:t>
+      </w:r>
+      <w:proofErr w:type="spellStart"/>
+      <w:r>
+        <w:rPr>
+          <w:lang w:eastAsia="en-US"/>
+        </w:rPr>
+        <w:t>AdaBoostClassifier</w:t>
+      </w:r>
+      <w:proofErr w:type="spellEnd"/>
+      <w:r>
+        <w:rPr>
+          <w:lang w:eastAsia="en-US"/>
+        </w:rPr>
+        <w:t xml:space="preserve"> has the highest Recall. </w:t>
       </w:r>
     </w:p>
     <w:p>
@@ -3450,71 +3309,7 @@
         <w:rPr>
           <w:lang w:eastAsia="en-US"/>
         </w:rPr>
-        <w:t xml:space="preserve">As can be seen from the previous table, </w:t>
-      </w:r>
-      <w:proofErr w:type="spellStart"/>
-      <w:r>
-        <w:rPr>
-          <w:lang w:eastAsia="en-US"/>
-        </w:rPr>
-        <w:t>ExtraTrees</w:t>
-      </w:r>
-      <w:proofErr w:type="spellEnd"/>
-      <w:r>
-        <w:rPr>
-          <w:lang w:eastAsia="en-US"/>
-        </w:rPr>
-        <w:t xml:space="preserve"> classifier has the highest precision whereas </w:t>
-      </w:r>
-      <w:proofErr w:type="spellStart"/>
-      <w:r>
-        <w:rPr>
-          <w:lang w:eastAsia="en-US"/>
-        </w:rPr>
-        <w:t>AdaBoostClassifier</w:t>
-      </w:r>
-      <w:proofErr w:type="spellEnd"/>
-      <w:r>
-        <w:rPr>
-          <w:lang w:eastAsia="en-US"/>
-        </w:rPr>
-        <w:t xml:space="preserve"> has the highest Recall. </w:t>
-      </w:r>
-    </w:p>
-    <w:p>
-      <w:pPr>
-        <w:pStyle w:val="ParaContinue"/>
-        <w:rPr>
-          <w:lang w:eastAsia="en-US"/>
-        </w:rPr>
-      </w:pPr>
-    </w:p>
-    <w:p>
-      <w:pPr>
-        <w:pStyle w:val="ParaContinue"/>
-        <w:rPr>
-          <w:lang w:eastAsia="en-US"/>
-        </w:rPr>
-      </w:pPr>
-      <w:r>
-        <w:rPr>
-          <w:lang w:eastAsia="en-US"/>
-        </w:rPr>
-        <w:t xml:space="preserve">Recall that Precision = (True Positive/Total Predicted Positive) and Recall = (True Positive)/(Total Actual Positive), Extra Trees Classifier is the best model to use when the cost of any false positive is high and </w:t>
-      </w:r>
-      <w:proofErr w:type="spellStart"/>
-      <w:r>
-        <w:rPr>
-          <w:lang w:eastAsia="en-US"/>
-        </w:rPr>
-        <w:t>AdaBoost</w:t>
-      </w:r>
-      <w:proofErr w:type="spellEnd"/>
-      <w:r>
-        <w:rPr>
-          <w:lang w:eastAsia="en-US"/>
-        </w:rPr>
-        <w:t xml:space="preserve"> should be used if we want to filter out the most false negatives.</w:t>
+        <w:t>Recall that Precision = (True Positive/Total Predicted Positive) and Recall = (True Positive)/(Total Actual Positive), Extra Trees Classifier is the best model to use when the cost of any false positive is high and AdaBoost should be used if we want to filter out the most false negatives.</w:t>
       </w:r>
     </w:p>
     <w:p>
@@ -3745,6 +3540,46 @@
         <w:rPr>
           <w:lang w:eastAsia="en-US"/>
         </w:rPr>
+        <w:t xml:space="preserve">Figure </w:t>
+      </w:r>
+      <w:r>
+        <w:rPr>
+          <w:lang w:eastAsia="en-US"/>
+        </w:rPr>
+        <w:t>6</w:t>
+      </w:r>
+      <w:r>
+        <w:rPr>
+          <w:lang w:eastAsia="en-US"/>
+        </w:rPr>
+        <w:t xml:space="preserve">: </w:t>
+      </w:r>
+      <w:r>
+        <w:rPr>
+          <w:lang w:eastAsia="en-US"/>
+        </w:rPr>
+        <w:t>Summarizing old and new scores of top three models</w:t>
+      </w:r>
+    </w:p>
+    <w:p>
+      <w:pPr>
+        <w:pStyle w:val="ParaContinue"/>
+        <w:rPr>
+          <w:lang w:eastAsia="en-US"/>
+        </w:rPr>
+      </w:pPr>
+    </w:p>
+    <w:p>
+      <w:pPr>
+        <w:pStyle w:val="ParaContinue"/>
+        <w:rPr>
+          <w:lang w:eastAsia="en-US"/>
+        </w:rPr>
+      </w:pPr>
+      <w:r>
+        <w:rPr>
+          <w:lang w:eastAsia="en-US"/>
+        </w:rPr>
         <w:t>As can be seen, the Precision, Recall and f1 scores drop slightly when additional data are added, but they do not affect the order of the performance ranking of these models.</w:t>
       </w:r>
     </w:p>
@@ -3753,70 +3588,48 @@
         <w:pStyle w:val="Head2"/>
       </w:pPr>
       <w:r>
-        <w:t xml:space="preserve">How does the performance of the models change based on the choice of </w:t>
+        <w:t>How does the performance of the models change based on the choice of hyperparameters?</w:t>
+      </w:r>
+    </w:p>
+    <w:p>
+      <w:pPr>
+        <w:pStyle w:val="Para"/>
+        <w:rPr>
+          <w:lang w:eastAsia="en-US"/>
+        </w:rPr>
+      </w:pPr>
+      <w:r>
+        <w:rPr>
+          <w:lang w:eastAsia="en-US"/>
+        </w:rPr>
+        <w:t xml:space="preserve">Attempts have been made to explore the hyperparameters for the project. We first explore the performance of the </w:t>
       </w:r>
       <w:proofErr w:type="spellStart"/>
       <w:r>
-        <w:t>hyperparameters</w:t>
+        <w:rPr>
+          <w:lang w:eastAsia="en-US"/>
+        </w:rPr>
+        <w:t>LinearSVC</w:t>
       </w:r>
       <w:proofErr w:type="spellEnd"/>
       <w:r>
-        <w:t>?</w:t>
-      </w:r>
-    </w:p>
-    <w:p>
-      <w:pPr>
-        <w:pStyle w:val="Para"/>
-        <w:rPr>
-          <w:lang w:eastAsia="en-US"/>
-        </w:rPr>
-      </w:pPr>
-      <w:r>
-        <w:rPr>
-          <w:lang w:eastAsia="en-US"/>
-        </w:rPr>
-        <w:t xml:space="preserve">Attempts have been made to explore the </w:t>
+        <w:rPr>
+          <w:lang w:eastAsia="en-US"/>
+        </w:rPr>
+        <w:t xml:space="preserve"> model based on the choice of hyper parameters. With </w:t>
       </w:r>
       <w:proofErr w:type="spellStart"/>
       <w:r>
         <w:rPr>
           <w:lang w:eastAsia="en-US"/>
         </w:rPr>
-        <w:t>hyperparameters</w:t>
+        <w:t>LinearSVC</w:t>
       </w:r>
       <w:proofErr w:type="spellEnd"/>
       <w:r>
         <w:rPr>
           <w:lang w:eastAsia="en-US"/>
         </w:rPr>
-        <w:t xml:space="preserve"> for the project. We first explore the performance of the </w:t>
-      </w:r>
-      <w:proofErr w:type="spellStart"/>
-      <w:r>
-        <w:rPr>
-          <w:lang w:eastAsia="en-US"/>
-        </w:rPr>
-        <w:t>LinearSVC</w:t>
-      </w:r>
-      <w:proofErr w:type="spellEnd"/>
-      <w:r>
-        <w:rPr>
-          <w:lang w:eastAsia="en-US"/>
-        </w:rPr>
-        <w:t xml:space="preserve"> model based on the choice of hyper parameters. With </w:t>
-      </w:r>
-      <w:proofErr w:type="spellStart"/>
-      <w:r>
-        <w:rPr>
-          <w:lang w:eastAsia="en-US"/>
-        </w:rPr>
-        <w:t>LinearSVC</w:t>
-      </w:r>
-      <w:proofErr w:type="spellEnd"/>
-      <w:r>
-        <w:rPr>
-          <w:lang w:eastAsia="en-US"/>
-        </w:rPr>
         <w:t>, we explored the regularization parameter, or the C parameter of the model. We will explore the effects on the model when parameter C is set to 0.001, 1, 100 and 10000.</w:t>
       </w:r>
     </w:p>
@@ -3839,6 +3652,7 @@
         <w:rPr>
           <w:lang w:eastAsia="en-US"/>
         </w:rPr>
+        <w:lastRenderedPageBreak/>
         <w:t xml:space="preserve">For the purpose of conducting </w:t>
       </w:r>
       <w:proofErr w:type="spellStart"/>
@@ -3946,6 +3760,46 @@
           <w:lang w:eastAsia="en-US"/>
         </w:rPr>
       </w:pPr>
+      <w:r>
+        <w:rPr>
+          <w:lang w:eastAsia="en-US"/>
+        </w:rPr>
+        <w:t xml:space="preserve">Figure </w:t>
+      </w:r>
+      <w:r>
+        <w:rPr>
+          <w:lang w:eastAsia="en-US"/>
+        </w:rPr>
+        <w:t>7</w:t>
+      </w:r>
+      <w:r>
+        <w:rPr>
+          <w:lang w:eastAsia="en-US"/>
+        </w:rPr>
+        <w:t xml:space="preserve">: </w:t>
+      </w:r>
+      <w:r>
+        <w:rPr>
+          <w:lang w:eastAsia="en-US"/>
+        </w:rPr>
+        <w:t>Screenshot of grid search function</w:t>
+      </w:r>
+    </w:p>
+    <w:p>
+      <w:pPr>
+        <w:pStyle w:val="ParaContinue"/>
+        <w:rPr>
+          <w:lang w:eastAsia="en-US"/>
+        </w:rPr>
+      </w:pPr>
+    </w:p>
+    <w:p>
+      <w:pPr>
+        <w:pStyle w:val="ParaContinue"/>
+        <w:rPr>
+          <w:lang w:eastAsia="en-US"/>
+        </w:rPr>
+      </w:pPr>
     </w:p>
     <w:p>
       <w:pPr>
@@ -3981,7 +3835,6 @@
           <w:noProof/>
           <w:lang w:val="en-CA"/>
         </w:rPr>
-        <w:lastRenderedPageBreak/>
         <w:drawing>
           <wp:inline distT="0" distB="0" distL="0" distR="0" wp14:anchorId="7545C55A" wp14:editId="3822DD21">
             <wp:extent cx="5944235" cy="1005840"/>
@@ -4036,6 +3889,46 @@
           <w:lang w:eastAsia="en-US"/>
         </w:rPr>
       </w:pPr>
+      <w:r>
+        <w:rPr>
+          <w:lang w:eastAsia="en-US"/>
+        </w:rPr>
+        <w:t xml:space="preserve">Figure </w:t>
+      </w:r>
+      <w:r>
+        <w:rPr>
+          <w:lang w:eastAsia="en-US"/>
+        </w:rPr>
+        <w:t>8</w:t>
+      </w:r>
+      <w:r>
+        <w:rPr>
+          <w:lang w:eastAsia="en-US"/>
+        </w:rPr>
+        <w:t xml:space="preserve">: </w:t>
+      </w:r>
+      <w:r>
+        <w:rPr>
+          <w:lang w:eastAsia="en-US"/>
+        </w:rPr>
+        <w:t xml:space="preserve">Screenshot of convergence warnings on </w:t>
+      </w:r>
+      <w:proofErr w:type="spellStart"/>
+      <w:r>
+        <w:rPr>
+          <w:lang w:eastAsia="en-US"/>
+        </w:rPr>
+        <w:t>LinearSVC</w:t>
+      </w:r>
+      <w:proofErr w:type="spellEnd"/>
+    </w:p>
+    <w:p>
+      <w:pPr>
+        <w:pStyle w:val="ParaContinue"/>
+        <w:rPr>
+          <w:lang w:eastAsia="en-US"/>
+        </w:rPr>
+      </w:pPr>
     </w:p>
     <w:p>
       <w:pPr>
@@ -4118,21 +4011,7 @@
         <w:rPr>
           <w:lang w:eastAsia="en-US"/>
         </w:rPr>
-        <w:t xml:space="preserve">, for example, presence of some keywords, links, the </w:t>
-      </w:r>
-      <w:proofErr w:type="spellStart"/>
-      <w:r>
-        <w:rPr>
-          <w:lang w:eastAsia="en-US"/>
-        </w:rPr>
-        <w:t>GitHub</w:t>
-      </w:r>
-      <w:proofErr w:type="spellEnd"/>
-      <w:r>
-        <w:rPr>
-          <w:lang w:eastAsia="en-US"/>
-        </w:rPr>
-        <w:t xml:space="preserve"> project name, etc.</w:t>
+        <w:t>, for example, presence of some keywords, links, the GitHub project name, etc.</w:t>
       </w:r>
       <w:r>
         <w:rPr>
@@ -4293,7 +4172,14 @@
         <w:rPr>
           <w:lang w:eastAsia="en-US"/>
         </w:rPr>
-        <w:t xml:space="preserve">These badges help in increasing the readability of the readme file because they provide </w:t>
+        <w:t xml:space="preserve">These badges help in increasing the readability of the </w:t>
+      </w:r>
+      <w:r>
+        <w:rPr>
+          <w:lang w:eastAsia="en-US"/>
+        </w:rPr>
+        <w:lastRenderedPageBreak/>
+        <w:t xml:space="preserve">readme file because they provide </w:t>
       </w:r>
       <w:r>
         <w:rPr>
@@ -4348,13 +4234,8 @@
       <w:pPr>
         <w:pStyle w:val="Head2"/>
       </w:pPr>
-      <w:proofErr w:type="spellStart"/>
-      <w:r>
-        <w:t>Kayode’s</w:t>
-      </w:r>
-      <w:proofErr w:type="spellEnd"/>
-      <w:r>
-        <w:t xml:space="preserve"> discussion</w:t>
+      <w:r>
+        <w:t>Kayode’s discussion</w:t>
       </w:r>
     </w:p>
     <w:p>
@@ -4452,139 +4333,121 @@
         </w:rPr>
         <w:t xml:space="preserve">. </w:t>
       </w:r>
-      <w:proofErr w:type="gramStart"/>
       <w:r>
         <w:rPr>
           <w:b w:val="0"/>
           <w:bCs/>
         </w:rPr>
-        <w:t>of</w:t>
-      </w:r>
-      <w:proofErr w:type="gramEnd"/>
+        <w:t>of README files as well as tools that can automate the discovery of relevant</w:t>
+      </w:r>
       <w:r>
         <w:rPr>
           <w:b w:val="0"/>
           <w:bCs/>
         </w:rPr>
-        <w:t xml:space="preserve"> README files as well as tools that can automate the discovery of relevant</w:t>
+        <w:t xml:space="preserve"> </w:t>
       </w:r>
       <w:r>
         <w:rPr>
           <w:b w:val="0"/>
           <w:bCs/>
         </w:rPr>
-        <w:t xml:space="preserve"> </w:t>
+        <w:t>information contained in them</w:t>
       </w:r>
       <w:r>
         <w:rPr>
           <w:b w:val="0"/>
           <w:bCs/>
         </w:rPr>
-        <w:t>information contained in them</w:t>
-      </w:r>
-      <w:r>
+        <w:t>.</w:t>
+      </w:r>
+    </w:p>
+    <w:p>
+      <w:pPr>
+        <w:pStyle w:val="ReferenceHead"/>
+        <w:jc w:val="both"/>
         <w:rPr>
           <w:b w:val="0"/>
           <w:bCs/>
         </w:rPr>
-        <w:t>.</w:t>
-      </w:r>
-    </w:p>
-    <w:p>
-      <w:pPr>
-        <w:pStyle w:val="ReferenceHead"/>
-        <w:jc w:val="both"/>
+      </w:pPr>
+      <w:r>
         <w:rPr>
           <w:b w:val="0"/>
           <w:bCs/>
         </w:rPr>
-      </w:pPr>
+        <w:t xml:space="preserve">In this </w:t>
+      </w:r>
       <w:r>
         <w:rPr>
           <w:b w:val="0"/>
           <w:bCs/>
         </w:rPr>
-        <w:t xml:space="preserve">In this </w:t>
+        <w:t>project</w:t>
       </w:r>
       <w:r>
         <w:rPr>
           <w:b w:val="0"/>
           <w:bCs/>
         </w:rPr>
-        <w:t>project</w:t>
+        <w:t>, we have reported on a qualitative study which involved the</w:t>
       </w:r>
       <w:r>
         <w:rPr>
           <w:b w:val="0"/>
           <w:bCs/>
         </w:rPr>
-        <w:t>, we have reported on a qualitative study which involved the</w:t>
+        <w:t xml:space="preserve"> </w:t>
       </w:r>
       <w:r>
         <w:rPr>
           <w:b w:val="0"/>
           <w:bCs/>
         </w:rPr>
-        <w:t xml:space="preserve"> </w:t>
+        <w:t xml:space="preserve">manual annotation of </w:t>
       </w:r>
       <w:r>
         <w:rPr>
           <w:b w:val="0"/>
           <w:bCs/>
         </w:rPr>
-        <w:t xml:space="preserve">manual annotation of </w:t>
+        <w:t>1,000</w:t>
       </w:r>
       <w:r>
         <w:rPr>
           <w:b w:val="0"/>
           <w:bCs/>
         </w:rPr>
-        <w:t>1,000</w:t>
+        <w:t xml:space="preserve"> sections from </w:t>
       </w:r>
       <w:r>
         <w:rPr>
           <w:b w:val="0"/>
           <w:bCs/>
         </w:rPr>
-        <w:t xml:space="preserve"> sections from </w:t>
+        <w:t>86</w:t>
       </w:r>
       <w:r>
         <w:rPr>
           <w:b w:val="0"/>
           <w:bCs/>
         </w:rPr>
-        <w:t>86</w:t>
+        <w:t xml:space="preserve"> README files for repositories</w:t>
       </w:r>
       <w:r>
         <w:rPr>
           <w:b w:val="0"/>
           <w:bCs/>
         </w:rPr>
-        <w:t xml:space="preserve"> README files for repositories</w:t>
+        <w:t xml:space="preserve"> </w:t>
       </w:r>
       <w:r>
         <w:rPr>
           <w:b w:val="0"/>
           <w:bCs/>
         </w:rPr>
-        <w:t xml:space="preserve"> </w:t>
-      </w:r>
-      <w:r>
-        <w:rPr>
-          <w:b w:val="0"/>
-          <w:bCs/>
-        </w:rPr>
-        <w:t xml:space="preserve">hosted on </w:t>
-      </w:r>
-      <w:proofErr w:type="spellStart"/>
-      <w:r>
-        <w:rPr>
-          <w:b w:val="0"/>
-          <w:bCs/>
-        </w:rPr>
-        <w:t>GitHub</w:t>
-      </w:r>
-      <w:proofErr w:type="spellEnd"/>
+        <w:t>hosted on GitHub</w:t>
+      </w:r>
       <w:r>
         <w:rPr>
           <w:b w:val="0"/>
@@ -4775,91 +4638,35 @@
         <w:rPr>
           <w:lang w:eastAsia="en-US"/>
         </w:rPr>
-        <w:t xml:space="preserve">G. A. A. </w:t>
+        <w:t xml:space="preserve">G. A. A. Prana, C. </w:t>
       </w:r>
       <w:proofErr w:type="spellStart"/>
       <w:r>
         <w:rPr>
           <w:lang w:eastAsia="en-US"/>
         </w:rPr>
-        <w:t>Prana</w:t>
+        <w:t>Treude</w:t>
       </w:r>
       <w:proofErr w:type="spellEnd"/>
       <w:r>
         <w:rPr>
           <w:lang w:eastAsia="en-US"/>
         </w:rPr>
-        <w:t xml:space="preserve">, C. </w:t>
+        <w:t xml:space="preserve">, F. </w:t>
       </w:r>
       <w:proofErr w:type="spellStart"/>
       <w:r>
         <w:rPr>
           <w:lang w:eastAsia="en-US"/>
         </w:rPr>
-        <w:t>Treude</w:t>
+        <w:t>Thung</w:t>
       </w:r>
       <w:proofErr w:type="spellEnd"/>
       <w:r>
         <w:rPr>
           <w:lang w:eastAsia="en-US"/>
         </w:rPr>
-        <w:t xml:space="preserve">, F. </w:t>
-      </w:r>
-      <w:proofErr w:type="spellStart"/>
-      <w:r>
-        <w:rPr>
-          <w:lang w:eastAsia="en-US"/>
-        </w:rPr>
-        <w:t>Thung</w:t>
-      </w:r>
-      <w:proofErr w:type="spellEnd"/>
-      <w:r>
-        <w:rPr>
-          <w:lang w:eastAsia="en-US"/>
-        </w:rPr>
-        <w:t xml:space="preserve">, T. </w:t>
-      </w:r>
-      <w:proofErr w:type="spellStart"/>
-      <w:r>
-        <w:rPr>
-          <w:lang w:eastAsia="en-US"/>
-        </w:rPr>
-        <w:t>Atapattu</w:t>
-      </w:r>
-      <w:proofErr w:type="spellEnd"/>
-      <w:r>
-        <w:rPr>
-          <w:lang w:eastAsia="en-US"/>
-        </w:rPr>
-        <w:t xml:space="preserve">, and D. Lo, “Categorizing the Content of </w:t>
-      </w:r>
-      <w:proofErr w:type="spellStart"/>
-      <w:r>
-        <w:rPr>
-          <w:lang w:eastAsia="en-US"/>
-        </w:rPr>
-        <w:t>GitHub</w:t>
-      </w:r>
-      <w:proofErr w:type="spellEnd"/>
-      <w:r>
-        <w:rPr>
-          <w:lang w:eastAsia="en-US"/>
-        </w:rPr>
-        <w:t xml:space="preserve"> README Files - Empirical Software Engineering,” </w:t>
-      </w:r>
-      <w:proofErr w:type="spellStart"/>
-      <w:r>
-        <w:rPr>
-          <w:lang w:eastAsia="en-US"/>
-        </w:rPr>
-        <w:t>SpringerLink</w:t>
-      </w:r>
-      <w:proofErr w:type="spellEnd"/>
-      <w:r>
-        <w:rPr>
-          <w:lang w:eastAsia="en-US"/>
-        </w:rPr>
-        <w:t>, 12-Oct-2018. [Online]. Available: https://link.springer.com/article/10.1007/s10664-018-9660-3. [Accessed: 11-Dec-2021].</w:t>
+        <w:t>, T. Atapattu, and D. Lo, “Categorizing the Content of GitHub README Files - Empirical Software Engineering,” SpringerLink, 12-Oct-2018. [Online]. Available: https://link.springer.com/article/10.1007/s10664-018-9660-3. [Accessed: 11-Dec-2021].</w:t>
       </w:r>
     </w:p>
     <w:p>
@@ -4928,9 +4735,17 @@
       </w:pPr>
       <w:bookmarkStart w:id="2" w:name="sbmn"/>
       <w:bookmarkEnd w:id="2"/>
-      <w:r>
-        <w:br w:type="page"/>
-      </w:r>
+    </w:p>
+    <w:p>
+      <w:pPr>
+        <w:rPr>
+          <w:rFonts w:ascii="Linux Biolinum O" w:eastAsia="Times New Roman" w:hAnsi="Linux Biolinum O" w:cs="Linux Biolinum O"/>
+          <w:b/>
+          <w:caps/>
+          <w:sz w:val="18"/>
+          <w:szCs w:val="20"/>
+        </w:rPr>
+      </w:pPr>
     </w:p>
     <w:p>
       <w:pPr>
@@ -4943,23 +4758,48 @@
       </w:pPr>
       <w:r>
         <w:lastRenderedPageBreak/>
-        <w:t>Appendix</w:t>
+        <w:t>A</w:t>
+      </w:r>
+      <w:r>
+        <w:t>PPENDIX</w:t>
       </w:r>
     </w:p>
     <w:p>
       <w:pPr>
         <w:pStyle w:val="Para"/>
-        <w:ind w:firstLine="0"/>
-        <w:rPr>
-          <w:lang w:eastAsia="en-US"/>
-        </w:rPr>
-      </w:pPr>
-      <w:bookmarkStart w:id="3" w:name="_GoBack"/>
-      <w:bookmarkEnd w:id="3"/>
-    </w:p>
-    <w:p>
-      <w:pPr>
-        <w:pStyle w:val="AppendixH1"/>
+        <w:numPr>
+          <w:ilvl w:val="6"/>
+          <w:numId w:val="14"/>
+        </w:numPr>
+        <w:rPr>
+          <w:lang w:eastAsia="en-US"/>
+        </w:rPr>
+      </w:pPr>
+      <w:r>
+        <w:rPr>
+          <w:lang w:eastAsia="en-US"/>
+        </w:rPr>
+        <w:t>“</w:t>
+      </w:r>
+      <w:r>
+        <w:rPr>
+          <w:lang w:eastAsia="en-US"/>
+        </w:rPr>
+        <w:t>Appendix A Misclassifications_Explanations.xlsx</w:t>
+      </w:r>
+      <w:r>
+        <w:rPr>
+          <w:lang w:eastAsia="en-US"/>
+        </w:rPr>
+        <w:t>”</w:t>
+      </w:r>
+    </w:p>
+    <w:p>
+      <w:pPr>
+        <w:pStyle w:val="ParaContinue"/>
+        <w:rPr>
+          <w:lang w:eastAsia="en-US"/>
+        </w:rPr>
       </w:pPr>
     </w:p>
     <w:sectPr>
@@ -4976,7 +4816,7 @@
 </file>
 
 <file path=word/endnotes.xml><?xml version="1.0" encoding="utf-8"?>
-<w:endnotes xmlns:wpc="http://schemas.microsoft.com/office/word/2010/wordprocessingCanvas" xmlns:mc="http://schemas.openxmlformats.org/markup-compatibility/2006" xmlns:o="urn:schemas-microsoft-com:office:office" xmlns:r="http://schemas.openxmlformats.org/officeDocument/2006/relationships" xmlns:m="http://schemas.openxmlformats.org/officeDocument/2006/math" xmlns:v="urn:schemas-microsoft-com:vml" xmlns:wp14="http://schemas.microsoft.com/office/word/2010/wordprocessingDrawing" xmlns:wp="http://schemas.openxmlformats.org/drawingml/2006/wordprocessingDrawing" xmlns:w10="urn:schemas-microsoft-com:office:word" xmlns:w="http://schemas.openxmlformats.org/wordprocessingml/2006/main" xmlns:w14="http://schemas.microsoft.com/office/word/2010/wordml" xmlns:w15="http://schemas.microsoft.com/office/word/2012/wordml" xmlns:wpg="http://schemas.microsoft.com/office/word/2010/wordprocessingGroup" xmlns:wpi="http://schemas.microsoft.com/office/word/2010/wordprocessingInk" xmlns:wne="http://schemas.microsoft.com/office/word/2006/wordml" xmlns:wps="http://schemas.microsoft.com/office/word/2010/wordprocessingShape" mc:Ignorable="w14 w15 wp14">
+<w:endnotes xmlns:wpc="http://schemas.microsoft.com/office/word/2010/wordprocessingCanvas" xmlns:cx="http://schemas.microsoft.com/office/drawing/2014/chartex" xmlns:cx1="http://schemas.microsoft.com/office/drawing/2015/9/8/chartex" xmlns:cx2="http://schemas.microsoft.com/office/drawing/2015/10/21/chartex" xmlns:cx3="http://schemas.microsoft.com/office/drawing/2016/5/9/chartex" xmlns:cx4="http://schemas.microsoft.com/office/drawing/2016/5/10/chartex" xmlns:cx5="http://schemas.microsoft.com/office/drawing/2016/5/11/chartex" xmlns:cx6="http://schemas.microsoft.com/office/drawing/2016/5/12/chartex" xmlns:cx7="http://schemas.microsoft.com/office/drawing/2016/5/13/chartex" xmlns:cx8="http://schemas.microsoft.com/office/drawing/2016/5/14/chartex" xmlns:mc="http://schemas.openxmlformats.org/markup-compatibility/2006" xmlns:aink="http://schemas.microsoft.com/office/drawing/2016/ink" xmlns:am3d="http://schemas.microsoft.com/office/drawing/2017/model3d" xmlns:o="urn:schemas-microsoft-com:office:office" xmlns:r="http://schemas.openxmlformats.org/officeDocument/2006/relationships" xmlns:m="http://schemas.openxmlformats.org/officeDocument/2006/math" xmlns:v="urn:schemas-microsoft-com:vml" xmlns:wp14="http://schemas.microsoft.com/office/word/2010/wordprocessingDrawing" xmlns:wp="http://schemas.openxmlformats.org/drawingml/2006/wordprocessingDrawing" xmlns:w10="urn:schemas-microsoft-com:office:word" xmlns:w="http://schemas.openxmlformats.org/wordprocessingml/2006/main" xmlns:w14="http://schemas.microsoft.com/office/word/2010/wordml" xmlns:w15="http://schemas.microsoft.com/office/word/2012/wordml" xmlns:w16cex="http://schemas.microsoft.com/office/word/2018/wordml/cex" xmlns:w16cid="http://schemas.microsoft.com/office/word/2016/wordml/cid" xmlns:w16="http://schemas.microsoft.com/office/word/2018/wordml" xmlns:w16sdtdh="http://schemas.microsoft.com/office/word/2020/wordml/sdtdatahash" xmlns:w16se="http://schemas.microsoft.com/office/word/2015/wordml/symex" xmlns:wpg="http://schemas.microsoft.com/office/word/2010/wordprocessingGroup" xmlns:wpi="http://schemas.microsoft.com/office/word/2010/wordprocessingInk" xmlns:wne="http://schemas.microsoft.com/office/word/2006/wordml" xmlns:wps="http://schemas.microsoft.com/office/word/2010/wordprocessingShape" mc:Ignorable="w14 w15 w16se w16cid w16 w16cex w16sdtdh wp14">
   <w:endnote w:type="separator" w:id="-1">
     <w:p>
       <w:pPr>
@@ -5001,7 +4841,7 @@
 </file>
 
 <file path=word/footer1.xml><?xml version="1.0" encoding="utf-8"?>
-<w:ftr xmlns:wpc="http://schemas.microsoft.com/office/word/2010/wordprocessingCanvas" xmlns:mc="http://schemas.openxmlformats.org/markup-compatibility/2006" xmlns:o="urn:schemas-microsoft-com:office:office" xmlns:r="http://schemas.openxmlformats.org/officeDocument/2006/relationships" xmlns:m="http://schemas.openxmlformats.org/officeDocument/2006/math" xmlns:v="urn:schemas-microsoft-com:vml" xmlns:wp14="http://schemas.microsoft.com/office/word/2010/wordprocessingDrawing" xmlns:wp="http://schemas.openxmlformats.org/drawingml/2006/wordprocessingDrawing" xmlns:w10="urn:schemas-microsoft-com:office:word" xmlns:w="http://schemas.openxmlformats.org/wordprocessingml/2006/main" xmlns:w14="http://schemas.microsoft.com/office/word/2010/wordml" xmlns:w15="http://schemas.microsoft.com/office/word/2012/wordml" xmlns:wpg="http://schemas.microsoft.com/office/word/2010/wordprocessingGroup" xmlns:wpi="http://schemas.microsoft.com/office/word/2010/wordprocessingInk" xmlns:wne="http://schemas.microsoft.com/office/word/2006/wordml" xmlns:wps="http://schemas.microsoft.com/office/word/2010/wordprocessingShape" mc:Ignorable="w14 w15 wp14">
+<w:ftr xmlns:wpc="http://schemas.microsoft.com/office/word/2010/wordprocessingCanvas" xmlns:cx="http://schemas.microsoft.com/office/drawing/2014/chartex" xmlns:cx1="http://schemas.microsoft.com/office/drawing/2015/9/8/chartex" xmlns:cx2="http://schemas.microsoft.com/office/drawing/2015/10/21/chartex" xmlns:cx3="http://schemas.microsoft.com/office/drawing/2016/5/9/chartex" xmlns:cx4="http://schemas.microsoft.com/office/drawing/2016/5/10/chartex" xmlns:cx5="http://schemas.microsoft.com/office/drawing/2016/5/11/chartex" xmlns:cx6="http://schemas.microsoft.com/office/drawing/2016/5/12/chartex" xmlns:cx7="http://schemas.microsoft.com/office/drawing/2016/5/13/chartex" xmlns:cx8="http://schemas.microsoft.com/office/drawing/2016/5/14/chartex" xmlns:mc="http://schemas.openxmlformats.org/markup-compatibility/2006" xmlns:aink="http://schemas.microsoft.com/office/drawing/2016/ink" xmlns:am3d="http://schemas.microsoft.com/office/drawing/2017/model3d" xmlns:o="urn:schemas-microsoft-com:office:office" xmlns:r="http://schemas.openxmlformats.org/officeDocument/2006/relationships" xmlns:m="http://schemas.openxmlformats.org/officeDocument/2006/math" xmlns:v="urn:schemas-microsoft-com:vml" xmlns:wp14="http://schemas.microsoft.com/office/word/2010/wordprocessingDrawing" xmlns:wp="http://schemas.openxmlformats.org/drawingml/2006/wordprocessingDrawing" xmlns:w10="urn:schemas-microsoft-com:office:word" xmlns:w="http://schemas.openxmlformats.org/wordprocessingml/2006/main" xmlns:w14="http://schemas.microsoft.com/office/word/2010/wordml" xmlns:w15="http://schemas.microsoft.com/office/word/2012/wordml" xmlns:w16cex="http://schemas.microsoft.com/office/word/2018/wordml/cex" xmlns:w16cid="http://schemas.microsoft.com/office/word/2016/wordml/cid" xmlns:w16="http://schemas.microsoft.com/office/word/2018/wordml" xmlns:w16sdtdh="http://schemas.microsoft.com/office/word/2020/wordml/sdtdatahash" xmlns:w16se="http://schemas.microsoft.com/office/word/2015/wordml/symex" xmlns:wpg="http://schemas.microsoft.com/office/word/2010/wordprocessingGroup" xmlns:wpi="http://schemas.microsoft.com/office/word/2010/wordprocessingInk" xmlns:wne="http://schemas.microsoft.com/office/word/2006/wordml" xmlns:wps="http://schemas.microsoft.com/office/word/2010/wordprocessingShape" mc:Ignorable="w14 w15 w16se w16cid w16 w16cex w16sdtdh wp14">
   <w:p>
     <w:pPr>
       <w:pStyle w:val="Footer"/>
@@ -5033,7 +4873,7 @@
 </file>
 
 <file path=word/footer2.xml><?xml version="1.0" encoding="utf-8"?>
-<w:ftr xmlns:wpc="http://schemas.microsoft.com/office/word/2010/wordprocessingCanvas" xmlns:mc="http://schemas.openxmlformats.org/markup-compatibility/2006" xmlns:o="urn:schemas-microsoft-com:office:office" xmlns:r="http://schemas.openxmlformats.org/officeDocument/2006/relationships" xmlns:m="http://schemas.openxmlformats.org/officeDocument/2006/math" xmlns:v="urn:schemas-microsoft-com:vml" xmlns:wp14="http://schemas.microsoft.com/office/word/2010/wordprocessingDrawing" xmlns:wp="http://schemas.openxmlformats.org/drawingml/2006/wordprocessingDrawing" xmlns:w10="urn:schemas-microsoft-com:office:word" xmlns:w="http://schemas.openxmlformats.org/wordprocessingml/2006/main" xmlns:w14="http://schemas.microsoft.com/office/word/2010/wordml" xmlns:w15="http://schemas.microsoft.com/office/word/2012/wordml" xmlns:wpg="http://schemas.microsoft.com/office/word/2010/wordprocessingGroup" xmlns:wpi="http://schemas.microsoft.com/office/word/2010/wordprocessingInk" xmlns:wne="http://schemas.microsoft.com/office/word/2006/wordml" xmlns:wps="http://schemas.microsoft.com/office/word/2010/wordprocessingShape" mc:Ignorable="w14 w15 wp14">
+<w:ftr xmlns:wpc="http://schemas.microsoft.com/office/word/2010/wordprocessingCanvas" xmlns:cx="http://schemas.microsoft.com/office/drawing/2014/chartex" xmlns:cx1="http://schemas.microsoft.com/office/drawing/2015/9/8/chartex" xmlns:cx2="http://schemas.microsoft.com/office/drawing/2015/10/21/chartex" xmlns:cx3="http://schemas.microsoft.com/office/drawing/2016/5/9/chartex" xmlns:cx4="http://schemas.microsoft.com/office/drawing/2016/5/10/chartex" xmlns:cx5="http://schemas.microsoft.com/office/drawing/2016/5/11/chartex" xmlns:cx6="http://schemas.microsoft.com/office/drawing/2016/5/12/chartex" xmlns:cx7="http://schemas.microsoft.com/office/drawing/2016/5/13/chartex" xmlns:cx8="http://schemas.microsoft.com/office/drawing/2016/5/14/chartex" xmlns:mc="http://schemas.openxmlformats.org/markup-compatibility/2006" xmlns:aink="http://schemas.microsoft.com/office/drawing/2016/ink" xmlns:am3d="http://schemas.microsoft.com/office/drawing/2017/model3d" xmlns:o="urn:schemas-microsoft-com:office:office" xmlns:r="http://schemas.openxmlformats.org/officeDocument/2006/relationships" xmlns:m="http://schemas.openxmlformats.org/officeDocument/2006/math" xmlns:v="urn:schemas-microsoft-com:vml" xmlns:wp14="http://schemas.microsoft.com/office/word/2010/wordprocessingDrawing" xmlns:wp="http://schemas.openxmlformats.org/drawingml/2006/wordprocessingDrawing" xmlns:w10="urn:schemas-microsoft-com:office:word" xmlns:w="http://schemas.openxmlformats.org/wordprocessingml/2006/main" xmlns:w14="http://schemas.microsoft.com/office/word/2010/wordml" xmlns:w15="http://schemas.microsoft.com/office/word/2012/wordml" xmlns:w16cex="http://schemas.microsoft.com/office/word/2018/wordml/cex" xmlns:w16cid="http://schemas.microsoft.com/office/word/2016/wordml/cid" xmlns:w16="http://schemas.microsoft.com/office/word/2018/wordml" xmlns:w16sdtdh="http://schemas.microsoft.com/office/word/2020/wordml/sdtdatahash" xmlns:w16se="http://schemas.microsoft.com/office/word/2015/wordml/symex" xmlns:wpg="http://schemas.microsoft.com/office/word/2010/wordprocessingGroup" xmlns:wpi="http://schemas.microsoft.com/office/word/2010/wordprocessingInk" xmlns:wne="http://schemas.microsoft.com/office/word/2006/wordml" xmlns:wps="http://schemas.microsoft.com/office/word/2010/wordprocessingShape" mc:Ignorable="w14 w15 w16se w16cid w16 w16cex w16sdtdh wp14">
   <w:p>
     <w:pPr>
       <w:pStyle w:val="Footer"/>
@@ -5123,7 +4963,7 @@
 </file>
 
 <file path=word/footnotes.xml><?xml version="1.0" encoding="utf-8"?>
-<w:footnotes xmlns:wpc="http://schemas.microsoft.com/office/word/2010/wordprocessingCanvas" xmlns:mc="http://schemas.openxmlformats.org/markup-compatibility/2006" xmlns:o="urn:schemas-microsoft-com:office:office" xmlns:r="http://schemas.openxmlformats.org/officeDocument/2006/relationships" xmlns:m="http://schemas.openxmlformats.org/officeDocument/2006/math" xmlns:v="urn:schemas-microsoft-com:vml" xmlns:wp14="http://schemas.microsoft.com/office/word/2010/wordprocessingDrawing" xmlns:wp="http://schemas.openxmlformats.org/drawingml/2006/wordprocessingDrawing" xmlns:w10="urn:schemas-microsoft-com:office:word" xmlns:w="http://schemas.openxmlformats.org/wordprocessingml/2006/main" xmlns:w14="http://schemas.microsoft.com/office/word/2010/wordml" xmlns:w15="http://schemas.microsoft.com/office/word/2012/wordml" xmlns:wpg="http://schemas.microsoft.com/office/word/2010/wordprocessingGroup" xmlns:wpi="http://schemas.microsoft.com/office/word/2010/wordprocessingInk" xmlns:wne="http://schemas.microsoft.com/office/word/2006/wordml" xmlns:wps="http://schemas.microsoft.com/office/word/2010/wordprocessingShape" mc:Ignorable="w14 w15 wp14">
+<w:footnotes xmlns:wpc="http://schemas.microsoft.com/office/word/2010/wordprocessingCanvas" xmlns:cx="http://schemas.microsoft.com/office/drawing/2014/chartex" xmlns:cx1="http://schemas.microsoft.com/office/drawing/2015/9/8/chartex" xmlns:cx2="http://schemas.microsoft.com/office/drawing/2015/10/21/chartex" xmlns:cx3="http://schemas.microsoft.com/office/drawing/2016/5/9/chartex" xmlns:cx4="http://schemas.microsoft.com/office/drawing/2016/5/10/chartex" xmlns:cx5="http://schemas.microsoft.com/office/drawing/2016/5/11/chartex" xmlns:cx6="http://schemas.microsoft.com/office/drawing/2016/5/12/chartex" xmlns:cx7="http://schemas.microsoft.com/office/drawing/2016/5/13/chartex" xmlns:cx8="http://schemas.microsoft.com/office/drawing/2016/5/14/chartex" xmlns:mc="http://schemas.openxmlformats.org/markup-compatibility/2006" xmlns:aink="http://schemas.microsoft.com/office/drawing/2016/ink" xmlns:am3d="http://schemas.microsoft.com/office/drawing/2017/model3d" xmlns:o="urn:schemas-microsoft-com:office:office" xmlns:r="http://schemas.openxmlformats.org/officeDocument/2006/relationships" xmlns:m="http://schemas.openxmlformats.org/officeDocument/2006/math" xmlns:v="urn:schemas-microsoft-com:vml" xmlns:wp14="http://schemas.microsoft.com/office/word/2010/wordprocessingDrawing" xmlns:wp="http://schemas.openxmlformats.org/drawingml/2006/wordprocessingDrawing" xmlns:w10="urn:schemas-microsoft-com:office:word" xmlns:w="http://schemas.openxmlformats.org/wordprocessingml/2006/main" xmlns:w14="http://schemas.microsoft.com/office/word/2010/wordml" xmlns:w15="http://schemas.microsoft.com/office/word/2012/wordml" xmlns:w16cex="http://schemas.microsoft.com/office/word/2018/wordml/cex" xmlns:w16cid="http://schemas.microsoft.com/office/word/2016/wordml/cid" xmlns:w16="http://schemas.microsoft.com/office/word/2018/wordml" xmlns:w16sdtdh="http://schemas.microsoft.com/office/word/2020/wordml/sdtdatahash" xmlns:w16se="http://schemas.microsoft.com/office/word/2015/wordml/symex" xmlns:wpg="http://schemas.microsoft.com/office/word/2010/wordprocessingGroup" xmlns:wpi="http://schemas.microsoft.com/office/word/2010/wordprocessingInk" xmlns:wne="http://schemas.microsoft.com/office/word/2006/wordml" xmlns:wps="http://schemas.microsoft.com/office/word/2010/wordprocessingShape" mc:Ignorable="w14 w15 w16se w16cid w16 w16cex w16sdtdh wp14">
   <w:footnote w:type="separator" w:id="-1">
     <w:p>
       <w:pPr>
@@ -5148,8 +4988,8 @@
 </file>
 
 <file path=word/numbering.xml><?xml version="1.0" encoding="utf-8"?>
-<w:numbering xmlns:wpc="http://schemas.microsoft.com/office/word/2010/wordprocessingCanvas" xmlns:mc="http://schemas.openxmlformats.org/markup-compatibility/2006" xmlns:o="urn:schemas-microsoft-com:office:office" xmlns:r="http://schemas.openxmlformats.org/officeDocument/2006/relationships" xmlns:m="http://schemas.openxmlformats.org/officeDocument/2006/math" xmlns:v="urn:schemas-microsoft-com:vml" xmlns:wp14="http://schemas.microsoft.com/office/word/2010/wordprocessingDrawing" xmlns:wp="http://schemas.openxmlformats.org/drawingml/2006/wordprocessingDrawing" xmlns:w10="urn:schemas-microsoft-com:office:word" xmlns:w="http://schemas.openxmlformats.org/wordprocessingml/2006/main" xmlns:w14="http://schemas.microsoft.com/office/word/2010/wordml" xmlns:w15="http://schemas.microsoft.com/office/word/2012/wordml" xmlns:wpg="http://schemas.microsoft.com/office/word/2010/wordprocessingGroup" xmlns:wpi="http://schemas.microsoft.com/office/word/2010/wordprocessingInk" xmlns:wne="http://schemas.microsoft.com/office/word/2006/wordml" xmlns:wps="http://schemas.microsoft.com/office/word/2010/wordprocessingShape" mc:Ignorable="w14 w15 wp14">
-  <w:abstractNum w:abstractNumId="0">
+<w:numbering xmlns:wpc="http://schemas.microsoft.com/office/word/2010/wordprocessingCanvas" xmlns:cx="http://schemas.microsoft.com/office/drawing/2014/chartex" xmlns:cx1="http://schemas.microsoft.com/office/drawing/2015/9/8/chartex" xmlns:cx2="http://schemas.microsoft.com/office/drawing/2015/10/21/chartex" xmlns:cx3="http://schemas.microsoft.com/office/drawing/2016/5/9/chartex" xmlns:cx4="http://schemas.microsoft.com/office/drawing/2016/5/10/chartex" xmlns:cx5="http://schemas.microsoft.com/office/drawing/2016/5/11/chartex" xmlns:cx6="http://schemas.microsoft.com/office/drawing/2016/5/12/chartex" xmlns:cx7="http://schemas.microsoft.com/office/drawing/2016/5/13/chartex" xmlns:cx8="http://schemas.microsoft.com/office/drawing/2016/5/14/chartex" xmlns:mc="http://schemas.openxmlformats.org/markup-compatibility/2006" xmlns:aink="http://schemas.microsoft.com/office/drawing/2016/ink" xmlns:am3d="http://schemas.microsoft.com/office/drawing/2017/model3d" xmlns:o="urn:schemas-microsoft-com:office:office" xmlns:r="http://schemas.openxmlformats.org/officeDocument/2006/relationships" xmlns:m="http://schemas.openxmlformats.org/officeDocument/2006/math" xmlns:v="urn:schemas-microsoft-com:vml" xmlns:wp14="http://schemas.microsoft.com/office/word/2010/wordprocessingDrawing" xmlns:wp="http://schemas.openxmlformats.org/drawingml/2006/wordprocessingDrawing" xmlns:w10="urn:schemas-microsoft-com:office:word" xmlns:w="http://schemas.openxmlformats.org/wordprocessingml/2006/main" xmlns:w14="http://schemas.microsoft.com/office/word/2010/wordml" xmlns:w15="http://schemas.microsoft.com/office/word/2012/wordml" xmlns:w16cex="http://schemas.microsoft.com/office/word/2018/wordml/cex" xmlns:w16cid="http://schemas.microsoft.com/office/word/2016/wordml/cid" xmlns:w16="http://schemas.microsoft.com/office/word/2018/wordml" xmlns:w16sdtdh="http://schemas.microsoft.com/office/word/2020/wordml/sdtdatahash" xmlns:w16se="http://schemas.microsoft.com/office/word/2015/wordml/symex" xmlns:wpg="http://schemas.microsoft.com/office/word/2010/wordprocessingGroup" xmlns:wpi="http://schemas.microsoft.com/office/word/2010/wordprocessingInk" xmlns:wne="http://schemas.microsoft.com/office/word/2006/wordml" xmlns:wps="http://schemas.microsoft.com/office/word/2010/wordprocessingShape" mc:Ignorable="w14 w15 w16se w16cid w16 w16cex w16sdtdh wp14">
+  <w:abstractNum w:abstractNumId="0" w15:restartNumberingAfterBreak="0">
     <w:nsid w:val="01082DED"/>
     <w:multiLevelType w:val="multilevel"/>
     <w:tmpl w:val="F40E53E4"/>
@@ -5262,13 +5102,13 @@
       </w:rPr>
     </w:lvl>
   </w:abstractNum>
-  <w:abstractNum w:abstractNumId="1">
+  <w:abstractNum w:abstractNumId="1" w15:restartNumberingAfterBreak="0">
     <w:nsid w:val="017F0B4D"/>
     <w:multiLevelType w:val="multilevel"/>
     <w:tmpl w:val="4D6825E8"/>
     <w:numStyleLink w:val="111111"/>
   </w:abstractNum>
-  <w:abstractNum w:abstractNumId="2">
+  <w:abstractNum w:abstractNumId="2" w15:restartNumberingAfterBreak="0">
     <w:nsid w:val="0715639D"/>
     <w:multiLevelType w:val="hybridMultilevel"/>
     <w:tmpl w:val="B3847A68"/>
@@ -5354,7 +5194,7 @@
       </w:pPr>
     </w:lvl>
   </w:abstractNum>
-  <w:abstractNum w:abstractNumId="3">
+  <w:abstractNum w:abstractNumId="3" w15:restartNumberingAfterBreak="0">
     <w:nsid w:val="2A263F6D"/>
     <w:multiLevelType w:val="singleLevel"/>
     <w:tmpl w:val="40090019"/>
@@ -5371,7 +5211,7 @@
       </w:rPr>
     </w:lvl>
   </w:abstractNum>
-  <w:abstractNum w:abstractNumId="4">
+  <w:abstractNum w:abstractNumId="4" w15:restartNumberingAfterBreak="0">
     <w:nsid w:val="36662F61"/>
     <w:multiLevelType w:val="singleLevel"/>
     <w:tmpl w:val="40090019"/>
@@ -5389,7 +5229,7 @@
       </w:rPr>
     </w:lvl>
   </w:abstractNum>
-  <w:abstractNum w:abstractNumId="5">
+  <w:abstractNum w:abstractNumId="5" w15:restartNumberingAfterBreak="0">
     <w:nsid w:val="36756063"/>
     <w:multiLevelType w:val="multilevel"/>
     <w:tmpl w:val="F75AE9DE"/>
@@ -5506,7 +5346,7 @@
       </w:rPr>
     </w:lvl>
   </w:abstractNum>
-  <w:abstractNum w:abstractNumId="6">
+  <w:abstractNum w:abstractNumId="6" w15:restartNumberingAfterBreak="0">
     <w:nsid w:val="38B71091"/>
     <w:multiLevelType w:val="hybridMultilevel"/>
     <w:tmpl w:val="9768F270"/>
@@ -5619,7 +5459,7 @@
       </w:rPr>
     </w:lvl>
   </w:abstractNum>
-  <w:abstractNum w:abstractNumId="7">
+  <w:abstractNum w:abstractNumId="7" w15:restartNumberingAfterBreak="0">
     <w:nsid w:val="41D53E22"/>
     <w:multiLevelType w:val="singleLevel"/>
     <w:tmpl w:val="40090019"/>
@@ -5636,7 +5476,7 @@
       </w:rPr>
     </w:lvl>
   </w:abstractNum>
-  <w:abstractNum w:abstractNumId="8">
+  <w:abstractNum w:abstractNumId="8" w15:restartNumberingAfterBreak="0">
     <w:nsid w:val="48274591"/>
     <w:multiLevelType w:val="singleLevel"/>
     <w:tmpl w:val="40090019"/>
@@ -5653,7 +5493,7 @@
       </w:rPr>
     </w:lvl>
   </w:abstractNum>
-  <w:abstractNum w:abstractNumId="9">
+  <w:abstractNum w:abstractNumId="9" w15:restartNumberingAfterBreak="0">
     <w:nsid w:val="4F4E3603"/>
     <w:multiLevelType w:val="hybridMultilevel"/>
     <w:tmpl w:val="B5609AD2"/>
@@ -5766,7 +5606,7 @@
       </w:rPr>
     </w:lvl>
   </w:abstractNum>
-  <w:abstractNum w:abstractNumId="10">
+  <w:abstractNum w:abstractNumId="10" w15:restartNumberingAfterBreak="0">
     <w:nsid w:val="63130CB7"/>
     <w:multiLevelType w:val="hybridMultilevel"/>
     <w:tmpl w:val="9E6067B6"/>
@@ -5855,7 +5695,7 @@
       </w:pPr>
     </w:lvl>
   </w:abstractNum>
-  <w:abstractNum w:abstractNumId="11">
+  <w:abstractNum w:abstractNumId="11" w15:restartNumberingAfterBreak="0">
     <w:nsid w:val="669665FE"/>
     <w:multiLevelType w:val="hybridMultilevel"/>
     <w:tmpl w:val="1A3A63A4"/>
@@ -5968,7 +5808,7 @@
       </w:rPr>
     </w:lvl>
   </w:abstractNum>
-  <w:abstractNum w:abstractNumId="12">
+  <w:abstractNum w:abstractNumId="12" w15:restartNumberingAfterBreak="0">
     <w:nsid w:val="6B514737"/>
     <w:multiLevelType w:val="singleLevel"/>
     <w:tmpl w:val="40090019"/>
@@ -5985,7 +5825,7 @@
       </w:rPr>
     </w:lvl>
   </w:abstractNum>
-  <w:abstractNum w:abstractNumId="13">
+  <w:abstractNum w:abstractNumId="13" w15:restartNumberingAfterBreak="0">
     <w:nsid w:val="6BA328B1"/>
     <w:multiLevelType w:val="hybridMultilevel"/>
     <w:tmpl w:val="A0DA76FE"/>
@@ -6098,7 +5938,7 @@
       </w:rPr>
     </w:lvl>
   </w:abstractNum>
-  <w:abstractNum w:abstractNumId="14">
+  <w:abstractNum w:abstractNumId="14" w15:restartNumberingAfterBreak="0">
     <w:nsid w:val="6C7A4A29"/>
     <w:multiLevelType w:val="multilevel"/>
     <w:tmpl w:val="4D6825E8"/>
@@ -6188,7 +6028,7 @@
       </w:pPr>
     </w:lvl>
   </w:abstractNum>
-  <w:abstractNum w:abstractNumId="15">
+  <w:abstractNum w:abstractNumId="15" w15:restartNumberingAfterBreak="0">
     <w:nsid w:val="6CC87F05"/>
     <w:multiLevelType w:val="hybridMultilevel"/>
     <w:tmpl w:val="4A10C85C"/>
@@ -6301,7 +6141,7 @@
       </w:rPr>
     </w:lvl>
   </w:abstractNum>
-  <w:abstractNum w:abstractNumId="16">
+  <w:abstractNum w:abstractNumId="16" w15:restartNumberingAfterBreak="0">
     <w:nsid w:val="6F752569"/>
     <w:multiLevelType w:val="hybridMultilevel"/>
     <w:tmpl w:val="821AB0EA"/>
@@ -6475,7 +6315,7 @@
 </file>
 
 <file path=word/styles.xml><?xml version="1.0" encoding="utf-8"?>
-<w:styles xmlns:mc="http://schemas.openxmlformats.org/markup-compatibility/2006" xmlns:r="http://schemas.openxmlformats.org/officeDocument/2006/relationships" xmlns:w="http://schemas.openxmlformats.org/wordprocessingml/2006/main" xmlns:w14="http://schemas.microsoft.com/office/word/2010/wordml" xmlns:w15="http://schemas.microsoft.com/office/word/2012/wordml" mc:Ignorable="w14 w15">
+<w:styles xmlns:mc="http://schemas.openxmlformats.org/markup-compatibility/2006" xmlns:r="http://schemas.openxmlformats.org/officeDocument/2006/relationships" xmlns:w="http://schemas.openxmlformats.org/wordprocessingml/2006/main" xmlns:w14="http://schemas.microsoft.com/office/word/2010/wordml" xmlns:w15="http://schemas.microsoft.com/office/word/2012/wordml" xmlns:w16cex="http://schemas.microsoft.com/office/word/2018/wordml/cex" xmlns:w16cid="http://schemas.microsoft.com/office/word/2016/wordml/cid" xmlns:w16="http://schemas.microsoft.com/office/word/2018/wordml" xmlns:w16sdtdh="http://schemas.microsoft.com/office/word/2020/wordml/sdtdatahash" xmlns:w16se="http://schemas.microsoft.com/office/word/2015/wordml/symex" mc:Ignorable="w14 w15 w16se w16cid w16 w16cex w16sdtdh">
   <w:docDefaults>
     <w:rPrDefault>
       <w:rPr>
@@ -6491,7 +6331,7 @@
       </w:pPr>
     </w:pPrDefault>
   </w:docDefaults>
-  <w:latentStyles w:defLockedState="0" w:defUIPriority="99" w:defSemiHidden="0" w:defUnhideWhenUsed="0" w:defQFormat="0" w:count="371">
+  <w:latentStyles w:defLockedState="0" w:defUIPriority="99" w:defSemiHidden="0" w:defUnhideWhenUsed="0" w:defQFormat="0" w:count="376">
     <w:lsdException w:name="Normal" w:uiPriority="0" w:qFormat="1"/>
     <w:lsdException w:name="heading 1" w:uiPriority="9" w:qFormat="1"/>
     <w:lsdException w:name="heading 2" w:semiHidden="1" w:uiPriority="9" w:unhideWhenUsed="1" w:qFormat="1"/>
@@ -6597,7 +6437,6 @@
     <w:lsdException w:name="HTML Sample" w:semiHidden="1" w:unhideWhenUsed="1"/>
     <w:lsdException w:name="HTML Typewriter" w:semiHidden="1" w:unhideWhenUsed="1"/>
     <w:lsdException w:name="HTML Variable" w:semiHidden="1" w:unhideWhenUsed="1"/>
-    <w:lsdException w:name="Normal Table" w:semiHidden="1" w:unhideWhenUsed="1"/>
     <w:lsdException w:name="annotation subject" w:semiHidden="1" w:unhideWhenUsed="1"/>
     <w:lsdException w:name="No List" w:semiHidden="1" w:unhideWhenUsed="1"/>
     <w:lsdException w:name="Outline List 1" w:semiHidden="1" w:unhideWhenUsed="1"/>
@@ -6640,11 +6479,8 @@
     <w:lsdException w:name="Table Contemporary" w:semiHidden="1" w:unhideWhenUsed="1"/>
     <w:lsdException w:name="Table Elegant" w:semiHidden="1" w:unhideWhenUsed="1"/>
     <w:lsdException w:name="Table Professional" w:semiHidden="1" w:unhideWhenUsed="1"/>
-    <w:lsdException w:name="Table Subtle 1" w:semiHidden="1" w:unhideWhenUsed="1"/>
     <w:lsdException w:name="Table Subtle 2" w:semiHidden="1" w:unhideWhenUsed="1"/>
     <w:lsdException w:name="Table Web 1" w:semiHidden="1" w:unhideWhenUsed="1"/>
-    <w:lsdException w:name="Table Web 2" w:semiHidden="1" w:unhideWhenUsed="1"/>
-    <w:lsdException w:name="Table Web 3" w:semiHidden="1" w:unhideWhenUsed="1"/>
     <w:lsdException w:name="Balloon Text" w:semiHidden="1" w:unhideWhenUsed="1"/>
     <w:lsdException w:name="Table Grid" w:uiPriority="59"/>
     <w:lsdException w:name="Table Theme" w:semiHidden="1" w:unhideWhenUsed="1"/>
@@ -6863,6 +6699,11 @@
     <w:lsdException w:name="List Table 5 Dark Accent 6" w:uiPriority="50"/>
     <w:lsdException w:name="List Table 6 Colorful Accent 6" w:uiPriority="51"/>
     <w:lsdException w:name="List Table 7 Colorful Accent 6" w:uiPriority="52"/>
+    <w:lsdException w:name="Mention" w:semiHidden="1" w:unhideWhenUsed="1"/>
+    <w:lsdException w:name="Smart Hyperlink" w:semiHidden="1" w:unhideWhenUsed="1"/>
+    <w:lsdException w:name="Hashtag" w:semiHidden="1" w:unhideWhenUsed="1"/>
+    <w:lsdException w:name="Unresolved Mention" w:semiHidden="1" w:unhideWhenUsed="1"/>
+    <w:lsdException w:name="Smart Link" w:semiHidden="1" w:unhideWhenUsed="1"/>
   </w:latentStyles>
   <w:style w:type="paragraph" w:default="1" w:styleId="Normal">
     <w:name w:val="Normal"/>
@@ -6938,6 +6779,7 @@
   <w:style w:type="character" w:default="1" w:styleId="DefaultParagraphFont">
     <w:name w:val="Default Paragraph Font"/>
     <w:uiPriority w:val="1"/>
+    <w:semiHidden/>
     <w:unhideWhenUsed/>
   </w:style>
   <w:style w:type="table" w:default="1" w:styleId="TableNormal">
@@ -7689,7 +7531,6 @@
       <w:szCs w:val="20"/>
     </w:rPr>
     <w:tblPr>
-      <w:tblInd w:w="0" w:type="dxa"/>
       <w:tblBorders>
         <w:top w:val="single" w:sz="4" w:space="0" w:color="auto"/>
         <w:left w:val="single" w:sz="4" w:space="0" w:color="auto"/>
@@ -7698,12 +7539,6 @@
         <w:insideH w:val="single" w:sz="4" w:space="0" w:color="auto"/>
         <w:insideV w:val="single" w:sz="4" w:space="0" w:color="auto"/>
       </w:tblBorders>
-      <w:tblCellMar>
-        <w:top w:w="0" w:type="dxa"/>
-        <w:left w:w="108" w:type="dxa"/>
-        <w:bottom w:w="0" w:type="dxa"/>
-        <w:right w:w="108" w:type="dxa"/>
-      </w:tblCellMar>
     </w:tblPr>
   </w:style>
   <w:style w:type="paragraph" w:customStyle="1" w:styleId="ACMRef">
@@ -8021,17 +7856,10 @@
     <w:tblPr>
       <w:tblStyleRowBandSize w:val="1"/>
       <w:tblStyleColBandSize w:val="1"/>
-      <w:tblInd w:w="0" w:type="dxa"/>
       <w:tblBorders>
         <w:top w:val="single" w:sz="4" w:space="0" w:color="7F7F7F" w:themeColor="text1" w:themeTint="80"/>
         <w:bottom w:val="single" w:sz="4" w:space="0" w:color="7F7F7F" w:themeColor="text1" w:themeTint="80"/>
       </w:tblBorders>
-      <w:tblCellMar>
-        <w:top w:w="0" w:type="dxa"/>
-        <w:left w:w="108" w:type="dxa"/>
-        <w:bottom w:w="0" w:type="dxa"/>
-        <w:right w:w="108" w:type="dxa"/>
-      </w:tblCellMar>
     </w:tblPr>
     <w:tblStylePr w:type="firstRow">
       <w:rPr>
@@ -8109,8 +7937,8 @@
       <w:u w:val="single"/>
     </w:rPr>
   </w:style>
-  <w:style w:type="character" w:customStyle="1" w:styleId="UnresolvedMention">
-    <w:name w:val="Unresolved Mention"/>
+  <w:style w:type="character" w:customStyle="1" w:styleId="UnresolvedMention2">
+    <w:name w:val="Unresolved Mention2"/>
     <w:basedOn w:val="DefaultParagraphFont"/>
     <w:uiPriority w:val="99"/>
     <w:semiHidden/>

--- a/presentations/Report.docx
+++ b/presentations/Report.docx
@@ -1,6 +1,6 @@
 
 <file path=word/document.xml><?xml version="1.0" encoding="utf-8"?>
-<w:document xmlns:wpc="http://schemas.microsoft.com/office/word/2010/wordprocessingCanvas" xmlns:mc="http://schemas.openxmlformats.org/markup-compatibility/2006" xmlns:o="urn:schemas-microsoft-com:office:office" xmlns:r="http://schemas.openxmlformats.org/officeDocument/2006/relationships" xmlns:m="http://schemas.openxmlformats.org/officeDocument/2006/math" xmlns:v="urn:schemas-microsoft-com:vml" xmlns:wp14="http://schemas.microsoft.com/office/word/2010/wordprocessingDrawing" xmlns:wp="http://schemas.openxmlformats.org/drawingml/2006/wordprocessingDrawing" xmlns:w10="urn:schemas-microsoft-com:office:word" xmlns:w="http://schemas.openxmlformats.org/wordprocessingml/2006/main" xmlns:w14="http://schemas.microsoft.com/office/word/2010/wordml" xmlns:w15="http://schemas.microsoft.com/office/word/2012/wordml" xmlns:wpg="http://schemas.microsoft.com/office/word/2010/wordprocessingGroup" xmlns:wpi="http://schemas.microsoft.com/office/word/2010/wordprocessingInk" xmlns:wne="http://schemas.microsoft.com/office/word/2006/wordml" xmlns:wps="http://schemas.microsoft.com/office/word/2010/wordprocessingShape" mc:Ignorable="w14 w15 wp14">
+<w:document xmlns:wpc="http://schemas.microsoft.com/office/word/2010/wordprocessingCanvas" xmlns:cx="http://schemas.microsoft.com/office/drawing/2014/chartex" xmlns:cx1="http://schemas.microsoft.com/office/drawing/2015/9/8/chartex" xmlns:cx2="http://schemas.microsoft.com/office/drawing/2015/10/21/chartex" xmlns:cx3="http://schemas.microsoft.com/office/drawing/2016/5/9/chartex" xmlns:cx4="http://schemas.microsoft.com/office/drawing/2016/5/10/chartex" xmlns:cx5="http://schemas.microsoft.com/office/drawing/2016/5/11/chartex" xmlns:cx6="http://schemas.microsoft.com/office/drawing/2016/5/12/chartex" xmlns:cx7="http://schemas.microsoft.com/office/drawing/2016/5/13/chartex" xmlns:cx8="http://schemas.microsoft.com/office/drawing/2016/5/14/chartex" xmlns:mc="http://schemas.openxmlformats.org/markup-compatibility/2006" xmlns:aink="http://schemas.microsoft.com/office/drawing/2016/ink" xmlns:am3d="http://schemas.microsoft.com/office/drawing/2017/model3d" xmlns:o="urn:schemas-microsoft-com:office:office" xmlns:r="http://schemas.openxmlformats.org/officeDocument/2006/relationships" xmlns:m="http://schemas.openxmlformats.org/officeDocument/2006/math" xmlns:v="urn:schemas-microsoft-com:vml" xmlns:wp14="http://schemas.microsoft.com/office/word/2010/wordprocessingDrawing" xmlns:wp="http://schemas.openxmlformats.org/drawingml/2006/wordprocessingDrawing" xmlns:w10="urn:schemas-microsoft-com:office:word" xmlns:w="http://schemas.openxmlformats.org/wordprocessingml/2006/main" xmlns:w14="http://schemas.microsoft.com/office/word/2010/wordml" xmlns:w15="http://schemas.microsoft.com/office/word/2012/wordml" xmlns:w16cex="http://schemas.microsoft.com/office/word/2018/wordml/cex" xmlns:w16cid="http://schemas.microsoft.com/office/word/2016/wordml/cid" xmlns:w16="http://schemas.microsoft.com/office/word/2018/wordml" xmlns:w16sdtdh="http://schemas.microsoft.com/office/word/2020/wordml/sdtdatahash" xmlns:w16se="http://schemas.microsoft.com/office/word/2015/wordml/symex" xmlns:wpg="http://schemas.microsoft.com/office/word/2010/wordprocessingGroup" xmlns:wpi="http://schemas.microsoft.com/office/word/2010/wordprocessingInk" xmlns:wne="http://schemas.microsoft.com/office/word/2006/wordml" xmlns:wps="http://schemas.microsoft.com/office/word/2010/wordprocessingShape" mc:Ignorable="w14 w15 w16se w16cid w16 w16cex w16sdtdh wp14">
   <w:body>
     <w:p>
       <w:pPr>
@@ -13,15 +13,7 @@
         <w:t>C</w:t>
       </w:r>
       <w:r>
-        <w:t xml:space="preserve">ontent of </w:t>
-      </w:r>
-      <w:proofErr w:type="spellStart"/>
-      <w:r>
-        <w:t>GitHub</w:t>
-      </w:r>
-      <w:proofErr w:type="spellEnd"/>
-      <w:r>
-        <w:t xml:space="preserve"> README Files</w:t>
+        <w:t>ontent of GitHub README Files</w:t>
       </w:r>
     </w:p>
     <w:p>
@@ -131,7 +123,6 @@
           <w:szCs w:val="18"/>
         </w:rPr>
       </w:pPr>
-      <w:proofErr w:type="spellStart"/>
       <w:r>
         <w:rPr>
           <w:rStyle w:val="CCSHeadchar"/>
@@ -141,83 +132,33 @@
         </w:rPr>
         <w:t>Bhavyai</w:t>
       </w:r>
-      <w:proofErr w:type="spellEnd"/>
       <w:r>
         <w:rPr>
           <w:rStyle w:val="CCSHeadchar"/>
           <w:szCs w:val="18"/>
         </w:rPr>
-        <w:t xml:space="preserve"> developed script that downloads the README.md file from random </w:t>
-      </w:r>
-      <w:proofErr w:type="spellStart"/>
+        <w:t xml:space="preserve"> developed script that downloads the README.md file from random GitHub repositories using GitHub API. The script was initially written as </w:t>
+      </w:r>
+      <w:r>
+        <w:rPr>
+          <w:rStyle w:val="In-textcode"/>
+        </w:rPr>
+        <w:t>.py</w:t>
+      </w:r>
       <w:r>
         <w:rPr>
           <w:rStyle w:val="CCSHeadchar"/>
           <w:szCs w:val="18"/>
         </w:rPr>
-        <w:t>GitHub</w:t>
-      </w:r>
-      <w:proofErr w:type="spellEnd"/>
+        <w:t xml:space="preserve"> </w:t>
+      </w:r>
       <w:r>
         <w:rPr>
           <w:rStyle w:val="CCSHeadchar"/>
           <w:szCs w:val="18"/>
         </w:rPr>
-        <w:t xml:space="preserve"> repositories using </w:t>
-      </w:r>
-      <w:proofErr w:type="spellStart"/>
-      <w:r>
-        <w:rPr>
-          <w:rStyle w:val="CCSHeadchar"/>
-          <w:szCs w:val="18"/>
-        </w:rPr>
-        <w:t>GitHub</w:t>
-      </w:r>
-      <w:proofErr w:type="spellEnd"/>
-      <w:r>
-        <w:rPr>
-          <w:rStyle w:val="CCSHeadchar"/>
-          <w:szCs w:val="18"/>
-        </w:rPr>
-        <w:t xml:space="preserve"> API. The script was initially written as </w:t>
-      </w:r>
-      <w:r>
-        <w:rPr>
-          <w:rStyle w:val="In-textcode"/>
-        </w:rPr>
-        <w:t>.</w:t>
-      </w:r>
-      <w:proofErr w:type="spellStart"/>
-      <w:r>
-        <w:rPr>
-          <w:rStyle w:val="In-textcode"/>
-        </w:rPr>
-        <w:t>py</w:t>
-      </w:r>
-      <w:proofErr w:type="spellEnd"/>
-      <w:r>
-        <w:rPr>
-          <w:rStyle w:val="CCSHeadchar"/>
-          <w:szCs w:val="18"/>
-        </w:rPr>
-        <w:t xml:space="preserve"> </w:t>
-      </w:r>
-      <w:r>
-        <w:rPr>
-          <w:rStyle w:val="CCSHeadchar"/>
-          <w:szCs w:val="18"/>
-        </w:rPr>
-        <w:t xml:space="preserve">script, and then later modified to run on </w:t>
-      </w:r>
-      <w:proofErr w:type="spellStart"/>
-      <w:r>
-        <w:rPr>
-          <w:rStyle w:val="CCSHeadchar"/>
-          <w:szCs w:val="18"/>
-        </w:rPr>
-        <w:t>Databricks</w:t>
-      </w:r>
-      <w:proofErr w:type="spellEnd"/>
+        <w:t>script, and then later modified to run on Databricks</w:t>
+      </w:r>
       <w:r>
         <w:rPr>
           <w:rStyle w:val="CCSHeadchar"/>
@@ -311,7 +252,6 @@
         </w:rPr>
         <w:t xml:space="preserve"> </w:t>
       </w:r>
-      <w:proofErr w:type="spellStart"/>
       <w:r>
         <w:rPr>
           <w:rStyle w:val="CCSHeadchar"/>
@@ -321,7 +261,6 @@
         </w:rPr>
         <w:t>Kayode</w:t>
       </w:r>
-      <w:proofErr w:type="spellEnd"/>
       <w:r>
         <w:rPr>
           <w:rStyle w:val="CCSHeadchar"/>
@@ -411,7 +350,6 @@
           <w:szCs w:val="18"/>
         </w:rPr>
       </w:pPr>
-      <w:proofErr w:type="spellStart"/>
       <w:r>
         <w:rPr>
           <w:rStyle w:val="CCSHeadchar"/>
@@ -421,7 +359,6 @@
         </w:rPr>
         <w:t>Bhavyai</w:t>
       </w:r>
-      <w:proofErr w:type="spellEnd"/>
       <w:r>
         <w:rPr>
           <w:rStyle w:val="CCSHeadchar"/>
@@ -463,41 +400,31 @@
           <w:rStyle w:val="CCSHeadchar"/>
           <w:szCs w:val="18"/>
         </w:rPr>
-        <w:t xml:space="preserve">modifying the original code from the author to work on </w:t>
-      </w:r>
-      <w:proofErr w:type="spellStart"/>
+        <w:t>modifying the original code from the author to work on databricks</w:t>
+      </w:r>
       <w:r>
         <w:rPr>
           <w:rStyle w:val="CCSHeadchar"/>
           <w:szCs w:val="18"/>
         </w:rPr>
-        <w:t>databricks</w:t>
-      </w:r>
-      <w:proofErr w:type="spellEnd"/>
+        <w:t>.</w:t>
+      </w:r>
       <w:r>
         <w:rPr>
           <w:rStyle w:val="CCSHeadchar"/>
           <w:szCs w:val="18"/>
         </w:rPr>
-        <w:t>.</w:t>
-      </w:r>
-      <w:r>
+        <w:t xml:space="preserve"> </w:t>
+      </w:r>
+    </w:p>
+    <w:p>
+      <w:pPr>
+        <w:pStyle w:val="CCSDescription"/>
         <w:rPr>
           <w:rStyle w:val="CCSHeadchar"/>
           <w:szCs w:val="18"/>
         </w:rPr>
-        <w:t xml:space="preserve"> </w:t>
-      </w:r>
-    </w:p>
-    <w:p>
-      <w:pPr>
-        <w:pStyle w:val="CCSDescription"/>
-        <w:rPr>
-          <w:rStyle w:val="CCSHeadchar"/>
-          <w:szCs w:val="18"/>
-        </w:rPr>
-      </w:pPr>
-      <w:proofErr w:type="spellStart"/>
+      </w:pPr>
       <w:r>
         <w:rPr>
           <w:rStyle w:val="CCSHeadchar"/>
@@ -506,7 +433,6 @@
         </w:rPr>
         <w:t>Kayode</w:t>
       </w:r>
-      <w:proofErr w:type="spellEnd"/>
       <w:r>
         <w:rPr>
           <w:rStyle w:val="CCSHeadchar"/>
@@ -582,7 +508,6 @@
           <w:szCs w:val="18"/>
         </w:rPr>
       </w:pPr>
-      <w:proofErr w:type="spellStart"/>
       <w:r>
         <w:rPr>
           <w:rStyle w:val="CCSHeadchar"/>
@@ -591,7 +516,6 @@
         </w:rPr>
         <w:t>Bhavyai</w:t>
       </w:r>
-      <w:proofErr w:type="spellEnd"/>
       <w:r>
         <w:rPr>
           <w:rStyle w:val="CCSHeadchar"/>
@@ -604,23 +528,7 @@
           <w:rStyle w:val="CCSHeadchar"/>
           <w:szCs w:val="18"/>
         </w:rPr>
-        <w:t xml:space="preserve"> creating the notebook for </w:t>
-      </w:r>
-      <w:proofErr w:type="spellStart"/>
-      <w:r>
-        <w:rPr>
-          <w:rStyle w:val="CCSHeadchar"/>
-          <w:szCs w:val="18"/>
-        </w:rPr>
-        <w:t>hyperparameter</w:t>
-      </w:r>
-      <w:proofErr w:type="spellEnd"/>
-      <w:r>
-        <w:rPr>
-          <w:rStyle w:val="CCSHeadchar"/>
-          <w:szCs w:val="18"/>
-        </w:rPr>
-        <w:t xml:space="preserve"> optimization of the models.</w:t>
+        <w:t xml:space="preserve"> creating the notebook for hyperparameter optimization of the models.</w:t>
       </w:r>
     </w:p>
     <w:p>
@@ -633,7 +541,6 @@
           <w:sz w:val="18"/>
         </w:rPr>
       </w:pPr>
-      <w:proofErr w:type="spellStart"/>
       <w:r>
         <w:rPr>
           <w:rStyle w:val="CCSHeadchar"/>
@@ -643,19 +550,10 @@
         </w:rPr>
         <w:t>Writeup</w:t>
       </w:r>
-      <w:proofErr w:type="spellEnd"/>
-    </w:p>
-    <w:p>
-      <w:r>
-        <w:t xml:space="preserve">The breakdown of the report </w:t>
-      </w:r>
-      <w:proofErr w:type="spellStart"/>
-      <w:r>
-        <w:t>writeup</w:t>
-      </w:r>
-      <w:proofErr w:type="spellEnd"/>
-      <w:r>
-        <w:t xml:space="preserve"> work can be found in the table below:</w:t>
+    </w:p>
+    <w:p>
+      <w:r>
+        <w:t>The breakdown of the report writeup work can be found in the table below:</w:t>
       </w:r>
     </w:p>
     <w:tbl>
@@ -886,7 +784,6 @@
                 <w:szCs w:val="16"/>
               </w:rPr>
             </w:pPr>
-            <w:proofErr w:type="spellStart"/>
             <w:r>
               <w:rPr>
                 <w:rFonts w:ascii="Calibri" w:eastAsia="Times New Roman" w:hAnsi="Calibri" w:cs="Times New Roman"/>
@@ -896,7 +793,6 @@
               </w:rPr>
               <w:t>Bhavyai</w:t>
             </w:r>
-            <w:proofErr w:type="spellEnd"/>
           </w:p>
         </w:tc>
       </w:tr>
@@ -949,7 +845,6 @@
                 <w:szCs w:val="16"/>
               </w:rPr>
             </w:pPr>
-            <w:proofErr w:type="spellStart"/>
             <w:r>
               <w:rPr>
                 <w:rFonts w:ascii="Calibri" w:eastAsia="Times New Roman" w:hAnsi="Calibri" w:cs="Times New Roman"/>
@@ -959,7 +854,6 @@
               </w:rPr>
               <w:t>Kayode</w:t>
             </w:r>
-            <w:proofErr w:type="spellEnd"/>
           </w:p>
         </w:tc>
       </w:tr>
@@ -1010,7 +904,6 @@
                 <w:szCs w:val="16"/>
               </w:rPr>
             </w:pPr>
-            <w:proofErr w:type="spellStart"/>
             <w:r>
               <w:rPr>
                 <w:rFonts w:ascii="Calibri" w:eastAsia="Times New Roman" w:hAnsi="Calibri" w:cs="Times New Roman"/>
@@ -1020,7 +913,6 @@
               </w:rPr>
               <w:t>Kayode</w:t>
             </w:r>
-            <w:proofErr w:type="spellEnd"/>
           </w:p>
         </w:tc>
       </w:tr>
@@ -1072,7 +964,6 @@
                 <w:szCs w:val="16"/>
               </w:rPr>
             </w:pPr>
-            <w:proofErr w:type="spellStart"/>
             <w:r>
               <w:rPr>
                 <w:rFonts w:ascii="Calibri" w:eastAsia="Times New Roman" w:hAnsi="Calibri" w:cs="Times New Roman"/>
@@ -1082,7 +973,6 @@
               </w:rPr>
               <w:t>Bhavyai</w:t>
             </w:r>
-            <w:proofErr w:type="spellEnd"/>
           </w:p>
         </w:tc>
       </w:tr>
@@ -1112,27 +1002,7 @@
                 <w:sz w:val="16"/>
                 <w:szCs w:val="16"/>
               </w:rPr>
-              <w:t xml:space="preserve">Preparing the model on </w:t>
-            </w:r>
-            <w:proofErr w:type="spellStart"/>
-            <w:r>
-              <w:rPr>
-                <w:rFonts w:ascii="Calibri" w:eastAsia="Times New Roman" w:hAnsi="Calibri" w:cs="Times New Roman"/>
-                <w:color w:val="000000"/>
-                <w:sz w:val="16"/>
-                <w:szCs w:val="16"/>
-              </w:rPr>
-              <w:t>Databricks</w:t>
-            </w:r>
-            <w:proofErr w:type="spellEnd"/>
-            <w:r>
-              <w:rPr>
-                <w:rFonts w:ascii="Calibri" w:eastAsia="Times New Roman" w:hAnsi="Calibri" w:cs="Times New Roman"/>
-                <w:color w:val="000000"/>
-                <w:sz w:val="16"/>
-                <w:szCs w:val="16"/>
-              </w:rPr>
-              <w:t xml:space="preserve"> with old</w:t>
+              <w:t>Preparing the model on Databricks with old</w:t>
             </w:r>
             <w:r>
               <w:rPr>
@@ -1236,27 +1106,7 @@
                 <w:sz w:val="16"/>
                 <w:szCs w:val="16"/>
               </w:rPr>
-              <w:t xml:space="preserve">How do the models perform on the original data </w:t>
-            </w:r>
-            <w:proofErr w:type="spellStart"/>
-            <w:r>
-              <w:rPr>
-                <w:rFonts w:ascii="Calibri" w:eastAsia="Times New Roman" w:hAnsi="Calibri" w:cs="Times New Roman"/>
-                <w:color w:val="000000"/>
-                <w:sz w:val="16"/>
-                <w:szCs w:val="16"/>
-              </w:rPr>
-              <w:t>vs</w:t>
-            </w:r>
-            <w:proofErr w:type="spellEnd"/>
-            <w:r>
-              <w:rPr>
-                <w:rFonts w:ascii="Calibri" w:eastAsia="Times New Roman" w:hAnsi="Calibri" w:cs="Times New Roman"/>
-                <w:color w:val="000000"/>
-                <w:sz w:val="16"/>
-                <w:szCs w:val="16"/>
-              </w:rPr>
-              <w:t xml:space="preserve"> the new + original data?</w:t>
+              <w:t>How do the models perform on the original data vs the new + original data?</w:t>
             </w:r>
           </w:p>
         </w:tc>
@@ -1404,7 +1254,6 @@
                 <w:szCs w:val="16"/>
               </w:rPr>
             </w:pPr>
-            <w:proofErr w:type="spellStart"/>
             <w:r>
               <w:rPr>
                 <w:rFonts w:ascii="Calibri" w:eastAsia="Times New Roman" w:hAnsi="Calibri" w:cs="Times New Roman"/>
@@ -1414,7 +1263,6 @@
               </w:rPr>
               <w:t>Bhavyai</w:t>
             </w:r>
-            <w:proofErr w:type="spellEnd"/>
             <w:r>
               <w:rPr>
                 <w:rFonts w:ascii="Calibri" w:eastAsia="Times New Roman" w:hAnsi="Calibri" w:cs="Times New Roman"/>
@@ -1424,7 +1272,6 @@
               </w:rPr>
               <w:t>/</w:t>
             </w:r>
-            <w:proofErr w:type="spellStart"/>
             <w:r>
               <w:rPr>
                 <w:rFonts w:ascii="Calibri" w:eastAsia="Times New Roman" w:hAnsi="Calibri" w:cs="Times New Roman"/>
@@ -1434,7 +1281,6 @@
               </w:rPr>
               <w:t>Kayode</w:t>
             </w:r>
-            <w:proofErr w:type="spellEnd"/>
           </w:p>
         </w:tc>
       </w:tr>
@@ -1509,7 +1355,6 @@
           <w:sz w:val="18"/>
         </w:rPr>
       </w:pPr>
-      <w:proofErr w:type="spellStart"/>
       <w:r>
         <w:rPr>
           <w:rStyle w:val="CCSHeadchar"/>
@@ -1517,17 +1362,7 @@
           <w:b/>
           <w:sz w:val="18"/>
         </w:rPr>
-        <w:t>Databricks</w:t>
-      </w:r>
-      <w:proofErr w:type="spellEnd"/>
-      <w:r>
-        <w:rPr>
-          <w:rStyle w:val="CCSHeadchar"/>
-          <w:rFonts w:ascii="Linux Biolinum O" w:hAnsi="Linux Biolinum O" w:cs="Linux Biolinum O"/>
-          <w:b/>
-          <w:sz w:val="18"/>
-        </w:rPr>
-        <w:t xml:space="preserve"> </w:t>
+        <w:t xml:space="preserve">Databricks </w:t>
       </w:r>
       <w:r>
         <w:rPr>
@@ -1833,21 +1668,7 @@
         <w:rPr>
           <w:lang w:eastAsia="en-US"/>
         </w:rPr>
-        <w:t xml:space="preserve">Histogram Gradient Boost – </w:t>
-      </w:r>
-      <w:proofErr w:type="spellStart"/>
-      <w:r>
-        <w:rPr>
-          <w:lang w:eastAsia="en-US"/>
-        </w:rPr>
-        <w:t>Old+New</w:t>
-      </w:r>
-      <w:proofErr w:type="spellEnd"/>
-      <w:r>
-        <w:rPr>
-          <w:lang w:eastAsia="en-US"/>
-        </w:rPr>
-        <w:t xml:space="preserve"> Data: </w:t>
+        <w:t xml:space="preserve">Histogram Gradient Boost – Old+New Data: </w:t>
       </w:r>
       <w:hyperlink r:id="rId12" w:history="1">
         <w:r>
@@ -1876,19 +1697,11 @@
           <w:lang w:eastAsia="en-US"/>
         </w:rPr>
       </w:pPr>
-      <w:proofErr w:type="spellStart"/>
-      <w:r>
-        <w:rPr>
-          <w:lang w:eastAsia="en-US"/>
-        </w:rPr>
-        <w:t>Hyperparameter</w:t>
-      </w:r>
-      <w:proofErr w:type="spellEnd"/>
-      <w:r>
-        <w:rPr>
-          <w:lang w:eastAsia="en-US"/>
-        </w:rPr>
-        <w:t xml:space="preserve"> Optimization</w:t>
+      <w:r>
+        <w:rPr>
+          <w:lang w:eastAsia="en-US"/>
+        </w:rPr>
+        <w:t>Hyperparameter Optimization</w:t>
       </w:r>
     </w:p>
     <w:p>
@@ -2031,21 +1844,7 @@
         <w:rPr>
           <w:szCs w:val="18"/>
         </w:rPr>
-        <w:t xml:space="preserve">Categorizing the Content of </w:t>
-      </w:r>
-      <w:proofErr w:type="spellStart"/>
-      <w:r>
-        <w:rPr>
-          <w:szCs w:val="18"/>
-        </w:rPr>
-        <w:t>GitHub</w:t>
-      </w:r>
-      <w:proofErr w:type="spellEnd"/>
-      <w:r>
-        <w:rPr>
-          <w:szCs w:val="18"/>
-        </w:rPr>
-        <w:t xml:space="preserve"> README Files</w:t>
+        <w:t>Categorizing the Content of GitHub README Files</w:t>
       </w:r>
       <w:r>
         <w:rPr>
@@ -2120,55 +1919,13 @@
         <w:rPr>
           <w:szCs w:val="18"/>
         </w:rPr>
-        <w:t xml:space="preserve">We find that the </w:t>
-      </w:r>
-      <w:proofErr w:type="spellStart"/>
+        <w:t xml:space="preserve">We find that the LinearSVC classifier used by the authors in their research paper is still the best performing model on default hyperparameters. </w:t>
+      </w:r>
       <w:r>
         <w:rPr>
           <w:szCs w:val="18"/>
         </w:rPr>
-        <w:t>LinearSVC</w:t>
-      </w:r>
-      <w:proofErr w:type="spellEnd"/>
-      <w:r>
-        <w:rPr>
-          <w:szCs w:val="18"/>
-        </w:rPr>
-        <w:t xml:space="preserve"> classifier used by the authors in their research paper is still the best performing model on default </w:t>
-      </w:r>
-      <w:proofErr w:type="spellStart"/>
-      <w:r>
-        <w:rPr>
-          <w:szCs w:val="18"/>
-        </w:rPr>
-        <w:t>hyperparameters</w:t>
-      </w:r>
-      <w:proofErr w:type="spellEnd"/>
-      <w:r>
-        <w:rPr>
-          <w:szCs w:val="18"/>
-        </w:rPr>
-        <w:t xml:space="preserve">. </w:t>
-      </w:r>
-      <w:r>
-        <w:rPr>
-          <w:szCs w:val="18"/>
-        </w:rPr>
-        <w:t xml:space="preserve"> The weighted F1 score of the </w:t>
-      </w:r>
-      <w:proofErr w:type="spellStart"/>
-      <w:r>
-        <w:rPr>
-          <w:szCs w:val="18"/>
-        </w:rPr>
-        <w:t>LinearSVC</w:t>
-      </w:r>
-      <w:proofErr w:type="spellEnd"/>
-      <w:r>
-        <w:rPr>
-          <w:szCs w:val="18"/>
-        </w:rPr>
-        <w:t xml:space="preserve"> we achieved is </w:t>
+        <w:t xml:space="preserve"> The weighted F1 score of the LinearSVC we achieved is </w:t>
       </w:r>
       <w:r>
         <w:t>0.721.</w:t>
@@ -2213,15 +1970,7 @@
         <w:t xml:space="preserve">we </w:t>
       </w:r>
       <w:r>
-        <w:t xml:space="preserve">enable the owners of software repositories on sites such as </w:t>
-      </w:r>
-      <w:proofErr w:type="spellStart"/>
-      <w:r>
-        <w:t>GitHub</w:t>
-      </w:r>
-      <w:proofErr w:type="spellEnd"/>
-      <w:r>
-        <w:t xml:space="preserve"> to improve the quality of their documentation, and to make it easier for the users of the software held in these repositories to find the information they need.</w:t>
+        <w:t>enable the owners of software repositories on sites such as GitHub to improve the quality of their documentation, and to make it easier for the users of the software held in these repositories to find the information they need.</w:t>
       </w:r>
     </w:p>
     <w:p>
@@ -2254,15 +2003,7 @@
         <w:pStyle w:val="PostHeadPara"/>
       </w:pPr>
       <w:r>
-        <w:t xml:space="preserve">The README.md file for a repository on </w:t>
-      </w:r>
-      <w:proofErr w:type="spellStart"/>
-      <w:r>
-        <w:t>GitHub</w:t>
-      </w:r>
-      <w:proofErr w:type="spellEnd"/>
-      <w:r>
-        <w:t xml:space="preserve"> is often the first project document that a developer will see when they encounter a new project. This first impression is crucial</w:t>
+        <w:t>The README.md file for a repository on GitHub is often the first project document that a developer will see when they encounter a new project. This first impression is crucial</w:t>
       </w:r>
       <w:r>
         <w:t>.</w:t>
@@ -2278,23 +2019,7 @@
         <w:pStyle w:val="PostHeadPara"/>
       </w:pPr>
       <w:r>
-        <w:t xml:space="preserve">With more than 25 million active repositories at the end of 20171, </w:t>
-      </w:r>
-      <w:proofErr w:type="spellStart"/>
-      <w:r>
-        <w:t>GitHub</w:t>
-      </w:r>
-      <w:proofErr w:type="spellEnd"/>
-      <w:r>
-        <w:t xml:space="preserve"> is the most popular version control repository and Internet hosting service for software projects. When setting up a new repository, </w:t>
-      </w:r>
-      <w:proofErr w:type="spellStart"/>
-      <w:r>
-        <w:t>GitHub</w:t>
-      </w:r>
-      <w:proofErr w:type="spellEnd"/>
-      <w:r>
-        <w:t xml:space="preserve"> prompts its users to initialize the repository with a README.md file which by default only contains the name of the repository and is displayed prominently on the homepage of the repository.</w:t>
+        <w:t>With more than 25 million active repositories at the end of 20171, GitHub is the most popular version control repository and Internet hosting service for software projects. When setting up a new repository, GitHub prompts its users to initialize the repository with a README.md file which by default only contains the name of the repository and is displayed prominently on the homepage of the repository.</w:t>
       </w:r>
     </w:p>
     <w:p>
@@ -2338,15 +2063,7 @@
         <w:t xml:space="preserve"> </w:t>
       </w:r>
       <w:r>
-        <w:t xml:space="preserve">scale empirical data on the content of </w:t>
-      </w:r>
-      <w:proofErr w:type="spellStart"/>
-      <w:r>
-        <w:t>GitHub</w:t>
-      </w:r>
-      <w:proofErr w:type="spellEnd"/>
-      <w:r>
-        <w:t xml:space="preserve"> README files</w:t>
+        <w:t>scale empirical data on the content of GitHub README files</w:t>
       </w:r>
       <w:r>
         <w:t>.</w:t>
@@ -2362,15 +2079,7 @@
         <w:pStyle w:val="PostHeadPara"/>
       </w:pPr>
       <w:r>
-        <w:t xml:space="preserve">In addition to the annotation, we use the classifiers used in the research paper and a set of features to predict categories of sections in the README files. We extend the work in the research paper by exploring more classifiers and tuning </w:t>
-      </w:r>
-      <w:proofErr w:type="spellStart"/>
-      <w:r>
-        <w:t>hyperparameters</w:t>
-      </w:r>
-      <w:proofErr w:type="spellEnd"/>
-      <w:r>
-        <w:t xml:space="preserve"> of some of the </w:t>
+        <w:t xml:space="preserve">In addition to the annotation, we use the classifiers used in the research paper and a set of features to predict categories of sections in the README files. We extend the work in the research paper by exploring more classifiers and tuning hyperparameters of some of the </w:t>
       </w:r>
       <w:r>
         <w:t>classifiers</w:t>
@@ -2404,21 +2113,8 @@
       <w:pPr>
         <w:pStyle w:val="PostHeadPara"/>
       </w:pPr>
-      <w:proofErr w:type="spellStart"/>
-      <w:r>
-        <w:t>GitHub</w:t>
-      </w:r>
-      <w:proofErr w:type="spellEnd"/>
-      <w:r>
-        <w:t xml:space="preserve"> is a code hosting platform for version control and collaboration.4 Project artifacts on </w:t>
-      </w:r>
-      <w:proofErr w:type="spellStart"/>
-      <w:r>
-        <w:t>GitHub</w:t>
-      </w:r>
-      <w:proofErr w:type="spellEnd"/>
-      <w:r>
-        <w:t xml:space="preserve"> are hosted in repositories which can have many branches and are contributed to via commits. Issues and pull requests are the primary artifacts through which development work is managed and reviewed.</w:t>
+      <w:r>
+        <w:t>GitHub is a code hosting platform for version control and collaboration.4 Project artifacts on GitHub are hosted in repositories which can have many branches and are contributed to via commits. Issues and pull requests are the primary artifacts through which development work is managed and reviewed.</w:t>
       </w:r>
     </w:p>
     <w:p>
@@ -2431,23 +2127,7 @@
         <w:pStyle w:val="PostHeadPara"/>
       </w:pPr>
       <w:r>
-        <w:t xml:space="preserve">Due to </w:t>
-      </w:r>
-      <w:proofErr w:type="spellStart"/>
-      <w:r>
-        <w:t>GitHub’s</w:t>
-      </w:r>
-      <w:proofErr w:type="spellEnd"/>
-      <w:r>
-        <w:t xml:space="preserve"> pricing model which regulates that public projects are always free, </w:t>
-      </w:r>
-      <w:proofErr w:type="spellStart"/>
-      <w:r>
-        <w:t>GitHub</w:t>
-      </w:r>
-      <w:proofErr w:type="spellEnd"/>
-      <w:r>
-        <w:t xml:space="preserve"> has become the largest open source community in the world, hosting projects from hobby developers as well as organizations such as Adobe, Twitter, and Microsoft</w:t>
+        <w:t>Due to GitHub’s pricing model which regulates that public projects are always free, GitHub has become the largest open source community in the world, hosting projects from hobby developers as well as organizations such as Adobe, Twitter, and Microsoft</w:t>
       </w:r>
       <w:r>
         <w:t>.</w:t>
@@ -2463,31 +2143,7 @@
         <w:pStyle w:val="PostHeadPara"/>
       </w:pPr>
       <w:r>
-        <w:t xml:space="preserve">Each repository on </w:t>
-      </w:r>
-      <w:proofErr w:type="spellStart"/>
-      <w:r>
-        <w:t>GitHub</w:t>
-      </w:r>
-      <w:proofErr w:type="spellEnd"/>
-      <w:r>
-        <w:t xml:space="preserve"> can have a README file to “tell other people why your project is useful, what they can do with your project, and how they can use it.” README files on </w:t>
-      </w:r>
-      <w:proofErr w:type="spellStart"/>
-      <w:r>
-        <w:t>GitHub</w:t>
-      </w:r>
-      <w:proofErr w:type="spellEnd"/>
-      <w:r>
-        <w:t xml:space="preserve"> are written in </w:t>
-      </w:r>
-      <w:proofErr w:type="spellStart"/>
-      <w:r>
-        <w:t>GitHub</w:t>
-      </w:r>
-      <w:proofErr w:type="spellEnd"/>
-      <w:r>
-        <w:t xml:space="preserve"> Flavored Markdown, which offers special formatting for headers, emphasis, lists, images, links, and source code, among others.</w:t>
+        <w:t>Each repository on GitHub can have a README file to “tell other people why your project is useful, what they can do with your project, and how they can use it.” README files on GitHub are written in GitHub Flavored Markdown, which offers special formatting for headers, emphasis, lists, images, links, and source code, among others.</w:t>
       </w:r>
       <w:r>
         <w:t xml:space="preserve"> In 2017, 25 million active repositories were competing for developers’ attention, and README files are among the first documents that a developer sees when encountering a new repository</w:t>
@@ -2520,10 +2176,229 @@
     <w:p>
       <w:pPr>
         <w:pStyle w:val="Para"/>
-        <w:rPr>
-          <w:lang w:eastAsia="en-US"/>
-        </w:rPr>
-      </w:pPr>
+        <w:ind w:firstLine="0"/>
+        <w:rPr>
+          <w:lang w:eastAsia="en-US"/>
+        </w:rPr>
+      </w:pPr>
+      <w:r>
+        <w:rPr>
+          <w:lang w:eastAsia="en-US"/>
+        </w:rPr>
+        <w:t xml:space="preserve">The new data was collected by developing a “readmedownloader.py” which downloads README.md files from GitHub using GitHub API. The downloaded files were randomly chosen and were also unique. We ensured that the files that were downloaded belong </w:t>
+      </w:r>
+      <w:r>
+        <w:rPr>
+          <w:lang w:eastAsia="en-US"/>
+        </w:rPr>
+        <w:t>only to the software development repository and have size that is greater that 2KB.</w:t>
+      </w:r>
+      <w:r>
+        <w:rPr>
+          <w:lang w:eastAsia="en-US"/>
+        </w:rPr>
+        <w:t xml:space="preserve"> Manual filtering was done to remove non-English readme files.</w:t>
+      </w:r>
+      <w:r>
+        <w:rPr>
+          <w:lang w:eastAsia="en-US"/>
+        </w:rPr>
+        <w:t xml:space="preserve"> There is a limit to the number of readme files can be download from GitHub. The default maximum is 60 request per hour. In order the download more GitHub files for the project, we made use of Personal Access Token (PAT). This allowed us access to download up to 5000 request per hour.</w:t>
+      </w:r>
+      <w:r>
+        <w:rPr>
+          <w:lang w:eastAsia="en-US"/>
+        </w:rPr>
+        <w:t xml:space="preserve"> With this we were able to collect enough README files for the project.</w:t>
+      </w:r>
+    </w:p>
+    <w:p>
+      <w:pPr>
+        <w:pStyle w:val="ParaContinue"/>
+        <w:ind w:firstLine="0"/>
+        <w:rPr>
+          <w:lang w:eastAsia="en-US"/>
+        </w:rPr>
+      </w:pPr>
+    </w:p>
+    <w:p>
+      <w:pPr>
+        <w:pStyle w:val="ParaContinue"/>
+        <w:ind w:firstLine="0"/>
+        <w:rPr>
+          <w:lang w:eastAsia="en-US"/>
+        </w:rPr>
+      </w:pPr>
+      <w:r>
+        <w:rPr>
+          <w:lang w:eastAsia="en-US"/>
+        </w:rPr>
+        <w:t xml:space="preserve">Manual annotation was carried out on 1089 sections of the new dataset. We followed the same method used by the original authors to manually label each section of the </w:t>
+      </w:r>
+      <w:r>
+        <w:rPr>
+          <w:lang w:eastAsia="en-US"/>
+        </w:rPr>
+        <w:t>README</w:t>
+      </w:r>
+      <w:r>
+        <w:rPr>
+          <w:lang w:eastAsia="en-US"/>
+        </w:rPr>
+        <w:t xml:space="preserve"> file in </w:t>
+      </w:r>
+      <w:r>
+        <w:rPr>
+          <w:lang w:eastAsia="en-US"/>
+        </w:rPr>
+        <w:t xml:space="preserve">eight different categories. </w:t>
+      </w:r>
+      <w:r>
+        <w:rPr>
+          <w:lang w:eastAsia="en-US"/>
+        </w:rPr>
+        <w:t xml:space="preserve">Each person in the team manual </w:t>
+      </w:r>
+      <w:r>
+        <w:rPr>
+          <w:lang w:eastAsia="en-US"/>
+        </w:rPr>
+        <w:t xml:space="preserve">carried out the </w:t>
+      </w:r>
+      <w:r>
+        <w:rPr>
+          <w:lang w:eastAsia="en-US"/>
+        </w:rPr>
+        <w:t>labelling separately</w:t>
+      </w:r>
+      <w:r>
+        <w:rPr>
+          <w:lang w:eastAsia="en-US"/>
+        </w:rPr>
+        <w:t>. The result</w:t>
+      </w:r>
+      <w:r>
+        <w:rPr>
+          <w:lang w:eastAsia="en-US"/>
+        </w:rPr>
+        <w:t>s</w:t>
+      </w:r>
+      <w:r>
+        <w:rPr>
+          <w:lang w:eastAsia="en-US"/>
+        </w:rPr>
+        <w:t xml:space="preserve"> of the manual labelling were fed into IBM’s SPSS software </w:t>
+      </w:r>
+      <w:r>
+        <w:rPr>
+          <w:lang w:eastAsia="en-US"/>
+        </w:rPr>
+        <w:t>to</w:t>
+      </w:r>
+      <w:r>
+        <w:rPr>
+          <w:lang w:eastAsia="en-US"/>
+        </w:rPr>
+        <w:t xml:space="preserve"> compute </w:t>
+      </w:r>
+      <w:r>
+        <w:rPr>
+          <w:lang w:eastAsia="en-US"/>
+        </w:rPr>
+        <w:t>C</w:t>
+      </w:r>
+      <w:r>
+        <w:rPr>
+          <w:lang w:eastAsia="en-US"/>
+        </w:rPr>
+        <w:t>ohen Kappa inter-rater agreement metric. Th</w:t>
+      </w:r>
+      <w:r>
+        <w:rPr>
+          <w:lang w:eastAsia="en-US"/>
+        </w:rPr>
+        <w:t>e result of the computation returns an agreement of 0.941 as shown below.</w:t>
+      </w:r>
+      <w:r>
+        <w:rPr>
+          <w:lang w:eastAsia="en-US"/>
+        </w:rPr>
+        <w:t xml:space="preserve"> </w:t>
+      </w:r>
+      <w:r>
+        <w:rPr>
+          <w:lang w:eastAsia="en-US"/>
+        </w:rPr>
+        <w:lastRenderedPageBreak/>
+        <w:t xml:space="preserve">Though we had a very good metric in terms agreement, we still went ahead to carefully </w:t>
+      </w:r>
+      <w:r>
+        <w:rPr>
+          <w:lang w:eastAsia="en-US"/>
+        </w:rPr>
+        <w:t>analyzed</w:t>
+      </w:r>
+      <w:r>
+        <w:rPr>
+          <w:lang w:eastAsia="en-US"/>
+        </w:rPr>
+        <w:t xml:space="preserve"> the area of </w:t>
+      </w:r>
+      <w:r>
+        <w:rPr>
+          <w:lang w:eastAsia="en-US"/>
+        </w:rPr>
+        <w:t>disagreement and we were able to select the best categorization for each section where we disagreed based on majority opinion</w:t>
+      </w:r>
+    </w:p>
+    <w:p>
+      <w:pPr>
+        <w:pStyle w:val="ParaContinue"/>
+        <w:ind w:firstLine="0"/>
+        <w:rPr>
+          <w:lang w:eastAsia="en-US"/>
+        </w:rPr>
+      </w:pPr>
+      <w:r>
+        <w:rPr>
+          <w:lang w:eastAsia="en-US"/>
+        </w:rPr>
+        <w:drawing>
+          <wp:inline distT="0" distB="0" distL="0" distR="0" wp14:anchorId="7581EF4B" wp14:editId="2F69963C">
+            <wp:extent cx="5608800" cy="1583398"/>
+            <wp:effectExtent l="0" t="0" r="0" b="0"/>
+            <wp:docPr id="4" name="Picture 4" descr="Table&#10;&#10;Description automatically generated"/>
+            <wp:cNvGraphicFramePr>
+              <a:graphicFrameLocks xmlns:a="http://schemas.openxmlformats.org/drawingml/2006/main" noChangeAspect="1"/>
+            </wp:cNvGraphicFramePr>
+            <a:graphic xmlns:a="http://schemas.openxmlformats.org/drawingml/2006/main">
+              <a:graphicData uri="http://schemas.openxmlformats.org/drawingml/2006/picture">
+                <pic:pic xmlns:pic="http://schemas.openxmlformats.org/drawingml/2006/picture">
+                  <pic:nvPicPr>
+                    <pic:cNvPr id="4" name="Picture 4" descr="Table&#10;&#10;Description automatically generated"/>
+                    <pic:cNvPicPr/>
+                  </pic:nvPicPr>
+                  <pic:blipFill>
+                    <a:blip r:embed="rId13"/>
+                    <a:stretch>
+                      <a:fillRect/>
+                    </a:stretch>
+                  </pic:blipFill>
+                  <pic:spPr>
+                    <a:xfrm>
+                      <a:off x="0" y="0"/>
+                      <a:ext cx="5610015" cy="1583741"/>
+                    </a:xfrm>
+                    <a:prstGeom prst="rect">
+                      <a:avLst/>
+                    </a:prstGeom>
+                  </pic:spPr>
+                </pic:pic>
+              </a:graphicData>
+            </a:graphic>
+          </wp:inline>
+        </w:drawing>
+      </w:r>
     </w:p>
     <w:p>
       <w:pPr>
@@ -2536,6 +2411,179 @@
     <w:p>
       <w:pPr>
         <w:pStyle w:val="Para"/>
+        <w:ind w:firstLine="0"/>
+        <w:rPr>
+          <w:lang w:eastAsia="en-US"/>
+        </w:rPr>
+      </w:pPr>
+      <w:r>
+        <w:rPr>
+          <w:lang w:eastAsia="en-US"/>
+        </w:rPr>
+        <w:t>The new set data followed the same pattern as the original data.</w:t>
+      </w:r>
+      <w:r>
+        <w:rPr>
+          <w:lang w:eastAsia="en-US"/>
+        </w:rPr>
+        <w:t xml:space="preserve"> The table below shows the distribution when the old data and the new data were compared.</w:t>
+      </w:r>
+    </w:p>
+    <w:p>
+      <w:pPr>
+        <w:pStyle w:val="ParaContinue"/>
+        <w:rPr>
+          <w:lang w:eastAsia="en-US"/>
+        </w:rPr>
+      </w:pPr>
+    </w:p>
+    <w:p>
+      <w:pPr>
+        <w:pStyle w:val="ParaContinue"/>
+        <w:rPr>
+          <w:lang w:eastAsia="en-US"/>
+        </w:rPr>
+      </w:pPr>
+      <w:r>
+        <w:rPr>
+          <w:lang w:eastAsia="en-US"/>
+        </w:rPr>
+        <w:drawing>
+          <wp:inline distT="0" distB="0" distL="0" distR="0" wp14:anchorId="3CD35F61" wp14:editId="34689233">
+            <wp:extent cx="4592235" cy="1612800"/>
+            <wp:effectExtent l="0" t="0" r="0" b="6985"/>
+            <wp:docPr id="5" name="Picture 5" descr="Table&#10;&#10;Description automatically generated"/>
+            <wp:cNvGraphicFramePr>
+              <a:graphicFrameLocks xmlns:a="http://schemas.openxmlformats.org/drawingml/2006/main" noChangeAspect="1"/>
+            </wp:cNvGraphicFramePr>
+            <a:graphic xmlns:a="http://schemas.openxmlformats.org/drawingml/2006/main">
+              <a:graphicData uri="http://schemas.openxmlformats.org/drawingml/2006/picture">
+                <pic:pic xmlns:pic="http://schemas.openxmlformats.org/drawingml/2006/picture">
+                  <pic:nvPicPr>
+                    <pic:cNvPr id="5" name="Picture 5" descr="Table&#10;&#10;Description automatically generated"/>
+                    <pic:cNvPicPr/>
+                  </pic:nvPicPr>
+                  <pic:blipFill>
+                    <a:blip r:embed="rId14"/>
+                    <a:stretch>
+                      <a:fillRect/>
+                    </a:stretch>
+                  </pic:blipFill>
+                  <pic:spPr>
+                    <a:xfrm>
+                      <a:off x="0" y="0"/>
+                      <a:ext cx="4616594" cy="1621355"/>
+                    </a:xfrm>
+                    <a:prstGeom prst="rect">
+                      <a:avLst/>
+                    </a:prstGeom>
+                  </pic:spPr>
+                </pic:pic>
+              </a:graphicData>
+            </a:graphic>
+          </wp:inline>
+        </w:drawing>
+      </w:r>
+    </w:p>
+    <w:p>
+      <w:pPr>
+        <w:pStyle w:val="ParaContinue"/>
+        <w:rPr>
+          <w:lang w:eastAsia="en-US"/>
+        </w:rPr>
+      </w:pPr>
+    </w:p>
+    <w:p>
+      <w:pPr>
+        <w:pStyle w:val="ParaContinue"/>
+        <w:ind w:firstLine="0"/>
+        <w:rPr>
+          <w:lang w:eastAsia="en-US"/>
+        </w:rPr>
+      </w:pPr>
+      <w:r>
+        <w:rPr>
+          <w:lang w:eastAsia="en-US"/>
+        </w:rPr>
+        <w:t xml:space="preserve">We can clearly observe that sections on “How” </w:t>
+      </w:r>
+      <w:r>
+        <w:rPr>
+          <w:lang w:eastAsia="en-US"/>
+        </w:rPr>
+        <w:t>have</w:t>
+      </w:r>
+      <w:r>
+        <w:rPr>
+          <w:lang w:eastAsia="en-US"/>
+        </w:rPr>
+        <w:t xml:space="preserve"> </w:t>
+      </w:r>
+      <w:r>
+        <w:rPr>
+          <w:lang w:eastAsia="en-US"/>
+        </w:rPr>
+        <w:t>the highest</w:t>
+      </w:r>
+      <w:r>
+        <w:rPr>
+          <w:lang w:eastAsia="en-US"/>
+        </w:rPr>
+        <w:t xml:space="preserve"> percentage in both set of that. This is not </w:t>
+      </w:r>
+      <w:r>
+        <w:rPr>
+          <w:lang w:eastAsia="en-US"/>
+        </w:rPr>
+        <w:t>surprising</w:t>
+      </w:r>
+      <w:r>
+        <w:rPr>
+          <w:lang w:eastAsia="en-US"/>
+        </w:rPr>
+        <w:t xml:space="preserve"> as developers tends to spend more time on explaining how to; run, install, </w:t>
+      </w:r>
+      <w:r>
+        <w:rPr>
+          <w:lang w:eastAsia="en-US"/>
+        </w:rPr>
+        <w:t>update,</w:t>
+      </w:r>
+      <w:r>
+        <w:rPr>
+          <w:lang w:eastAsia="en-US"/>
+        </w:rPr>
+        <w:t xml:space="preserve"> set up </w:t>
+      </w:r>
+      <w:r>
+        <w:rPr>
+          <w:lang w:eastAsia="en-US"/>
+        </w:rPr>
+        <w:t>download and fix errors. This explains why we have around 50% counts for the “how” section in each set of data.</w:t>
+      </w:r>
+      <w:r>
+        <w:rPr>
+          <w:lang w:eastAsia="en-US"/>
+        </w:rPr>
+        <w:t xml:space="preserve"> In contrary, the sections that fall under “other” have the least count as indicated by the table. The reason for this is that a README file section will only be categorized as “</w:t>
+      </w:r>
+      <w:r>
+        <w:rPr>
+          <w:lang w:eastAsia="en-US"/>
+        </w:rPr>
+        <w:t>other” if there are no matching keywords used in determining the other categories</w:t>
+      </w:r>
+      <w:r>
+        <w:rPr>
+          <w:lang w:eastAsia="en-US"/>
+        </w:rPr>
+        <w:t>.</w:t>
+      </w:r>
+    </w:p>
+    <w:p>
+      <w:pPr>
+        <w:pStyle w:val="Para"/>
+        <w:ind w:firstLine="0"/>
         <w:rPr>
           <w:lang w:eastAsia="en-US"/>
         </w:rPr>
@@ -2638,70 +2686,14 @@
         <w:rPr>
           <w:lang w:eastAsia="en-US"/>
         </w:rPr>
-        <w:t>We abstract the following types of section content: hyperlink, code block, image, and numbers. Each type is abstracted into a different string (@</w:t>
-      </w:r>
-      <w:proofErr w:type="spellStart"/>
-      <w:r>
-        <w:rPr>
-          <w:lang w:eastAsia="en-US"/>
-        </w:rPr>
-        <w:t>abstr_hyperlink</w:t>
-      </w:r>
-      <w:proofErr w:type="spellEnd"/>
-      <w:r>
-        <w:rPr>
-          <w:lang w:eastAsia="en-US"/>
-        </w:rPr>
-        <w:t>, @</w:t>
-      </w:r>
-      <w:proofErr w:type="spellStart"/>
-      <w:r>
-        <w:rPr>
-          <w:lang w:eastAsia="en-US"/>
-        </w:rPr>
-        <w:t>abstr_code_section</w:t>
-      </w:r>
-      <w:proofErr w:type="spellEnd"/>
-      <w:r>
-        <w:rPr>
-          <w:lang w:eastAsia="en-US"/>
-        </w:rPr>
-        <w:t xml:space="preserve">, </w:t>
+        <w:t xml:space="preserve">We abstract the following types of section content: hyperlink, code block, image, and numbers. Each type is abstracted into a different string (@abstr_hyperlink, @abstr_code_section, </w:t>
       </w:r>
       <w:r>
         <w:rPr>
           <w:lang w:eastAsia="en-US"/>
         </w:rPr>
         <w:lastRenderedPageBreak/>
-        <w:t>@</w:t>
-      </w:r>
-      <w:proofErr w:type="spellStart"/>
-      <w:r>
-        <w:rPr>
-          <w:lang w:eastAsia="en-US"/>
-        </w:rPr>
-        <w:t>abstr_image</w:t>
-      </w:r>
-      <w:proofErr w:type="spellEnd"/>
-      <w:r>
-        <w:rPr>
-          <w:lang w:eastAsia="en-US"/>
-        </w:rPr>
-        <w:t xml:space="preserve"> and @</w:t>
-      </w:r>
-      <w:proofErr w:type="spellStart"/>
-      <w:r>
-        <w:rPr>
-          <w:lang w:eastAsia="en-US"/>
-        </w:rPr>
-        <w:t>abstr_number</w:t>
-      </w:r>
-      <w:proofErr w:type="spellEnd"/>
-      <w:r>
-        <w:rPr>
-          <w:lang w:eastAsia="en-US"/>
-        </w:rPr>
-        <w:t>, respectively). Such abstraction is performed since for classification, we are more</w:t>
+        <w:t>@abstr_image and @abstr_number, respectively). Such abstraction is performed since for classification, we are more</w:t>
       </w:r>
       <w:r>
         <w:rPr>
@@ -2752,7 +2744,7 @@
                     <pic:cNvPicPr/>
                   </pic:nvPicPr>
                   <pic:blipFill>
-                    <a:blip r:embed="rId13"/>
+                    <a:blip r:embed="rId15"/>
                     <a:stretch>
                       <a:fillRect/>
                     </a:stretch>
@@ -2798,15 +2790,7 @@
         <w:t xml:space="preserve">. </w:t>
       </w:r>
       <w:r>
-        <w:t xml:space="preserve">For the stop word removal, we use the stop words provided by </w:t>
-      </w:r>
-      <w:proofErr w:type="spellStart"/>
-      <w:r>
-        <w:t>scikit</w:t>
-      </w:r>
-      <w:proofErr w:type="spellEnd"/>
-      <w:r>
-        <w:t>-learn.</w:t>
+        <w:t>For the stop word removal, we use the stop words provided by scikit-learn.</w:t>
       </w:r>
     </w:p>
     <w:p>
@@ -2819,26 +2803,10 @@
         <w:pStyle w:val="ParaContinue"/>
       </w:pPr>
       <w:r>
-        <w:t xml:space="preserve">We also encode our target readme section 1 to 8 into a matrix of 0s and 1s using </w:t>
-      </w:r>
-      <w:proofErr w:type="spellStart"/>
-      <w:r>
-        <w:t>MultiLabelBinarizer</w:t>
-      </w:r>
-      <w:proofErr w:type="spellEnd"/>
-      <w:r>
-        <w:t>.</w:t>
-      </w:r>
-      <w:r>
-        <w:t xml:space="preserve"> The output of the </w:t>
-      </w:r>
-      <w:proofErr w:type="spellStart"/>
-      <w:r>
-        <w:t>MultiLabelBinarizer</w:t>
-      </w:r>
-      <w:proofErr w:type="spellEnd"/>
-      <w:r>
-        <w:t xml:space="preserve"> looks like </w:t>
+        <w:t>We also encode our target readme section 1 to 8 into a matrix of 0s and 1s using MultiLabelBinarizer.</w:t>
+      </w:r>
+      <w:r>
+        <w:t xml:space="preserve"> The output of the MultiLabelBinarizer looks like </w:t>
       </w:r>
       <w:r>
         <w:t>image below</w:t>
@@ -2874,7 +2842,7 @@
                     <pic:cNvPicPr/>
                   </pic:nvPicPr>
                   <pic:blipFill>
-                    <a:blip r:embed="rId14"/>
+                    <a:blip r:embed="rId16"/>
                     <a:stretch>
                       <a:fillRect/>
                     </a:stretch>
@@ -2939,15 +2907,7 @@
         <w:t xml:space="preserve">For statistical features, </w:t>
       </w:r>
       <w:r>
-        <w:t xml:space="preserve">we count the number of times a word appears in each section. This is called the Term Frequency (TF) of a word in a section. If there are </w:t>
-      </w:r>
-      <w:proofErr w:type="spellStart"/>
-      <w:r>
-        <w:t>n</w:t>
-      </w:r>
-      <w:proofErr w:type="spellEnd"/>
-      <w:r>
-        <w:t xml:space="preserve"> words that appear in the set of sections used for training the classifier (after preprocessing), we would have n statistical features for each section. If a word does not appear in a section, then its TF is zero. We also compute the Inverse Document Frequency (IDF) of a word. IDF of a word is defined as the reciprocal of the number of sections in which the word appears. We use a multiplication of TF and IDF as an information retrieval feature for a particular word.</w:t>
+        <w:t>we count the number of times a word appears in each section. This is called the Term Frequency (TF) of a word in a section. If there are n words that appear in the set of sections used for training the classifier (after preprocessing), we would have n statistical features for each section. If a word does not appear in a section, then its TF is zero. We also compute the Inverse Document Frequency (IDF) of a word. IDF of a word is defined as the reciprocal of the number of sections in which the word appears. We use a multiplication of TF and IDF as an information retrieval feature for a particular word.</w:t>
       </w:r>
       <w:r>
         <w:t xml:space="preserve"> A TF-IDF matrix from a sample README file is shown below</w:t>
@@ -2983,7 +2943,7 @@
                     <pic:cNvPicPr/>
                   </pic:nvPicPr>
                   <pic:blipFill>
-                    <a:blip r:embed="rId15"/>
+                    <a:blip r:embed="rId17"/>
                     <a:stretch>
                       <a:fillRect/>
                     </a:stretch>
@@ -3036,15 +2996,7 @@
         <w:t xml:space="preserve"> within a category of sentences to derive heuristics that can aid classification.</w:t>
       </w:r>
       <w:r>
-        <w:t xml:space="preserve"> These heuristic patterns are categorized into 4 types, namely – Linguistic patterns, Single word non English heading, repository name, and non-</w:t>
-      </w:r>
-      <w:proofErr w:type="spellStart"/>
-      <w:r>
-        <w:t>ascii</w:t>
-      </w:r>
-      <w:proofErr w:type="spellEnd"/>
-      <w:r>
-        <w:t xml:space="preserve"> content text.</w:t>
+        <w:t xml:space="preserve"> These heuristic patterns are categorized into 4 types, namely – Linguistic patterns, Single word non English heading, repository name, and non-ascii content text.</w:t>
       </w:r>
       <w:r>
         <w:t xml:space="preserve"> A screenshot that captures some of the heuristic features extracted from a sample readme file is below </w:t>
@@ -3080,7 +3032,7 @@
                     <pic:cNvPicPr/>
                   </pic:nvPicPr>
                   <pic:blipFill>
-                    <a:blip r:embed="rId16"/>
+                    <a:blip r:embed="rId18"/>
                     <a:stretch>
                       <a:fillRect/>
                     </a:stretch>
@@ -3111,15 +3063,7 @@
         <w:pStyle w:val="Head2"/>
       </w:pPr>
       <w:r>
-        <w:t xml:space="preserve">How do the models perform on the original data </w:t>
-      </w:r>
-      <w:proofErr w:type="spellStart"/>
-      <w:r>
-        <w:t>vs</w:t>
-      </w:r>
-      <w:proofErr w:type="spellEnd"/>
-      <w:r>
-        <w:t xml:space="preserve"> the new + original data?</w:t>
+        <w:t>How do the models perform on the original data vs the new + original data?</w:t>
       </w:r>
     </w:p>
     <w:p>
@@ -3178,7 +3122,7 @@
                     </pic:cNvPicPr>
                   </pic:nvPicPr>
                   <pic:blipFill>
-                    <a:blip r:embed="rId17">
+                    <a:blip r:embed="rId19">
                       <a:extLst>
                         <a:ext uri="{28A0092B-C50C-407E-A947-70E740481C1C}">
                           <a14:useLocalDpi xmlns:a14="http://schemas.microsoft.com/office/drawing/2010/main" val="0"/>
@@ -3218,63 +3162,7 @@
         <w:rPr>
           <w:lang w:eastAsia="en-US"/>
         </w:rPr>
-        <w:t xml:space="preserve">The first four models, namely </w:t>
-      </w:r>
-      <w:proofErr w:type="spellStart"/>
-      <w:r>
-        <w:rPr>
-          <w:lang w:eastAsia="en-US"/>
-        </w:rPr>
-        <w:t>RandomForestClassifier</w:t>
-      </w:r>
-      <w:proofErr w:type="spellEnd"/>
-      <w:r>
-        <w:rPr>
-          <w:lang w:eastAsia="en-US"/>
-        </w:rPr>
-        <w:t xml:space="preserve">, </w:t>
-      </w:r>
-      <w:proofErr w:type="spellStart"/>
-      <w:r>
-        <w:rPr>
-          <w:lang w:eastAsia="en-US"/>
-        </w:rPr>
-        <w:t>LinearSVC</w:t>
-      </w:r>
-      <w:proofErr w:type="spellEnd"/>
-      <w:r>
-        <w:rPr>
-          <w:lang w:eastAsia="en-US"/>
-        </w:rPr>
-        <w:t xml:space="preserve">, </w:t>
-      </w:r>
-      <w:proofErr w:type="spellStart"/>
-      <w:r>
-        <w:rPr>
-          <w:lang w:eastAsia="en-US"/>
-        </w:rPr>
-        <w:t>GaussianNB</w:t>
-      </w:r>
-      <w:proofErr w:type="spellEnd"/>
-      <w:r>
-        <w:rPr>
-          <w:lang w:eastAsia="en-US"/>
-        </w:rPr>
-        <w:t xml:space="preserve"> and </w:t>
-      </w:r>
-      <w:proofErr w:type="spellStart"/>
-      <w:r>
-        <w:rPr>
-          <w:lang w:eastAsia="en-US"/>
-        </w:rPr>
-        <w:t>LogisticRegression</w:t>
-      </w:r>
-      <w:proofErr w:type="spellEnd"/>
-      <w:r>
-        <w:rPr>
-          <w:lang w:eastAsia="en-US"/>
-        </w:rPr>
-        <w:t xml:space="preserve"> were used in the original paper. </w:t>
+        <w:t xml:space="preserve">The first four models, namely RandomForestClassifier, LinearSVC, GaussianNB and LogisticRegression were used in the original paper. </w:t>
       </w:r>
     </w:p>
     <w:p>
@@ -3288,147 +3176,7 @@
         <w:rPr>
           <w:lang w:eastAsia="en-US"/>
         </w:rPr>
-        <w:t xml:space="preserve">The last five models, </w:t>
-      </w:r>
-      <w:proofErr w:type="spellStart"/>
-      <w:r>
-        <w:rPr>
-          <w:lang w:eastAsia="en-US"/>
-        </w:rPr>
-        <w:t>BaggingClassifier</w:t>
-      </w:r>
-      <w:proofErr w:type="spellEnd"/>
-      <w:r>
-        <w:rPr>
-          <w:lang w:eastAsia="en-US"/>
-        </w:rPr>
-        <w:t xml:space="preserve">, </w:t>
-      </w:r>
-      <w:proofErr w:type="spellStart"/>
-      <w:r>
-        <w:rPr>
-          <w:lang w:eastAsia="en-US"/>
-        </w:rPr>
-        <w:t>ExtraTreesClassifier</w:t>
-      </w:r>
-      <w:proofErr w:type="spellEnd"/>
-      <w:r>
-        <w:rPr>
-          <w:lang w:eastAsia="en-US"/>
-        </w:rPr>
-        <w:t xml:space="preserve">, </w:t>
-      </w:r>
-      <w:proofErr w:type="spellStart"/>
-      <w:r>
-        <w:rPr>
-          <w:lang w:eastAsia="en-US"/>
-        </w:rPr>
-        <w:t>DecisionTreeClassifier</w:t>
-      </w:r>
-      <w:proofErr w:type="spellEnd"/>
-      <w:r>
-        <w:rPr>
-          <w:lang w:eastAsia="en-US"/>
-        </w:rPr>
-        <w:t xml:space="preserve">, </w:t>
-      </w:r>
-      <w:proofErr w:type="spellStart"/>
-      <w:r>
-        <w:rPr>
-          <w:lang w:eastAsia="en-US"/>
-        </w:rPr>
-        <w:t>AdaBoostClassifier</w:t>
-      </w:r>
-      <w:proofErr w:type="spellEnd"/>
-      <w:r>
-        <w:rPr>
-          <w:lang w:eastAsia="en-US"/>
-        </w:rPr>
-        <w:t xml:space="preserve"> and </w:t>
-      </w:r>
-      <w:proofErr w:type="spellStart"/>
-      <w:r>
-        <w:rPr>
-          <w:lang w:eastAsia="en-US"/>
-        </w:rPr>
-        <w:t>HistGradientBoostingClassifier</w:t>
-      </w:r>
-      <w:proofErr w:type="spellEnd"/>
-      <w:r>
-        <w:rPr>
-          <w:lang w:eastAsia="en-US"/>
-        </w:rPr>
-        <w:t xml:space="preserve"> are models that have not been experimented by the original paper. Note that initially the original </w:t>
-      </w:r>
-      <w:proofErr w:type="spellStart"/>
-      <w:r>
-        <w:rPr>
-          <w:lang w:eastAsia="en-US"/>
-        </w:rPr>
-        <w:t>GradientBoost</w:t>
-      </w:r>
-      <w:proofErr w:type="spellEnd"/>
-      <w:r>
-        <w:rPr>
-          <w:lang w:eastAsia="en-US"/>
-        </w:rPr>
-        <w:t xml:space="preserve"> model is used but </w:t>
-      </w:r>
-      <w:proofErr w:type="spellStart"/>
-      <w:r>
-        <w:rPr>
-          <w:lang w:eastAsia="en-US"/>
-        </w:rPr>
-        <w:t>Databricks</w:t>
-      </w:r>
-      <w:proofErr w:type="spellEnd"/>
-      <w:r>
-        <w:rPr>
-          <w:lang w:eastAsia="en-US"/>
-        </w:rPr>
-        <w:t xml:space="preserve"> terminated the cluster before the model can finish running. </w:t>
-      </w:r>
-      <w:proofErr w:type="spellStart"/>
-      <w:r>
-        <w:rPr>
-          <w:lang w:eastAsia="en-US"/>
-        </w:rPr>
-        <w:t>HistGradientBoostingClassifier</w:t>
-      </w:r>
-      <w:proofErr w:type="spellEnd"/>
-      <w:r>
-        <w:rPr>
-          <w:lang w:eastAsia="en-US"/>
-        </w:rPr>
-        <w:t xml:space="preserve"> is also significantly longer to complete than the other models (took 5 hours compared to 2.35hrs for </w:t>
-      </w:r>
-      <w:proofErr w:type="spellStart"/>
-      <w:r>
-        <w:rPr>
-          <w:lang w:eastAsia="en-US"/>
-        </w:rPr>
-        <w:t>RandomForest</w:t>
-      </w:r>
-      <w:proofErr w:type="spellEnd"/>
-      <w:r>
-        <w:rPr>
-          <w:lang w:eastAsia="en-US"/>
-        </w:rPr>
-        <w:t xml:space="preserve"> and 11.5 minutes for </w:t>
-      </w:r>
-      <w:proofErr w:type="spellStart"/>
-      <w:r>
-        <w:rPr>
-          <w:lang w:eastAsia="en-US"/>
-        </w:rPr>
-        <w:t>LinearSVC</w:t>
-      </w:r>
-      <w:proofErr w:type="spellEnd"/>
-      <w:r>
-        <w:rPr>
-          <w:lang w:eastAsia="en-US"/>
-        </w:rPr>
-        <w:t>), but it can successfully complete with the scores calculated.</w:t>
+        <w:t>The last five models, BaggingClassifier, ExtraTreesClassifier, DecisionTreeClassifier, AdaBoostClassifier and HistGradientBoostingClassifier are models that have not been experimented by the original paper. Note that initially the original GradientBoost model is used but Databricks terminated the cluster before the model can finish running. HistGradientBoostingClassifier is also significantly longer to complete than the other models (took 5 hours compared to 2.35hrs for RandomForest and 11.5 minutes for LinearSVC), but it can successfully complete with the scores calculated.</w:t>
       </w:r>
     </w:p>
     <w:p>
@@ -3450,35 +3198,7 @@
         <w:rPr>
           <w:lang w:eastAsia="en-US"/>
         </w:rPr>
-        <w:t xml:space="preserve">As can be seen from the previous table, </w:t>
-      </w:r>
-      <w:proofErr w:type="spellStart"/>
-      <w:r>
-        <w:rPr>
-          <w:lang w:eastAsia="en-US"/>
-        </w:rPr>
-        <w:t>ExtraTrees</w:t>
-      </w:r>
-      <w:proofErr w:type="spellEnd"/>
-      <w:r>
-        <w:rPr>
-          <w:lang w:eastAsia="en-US"/>
-        </w:rPr>
-        <w:t xml:space="preserve"> classifier has the highest precision whereas </w:t>
-      </w:r>
-      <w:proofErr w:type="spellStart"/>
-      <w:r>
-        <w:rPr>
-          <w:lang w:eastAsia="en-US"/>
-        </w:rPr>
-        <w:t>AdaBoostClassifier</w:t>
-      </w:r>
-      <w:proofErr w:type="spellEnd"/>
-      <w:r>
-        <w:rPr>
-          <w:lang w:eastAsia="en-US"/>
-        </w:rPr>
-        <w:t xml:space="preserve"> has the highest Recall. </w:t>
+        <w:t xml:space="preserve">As can be seen from the previous table, ExtraTrees classifier has the highest precision whereas AdaBoostClassifier has the highest Recall. </w:t>
       </w:r>
     </w:p>
     <w:p>
@@ -3500,21 +3220,7 @@
         <w:rPr>
           <w:lang w:eastAsia="en-US"/>
         </w:rPr>
-        <w:t xml:space="preserve">Recall that Precision = (True Positive/Total Predicted Positive) and Recall = (True Positive)/(Total Actual Positive), Extra Trees Classifier is the best model to use when the cost of any false positive is high and </w:t>
-      </w:r>
-      <w:proofErr w:type="spellStart"/>
-      <w:r>
-        <w:rPr>
-          <w:lang w:eastAsia="en-US"/>
-        </w:rPr>
-        <w:t>AdaBoost</w:t>
-      </w:r>
-      <w:proofErr w:type="spellEnd"/>
-      <w:r>
-        <w:rPr>
-          <w:lang w:eastAsia="en-US"/>
-        </w:rPr>
-        <w:t xml:space="preserve"> should be used if we want to filter out the most false negatives.</w:t>
+        <w:t>Recall that Precision = (True Positive/Total Predicted Positive) and Recall = (True Positive)/(Total Actual Positive), Extra Trees Classifier is the best model to use when the cost of any false positive is high and AdaBoost should be used if we want to filter out the most false negatives.</w:t>
       </w:r>
     </w:p>
     <w:p>
@@ -3558,21 +3264,7 @@
         <w:rPr>
           <w:lang w:eastAsia="en-US"/>
         </w:rPr>
-        <w:t>F1 = 2*(Precision*Recall)</w:t>
-      </w:r>
-      <w:proofErr w:type="gramStart"/>
-      <w:r>
-        <w:rPr>
-          <w:lang w:eastAsia="en-US"/>
-        </w:rPr>
-        <w:t>/(</w:t>
-      </w:r>
-      <w:proofErr w:type="gramEnd"/>
-      <w:r>
-        <w:rPr>
-          <w:lang w:eastAsia="en-US"/>
-        </w:rPr>
-        <w:t>Precision + Recall)</w:t>
+        <w:t>F1 = 2*(Precision*Recall)/(Precision + Recall)</w:t>
       </w:r>
     </w:p>
     <w:p>
@@ -3594,21 +3286,7 @@
         <w:rPr>
           <w:lang w:eastAsia="en-US"/>
         </w:rPr>
-        <w:t xml:space="preserve">From the table, the top 3 models that have the highest weighted average f1 score are: </w:t>
-      </w:r>
-      <w:proofErr w:type="spellStart"/>
-      <w:r>
-        <w:rPr>
-          <w:lang w:eastAsia="en-US"/>
-        </w:rPr>
-        <w:t>LinearSVC</w:t>
-      </w:r>
-      <w:proofErr w:type="spellEnd"/>
-      <w:r>
-        <w:rPr>
-          <w:lang w:eastAsia="en-US"/>
-        </w:rPr>
-        <w:t xml:space="preserve"> (</w:t>
+        <w:t>From the table, the top 3 models that have the highest weighted average f1 score are: LinearSVC (</w:t>
       </w:r>
       <w:bookmarkStart w:id="1" w:name="_Hlk90146895"/>
       <w:r>
@@ -3622,35 +3300,7 @@
         <w:rPr>
           <w:lang w:eastAsia="en-US"/>
         </w:rPr>
-        <w:t xml:space="preserve">), </w:t>
-      </w:r>
-      <w:proofErr w:type="spellStart"/>
-      <w:r>
-        <w:rPr>
-          <w:lang w:eastAsia="en-US"/>
-        </w:rPr>
-        <w:t>RandomForestClassifier</w:t>
-      </w:r>
-      <w:proofErr w:type="spellEnd"/>
-      <w:r>
-        <w:rPr>
-          <w:lang w:eastAsia="en-US"/>
-        </w:rPr>
-        <w:t xml:space="preserve"> (f1 score = 0.707) and </w:t>
-      </w:r>
-      <w:proofErr w:type="spellStart"/>
-      <w:r>
-        <w:rPr>
-          <w:lang w:eastAsia="en-US"/>
-        </w:rPr>
-        <w:t>HistGradientBoost</w:t>
-      </w:r>
-      <w:proofErr w:type="spellEnd"/>
-      <w:r>
-        <w:rPr>
-          <w:lang w:eastAsia="en-US"/>
-        </w:rPr>
-        <w:t xml:space="preserve"> (f1 score = 0.711).</w:t>
+        <w:t>), RandomForestClassifier (f1 score = 0.707) and HistGradientBoost (f1 score = 0.711).</w:t>
       </w:r>
     </w:p>
     <w:p>
@@ -3705,7 +3355,7 @@
                     </pic:cNvPicPr>
                   </pic:nvPicPr>
                   <pic:blipFill>
-                    <a:blip r:embed="rId18" cstate="print">
+                    <a:blip r:embed="rId20" cstate="print">
                       <a:extLst>
                         <a:ext uri="{28A0092B-C50C-407E-A947-70E740481C1C}">
                           <a14:useLocalDpi xmlns:a14="http://schemas.microsoft.com/office/drawing/2010/main" val="0"/>
@@ -3753,15 +3403,7 @@
         <w:pStyle w:val="Head2"/>
       </w:pPr>
       <w:r>
-        <w:t xml:space="preserve">How does the performance of the models change based on the choice of </w:t>
-      </w:r>
-      <w:proofErr w:type="spellStart"/>
-      <w:r>
-        <w:t>hyperparameters</w:t>
-      </w:r>
-      <w:proofErr w:type="spellEnd"/>
-      <w:r>
-        <w:t>?</w:t>
+        <w:t>How does the performance of the models change based on the choice of hyperparameters?</w:t>
       </w:r>
     </w:p>
     <w:p>
@@ -3775,49 +3417,7 @@
         <w:rPr>
           <w:lang w:eastAsia="en-US"/>
         </w:rPr>
-        <w:t xml:space="preserve">Attempts have been made to explore the </w:t>
-      </w:r>
-      <w:proofErr w:type="spellStart"/>
-      <w:r>
-        <w:rPr>
-          <w:lang w:eastAsia="en-US"/>
-        </w:rPr>
-        <w:t>hyperparameters</w:t>
-      </w:r>
-      <w:proofErr w:type="spellEnd"/>
-      <w:r>
-        <w:rPr>
-          <w:lang w:eastAsia="en-US"/>
-        </w:rPr>
-        <w:t xml:space="preserve"> for the project. We first explore the performance of the </w:t>
-      </w:r>
-      <w:proofErr w:type="spellStart"/>
-      <w:r>
-        <w:rPr>
-          <w:lang w:eastAsia="en-US"/>
-        </w:rPr>
-        <w:t>LinearSVC</w:t>
-      </w:r>
-      <w:proofErr w:type="spellEnd"/>
-      <w:r>
-        <w:rPr>
-          <w:lang w:eastAsia="en-US"/>
-        </w:rPr>
-        <w:t xml:space="preserve"> model based on the choice of hyper parameters. With </w:t>
-      </w:r>
-      <w:proofErr w:type="spellStart"/>
-      <w:r>
-        <w:rPr>
-          <w:lang w:eastAsia="en-US"/>
-        </w:rPr>
-        <w:t>LinearSVC</w:t>
-      </w:r>
-      <w:proofErr w:type="spellEnd"/>
-      <w:r>
-        <w:rPr>
-          <w:lang w:eastAsia="en-US"/>
-        </w:rPr>
-        <w:t>, we explored the regularization parameter, or the C parameter of the model. We will explore the effects on the model when parameter C is set to 0.001, 1, 100 and 10000.</w:t>
+        <w:t>Attempts have been made to explore the hyperparameters for the project. We first explore the performance of the LinearSVC model based on the choice of hyper parameters. With LinearSVC, we explored the regularization parameter, or the C parameter of the model. We will explore the effects on the model when parameter C is set to 0.001, 1, 100 and 10000.</w:t>
       </w:r>
     </w:p>
     <w:p>
@@ -3839,41 +3439,13 @@
         <w:rPr>
           <w:lang w:eastAsia="en-US"/>
         </w:rPr>
-        <w:t xml:space="preserve">For the purpose of conducting </w:t>
-      </w:r>
-      <w:proofErr w:type="spellStart"/>
-      <w:r>
-        <w:rPr>
-          <w:lang w:eastAsia="en-US"/>
-        </w:rPr>
-        <w:t>gridsearch</w:t>
-      </w:r>
-      <w:proofErr w:type="spellEnd"/>
-      <w:r>
-        <w:rPr>
-          <w:lang w:eastAsia="en-US"/>
-        </w:rPr>
-        <w:t>, we developed a new method</w:t>
-      </w:r>
-      <w:r>
-        <w:rPr>
-          <w:lang w:eastAsia="en-US"/>
-        </w:rPr>
-        <w:t xml:space="preserve"> </w:t>
-      </w:r>
-      <w:proofErr w:type="spellStart"/>
-      <w:r>
-        <w:rPr>
-          <w:lang w:eastAsia="en-US"/>
-        </w:rPr>
-        <w:t>perform_grid_search</w:t>
-      </w:r>
-      <w:proofErr w:type="spellEnd"/>
-      <w:r>
-        <w:rPr>
-          <w:lang w:eastAsia="en-US"/>
-        </w:rPr>
-        <w:t xml:space="preserve"> as found below</w:t>
+        <w:t>For the purpose of conducting gridsearch, we developed a new method</w:t>
+      </w:r>
+      <w:r>
+        <w:rPr>
+          <w:lang w:eastAsia="en-US"/>
+        </w:rPr>
+        <w:t xml:space="preserve"> perform_grid_search as found below</w:t>
       </w:r>
       <w:r>
         <w:rPr>
@@ -3918,7 +3490,7 @@
                     <pic:cNvPicPr/>
                   </pic:nvPicPr>
                   <pic:blipFill>
-                    <a:blip r:embed="rId19"/>
+                    <a:blip r:embed="rId21"/>
                     <a:stretch>
                       <a:fillRect/>
                     </a:stretch>
@@ -4000,7 +3572,7 @@
                     </pic:cNvPicPr>
                   </pic:nvPicPr>
                   <pic:blipFill>
-                    <a:blip r:embed="rId20">
+                    <a:blip r:embed="rId22">
                       <a:extLst>
                         <a:ext uri="{28A0092B-C50C-407E-A947-70E740481C1C}">
                           <a14:useLocalDpi xmlns:a14="http://schemas.microsoft.com/office/drawing/2010/main" val="0"/>
@@ -4056,21 +3628,7 @@
         <w:rPr>
           <w:lang w:eastAsia="en-US"/>
         </w:rPr>
-        <w:t xml:space="preserve">The </w:t>
-      </w:r>
-      <w:proofErr w:type="spellStart"/>
-      <w:r>
-        <w:rPr>
-          <w:lang w:eastAsia="en-US"/>
-        </w:rPr>
-        <w:t>LinearSVC</w:t>
-      </w:r>
-      <w:proofErr w:type="spellEnd"/>
-      <w:r>
-        <w:rPr>
-          <w:lang w:eastAsia="en-US"/>
-        </w:rPr>
-        <w:t xml:space="preserve"> </w:t>
+        <w:t xml:space="preserve">The LinearSVC </w:t>
       </w:r>
       <w:r>
         <w:rPr>
@@ -4118,21 +3676,7 @@
         <w:rPr>
           <w:lang w:eastAsia="en-US"/>
         </w:rPr>
-        <w:t xml:space="preserve">, for example, presence of some keywords, links, the </w:t>
-      </w:r>
-      <w:proofErr w:type="spellStart"/>
-      <w:r>
-        <w:rPr>
-          <w:lang w:eastAsia="en-US"/>
-        </w:rPr>
-        <w:t>GitHub</w:t>
-      </w:r>
-      <w:proofErr w:type="spellEnd"/>
-      <w:r>
-        <w:rPr>
-          <w:lang w:eastAsia="en-US"/>
-        </w:rPr>
-        <w:t xml:space="preserve"> project name, etc.</w:t>
+        <w:t>, for example, presence of some keywords, links, the GitHub project name, etc.</w:t>
       </w:r>
       <w:r>
         <w:rPr>
@@ -4237,13 +3781,8 @@
       <w:pPr>
         <w:pStyle w:val="Head2"/>
       </w:pPr>
-      <w:proofErr w:type="spellStart"/>
-      <w:r>
-        <w:t>Bhavyai’s</w:t>
-      </w:r>
-      <w:proofErr w:type="spellEnd"/>
-      <w:r>
-        <w:t xml:space="preserve"> discuss</w:t>
+      <w:r>
+        <w:t>Bhavyai’s discuss</w:t>
       </w:r>
       <w:r>
         <w:t>ion on</w:t>
@@ -4348,13 +3887,11 @@
       <w:pPr>
         <w:pStyle w:val="Head2"/>
       </w:pPr>
-      <w:proofErr w:type="spellStart"/>
-      <w:r>
-        <w:t>Kayode’s</w:t>
-      </w:r>
-      <w:proofErr w:type="spellEnd"/>
-      <w:r>
-        <w:t xml:space="preserve"> discussion</w:t>
+      <w:r>
+        <w:t>Kayode’s discussion</w:t>
+      </w:r>
+      <w:r>
+        <w:t xml:space="preserve"> usage of model to write a better READMEs.</w:t>
       </w:r>
     </w:p>
     <w:p>
@@ -4364,12 +3901,59 @@
           <w:lang w:eastAsia="en-US"/>
         </w:rPr>
       </w:pPr>
+      <w:r>
+        <w:rPr>
+          <w:lang w:eastAsia="en-US"/>
+        </w:rPr>
+        <w:t xml:space="preserve">One way I can imagine is using models </w:t>
+      </w:r>
+      <w:r>
+        <w:rPr>
+          <w:lang w:eastAsia="en-US"/>
+        </w:rPr>
+        <w:t>identify some ambiguous keywords in the README files sections. Once those ambiguities were identified and remove, it will be easy for the developers to pass across their messages in clear and concise manner</w:t>
+      </w:r>
+      <w:r>
+        <w:rPr>
+          <w:lang w:eastAsia="en-US"/>
+        </w:rPr>
+        <w:t>.</w:t>
+      </w:r>
+    </w:p>
+    <w:p>
+      <w:pPr>
+        <w:pStyle w:val="Para"/>
+        <w:rPr>
+          <w:lang w:eastAsia="en-US"/>
+        </w:rPr>
+      </w:pPr>
+      <w:r>
+        <w:rPr>
+          <w:lang w:eastAsia="en-US"/>
+        </w:rPr>
+        <w:t xml:space="preserve">Also, it would be interesting to </w:t>
+      </w:r>
+      <w:r>
+        <w:rPr>
+          <w:lang w:eastAsia="en-US"/>
+        </w:rPr>
+        <w:t xml:space="preserve">develop a recommender model that will guide the developers on how to arrange the section so that they logically follow each other sequentially. This will enable the reader to quickly move to any relevant section of interest. </w:t>
+      </w:r>
+    </w:p>
+    <w:p>
+      <w:pPr>
+        <w:pStyle w:val="Para"/>
+        <w:rPr>
+          <w:lang w:eastAsia="en-US"/>
+        </w:rPr>
+      </w:pPr>
     </w:p>
     <w:p>
       <w:pPr>
         <w:pStyle w:val="Head2"/>
       </w:pPr>
       <w:r>
+        <w:lastRenderedPageBreak/>
         <w:t xml:space="preserve">Michael Lee’s </w:t>
       </w:r>
       <w:r>
@@ -4452,139 +4036,121 @@
         </w:rPr>
         <w:t xml:space="preserve">. </w:t>
       </w:r>
-      <w:proofErr w:type="gramStart"/>
       <w:r>
         <w:rPr>
           <w:b w:val="0"/>
           <w:bCs/>
         </w:rPr>
-        <w:t>of</w:t>
-      </w:r>
-      <w:proofErr w:type="gramEnd"/>
+        <w:t>of README files as well as tools that can automate the discovery of relevant</w:t>
+      </w:r>
       <w:r>
         <w:rPr>
           <w:b w:val="0"/>
           <w:bCs/>
         </w:rPr>
-        <w:t xml:space="preserve"> README files as well as tools that can automate the discovery of relevant</w:t>
+        <w:t xml:space="preserve"> </w:t>
       </w:r>
       <w:r>
         <w:rPr>
           <w:b w:val="0"/>
           <w:bCs/>
         </w:rPr>
-        <w:t xml:space="preserve"> </w:t>
+        <w:t>information contained in them</w:t>
       </w:r>
       <w:r>
         <w:rPr>
           <w:b w:val="0"/>
           <w:bCs/>
         </w:rPr>
-        <w:t>information contained in them</w:t>
-      </w:r>
-      <w:r>
+        <w:t>.</w:t>
+      </w:r>
+    </w:p>
+    <w:p>
+      <w:pPr>
+        <w:pStyle w:val="ReferenceHead"/>
+        <w:jc w:val="both"/>
         <w:rPr>
           <w:b w:val="0"/>
           <w:bCs/>
         </w:rPr>
-        <w:t>.</w:t>
-      </w:r>
-    </w:p>
-    <w:p>
-      <w:pPr>
-        <w:pStyle w:val="ReferenceHead"/>
-        <w:jc w:val="both"/>
+      </w:pPr>
+      <w:r>
         <w:rPr>
           <w:b w:val="0"/>
           <w:bCs/>
         </w:rPr>
-      </w:pPr>
+        <w:t xml:space="preserve">In this </w:t>
+      </w:r>
       <w:r>
         <w:rPr>
           <w:b w:val="0"/>
           <w:bCs/>
         </w:rPr>
-        <w:t xml:space="preserve">In this </w:t>
+        <w:t>project</w:t>
       </w:r>
       <w:r>
         <w:rPr>
           <w:b w:val="0"/>
           <w:bCs/>
         </w:rPr>
-        <w:t>project</w:t>
+        <w:t>, we have reported on a qualitative study which involved the</w:t>
       </w:r>
       <w:r>
         <w:rPr>
           <w:b w:val="0"/>
           <w:bCs/>
         </w:rPr>
-        <w:t>, we have reported on a qualitative study which involved the</w:t>
+        <w:t xml:space="preserve"> </w:t>
       </w:r>
       <w:r>
         <w:rPr>
           <w:b w:val="0"/>
           <w:bCs/>
         </w:rPr>
-        <w:t xml:space="preserve"> </w:t>
+        <w:t xml:space="preserve">manual annotation of </w:t>
       </w:r>
       <w:r>
         <w:rPr>
           <w:b w:val="0"/>
           <w:bCs/>
         </w:rPr>
-        <w:t xml:space="preserve">manual annotation of </w:t>
+        <w:t>1,000</w:t>
       </w:r>
       <w:r>
         <w:rPr>
           <w:b w:val="0"/>
           <w:bCs/>
         </w:rPr>
-        <w:t>1,000</w:t>
+        <w:t xml:space="preserve"> sections from </w:t>
       </w:r>
       <w:r>
         <w:rPr>
           <w:b w:val="0"/>
           <w:bCs/>
         </w:rPr>
-        <w:t xml:space="preserve"> sections from </w:t>
+        <w:t>86</w:t>
       </w:r>
       <w:r>
         <w:rPr>
           <w:b w:val="0"/>
           <w:bCs/>
         </w:rPr>
-        <w:t>86</w:t>
+        <w:t xml:space="preserve"> README files for repositories</w:t>
       </w:r>
       <w:r>
         <w:rPr>
           <w:b w:val="0"/>
           <w:bCs/>
         </w:rPr>
-        <w:t xml:space="preserve"> README files for repositories</w:t>
+        <w:t xml:space="preserve"> </w:t>
       </w:r>
       <w:r>
         <w:rPr>
           <w:b w:val="0"/>
           <w:bCs/>
         </w:rPr>
-        <w:t xml:space="preserve"> </w:t>
-      </w:r>
-      <w:r>
-        <w:rPr>
-          <w:b w:val="0"/>
-          <w:bCs/>
-        </w:rPr>
-        <w:t xml:space="preserve">hosted on </w:t>
-      </w:r>
-      <w:proofErr w:type="spellStart"/>
-      <w:r>
-        <w:rPr>
-          <w:b w:val="0"/>
-          <w:bCs/>
-        </w:rPr>
-        <w:t>GitHub</w:t>
-      </w:r>
-      <w:proofErr w:type="spellEnd"/>
+        <w:t>hosted on GitHub</w:t>
+      </w:r>
       <w:r>
         <w:rPr>
           <w:b w:val="0"/>
@@ -4775,91 +4341,7 @@
         <w:rPr>
           <w:lang w:eastAsia="en-US"/>
         </w:rPr>
-        <w:t xml:space="preserve">G. A. A. </w:t>
-      </w:r>
-      <w:proofErr w:type="spellStart"/>
-      <w:r>
-        <w:rPr>
-          <w:lang w:eastAsia="en-US"/>
-        </w:rPr>
-        <w:t>Prana</w:t>
-      </w:r>
-      <w:proofErr w:type="spellEnd"/>
-      <w:r>
-        <w:rPr>
-          <w:lang w:eastAsia="en-US"/>
-        </w:rPr>
-        <w:t xml:space="preserve">, C. </w:t>
-      </w:r>
-      <w:proofErr w:type="spellStart"/>
-      <w:r>
-        <w:rPr>
-          <w:lang w:eastAsia="en-US"/>
-        </w:rPr>
-        <w:t>Treude</w:t>
-      </w:r>
-      <w:proofErr w:type="spellEnd"/>
-      <w:r>
-        <w:rPr>
-          <w:lang w:eastAsia="en-US"/>
-        </w:rPr>
-        <w:t xml:space="preserve">, F. </w:t>
-      </w:r>
-      <w:proofErr w:type="spellStart"/>
-      <w:r>
-        <w:rPr>
-          <w:lang w:eastAsia="en-US"/>
-        </w:rPr>
-        <w:t>Thung</w:t>
-      </w:r>
-      <w:proofErr w:type="spellEnd"/>
-      <w:r>
-        <w:rPr>
-          <w:lang w:eastAsia="en-US"/>
-        </w:rPr>
-        <w:t xml:space="preserve">, T. </w:t>
-      </w:r>
-      <w:proofErr w:type="spellStart"/>
-      <w:r>
-        <w:rPr>
-          <w:lang w:eastAsia="en-US"/>
-        </w:rPr>
-        <w:t>Atapattu</w:t>
-      </w:r>
-      <w:proofErr w:type="spellEnd"/>
-      <w:r>
-        <w:rPr>
-          <w:lang w:eastAsia="en-US"/>
-        </w:rPr>
-        <w:t xml:space="preserve">, and D. Lo, “Categorizing the Content of </w:t>
-      </w:r>
-      <w:proofErr w:type="spellStart"/>
-      <w:r>
-        <w:rPr>
-          <w:lang w:eastAsia="en-US"/>
-        </w:rPr>
-        <w:t>GitHub</w:t>
-      </w:r>
-      <w:proofErr w:type="spellEnd"/>
-      <w:r>
-        <w:rPr>
-          <w:lang w:eastAsia="en-US"/>
-        </w:rPr>
-        <w:t xml:space="preserve"> README Files - Empirical Software Engineering,” </w:t>
-      </w:r>
-      <w:proofErr w:type="spellStart"/>
-      <w:r>
-        <w:rPr>
-          <w:lang w:eastAsia="en-US"/>
-        </w:rPr>
-        <w:t>SpringerLink</w:t>
-      </w:r>
-      <w:proofErr w:type="spellEnd"/>
-      <w:r>
-        <w:rPr>
-          <w:lang w:eastAsia="en-US"/>
-        </w:rPr>
-        <w:t>, 12-Oct-2018. [Online]. Available: https://link.springer.com/article/10.1007/s10664-018-9660-3. [Accessed: 11-Dec-2021].</w:t>
+        <w:t>G. A. A. Prana, C. Treude, F. Thung, T. Atapattu, and D. Lo, “Categorizing the Content of GitHub README Files - Empirical Software Engineering,” SpringerLink, 12-Oct-2018. [Online]. Available: https://link.springer.com/article/10.1007/s10664-018-9660-3. [Accessed: 11-Dec-2021].</w:t>
       </w:r>
     </w:p>
     <w:p>
@@ -4873,47 +4355,11 @@
           <w:lang w:eastAsia="en-US"/>
         </w:rPr>
       </w:pPr>
-      <w:proofErr w:type="spellStart"/>
-      <w:r>
-        <w:rPr>
-          <w:lang w:eastAsia="en-US"/>
-        </w:rPr>
-        <w:t>Gprana</w:t>
-      </w:r>
-      <w:proofErr w:type="spellEnd"/>
-      <w:r>
-        <w:rPr>
-          <w:lang w:eastAsia="en-US"/>
-        </w:rPr>
-        <w:t>. “</w:t>
-      </w:r>
-      <w:proofErr w:type="spellStart"/>
-      <w:r>
-        <w:rPr>
-          <w:lang w:eastAsia="en-US"/>
-        </w:rPr>
-        <w:t>Gprana</w:t>
-      </w:r>
-      <w:proofErr w:type="spellEnd"/>
-      <w:r>
-        <w:rPr>
-          <w:lang w:eastAsia="en-US"/>
-        </w:rPr>
-        <w:t>/</w:t>
-      </w:r>
-      <w:proofErr w:type="spellStart"/>
-      <w:r>
-        <w:rPr>
-          <w:lang w:eastAsia="en-US"/>
-        </w:rPr>
-        <w:t>READMEClassifier</w:t>
-      </w:r>
-      <w:proofErr w:type="spellEnd"/>
-      <w:r>
-        <w:rPr>
-          <w:lang w:eastAsia="en-US"/>
-        </w:rPr>
-        <w:t>.” GitHub, https://github.com/gprana/READMEClassifier.</w:t>
+      <w:r>
+        <w:rPr>
+          <w:lang w:eastAsia="en-US"/>
+        </w:rPr>
+        <w:t>Gprana. “Gprana/READMEClassifier.” GitHub, https://github.com/gprana/READMEClassifier.</w:t>
       </w:r>
     </w:p>
     <w:p>
@@ -4954,8 +4400,6 @@
           <w:lang w:eastAsia="en-US"/>
         </w:rPr>
       </w:pPr>
-      <w:bookmarkStart w:id="3" w:name="_GoBack"/>
-      <w:bookmarkEnd w:id="3"/>
     </w:p>
     <w:p>
       <w:pPr>
@@ -4963,8 +4407,8 @@
       </w:pPr>
     </w:p>
     <w:sectPr>
-      <w:footerReference w:type="default" r:id="rId21"/>
-      <w:footerReference w:type="first" r:id="rId22"/>
+      <w:footerReference w:type="default" r:id="rId23"/>
+      <w:footerReference w:type="first" r:id="rId24"/>
       <w:pgSz w:w="12240" w:h="15840"/>
       <w:pgMar w:top="1760" w:right="2040" w:bottom="2840" w:left="1440" w:header="706" w:footer="706" w:gutter="0"/>
       <w:cols w:space="708"/>
@@ -4976,7 +4420,7 @@
 </file>
 
 <file path=word/endnotes.xml><?xml version="1.0" encoding="utf-8"?>
-<w:endnotes xmlns:wpc="http://schemas.microsoft.com/office/word/2010/wordprocessingCanvas" xmlns:mc="http://schemas.openxmlformats.org/markup-compatibility/2006" xmlns:o="urn:schemas-microsoft-com:office:office" xmlns:r="http://schemas.openxmlformats.org/officeDocument/2006/relationships" xmlns:m="http://schemas.openxmlformats.org/officeDocument/2006/math" xmlns:v="urn:schemas-microsoft-com:vml" xmlns:wp14="http://schemas.microsoft.com/office/word/2010/wordprocessingDrawing" xmlns:wp="http://schemas.openxmlformats.org/drawingml/2006/wordprocessingDrawing" xmlns:w10="urn:schemas-microsoft-com:office:word" xmlns:w="http://schemas.openxmlformats.org/wordprocessingml/2006/main" xmlns:w14="http://schemas.microsoft.com/office/word/2010/wordml" xmlns:w15="http://schemas.microsoft.com/office/word/2012/wordml" xmlns:wpg="http://schemas.microsoft.com/office/word/2010/wordprocessingGroup" xmlns:wpi="http://schemas.microsoft.com/office/word/2010/wordprocessingInk" xmlns:wne="http://schemas.microsoft.com/office/word/2006/wordml" xmlns:wps="http://schemas.microsoft.com/office/word/2010/wordprocessingShape" mc:Ignorable="w14 w15 wp14">
+<w:endnotes xmlns:wpc="http://schemas.microsoft.com/office/word/2010/wordprocessingCanvas" xmlns:cx="http://schemas.microsoft.com/office/drawing/2014/chartex" xmlns:cx1="http://schemas.microsoft.com/office/drawing/2015/9/8/chartex" xmlns:cx2="http://schemas.microsoft.com/office/drawing/2015/10/21/chartex" xmlns:cx3="http://schemas.microsoft.com/office/drawing/2016/5/9/chartex" xmlns:cx4="http://schemas.microsoft.com/office/drawing/2016/5/10/chartex" xmlns:cx5="http://schemas.microsoft.com/office/drawing/2016/5/11/chartex" xmlns:cx6="http://schemas.microsoft.com/office/drawing/2016/5/12/chartex" xmlns:cx7="http://schemas.microsoft.com/office/drawing/2016/5/13/chartex" xmlns:cx8="http://schemas.microsoft.com/office/drawing/2016/5/14/chartex" xmlns:mc="http://schemas.openxmlformats.org/markup-compatibility/2006" xmlns:aink="http://schemas.microsoft.com/office/drawing/2016/ink" xmlns:am3d="http://schemas.microsoft.com/office/drawing/2017/model3d" xmlns:o="urn:schemas-microsoft-com:office:office" xmlns:r="http://schemas.openxmlformats.org/officeDocument/2006/relationships" xmlns:m="http://schemas.openxmlformats.org/officeDocument/2006/math" xmlns:v="urn:schemas-microsoft-com:vml" xmlns:wp14="http://schemas.microsoft.com/office/word/2010/wordprocessingDrawing" xmlns:wp="http://schemas.openxmlformats.org/drawingml/2006/wordprocessingDrawing" xmlns:w10="urn:schemas-microsoft-com:office:word" xmlns:w="http://schemas.openxmlformats.org/wordprocessingml/2006/main" xmlns:w14="http://schemas.microsoft.com/office/word/2010/wordml" xmlns:w15="http://schemas.microsoft.com/office/word/2012/wordml" xmlns:w16cex="http://schemas.microsoft.com/office/word/2018/wordml/cex" xmlns:w16cid="http://schemas.microsoft.com/office/word/2016/wordml/cid" xmlns:w16="http://schemas.microsoft.com/office/word/2018/wordml" xmlns:w16sdtdh="http://schemas.microsoft.com/office/word/2020/wordml/sdtdatahash" xmlns:w16se="http://schemas.microsoft.com/office/word/2015/wordml/symex" xmlns:wpg="http://schemas.microsoft.com/office/word/2010/wordprocessingGroup" xmlns:wpi="http://schemas.microsoft.com/office/word/2010/wordprocessingInk" xmlns:wne="http://schemas.microsoft.com/office/word/2006/wordml" xmlns:wps="http://schemas.microsoft.com/office/word/2010/wordprocessingShape" mc:Ignorable="w14 w15 w16se w16cid w16 w16cex w16sdtdh wp14">
   <w:endnote w:type="separator" w:id="-1">
     <w:p>
       <w:pPr>
@@ -5001,7 +4445,7 @@
 </file>
 
 <file path=word/footer1.xml><?xml version="1.0" encoding="utf-8"?>
-<w:ftr xmlns:wpc="http://schemas.microsoft.com/office/word/2010/wordprocessingCanvas" xmlns:mc="http://schemas.openxmlformats.org/markup-compatibility/2006" xmlns:o="urn:schemas-microsoft-com:office:office" xmlns:r="http://schemas.openxmlformats.org/officeDocument/2006/relationships" xmlns:m="http://schemas.openxmlformats.org/officeDocument/2006/math" xmlns:v="urn:schemas-microsoft-com:vml" xmlns:wp14="http://schemas.microsoft.com/office/word/2010/wordprocessingDrawing" xmlns:wp="http://schemas.openxmlformats.org/drawingml/2006/wordprocessingDrawing" xmlns:w10="urn:schemas-microsoft-com:office:word" xmlns:w="http://schemas.openxmlformats.org/wordprocessingml/2006/main" xmlns:w14="http://schemas.microsoft.com/office/word/2010/wordml" xmlns:w15="http://schemas.microsoft.com/office/word/2012/wordml" xmlns:wpg="http://schemas.microsoft.com/office/word/2010/wordprocessingGroup" xmlns:wpi="http://schemas.microsoft.com/office/word/2010/wordprocessingInk" xmlns:wne="http://schemas.microsoft.com/office/word/2006/wordml" xmlns:wps="http://schemas.microsoft.com/office/word/2010/wordprocessingShape" mc:Ignorable="w14 w15 wp14">
+<w:ftr xmlns:wpc="http://schemas.microsoft.com/office/word/2010/wordprocessingCanvas" xmlns:cx="http://schemas.microsoft.com/office/drawing/2014/chartex" xmlns:cx1="http://schemas.microsoft.com/office/drawing/2015/9/8/chartex" xmlns:cx2="http://schemas.microsoft.com/office/drawing/2015/10/21/chartex" xmlns:cx3="http://schemas.microsoft.com/office/drawing/2016/5/9/chartex" xmlns:cx4="http://schemas.microsoft.com/office/drawing/2016/5/10/chartex" xmlns:cx5="http://schemas.microsoft.com/office/drawing/2016/5/11/chartex" xmlns:cx6="http://schemas.microsoft.com/office/drawing/2016/5/12/chartex" xmlns:cx7="http://schemas.microsoft.com/office/drawing/2016/5/13/chartex" xmlns:cx8="http://schemas.microsoft.com/office/drawing/2016/5/14/chartex" xmlns:mc="http://schemas.openxmlformats.org/markup-compatibility/2006" xmlns:aink="http://schemas.microsoft.com/office/drawing/2016/ink" xmlns:am3d="http://schemas.microsoft.com/office/drawing/2017/model3d" xmlns:o="urn:schemas-microsoft-com:office:office" xmlns:r="http://schemas.openxmlformats.org/officeDocument/2006/relationships" xmlns:m="http://schemas.openxmlformats.org/officeDocument/2006/math" xmlns:v="urn:schemas-microsoft-com:vml" xmlns:wp14="http://schemas.microsoft.com/office/word/2010/wordprocessingDrawing" xmlns:wp="http://schemas.openxmlformats.org/drawingml/2006/wordprocessingDrawing" xmlns:w10="urn:schemas-microsoft-com:office:word" xmlns:w="http://schemas.openxmlformats.org/wordprocessingml/2006/main" xmlns:w14="http://schemas.microsoft.com/office/word/2010/wordml" xmlns:w15="http://schemas.microsoft.com/office/word/2012/wordml" xmlns:w16cex="http://schemas.microsoft.com/office/word/2018/wordml/cex" xmlns:w16cid="http://schemas.microsoft.com/office/word/2016/wordml/cid" xmlns:w16="http://schemas.microsoft.com/office/word/2018/wordml" xmlns:w16sdtdh="http://schemas.microsoft.com/office/word/2020/wordml/sdtdatahash" xmlns:w16se="http://schemas.microsoft.com/office/word/2015/wordml/symex" xmlns:wpg="http://schemas.microsoft.com/office/word/2010/wordprocessingGroup" xmlns:wpi="http://schemas.microsoft.com/office/word/2010/wordprocessingInk" xmlns:wne="http://schemas.microsoft.com/office/word/2006/wordml" xmlns:wps="http://schemas.microsoft.com/office/word/2010/wordprocessingShape" mc:Ignorable="w14 w15 w16se w16cid w16 w16cex w16sdtdh wp14">
   <w:p>
     <w:pPr>
       <w:pStyle w:val="Footer"/>
@@ -5033,7 +4477,7 @@
 </file>
 
 <file path=word/footer2.xml><?xml version="1.0" encoding="utf-8"?>
-<w:ftr xmlns:wpc="http://schemas.microsoft.com/office/word/2010/wordprocessingCanvas" xmlns:mc="http://schemas.openxmlformats.org/markup-compatibility/2006" xmlns:o="urn:schemas-microsoft-com:office:office" xmlns:r="http://schemas.openxmlformats.org/officeDocument/2006/relationships" xmlns:m="http://schemas.openxmlformats.org/officeDocument/2006/math" xmlns:v="urn:schemas-microsoft-com:vml" xmlns:wp14="http://schemas.microsoft.com/office/word/2010/wordprocessingDrawing" xmlns:wp="http://schemas.openxmlformats.org/drawingml/2006/wordprocessingDrawing" xmlns:w10="urn:schemas-microsoft-com:office:word" xmlns:w="http://schemas.openxmlformats.org/wordprocessingml/2006/main" xmlns:w14="http://schemas.microsoft.com/office/word/2010/wordml" xmlns:w15="http://schemas.microsoft.com/office/word/2012/wordml" xmlns:wpg="http://schemas.microsoft.com/office/word/2010/wordprocessingGroup" xmlns:wpi="http://schemas.microsoft.com/office/word/2010/wordprocessingInk" xmlns:wne="http://schemas.microsoft.com/office/word/2006/wordml" xmlns:wps="http://schemas.microsoft.com/office/word/2010/wordprocessingShape" mc:Ignorable="w14 w15 wp14">
+<w:ftr xmlns:wpc="http://schemas.microsoft.com/office/word/2010/wordprocessingCanvas" xmlns:cx="http://schemas.microsoft.com/office/drawing/2014/chartex" xmlns:cx1="http://schemas.microsoft.com/office/drawing/2015/9/8/chartex" xmlns:cx2="http://schemas.microsoft.com/office/drawing/2015/10/21/chartex" xmlns:cx3="http://schemas.microsoft.com/office/drawing/2016/5/9/chartex" xmlns:cx4="http://schemas.microsoft.com/office/drawing/2016/5/10/chartex" xmlns:cx5="http://schemas.microsoft.com/office/drawing/2016/5/11/chartex" xmlns:cx6="http://schemas.microsoft.com/office/drawing/2016/5/12/chartex" xmlns:cx7="http://schemas.microsoft.com/office/drawing/2016/5/13/chartex" xmlns:cx8="http://schemas.microsoft.com/office/drawing/2016/5/14/chartex" xmlns:mc="http://schemas.openxmlformats.org/markup-compatibility/2006" xmlns:aink="http://schemas.microsoft.com/office/drawing/2016/ink" xmlns:am3d="http://schemas.microsoft.com/office/drawing/2017/model3d" xmlns:o="urn:schemas-microsoft-com:office:office" xmlns:r="http://schemas.openxmlformats.org/officeDocument/2006/relationships" xmlns:m="http://schemas.openxmlformats.org/officeDocument/2006/math" xmlns:v="urn:schemas-microsoft-com:vml" xmlns:wp14="http://schemas.microsoft.com/office/word/2010/wordprocessingDrawing" xmlns:wp="http://schemas.openxmlformats.org/drawingml/2006/wordprocessingDrawing" xmlns:w10="urn:schemas-microsoft-com:office:word" xmlns:w="http://schemas.openxmlformats.org/wordprocessingml/2006/main" xmlns:w14="http://schemas.microsoft.com/office/word/2010/wordml" xmlns:w15="http://schemas.microsoft.com/office/word/2012/wordml" xmlns:w16cex="http://schemas.microsoft.com/office/word/2018/wordml/cex" xmlns:w16cid="http://schemas.microsoft.com/office/word/2016/wordml/cid" xmlns:w16="http://schemas.microsoft.com/office/word/2018/wordml" xmlns:w16sdtdh="http://schemas.microsoft.com/office/word/2020/wordml/sdtdatahash" xmlns:w16se="http://schemas.microsoft.com/office/word/2015/wordml/symex" xmlns:wpg="http://schemas.microsoft.com/office/word/2010/wordprocessingGroup" xmlns:wpi="http://schemas.microsoft.com/office/word/2010/wordprocessingInk" xmlns:wne="http://schemas.microsoft.com/office/word/2006/wordml" xmlns:wps="http://schemas.microsoft.com/office/word/2010/wordprocessingShape" mc:Ignorable="w14 w15 w16se w16cid w16 w16cex w16sdtdh wp14">
   <w:p>
     <w:pPr>
       <w:pStyle w:val="Footer"/>
@@ -5123,7 +4567,7 @@
 </file>
 
 <file path=word/footnotes.xml><?xml version="1.0" encoding="utf-8"?>
-<w:footnotes xmlns:wpc="http://schemas.microsoft.com/office/word/2010/wordprocessingCanvas" xmlns:mc="http://schemas.openxmlformats.org/markup-compatibility/2006" xmlns:o="urn:schemas-microsoft-com:office:office" xmlns:r="http://schemas.openxmlformats.org/officeDocument/2006/relationships" xmlns:m="http://schemas.openxmlformats.org/officeDocument/2006/math" xmlns:v="urn:schemas-microsoft-com:vml" xmlns:wp14="http://schemas.microsoft.com/office/word/2010/wordprocessingDrawing" xmlns:wp="http://schemas.openxmlformats.org/drawingml/2006/wordprocessingDrawing" xmlns:w10="urn:schemas-microsoft-com:office:word" xmlns:w="http://schemas.openxmlformats.org/wordprocessingml/2006/main" xmlns:w14="http://schemas.microsoft.com/office/word/2010/wordml" xmlns:w15="http://schemas.microsoft.com/office/word/2012/wordml" xmlns:wpg="http://schemas.microsoft.com/office/word/2010/wordprocessingGroup" xmlns:wpi="http://schemas.microsoft.com/office/word/2010/wordprocessingInk" xmlns:wne="http://schemas.microsoft.com/office/word/2006/wordml" xmlns:wps="http://schemas.microsoft.com/office/word/2010/wordprocessingShape" mc:Ignorable="w14 w15 wp14">
+<w:footnotes xmlns:wpc="http://schemas.microsoft.com/office/word/2010/wordprocessingCanvas" xmlns:cx="http://schemas.microsoft.com/office/drawing/2014/chartex" xmlns:cx1="http://schemas.microsoft.com/office/drawing/2015/9/8/chartex" xmlns:cx2="http://schemas.microsoft.com/office/drawing/2015/10/21/chartex" xmlns:cx3="http://schemas.microsoft.com/office/drawing/2016/5/9/chartex" xmlns:cx4="http://schemas.microsoft.com/office/drawing/2016/5/10/chartex" xmlns:cx5="http://schemas.microsoft.com/office/drawing/2016/5/11/chartex" xmlns:cx6="http://schemas.microsoft.com/office/drawing/2016/5/12/chartex" xmlns:cx7="http://schemas.microsoft.com/office/drawing/2016/5/13/chartex" xmlns:cx8="http://schemas.microsoft.com/office/drawing/2016/5/14/chartex" xmlns:mc="http://schemas.openxmlformats.org/markup-compatibility/2006" xmlns:aink="http://schemas.microsoft.com/office/drawing/2016/ink" xmlns:am3d="http://schemas.microsoft.com/office/drawing/2017/model3d" xmlns:o="urn:schemas-microsoft-com:office:office" xmlns:r="http://schemas.openxmlformats.org/officeDocument/2006/relationships" xmlns:m="http://schemas.openxmlformats.org/officeDocument/2006/math" xmlns:v="urn:schemas-microsoft-com:vml" xmlns:wp14="http://schemas.microsoft.com/office/word/2010/wordprocessingDrawing" xmlns:wp="http://schemas.openxmlformats.org/drawingml/2006/wordprocessingDrawing" xmlns:w10="urn:schemas-microsoft-com:office:word" xmlns:w="http://schemas.openxmlformats.org/wordprocessingml/2006/main" xmlns:w14="http://schemas.microsoft.com/office/word/2010/wordml" xmlns:w15="http://schemas.microsoft.com/office/word/2012/wordml" xmlns:w16cex="http://schemas.microsoft.com/office/word/2018/wordml/cex" xmlns:w16cid="http://schemas.microsoft.com/office/word/2016/wordml/cid" xmlns:w16="http://schemas.microsoft.com/office/word/2018/wordml" xmlns:w16sdtdh="http://schemas.microsoft.com/office/word/2020/wordml/sdtdatahash" xmlns:w16se="http://schemas.microsoft.com/office/word/2015/wordml/symex" xmlns:wpg="http://schemas.microsoft.com/office/word/2010/wordprocessingGroup" xmlns:wpi="http://schemas.microsoft.com/office/word/2010/wordprocessingInk" xmlns:wne="http://schemas.microsoft.com/office/word/2006/wordml" xmlns:wps="http://schemas.microsoft.com/office/word/2010/wordprocessingShape" mc:Ignorable="w14 w15 w16se w16cid w16 w16cex w16sdtdh wp14">
   <w:footnote w:type="separator" w:id="-1">
     <w:p>
       <w:pPr>
@@ -5148,8 +4592,8 @@
 </file>
 
 <file path=word/numbering.xml><?xml version="1.0" encoding="utf-8"?>
-<w:numbering xmlns:wpc="http://schemas.microsoft.com/office/word/2010/wordprocessingCanvas" xmlns:mc="http://schemas.openxmlformats.org/markup-compatibility/2006" xmlns:o="urn:schemas-microsoft-com:office:office" xmlns:r="http://schemas.openxmlformats.org/officeDocument/2006/relationships" xmlns:m="http://schemas.openxmlformats.org/officeDocument/2006/math" xmlns:v="urn:schemas-microsoft-com:vml" xmlns:wp14="http://schemas.microsoft.com/office/word/2010/wordprocessingDrawing" xmlns:wp="http://schemas.openxmlformats.org/drawingml/2006/wordprocessingDrawing" xmlns:w10="urn:schemas-microsoft-com:office:word" xmlns:w="http://schemas.openxmlformats.org/wordprocessingml/2006/main" xmlns:w14="http://schemas.microsoft.com/office/word/2010/wordml" xmlns:w15="http://schemas.microsoft.com/office/word/2012/wordml" xmlns:wpg="http://schemas.microsoft.com/office/word/2010/wordprocessingGroup" xmlns:wpi="http://schemas.microsoft.com/office/word/2010/wordprocessingInk" xmlns:wne="http://schemas.microsoft.com/office/word/2006/wordml" xmlns:wps="http://schemas.microsoft.com/office/word/2010/wordprocessingShape" mc:Ignorable="w14 w15 wp14">
-  <w:abstractNum w:abstractNumId="0">
+<w:numbering xmlns:wpc="http://schemas.microsoft.com/office/word/2010/wordprocessingCanvas" xmlns:cx="http://schemas.microsoft.com/office/drawing/2014/chartex" xmlns:cx1="http://schemas.microsoft.com/office/drawing/2015/9/8/chartex" xmlns:cx2="http://schemas.microsoft.com/office/drawing/2015/10/21/chartex" xmlns:cx3="http://schemas.microsoft.com/office/drawing/2016/5/9/chartex" xmlns:cx4="http://schemas.microsoft.com/office/drawing/2016/5/10/chartex" xmlns:cx5="http://schemas.microsoft.com/office/drawing/2016/5/11/chartex" xmlns:cx6="http://schemas.microsoft.com/office/drawing/2016/5/12/chartex" xmlns:cx7="http://schemas.microsoft.com/office/drawing/2016/5/13/chartex" xmlns:cx8="http://schemas.microsoft.com/office/drawing/2016/5/14/chartex" xmlns:mc="http://schemas.openxmlformats.org/markup-compatibility/2006" xmlns:aink="http://schemas.microsoft.com/office/drawing/2016/ink" xmlns:am3d="http://schemas.microsoft.com/office/drawing/2017/model3d" xmlns:o="urn:schemas-microsoft-com:office:office" xmlns:r="http://schemas.openxmlformats.org/officeDocument/2006/relationships" xmlns:m="http://schemas.openxmlformats.org/officeDocument/2006/math" xmlns:v="urn:schemas-microsoft-com:vml" xmlns:wp14="http://schemas.microsoft.com/office/word/2010/wordprocessingDrawing" xmlns:wp="http://schemas.openxmlformats.org/drawingml/2006/wordprocessingDrawing" xmlns:w10="urn:schemas-microsoft-com:office:word" xmlns:w="http://schemas.openxmlformats.org/wordprocessingml/2006/main" xmlns:w14="http://schemas.microsoft.com/office/word/2010/wordml" xmlns:w15="http://schemas.microsoft.com/office/word/2012/wordml" xmlns:w16cex="http://schemas.microsoft.com/office/word/2018/wordml/cex" xmlns:w16cid="http://schemas.microsoft.com/office/word/2016/wordml/cid" xmlns:w16="http://schemas.microsoft.com/office/word/2018/wordml" xmlns:w16sdtdh="http://schemas.microsoft.com/office/word/2020/wordml/sdtdatahash" xmlns:w16se="http://schemas.microsoft.com/office/word/2015/wordml/symex" xmlns:wpg="http://schemas.microsoft.com/office/word/2010/wordprocessingGroup" xmlns:wpi="http://schemas.microsoft.com/office/word/2010/wordprocessingInk" xmlns:wne="http://schemas.microsoft.com/office/word/2006/wordml" xmlns:wps="http://schemas.microsoft.com/office/word/2010/wordprocessingShape" mc:Ignorable="w14 w15 w16se w16cid w16 w16cex w16sdtdh wp14">
+  <w:abstractNum w:abstractNumId="0" w15:restartNumberingAfterBreak="0">
     <w:nsid w:val="01082DED"/>
     <w:multiLevelType w:val="multilevel"/>
     <w:tmpl w:val="F40E53E4"/>
@@ -5262,13 +4706,13 @@
       </w:rPr>
     </w:lvl>
   </w:abstractNum>
-  <w:abstractNum w:abstractNumId="1">
+  <w:abstractNum w:abstractNumId="1" w15:restartNumberingAfterBreak="0">
     <w:nsid w:val="017F0B4D"/>
     <w:multiLevelType w:val="multilevel"/>
     <w:tmpl w:val="4D6825E8"/>
     <w:numStyleLink w:val="111111"/>
   </w:abstractNum>
-  <w:abstractNum w:abstractNumId="2">
+  <w:abstractNum w:abstractNumId="2" w15:restartNumberingAfterBreak="0">
     <w:nsid w:val="0715639D"/>
     <w:multiLevelType w:val="hybridMultilevel"/>
     <w:tmpl w:val="B3847A68"/>
@@ -5354,7 +4798,7 @@
       </w:pPr>
     </w:lvl>
   </w:abstractNum>
-  <w:abstractNum w:abstractNumId="3">
+  <w:abstractNum w:abstractNumId="3" w15:restartNumberingAfterBreak="0">
     <w:nsid w:val="2A263F6D"/>
     <w:multiLevelType w:val="singleLevel"/>
     <w:tmpl w:val="40090019"/>
@@ -5371,7 +4815,7 @@
       </w:rPr>
     </w:lvl>
   </w:abstractNum>
-  <w:abstractNum w:abstractNumId="4">
+  <w:abstractNum w:abstractNumId="4" w15:restartNumberingAfterBreak="0">
     <w:nsid w:val="36662F61"/>
     <w:multiLevelType w:val="singleLevel"/>
     <w:tmpl w:val="40090019"/>
@@ -5389,7 +4833,7 @@
       </w:rPr>
     </w:lvl>
   </w:abstractNum>
-  <w:abstractNum w:abstractNumId="5">
+  <w:abstractNum w:abstractNumId="5" w15:restartNumberingAfterBreak="0">
     <w:nsid w:val="36756063"/>
     <w:multiLevelType w:val="multilevel"/>
     <w:tmpl w:val="F75AE9DE"/>
@@ -5506,7 +4950,7 @@
       </w:rPr>
     </w:lvl>
   </w:abstractNum>
-  <w:abstractNum w:abstractNumId="6">
+  <w:abstractNum w:abstractNumId="6" w15:restartNumberingAfterBreak="0">
     <w:nsid w:val="38B71091"/>
     <w:multiLevelType w:val="hybridMultilevel"/>
     <w:tmpl w:val="9768F270"/>
@@ -5619,7 +5063,7 @@
       </w:rPr>
     </w:lvl>
   </w:abstractNum>
-  <w:abstractNum w:abstractNumId="7">
+  <w:abstractNum w:abstractNumId="7" w15:restartNumberingAfterBreak="0">
     <w:nsid w:val="41D53E22"/>
     <w:multiLevelType w:val="singleLevel"/>
     <w:tmpl w:val="40090019"/>
@@ -5636,7 +5080,7 @@
       </w:rPr>
     </w:lvl>
   </w:abstractNum>
-  <w:abstractNum w:abstractNumId="8">
+  <w:abstractNum w:abstractNumId="8" w15:restartNumberingAfterBreak="0">
     <w:nsid w:val="48274591"/>
     <w:multiLevelType w:val="singleLevel"/>
     <w:tmpl w:val="40090019"/>
@@ -5653,7 +5097,7 @@
       </w:rPr>
     </w:lvl>
   </w:abstractNum>
-  <w:abstractNum w:abstractNumId="9">
+  <w:abstractNum w:abstractNumId="9" w15:restartNumberingAfterBreak="0">
     <w:nsid w:val="4F4E3603"/>
     <w:multiLevelType w:val="hybridMultilevel"/>
     <w:tmpl w:val="B5609AD2"/>
@@ -5766,7 +5210,7 @@
       </w:rPr>
     </w:lvl>
   </w:abstractNum>
-  <w:abstractNum w:abstractNumId="10">
+  <w:abstractNum w:abstractNumId="10" w15:restartNumberingAfterBreak="0">
     <w:nsid w:val="63130CB7"/>
     <w:multiLevelType w:val="hybridMultilevel"/>
     <w:tmpl w:val="9E6067B6"/>
@@ -5855,7 +5299,7 @@
       </w:pPr>
     </w:lvl>
   </w:abstractNum>
-  <w:abstractNum w:abstractNumId="11">
+  <w:abstractNum w:abstractNumId="11" w15:restartNumberingAfterBreak="0">
     <w:nsid w:val="669665FE"/>
     <w:multiLevelType w:val="hybridMultilevel"/>
     <w:tmpl w:val="1A3A63A4"/>
@@ -5968,7 +5412,7 @@
       </w:rPr>
     </w:lvl>
   </w:abstractNum>
-  <w:abstractNum w:abstractNumId="12">
+  <w:abstractNum w:abstractNumId="12" w15:restartNumberingAfterBreak="0">
     <w:nsid w:val="6B514737"/>
     <w:multiLevelType w:val="singleLevel"/>
     <w:tmpl w:val="40090019"/>
@@ -5985,7 +5429,7 @@
       </w:rPr>
     </w:lvl>
   </w:abstractNum>
-  <w:abstractNum w:abstractNumId="13">
+  <w:abstractNum w:abstractNumId="13" w15:restartNumberingAfterBreak="0">
     <w:nsid w:val="6BA328B1"/>
     <w:multiLevelType w:val="hybridMultilevel"/>
     <w:tmpl w:val="A0DA76FE"/>
@@ -6098,7 +5542,7 @@
       </w:rPr>
     </w:lvl>
   </w:abstractNum>
-  <w:abstractNum w:abstractNumId="14">
+  <w:abstractNum w:abstractNumId="14" w15:restartNumberingAfterBreak="0">
     <w:nsid w:val="6C7A4A29"/>
     <w:multiLevelType w:val="multilevel"/>
     <w:tmpl w:val="4D6825E8"/>
@@ -6188,7 +5632,7 @@
       </w:pPr>
     </w:lvl>
   </w:abstractNum>
-  <w:abstractNum w:abstractNumId="15">
+  <w:abstractNum w:abstractNumId="15" w15:restartNumberingAfterBreak="0">
     <w:nsid w:val="6CC87F05"/>
     <w:multiLevelType w:val="hybridMultilevel"/>
     <w:tmpl w:val="4A10C85C"/>
@@ -6301,7 +5745,7 @@
       </w:rPr>
     </w:lvl>
   </w:abstractNum>
-  <w:abstractNum w:abstractNumId="16">
+  <w:abstractNum w:abstractNumId="16" w15:restartNumberingAfterBreak="0">
     <w:nsid w:val="6F752569"/>
     <w:multiLevelType w:val="hybridMultilevel"/>
     <w:tmpl w:val="821AB0EA"/>
@@ -6475,7 +5919,7 @@
 </file>
 
 <file path=word/styles.xml><?xml version="1.0" encoding="utf-8"?>
-<w:styles xmlns:mc="http://schemas.openxmlformats.org/markup-compatibility/2006" xmlns:r="http://schemas.openxmlformats.org/officeDocument/2006/relationships" xmlns:w="http://schemas.openxmlformats.org/wordprocessingml/2006/main" xmlns:w14="http://schemas.microsoft.com/office/word/2010/wordml" xmlns:w15="http://schemas.microsoft.com/office/word/2012/wordml" mc:Ignorable="w14 w15">
+<w:styles xmlns:mc="http://schemas.openxmlformats.org/markup-compatibility/2006" xmlns:r="http://schemas.openxmlformats.org/officeDocument/2006/relationships" xmlns:w="http://schemas.openxmlformats.org/wordprocessingml/2006/main" xmlns:w14="http://schemas.microsoft.com/office/word/2010/wordml" xmlns:w15="http://schemas.microsoft.com/office/word/2012/wordml" xmlns:w16cex="http://schemas.microsoft.com/office/word/2018/wordml/cex" xmlns:w16cid="http://schemas.microsoft.com/office/word/2016/wordml/cid" xmlns:w16="http://schemas.microsoft.com/office/word/2018/wordml" xmlns:w16sdtdh="http://schemas.microsoft.com/office/word/2020/wordml/sdtdatahash" xmlns:w16se="http://schemas.microsoft.com/office/word/2015/wordml/symex" mc:Ignorable="w14 w15 w16se w16cid w16 w16cex w16sdtdh">
   <w:docDefaults>
     <w:rPrDefault>
       <w:rPr>
@@ -6491,7 +5935,7 @@
       </w:pPr>
     </w:pPrDefault>
   </w:docDefaults>
-  <w:latentStyles w:defLockedState="0" w:defUIPriority="99" w:defSemiHidden="0" w:defUnhideWhenUsed="0" w:defQFormat="0" w:count="371">
+  <w:latentStyles w:defLockedState="0" w:defUIPriority="99" w:defSemiHidden="0" w:defUnhideWhenUsed="0" w:defQFormat="0" w:count="376">
     <w:lsdException w:name="Normal" w:uiPriority="0" w:qFormat="1"/>
     <w:lsdException w:name="heading 1" w:uiPriority="9" w:qFormat="1"/>
     <w:lsdException w:name="heading 2" w:semiHidden="1" w:uiPriority="9" w:unhideWhenUsed="1" w:qFormat="1"/>
@@ -6597,7 +6041,6 @@
     <w:lsdException w:name="HTML Sample" w:semiHidden="1" w:unhideWhenUsed="1"/>
     <w:lsdException w:name="HTML Typewriter" w:semiHidden="1" w:unhideWhenUsed="1"/>
     <w:lsdException w:name="HTML Variable" w:semiHidden="1" w:unhideWhenUsed="1"/>
-    <w:lsdException w:name="Normal Table" w:semiHidden="1" w:unhideWhenUsed="1"/>
     <w:lsdException w:name="annotation subject" w:semiHidden="1" w:unhideWhenUsed="1"/>
     <w:lsdException w:name="No List" w:semiHidden="1" w:unhideWhenUsed="1"/>
     <w:lsdException w:name="Outline List 1" w:semiHidden="1" w:unhideWhenUsed="1"/>
@@ -6640,11 +6083,8 @@
     <w:lsdException w:name="Table Contemporary" w:semiHidden="1" w:unhideWhenUsed="1"/>
     <w:lsdException w:name="Table Elegant" w:semiHidden="1" w:unhideWhenUsed="1"/>
     <w:lsdException w:name="Table Professional" w:semiHidden="1" w:unhideWhenUsed="1"/>
-    <w:lsdException w:name="Table Subtle 1" w:semiHidden="1" w:unhideWhenUsed="1"/>
     <w:lsdException w:name="Table Subtle 2" w:semiHidden="1" w:unhideWhenUsed="1"/>
     <w:lsdException w:name="Table Web 1" w:semiHidden="1" w:unhideWhenUsed="1"/>
-    <w:lsdException w:name="Table Web 2" w:semiHidden="1" w:unhideWhenUsed="1"/>
-    <w:lsdException w:name="Table Web 3" w:semiHidden="1" w:unhideWhenUsed="1"/>
     <w:lsdException w:name="Balloon Text" w:semiHidden="1" w:unhideWhenUsed="1"/>
     <w:lsdException w:name="Table Grid" w:uiPriority="59"/>
     <w:lsdException w:name="Table Theme" w:semiHidden="1" w:unhideWhenUsed="1"/>
@@ -6863,6 +6303,11 @@
     <w:lsdException w:name="List Table 5 Dark Accent 6" w:uiPriority="50"/>
     <w:lsdException w:name="List Table 6 Colorful Accent 6" w:uiPriority="51"/>
     <w:lsdException w:name="List Table 7 Colorful Accent 6" w:uiPriority="52"/>
+    <w:lsdException w:name="Mention" w:semiHidden="1" w:unhideWhenUsed="1"/>
+    <w:lsdException w:name="Smart Hyperlink" w:semiHidden="1" w:unhideWhenUsed="1"/>
+    <w:lsdException w:name="Hashtag" w:semiHidden="1" w:unhideWhenUsed="1"/>
+    <w:lsdException w:name="Unresolved Mention" w:semiHidden="1" w:unhideWhenUsed="1"/>
+    <w:lsdException w:name="Smart Link" w:semiHidden="1" w:unhideWhenUsed="1"/>
   </w:latentStyles>
   <w:style w:type="paragraph" w:default="1" w:styleId="Normal">
     <w:name w:val="Normal"/>
@@ -6938,6 +6383,7 @@
   <w:style w:type="character" w:default="1" w:styleId="DefaultParagraphFont">
     <w:name w:val="Default Paragraph Font"/>
     <w:uiPriority w:val="1"/>
+    <w:semiHidden/>
     <w:unhideWhenUsed/>
   </w:style>
   <w:style w:type="table" w:default="1" w:styleId="TableNormal">
@@ -7689,7 +7135,6 @@
       <w:szCs w:val="20"/>
     </w:rPr>
     <w:tblPr>
-      <w:tblInd w:w="0" w:type="dxa"/>
       <w:tblBorders>
         <w:top w:val="single" w:sz="4" w:space="0" w:color="auto"/>
         <w:left w:val="single" w:sz="4" w:space="0" w:color="auto"/>
@@ -7698,12 +7143,6 @@
         <w:insideH w:val="single" w:sz="4" w:space="0" w:color="auto"/>
         <w:insideV w:val="single" w:sz="4" w:space="0" w:color="auto"/>
       </w:tblBorders>
-      <w:tblCellMar>
-        <w:top w:w="0" w:type="dxa"/>
-        <w:left w:w="108" w:type="dxa"/>
-        <w:bottom w:w="0" w:type="dxa"/>
-        <w:right w:w="108" w:type="dxa"/>
-      </w:tblCellMar>
     </w:tblPr>
   </w:style>
   <w:style w:type="paragraph" w:customStyle="1" w:styleId="ACMRef">
@@ -8021,17 +7460,10 @@
     <w:tblPr>
       <w:tblStyleRowBandSize w:val="1"/>
       <w:tblStyleColBandSize w:val="1"/>
-      <w:tblInd w:w="0" w:type="dxa"/>
       <w:tblBorders>
         <w:top w:val="single" w:sz="4" w:space="0" w:color="7F7F7F" w:themeColor="text1" w:themeTint="80"/>
         <w:bottom w:val="single" w:sz="4" w:space="0" w:color="7F7F7F" w:themeColor="text1" w:themeTint="80"/>
       </w:tblBorders>
-      <w:tblCellMar>
-        <w:top w:w="0" w:type="dxa"/>
-        <w:left w:w="108" w:type="dxa"/>
-        <w:bottom w:w="0" w:type="dxa"/>
-        <w:right w:w="108" w:type="dxa"/>
-      </w:tblCellMar>
     </w:tblPr>
     <w:tblStylePr w:type="firstRow">
       <w:rPr>
@@ -8109,8 +7541,8 @@
       <w:u w:val="single"/>
     </w:rPr>
   </w:style>
-  <w:style w:type="character" w:customStyle="1" w:styleId="UnresolvedMention">
-    <w:name w:val="Unresolved Mention"/>
+  <w:style w:type="character" w:customStyle="1" w:styleId="UnresolvedMention2">
+    <w:name w:val="Unresolved Mention2"/>
     <w:basedOn w:val="DefaultParagraphFont"/>
     <w:uiPriority w:val="99"/>
     <w:semiHidden/>

--- a/presentations/Report.docx
+++ b/presentations/Report.docx
@@ -2176,6 +2176,14 @@
     <w:p>
       <w:pPr>
         <w:pStyle w:val="Para"/>
+        <w:rPr>
+          <w:lang w:eastAsia="en-US"/>
+        </w:rPr>
+      </w:pPr>
+    </w:p>
+    <w:p>
+      <w:pPr>
+        <w:pStyle w:val="Para"/>
         <w:ind w:firstLine="0"/>
         <w:rPr>
           <w:lang w:eastAsia="en-US"/>
@@ -2185,31 +2193,61 @@
         <w:rPr>
           <w:lang w:eastAsia="en-US"/>
         </w:rPr>
-        <w:t xml:space="preserve">The new data was collected by developing a “readmedownloader.py” which downloads README.md files from GitHub using GitHub API. The downloaded files were randomly chosen and were also unique. We ensured that the files that were downloaded belong </w:t>
-      </w:r>
-      <w:r>
-        <w:rPr>
-          <w:lang w:eastAsia="en-US"/>
-        </w:rPr>
-        <w:t>only to the software development repository and have size that is greater that 2KB.</w:t>
-      </w:r>
-      <w:r>
-        <w:rPr>
-          <w:lang w:eastAsia="en-US"/>
-        </w:rPr>
-        <w:t xml:space="preserve"> Manual filtering was done to remove non-English readme files.</w:t>
-      </w:r>
-      <w:r>
-        <w:rPr>
-          <w:lang w:eastAsia="en-US"/>
-        </w:rPr>
-        <w:t xml:space="preserve"> There is a limit to the number of readme files can be download from GitHub. The default maximum is 60 request per hour. In order the download more GitHub files for the project, we made use of Personal Access Token (PAT). This allowed us access to download up to 5000 request per hour.</w:t>
-      </w:r>
-      <w:r>
-        <w:rPr>
-          <w:lang w:eastAsia="en-US"/>
-        </w:rPr>
-        <w:t xml:space="preserve"> With this we were able to collect enough README files for the project.</w:t>
+        <w:t xml:space="preserve">The new data was collected by developing a </w:t>
+      </w:r>
+      <w:r>
+        <w:rPr>
+          <w:lang w:eastAsia="en-US"/>
+        </w:rPr>
+        <w:t>script</w:t>
+      </w:r>
+      <w:r>
+        <w:rPr>
+          <w:lang w:eastAsia="en-US"/>
+        </w:rPr>
+        <w:t xml:space="preserve"> which downloads README.md files from GitHub using GitHub API. </w:t>
+      </w:r>
+      <w:r>
+        <w:rPr>
+          <w:lang w:eastAsia="en-US"/>
+        </w:rPr>
+        <w:t>The databricks version of this script is linked in the summary</w:t>
+      </w:r>
+      <w:r>
+        <w:rPr>
+          <w:lang w:eastAsia="en-US"/>
+        </w:rPr>
+        <w:t xml:space="preserve"> section 1.4.1</w:t>
+      </w:r>
+      <w:r>
+        <w:rPr>
+          <w:lang w:eastAsia="en-US"/>
+        </w:rPr>
+        <w:t xml:space="preserve">. </w:t>
+      </w:r>
+      <w:r>
+        <w:rPr>
+          <w:lang w:eastAsia="en-US"/>
+        </w:rPr>
+        <w:t>The downloaded files were randomly chosen and unique. We ensured that the files that were downloaded belong only to the software development repository and have size that is greater tha</w:t>
+      </w:r>
+      <w:r>
+        <w:rPr>
+          <w:lang w:eastAsia="en-US"/>
+        </w:rPr>
+        <w:t>n</w:t>
+      </w:r>
+      <w:r>
+        <w:rPr>
+          <w:lang w:eastAsia="en-US"/>
+        </w:rPr>
+        <w:t xml:space="preserve"> </w:t>
+      </w:r>
+      <w:r>
+        <w:rPr>
+          <w:lang w:eastAsia="en-US"/>
+        </w:rPr>
+        <w:t>2KB. Manual filtering was done to remove non-English readme files. There is a limit to the number of readme files can be download from GitHub. The default maximum is 60 request per hour. In order the download more GitHub files for the project, we made use of Personal Access Token (PAT). This allowed us access to download up to 5000 request per hour. With this we were able to collect enough README files for the project.</w:t>
       </w:r>
     </w:p>
     <w:p>
@@ -2233,122 +2271,20 @@
         <w:rPr>
           <w:lang w:eastAsia="en-US"/>
         </w:rPr>
-        <w:t xml:space="preserve">Manual annotation was carried out on 1089 sections of the new dataset. We followed the same method used by the original authors to manually label each section of the </w:t>
-      </w:r>
-      <w:r>
-        <w:rPr>
-          <w:lang w:eastAsia="en-US"/>
-        </w:rPr>
-        <w:t>README</w:t>
-      </w:r>
-      <w:r>
-        <w:rPr>
-          <w:lang w:eastAsia="en-US"/>
-        </w:rPr>
-        <w:t xml:space="preserve"> file in </w:t>
-      </w:r>
-      <w:r>
-        <w:rPr>
-          <w:lang w:eastAsia="en-US"/>
-        </w:rPr>
-        <w:t xml:space="preserve">eight different categories. </w:t>
-      </w:r>
-      <w:r>
-        <w:rPr>
-          <w:lang w:eastAsia="en-US"/>
-        </w:rPr>
-        <w:t xml:space="preserve">Each person in the team manual </w:t>
-      </w:r>
-      <w:r>
-        <w:rPr>
-          <w:lang w:eastAsia="en-US"/>
-        </w:rPr>
-        <w:t xml:space="preserve">carried out the </w:t>
-      </w:r>
-      <w:r>
-        <w:rPr>
-          <w:lang w:eastAsia="en-US"/>
-        </w:rPr>
-        <w:t>labelling separately</w:t>
-      </w:r>
-      <w:r>
-        <w:rPr>
-          <w:lang w:eastAsia="en-US"/>
-        </w:rPr>
-        <w:t>. The result</w:t>
-      </w:r>
-      <w:r>
-        <w:rPr>
-          <w:lang w:eastAsia="en-US"/>
-        </w:rPr>
-        <w:t>s</w:t>
-      </w:r>
-      <w:r>
-        <w:rPr>
-          <w:lang w:eastAsia="en-US"/>
-        </w:rPr>
-        <w:t xml:space="preserve"> of the manual labelling were fed into IBM’s SPSS software </w:t>
-      </w:r>
-      <w:r>
-        <w:rPr>
-          <w:lang w:eastAsia="en-US"/>
-        </w:rPr>
-        <w:t>to</w:t>
-      </w:r>
-      <w:r>
-        <w:rPr>
-          <w:lang w:eastAsia="en-US"/>
-        </w:rPr>
-        <w:t xml:space="preserve"> compute </w:t>
-      </w:r>
-      <w:r>
-        <w:rPr>
-          <w:lang w:eastAsia="en-US"/>
-        </w:rPr>
-        <w:t>C</w:t>
-      </w:r>
-      <w:r>
-        <w:rPr>
-          <w:lang w:eastAsia="en-US"/>
-        </w:rPr>
-        <w:t>ohen Kappa inter-rater agreement metric. Th</w:t>
-      </w:r>
-      <w:r>
-        <w:rPr>
-          <w:lang w:eastAsia="en-US"/>
-        </w:rPr>
-        <w:t>e result of the computation returns an agreement of 0.941 as shown below.</w:t>
-      </w:r>
-      <w:r>
-        <w:rPr>
-          <w:lang w:eastAsia="en-US"/>
-        </w:rPr>
-        <w:t xml:space="preserve"> </w:t>
+        <w:t xml:space="preserve">Manual annotation was carried out on 1089 sections of the new dataset. We followed the same method used by the original authors to manually label each section of the README file in eight different categories. Each person in the team manual carried out the labelling separately. The results of the manual labelling were fed into IBM’s SPSS software to compute Cohen Kappa inter-rater agreement metric. The result of the computation returns an agreement of 0.941 as shown below. </w:t>
       </w:r>
       <w:r>
         <w:rPr>
           <w:lang w:eastAsia="en-US"/>
         </w:rPr>
         <w:lastRenderedPageBreak/>
-        <w:t xml:space="preserve">Though we had a very good metric in terms agreement, we still went ahead to carefully </w:t>
-      </w:r>
-      <w:r>
-        <w:rPr>
-          <w:lang w:eastAsia="en-US"/>
-        </w:rPr>
-        <w:t>analyzed</w:t>
-      </w:r>
-      <w:r>
-        <w:rPr>
-          <w:lang w:eastAsia="en-US"/>
-        </w:rPr>
-        <w:t xml:space="preserve"> the area of </w:t>
-      </w:r>
-      <w:r>
-        <w:rPr>
-          <w:lang w:eastAsia="en-US"/>
-        </w:rPr>
-        <w:t>disagreement and we were able to select the best categorization for each section where we disagreed based on majority opinion</w:t>
+        <w:t>Though we had a very good metric in terms agreement, we still went ahead to carefully analyzed the area of disagreement and we were able to select the best categorization for each section where we disagreed based on majority opinion</w:t>
+      </w:r>
+      <w:r>
+        <w:rPr>
+          <w:lang w:eastAsia="en-US"/>
+        </w:rPr>
+        <w:t>.</w:t>
       </w:r>
     </w:p>
     <w:p>
@@ -2359,14 +2295,24 @@
           <w:lang w:eastAsia="en-US"/>
         </w:rPr>
       </w:pPr>
-      <w:r>
-        <w:rPr>
+    </w:p>
+    <w:p>
+      <w:pPr>
+        <w:pStyle w:val="ParaContinue"/>
+        <w:ind w:firstLine="0"/>
+        <w:rPr>
+          <w:lang w:eastAsia="en-US"/>
+        </w:rPr>
+      </w:pPr>
+      <w:r>
+        <w:rPr>
+          <w:noProof/>
           <w:lang w:eastAsia="en-US"/>
         </w:rPr>
         <w:drawing>
-          <wp:inline distT="0" distB="0" distL="0" distR="0" wp14:anchorId="7581EF4B" wp14:editId="2F69963C">
-            <wp:extent cx="5608800" cy="1583398"/>
-            <wp:effectExtent l="0" t="0" r="0" b="0"/>
+          <wp:inline distT="0" distB="0" distL="0" distR="0" wp14:anchorId="6FF6AF61" wp14:editId="0D168A7F">
+            <wp:extent cx="4945380" cy="1395928"/>
+            <wp:effectExtent l="0" t="0" r="7620" b="0"/>
             <wp:docPr id="4" name="Picture 4" descr="Table&#10;&#10;Description automatically generated"/>
             <wp:cNvGraphicFramePr>
               <a:graphicFrameLocks xmlns:a="http://schemas.openxmlformats.org/drawingml/2006/main" noChangeAspect="1"/>
@@ -2387,7 +2333,7 @@
                   <pic:spPr>
                     <a:xfrm>
                       <a:off x="0" y="0"/>
-                      <a:ext cx="5610015" cy="1583741"/>
+                      <a:ext cx="4948941" cy="1396933"/>
                     </a:xfrm>
                     <a:prstGeom prst="rect">
                       <a:avLst/>
@@ -2402,11 +2348,53 @@
     </w:p>
     <w:p>
       <w:pPr>
+        <w:pStyle w:val="ParaContinue"/>
+        <w:rPr>
+          <w:lang w:eastAsia="en-US"/>
+        </w:rPr>
+      </w:pPr>
+      <w:r>
+        <w:rPr>
+          <w:lang w:eastAsia="en-US"/>
+        </w:rPr>
+        <w:t xml:space="preserve">Figure 1: </w:t>
+      </w:r>
+      <w:r>
+        <w:rPr>
+          <w:lang w:eastAsia="en-US"/>
+        </w:rPr>
+        <w:t>Summary of disagreement opinion</w:t>
+      </w:r>
+      <w:r>
+        <w:rPr>
+          <w:lang w:eastAsia="en-US"/>
+        </w:rPr>
+        <w:t xml:space="preserve"> statistics</w:t>
+      </w:r>
+    </w:p>
+    <w:p>
+      <w:pPr>
+        <w:pStyle w:val="ParaContinue"/>
+        <w:rPr>
+          <w:lang w:eastAsia="en-US"/>
+        </w:rPr>
+      </w:pPr>
+    </w:p>
+    <w:p>
+      <w:pPr>
         <w:pStyle w:val="Head2"/>
       </w:pPr>
       <w:r>
         <w:t>How does the newly added data compare with the original data?</w:t>
       </w:r>
+    </w:p>
+    <w:p>
+      <w:pPr>
+        <w:pStyle w:val="Para"/>
+        <w:rPr>
+          <w:lang w:eastAsia="en-US"/>
+        </w:rPr>
+      </w:pPr>
     </w:p>
     <w:p>
       <w:pPr>
@@ -2420,38 +2408,33 @@
         <w:rPr>
           <w:lang w:eastAsia="en-US"/>
         </w:rPr>
-        <w:t>The new set data followed the same pattern as the original data.</w:t>
-      </w:r>
-      <w:r>
-        <w:rPr>
-          <w:lang w:eastAsia="en-US"/>
-        </w:rPr>
-        <w:t xml:space="preserve"> The table below shows the distribution when the old data and the new data were compared.</w:t>
-      </w:r>
-    </w:p>
-    <w:p>
-      <w:pPr>
-        <w:pStyle w:val="ParaContinue"/>
-        <w:rPr>
-          <w:lang w:eastAsia="en-US"/>
-        </w:rPr>
-      </w:pPr>
-    </w:p>
-    <w:p>
-      <w:pPr>
-        <w:pStyle w:val="ParaContinue"/>
-        <w:rPr>
-          <w:lang w:eastAsia="en-US"/>
-        </w:rPr>
-      </w:pPr>
-      <w:r>
-        <w:rPr>
+        <w:t>The new set data followed the same pattern as the original data. The table below shows the distribution when the old data and the new data were compared.</w:t>
+      </w:r>
+    </w:p>
+    <w:p>
+      <w:pPr>
+        <w:pStyle w:val="ParaContinue"/>
+        <w:rPr>
+          <w:lang w:eastAsia="en-US"/>
+        </w:rPr>
+      </w:pPr>
+    </w:p>
+    <w:p>
+      <w:pPr>
+        <w:pStyle w:val="ParaContinue"/>
+        <w:rPr>
+          <w:lang w:eastAsia="en-US"/>
+        </w:rPr>
+      </w:pPr>
+      <w:r>
+        <w:rPr>
+          <w:noProof/>
           <w:lang w:eastAsia="en-US"/>
         </w:rPr>
         <w:drawing>
-          <wp:inline distT="0" distB="0" distL="0" distR="0" wp14:anchorId="3CD35F61" wp14:editId="34689233">
-            <wp:extent cx="4592235" cy="1612800"/>
-            <wp:effectExtent l="0" t="0" r="0" b="6985"/>
+          <wp:inline distT="0" distB="0" distL="0" distR="0" wp14:anchorId="6813725D" wp14:editId="6D73B7A0">
+            <wp:extent cx="4030980" cy="1415687"/>
+            <wp:effectExtent l="0" t="0" r="7620" b="0"/>
             <wp:docPr id="5" name="Picture 5" descr="Table&#10;&#10;Description automatically generated"/>
             <wp:cNvGraphicFramePr>
               <a:graphicFrameLocks xmlns:a="http://schemas.openxmlformats.org/drawingml/2006/main" noChangeAspect="1"/>
@@ -2472,7 +2455,7 @@
                   <pic:spPr>
                     <a:xfrm>
                       <a:off x="0" y="0"/>
-                      <a:ext cx="4616594" cy="1621355"/>
+                      <a:ext cx="4063814" cy="1427218"/>
                     </a:xfrm>
                     <a:prstGeom prst="rect">
                       <a:avLst/>
@@ -2492,6 +2475,32 @@
           <w:lang w:eastAsia="en-US"/>
         </w:rPr>
       </w:pPr>
+      <w:r>
+        <w:rPr>
+          <w:lang w:eastAsia="en-US"/>
+        </w:rPr>
+        <w:t>Table 1</w:t>
+      </w:r>
+      <w:r>
+        <w:rPr>
+          <w:lang w:eastAsia="en-US"/>
+        </w:rPr>
+        <w:t xml:space="preserve">: </w:t>
+      </w:r>
+      <w:r>
+        <w:rPr>
+          <w:lang w:eastAsia="en-US"/>
+        </w:rPr>
+        <w:t>Distribution of old data and new data</w:t>
+      </w:r>
+    </w:p>
+    <w:p>
+      <w:pPr>
+        <w:pStyle w:val="ParaContinue"/>
+        <w:rPr>
+          <w:lang w:eastAsia="en-US"/>
+        </w:rPr>
+      </w:pPr>
     </w:p>
     <w:p>
       <w:pPr>
@@ -2505,13 +2514,64 @@
         <w:rPr>
           <w:lang w:eastAsia="en-US"/>
         </w:rPr>
-        <w:t xml:space="preserve">We can clearly observe that sections on “How” </w:t>
-      </w:r>
-      <w:r>
-        <w:rPr>
-          <w:lang w:eastAsia="en-US"/>
-        </w:rPr>
-        <w:t>have</w:t>
+        <w:t>We can clearly observe that sections on “How” have the highest percentage in both set of that. This is not surprising as developers tends to spend more time on explaining how to; run, install, update, set up download and fix errors. This explains why we have around 50% counts for the “how” section in each set of data. In contrary, the sections that fall under “other” have the least count as indicated by the table. The reason for this is that a README file section will only be categorized as “other” if there are no matching keywords used in determining the other categories.</w:t>
+      </w:r>
+    </w:p>
+    <w:p>
+      <w:pPr>
+        <w:pStyle w:val="ParaContinue"/>
+        <w:ind w:firstLine="0"/>
+        <w:rPr>
+          <w:lang w:eastAsia="en-US"/>
+        </w:rPr>
+      </w:pPr>
+    </w:p>
+    <w:p>
+      <w:pPr>
+        <w:pStyle w:val="Head2"/>
+      </w:pPr>
+      <w:r>
+        <w:t>How was the data preprocessed?</w:t>
+      </w:r>
+    </w:p>
+    <w:p>
+      <w:pPr>
+        <w:pStyle w:val="Para"/>
+        <w:rPr>
+          <w:lang w:eastAsia="en-US"/>
+        </w:rPr>
+      </w:pPr>
+    </w:p>
+    <w:p>
+      <w:pPr>
+        <w:pStyle w:val="Para"/>
+        <w:rPr>
+          <w:lang w:eastAsia="en-US"/>
+        </w:rPr>
+      </w:pPr>
+      <w:r>
+        <w:rPr>
+          <w:lang w:eastAsia="en-US"/>
+        </w:rPr>
+        <w:t>There are two pre-</w:t>
+      </w:r>
+      <w:r>
+        <w:rPr>
+          <w:lang w:eastAsia="en-US"/>
+        </w:rPr>
+        <w:t>processing</w:t>
+      </w:r>
+      <w:r>
+        <w:rPr>
+          <w:lang w:eastAsia="en-US"/>
+        </w:rPr>
+        <w:t xml:space="preserve"> performed on the data. </w:t>
+      </w:r>
+      <w:r>
+        <w:rPr>
+          <w:lang w:eastAsia="en-US"/>
+        </w:rPr>
+        <w:t>The headings and contents of the readme sections are abstracted to their types.</w:t>
       </w:r>
       <w:r>
         <w:rPr>
@@ -2523,79 +2583,22 @@
         <w:rPr>
           <w:lang w:eastAsia="en-US"/>
         </w:rPr>
-        <w:t>the highest</w:t>
-      </w:r>
-      <w:r>
-        <w:rPr>
-          <w:lang w:eastAsia="en-US"/>
-        </w:rPr>
-        <w:t xml:space="preserve"> percentage in both set of that. This is not </w:t>
-      </w:r>
-      <w:r>
-        <w:rPr>
-          <w:lang w:eastAsia="en-US"/>
-        </w:rPr>
-        <w:t>surprising</w:t>
-      </w:r>
-      <w:r>
-        <w:rPr>
-          <w:lang w:eastAsia="en-US"/>
-        </w:rPr>
-        <w:t xml:space="preserve"> as developers tends to spend more time on explaining how to; run, install, </w:t>
-      </w:r>
-      <w:r>
-        <w:rPr>
-          <w:lang w:eastAsia="en-US"/>
-        </w:rPr>
-        <w:t>update,</w:t>
-      </w:r>
-      <w:r>
-        <w:rPr>
-          <w:lang w:eastAsia="en-US"/>
-        </w:rPr>
-        <w:t xml:space="preserve"> set up </w:t>
-      </w:r>
-      <w:r>
-        <w:rPr>
-          <w:lang w:eastAsia="en-US"/>
-        </w:rPr>
-        <w:t>download and fix errors. This explains why we have around 50% counts for the “how” section in each set of data.</w:t>
-      </w:r>
-      <w:r>
-        <w:rPr>
-          <w:lang w:eastAsia="en-US"/>
-        </w:rPr>
-        <w:t xml:space="preserve"> In contrary, the sections that fall under “other” have the least count as indicated by the table. The reason for this is that a README file section will only be categorized as “</w:t>
-      </w:r>
-      <w:r>
-        <w:rPr>
-          <w:lang w:eastAsia="en-US"/>
-        </w:rPr>
-        <w:t>other” if there are no matching keywords used in determining the other categories</w:t>
-      </w:r>
-      <w:r>
-        <w:rPr>
-          <w:lang w:eastAsia="en-US"/>
-        </w:rPr>
-        <w:t>.</w:t>
+        <w:t xml:space="preserve">Then this abstracted data </w:t>
+      </w:r>
+      <w:r>
+        <w:rPr>
+          <w:lang w:eastAsia="en-US"/>
+        </w:rPr>
+        <w:t>is tokenized and stop words are removed.</w:t>
       </w:r>
     </w:p>
     <w:p>
       <w:pPr>
         <w:pStyle w:val="Para"/>
-        <w:ind w:firstLine="0"/>
-        <w:rPr>
-          <w:lang w:eastAsia="en-US"/>
-        </w:rPr>
-      </w:pPr>
-    </w:p>
-    <w:p>
-      <w:pPr>
-        <w:pStyle w:val="Head2"/>
-      </w:pPr>
-      <w:r>
-        <w:t>How was the data preprocessed?</w:t>
-      </w:r>
+        <w:rPr>
+          <w:lang w:eastAsia="en-US"/>
+        </w:rPr>
+      </w:pPr>
     </w:p>
     <w:p>
       <w:pPr>
@@ -2604,37 +2607,12 @@
           <w:lang w:eastAsia="en-US"/>
         </w:rPr>
       </w:pPr>
-    </w:p>
-    <w:p>
-      <w:pPr>
-        <w:pStyle w:val="Para"/>
-        <w:rPr>
-          <w:lang w:eastAsia="en-US"/>
-        </w:rPr>
-      </w:pPr>
-      <w:r>
-        <w:rPr>
-          <w:lang w:eastAsia="en-US"/>
-        </w:rPr>
-        <w:t>There are two pre-</w:t>
-      </w:r>
-      <w:r>
-        <w:rPr>
-          <w:lang w:eastAsia="en-US"/>
-        </w:rPr>
-        <w:t>processing</w:t>
-      </w:r>
-      <w:r>
-        <w:rPr>
-          <w:lang w:eastAsia="en-US"/>
-        </w:rPr>
-        <w:t xml:space="preserve"> performed on the data. </w:t>
-      </w:r>
-      <w:r>
-        <w:rPr>
-          <w:lang w:eastAsia="en-US"/>
-        </w:rPr>
-        <w:t>The headings and contents of the readme sections are abstracted to their types.</w:t>
+      <w:r>
+        <w:rPr>
+          <w:lang w:eastAsia="en-US"/>
+        </w:rPr>
+        <w:lastRenderedPageBreak/>
+        <w:t>Content abstraction abstracts contents to their types.</w:t>
       </w:r>
       <w:r>
         <w:rPr>
@@ -2646,54 +2624,7 @@
         <w:rPr>
           <w:lang w:eastAsia="en-US"/>
         </w:rPr>
-        <w:t xml:space="preserve">Then this abstracted data </w:t>
-      </w:r>
-      <w:r>
-        <w:rPr>
-          <w:lang w:eastAsia="en-US"/>
-        </w:rPr>
-        <w:t>is tokenized and stop words are removed.</w:t>
-      </w:r>
-    </w:p>
-    <w:p>
-      <w:pPr>
-        <w:pStyle w:val="Para"/>
-        <w:rPr>
-          <w:lang w:eastAsia="en-US"/>
-        </w:rPr>
-      </w:pPr>
-    </w:p>
-    <w:p>
-      <w:pPr>
-        <w:pStyle w:val="Para"/>
-        <w:rPr>
-          <w:lang w:eastAsia="en-US"/>
-        </w:rPr>
-      </w:pPr>
-      <w:r>
-        <w:rPr>
-          <w:lang w:eastAsia="en-US"/>
-        </w:rPr>
-        <w:t>Content abstraction abstracts contents to their types.</w:t>
-      </w:r>
-      <w:r>
-        <w:rPr>
-          <w:lang w:eastAsia="en-US"/>
-        </w:rPr>
-        <w:t xml:space="preserve"> </w:t>
-      </w:r>
-      <w:r>
-        <w:rPr>
-          <w:lang w:eastAsia="en-US"/>
-        </w:rPr>
-        <w:t xml:space="preserve">We abstract the following types of section content: hyperlink, code block, image, and numbers. Each type is abstracted into a different string (@abstr_hyperlink, @abstr_code_section, </w:t>
-      </w:r>
-      <w:r>
-        <w:rPr>
-          <w:lang w:eastAsia="en-US"/>
-        </w:rPr>
-        <w:lastRenderedPageBreak/>
-        <w:t>@abstr_image and @abstr_number, respectively). Such abstraction is performed since for classification, we are more</w:t>
+        <w:t>We abstract the following types of section content: hyperlink, code block, image, and numbers. Each type is abstracted into a different string (@abstr_hyperlink, @abstr_code_section, @abstr_image and @abstr_number, respectively). Such abstraction is performed since for classification, we are more</w:t>
       </w:r>
       <w:r>
         <w:rPr>
@@ -2767,6 +2698,38 @@
     </w:p>
     <w:p>
       <w:pPr>
+        <w:pStyle w:val="ParaContinue"/>
+        <w:rPr>
+          <w:lang w:eastAsia="en-US"/>
+        </w:rPr>
+      </w:pPr>
+      <w:r>
+        <w:rPr>
+          <w:lang w:eastAsia="en-US"/>
+        </w:rPr>
+        <w:t xml:space="preserve">Figure </w:t>
+      </w:r>
+      <w:r>
+        <w:rPr>
+          <w:lang w:eastAsia="en-US"/>
+        </w:rPr>
+        <w:t>2</w:t>
+      </w:r>
+      <w:r>
+        <w:rPr>
+          <w:lang w:eastAsia="en-US"/>
+        </w:rPr>
+        <w:t xml:space="preserve">: </w:t>
+      </w:r>
+      <w:r>
+        <w:rPr>
+          <w:lang w:eastAsia="en-US"/>
+        </w:rPr>
+        <w:t>Summarizing the abstraction types</w:t>
+      </w:r>
+    </w:p>
+    <w:p>
+      <w:pPr>
         <w:pStyle w:val="Para"/>
         <w:rPr>
           <w:lang w:eastAsia="en-US"/>
@@ -2809,7 +2772,7 @@
         <w:t xml:space="preserve"> The output of the MultiLabelBinarizer looks like </w:t>
       </w:r>
       <w:r>
-        <w:t>image below</w:t>
+        <w:t>Figure 2.</w:t>
       </w:r>
     </w:p>
     <w:p>
@@ -2866,6 +2829,56 @@
     <w:p>
       <w:pPr>
         <w:pStyle w:val="ParaContinue"/>
+        <w:rPr>
+          <w:lang w:eastAsia="en-US"/>
+        </w:rPr>
+      </w:pPr>
+      <w:r>
+        <w:rPr>
+          <w:lang w:eastAsia="en-US"/>
+        </w:rPr>
+        <w:t xml:space="preserve">Figure </w:t>
+      </w:r>
+      <w:r>
+        <w:rPr>
+          <w:lang w:eastAsia="en-US"/>
+        </w:rPr>
+        <w:t>3</w:t>
+      </w:r>
+      <w:r>
+        <w:rPr>
+          <w:lang w:eastAsia="en-US"/>
+        </w:rPr>
+        <w:t xml:space="preserve">: </w:t>
+      </w:r>
+      <w:r>
+        <w:rPr>
+          <w:lang w:eastAsia="en-US"/>
+        </w:rPr>
+        <w:t>Sample o</w:t>
+      </w:r>
+      <w:r>
+        <w:rPr>
+          <w:lang w:eastAsia="en-US"/>
+        </w:rPr>
+        <w:t xml:space="preserve">utput of </w:t>
+      </w:r>
+      <w:r>
+        <w:rPr>
+          <w:lang w:eastAsia="en-US"/>
+        </w:rPr>
+        <w:t xml:space="preserve">a </w:t>
+      </w:r>
+      <w:r>
+        <w:rPr>
+          <w:lang w:eastAsia="en-US"/>
+        </w:rPr>
+        <w:t>MultiLabelBinarizer</w:t>
+      </w:r>
+    </w:p>
+    <w:p>
+      <w:pPr>
+        <w:pStyle w:val="ParaContinue"/>
       </w:pPr>
     </w:p>
     <w:p>
@@ -2899,6 +2912,10 @@
     <w:p>
       <w:pPr>
         <w:pStyle w:val="ParaContinue"/>
+        <w:rPr>
+          <w:sz w:val="20"/>
+          <w:szCs w:val="26"/>
+        </w:rPr>
       </w:pPr>
       <w:r>
         <w:rPr>
@@ -2910,7 +2927,10 @@
         <w:t>we count the number of times a word appears in each section. This is called the Term Frequency (TF) of a word in a section. If there are n words that appear in the set of sections used for training the classifier (after preprocessing), we would have n statistical features for each section. If a word does not appear in a section, then its TF is zero. We also compute the Inverse Document Frequency (IDF) of a word. IDF of a word is defined as the reciprocal of the number of sections in which the word appears. We use a multiplication of TF and IDF as an information retrieval feature for a particular word.</w:t>
       </w:r>
       <w:r>
-        <w:t xml:space="preserve"> A TF-IDF matrix from a sample README file is shown below</w:t>
+        <w:t xml:space="preserve"> A TF-IDF matrix from a sample README file is shown </w:t>
+      </w:r>
+      <w:r>
+        <w:t>in Figure 3.</w:t>
       </w:r>
     </w:p>
     <w:p>
@@ -2927,6 +2947,7 @@
           <w:noProof/>
           <w:lang w:val="en-CA"/>
         </w:rPr>
+        <w:lastRenderedPageBreak/>
         <w:drawing>
           <wp:inline distT="0" distB="0" distL="0" distR="0" wp14:anchorId="47EF63D6" wp14:editId="28E8C2B9">
             <wp:extent cx="5562600" cy="1065530"/>
@@ -2967,14 +2988,45 @@
     <w:p>
       <w:pPr>
         <w:pStyle w:val="ParaContinue"/>
-      </w:pPr>
-    </w:p>
-    <w:p>
-      <w:pPr>
-        <w:pStyle w:val="ParaContinue"/>
-      </w:pPr>
-      <w:r>
-        <w:lastRenderedPageBreak/>
+        <w:rPr>
+          <w:lang w:eastAsia="en-US"/>
+        </w:rPr>
+      </w:pPr>
+      <w:r>
+        <w:rPr>
+          <w:lang w:eastAsia="en-US"/>
+        </w:rPr>
+        <w:t xml:space="preserve">Figure </w:t>
+      </w:r>
+      <w:r>
+        <w:rPr>
+          <w:lang w:eastAsia="en-US"/>
+        </w:rPr>
+        <w:t>4</w:t>
+      </w:r>
+      <w:r>
+        <w:rPr>
+          <w:lang w:eastAsia="en-US"/>
+        </w:rPr>
+        <w:t xml:space="preserve">: </w:t>
+      </w:r>
+      <w:r>
+        <w:rPr>
+          <w:lang w:eastAsia="en-US"/>
+        </w:rPr>
+        <w:t>TF-IDF matrix of a sample readme file</w:t>
+      </w:r>
+    </w:p>
+    <w:p>
+      <w:pPr>
+        <w:pStyle w:val="ParaContinue"/>
+      </w:pPr>
+    </w:p>
+    <w:p>
+      <w:pPr>
+        <w:pStyle w:val="ParaContinue"/>
+      </w:pPr>
+      <w:r>
         <w:t xml:space="preserve">For heuristic features, we replicate the functions </w:t>
       </w:r>
       <w:r>
@@ -3057,6 +3109,35 @@
       <w:pPr>
         <w:pStyle w:val="ParaContinue"/>
       </w:pPr>
+      <w:r>
+        <w:rPr>
+          <w:lang w:eastAsia="en-US"/>
+        </w:rPr>
+        <w:t xml:space="preserve">Figure </w:t>
+      </w:r>
+      <w:r>
+        <w:rPr>
+          <w:lang w:eastAsia="en-US"/>
+        </w:rPr>
+        <w:t>5</w:t>
+      </w:r>
+      <w:r>
+        <w:rPr>
+          <w:lang w:eastAsia="en-US"/>
+        </w:rPr>
+        <w:t xml:space="preserve">: </w:t>
+      </w:r>
+      <w:r>
+        <w:rPr>
+          <w:lang w:eastAsia="en-US"/>
+        </w:rPr>
+        <w:t>Part of 55 heuristic features of a sample readme file</w:t>
+      </w:r>
+    </w:p>
+    <w:p>
+      <w:pPr>
+        <w:pStyle w:val="ParaContinue"/>
+      </w:pPr>
     </w:p>
     <w:p>
       <w:pPr>
@@ -3091,6 +3172,14 @@
         </w:rPr>
         <w:t>the following models:</w:t>
       </w:r>
+    </w:p>
+    <w:p>
+      <w:pPr>
+        <w:pStyle w:val="ParaContinue"/>
+        <w:rPr>
+          <w:lang w:eastAsia="en-US"/>
+        </w:rPr>
+      </w:pPr>
     </w:p>
     <w:p>
       <w:pPr>
@@ -3162,8 +3251,71 @@
         <w:rPr>
           <w:lang w:eastAsia="en-US"/>
         </w:rPr>
+        <w:lastRenderedPageBreak/>
+        <w:t>Table</w:t>
+      </w:r>
+      <w:r>
+        <w:rPr>
+          <w:lang w:eastAsia="en-US"/>
+        </w:rPr>
+        <w:t xml:space="preserve"> </w:t>
+      </w:r>
+      <w:r>
+        <w:rPr>
+          <w:lang w:eastAsia="en-US"/>
+        </w:rPr>
+        <w:t>2</w:t>
+      </w:r>
+      <w:r>
+        <w:rPr>
+          <w:lang w:eastAsia="en-US"/>
+        </w:rPr>
+        <w:t xml:space="preserve">: </w:t>
+      </w:r>
+      <w:r>
+        <w:rPr>
+          <w:lang w:eastAsia="en-US"/>
+        </w:rPr>
+        <w:t>Summarizing scores on all the models on original data</w:t>
+      </w:r>
+    </w:p>
+    <w:p>
+      <w:pPr>
+        <w:pStyle w:val="ParaContinue"/>
+        <w:rPr>
+          <w:lang w:eastAsia="en-US"/>
+        </w:rPr>
+      </w:pPr>
+    </w:p>
+    <w:p>
+      <w:pPr>
+        <w:pStyle w:val="ParaContinue"/>
+        <w:rPr>
+          <w:lang w:eastAsia="en-US"/>
+        </w:rPr>
+      </w:pPr>
+    </w:p>
+    <w:p>
+      <w:pPr>
+        <w:pStyle w:val="ParaContinue"/>
+        <w:rPr>
+          <w:lang w:eastAsia="en-US"/>
+        </w:rPr>
+      </w:pPr>
+      <w:r>
+        <w:rPr>
+          <w:lang w:eastAsia="en-US"/>
+        </w:rPr>
         <w:t xml:space="preserve">The first four models, namely RandomForestClassifier, LinearSVC, GaussianNB and LogisticRegression were used in the original paper. </w:t>
       </w:r>
+    </w:p>
+    <w:p>
+      <w:pPr>
+        <w:pStyle w:val="ParaContinue"/>
+        <w:rPr>
+          <w:lang w:eastAsia="en-US"/>
+        </w:rPr>
+      </w:pPr>
     </w:p>
     <w:p>
       <w:pPr>
@@ -3395,6 +3547,46 @@
         <w:rPr>
           <w:lang w:eastAsia="en-US"/>
         </w:rPr>
+        <w:t xml:space="preserve">Figure </w:t>
+      </w:r>
+      <w:r>
+        <w:rPr>
+          <w:lang w:eastAsia="en-US"/>
+        </w:rPr>
+        <w:t>6</w:t>
+      </w:r>
+      <w:r>
+        <w:rPr>
+          <w:lang w:eastAsia="en-US"/>
+        </w:rPr>
+        <w:t xml:space="preserve">: </w:t>
+      </w:r>
+      <w:r>
+        <w:rPr>
+          <w:lang w:eastAsia="en-US"/>
+        </w:rPr>
+        <w:t>Summarizing old and new scores of top three models</w:t>
+      </w:r>
+    </w:p>
+    <w:p>
+      <w:pPr>
+        <w:pStyle w:val="ParaContinue"/>
+        <w:rPr>
+          <w:lang w:eastAsia="en-US"/>
+        </w:rPr>
+      </w:pPr>
+    </w:p>
+    <w:p>
+      <w:pPr>
+        <w:pStyle w:val="ParaContinue"/>
+        <w:rPr>
+          <w:lang w:eastAsia="en-US"/>
+        </w:rPr>
+      </w:pPr>
+      <w:r>
+        <w:rPr>
+          <w:lang w:eastAsia="en-US"/>
+        </w:rPr>
         <w:t>As can be seen, the Precision, Recall and f1 scores drop slightly when additional data are added, but they do not affect the order of the performance ranking of these models.</w:t>
       </w:r>
     </w:p>
@@ -3417,7 +3609,14 @@
         <w:rPr>
           <w:lang w:eastAsia="en-US"/>
         </w:rPr>
-        <w:t>Attempts have been made to explore the hyperparameters for the project. We first explore the performance of the LinearSVC model based on the choice of hyper parameters. With LinearSVC, we explored the regularization parameter, or the C parameter of the model. We will explore the effects on the model when parameter C is set to 0.001, 1, 100 and 10000.</w:t>
+        <w:t xml:space="preserve">Attempts have been made to explore the hyperparameters for the project. We first explore the performance of the LinearSVC model based on the choice of hyper parameters. With LinearSVC, we explored the regularization parameter, </w:t>
+      </w:r>
+      <w:r>
+        <w:rPr>
+          <w:lang w:eastAsia="en-US"/>
+        </w:rPr>
+        <w:lastRenderedPageBreak/>
+        <w:t>or the C parameter of the model. We will explore the effects on the model when parameter C is set to 0.001, 1, 100 and 10000.</w:t>
       </w:r>
     </w:p>
     <w:p>
@@ -3518,6 +3717,46 @@
           <w:lang w:eastAsia="en-US"/>
         </w:rPr>
       </w:pPr>
+      <w:r>
+        <w:rPr>
+          <w:lang w:eastAsia="en-US"/>
+        </w:rPr>
+        <w:t xml:space="preserve">Figure </w:t>
+      </w:r>
+      <w:r>
+        <w:rPr>
+          <w:lang w:eastAsia="en-US"/>
+        </w:rPr>
+        <w:t>7</w:t>
+      </w:r>
+      <w:r>
+        <w:rPr>
+          <w:lang w:eastAsia="en-US"/>
+        </w:rPr>
+        <w:t xml:space="preserve">: </w:t>
+      </w:r>
+      <w:r>
+        <w:rPr>
+          <w:lang w:eastAsia="en-US"/>
+        </w:rPr>
+        <w:t>Screenshot of grid search function</w:t>
+      </w:r>
+    </w:p>
+    <w:p>
+      <w:pPr>
+        <w:pStyle w:val="ParaContinue"/>
+        <w:rPr>
+          <w:lang w:eastAsia="en-US"/>
+        </w:rPr>
+      </w:pPr>
+    </w:p>
+    <w:p>
+      <w:pPr>
+        <w:pStyle w:val="ParaContinue"/>
+        <w:rPr>
+          <w:lang w:eastAsia="en-US"/>
+        </w:rPr>
+      </w:pPr>
     </w:p>
     <w:p>
       <w:pPr>
@@ -3553,7 +3792,6 @@
           <w:noProof/>
           <w:lang w:val="en-CA"/>
         </w:rPr>
-        <w:lastRenderedPageBreak/>
         <w:drawing>
           <wp:inline distT="0" distB="0" distL="0" distR="0" wp14:anchorId="7545C55A" wp14:editId="3822DD21">
             <wp:extent cx="5944235" cy="1005840"/>
@@ -3608,6 +3846,38 @@
           <w:lang w:eastAsia="en-US"/>
         </w:rPr>
       </w:pPr>
+      <w:r>
+        <w:rPr>
+          <w:lang w:eastAsia="en-US"/>
+        </w:rPr>
+        <w:t xml:space="preserve">Figure </w:t>
+      </w:r>
+      <w:r>
+        <w:rPr>
+          <w:lang w:eastAsia="en-US"/>
+        </w:rPr>
+        <w:t>8</w:t>
+      </w:r>
+      <w:r>
+        <w:rPr>
+          <w:lang w:eastAsia="en-US"/>
+        </w:rPr>
+        <w:t xml:space="preserve">: </w:t>
+      </w:r>
+      <w:r>
+        <w:rPr>
+          <w:lang w:eastAsia="en-US"/>
+        </w:rPr>
+        <w:t>Screenshot of convergence warnings on LinearSVC</w:t>
+      </w:r>
+    </w:p>
+    <w:p>
+      <w:pPr>
+        <w:pStyle w:val="ParaContinue"/>
+        <w:rPr>
+          <w:lang w:eastAsia="en-US"/>
+        </w:rPr>
+      </w:pPr>
     </w:p>
     <w:p>
       <w:pPr>
@@ -3774,6 +4044,7 @@
         <w:pStyle w:val="Head1"/>
       </w:pPr>
       <w:r>
+        <w:lastRenderedPageBreak/>
         <w:t>DISCUSSIONS</w:t>
       </w:r>
     </w:p>
@@ -3885,14 +4156,41 @@
     </w:p>
     <w:p>
       <w:pPr>
+        <w:pStyle w:val="ParaContinue"/>
+        <w:rPr>
+          <w:lang w:eastAsia="en-US"/>
+        </w:rPr>
+      </w:pPr>
+    </w:p>
+    <w:p>
+      <w:pPr>
+        <w:pStyle w:val="ParaContinue"/>
+        <w:rPr>
+          <w:lang w:eastAsia="en-US"/>
+        </w:rPr>
+      </w:pPr>
+      <w:r>
+        <w:rPr>
+          <w:lang w:eastAsia="en-US"/>
+        </w:rPr>
+        <w:t>Another application of this model would be to find what sections are missing from the README file. This could help the author of the repository to include all relevant information and write better READMEs.</w:t>
+      </w:r>
+    </w:p>
+    <w:p>
+      <w:pPr>
+        <w:pStyle w:val="ParaContinue"/>
+        <w:rPr>
+          <w:lang w:eastAsia="en-US"/>
+        </w:rPr>
+      </w:pPr>
+    </w:p>
+    <w:p>
+      <w:pPr>
         <w:pStyle w:val="Head2"/>
       </w:pPr>
       <w:r>
         <w:t>Kayode’s discussion</w:t>
       </w:r>
-      <w:r>
-        <w:t xml:space="preserve"> usage of model to write a better READMEs.</w:t>
-      </w:r>
     </w:p>
     <w:p>
       <w:pPr>
@@ -3905,20 +4203,16 @@
         <w:rPr>
           <w:lang w:eastAsia="en-US"/>
         </w:rPr>
-        <w:t xml:space="preserve">One way I can imagine is using models </w:t>
-      </w:r>
-      <w:r>
-        <w:rPr>
-          <w:lang w:eastAsia="en-US"/>
-        </w:rPr>
-        <w:t>identify some ambiguous keywords in the README files sections. Once those ambiguities were identified and remove, it will be easy for the developers to pass across their messages in clear and concise manner</w:t>
-      </w:r>
-      <w:r>
-        <w:rPr>
-          <w:lang w:eastAsia="en-US"/>
-        </w:rPr>
-        <w:t>.</w:t>
-      </w:r>
+        <w:t>One way I can imagine is using models identify some ambiguous keywords in the README files sections. Once those ambiguities were identified and remove, it will be easy for the developers to pass across their messages in clear and concise manner.</w:t>
+      </w:r>
+    </w:p>
+    <w:p>
+      <w:pPr>
+        <w:pStyle w:val="ParaContinue"/>
+        <w:rPr>
+          <w:lang w:eastAsia="en-US"/>
+        </w:rPr>
+      </w:pPr>
     </w:p>
     <w:p>
       <w:pPr>
@@ -3931,18 +4225,12 @@
         <w:rPr>
           <w:lang w:eastAsia="en-US"/>
         </w:rPr>
-        <w:t xml:space="preserve">Also, it would be interesting to </w:t>
-      </w:r>
-      <w:r>
-        <w:rPr>
-          <w:lang w:eastAsia="en-US"/>
-        </w:rPr>
-        <w:t xml:space="preserve">develop a recommender model that will guide the developers on how to arrange the section so that they logically follow each other sequentially. This will enable the reader to quickly move to any relevant section of interest. </w:t>
-      </w:r>
-    </w:p>
-    <w:p>
-      <w:pPr>
-        <w:pStyle w:val="Para"/>
+        <w:t xml:space="preserve">Also, it would be interesting to develop a recommender model that will guide the developers on how to arrange the section so that they logically follow each other sequentially. This will enable the reader to quickly move to any relevant section of interest. </w:t>
+      </w:r>
+    </w:p>
+    <w:p>
+      <w:pPr>
+        <w:pStyle w:val="ParaContinue"/>
         <w:rPr>
           <w:lang w:eastAsia="en-US"/>
         </w:rPr>
@@ -3953,7 +4241,6 @@
         <w:pStyle w:val="Head2"/>
       </w:pPr>
       <w:r>
-        <w:lastRenderedPageBreak/>
         <w:t xml:space="preserve">Michael Lee’s </w:t>
       </w:r>
       <w:r>
@@ -4191,7 +4478,15 @@
           <w:b w:val="0"/>
           <w:bCs/>
         </w:rPr>
-        <w:t>that information regarding the ‘What’ and ‘How’ of a repository is common</w:t>
+        <w:t xml:space="preserve">that information regarding the ‘What’ and ‘How’ of a </w:t>
+      </w:r>
+      <w:r>
+        <w:rPr>
+          <w:b w:val="0"/>
+          <w:bCs/>
+        </w:rPr>
+        <w:lastRenderedPageBreak/>
+        <w:t>repository is common</w:t>
       </w:r>
       <w:r>
         <w:rPr>
@@ -4374,9 +4669,17 @@
       </w:pPr>
       <w:bookmarkStart w:id="2" w:name="sbmn"/>
       <w:bookmarkEnd w:id="2"/>
-      <w:r>
-        <w:br w:type="page"/>
-      </w:r>
+    </w:p>
+    <w:p>
+      <w:pPr>
+        <w:rPr>
+          <w:rFonts w:ascii="Linux Biolinum O" w:eastAsia="Times New Roman" w:hAnsi="Linux Biolinum O" w:cs="Linux Biolinum O"/>
+          <w:b/>
+          <w:caps/>
+          <w:sz w:val="18"/>
+          <w:szCs w:val="20"/>
+        </w:rPr>
+      </w:pPr>
     </w:p>
     <w:p>
       <w:pPr>
@@ -4388,22 +4691,48 @@
         <w:ind w:left="360" w:hanging="360"/>
       </w:pPr>
       <w:r>
-        <w:lastRenderedPageBreak/>
-        <w:t>Appendix</w:t>
+        <w:t>A</w:t>
+      </w:r>
+      <w:r>
+        <w:t>PPENDIX</w:t>
       </w:r>
     </w:p>
     <w:p>
       <w:pPr>
         <w:pStyle w:val="Para"/>
-        <w:ind w:firstLine="0"/>
-        <w:rPr>
-          <w:lang w:eastAsia="en-US"/>
-        </w:rPr>
-      </w:pPr>
-    </w:p>
-    <w:p>
-      <w:pPr>
-        <w:pStyle w:val="AppendixH1"/>
+        <w:numPr>
+          <w:ilvl w:val="4"/>
+          <w:numId w:val="14"/>
+        </w:numPr>
+        <w:rPr>
+          <w:lang w:eastAsia="en-US"/>
+        </w:rPr>
+      </w:pPr>
+      <w:r>
+        <w:rPr>
+          <w:lang w:eastAsia="en-US"/>
+        </w:rPr>
+        <w:t>“</w:t>
+      </w:r>
+      <w:r>
+        <w:rPr>
+          <w:lang w:eastAsia="en-US"/>
+        </w:rPr>
+        <w:t>Appendix A Misclassifications_Explanations.xlsx</w:t>
+      </w:r>
+      <w:r>
+        <w:rPr>
+          <w:lang w:eastAsia="en-US"/>
+        </w:rPr>
+        <w:t>”</w:t>
+      </w:r>
+    </w:p>
+    <w:p>
+      <w:pPr>
+        <w:pStyle w:val="ParaContinue"/>
+        <w:rPr>
+          <w:lang w:eastAsia="en-US"/>
+        </w:rPr>
       </w:pPr>
     </w:p>
     <w:sectPr>
@@ -6041,6 +6370,7 @@
     <w:lsdException w:name="HTML Sample" w:semiHidden="1" w:unhideWhenUsed="1"/>
     <w:lsdException w:name="HTML Typewriter" w:semiHidden="1" w:unhideWhenUsed="1"/>
     <w:lsdException w:name="HTML Variable" w:semiHidden="1" w:unhideWhenUsed="1"/>
+    <w:lsdException w:name="Normal Table" w:semiHidden="1" w:unhideWhenUsed="1"/>
     <w:lsdException w:name="annotation subject" w:semiHidden="1" w:unhideWhenUsed="1"/>
     <w:lsdException w:name="No List" w:semiHidden="1" w:unhideWhenUsed="1"/>
     <w:lsdException w:name="Outline List 1" w:semiHidden="1" w:unhideWhenUsed="1"/>
@@ -6083,8 +6413,11 @@
     <w:lsdException w:name="Table Contemporary" w:semiHidden="1" w:unhideWhenUsed="1"/>
     <w:lsdException w:name="Table Elegant" w:semiHidden="1" w:unhideWhenUsed="1"/>
     <w:lsdException w:name="Table Professional" w:semiHidden="1" w:unhideWhenUsed="1"/>
+    <w:lsdException w:name="Table Subtle 1" w:semiHidden="1" w:unhideWhenUsed="1"/>
     <w:lsdException w:name="Table Subtle 2" w:semiHidden="1" w:unhideWhenUsed="1"/>
     <w:lsdException w:name="Table Web 1" w:semiHidden="1" w:unhideWhenUsed="1"/>
+    <w:lsdException w:name="Table Web 2" w:semiHidden="1" w:unhideWhenUsed="1"/>
+    <w:lsdException w:name="Table Web 3" w:semiHidden="1" w:unhideWhenUsed="1"/>
     <w:lsdException w:name="Balloon Text" w:semiHidden="1" w:unhideWhenUsed="1"/>
     <w:lsdException w:name="Table Grid" w:uiPriority="59"/>
     <w:lsdException w:name="Table Theme" w:semiHidden="1" w:unhideWhenUsed="1"/>

--- a/presentations/Report.docx
+++ b/presentations/Report.docx
@@ -1,6 +1,6 @@
 
 <file path=word/document.xml><?xml version="1.0" encoding="utf-8"?>
-<w:document xmlns:wpc="http://schemas.microsoft.com/office/word/2010/wordprocessingCanvas" xmlns:cx="http://schemas.microsoft.com/office/drawing/2014/chartex" xmlns:cx1="http://schemas.microsoft.com/office/drawing/2015/9/8/chartex" xmlns:cx2="http://schemas.microsoft.com/office/drawing/2015/10/21/chartex" xmlns:cx3="http://schemas.microsoft.com/office/drawing/2016/5/9/chartex" xmlns:cx4="http://schemas.microsoft.com/office/drawing/2016/5/10/chartex" xmlns:cx5="http://schemas.microsoft.com/office/drawing/2016/5/11/chartex" xmlns:cx6="http://schemas.microsoft.com/office/drawing/2016/5/12/chartex" xmlns:cx7="http://schemas.microsoft.com/office/drawing/2016/5/13/chartex" xmlns:cx8="http://schemas.microsoft.com/office/drawing/2016/5/14/chartex" xmlns:mc="http://schemas.openxmlformats.org/markup-compatibility/2006" xmlns:aink="http://schemas.microsoft.com/office/drawing/2016/ink" xmlns:am3d="http://schemas.microsoft.com/office/drawing/2017/model3d" xmlns:o="urn:schemas-microsoft-com:office:office" xmlns:r="http://schemas.openxmlformats.org/officeDocument/2006/relationships" xmlns:m="http://schemas.openxmlformats.org/officeDocument/2006/math" xmlns:v="urn:schemas-microsoft-com:vml" xmlns:wp14="http://schemas.microsoft.com/office/word/2010/wordprocessingDrawing" xmlns:wp="http://schemas.openxmlformats.org/drawingml/2006/wordprocessingDrawing" xmlns:w10="urn:schemas-microsoft-com:office:word" xmlns:w="http://schemas.openxmlformats.org/wordprocessingml/2006/main" xmlns:w14="http://schemas.microsoft.com/office/word/2010/wordml" xmlns:w15="http://schemas.microsoft.com/office/word/2012/wordml" xmlns:w16cex="http://schemas.microsoft.com/office/word/2018/wordml/cex" xmlns:w16cid="http://schemas.microsoft.com/office/word/2016/wordml/cid" xmlns:w16="http://schemas.microsoft.com/office/word/2018/wordml" xmlns:w16sdtdh="http://schemas.microsoft.com/office/word/2020/wordml/sdtdatahash" xmlns:w16se="http://schemas.microsoft.com/office/word/2015/wordml/symex" xmlns:wpg="http://schemas.microsoft.com/office/word/2010/wordprocessingGroup" xmlns:wpi="http://schemas.microsoft.com/office/word/2010/wordprocessingInk" xmlns:wne="http://schemas.microsoft.com/office/word/2006/wordml" xmlns:wps="http://schemas.microsoft.com/office/word/2010/wordprocessingShape" mc:Ignorable="w14 w15 w16se w16cid w16 w16cex w16sdtdh wp14">
+<w:document xmlns:wpc="http://schemas.microsoft.com/office/word/2010/wordprocessingCanvas" xmlns:mc="http://schemas.openxmlformats.org/markup-compatibility/2006" xmlns:o="urn:schemas-microsoft-com:office:office" xmlns:r="http://schemas.openxmlformats.org/officeDocument/2006/relationships" xmlns:m="http://schemas.openxmlformats.org/officeDocument/2006/math" xmlns:v="urn:schemas-microsoft-com:vml" xmlns:wp14="http://schemas.microsoft.com/office/word/2010/wordprocessingDrawing" xmlns:wp="http://schemas.openxmlformats.org/drawingml/2006/wordprocessingDrawing" xmlns:w10="urn:schemas-microsoft-com:office:word" xmlns:w="http://schemas.openxmlformats.org/wordprocessingml/2006/main" xmlns:w14="http://schemas.microsoft.com/office/word/2010/wordml" xmlns:w15="http://schemas.microsoft.com/office/word/2012/wordml" xmlns:wpg="http://schemas.microsoft.com/office/word/2010/wordprocessingGroup" xmlns:wpi="http://schemas.microsoft.com/office/word/2010/wordprocessingInk" xmlns:wne="http://schemas.microsoft.com/office/word/2006/wordml" xmlns:wps="http://schemas.microsoft.com/office/word/2010/wordprocessingShape" mc:Ignorable="w14 w15 wp14">
   <w:body>
     <w:p>
       <w:pPr>
@@ -2193,25 +2193,7 @@
         <w:rPr>
           <w:lang w:eastAsia="en-US"/>
         </w:rPr>
-        <w:t xml:space="preserve">The new data was collected by developing a </w:t>
-      </w:r>
-      <w:r>
-        <w:rPr>
-          <w:lang w:eastAsia="en-US"/>
-        </w:rPr>
-        <w:t>script</w:t>
-      </w:r>
-      <w:r>
-        <w:rPr>
-          <w:lang w:eastAsia="en-US"/>
-        </w:rPr>
-        <w:t xml:space="preserve"> which downloads README.md files from GitHub using GitHub API. </w:t>
-      </w:r>
-      <w:r>
-        <w:rPr>
-          <w:lang w:eastAsia="en-US"/>
-        </w:rPr>
-        <w:t>The databricks version of this script is linked in the summary</w:t>
+        <w:t>The new data was collected by developing a script which downloads README.md files from GitHub using GitHub API. The databricks version of this script is linked in the summary</w:t>
       </w:r>
       <w:r>
         <w:rPr>
@@ -2223,13 +2205,7 @@
         <w:rPr>
           <w:lang w:eastAsia="en-US"/>
         </w:rPr>
-        <w:t xml:space="preserve">. </w:t>
-      </w:r>
-      <w:r>
-        <w:rPr>
-          <w:lang w:eastAsia="en-US"/>
-        </w:rPr>
-        <w:t>The downloaded files were randomly chosen and unique. We ensured that the files that were downloaded belong only to the software development repository and have size that is greater tha</w:t>
+        <w:t>. The downloaded files were randomly chosen and unique. We ensured that the files that were downloaded belong only to the software development repository and have size that is greater tha</w:t>
       </w:r>
       <w:r>
         <w:rPr>
@@ -2307,7 +2283,7 @@
       <w:r>
         <w:rPr>
           <w:noProof/>
-          <w:lang w:eastAsia="en-US"/>
+          <w:lang w:val="en-CA"/>
         </w:rPr>
         <w:drawing>
           <wp:inline distT="0" distB="0" distL="0" distR="0" wp14:anchorId="6FF6AF61" wp14:editId="0D168A7F">
@@ -2429,7 +2405,7 @@
       <w:r>
         <w:rPr>
           <w:noProof/>
-          <w:lang w:eastAsia="en-US"/>
+          <w:lang w:val="en-CA"/>
         </w:rPr>
         <w:drawing>
           <wp:inline distT="0" distB="0" distL="0" distR="0" wp14:anchorId="6813725D" wp14:editId="6D73B7A0">
@@ -3881,6 +3857,34 @@
     </w:p>
     <w:p>
       <w:pPr>
+        <w:pStyle w:val="ParaContinue"/>
+        <w:rPr>
+          <w:lang w:eastAsia="en-US"/>
+        </w:rPr>
+      </w:pPr>
+      <w:r>
+        <w:rPr>
+          <w:lang w:eastAsia="en-US"/>
+        </w:rPr>
+        <w:t>We have also explored GridSearch using the RandomFor</w:t>
+      </w:r>
+      <w:r>
+        <w:rPr>
+          <w:lang w:eastAsia="en-US"/>
+        </w:rPr>
+        <w:t>e</w:t>
+      </w:r>
+      <w:bookmarkStart w:id="2" w:name="_GoBack"/>
+      <w:bookmarkEnd w:id="2"/>
+      <w:r>
+        <w:rPr>
+          <w:lang w:eastAsia="en-US"/>
+        </w:rPr>
+        <w:t>st and Adaboost and have also found that the default parameters were having the best results.</w:t>
+      </w:r>
+    </w:p>
+    <w:p>
+      <w:pPr>
         <w:pStyle w:val="Head2"/>
       </w:pPr>
       <w:r>
@@ -4667,8 +4671,8 @@
           <w:szCs w:val="20"/>
         </w:rPr>
       </w:pPr>
-      <w:bookmarkStart w:id="2" w:name="sbmn"/>
-      <w:bookmarkEnd w:id="2"/>
+      <w:bookmarkStart w:id="3" w:name="sbmn"/>
+      <w:bookmarkEnd w:id="3"/>
     </w:p>
     <w:p>
       <w:pPr>
@@ -4749,7 +4753,7 @@
 </file>
 
 <file path=word/endnotes.xml><?xml version="1.0" encoding="utf-8"?>
-<w:endnotes xmlns:wpc="http://schemas.microsoft.com/office/word/2010/wordprocessingCanvas" xmlns:cx="http://schemas.microsoft.com/office/drawing/2014/chartex" xmlns:cx1="http://schemas.microsoft.com/office/drawing/2015/9/8/chartex" xmlns:cx2="http://schemas.microsoft.com/office/drawing/2015/10/21/chartex" xmlns:cx3="http://schemas.microsoft.com/office/drawing/2016/5/9/chartex" xmlns:cx4="http://schemas.microsoft.com/office/drawing/2016/5/10/chartex" xmlns:cx5="http://schemas.microsoft.com/office/drawing/2016/5/11/chartex" xmlns:cx6="http://schemas.microsoft.com/office/drawing/2016/5/12/chartex" xmlns:cx7="http://schemas.microsoft.com/office/drawing/2016/5/13/chartex" xmlns:cx8="http://schemas.microsoft.com/office/drawing/2016/5/14/chartex" xmlns:mc="http://schemas.openxmlformats.org/markup-compatibility/2006" xmlns:aink="http://schemas.microsoft.com/office/drawing/2016/ink" xmlns:am3d="http://schemas.microsoft.com/office/drawing/2017/model3d" xmlns:o="urn:schemas-microsoft-com:office:office" xmlns:r="http://schemas.openxmlformats.org/officeDocument/2006/relationships" xmlns:m="http://schemas.openxmlformats.org/officeDocument/2006/math" xmlns:v="urn:schemas-microsoft-com:vml" xmlns:wp14="http://schemas.microsoft.com/office/word/2010/wordprocessingDrawing" xmlns:wp="http://schemas.openxmlformats.org/drawingml/2006/wordprocessingDrawing" xmlns:w10="urn:schemas-microsoft-com:office:word" xmlns:w="http://schemas.openxmlformats.org/wordprocessingml/2006/main" xmlns:w14="http://schemas.microsoft.com/office/word/2010/wordml" xmlns:w15="http://schemas.microsoft.com/office/word/2012/wordml" xmlns:w16cex="http://schemas.microsoft.com/office/word/2018/wordml/cex" xmlns:w16cid="http://schemas.microsoft.com/office/word/2016/wordml/cid" xmlns:w16="http://schemas.microsoft.com/office/word/2018/wordml" xmlns:w16sdtdh="http://schemas.microsoft.com/office/word/2020/wordml/sdtdatahash" xmlns:w16se="http://schemas.microsoft.com/office/word/2015/wordml/symex" xmlns:wpg="http://schemas.microsoft.com/office/word/2010/wordprocessingGroup" xmlns:wpi="http://schemas.microsoft.com/office/word/2010/wordprocessingInk" xmlns:wne="http://schemas.microsoft.com/office/word/2006/wordml" xmlns:wps="http://schemas.microsoft.com/office/word/2010/wordprocessingShape" mc:Ignorable="w14 w15 w16se w16cid w16 w16cex w16sdtdh wp14">
+<w:endnotes xmlns:wpc="http://schemas.microsoft.com/office/word/2010/wordprocessingCanvas" xmlns:mc="http://schemas.openxmlformats.org/markup-compatibility/2006" xmlns:o="urn:schemas-microsoft-com:office:office" xmlns:r="http://schemas.openxmlformats.org/officeDocument/2006/relationships" xmlns:m="http://schemas.openxmlformats.org/officeDocument/2006/math" xmlns:v="urn:schemas-microsoft-com:vml" xmlns:wp14="http://schemas.microsoft.com/office/word/2010/wordprocessingDrawing" xmlns:wp="http://schemas.openxmlformats.org/drawingml/2006/wordprocessingDrawing" xmlns:w10="urn:schemas-microsoft-com:office:word" xmlns:w="http://schemas.openxmlformats.org/wordprocessingml/2006/main" xmlns:w14="http://schemas.microsoft.com/office/word/2010/wordml" xmlns:w15="http://schemas.microsoft.com/office/word/2012/wordml" xmlns:wpg="http://schemas.microsoft.com/office/word/2010/wordprocessingGroup" xmlns:wpi="http://schemas.microsoft.com/office/word/2010/wordprocessingInk" xmlns:wne="http://schemas.microsoft.com/office/word/2006/wordml" xmlns:wps="http://schemas.microsoft.com/office/word/2010/wordprocessingShape" mc:Ignorable="w14 w15 wp14">
   <w:endnote w:type="separator" w:id="-1">
     <w:p>
       <w:pPr>
@@ -4774,7 +4778,7 @@
 </file>
 
 <file path=word/footer1.xml><?xml version="1.0" encoding="utf-8"?>
-<w:ftr xmlns:wpc="http://schemas.microsoft.com/office/word/2010/wordprocessingCanvas" xmlns:cx="http://schemas.microsoft.com/office/drawing/2014/chartex" xmlns:cx1="http://schemas.microsoft.com/office/drawing/2015/9/8/chartex" xmlns:cx2="http://schemas.microsoft.com/office/drawing/2015/10/21/chartex" xmlns:cx3="http://schemas.microsoft.com/office/drawing/2016/5/9/chartex" xmlns:cx4="http://schemas.microsoft.com/office/drawing/2016/5/10/chartex" xmlns:cx5="http://schemas.microsoft.com/office/drawing/2016/5/11/chartex" xmlns:cx6="http://schemas.microsoft.com/office/drawing/2016/5/12/chartex" xmlns:cx7="http://schemas.microsoft.com/office/drawing/2016/5/13/chartex" xmlns:cx8="http://schemas.microsoft.com/office/drawing/2016/5/14/chartex" xmlns:mc="http://schemas.openxmlformats.org/markup-compatibility/2006" xmlns:aink="http://schemas.microsoft.com/office/drawing/2016/ink" xmlns:am3d="http://schemas.microsoft.com/office/drawing/2017/model3d" xmlns:o="urn:schemas-microsoft-com:office:office" xmlns:r="http://schemas.openxmlformats.org/officeDocument/2006/relationships" xmlns:m="http://schemas.openxmlformats.org/officeDocument/2006/math" xmlns:v="urn:schemas-microsoft-com:vml" xmlns:wp14="http://schemas.microsoft.com/office/word/2010/wordprocessingDrawing" xmlns:wp="http://schemas.openxmlformats.org/drawingml/2006/wordprocessingDrawing" xmlns:w10="urn:schemas-microsoft-com:office:word" xmlns:w="http://schemas.openxmlformats.org/wordprocessingml/2006/main" xmlns:w14="http://schemas.microsoft.com/office/word/2010/wordml" xmlns:w15="http://schemas.microsoft.com/office/word/2012/wordml" xmlns:w16cex="http://schemas.microsoft.com/office/word/2018/wordml/cex" xmlns:w16cid="http://schemas.microsoft.com/office/word/2016/wordml/cid" xmlns:w16="http://schemas.microsoft.com/office/word/2018/wordml" xmlns:w16sdtdh="http://schemas.microsoft.com/office/word/2020/wordml/sdtdatahash" xmlns:w16se="http://schemas.microsoft.com/office/word/2015/wordml/symex" xmlns:wpg="http://schemas.microsoft.com/office/word/2010/wordprocessingGroup" xmlns:wpi="http://schemas.microsoft.com/office/word/2010/wordprocessingInk" xmlns:wne="http://schemas.microsoft.com/office/word/2006/wordml" xmlns:wps="http://schemas.microsoft.com/office/word/2010/wordprocessingShape" mc:Ignorable="w14 w15 w16se w16cid w16 w16cex w16sdtdh wp14">
+<w:ftr xmlns:wpc="http://schemas.microsoft.com/office/word/2010/wordprocessingCanvas" xmlns:mc="http://schemas.openxmlformats.org/markup-compatibility/2006" xmlns:o="urn:schemas-microsoft-com:office:office" xmlns:r="http://schemas.openxmlformats.org/officeDocument/2006/relationships" xmlns:m="http://schemas.openxmlformats.org/officeDocument/2006/math" xmlns:v="urn:schemas-microsoft-com:vml" xmlns:wp14="http://schemas.microsoft.com/office/word/2010/wordprocessingDrawing" xmlns:wp="http://schemas.openxmlformats.org/drawingml/2006/wordprocessingDrawing" xmlns:w10="urn:schemas-microsoft-com:office:word" xmlns:w="http://schemas.openxmlformats.org/wordprocessingml/2006/main" xmlns:w14="http://schemas.microsoft.com/office/word/2010/wordml" xmlns:w15="http://schemas.microsoft.com/office/word/2012/wordml" xmlns:wpg="http://schemas.microsoft.com/office/word/2010/wordprocessingGroup" xmlns:wpi="http://schemas.microsoft.com/office/word/2010/wordprocessingInk" xmlns:wne="http://schemas.microsoft.com/office/word/2006/wordml" xmlns:wps="http://schemas.microsoft.com/office/word/2010/wordprocessingShape" mc:Ignorable="w14 w15 wp14">
   <w:p>
     <w:pPr>
       <w:pStyle w:val="Footer"/>
@@ -4793,7 +4797,7 @@
       <w:rPr>
         <w:noProof/>
       </w:rPr>
-      <w:t>10</w:t>
+      <w:t>11</w:t>
     </w:r>
     <w:r>
       <w:rPr>
@@ -4806,7 +4810,7 @@
 </file>
 
 <file path=word/footer2.xml><?xml version="1.0" encoding="utf-8"?>
-<w:ftr xmlns:wpc="http://schemas.microsoft.com/office/word/2010/wordprocessingCanvas" xmlns:cx="http://schemas.microsoft.com/office/drawing/2014/chartex" xmlns:cx1="http://schemas.microsoft.com/office/drawing/2015/9/8/chartex" xmlns:cx2="http://schemas.microsoft.com/office/drawing/2015/10/21/chartex" xmlns:cx3="http://schemas.microsoft.com/office/drawing/2016/5/9/chartex" xmlns:cx4="http://schemas.microsoft.com/office/drawing/2016/5/10/chartex" xmlns:cx5="http://schemas.microsoft.com/office/drawing/2016/5/11/chartex" xmlns:cx6="http://schemas.microsoft.com/office/drawing/2016/5/12/chartex" xmlns:cx7="http://schemas.microsoft.com/office/drawing/2016/5/13/chartex" xmlns:cx8="http://schemas.microsoft.com/office/drawing/2016/5/14/chartex" xmlns:mc="http://schemas.openxmlformats.org/markup-compatibility/2006" xmlns:aink="http://schemas.microsoft.com/office/drawing/2016/ink" xmlns:am3d="http://schemas.microsoft.com/office/drawing/2017/model3d" xmlns:o="urn:schemas-microsoft-com:office:office" xmlns:r="http://schemas.openxmlformats.org/officeDocument/2006/relationships" xmlns:m="http://schemas.openxmlformats.org/officeDocument/2006/math" xmlns:v="urn:schemas-microsoft-com:vml" xmlns:wp14="http://schemas.microsoft.com/office/word/2010/wordprocessingDrawing" xmlns:wp="http://schemas.openxmlformats.org/drawingml/2006/wordprocessingDrawing" xmlns:w10="urn:schemas-microsoft-com:office:word" xmlns:w="http://schemas.openxmlformats.org/wordprocessingml/2006/main" xmlns:w14="http://schemas.microsoft.com/office/word/2010/wordml" xmlns:w15="http://schemas.microsoft.com/office/word/2012/wordml" xmlns:w16cex="http://schemas.microsoft.com/office/word/2018/wordml/cex" xmlns:w16cid="http://schemas.microsoft.com/office/word/2016/wordml/cid" xmlns:w16="http://schemas.microsoft.com/office/word/2018/wordml" xmlns:w16sdtdh="http://schemas.microsoft.com/office/word/2020/wordml/sdtdatahash" xmlns:w16se="http://schemas.microsoft.com/office/word/2015/wordml/symex" xmlns:wpg="http://schemas.microsoft.com/office/word/2010/wordprocessingGroup" xmlns:wpi="http://schemas.microsoft.com/office/word/2010/wordprocessingInk" xmlns:wne="http://schemas.microsoft.com/office/word/2006/wordml" xmlns:wps="http://schemas.microsoft.com/office/word/2010/wordprocessingShape" mc:Ignorable="w14 w15 w16se w16cid w16 w16cex w16sdtdh wp14">
+<w:ftr xmlns:wpc="http://schemas.microsoft.com/office/word/2010/wordprocessingCanvas" xmlns:mc="http://schemas.openxmlformats.org/markup-compatibility/2006" xmlns:o="urn:schemas-microsoft-com:office:office" xmlns:r="http://schemas.openxmlformats.org/officeDocument/2006/relationships" xmlns:m="http://schemas.openxmlformats.org/officeDocument/2006/math" xmlns:v="urn:schemas-microsoft-com:vml" xmlns:wp14="http://schemas.microsoft.com/office/word/2010/wordprocessingDrawing" xmlns:wp="http://schemas.openxmlformats.org/drawingml/2006/wordprocessingDrawing" xmlns:w10="urn:schemas-microsoft-com:office:word" xmlns:w="http://schemas.openxmlformats.org/wordprocessingml/2006/main" xmlns:w14="http://schemas.microsoft.com/office/word/2010/wordml" xmlns:w15="http://schemas.microsoft.com/office/word/2012/wordml" xmlns:wpg="http://schemas.microsoft.com/office/word/2010/wordprocessingGroup" xmlns:wpi="http://schemas.microsoft.com/office/word/2010/wordprocessingInk" xmlns:wne="http://schemas.microsoft.com/office/word/2006/wordml" xmlns:wps="http://schemas.microsoft.com/office/word/2010/wordprocessingShape" mc:Ignorable="w14 w15 wp14">
   <w:p>
     <w:pPr>
       <w:pStyle w:val="Footer"/>
@@ -4896,7 +4900,7 @@
 </file>
 
 <file path=word/footnotes.xml><?xml version="1.0" encoding="utf-8"?>
-<w:footnotes xmlns:wpc="http://schemas.microsoft.com/office/word/2010/wordprocessingCanvas" xmlns:cx="http://schemas.microsoft.com/office/drawing/2014/chartex" xmlns:cx1="http://schemas.microsoft.com/office/drawing/2015/9/8/chartex" xmlns:cx2="http://schemas.microsoft.com/office/drawing/2015/10/21/chartex" xmlns:cx3="http://schemas.microsoft.com/office/drawing/2016/5/9/chartex" xmlns:cx4="http://schemas.microsoft.com/office/drawing/2016/5/10/chartex" xmlns:cx5="http://schemas.microsoft.com/office/drawing/2016/5/11/chartex" xmlns:cx6="http://schemas.microsoft.com/office/drawing/2016/5/12/chartex" xmlns:cx7="http://schemas.microsoft.com/office/drawing/2016/5/13/chartex" xmlns:cx8="http://schemas.microsoft.com/office/drawing/2016/5/14/chartex" xmlns:mc="http://schemas.openxmlformats.org/markup-compatibility/2006" xmlns:aink="http://schemas.microsoft.com/office/drawing/2016/ink" xmlns:am3d="http://schemas.microsoft.com/office/drawing/2017/model3d" xmlns:o="urn:schemas-microsoft-com:office:office" xmlns:r="http://schemas.openxmlformats.org/officeDocument/2006/relationships" xmlns:m="http://schemas.openxmlformats.org/officeDocument/2006/math" xmlns:v="urn:schemas-microsoft-com:vml" xmlns:wp14="http://schemas.microsoft.com/office/word/2010/wordprocessingDrawing" xmlns:wp="http://schemas.openxmlformats.org/drawingml/2006/wordprocessingDrawing" xmlns:w10="urn:schemas-microsoft-com:office:word" xmlns:w="http://schemas.openxmlformats.org/wordprocessingml/2006/main" xmlns:w14="http://schemas.microsoft.com/office/word/2010/wordml" xmlns:w15="http://schemas.microsoft.com/office/word/2012/wordml" xmlns:w16cex="http://schemas.microsoft.com/office/word/2018/wordml/cex" xmlns:w16cid="http://schemas.microsoft.com/office/word/2016/wordml/cid" xmlns:w16="http://schemas.microsoft.com/office/word/2018/wordml" xmlns:w16sdtdh="http://schemas.microsoft.com/office/word/2020/wordml/sdtdatahash" xmlns:w16se="http://schemas.microsoft.com/office/word/2015/wordml/symex" xmlns:wpg="http://schemas.microsoft.com/office/word/2010/wordprocessingGroup" xmlns:wpi="http://schemas.microsoft.com/office/word/2010/wordprocessingInk" xmlns:wne="http://schemas.microsoft.com/office/word/2006/wordml" xmlns:wps="http://schemas.microsoft.com/office/word/2010/wordprocessingShape" mc:Ignorable="w14 w15 w16se w16cid w16 w16cex w16sdtdh wp14">
+<w:footnotes xmlns:wpc="http://schemas.microsoft.com/office/word/2010/wordprocessingCanvas" xmlns:mc="http://schemas.openxmlformats.org/markup-compatibility/2006" xmlns:o="urn:schemas-microsoft-com:office:office" xmlns:r="http://schemas.openxmlformats.org/officeDocument/2006/relationships" xmlns:m="http://schemas.openxmlformats.org/officeDocument/2006/math" xmlns:v="urn:schemas-microsoft-com:vml" xmlns:wp14="http://schemas.microsoft.com/office/word/2010/wordprocessingDrawing" xmlns:wp="http://schemas.openxmlformats.org/drawingml/2006/wordprocessingDrawing" xmlns:w10="urn:schemas-microsoft-com:office:word" xmlns:w="http://schemas.openxmlformats.org/wordprocessingml/2006/main" xmlns:w14="http://schemas.microsoft.com/office/word/2010/wordml" xmlns:w15="http://schemas.microsoft.com/office/word/2012/wordml" xmlns:wpg="http://schemas.microsoft.com/office/word/2010/wordprocessingGroup" xmlns:wpi="http://schemas.microsoft.com/office/word/2010/wordprocessingInk" xmlns:wne="http://schemas.microsoft.com/office/word/2006/wordml" xmlns:wps="http://schemas.microsoft.com/office/word/2010/wordprocessingShape" mc:Ignorable="w14 w15 wp14">
   <w:footnote w:type="separator" w:id="-1">
     <w:p>
       <w:pPr>
@@ -4921,8 +4925,8 @@
 </file>
 
 <file path=word/numbering.xml><?xml version="1.0" encoding="utf-8"?>
-<w:numbering xmlns:wpc="http://schemas.microsoft.com/office/word/2010/wordprocessingCanvas" xmlns:cx="http://schemas.microsoft.com/office/drawing/2014/chartex" xmlns:cx1="http://schemas.microsoft.com/office/drawing/2015/9/8/chartex" xmlns:cx2="http://schemas.microsoft.com/office/drawing/2015/10/21/chartex" xmlns:cx3="http://schemas.microsoft.com/office/drawing/2016/5/9/chartex" xmlns:cx4="http://schemas.microsoft.com/office/drawing/2016/5/10/chartex" xmlns:cx5="http://schemas.microsoft.com/office/drawing/2016/5/11/chartex" xmlns:cx6="http://schemas.microsoft.com/office/drawing/2016/5/12/chartex" xmlns:cx7="http://schemas.microsoft.com/office/drawing/2016/5/13/chartex" xmlns:cx8="http://schemas.microsoft.com/office/drawing/2016/5/14/chartex" xmlns:mc="http://schemas.openxmlformats.org/markup-compatibility/2006" xmlns:aink="http://schemas.microsoft.com/office/drawing/2016/ink" xmlns:am3d="http://schemas.microsoft.com/office/drawing/2017/model3d" xmlns:o="urn:schemas-microsoft-com:office:office" xmlns:r="http://schemas.openxmlformats.org/officeDocument/2006/relationships" xmlns:m="http://schemas.openxmlformats.org/officeDocument/2006/math" xmlns:v="urn:schemas-microsoft-com:vml" xmlns:wp14="http://schemas.microsoft.com/office/word/2010/wordprocessingDrawing" xmlns:wp="http://schemas.openxmlformats.org/drawingml/2006/wordprocessingDrawing" xmlns:w10="urn:schemas-microsoft-com:office:word" xmlns:w="http://schemas.openxmlformats.org/wordprocessingml/2006/main" xmlns:w14="http://schemas.microsoft.com/office/word/2010/wordml" xmlns:w15="http://schemas.microsoft.com/office/word/2012/wordml" xmlns:w16cex="http://schemas.microsoft.com/office/word/2018/wordml/cex" xmlns:w16cid="http://schemas.microsoft.com/office/word/2016/wordml/cid" xmlns:w16="http://schemas.microsoft.com/office/word/2018/wordml" xmlns:w16sdtdh="http://schemas.microsoft.com/office/word/2020/wordml/sdtdatahash" xmlns:w16se="http://schemas.microsoft.com/office/word/2015/wordml/symex" xmlns:wpg="http://schemas.microsoft.com/office/word/2010/wordprocessingGroup" xmlns:wpi="http://schemas.microsoft.com/office/word/2010/wordprocessingInk" xmlns:wne="http://schemas.microsoft.com/office/word/2006/wordml" xmlns:wps="http://schemas.microsoft.com/office/word/2010/wordprocessingShape" mc:Ignorable="w14 w15 w16se w16cid w16 w16cex w16sdtdh wp14">
-  <w:abstractNum w:abstractNumId="0" w15:restartNumberingAfterBreak="0">
+<w:numbering xmlns:wpc="http://schemas.microsoft.com/office/word/2010/wordprocessingCanvas" xmlns:mc="http://schemas.openxmlformats.org/markup-compatibility/2006" xmlns:o="urn:schemas-microsoft-com:office:office" xmlns:r="http://schemas.openxmlformats.org/officeDocument/2006/relationships" xmlns:m="http://schemas.openxmlformats.org/officeDocument/2006/math" xmlns:v="urn:schemas-microsoft-com:vml" xmlns:wp14="http://schemas.microsoft.com/office/word/2010/wordprocessingDrawing" xmlns:wp="http://schemas.openxmlformats.org/drawingml/2006/wordprocessingDrawing" xmlns:w10="urn:schemas-microsoft-com:office:word" xmlns:w="http://schemas.openxmlformats.org/wordprocessingml/2006/main" xmlns:w14="http://schemas.microsoft.com/office/word/2010/wordml" xmlns:w15="http://schemas.microsoft.com/office/word/2012/wordml" xmlns:wpg="http://schemas.microsoft.com/office/word/2010/wordprocessingGroup" xmlns:wpi="http://schemas.microsoft.com/office/word/2010/wordprocessingInk" xmlns:wne="http://schemas.microsoft.com/office/word/2006/wordml" xmlns:wps="http://schemas.microsoft.com/office/word/2010/wordprocessingShape" mc:Ignorable="w14 w15 wp14">
+  <w:abstractNum w:abstractNumId="0">
     <w:nsid w:val="01082DED"/>
     <w:multiLevelType w:val="multilevel"/>
     <w:tmpl w:val="F40E53E4"/>
@@ -5035,13 +5039,13 @@
       </w:rPr>
     </w:lvl>
   </w:abstractNum>
-  <w:abstractNum w:abstractNumId="1" w15:restartNumberingAfterBreak="0">
+  <w:abstractNum w:abstractNumId="1">
     <w:nsid w:val="017F0B4D"/>
     <w:multiLevelType w:val="multilevel"/>
     <w:tmpl w:val="4D6825E8"/>
     <w:numStyleLink w:val="111111"/>
   </w:abstractNum>
-  <w:abstractNum w:abstractNumId="2" w15:restartNumberingAfterBreak="0">
+  <w:abstractNum w:abstractNumId="2">
     <w:nsid w:val="0715639D"/>
     <w:multiLevelType w:val="hybridMultilevel"/>
     <w:tmpl w:val="B3847A68"/>
@@ -5127,7 +5131,7 @@
       </w:pPr>
     </w:lvl>
   </w:abstractNum>
-  <w:abstractNum w:abstractNumId="3" w15:restartNumberingAfterBreak="0">
+  <w:abstractNum w:abstractNumId="3">
     <w:nsid w:val="2A263F6D"/>
     <w:multiLevelType w:val="singleLevel"/>
     <w:tmpl w:val="40090019"/>
@@ -5144,7 +5148,7 @@
       </w:rPr>
     </w:lvl>
   </w:abstractNum>
-  <w:abstractNum w:abstractNumId="4" w15:restartNumberingAfterBreak="0">
+  <w:abstractNum w:abstractNumId="4">
     <w:nsid w:val="36662F61"/>
     <w:multiLevelType w:val="singleLevel"/>
     <w:tmpl w:val="40090019"/>
@@ -5162,7 +5166,7 @@
       </w:rPr>
     </w:lvl>
   </w:abstractNum>
-  <w:abstractNum w:abstractNumId="5" w15:restartNumberingAfterBreak="0">
+  <w:abstractNum w:abstractNumId="5">
     <w:nsid w:val="36756063"/>
     <w:multiLevelType w:val="multilevel"/>
     <w:tmpl w:val="F75AE9DE"/>
@@ -5279,7 +5283,7 @@
       </w:rPr>
     </w:lvl>
   </w:abstractNum>
-  <w:abstractNum w:abstractNumId="6" w15:restartNumberingAfterBreak="0">
+  <w:abstractNum w:abstractNumId="6">
     <w:nsid w:val="38B71091"/>
     <w:multiLevelType w:val="hybridMultilevel"/>
     <w:tmpl w:val="9768F270"/>
@@ -5392,7 +5396,7 @@
       </w:rPr>
     </w:lvl>
   </w:abstractNum>
-  <w:abstractNum w:abstractNumId="7" w15:restartNumberingAfterBreak="0">
+  <w:abstractNum w:abstractNumId="7">
     <w:nsid w:val="41D53E22"/>
     <w:multiLevelType w:val="singleLevel"/>
     <w:tmpl w:val="40090019"/>
@@ -5409,7 +5413,7 @@
       </w:rPr>
     </w:lvl>
   </w:abstractNum>
-  <w:abstractNum w:abstractNumId="8" w15:restartNumberingAfterBreak="0">
+  <w:abstractNum w:abstractNumId="8">
     <w:nsid w:val="48274591"/>
     <w:multiLevelType w:val="singleLevel"/>
     <w:tmpl w:val="40090019"/>
@@ -5426,7 +5430,7 @@
       </w:rPr>
     </w:lvl>
   </w:abstractNum>
-  <w:abstractNum w:abstractNumId="9" w15:restartNumberingAfterBreak="0">
+  <w:abstractNum w:abstractNumId="9">
     <w:nsid w:val="4F4E3603"/>
     <w:multiLevelType w:val="hybridMultilevel"/>
     <w:tmpl w:val="B5609AD2"/>
@@ -5539,7 +5543,7 @@
       </w:rPr>
     </w:lvl>
   </w:abstractNum>
-  <w:abstractNum w:abstractNumId="10" w15:restartNumberingAfterBreak="0">
+  <w:abstractNum w:abstractNumId="10">
     <w:nsid w:val="63130CB7"/>
     <w:multiLevelType w:val="hybridMultilevel"/>
     <w:tmpl w:val="9E6067B6"/>
@@ -5628,7 +5632,7 @@
       </w:pPr>
     </w:lvl>
   </w:abstractNum>
-  <w:abstractNum w:abstractNumId="11" w15:restartNumberingAfterBreak="0">
+  <w:abstractNum w:abstractNumId="11">
     <w:nsid w:val="669665FE"/>
     <w:multiLevelType w:val="hybridMultilevel"/>
     <w:tmpl w:val="1A3A63A4"/>
@@ -5741,7 +5745,7 @@
       </w:rPr>
     </w:lvl>
   </w:abstractNum>
-  <w:abstractNum w:abstractNumId="12" w15:restartNumberingAfterBreak="0">
+  <w:abstractNum w:abstractNumId="12">
     <w:nsid w:val="6B514737"/>
     <w:multiLevelType w:val="singleLevel"/>
     <w:tmpl w:val="40090019"/>
@@ -5758,7 +5762,7 @@
       </w:rPr>
     </w:lvl>
   </w:abstractNum>
-  <w:abstractNum w:abstractNumId="13" w15:restartNumberingAfterBreak="0">
+  <w:abstractNum w:abstractNumId="13">
     <w:nsid w:val="6BA328B1"/>
     <w:multiLevelType w:val="hybridMultilevel"/>
     <w:tmpl w:val="A0DA76FE"/>
@@ -5871,7 +5875,7 @@
       </w:rPr>
     </w:lvl>
   </w:abstractNum>
-  <w:abstractNum w:abstractNumId="14" w15:restartNumberingAfterBreak="0">
+  <w:abstractNum w:abstractNumId="14">
     <w:nsid w:val="6C7A4A29"/>
     <w:multiLevelType w:val="multilevel"/>
     <w:tmpl w:val="4D6825E8"/>
@@ -5961,7 +5965,7 @@
       </w:pPr>
     </w:lvl>
   </w:abstractNum>
-  <w:abstractNum w:abstractNumId="15" w15:restartNumberingAfterBreak="0">
+  <w:abstractNum w:abstractNumId="15">
     <w:nsid w:val="6CC87F05"/>
     <w:multiLevelType w:val="hybridMultilevel"/>
     <w:tmpl w:val="4A10C85C"/>
@@ -6074,7 +6078,7 @@
       </w:rPr>
     </w:lvl>
   </w:abstractNum>
-  <w:abstractNum w:abstractNumId="16" w15:restartNumberingAfterBreak="0">
+  <w:abstractNum w:abstractNumId="16">
     <w:nsid w:val="6F752569"/>
     <w:multiLevelType w:val="hybridMultilevel"/>
     <w:tmpl w:val="821AB0EA"/>
@@ -6248,7 +6252,7 @@
 </file>
 
 <file path=word/styles.xml><?xml version="1.0" encoding="utf-8"?>
-<w:styles xmlns:mc="http://schemas.openxmlformats.org/markup-compatibility/2006" xmlns:r="http://schemas.openxmlformats.org/officeDocument/2006/relationships" xmlns:w="http://schemas.openxmlformats.org/wordprocessingml/2006/main" xmlns:w14="http://schemas.microsoft.com/office/word/2010/wordml" xmlns:w15="http://schemas.microsoft.com/office/word/2012/wordml" xmlns:w16cex="http://schemas.microsoft.com/office/word/2018/wordml/cex" xmlns:w16cid="http://schemas.microsoft.com/office/word/2016/wordml/cid" xmlns:w16="http://schemas.microsoft.com/office/word/2018/wordml" xmlns:w16sdtdh="http://schemas.microsoft.com/office/word/2020/wordml/sdtdatahash" xmlns:w16se="http://schemas.microsoft.com/office/word/2015/wordml/symex" mc:Ignorable="w14 w15 w16se w16cid w16 w16cex w16sdtdh">
+<w:styles xmlns:mc="http://schemas.openxmlformats.org/markup-compatibility/2006" xmlns:r="http://schemas.openxmlformats.org/officeDocument/2006/relationships" xmlns:w="http://schemas.openxmlformats.org/wordprocessingml/2006/main" xmlns:w14="http://schemas.microsoft.com/office/word/2010/wordml" xmlns:w15="http://schemas.microsoft.com/office/word/2012/wordml" mc:Ignorable="w14 w15">
   <w:docDefaults>
     <w:rPrDefault>
       <w:rPr>
@@ -6264,7 +6268,7 @@
       </w:pPr>
     </w:pPrDefault>
   </w:docDefaults>
-  <w:latentStyles w:defLockedState="0" w:defUIPriority="99" w:defSemiHidden="0" w:defUnhideWhenUsed="0" w:defQFormat="0" w:count="376">
+  <w:latentStyles w:defLockedState="0" w:defUIPriority="99" w:defSemiHidden="0" w:defUnhideWhenUsed="0" w:defQFormat="0" w:count="371">
     <w:lsdException w:name="Normal" w:uiPriority="0" w:qFormat="1"/>
     <w:lsdException w:name="heading 1" w:uiPriority="9" w:qFormat="1"/>
     <w:lsdException w:name="heading 2" w:semiHidden="1" w:uiPriority="9" w:unhideWhenUsed="1" w:qFormat="1"/>
@@ -6636,11 +6640,6 @@
     <w:lsdException w:name="List Table 5 Dark Accent 6" w:uiPriority="50"/>
     <w:lsdException w:name="List Table 6 Colorful Accent 6" w:uiPriority="51"/>
     <w:lsdException w:name="List Table 7 Colorful Accent 6" w:uiPriority="52"/>
-    <w:lsdException w:name="Mention" w:semiHidden="1" w:unhideWhenUsed="1"/>
-    <w:lsdException w:name="Smart Hyperlink" w:semiHidden="1" w:unhideWhenUsed="1"/>
-    <w:lsdException w:name="Hashtag" w:semiHidden="1" w:unhideWhenUsed="1"/>
-    <w:lsdException w:name="Unresolved Mention" w:semiHidden="1" w:unhideWhenUsed="1"/>
-    <w:lsdException w:name="Smart Link" w:semiHidden="1" w:unhideWhenUsed="1"/>
   </w:latentStyles>
   <w:style w:type="paragraph" w:default="1" w:styleId="Normal">
     <w:name w:val="Normal"/>
@@ -7468,6 +7467,7 @@
       <w:szCs w:val="20"/>
     </w:rPr>
     <w:tblPr>
+      <w:tblInd w:w="0" w:type="dxa"/>
       <w:tblBorders>
         <w:top w:val="single" w:sz="4" w:space="0" w:color="auto"/>
         <w:left w:val="single" w:sz="4" w:space="0" w:color="auto"/>
@@ -7476,6 +7476,12 @@
         <w:insideH w:val="single" w:sz="4" w:space="0" w:color="auto"/>
         <w:insideV w:val="single" w:sz="4" w:space="0" w:color="auto"/>
       </w:tblBorders>
+      <w:tblCellMar>
+        <w:top w:w="0" w:type="dxa"/>
+        <w:left w:w="108" w:type="dxa"/>
+        <w:bottom w:w="0" w:type="dxa"/>
+        <w:right w:w="108" w:type="dxa"/>
+      </w:tblCellMar>
     </w:tblPr>
   </w:style>
   <w:style w:type="paragraph" w:customStyle="1" w:styleId="ACMRef">
@@ -7793,10 +7799,17 @@
     <w:tblPr>
       <w:tblStyleRowBandSize w:val="1"/>
       <w:tblStyleColBandSize w:val="1"/>
+      <w:tblInd w:w="0" w:type="dxa"/>
       <w:tblBorders>
         <w:top w:val="single" w:sz="4" w:space="0" w:color="7F7F7F" w:themeColor="text1" w:themeTint="80"/>
         <w:bottom w:val="single" w:sz="4" w:space="0" w:color="7F7F7F" w:themeColor="text1" w:themeTint="80"/>
       </w:tblBorders>
+      <w:tblCellMar>
+        <w:top w:w="0" w:type="dxa"/>
+        <w:left w:w="108" w:type="dxa"/>
+        <w:bottom w:w="0" w:type="dxa"/>
+        <w:right w:w="108" w:type="dxa"/>
+      </w:tblCellMar>
     </w:tblPr>
     <w:tblStylePr w:type="firstRow">
       <w:rPr>

--- a/presentations/Report.docx
+++ b/presentations/Report.docx
@@ -1,6 +1,6 @@
 
 <file path=word/document.xml><?xml version="1.0" encoding="utf-8"?>
-<w:document xmlns:wpc="http://schemas.microsoft.com/office/word/2010/wordprocessingCanvas" xmlns:mc="http://schemas.openxmlformats.org/markup-compatibility/2006" xmlns:o="urn:schemas-microsoft-com:office:office" xmlns:r="http://schemas.openxmlformats.org/officeDocument/2006/relationships" xmlns:m="http://schemas.openxmlformats.org/officeDocument/2006/math" xmlns:v="urn:schemas-microsoft-com:vml" xmlns:wp14="http://schemas.microsoft.com/office/word/2010/wordprocessingDrawing" xmlns:wp="http://schemas.openxmlformats.org/drawingml/2006/wordprocessingDrawing" xmlns:w10="urn:schemas-microsoft-com:office:word" xmlns:w="http://schemas.openxmlformats.org/wordprocessingml/2006/main" xmlns:w14="http://schemas.microsoft.com/office/word/2010/wordml" xmlns:w15="http://schemas.microsoft.com/office/word/2012/wordml" xmlns:wpg="http://schemas.microsoft.com/office/word/2010/wordprocessingGroup" xmlns:wpi="http://schemas.microsoft.com/office/word/2010/wordprocessingInk" xmlns:wne="http://schemas.microsoft.com/office/word/2006/wordml" xmlns:wps="http://schemas.microsoft.com/office/word/2010/wordprocessingShape" mc:Ignorable="w14 w15 wp14">
+<w:document xmlns:wpc="http://schemas.microsoft.com/office/word/2010/wordprocessingCanvas" xmlns:cx="http://schemas.microsoft.com/office/drawing/2014/chartex" xmlns:cx1="http://schemas.microsoft.com/office/drawing/2015/9/8/chartex" xmlns:cx2="http://schemas.microsoft.com/office/drawing/2015/10/21/chartex" xmlns:cx3="http://schemas.microsoft.com/office/drawing/2016/5/9/chartex" xmlns:cx4="http://schemas.microsoft.com/office/drawing/2016/5/10/chartex" xmlns:cx5="http://schemas.microsoft.com/office/drawing/2016/5/11/chartex" xmlns:cx6="http://schemas.microsoft.com/office/drawing/2016/5/12/chartex" xmlns:cx7="http://schemas.microsoft.com/office/drawing/2016/5/13/chartex" xmlns:cx8="http://schemas.microsoft.com/office/drawing/2016/5/14/chartex" xmlns:mc="http://schemas.openxmlformats.org/markup-compatibility/2006" xmlns:aink="http://schemas.microsoft.com/office/drawing/2016/ink" xmlns:am3d="http://schemas.microsoft.com/office/drawing/2017/model3d" xmlns:o="urn:schemas-microsoft-com:office:office" xmlns:r="http://schemas.openxmlformats.org/officeDocument/2006/relationships" xmlns:m="http://schemas.openxmlformats.org/officeDocument/2006/math" xmlns:v="urn:schemas-microsoft-com:vml" xmlns:wp14="http://schemas.microsoft.com/office/word/2010/wordprocessingDrawing" xmlns:wp="http://schemas.openxmlformats.org/drawingml/2006/wordprocessingDrawing" xmlns:w10="urn:schemas-microsoft-com:office:word" xmlns:w="http://schemas.openxmlformats.org/wordprocessingml/2006/main" xmlns:w14="http://schemas.microsoft.com/office/word/2010/wordml" xmlns:w15="http://schemas.microsoft.com/office/word/2012/wordml" xmlns:w16cex="http://schemas.microsoft.com/office/word/2018/wordml/cex" xmlns:w16cid="http://schemas.microsoft.com/office/word/2016/wordml/cid" xmlns:w16="http://schemas.microsoft.com/office/word/2018/wordml" xmlns:w16sdtdh="http://schemas.microsoft.com/office/word/2020/wordml/sdtdatahash" xmlns:w16se="http://schemas.microsoft.com/office/word/2015/wordml/symex" xmlns:wpg="http://schemas.microsoft.com/office/word/2010/wordprocessingGroup" xmlns:wpi="http://schemas.microsoft.com/office/word/2010/wordprocessingInk" xmlns:wne="http://schemas.microsoft.com/office/word/2006/wordml" xmlns:wps="http://schemas.microsoft.com/office/word/2010/wordprocessingShape" mc:Ignorable="w14 w15 w16se w16cid w16 w16cex w16sdtdh wp14">
   <w:body>
     <w:p>
       <w:pPr>
@@ -1422,18 +1422,16 @@
         </w:rPr>
         <w:t>downloader</w:t>
       </w:r>
-      <w:r>
-        <w:rPr>
-          <w:lang w:eastAsia="en-US"/>
-        </w:rPr>
-        <w:t>:</w:t>
-      </w:r>
-      <w:r>
-        <w:rPr>
-          <w:lang w:eastAsia="en-US"/>
-        </w:rPr>
-        <w:t xml:space="preserve"> </w:t>
-      </w:r>
+    </w:p>
+    <w:p>
+      <w:pPr>
+        <w:pStyle w:val="Para"/>
+        <w:ind w:left="720" w:firstLine="0"/>
+        <w:jc w:val="left"/>
+        <w:rPr>
+          <w:lang w:eastAsia="en-US"/>
+        </w:rPr>
+      </w:pPr>
       <w:hyperlink r:id="rId7" w:history="1">
         <w:r>
           <w:rPr>
@@ -1447,6 +1445,15 @@
     <w:p>
       <w:pPr>
         <w:pStyle w:val="ParaContinue"/>
+        <w:ind w:left="720" w:firstLine="0"/>
+        <w:rPr>
+          <w:lang w:eastAsia="en-US"/>
+        </w:rPr>
+      </w:pPr>
+    </w:p>
+    <w:p>
+      <w:pPr>
+        <w:pStyle w:val="ParaContinue"/>
         <w:numPr>
           <w:ilvl w:val="0"/>
           <w:numId w:val="16"/>
@@ -1563,6 +1570,15 @@
     <w:p>
       <w:pPr>
         <w:pStyle w:val="ParaContinue"/>
+        <w:ind w:left="720" w:firstLine="0"/>
+        <w:rPr>
+          <w:lang w:eastAsia="en-US"/>
+        </w:rPr>
+      </w:pPr>
+    </w:p>
+    <w:p>
+      <w:pPr>
+        <w:pStyle w:val="ParaContinue"/>
         <w:numPr>
           <w:ilvl w:val="0"/>
           <w:numId w:val="16"/>
@@ -1689,6 +1705,15 @@
     <w:p>
       <w:pPr>
         <w:pStyle w:val="ParaContinue"/>
+        <w:ind w:left="720" w:firstLine="0"/>
+        <w:rPr>
+          <w:lang w:eastAsia="en-US"/>
+        </w:rPr>
+      </w:pPr>
+    </w:p>
+    <w:p>
+      <w:pPr>
+        <w:pStyle w:val="ParaContinue"/>
         <w:numPr>
           <w:ilvl w:val="0"/>
           <w:numId w:val="16"/>
@@ -1706,19 +1731,34 @@
     </w:p>
     <w:p>
       <w:pPr>
-        <w:pStyle w:val="CCSDescription"/>
-        <w:rPr>
-          <w:rStyle w:val="CCSHeadchar"/>
-          <w:szCs w:val="18"/>
-        </w:rPr>
-      </w:pPr>
-    </w:p>
-    <w:p>
-      <w:pPr>
-        <w:pStyle w:val="CCSDescription"/>
-        <w:rPr>
-          <w:rStyle w:val="CCSHeadchar"/>
-          <w:szCs w:val="18"/>
+        <w:pStyle w:val="ParaContinue"/>
+        <w:ind w:left="720" w:firstLine="0"/>
+        <w:rPr>
+          <w:lang w:eastAsia="en-US"/>
+        </w:rPr>
+      </w:pPr>
+      <w:r>
+        <w:rPr>
+          <w:lang w:eastAsia="en-US"/>
+        </w:rPr>
+        <w:t xml:space="preserve"> </w:t>
+      </w:r>
+      <w:hyperlink r:id="rId13" w:history="1">
+        <w:r>
+          <w:rPr>
+            <w:rStyle w:val="Hyperlink"/>
+            <w:lang w:eastAsia="en-US"/>
+          </w:rPr>
+          <w:t>https://databricks-prod-cloudfront.cloud.databricks.com/public/4027ec902e239c93eaaa8714f173bcfc/279226329024279/105533218668830/4593657877666368/latest.html</w:t>
+        </w:r>
+      </w:hyperlink>
+    </w:p>
+    <w:p>
+      <w:pPr>
+        <w:pStyle w:val="ParaContinue"/>
+        <w:ind w:left="720" w:firstLine="0"/>
+        <w:rPr>
+          <w:lang w:eastAsia="en-US"/>
         </w:rPr>
       </w:pPr>
     </w:p>
@@ -2301,7 +2341,7 @@
                     <pic:cNvPicPr/>
                   </pic:nvPicPr>
                   <pic:blipFill>
-                    <a:blip r:embed="rId13"/>
+                    <a:blip r:embed="rId14"/>
                     <a:stretch>
                       <a:fillRect/>
                     </a:stretch>
@@ -2423,7 +2463,7 @@
                     <pic:cNvPicPr/>
                   </pic:nvPicPr>
                   <pic:blipFill>
-                    <a:blip r:embed="rId14"/>
+                    <a:blip r:embed="rId15"/>
                     <a:stretch>
                       <a:fillRect/>
                     </a:stretch>
@@ -2507,6 +2547,7 @@
         <w:pStyle w:val="Head2"/>
       </w:pPr>
       <w:r>
+        <w:lastRenderedPageBreak/>
         <w:t>How was the data preprocessed?</w:t>
       </w:r>
     </w:p>
@@ -2587,7 +2628,6 @@
         <w:rPr>
           <w:lang w:eastAsia="en-US"/>
         </w:rPr>
-        <w:lastRenderedPageBreak/>
         <w:t>Content abstraction abstracts contents to their types.</w:t>
       </w:r>
       <w:r>
@@ -2651,7 +2691,7 @@
                     <pic:cNvPicPr/>
                   </pic:nvPicPr>
                   <pic:blipFill>
-                    <a:blip r:embed="rId15"/>
+                    <a:blip r:embed="rId16"/>
                     <a:stretch>
                       <a:fillRect/>
                     </a:stretch>
@@ -2781,7 +2821,7 @@
                     <pic:cNvPicPr/>
                   </pic:nvPicPr>
                   <pic:blipFill>
-                    <a:blip r:embed="rId16"/>
+                    <a:blip r:embed="rId17"/>
                     <a:stretch>
                       <a:fillRect/>
                     </a:stretch>
@@ -2923,7 +2963,6 @@
           <w:noProof/>
           <w:lang w:val="en-CA"/>
         </w:rPr>
-        <w:lastRenderedPageBreak/>
         <w:drawing>
           <wp:inline distT="0" distB="0" distL="0" distR="0" wp14:anchorId="47EF63D6" wp14:editId="28E8C2B9">
             <wp:extent cx="5562600" cy="1065530"/>
@@ -2940,7 +2979,7 @@
                     <pic:cNvPicPr/>
                   </pic:nvPicPr>
                   <pic:blipFill>
-                    <a:blip r:embed="rId17"/>
+                    <a:blip r:embed="rId18"/>
                     <a:stretch>
                       <a:fillRect/>
                     </a:stretch>
@@ -3060,7 +3099,7 @@
                     <pic:cNvPicPr/>
                   </pic:nvPicPr>
                   <pic:blipFill>
-                    <a:blip r:embed="rId18"/>
+                    <a:blip r:embed="rId19"/>
                     <a:stretch>
                       <a:fillRect/>
                     </a:stretch>
@@ -3169,6 +3208,7 @@
           <w:noProof/>
           <w:lang w:val="en-CA"/>
         </w:rPr>
+        <w:lastRenderedPageBreak/>
         <w:drawing>
           <wp:inline distT="0" distB="0" distL="0" distR="0" wp14:anchorId="1FD99D0A" wp14:editId="645B8C2F">
             <wp:extent cx="2149332" cy="1303020"/>
@@ -3187,7 +3227,7 @@
                     </pic:cNvPicPr>
                   </pic:nvPicPr>
                   <pic:blipFill>
-                    <a:blip r:embed="rId19">
+                    <a:blip r:embed="rId20">
                       <a:extLst>
                         <a:ext uri="{28A0092B-C50C-407E-A947-70E740481C1C}">
                           <a14:useLocalDpi xmlns:a14="http://schemas.microsoft.com/office/drawing/2010/main" val="0"/>
@@ -3227,7 +3267,6 @@
         <w:rPr>
           <w:lang w:eastAsia="en-US"/>
         </w:rPr>
-        <w:lastRenderedPageBreak/>
         <w:t>Table</w:t>
       </w:r>
       <w:r>
@@ -3483,7 +3522,7 @@
                     </pic:cNvPicPr>
                   </pic:nvPicPr>
                   <pic:blipFill>
-                    <a:blip r:embed="rId20" cstate="print">
+                    <a:blip r:embed="rId21" cstate="print">
                       <a:extLst>
                         <a:ext uri="{28A0092B-C50C-407E-A947-70E740481C1C}">
                           <a14:useLocalDpi xmlns:a14="http://schemas.microsoft.com/office/drawing/2010/main" val="0"/>
@@ -3585,14 +3624,7 @@
         <w:rPr>
           <w:lang w:eastAsia="en-US"/>
         </w:rPr>
-        <w:t xml:space="preserve">Attempts have been made to explore the hyperparameters for the project. We first explore the performance of the LinearSVC model based on the choice of hyper parameters. With LinearSVC, we explored the regularization parameter, </w:t>
-      </w:r>
-      <w:r>
-        <w:rPr>
-          <w:lang w:eastAsia="en-US"/>
-        </w:rPr>
-        <w:lastRenderedPageBreak/>
-        <w:t>or the C parameter of the model. We will explore the effects on the model when parameter C is set to 0.001, 1, 100 and 10000.</w:t>
+        <w:t>Attempts have been made to explore the hyperparameters for the project. We first explore the performance of the LinearSVC model based on the choice of hyper parameters. With LinearSVC, we explored the regularization parameter, or the C parameter of the model. We will explore the effects on the model when parameter C is set to 0.001, 1, 100 and 10000.</w:t>
       </w:r>
     </w:p>
     <w:p>
@@ -3620,13 +3652,13 @@
         <w:rPr>
           <w:lang w:eastAsia="en-US"/>
         </w:rPr>
-        <w:t xml:space="preserve"> perform_grid_search as found below</w:t>
-      </w:r>
-      <w:r>
-        <w:rPr>
-          <w:lang w:eastAsia="en-US"/>
-        </w:rPr>
-        <w:t>:</w:t>
+        <w:t xml:space="preserve"> perform_grid_search as </w:t>
+      </w:r>
+      <w:r>
+        <w:rPr>
+          <w:lang w:eastAsia="en-US"/>
+        </w:rPr>
+        <w:t>shown in Figure 7.</w:t>
       </w:r>
     </w:p>
     <w:p>
@@ -3665,7 +3697,7 @@
                     <pic:cNvPicPr/>
                   </pic:nvPicPr>
                   <pic:blipFill>
-                    <a:blip r:embed="rId21"/>
+                    <a:blip r:embed="rId22"/>
                     <a:stretch>
                       <a:fillRect/>
                     </a:stretch>
@@ -3766,13 +3798,13 @@
       <w:r>
         <w:rPr>
           <w:noProof/>
-          <w:lang w:val="en-CA"/>
+          <w:lang w:eastAsia="en-US"/>
         </w:rPr>
         <w:drawing>
-          <wp:inline distT="0" distB="0" distL="0" distR="0" wp14:anchorId="7545C55A" wp14:editId="3822DD21">
-            <wp:extent cx="5944235" cy="1005840"/>
-            <wp:effectExtent l="0" t="0" r="0" b="3810"/>
-            <wp:docPr id="9" name="Picture 9"/>
+          <wp:inline distT="0" distB="0" distL="0" distR="0" wp14:anchorId="404A5F5C" wp14:editId="3C710863">
+            <wp:extent cx="5433060" cy="1683256"/>
+            <wp:effectExtent l="0" t="0" r="0" b="0"/>
+            <wp:docPr id="6" name="Picture 6" descr="Text&#10;&#10;Description automatically generated"/>
             <wp:cNvGraphicFramePr>
               <a:graphicFrameLocks xmlns:a="http://schemas.openxmlformats.org/drawingml/2006/main" noChangeAspect="1"/>
             </wp:cNvGraphicFramePr>
@@ -3780,33 +3812,23 @@
               <a:graphicData uri="http://schemas.openxmlformats.org/drawingml/2006/picture">
                 <pic:pic xmlns:pic="http://schemas.openxmlformats.org/drawingml/2006/picture">
                   <pic:nvPicPr>
-                    <pic:cNvPr id="0" name="Picture 4"/>
-                    <pic:cNvPicPr>
-                      <a:picLocks noChangeAspect="1" noChangeArrowheads="1"/>
-                    </pic:cNvPicPr>
+                    <pic:cNvPr id="6" name="Picture 6" descr="Text&#10;&#10;Description automatically generated"/>
+                    <pic:cNvPicPr/>
                   </pic:nvPicPr>
                   <pic:blipFill>
-                    <a:blip r:embed="rId22">
-                      <a:extLst>
-                        <a:ext uri="{28A0092B-C50C-407E-A947-70E740481C1C}">
-                          <a14:useLocalDpi xmlns:a14="http://schemas.microsoft.com/office/drawing/2010/main" val="0"/>
-                        </a:ext>
-                      </a:extLst>
-                    </a:blip>
-                    <a:srcRect/>
+                    <a:blip r:embed="rId23"/>
                     <a:stretch>
                       <a:fillRect/>
                     </a:stretch>
                   </pic:blipFill>
-                  <pic:spPr bwMode="auto">
+                  <pic:spPr>
                     <a:xfrm>
                       <a:off x="0" y="0"/>
-                      <a:ext cx="5944235" cy="1005840"/>
+                      <a:ext cx="5439559" cy="1685270"/>
                     </a:xfrm>
                     <a:prstGeom prst="rect">
                       <a:avLst/>
                     </a:prstGeom>
-                    <a:noFill/>
                   </pic:spPr>
                 </pic:pic>
               </a:graphicData>
@@ -3866,7 +3888,19 @@
         <w:rPr>
           <w:lang w:eastAsia="en-US"/>
         </w:rPr>
-        <w:t>We have also explored GridSearch using the RandomFor</w:t>
+        <w:t xml:space="preserve">We have also explored GridSearch using the </w:t>
+      </w:r>
+      <w:r>
+        <w:rPr>
+          <w:lang w:eastAsia="en-US"/>
+        </w:rPr>
+        <w:t xml:space="preserve">Extra Trees, Ada Boost, and </w:t>
+      </w:r>
+      <w:r>
+        <w:rPr>
+          <w:lang w:eastAsia="en-US"/>
+        </w:rPr>
+        <w:t>RandomFor</w:t>
       </w:r>
       <w:r>
         <w:rPr>
@@ -3874,20 +3908,33 @@
         </w:rPr>
         <w:t>e</w:t>
       </w:r>
-      <w:bookmarkStart w:id="2" w:name="_GoBack"/>
-      <w:bookmarkEnd w:id="2"/>
-      <w:r>
-        <w:rPr>
-          <w:lang w:eastAsia="en-US"/>
-        </w:rPr>
-        <w:t>st and Adaboost and have also found that the default parameters were having the best results.</w:t>
-      </w:r>
+      <w:r>
+        <w:rPr>
+          <w:lang w:eastAsia="en-US"/>
+        </w:rPr>
+        <w:t>st and have also found that the default parameters were having the best results</w:t>
+      </w:r>
+      <w:r>
+        <w:rPr>
+          <w:lang w:eastAsia="en-US"/>
+        </w:rPr>
+        <w:t xml:space="preserve"> in most cases.</w:t>
+      </w:r>
+    </w:p>
+    <w:p>
+      <w:pPr>
+        <w:pStyle w:val="ParaContinue"/>
+        <w:rPr>
+          <w:lang w:eastAsia="en-US"/>
+        </w:rPr>
+      </w:pPr>
     </w:p>
     <w:p>
       <w:pPr>
         <w:pStyle w:val="Head2"/>
       </w:pPr>
       <w:r>
+        <w:lastRenderedPageBreak/>
         <w:t>How are the misclassifications of the best performing model distributed?</w:t>
       </w:r>
     </w:p>
@@ -4048,230 +4095,236 @@
         <w:pStyle w:val="Head1"/>
       </w:pPr>
       <w:r>
+        <w:t>DISCUSSIONS</w:t>
+      </w:r>
+    </w:p>
+    <w:p>
+      <w:pPr>
+        <w:pStyle w:val="Head2"/>
+      </w:pPr>
+      <w:r>
+        <w:t>Bhavyai’s discuss</w:t>
+      </w:r>
+      <w:r>
+        <w:t>ion on</w:t>
+      </w:r>
+      <w:r>
+        <w:t xml:space="preserve"> the usage of models to write better README’s</w:t>
+      </w:r>
+    </w:p>
+    <w:p>
+      <w:pPr>
+        <w:pStyle w:val="Para"/>
+        <w:rPr>
+          <w:lang w:eastAsia="en-US"/>
+        </w:rPr>
+      </w:pPr>
+      <w:r>
+        <w:rPr>
+          <w:lang w:eastAsia="en-US"/>
+        </w:rPr>
+        <w:t xml:space="preserve">A real-life application of this model </w:t>
+      </w:r>
+      <w:r>
+        <w:rPr>
+          <w:lang w:eastAsia="en-US"/>
+        </w:rPr>
+        <w:t xml:space="preserve">would be to generate badges based on the ML model output for each section. </w:t>
+      </w:r>
+      <w:r>
+        <w:rPr>
+          <w:lang w:eastAsia="en-US"/>
+        </w:rPr>
+        <w:t xml:space="preserve">The generated badges can then </w:t>
+      </w:r>
+      <w:r>
+        <w:rPr>
+          <w:lang w:eastAsia="en-US"/>
+        </w:rPr>
+        <w:t>be appended</w:t>
+      </w:r>
+      <w:r>
+        <w:rPr>
+          <w:lang w:eastAsia="en-US"/>
+        </w:rPr>
+        <w:t xml:space="preserve"> to every section heading. </w:t>
+      </w:r>
+      <w:r>
+        <w:rPr>
+          <w:lang w:eastAsia="en-US"/>
+        </w:rPr>
+        <w:t xml:space="preserve">These badges help in increasing the readability of the readme file because they provide </w:t>
+      </w:r>
+      <w:r>
+        <w:rPr>
+          <w:lang w:eastAsia="en-US"/>
+        </w:rPr>
+        <w:t>information at a glance about</w:t>
+      </w:r>
+      <w:r>
+        <w:rPr>
+          <w:lang w:eastAsia="en-US"/>
+        </w:rPr>
+        <w:t xml:space="preserve"> what</w:t>
+      </w:r>
+      <w:r>
+        <w:rPr>
+          <w:lang w:eastAsia="en-US"/>
+        </w:rPr>
+        <w:t xml:space="preserve"> each section talks about in the README file.</w:t>
+      </w:r>
+      <w:r>
+        <w:rPr>
+          <w:lang w:eastAsia="en-US"/>
+        </w:rPr>
+        <w:t xml:space="preserve"> They can </w:t>
+      </w:r>
+      <w:r>
+        <w:rPr>
+          <w:lang w:eastAsia="en-US"/>
+        </w:rPr>
+        <w:t xml:space="preserve">also </w:t>
+      </w:r>
+      <w:r>
+        <w:rPr>
+          <w:lang w:eastAsia="en-US"/>
+        </w:rPr>
+        <w:t xml:space="preserve">help visitors or other software developers in getting </w:t>
+      </w:r>
+      <w:r>
+        <w:rPr>
+          <w:lang w:eastAsia="en-US"/>
+        </w:rPr>
+        <w:t>to familiarize</w:t>
+      </w:r>
+      <w:r>
+        <w:rPr>
+          <w:lang w:eastAsia="en-US"/>
+        </w:rPr>
+        <w:t xml:space="preserve"> with the repository quickly and easily.</w:t>
+      </w:r>
+    </w:p>
+    <w:p>
+      <w:pPr>
+        <w:pStyle w:val="ParaContinue"/>
+        <w:rPr>
+          <w:lang w:eastAsia="en-US"/>
+        </w:rPr>
+      </w:pPr>
+    </w:p>
+    <w:p>
+      <w:pPr>
+        <w:pStyle w:val="ParaContinue"/>
+        <w:rPr>
+          <w:lang w:eastAsia="en-US"/>
+        </w:rPr>
+      </w:pPr>
+      <w:r>
+        <w:rPr>
+          <w:lang w:eastAsia="en-US"/>
+        </w:rPr>
+        <w:t>Another application of this model would be to find what sections are missing from the README file. This could help the author of the repository to include all relevant information and write better READMEs.</w:t>
+      </w:r>
+    </w:p>
+    <w:p>
+      <w:pPr>
+        <w:pStyle w:val="ParaContinue"/>
+        <w:rPr>
+          <w:lang w:eastAsia="en-US"/>
+        </w:rPr>
+      </w:pPr>
+    </w:p>
+    <w:p>
+      <w:pPr>
+        <w:pStyle w:val="Head2"/>
+      </w:pPr>
+      <w:r>
+        <w:t>Kayode’s discussion</w:t>
+      </w:r>
+    </w:p>
+    <w:p>
+      <w:pPr>
+        <w:pStyle w:val="Para"/>
+        <w:rPr>
+          <w:lang w:eastAsia="en-US"/>
+        </w:rPr>
+      </w:pPr>
+      <w:r>
+        <w:rPr>
+          <w:lang w:eastAsia="en-US"/>
+        </w:rPr>
+        <w:t>One way I can imagine is using models identify some ambiguous keywords in the README files sections. Once those ambiguities were identified and remove, it will be easy for the developers to pass across their messages in clear and concise manner.</w:t>
+      </w:r>
+    </w:p>
+    <w:p>
+      <w:pPr>
+        <w:pStyle w:val="ParaContinue"/>
+        <w:rPr>
+          <w:lang w:eastAsia="en-US"/>
+        </w:rPr>
+      </w:pPr>
+    </w:p>
+    <w:p>
+      <w:pPr>
+        <w:pStyle w:val="Para"/>
+        <w:rPr>
+          <w:lang w:eastAsia="en-US"/>
+        </w:rPr>
+      </w:pPr>
+      <w:r>
+        <w:rPr>
+          <w:lang w:eastAsia="en-US"/>
+        </w:rPr>
+        <w:t xml:space="preserve">Also, it would be interesting to develop a recommender model that will guide the developers on how to arrange the section so that they logically follow each other sequentially. This will enable the reader to quickly move to any relevant section of interest. </w:t>
+      </w:r>
+    </w:p>
+    <w:p>
+      <w:pPr>
+        <w:pStyle w:val="ParaContinue"/>
+        <w:rPr>
+          <w:lang w:eastAsia="en-US"/>
+        </w:rPr>
+      </w:pPr>
+    </w:p>
+    <w:p>
+      <w:pPr>
+        <w:pStyle w:val="Head2"/>
+      </w:pPr>
+      <w:r>
+        <w:t xml:space="preserve">Michael Lee’s </w:t>
+      </w:r>
+      <w:r>
+        <w:t>d</w:t>
+      </w:r>
+      <w:r>
+        <w:t>iscussion</w:t>
+      </w:r>
+      <w:r>
+        <w:t xml:space="preserve"> on</w:t>
+      </w:r>
+      <w:r>
+        <w:t xml:space="preserve"> the implications of the developed models</w:t>
+      </w:r>
+    </w:p>
+    <w:p>
+      <w:pPr>
+        <w:pStyle w:val="Para"/>
+        <w:rPr>
+          <w:lang w:eastAsia="en-US"/>
+        </w:rPr>
+      </w:pPr>
+      <w:r>
+        <w:rPr>
+          <w:lang w:eastAsia="en-US"/>
+        </w:rPr>
+        <w:t xml:space="preserve">One useful scenario that may be useful for real-life application of this model is that it can be used to gauge the effectiveness of the Readme files. For example, in the world of internet marketing, we gauge the effectiveness of copywriting by its ability to sale their products or what they call the conversion rate. Similarly, we can adopt this method by linking our model with statistics such as the number of stars in the repository or visitor stats to see what kind of </w:t>
+      </w:r>
+      <w:r>
+        <w:rPr>
+          <w:lang w:eastAsia="en-US"/>
+        </w:rPr>
         <w:lastRenderedPageBreak/>
-        <w:t>DISCUSSIONS</w:t>
-      </w:r>
-    </w:p>
-    <w:p>
-      <w:pPr>
-        <w:pStyle w:val="Head2"/>
-      </w:pPr>
-      <w:r>
-        <w:t>Bhavyai’s discuss</w:t>
-      </w:r>
-      <w:r>
-        <w:t>ion on</w:t>
-      </w:r>
-      <w:r>
-        <w:t xml:space="preserve"> the usage of models to write better README’s</w:t>
-      </w:r>
-    </w:p>
-    <w:p>
-      <w:pPr>
-        <w:pStyle w:val="Para"/>
-        <w:rPr>
-          <w:lang w:eastAsia="en-US"/>
-        </w:rPr>
-      </w:pPr>
-      <w:r>
-        <w:rPr>
-          <w:lang w:eastAsia="en-US"/>
-        </w:rPr>
-        <w:t xml:space="preserve">A real-life application of this model </w:t>
-      </w:r>
-      <w:r>
-        <w:rPr>
-          <w:lang w:eastAsia="en-US"/>
-        </w:rPr>
-        <w:t xml:space="preserve">would be to generate badges based on the ML model output for each section. </w:t>
-      </w:r>
-      <w:r>
-        <w:rPr>
-          <w:lang w:eastAsia="en-US"/>
-        </w:rPr>
-        <w:t xml:space="preserve">The generated badges can then </w:t>
-      </w:r>
-      <w:r>
-        <w:rPr>
-          <w:lang w:eastAsia="en-US"/>
-        </w:rPr>
-        <w:t>be appended</w:t>
-      </w:r>
-      <w:r>
-        <w:rPr>
-          <w:lang w:eastAsia="en-US"/>
-        </w:rPr>
-        <w:t xml:space="preserve"> to every section heading. </w:t>
-      </w:r>
-      <w:r>
-        <w:rPr>
-          <w:lang w:eastAsia="en-US"/>
-        </w:rPr>
-        <w:t xml:space="preserve">These badges help in increasing the readability of the readme file because they provide </w:t>
-      </w:r>
-      <w:r>
-        <w:rPr>
-          <w:lang w:eastAsia="en-US"/>
-        </w:rPr>
-        <w:t>information at a glance about</w:t>
-      </w:r>
-      <w:r>
-        <w:rPr>
-          <w:lang w:eastAsia="en-US"/>
-        </w:rPr>
-        <w:t xml:space="preserve"> what</w:t>
-      </w:r>
-      <w:r>
-        <w:rPr>
-          <w:lang w:eastAsia="en-US"/>
-        </w:rPr>
-        <w:t xml:space="preserve"> each section talks about in the README file.</w:t>
-      </w:r>
-      <w:r>
-        <w:rPr>
-          <w:lang w:eastAsia="en-US"/>
-        </w:rPr>
-        <w:t xml:space="preserve"> They can </w:t>
-      </w:r>
-      <w:r>
-        <w:rPr>
-          <w:lang w:eastAsia="en-US"/>
-        </w:rPr>
-        <w:t xml:space="preserve">also </w:t>
-      </w:r>
-      <w:r>
-        <w:rPr>
-          <w:lang w:eastAsia="en-US"/>
-        </w:rPr>
-        <w:t xml:space="preserve">help visitors or other software developers in getting </w:t>
-      </w:r>
-      <w:r>
-        <w:rPr>
-          <w:lang w:eastAsia="en-US"/>
-        </w:rPr>
-        <w:t>to familiarize</w:t>
-      </w:r>
-      <w:r>
-        <w:rPr>
-          <w:lang w:eastAsia="en-US"/>
-        </w:rPr>
-        <w:t xml:space="preserve"> with the repository quickly and easily.</w:t>
-      </w:r>
-    </w:p>
-    <w:p>
-      <w:pPr>
-        <w:pStyle w:val="ParaContinue"/>
-        <w:rPr>
-          <w:lang w:eastAsia="en-US"/>
-        </w:rPr>
-      </w:pPr>
-    </w:p>
-    <w:p>
-      <w:pPr>
-        <w:pStyle w:val="ParaContinue"/>
-        <w:rPr>
-          <w:lang w:eastAsia="en-US"/>
-        </w:rPr>
-      </w:pPr>
-      <w:r>
-        <w:rPr>
-          <w:lang w:eastAsia="en-US"/>
-        </w:rPr>
-        <w:t>Another application of this model would be to find what sections are missing from the README file. This could help the author of the repository to include all relevant information and write better READMEs.</w:t>
-      </w:r>
-    </w:p>
-    <w:p>
-      <w:pPr>
-        <w:pStyle w:val="ParaContinue"/>
-        <w:rPr>
-          <w:lang w:eastAsia="en-US"/>
-        </w:rPr>
-      </w:pPr>
-    </w:p>
-    <w:p>
-      <w:pPr>
-        <w:pStyle w:val="Head2"/>
-      </w:pPr>
-      <w:r>
-        <w:t>Kayode’s discussion</w:t>
-      </w:r>
-    </w:p>
-    <w:p>
-      <w:pPr>
-        <w:pStyle w:val="Para"/>
-        <w:rPr>
-          <w:lang w:eastAsia="en-US"/>
-        </w:rPr>
-      </w:pPr>
-      <w:r>
-        <w:rPr>
-          <w:lang w:eastAsia="en-US"/>
-        </w:rPr>
-        <w:t>One way I can imagine is using models identify some ambiguous keywords in the README files sections. Once those ambiguities were identified and remove, it will be easy for the developers to pass across their messages in clear and concise manner.</w:t>
-      </w:r>
-    </w:p>
-    <w:p>
-      <w:pPr>
-        <w:pStyle w:val="ParaContinue"/>
-        <w:rPr>
-          <w:lang w:eastAsia="en-US"/>
-        </w:rPr>
-      </w:pPr>
-    </w:p>
-    <w:p>
-      <w:pPr>
-        <w:pStyle w:val="Para"/>
-        <w:rPr>
-          <w:lang w:eastAsia="en-US"/>
-        </w:rPr>
-      </w:pPr>
-      <w:r>
-        <w:rPr>
-          <w:lang w:eastAsia="en-US"/>
-        </w:rPr>
-        <w:t xml:space="preserve">Also, it would be interesting to develop a recommender model that will guide the developers on how to arrange the section so that they logically follow each other sequentially. This will enable the reader to quickly move to any relevant section of interest. </w:t>
-      </w:r>
-    </w:p>
-    <w:p>
-      <w:pPr>
-        <w:pStyle w:val="ParaContinue"/>
-        <w:rPr>
-          <w:lang w:eastAsia="en-US"/>
-        </w:rPr>
-      </w:pPr>
-    </w:p>
-    <w:p>
-      <w:pPr>
-        <w:pStyle w:val="Head2"/>
-      </w:pPr>
-      <w:r>
-        <w:t xml:space="preserve">Michael Lee’s </w:t>
-      </w:r>
-      <w:r>
-        <w:t>d</w:t>
-      </w:r>
-      <w:r>
-        <w:t>iscussion</w:t>
-      </w:r>
-      <w:r>
-        <w:t xml:space="preserve"> on</w:t>
-      </w:r>
-      <w:r>
-        <w:t xml:space="preserve"> the implications of the developed models</w:t>
-      </w:r>
-    </w:p>
-    <w:p>
-      <w:pPr>
-        <w:pStyle w:val="Para"/>
-        <w:rPr>
-          <w:lang w:eastAsia="en-US"/>
-        </w:rPr>
-      </w:pPr>
-      <w:r>
-        <w:rPr>
-          <w:lang w:eastAsia="en-US"/>
-        </w:rPr>
-        <w:t>One useful scenario that may be useful for real-life application of this model is that it can be used to gauge the effectiveness of the Readme files. For example, in the world of internet marketing, we gauge the effectiveness of copywriting by its ability to sale their products or what they call the conversion rate. Similarly, we can adopt this method by linking our model with statistics such as the number of stars in the repository or visitor stats to see what kind of information, if included in their readmes, will increase people to visit, branch or star the repositories, therefore giving information to developers as to what information they should include in their readme files to maximize the effectiveness and increase popularity of their repository.</w:t>
+        <w:t>information, if included in their readmes, will increase people to visit, branch or star the repositories, therefore giving information to developers as to what information they should include in their readme files to maximize the effectiveness and increase popularity of their repository.</w:t>
       </w:r>
     </w:p>
     <w:p>
@@ -4482,15 +4535,7 @@
           <w:b w:val="0"/>
           <w:bCs/>
         </w:rPr>
-        <w:t xml:space="preserve">that information regarding the ‘What’ and ‘How’ of a </w:t>
-      </w:r>
-      <w:r>
-        <w:rPr>
-          <w:b w:val="0"/>
-          <w:bCs/>
-        </w:rPr>
-        <w:lastRenderedPageBreak/>
-        <w:t>repository is common</w:t>
+        <w:t>that information regarding the ‘What’ and ‘How’ of a repository is common</w:t>
       </w:r>
       <w:r>
         <w:rPr>
@@ -4671,8 +4716,8 @@
           <w:szCs w:val="20"/>
         </w:rPr>
       </w:pPr>
-      <w:bookmarkStart w:id="3" w:name="sbmn"/>
-      <w:bookmarkEnd w:id="3"/>
+      <w:bookmarkStart w:id="2" w:name="sbmn"/>
+      <w:bookmarkEnd w:id="2"/>
     </w:p>
     <w:p>
       <w:pPr>
@@ -4740,8 +4785,8 @@
       </w:pPr>
     </w:p>
     <w:sectPr>
-      <w:footerReference w:type="default" r:id="rId23"/>
-      <w:footerReference w:type="first" r:id="rId24"/>
+      <w:footerReference w:type="default" r:id="rId24"/>
+      <w:footerReference w:type="first" r:id="rId25"/>
       <w:pgSz w:w="12240" w:h="15840"/>
       <w:pgMar w:top="1760" w:right="2040" w:bottom="2840" w:left="1440" w:header="706" w:footer="706" w:gutter="0"/>
       <w:cols w:space="708"/>
@@ -4753,7 +4798,7 @@
 </file>
 
 <file path=word/endnotes.xml><?xml version="1.0" encoding="utf-8"?>
-<w:endnotes xmlns:wpc="http://schemas.microsoft.com/office/word/2010/wordprocessingCanvas" xmlns:mc="http://schemas.openxmlformats.org/markup-compatibility/2006" xmlns:o="urn:schemas-microsoft-com:office:office" xmlns:r="http://schemas.openxmlformats.org/officeDocument/2006/relationships" xmlns:m="http://schemas.openxmlformats.org/officeDocument/2006/math" xmlns:v="urn:schemas-microsoft-com:vml" xmlns:wp14="http://schemas.microsoft.com/office/word/2010/wordprocessingDrawing" xmlns:wp="http://schemas.openxmlformats.org/drawingml/2006/wordprocessingDrawing" xmlns:w10="urn:schemas-microsoft-com:office:word" xmlns:w="http://schemas.openxmlformats.org/wordprocessingml/2006/main" xmlns:w14="http://schemas.microsoft.com/office/word/2010/wordml" xmlns:w15="http://schemas.microsoft.com/office/word/2012/wordml" xmlns:wpg="http://schemas.microsoft.com/office/word/2010/wordprocessingGroup" xmlns:wpi="http://schemas.microsoft.com/office/word/2010/wordprocessingInk" xmlns:wne="http://schemas.microsoft.com/office/word/2006/wordml" xmlns:wps="http://schemas.microsoft.com/office/word/2010/wordprocessingShape" mc:Ignorable="w14 w15 wp14">
+<w:endnotes xmlns:wpc="http://schemas.microsoft.com/office/word/2010/wordprocessingCanvas" xmlns:cx="http://schemas.microsoft.com/office/drawing/2014/chartex" xmlns:cx1="http://schemas.microsoft.com/office/drawing/2015/9/8/chartex" xmlns:cx2="http://schemas.microsoft.com/office/drawing/2015/10/21/chartex" xmlns:cx3="http://schemas.microsoft.com/office/drawing/2016/5/9/chartex" xmlns:cx4="http://schemas.microsoft.com/office/drawing/2016/5/10/chartex" xmlns:cx5="http://schemas.microsoft.com/office/drawing/2016/5/11/chartex" xmlns:cx6="http://schemas.microsoft.com/office/drawing/2016/5/12/chartex" xmlns:cx7="http://schemas.microsoft.com/office/drawing/2016/5/13/chartex" xmlns:cx8="http://schemas.microsoft.com/office/drawing/2016/5/14/chartex" xmlns:mc="http://schemas.openxmlformats.org/markup-compatibility/2006" xmlns:aink="http://schemas.microsoft.com/office/drawing/2016/ink" xmlns:am3d="http://schemas.microsoft.com/office/drawing/2017/model3d" xmlns:o="urn:schemas-microsoft-com:office:office" xmlns:r="http://schemas.openxmlformats.org/officeDocument/2006/relationships" xmlns:m="http://schemas.openxmlformats.org/officeDocument/2006/math" xmlns:v="urn:schemas-microsoft-com:vml" xmlns:wp14="http://schemas.microsoft.com/office/word/2010/wordprocessingDrawing" xmlns:wp="http://schemas.openxmlformats.org/drawingml/2006/wordprocessingDrawing" xmlns:w10="urn:schemas-microsoft-com:office:word" xmlns:w="http://schemas.openxmlformats.org/wordprocessingml/2006/main" xmlns:w14="http://schemas.microsoft.com/office/word/2010/wordml" xmlns:w15="http://schemas.microsoft.com/office/word/2012/wordml" xmlns:w16cex="http://schemas.microsoft.com/office/word/2018/wordml/cex" xmlns:w16cid="http://schemas.microsoft.com/office/word/2016/wordml/cid" xmlns:w16="http://schemas.microsoft.com/office/word/2018/wordml" xmlns:w16sdtdh="http://schemas.microsoft.com/office/word/2020/wordml/sdtdatahash" xmlns:w16se="http://schemas.microsoft.com/office/word/2015/wordml/symex" xmlns:wpg="http://schemas.microsoft.com/office/word/2010/wordprocessingGroup" xmlns:wpi="http://schemas.microsoft.com/office/word/2010/wordprocessingInk" xmlns:wne="http://schemas.microsoft.com/office/word/2006/wordml" xmlns:wps="http://schemas.microsoft.com/office/word/2010/wordprocessingShape" mc:Ignorable="w14 w15 w16se w16cid w16 w16cex w16sdtdh wp14">
   <w:endnote w:type="separator" w:id="-1">
     <w:p>
       <w:pPr>
@@ -4778,7 +4823,7 @@
 </file>
 
 <file path=word/footer1.xml><?xml version="1.0" encoding="utf-8"?>
-<w:ftr xmlns:wpc="http://schemas.microsoft.com/office/word/2010/wordprocessingCanvas" xmlns:mc="http://schemas.openxmlformats.org/markup-compatibility/2006" xmlns:o="urn:schemas-microsoft-com:office:office" xmlns:r="http://schemas.openxmlformats.org/officeDocument/2006/relationships" xmlns:m="http://schemas.openxmlformats.org/officeDocument/2006/math" xmlns:v="urn:schemas-microsoft-com:vml" xmlns:wp14="http://schemas.microsoft.com/office/word/2010/wordprocessingDrawing" xmlns:wp="http://schemas.openxmlformats.org/drawingml/2006/wordprocessingDrawing" xmlns:w10="urn:schemas-microsoft-com:office:word" xmlns:w="http://schemas.openxmlformats.org/wordprocessingml/2006/main" xmlns:w14="http://schemas.microsoft.com/office/word/2010/wordml" xmlns:w15="http://schemas.microsoft.com/office/word/2012/wordml" xmlns:wpg="http://schemas.microsoft.com/office/word/2010/wordprocessingGroup" xmlns:wpi="http://schemas.microsoft.com/office/word/2010/wordprocessingInk" xmlns:wne="http://schemas.microsoft.com/office/word/2006/wordml" xmlns:wps="http://schemas.microsoft.com/office/word/2010/wordprocessingShape" mc:Ignorable="w14 w15 wp14">
+<w:ftr xmlns:wpc="http://schemas.microsoft.com/office/word/2010/wordprocessingCanvas" xmlns:cx="http://schemas.microsoft.com/office/drawing/2014/chartex" xmlns:cx1="http://schemas.microsoft.com/office/drawing/2015/9/8/chartex" xmlns:cx2="http://schemas.microsoft.com/office/drawing/2015/10/21/chartex" xmlns:cx3="http://schemas.microsoft.com/office/drawing/2016/5/9/chartex" xmlns:cx4="http://schemas.microsoft.com/office/drawing/2016/5/10/chartex" xmlns:cx5="http://schemas.microsoft.com/office/drawing/2016/5/11/chartex" xmlns:cx6="http://schemas.microsoft.com/office/drawing/2016/5/12/chartex" xmlns:cx7="http://schemas.microsoft.com/office/drawing/2016/5/13/chartex" xmlns:cx8="http://schemas.microsoft.com/office/drawing/2016/5/14/chartex" xmlns:mc="http://schemas.openxmlformats.org/markup-compatibility/2006" xmlns:aink="http://schemas.microsoft.com/office/drawing/2016/ink" xmlns:am3d="http://schemas.microsoft.com/office/drawing/2017/model3d" xmlns:o="urn:schemas-microsoft-com:office:office" xmlns:r="http://schemas.openxmlformats.org/officeDocument/2006/relationships" xmlns:m="http://schemas.openxmlformats.org/officeDocument/2006/math" xmlns:v="urn:schemas-microsoft-com:vml" xmlns:wp14="http://schemas.microsoft.com/office/word/2010/wordprocessingDrawing" xmlns:wp="http://schemas.openxmlformats.org/drawingml/2006/wordprocessingDrawing" xmlns:w10="urn:schemas-microsoft-com:office:word" xmlns:w="http://schemas.openxmlformats.org/wordprocessingml/2006/main" xmlns:w14="http://schemas.microsoft.com/office/word/2010/wordml" xmlns:w15="http://schemas.microsoft.com/office/word/2012/wordml" xmlns:w16cex="http://schemas.microsoft.com/office/word/2018/wordml/cex" xmlns:w16cid="http://schemas.microsoft.com/office/word/2016/wordml/cid" xmlns:w16="http://schemas.microsoft.com/office/word/2018/wordml" xmlns:w16sdtdh="http://schemas.microsoft.com/office/word/2020/wordml/sdtdatahash" xmlns:w16se="http://schemas.microsoft.com/office/word/2015/wordml/symex" xmlns:wpg="http://schemas.microsoft.com/office/word/2010/wordprocessingGroup" xmlns:wpi="http://schemas.microsoft.com/office/word/2010/wordprocessingInk" xmlns:wne="http://schemas.microsoft.com/office/word/2006/wordml" xmlns:wps="http://schemas.microsoft.com/office/word/2010/wordprocessingShape" mc:Ignorable="w14 w15 w16se w16cid w16 w16cex w16sdtdh wp14">
   <w:p>
     <w:pPr>
       <w:pStyle w:val="Footer"/>
@@ -4810,7 +4855,7 @@
 </file>
 
 <file path=word/footer2.xml><?xml version="1.0" encoding="utf-8"?>
-<w:ftr xmlns:wpc="http://schemas.microsoft.com/office/word/2010/wordprocessingCanvas" xmlns:mc="http://schemas.openxmlformats.org/markup-compatibility/2006" xmlns:o="urn:schemas-microsoft-com:office:office" xmlns:r="http://schemas.openxmlformats.org/officeDocument/2006/relationships" xmlns:m="http://schemas.openxmlformats.org/officeDocument/2006/math" xmlns:v="urn:schemas-microsoft-com:vml" xmlns:wp14="http://schemas.microsoft.com/office/word/2010/wordprocessingDrawing" xmlns:wp="http://schemas.openxmlformats.org/drawingml/2006/wordprocessingDrawing" xmlns:w10="urn:schemas-microsoft-com:office:word" xmlns:w="http://schemas.openxmlformats.org/wordprocessingml/2006/main" xmlns:w14="http://schemas.microsoft.com/office/word/2010/wordml" xmlns:w15="http://schemas.microsoft.com/office/word/2012/wordml" xmlns:wpg="http://schemas.microsoft.com/office/word/2010/wordprocessingGroup" xmlns:wpi="http://schemas.microsoft.com/office/word/2010/wordprocessingInk" xmlns:wne="http://schemas.microsoft.com/office/word/2006/wordml" xmlns:wps="http://schemas.microsoft.com/office/word/2010/wordprocessingShape" mc:Ignorable="w14 w15 wp14">
+<w:ftr xmlns:wpc="http://schemas.microsoft.com/office/word/2010/wordprocessingCanvas" xmlns:cx="http://schemas.microsoft.com/office/drawing/2014/chartex" xmlns:cx1="http://schemas.microsoft.com/office/drawing/2015/9/8/chartex" xmlns:cx2="http://schemas.microsoft.com/office/drawing/2015/10/21/chartex" xmlns:cx3="http://schemas.microsoft.com/office/drawing/2016/5/9/chartex" xmlns:cx4="http://schemas.microsoft.com/office/drawing/2016/5/10/chartex" xmlns:cx5="http://schemas.microsoft.com/office/drawing/2016/5/11/chartex" xmlns:cx6="http://schemas.microsoft.com/office/drawing/2016/5/12/chartex" xmlns:cx7="http://schemas.microsoft.com/office/drawing/2016/5/13/chartex" xmlns:cx8="http://schemas.microsoft.com/office/drawing/2016/5/14/chartex" xmlns:mc="http://schemas.openxmlformats.org/markup-compatibility/2006" xmlns:aink="http://schemas.microsoft.com/office/drawing/2016/ink" xmlns:am3d="http://schemas.microsoft.com/office/drawing/2017/model3d" xmlns:o="urn:schemas-microsoft-com:office:office" xmlns:r="http://schemas.openxmlformats.org/officeDocument/2006/relationships" xmlns:m="http://schemas.openxmlformats.org/officeDocument/2006/math" xmlns:v="urn:schemas-microsoft-com:vml" xmlns:wp14="http://schemas.microsoft.com/office/word/2010/wordprocessingDrawing" xmlns:wp="http://schemas.openxmlformats.org/drawingml/2006/wordprocessingDrawing" xmlns:w10="urn:schemas-microsoft-com:office:word" xmlns:w="http://schemas.openxmlformats.org/wordprocessingml/2006/main" xmlns:w14="http://schemas.microsoft.com/office/word/2010/wordml" xmlns:w15="http://schemas.microsoft.com/office/word/2012/wordml" xmlns:w16cex="http://schemas.microsoft.com/office/word/2018/wordml/cex" xmlns:w16cid="http://schemas.microsoft.com/office/word/2016/wordml/cid" xmlns:w16="http://schemas.microsoft.com/office/word/2018/wordml" xmlns:w16sdtdh="http://schemas.microsoft.com/office/word/2020/wordml/sdtdatahash" xmlns:w16se="http://schemas.microsoft.com/office/word/2015/wordml/symex" xmlns:wpg="http://schemas.microsoft.com/office/word/2010/wordprocessingGroup" xmlns:wpi="http://schemas.microsoft.com/office/word/2010/wordprocessingInk" xmlns:wne="http://schemas.microsoft.com/office/word/2006/wordml" xmlns:wps="http://schemas.microsoft.com/office/word/2010/wordprocessingShape" mc:Ignorable="w14 w15 w16se w16cid w16 w16cex w16sdtdh wp14">
   <w:p>
     <w:pPr>
       <w:pStyle w:val="Footer"/>
@@ -4900,7 +4945,7 @@
 </file>
 
 <file path=word/footnotes.xml><?xml version="1.0" encoding="utf-8"?>
-<w:footnotes xmlns:wpc="http://schemas.microsoft.com/office/word/2010/wordprocessingCanvas" xmlns:mc="http://schemas.openxmlformats.org/markup-compatibility/2006" xmlns:o="urn:schemas-microsoft-com:office:office" xmlns:r="http://schemas.openxmlformats.org/officeDocument/2006/relationships" xmlns:m="http://schemas.openxmlformats.org/officeDocument/2006/math" xmlns:v="urn:schemas-microsoft-com:vml" xmlns:wp14="http://schemas.microsoft.com/office/word/2010/wordprocessingDrawing" xmlns:wp="http://schemas.openxmlformats.org/drawingml/2006/wordprocessingDrawing" xmlns:w10="urn:schemas-microsoft-com:office:word" xmlns:w="http://schemas.openxmlformats.org/wordprocessingml/2006/main" xmlns:w14="http://schemas.microsoft.com/office/word/2010/wordml" xmlns:w15="http://schemas.microsoft.com/office/word/2012/wordml" xmlns:wpg="http://schemas.microsoft.com/office/word/2010/wordprocessingGroup" xmlns:wpi="http://schemas.microsoft.com/office/word/2010/wordprocessingInk" xmlns:wne="http://schemas.microsoft.com/office/word/2006/wordml" xmlns:wps="http://schemas.microsoft.com/office/word/2010/wordprocessingShape" mc:Ignorable="w14 w15 wp14">
+<w:footnotes xmlns:wpc="http://schemas.microsoft.com/office/word/2010/wordprocessingCanvas" xmlns:cx="http://schemas.microsoft.com/office/drawing/2014/chartex" xmlns:cx1="http://schemas.microsoft.com/office/drawing/2015/9/8/chartex" xmlns:cx2="http://schemas.microsoft.com/office/drawing/2015/10/21/chartex" xmlns:cx3="http://schemas.microsoft.com/office/drawing/2016/5/9/chartex" xmlns:cx4="http://schemas.microsoft.com/office/drawing/2016/5/10/chartex" xmlns:cx5="http://schemas.microsoft.com/office/drawing/2016/5/11/chartex" xmlns:cx6="http://schemas.microsoft.com/office/drawing/2016/5/12/chartex" xmlns:cx7="http://schemas.microsoft.com/office/drawing/2016/5/13/chartex" xmlns:cx8="http://schemas.microsoft.com/office/drawing/2016/5/14/chartex" xmlns:mc="http://schemas.openxmlformats.org/markup-compatibility/2006" xmlns:aink="http://schemas.microsoft.com/office/drawing/2016/ink" xmlns:am3d="http://schemas.microsoft.com/office/drawing/2017/model3d" xmlns:o="urn:schemas-microsoft-com:office:office" xmlns:r="http://schemas.openxmlformats.org/officeDocument/2006/relationships" xmlns:m="http://schemas.openxmlformats.org/officeDocument/2006/math" xmlns:v="urn:schemas-microsoft-com:vml" xmlns:wp14="http://schemas.microsoft.com/office/word/2010/wordprocessingDrawing" xmlns:wp="http://schemas.openxmlformats.org/drawingml/2006/wordprocessingDrawing" xmlns:w10="urn:schemas-microsoft-com:office:word" xmlns:w="http://schemas.openxmlformats.org/wordprocessingml/2006/main" xmlns:w14="http://schemas.microsoft.com/office/word/2010/wordml" xmlns:w15="http://schemas.microsoft.com/office/word/2012/wordml" xmlns:w16cex="http://schemas.microsoft.com/office/word/2018/wordml/cex" xmlns:w16cid="http://schemas.microsoft.com/office/word/2016/wordml/cid" xmlns:w16="http://schemas.microsoft.com/office/word/2018/wordml" xmlns:w16sdtdh="http://schemas.microsoft.com/office/word/2020/wordml/sdtdatahash" xmlns:w16se="http://schemas.microsoft.com/office/word/2015/wordml/symex" xmlns:wpg="http://schemas.microsoft.com/office/word/2010/wordprocessingGroup" xmlns:wpi="http://schemas.microsoft.com/office/word/2010/wordprocessingInk" xmlns:wne="http://schemas.microsoft.com/office/word/2006/wordml" xmlns:wps="http://schemas.microsoft.com/office/word/2010/wordprocessingShape" mc:Ignorable="w14 w15 w16se w16cid w16 w16cex w16sdtdh wp14">
   <w:footnote w:type="separator" w:id="-1">
     <w:p>
       <w:pPr>
@@ -4925,8 +4970,8 @@
 </file>
 
 <file path=word/numbering.xml><?xml version="1.0" encoding="utf-8"?>
-<w:numbering xmlns:wpc="http://schemas.microsoft.com/office/word/2010/wordprocessingCanvas" xmlns:mc="http://schemas.openxmlformats.org/markup-compatibility/2006" xmlns:o="urn:schemas-microsoft-com:office:office" xmlns:r="http://schemas.openxmlformats.org/officeDocument/2006/relationships" xmlns:m="http://schemas.openxmlformats.org/officeDocument/2006/math" xmlns:v="urn:schemas-microsoft-com:vml" xmlns:wp14="http://schemas.microsoft.com/office/word/2010/wordprocessingDrawing" xmlns:wp="http://schemas.openxmlformats.org/drawingml/2006/wordprocessingDrawing" xmlns:w10="urn:schemas-microsoft-com:office:word" xmlns:w="http://schemas.openxmlformats.org/wordprocessingml/2006/main" xmlns:w14="http://schemas.microsoft.com/office/word/2010/wordml" xmlns:w15="http://schemas.microsoft.com/office/word/2012/wordml" xmlns:wpg="http://schemas.microsoft.com/office/word/2010/wordprocessingGroup" xmlns:wpi="http://schemas.microsoft.com/office/word/2010/wordprocessingInk" xmlns:wne="http://schemas.microsoft.com/office/word/2006/wordml" xmlns:wps="http://schemas.microsoft.com/office/word/2010/wordprocessingShape" mc:Ignorable="w14 w15 wp14">
-  <w:abstractNum w:abstractNumId="0">
+<w:numbering xmlns:wpc="http://schemas.microsoft.com/office/word/2010/wordprocessingCanvas" xmlns:cx="http://schemas.microsoft.com/office/drawing/2014/chartex" xmlns:cx1="http://schemas.microsoft.com/office/drawing/2015/9/8/chartex" xmlns:cx2="http://schemas.microsoft.com/office/drawing/2015/10/21/chartex" xmlns:cx3="http://schemas.microsoft.com/office/drawing/2016/5/9/chartex" xmlns:cx4="http://schemas.microsoft.com/office/drawing/2016/5/10/chartex" xmlns:cx5="http://schemas.microsoft.com/office/drawing/2016/5/11/chartex" xmlns:cx6="http://schemas.microsoft.com/office/drawing/2016/5/12/chartex" xmlns:cx7="http://schemas.microsoft.com/office/drawing/2016/5/13/chartex" xmlns:cx8="http://schemas.microsoft.com/office/drawing/2016/5/14/chartex" xmlns:mc="http://schemas.openxmlformats.org/markup-compatibility/2006" xmlns:aink="http://schemas.microsoft.com/office/drawing/2016/ink" xmlns:am3d="http://schemas.microsoft.com/office/drawing/2017/model3d" xmlns:o="urn:schemas-microsoft-com:office:office" xmlns:r="http://schemas.openxmlformats.org/officeDocument/2006/relationships" xmlns:m="http://schemas.openxmlformats.org/officeDocument/2006/math" xmlns:v="urn:schemas-microsoft-com:vml" xmlns:wp14="http://schemas.microsoft.com/office/word/2010/wordprocessingDrawing" xmlns:wp="http://schemas.openxmlformats.org/drawingml/2006/wordprocessingDrawing" xmlns:w10="urn:schemas-microsoft-com:office:word" xmlns:w="http://schemas.openxmlformats.org/wordprocessingml/2006/main" xmlns:w14="http://schemas.microsoft.com/office/word/2010/wordml" xmlns:w15="http://schemas.microsoft.com/office/word/2012/wordml" xmlns:w16cex="http://schemas.microsoft.com/office/word/2018/wordml/cex" xmlns:w16cid="http://schemas.microsoft.com/office/word/2016/wordml/cid" xmlns:w16="http://schemas.microsoft.com/office/word/2018/wordml" xmlns:w16sdtdh="http://schemas.microsoft.com/office/word/2020/wordml/sdtdatahash" xmlns:w16se="http://schemas.microsoft.com/office/word/2015/wordml/symex" xmlns:wpg="http://schemas.microsoft.com/office/word/2010/wordprocessingGroup" xmlns:wpi="http://schemas.microsoft.com/office/word/2010/wordprocessingInk" xmlns:wne="http://schemas.microsoft.com/office/word/2006/wordml" xmlns:wps="http://schemas.microsoft.com/office/word/2010/wordprocessingShape" mc:Ignorable="w14 w15 w16se w16cid w16 w16cex w16sdtdh wp14">
+  <w:abstractNum w:abstractNumId="0" w15:restartNumberingAfterBreak="0">
     <w:nsid w:val="01082DED"/>
     <w:multiLevelType w:val="multilevel"/>
     <w:tmpl w:val="F40E53E4"/>
@@ -5039,13 +5084,13 @@
       </w:rPr>
     </w:lvl>
   </w:abstractNum>
-  <w:abstractNum w:abstractNumId="1">
+  <w:abstractNum w:abstractNumId="1" w15:restartNumberingAfterBreak="0">
     <w:nsid w:val="017F0B4D"/>
     <w:multiLevelType w:val="multilevel"/>
     <w:tmpl w:val="4D6825E8"/>
     <w:numStyleLink w:val="111111"/>
   </w:abstractNum>
-  <w:abstractNum w:abstractNumId="2">
+  <w:abstractNum w:abstractNumId="2" w15:restartNumberingAfterBreak="0">
     <w:nsid w:val="0715639D"/>
     <w:multiLevelType w:val="hybridMultilevel"/>
     <w:tmpl w:val="B3847A68"/>
@@ -5131,7 +5176,7 @@
       </w:pPr>
     </w:lvl>
   </w:abstractNum>
-  <w:abstractNum w:abstractNumId="3">
+  <w:abstractNum w:abstractNumId="3" w15:restartNumberingAfterBreak="0">
     <w:nsid w:val="2A263F6D"/>
     <w:multiLevelType w:val="singleLevel"/>
     <w:tmpl w:val="40090019"/>
@@ -5148,7 +5193,7 @@
       </w:rPr>
     </w:lvl>
   </w:abstractNum>
-  <w:abstractNum w:abstractNumId="4">
+  <w:abstractNum w:abstractNumId="4" w15:restartNumberingAfterBreak="0">
     <w:nsid w:val="36662F61"/>
     <w:multiLevelType w:val="singleLevel"/>
     <w:tmpl w:val="40090019"/>
@@ -5166,7 +5211,7 @@
       </w:rPr>
     </w:lvl>
   </w:abstractNum>
-  <w:abstractNum w:abstractNumId="5">
+  <w:abstractNum w:abstractNumId="5" w15:restartNumberingAfterBreak="0">
     <w:nsid w:val="36756063"/>
     <w:multiLevelType w:val="multilevel"/>
     <w:tmpl w:val="F75AE9DE"/>
@@ -5283,7 +5328,7 @@
       </w:rPr>
     </w:lvl>
   </w:abstractNum>
-  <w:abstractNum w:abstractNumId="6">
+  <w:abstractNum w:abstractNumId="6" w15:restartNumberingAfterBreak="0">
     <w:nsid w:val="38B71091"/>
     <w:multiLevelType w:val="hybridMultilevel"/>
     <w:tmpl w:val="9768F270"/>
@@ -5396,7 +5441,7 @@
       </w:rPr>
     </w:lvl>
   </w:abstractNum>
-  <w:abstractNum w:abstractNumId="7">
+  <w:abstractNum w:abstractNumId="7" w15:restartNumberingAfterBreak="0">
     <w:nsid w:val="41D53E22"/>
     <w:multiLevelType w:val="singleLevel"/>
     <w:tmpl w:val="40090019"/>
@@ -5413,7 +5458,7 @@
       </w:rPr>
     </w:lvl>
   </w:abstractNum>
-  <w:abstractNum w:abstractNumId="8">
+  <w:abstractNum w:abstractNumId="8" w15:restartNumberingAfterBreak="0">
     <w:nsid w:val="48274591"/>
     <w:multiLevelType w:val="singleLevel"/>
     <w:tmpl w:val="40090019"/>
@@ -5430,7 +5475,7 @@
       </w:rPr>
     </w:lvl>
   </w:abstractNum>
-  <w:abstractNum w:abstractNumId="9">
+  <w:abstractNum w:abstractNumId="9" w15:restartNumberingAfterBreak="0">
     <w:nsid w:val="4F4E3603"/>
     <w:multiLevelType w:val="hybridMultilevel"/>
     <w:tmpl w:val="B5609AD2"/>
@@ -5543,7 +5588,7 @@
       </w:rPr>
     </w:lvl>
   </w:abstractNum>
-  <w:abstractNum w:abstractNumId="10">
+  <w:abstractNum w:abstractNumId="10" w15:restartNumberingAfterBreak="0">
     <w:nsid w:val="63130CB7"/>
     <w:multiLevelType w:val="hybridMultilevel"/>
     <w:tmpl w:val="9E6067B6"/>
@@ -5632,7 +5677,7 @@
       </w:pPr>
     </w:lvl>
   </w:abstractNum>
-  <w:abstractNum w:abstractNumId="11">
+  <w:abstractNum w:abstractNumId="11" w15:restartNumberingAfterBreak="0">
     <w:nsid w:val="669665FE"/>
     <w:multiLevelType w:val="hybridMultilevel"/>
     <w:tmpl w:val="1A3A63A4"/>
@@ -5745,7 +5790,7 @@
       </w:rPr>
     </w:lvl>
   </w:abstractNum>
-  <w:abstractNum w:abstractNumId="12">
+  <w:abstractNum w:abstractNumId="12" w15:restartNumberingAfterBreak="0">
     <w:nsid w:val="6B514737"/>
     <w:multiLevelType w:val="singleLevel"/>
     <w:tmpl w:val="40090019"/>
@@ -5762,7 +5807,7 @@
       </w:rPr>
     </w:lvl>
   </w:abstractNum>
-  <w:abstractNum w:abstractNumId="13">
+  <w:abstractNum w:abstractNumId="13" w15:restartNumberingAfterBreak="0">
     <w:nsid w:val="6BA328B1"/>
     <w:multiLevelType w:val="hybridMultilevel"/>
     <w:tmpl w:val="A0DA76FE"/>
@@ -5875,7 +5920,7 @@
       </w:rPr>
     </w:lvl>
   </w:abstractNum>
-  <w:abstractNum w:abstractNumId="14">
+  <w:abstractNum w:abstractNumId="14" w15:restartNumberingAfterBreak="0">
     <w:nsid w:val="6C7A4A29"/>
     <w:multiLevelType w:val="multilevel"/>
     <w:tmpl w:val="4D6825E8"/>
@@ -5965,7 +6010,7 @@
       </w:pPr>
     </w:lvl>
   </w:abstractNum>
-  <w:abstractNum w:abstractNumId="15">
+  <w:abstractNum w:abstractNumId="15" w15:restartNumberingAfterBreak="0">
     <w:nsid w:val="6CC87F05"/>
     <w:multiLevelType w:val="hybridMultilevel"/>
     <w:tmpl w:val="4A10C85C"/>
@@ -6078,7 +6123,7 @@
       </w:rPr>
     </w:lvl>
   </w:abstractNum>
-  <w:abstractNum w:abstractNumId="16">
+  <w:abstractNum w:abstractNumId="16" w15:restartNumberingAfterBreak="0">
     <w:nsid w:val="6F752569"/>
     <w:multiLevelType w:val="hybridMultilevel"/>
     <w:tmpl w:val="821AB0EA"/>
@@ -6252,7 +6297,7 @@
 </file>
 
 <file path=word/styles.xml><?xml version="1.0" encoding="utf-8"?>
-<w:styles xmlns:mc="http://schemas.openxmlformats.org/markup-compatibility/2006" xmlns:r="http://schemas.openxmlformats.org/officeDocument/2006/relationships" xmlns:w="http://schemas.openxmlformats.org/wordprocessingml/2006/main" xmlns:w14="http://schemas.microsoft.com/office/word/2010/wordml" xmlns:w15="http://schemas.microsoft.com/office/word/2012/wordml" mc:Ignorable="w14 w15">
+<w:styles xmlns:mc="http://schemas.openxmlformats.org/markup-compatibility/2006" xmlns:r="http://schemas.openxmlformats.org/officeDocument/2006/relationships" xmlns:w="http://schemas.openxmlformats.org/wordprocessingml/2006/main" xmlns:w14="http://schemas.microsoft.com/office/word/2010/wordml" xmlns:w15="http://schemas.microsoft.com/office/word/2012/wordml" xmlns:w16cex="http://schemas.microsoft.com/office/word/2018/wordml/cex" xmlns:w16cid="http://schemas.microsoft.com/office/word/2016/wordml/cid" xmlns:w16="http://schemas.microsoft.com/office/word/2018/wordml" xmlns:w16sdtdh="http://schemas.microsoft.com/office/word/2020/wordml/sdtdatahash" xmlns:w16se="http://schemas.microsoft.com/office/word/2015/wordml/symex" mc:Ignorable="w14 w15 w16se w16cid w16 w16cex w16sdtdh">
   <w:docDefaults>
     <w:rPrDefault>
       <w:rPr>
@@ -6268,7 +6313,7 @@
       </w:pPr>
     </w:pPrDefault>
   </w:docDefaults>
-  <w:latentStyles w:defLockedState="0" w:defUIPriority="99" w:defSemiHidden="0" w:defUnhideWhenUsed="0" w:defQFormat="0" w:count="371">
+  <w:latentStyles w:defLockedState="0" w:defUIPriority="99" w:defSemiHidden="0" w:defUnhideWhenUsed="0" w:defQFormat="0" w:count="376">
     <w:lsdException w:name="Normal" w:uiPriority="0" w:qFormat="1"/>
     <w:lsdException w:name="heading 1" w:uiPriority="9" w:qFormat="1"/>
     <w:lsdException w:name="heading 2" w:semiHidden="1" w:uiPriority="9" w:unhideWhenUsed="1" w:qFormat="1"/>
@@ -6640,6 +6685,11 @@
     <w:lsdException w:name="List Table 5 Dark Accent 6" w:uiPriority="50"/>
     <w:lsdException w:name="List Table 6 Colorful Accent 6" w:uiPriority="51"/>
     <w:lsdException w:name="List Table 7 Colorful Accent 6" w:uiPriority="52"/>
+    <w:lsdException w:name="Mention" w:semiHidden="1" w:unhideWhenUsed="1"/>
+    <w:lsdException w:name="Smart Hyperlink" w:semiHidden="1" w:unhideWhenUsed="1"/>
+    <w:lsdException w:name="Hashtag" w:semiHidden="1" w:unhideWhenUsed="1"/>
+    <w:lsdException w:name="Unresolved Mention" w:semiHidden="1" w:unhideWhenUsed="1"/>
+    <w:lsdException w:name="Smart Link" w:semiHidden="1" w:unhideWhenUsed="1"/>
   </w:latentStyles>
   <w:style w:type="paragraph" w:default="1" w:styleId="Normal">
     <w:name w:val="Normal"/>
@@ -7467,7 +7517,6 @@
       <w:szCs w:val="20"/>
     </w:rPr>
     <w:tblPr>
-      <w:tblInd w:w="0" w:type="dxa"/>
       <w:tblBorders>
         <w:top w:val="single" w:sz="4" w:space="0" w:color="auto"/>
         <w:left w:val="single" w:sz="4" w:space="0" w:color="auto"/>
@@ -7476,12 +7525,6 @@
         <w:insideH w:val="single" w:sz="4" w:space="0" w:color="auto"/>
         <w:insideV w:val="single" w:sz="4" w:space="0" w:color="auto"/>
       </w:tblBorders>
-      <w:tblCellMar>
-        <w:top w:w="0" w:type="dxa"/>
-        <w:left w:w="108" w:type="dxa"/>
-        <w:bottom w:w="0" w:type="dxa"/>
-        <w:right w:w="108" w:type="dxa"/>
-      </w:tblCellMar>
     </w:tblPr>
   </w:style>
   <w:style w:type="paragraph" w:customStyle="1" w:styleId="ACMRef">
@@ -7799,17 +7842,10 @@
     <w:tblPr>
       <w:tblStyleRowBandSize w:val="1"/>
       <w:tblStyleColBandSize w:val="1"/>
-      <w:tblInd w:w="0" w:type="dxa"/>
       <w:tblBorders>
         <w:top w:val="single" w:sz="4" w:space="0" w:color="7F7F7F" w:themeColor="text1" w:themeTint="80"/>
         <w:bottom w:val="single" w:sz="4" w:space="0" w:color="7F7F7F" w:themeColor="text1" w:themeTint="80"/>
       </w:tblBorders>
-      <w:tblCellMar>
-        <w:top w:w="0" w:type="dxa"/>
-        <w:left w:w="108" w:type="dxa"/>
-        <w:bottom w:w="0" w:type="dxa"/>
-        <w:right w:w="108" w:type="dxa"/>
-      </w:tblCellMar>
     </w:tblPr>
     <w:tblStylePr w:type="firstRow">
       <w:rPr>
@@ -7943,6 +7979,18 @@
       <w:sz w:val="24"/>
       <w:szCs w:val="24"/>
       <w:lang w:val="en-CA" w:eastAsia="ja-JP"/>
+    </w:rPr>
+  </w:style>
+  <w:style w:type="character" w:styleId="UnresolvedMention">
+    <w:name w:val="Unresolved Mention"/>
+    <w:basedOn w:val="DefaultParagraphFont"/>
+    <w:uiPriority w:val="99"/>
+    <w:semiHidden/>
+    <w:unhideWhenUsed/>
+    <w:rsid w:val="00D16AE1"/>
+    <w:rPr>
+      <w:color w:val="605E5C"/>
+      <w:shd w:val="clear" w:color="auto" w:fill="E1DFDD"/>
     </w:rPr>
   </w:style>
 </w:styles>

--- a/presentations/Report.docx
+++ b/presentations/Report.docx
@@ -143,8 +143,16 @@
         <w:rPr>
           <w:rStyle w:val="In-textcode"/>
         </w:rPr>
-        <w:t>.py</w:t>
-      </w:r>
+        <w:t>.</w:t>
+      </w:r>
+      <w:proofErr w:type="spellStart"/>
+      <w:r>
+        <w:rPr>
+          <w:rStyle w:val="In-textcode"/>
+        </w:rPr>
+        <w:t>py</w:t>
+      </w:r>
+      <w:proofErr w:type="spellEnd"/>
       <w:r>
         <w:rPr>
           <w:rStyle w:val="CCSHeadchar"/>
@@ -400,8 +408,17 @@
           <w:rStyle w:val="CCSHeadchar"/>
           <w:szCs w:val="18"/>
         </w:rPr>
-        <w:t>modifying the original code from the author to work on databricks</w:t>
-      </w:r>
+        <w:t xml:space="preserve">modifying the original code from the author to work on </w:t>
+      </w:r>
+      <w:proofErr w:type="spellStart"/>
+      <w:r>
+        <w:rPr>
+          <w:rStyle w:val="CCSHeadchar"/>
+          <w:szCs w:val="18"/>
+        </w:rPr>
+        <w:t>databricks</w:t>
+      </w:r>
+      <w:proofErr w:type="spellEnd"/>
       <w:r>
         <w:rPr>
           <w:rStyle w:val="CCSHeadchar"/>
@@ -1684,7 +1701,21 @@
         <w:rPr>
           <w:lang w:eastAsia="en-US"/>
         </w:rPr>
-        <w:t xml:space="preserve">Histogram Gradient Boost – Old+New Data: </w:t>
+        <w:t xml:space="preserve">Histogram Gradient Boost – </w:t>
+      </w:r>
+      <w:proofErr w:type="spellStart"/>
+      <w:r>
+        <w:rPr>
+          <w:lang w:eastAsia="en-US"/>
+        </w:rPr>
+        <w:t>Old+New</w:t>
+      </w:r>
+      <w:proofErr w:type="spellEnd"/>
+      <w:r>
+        <w:rPr>
+          <w:lang w:eastAsia="en-US"/>
+        </w:rPr>
+        <w:t xml:space="preserve"> Data: </w:t>
       </w:r>
       <w:hyperlink r:id="rId12" w:history="1">
         <w:r>
@@ -1959,13 +1990,41 @@
         <w:rPr>
           <w:szCs w:val="18"/>
         </w:rPr>
-        <w:t xml:space="preserve">We find that the LinearSVC classifier used by the authors in their research paper is still the best performing model on default hyperparameters. </w:t>
-      </w:r>
+        <w:t xml:space="preserve">We find that the </w:t>
+      </w:r>
+      <w:proofErr w:type="spellStart"/>
       <w:r>
         <w:rPr>
           <w:szCs w:val="18"/>
         </w:rPr>
-        <w:t xml:space="preserve"> The weighted F1 score of the LinearSVC we achieved is </w:t>
+        <w:t>LinearSVC</w:t>
+      </w:r>
+      <w:proofErr w:type="spellEnd"/>
+      <w:r>
+        <w:rPr>
+          <w:szCs w:val="18"/>
+        </w:rPr>
+        <w:t xml:space="preserve"> classifier used by the authors in their research paper is still the best performing model on default hyperparameters. </w:t>
+      </w:r>
+      <w:r>
+        <w:rPr>
+          <w:szCs w:val="18"/>
+        </w:rPr>
+        <w:t xml:space="preserve"> The weighted F1 score of the </w:t>
+      </w:r>
+      <w:proofErr w:type="spellStart"/>
+      <w:r>
+        <w:rPr>
+          <w:szCs w:val="18"/>
+        </w:rPr>
+        <w:t>LinearSVC</w:t>
+      </w:r>
+      <w:proofErr w:type="spellEnd"/>
+      <w:r>
+        <w:rPr>
+          <w:szCs w:val="18"/>
+        </w:rPr>
+        <w:t xml:space="preserve"> we achieved is </w:t>
       </w:r>
       <w:r>
         <w:t>0.721.</w:t>
@@ -2167,7 +2226,15 @@
         <w:pStyle w:val="PostHeadPara"/>
       </w:pPr>
       <w:r>
-        <w:t>Due to GitHub’s pricing model which regulates that public projects are always free, GitHub has become the largest open source community in the world, hosting projects from hobby developers as well as organizations such as Adobe, Twitter, and Microsoft</w:t>
+        <w:t xml:space="preserve">Due to GitHub’s pricing model which regulates </w:t>
+      </w:r>
+      <w:proofErr w:type="gramStart"/>
+      <w:r>
+        <w:t>that public projects</w:t>
+      </w:r>
+      <w:proofErr w:type="gramEnd"/>
+      <w:r>
+        <w:t xml:space="preserve"> are always free, GitHub has become the largest open source community in the world, hosting projects from hobby developers as well as organizations such as Adobe, Twitter, and Microsoft</w:t>
       </w:r>
       <w:r>
         <w:t>.</w:t>
@@ -2233,7 +2300,21 @@
         <w:rPr>
           <w:lang w:eastAsia="en-US"/>
         </w:rPr>
-        <w:t>The new data was collected by developing a script which downloads README.md files from GitHub using GitHub API. The databricks version of this script is linked in the summary</w:t>
+        <w:t xml:space="preserve">The new data was collected by developing a script which downloads README.md files from GitHub using GitHub API. The </w:t>
+      </w:r>
+      <w:proofErr w:type="spellStart"/>
+      <w:r>
+        <w:rPr>
+          <w:lang w:eastAsia="en-US"/>
+        </w:rPr>
+        <w:t>databricks</w:t>
+      </w:r>
+      <w:proofErr w:type="spellEnd"/>
+      <w:r>
+        <w:rPr>
+          <w:lang w:eastAsia="en-US"/>
+        </w:rPr>
+        <w:t xml:space="preserve"> version of this script is linked in the summary</w:t>
       </w:r>
       <w:r>
         <w:rPr>
@@ -2547,87 +2628,87 @@
         <w:pStyle w:val="Head2"/>
       </w:pPr>
       <w:r>
+        <w:t>How was the data preprocessed?</w:t>
+      </w:r>
+    </w:p>
+    <w:p>
+      <w:pPr>
+        <w:pStyle w:val="Para"/>
+        <w:rPr>
+          <w:lang w:eastAsia="en-US"/>
+        </w:rPr>
+      </w:pPr>
+    </w:p>
+    <w:p>
+      <w:pPr>
+        <w:pStyle w:val="Para"/>
+        <w:rPr>
+          <w:lang w:eastAsia="en-US"/>
+        </w:rPr>
+      </w:pPr>
+      <w:r>
+        <w:rPr>
+          <w:lang w:eastAsia="en-US"/>
+        </w:rPr>
+        <w:t>There are two pre-</w:t>
+      </w:r>
+      <w:r>
+        <w:rPr>
+          <w:lang w:eastAsia="en-US"/>
+        </w:rPr>
+        <w:t>processing</w:t>
+      </w:r>
+      <w:r>
+        <w:rPr>
+          <w:lang w:eastAsia="en-US"/>
+        </w:rPr>
+        <w:t xml:space="preserve"> performed on the data. </w:t>
+      </w:r>
+      <w:r>
+        <w:rPr>
+          <w:lang w:eastAsia="en-US"/>
+        </w:rPr>
+        <w:t>The headings and contents of the readme sections are abstracted to their types.</w:t>
+      </w:r>
+      <w:r>
+        <w:rPr>
+          <w:lang w:eastAsia="en-US"/>
+        </w:rPr>
+        <w:t xml:space="preserve"> </w:t>
+      </w:r>
+      <w:r>
+        <w:rPr>
+          <w:lang w:eastAsia="en-US"/>
+        </w:rPr>
+        <w:t xml:space="preserve">Then this abstracted data </w:t>
+      </w:r>
+      <w:r>
+        <w:rPr>
+          <w:lang w:eastAsia="en-US"/>
+        </w:rPr>
+        <w:t>is tokenized and stop words are removed.</w:t>
+      </w:r>
+    </w:p>
+    <w:p>
+      <w:pPr>
+        <w:pStyle w:val="Para"/>
+        <w:rPr>
+          <w:lang w:eastAsia="en-US"/>
+        </w:rPr>
+      </w:pPr>
+    </w:p>
+    <w:p>
+      <w:pPr>
+        <w:pStyle w:val="Para"/>
+        <w:rPr>
+          <w:lang w:eastAsia="en-US"/>
+        </w:rPr>
+      </w:pPr>
+      <w:r>
+        <w:rPr>
+          <w:lang w:eastAsia="en-US"/>
+        </w:rPr>
         <w:lastRenderedPageBreak/>
-        <w:t>How was the data preprocessed?</w:t>
-      </w:r>
-    </w:p>
-    <w:p>
-      <w:pPr>
-        <w:pStyle w:val="Para"/>
-        <w:rPr>
-          <w:lang w:eastAsia="en-US"/>
-        </w:rPr>
-      </w:pPr>
-    </w:p>
-    <w:p>
-      <w:pPr>
-        <w:pStyle w:val="Para"/>
-        <w:rPr>
-          <w:lang w:eastAsia="en-US"/>
-        </w:rPr>
-      </w:pPr>
-      <w:r>
-        <w:rPr>
-          <w:lang w:eastAsia="en-US"/>
-        </w:rPr>
-        <w:t>There are two pre-</w:t>
-      </w:r>
-      <w:r>
-        <w:rPr>
-          <w:lang w:eastAsia="en-US"/>
-        </w:rPr>
-        <w:t>processing</w:t>
-      </w:r>
-      <w:r>
-        <w:rPr>
-          <w:lang w:eastAsia="en-US"/>
-        </w:rPr>
-        <w:t xml:space="preserve"> performed on the data. </w:t>
-      </w:r>
-      <w:r>
-        <w:rPr>
-          <w:lang w:eastAsia="en-US"/>
-        </w:rPr>
-        <w:t>The headings and contents of the readme sections are abstracted to their types.</w:t>
-      </w:r>
-      <w:r>
-        <w:rPr>
-          <w:lang w:eastAsia="en-US"/>
-        </w:rPr>
-        <w:t xml:space="preserve"> </w:t>
-      </w:r>
-      <w:r>
-        <w:rPr>
-          <w:lang w:eastAsia="en-US"/>
-        </w:rPr>
-        <w:t xml:space="preserve">Then this abstracted data </w:t>
-      </w:r>
-      <w:r>
-        <w:rPr>
-          <w:lang w:eastAsia="en-US"/>
-        </w:rPr>
-        <w:t>is tokenized and stop words are removed.</w:t>
-      </w:r>
-    </w:p>
-    <w:p>
-      <w:pPr>
-        <w:pStyle w:val="Para"/>
-        <w:rPr>
-          <w:lang w:eastAsia="en-US"/>
-        </w:rPr>
-      </w:pPr>
-    </w:p>
-    <w:p>
-      <w:pPr>
-        <w:pStyle w:val="Para"/>
-        <w:rPr>
-          <w:lang w:eastAsia="en-US"/>
-        </w:rPr>
-      </w:pPr>
-      <w:r>
-        <w:rPr>
-          <w:lang w:eastAsia="en-US"/>
-        </w:rPr>
         <w:t>Content abstraction abstracts contents to their types.</w:t>
       </w:r>
       <w:r>
@@ -2782,10 +2863,26 @@
         <w:pStyle w:val="ParaContinue"/>
       </w:pPr>
       <w:r>
-        <w:t>We also encode our target readme section 1 to 8 into a matrix of 0s and 1s using MultiLabelBinarizer.</w:t>
-      </w:r>
-      <w:r>
-        <w:t xml:space="preserve"> The output of the MultiLabelBinarizer looks like </w:t>
+        <w:t xml:space="preserve">We also encode our target readme section 1 to 8 into a matrix of 0s and 1s using </w:t>
+      </w:r>
+      <w:proofErr w:type="spellStart"/>
+      <w:r>
+        <w:t>MultiLabelBinarizer</w:t>
+      </w:r>
+      <w:proofErr w:type="spellEnd"/>
+      <w:r>
+        <w:t>.</w:t>
+      </w:r>
+      <w:r>
+        <w:t xml:space="preserve"> The output of the </w:t>
+      </w:r>
+      <w:proofErr w:type="spellStart"/>
+      <w:r>
+        <w:t>MultiLabelBinarizer</w:t>
+      </w:r>
+      <w:proofErr w:type="spellEnd"/>
+      <w:r>
+        <w:t xml:space="preserve"> looks like </w:t>
       </w:r>
       <w:r>
         <w:t>Figure 2.</w:t>
@@ -2885,12 +2982,14 @@
         </w:rPr>
         <w:t xml:space="preserve">a </w:t>
       </w:r>
+      <w:proofErr w:type="spellStart"/>
       <w:r>
         <w:rPr>
           <w:lang w:eastAsia="en-US"/>
         </w:rPr>
         <w:t>MultiLabelBinarizer</w:t>
       </w:r>
+      <w:proofErr w:type="spellEnd"/>
     </w:p>
     <w:p>
       <w:pPr>
@@ -2940,7 +3039,15 @@
         <w:t xml:space="preserve">For statistical features, </w:t>
       </w:r>
       <w:r>
-        <w:t>we count the number of times a word appears in each section. This is called the Term Frequency (TF) of a word in a section. If there are n words that appear in the set of sections used for training the classifier (after preprocessing), we would have n statistical features for each section. If a word does not appear in a section, then its TF is zero. We also compute the Inverse Document Frequency (IDF) of a word. IDF of a word is defined as the reciprocal of the number of sections in which the word appears. We use a multiplication of TF and IDF as an information retrieval feature for a particular word.</w:t>
+        <w:t xml:space="preserve">we count the number of times a word appears in each section. This is called the Term Frequency (TF) of a word in a section. If there are </w:t>
+      </w:r>
+      <w:proofErr w:type="spellStart"/>
+      <w:r>
+        <w:t>n</w:t>
+      </w:r>
+      <w:proofErr w:type="spellEnd"/>
+      <w:r>
+        <w:t xml:space="preserve"> words that appear in the set of sections used for training the classifier (after preprocessing), we would have n statistical features for each section. If a word does not appear in a section, then its TF is zero. We also compute the Inverse Document Frequency (IDF) of a word. IDF of a word is defined as the reciprocal of the number of sections in which the word appears. We use a multiplication of TF and IDF as an information retrieval feature for a particular word.</w:t>
       </w:r>
       <w:r>
         <w:t xml:space="preserve"> A TF-IDF matrix from a sample README file is shown </w:t>
@@ -2963,6 +3070,7 @@
           <w:noProof/>
           <w:lang w:val="en-CA"/>
         </w:rPr>
+        <w:lastRenderedPageBreak/>
         <w:drawing>
           <wp:inline distT="0" distB="0" distL="0" distR="0" wp14:anchorId="47EF63D6" wp14:editId="28E8C2B9">
             <wp:extent cx="5562600" cy="1065530"/>
@@ -3063,7 +3171,15 @@
         <w:t xml:space="preserve"> within a category of sentences to derive heuristics that can aid classification.</w:t>
       </w:r>
       <w:r>
-        <w:t xml:space="preserve"> These heuristic patterns are categorized into 4 types, namely – Linguistic patterns, Single word non English heading, repository name, and non-ascii content text.</w:t>
+        <w:t xml:space="preserve"> These heuristic patterns are categorized into 4 types, namely – Linguistic patterns, Single word </w:t>
+      </w:r>
+      <w:proofErr w:type="gramStart"/>
+      <w:r>
+        <w:t>non English</w:t>
+      </w:r>
+      <w:proofErr w:type="gramEnd"/>
+      <w:r>
+        <w:t xml:space="preserve"> heading, repository name, and non-ascii content text.</w:t>
       </w:r>
       <w:r>
         <w:t xml:space="preserve"> A screenshot that captures some of the heuristic features extracted from a sample readme file is below </w:t>
@@ -3208,7 +3324,6 @@
           <w:noProof/>
           <w:lang w:val="en-CA"/>
         </w:rPr>
-        <w:lastRenderedPageBreak/>
         <w:drawing>
           <wp:inline distT="0" distB="0" distL="0" distR="0" wp14:anchorId="1FD99D0A" wp14:editId="645B8C2F">
             <wp:extent cx="2149332" cy="1303020"/>
@@ -3267,6 +3382,7 @@
         <w:rPr>
           <w:lang w:eastAsia="en-US"/>
         </w:rPr>
+        <w:lastRenderedPageBreak/>
         <w:t>Table</w:t>
       </w:r>
       <w:r>
@@ -3321,73 +3437,297 @@
         <w:rPr>
           <w:lang w:eastAsia="en-US"/>
         </w:rPr>
-        <w:t xml:space="preserve">The first four models, namely RandomForestClassifier, LinearSVC, GaussianNB and LogisticRegression were used in the original paper. </w:t>
-      </w:r>
-    </w:p>
-    <w:p>
-      <w:pPr>
-        <w:pStyle w:val="ParaContinue"/>
-        <w:rPr>
-          <w:lang w:eastAsia="en-US"/>
-        </w:rPr>
-      </w:pPr>
-    </w:p>
-    <w:p>
-      <w:pPr>
-        <w:pStyle w:val="ParaContinue"/>
-        <w:rPr>
-          <w:lang w:eastAsia="en-US"/>
-        </w:rPr>
-      </w:pPr>
-      <w:r>
-        <w:rPr>
-          <w:lang w:eastAsia="en-US"/>
-        </w:rPr>
-        <w:t>The last five models, BaggingClassifier, ExtraTreesClassifier, DecisionTreeClassifier, AdaBoostClassifier and HistGradientBoostingClassifier are models that have not been experimented by the original paper. Note that initially the original GradientBoost model is used but Databricks terminated the cluster before the model can finish running. HistGradientBoostingClassifier is also significantly longer to complete than the other models (took 5 hours compared to 2.35hrs for RandomForest and 11.5 minutes for LinearSVC), but it can successfully complete with the scores calculated.</w:t>
-      </w:r>
-    </w:p>
-    <w:p>
-      <w:pPr>
-        <w:pStyle w:val="ParaContinue"/>
-        <w:rPr>
-          <w:lang w:eastAsia="en-US"/>
-        </w:rPr>
-      </w:pPr>
-    </w:p>
-    <w:p>
-      <w:pPr>
-        <w:pStyle w:val="ParaContinue"/>
-        <w:rPr>
-          <w:lang w:eastAsia="en-US"/>
-        </w:rPr>
-      </w:pPr>
-      <w:r>
-        <w:rPr>
-          <w:lang w:eastAsia="en-US"/>
-        </w:rPr>
-        <w:t xml:space="preserve">As can be seen from the previous table, ExtraTrees classifier has the highest precision whereas AdaBoostClassifier has the highest Recall. </w:t>
-      </w:r>
-    </w:p>
-    <w:p>
-      <w:pPr>
-        <w:pStyle w:val="ParaContinue"/>
-        <w:rPr>
-          <w:lang w:eastAsia="en-US"/>
-        </w:rPr>
-      </w:pPr>
-    </w:p>
-    <w:p>
-      <w:pPr>
-        <w:pStyle w:val="ParaContinue"/>
-        <w:rPr>
-          <w:lang w:eastAsia="en-US"/>
-        </w:rPr>
-      </w:pPr>
-      <w:r>
-        <w:rPr>
-          <w:lang w:eastAsia="en-US"/>
-        </w:rPr>
-        <w:t>Recall that Precision = (True Positive/Total Predicted Positive) and Recall = (True Positive)/(Total Actual Positive), Extra Trees Classifier is the best model to use when the cost of any false positive is high and AdaBoost should be used if we want to filter out the most false negatives.</w:t>
+        <w:t xml:space="preserve">The first four models, namely </w:t>
+      </w:r>
+      <w:proofErr w:type="spellStart"/>
+      <w:r>
+        <w:rPr>
+          <w:lang w:eastAsia="en-US"/>
+        </w:rPr>
+        <w:t>RandomForestClassifier</w:t>
+      </w:r>
+      <w:proofErr w:type="spellEnd"/>
+      <w:r>
+        <w:rPr>
+          <w:lang w:eastAsia="en-US"/>
+        </w:rPr>
+        <w:t xml:space="preserve">, </w:t>
+      </w:r>
+      <w:proofErr w:type="spellStart"/>
+      <w:r>
+        <w:rPr>
+          <w:lang w:eastAsia="en-US"/>
+        </w:rPr>
+        <w:t>LinearSVC</w:t>
+      </w:r>
+      <w:proofErr w:type="spellEnd"/>
+      <w:r>
+        <w:rPr>
+          <w:lang w:eastAsia="en-US"/>
+        </w:rPr>
+        <w:t xml:space="preserve">, </w:t>
+      </w:r>
+      <w:proofErr w:type="spellStart"/>
+      <w:r>
+        <w:rPr>
+          <w:lang w:eastAsia="en-US"/>
+        </w:rPr>
+        <w:t>GaussianNB</w:t>
+      </w:r>
+      <w:proofErr w:type="spellEnd"/>
+      <w:r>
+        <w:rPr>
+          <w:lang w:eastAsia="en-US"/>
+        </w:rPr>
+        <w:t xml:space="preserve"> and </w:t>
+      </w:r>
+      <w:proofErr w:type="spellStart"/>
+      <w:r>
+        <w:rPr>
+          <w:lang w:eastAsia="en-US"/>
+        </w:rPr>
+        <w:t>LogisticRegression</w:t>
+      </w:r>
+      <w:proofErr w:type="spellEnd"/>
+      <w:r>
+        <w:rPr>
+          <w:lang w:eastAsia="en-US"/>
+        </w:rPr>
+        <w:t xml:space="preserve"> were used in the original paper. </w:t>
+      </w:r>
+    </w:p>
+    <w:p>
+      <w:pPr>
+        <w:pStyle w:val="ParaContinue"/>
+        <w:rPr>
+          <w:lang w:eastAsia="en-US"/>
+        </w:rPr>
+      </w:pPr>
+    </w:p>
+    <w:p>
+      <w:pPr>
+        <w:pStyle w:val="ParaContinue"/>
+        <w:rPr>
+          <w:lang w:eastAsia="en-US"/>
+        </w:rPr>
+      </w:pPr>
+      <w:r>
+        <w:rPr>
+          <w:lang w:eastAsia="en-US"/>
+        </w:rPr>
+        <w:t xml:space="preserve">The last five models, </w:t>
+      </w:r>
+      <w:proofErr w:type="spellStart"/>
+      <w:r>
+        <w:rPr>
+          <w:lang w:eastAsia="en-US"/>
+        </w:rPr>
+        <w:t>BaggingClassifier</w:t>
+      </w:r>
+      <w:proofErr w:type="spellEnd"/>
+      <w:r>
+        <w:rPr>
+          <w:lang w:eastAsia="en-US"/>
+        </w:rPr>
+        <w:t xml:space="preserve">, </w:t>
+      </w:r>
+      <w:proofErr w:type="spellStart"/>
+      <w:r>
+        <w:rPr>
+          <w:lang w:eastAsia="en-US"/>
+        </w:rPr>
+        <w:t>ExtraTreesClassifier</w:t>
+      </w:r>
+      <w:proofErr w:type="spellEnd"/>
+      <w:r>
+        <w:rPr>
+          <w:lang w:eastAsia="en-US"/>
+        </w:rPr>
+        <w:t xml:space="preserve">, </w:t>
+      </w:r>
+      <w:proofErr w:type="spellStart"/>
+      <w:r>
+        <w:rPr>
+          <w:lang w:eastAsia="en-US"/>
+        </w:rPr>
+        <w:t>DecisionTreeClassifier</w:t>
+      </w:r>
+      <w:proofErr w:type="spellEnd"/>
+      <w:r>
+        <w:rPr>
+          <w:lang w:eastAsia="en-US"/>
+        </w:rPr>
+        <w:t xml:space="preserve">, </w:t>
+      </w:r>
+      <w:proofErr w:type="spellStart"/>
+      <w:r>
+        <w:rPr>
+          <w:lang w:eastAsia="en-US"/>
+        </w:rPr>
+        <w:t>AdaBoostClassifier</w:t>
+      </w:r>
+      <w:proofErr w:type="spellEnd"/>
+      <w:r>
+        <w:rPr>
+          <w:lang w:eastAsia="en-US"/>
+        </w:rPr>
+        <w:t xml:space="preserve"> and </w:t>
+      </w:r>
+      <w:proofErr w:type="spellStart"/>
+      <w:r>
+        <w:rPr>
+          <w:lang w:eastAsia="en-US"/>
+        </w:rPr>
+        <w:t>HistGradientBoostingClassifier</w:t>
+      </w:r>
+      <w:proofErr w:type="spellEnd"/>
+      <w:r>
+        <w:rPr>
+          <w:lang w:eastAsia="en-US"/>
+        </w:rPr>
+        <w:t xml:space="preserve"> are models that have not been experimented by the original paper. Note that initially the original </w:t>
+      </w:r>
+      <w:proofErr w:type="spellStart"/>
+      <w:r>
+        <w:rPr>
+          <w:lang w:eastAsia="en-US"/>
+        </w:rPr>
+        <w:t>GradientBoost</w:t>
+      </w:r>
+      <w:proofErr w:type="spellEnd"/>
+      <w:r>
+        <w:rPr>
+          <w:lang w:eastAsia="en-US"/>
+        </w:rPr>
+        <w:t xml:space="preserve"> model is used but Databricks terminated the cluster before the model can finish running. </w:t>
+      </w:r>
+      <w:proofErr w:type="spellStart"/>
+      <w:r>
+        <w:rPr>
+          <w:lang w:eastAsia="en-US"/>
+        </w:rPr>
+        <w:t>HistGradientBoostingClassifier</w:t>
+      </w:r>
+      <w:proofErr w:type="spellEnd"/>
+      <w:r>
+        <w:rPr>
+          <w:lang w:eastAsia="en-US"/>
+        </w:rPr>
+        <w:t xml:space="preserve"> is also significantly longer to complete than the other models (took 5 hours compared to 2.35hrs for </w:t>
+      </w:r>
+      <w:proofErr w:type="spellStart"/>
+      <w:r>
+        <w:rPr>
+          <w:lang w:eastAsia="en-US"/>
+        </w:rPr>
+        <w:t>RandomForest</w:t>
+      </w:r>
+      <w:proofErr w:type="spellEnd"/>
+      <w:r>
+        <w:rPr>
+          <w:lang w:eastAsia="en-US"/>
+        </w:rPr>
+        <w:t xml:space="preserve"> and 11.5 minutes for </w:t>
+      </w:r>
+      <w:proofErr w:type="spellStart"/>
+      <w:r>
+        <w:rPr>
+          <w:lang w:eastAsia="en-US"/>
+        </w:rPr>
+        <w:t>LinearSVC</w:t>
+      </w:r>
+      <w:proofErr w:type="spellEnd"/>
+      <w:r>
+        <w:rPr>
+          <w:lang w:eastAsia="en-US"/>
+        </w:rPr>
+        <w:t>), but it can successfully complete with the scores calculated.</w:t>
+      </w:r>
+    </w:p>
+    <w:p>
+      <w:pPr>
+        <w:pStyle w:val="ParaContinue"/>
+        <w:rPr>
+          <w:lang w:eastAsia="en-US"/>
+        </w:rPr>
+      </w:pPr>
+    </w:p>
+    <w:p>
+      <w:pPr>
+        <w:pStyle w:val="ParaContinue"/>
+        <w:rPr>
+          <w:lang w:eastAsia="en-US"/>
+        </w:rPr>
+      </w:pPr>
+      <w:r>
+        <w:rPr>
+          <w:lang w:eastAsia="en-US"/>
+        </w:rPr>
+        <w:t xml:space="preserve">As can be seen from the previous table, </w:t>
+      </w:r>
+      <w:proofErr w:type="spellStart"/>
+      <w:r>
+        <w:rPr>
+          <w:lang w:eastAsia="en-US"/>
+        </w:rPr>
+        <w:t>ExtraTrees</w:t>
+      </w:r>
+      <w:proofErr w:type="spellEnd"/>
+      <w:r>
+        <w:rPr>
+          <w:lang w:eastAsia="en-US"/>
+        </w:rPr>
+        <w:t xml:space="preserve"> classifier has the highest precision whereas </w:t>
+      </w:r>
+      <w:proofErr w:type="spellStart"/>
+      <w:r>
+        <w:rPr>
+          <w:lang w:eastAsia="en-US"/>
+        </w:rPr>
+        <w:t>AdaBoostClassifier</w:t>
+      </w:r>
+      <w:proofErr w:type="spellEnd"/>
+      <w:r>
+        <w:rPr>
+          <w:lang w:eastAsia="en-US"/>
+        </w:rPr>
+        <w:t xml:space="preserve"> has the highest Recall. </w:t>
+      </w:r>
+    </w:p>
+    <w:p>
+      <w:pPr>
+        <w:pStyle w:val="ParaContinue"/>
+        <w:rPr>
+          <w:lang w:eastAsia="en-US"/>
+        </w:rPr>
+      </w:pPr>
+    </w:p>
+    <w:p>
+      <w:pPr>
+        <w:pStyle w:val="ParaContinue"/>
+        <w:rPr>
+          <w:lang w:eastAsia="en-US"/>
+        </w:rPr>
+      </w:pPr>
+      <w:r>
+        <w:rPr>
+          <w:lang w:eastAsia="en-US"/>
+        </w:rPr>
+        <w:t>Recall that Precision = (True Positive/Total Predicted Positive) and Recall = (True Positive)</w:t>
+      </w:r>
+      <w:proofErr w:type="gramStart"/>
+      <w:r>
+        <w:rPr>
+          <w:lang w:eastAsia="en-US"/>
+        </w:rPr>
+        <w:t>/(</w:t>
+      </w:r>
+      <w:proofErr w:type="gramEnd"/>
+      <w:r>
+        <w:rPr>
+          <w:lang w:eastAsia="en-US"/>
+        </w:rPr>
+        <w:t>Total Actual Positive), Extra Trees Classifier is the best model to use when the cost of any false positive is high and AdaBoost should be used if we want to filter out the most false negatives.</w:t>
       </w:r>
     </w:p>
     <w:p>
@@ -3431,29 +3771,57 @@
         <w:rPr>
           <w:lang w:eastAsia="en-US"/>
         </w:rPr>
-        <w:t>F1 = 2*(Precision*Recall)/(Precision + Recall)</w:t>
-      </w:r>
-    </w:p>
-    <w:p>
-      <w:pPr>
-        <w:pStyle w:val="ParaContinue"/>
-        <w:rPr>
-          <w:lang w:eastAsia="en-US"/>
-        </w:rPr>
-      </w:pPr>
-    </w:p>
-    <w:p>
-      <w:pPr>
-        <w:pStyle w:val="ParaContinue"/>
-        <w:rPr>
-          <w:lang w:eastAsia="en-US"/>
-        </w:rPr>
-      </w:pPr>
-      <w:r>
-        <w:rPr>
-          <w:lang w:eastAsia="en-US"/>
-        </w:rPr>
-        <w:t>From the table, the top 3 models that have the highest weighted average f1 score are: LinearSVC (</w:t>
+        <w:t>F1 = 2*(Precision*Recall)</w:t>
+      </w:r>
+      <w:proofErr w:type="gramStart"/>
+      <w:r>
+        <w:rPr>
+          <w:lang w:eastAsia="en-US"/>
+        </w:rPr>
+        <w:t>/(</w:t>
+      </w:r>
+      <w:proofErr w:type="gramEnd"/>
+      <w:r>
+        <w:rPr>
+          <w:lang w:eastAsia="en-US"/>
+        </w:rPr>
+        <w:t>Precision + Recall)</w:t>
+      </w:r>
+    </w:p>
+    <w:p>
+      <w:pPr>
+        <w:pStyle w:val="ParaContinue"/>
+        <w:rPr>
+          <w:lang w:eastAsia="en-US"/>
+        </w:rPr>
+      </w:pPr>
+    </w:p>
+    <w:p>
+      <w:pPr>
+        <w:pStyle w:val="ParaContinue"/>
+        <w:rPr>
+          <w:lang w:eastAsia="en-US"/>
+        </w:rPr>
+      </w:pPr>
+      <w:r>
+        <w:rPr>
+          <w:lang w:eastAsia="en-US"/>
+        </w:rPr>
+        <w:t xml:space="preserve">From the table, the top 3 models that have the highest weighted average f1 score are: </w:t>
+      </w:r>
+      <w:proofErr w:type="spellStart"/>
+      <w:r>
+        <w:rPr>
+          <w:lang w:eastAsia="en-US"/>
+        </w:rPr>
+        <w:t>LinearSVC</w:t>
+      </w:r>
+      <w:proofErr w:type="spellEnd"/>
+      <w:r>
+        <w:rPr>
+          <w:lang w:eastAsia="en-US"/>
+        </w:rPr>
+        <w:t xml:space="preserve"> (</w:t>
       </w:r>
       <w:bookmarkStart w:id="1" w:name="_Hlk90146895"/>
       <w:r>
@@ -3467,7 +3835,35 @@
         <w:rPr>
           <w:lang w:eastAsia="en-US"/>
         </w:rPr>
-        <w:t>), RandomForestClassifier (f1 score = 0.707) and HistGradientBoost (f1 score = 0.711).</w:t>
+        <w:t xml:space="preserve">), </w:t>
+      </w:r>
+      <w:proofErr w:type="spellStart"/>
+      <w:r>
+        <w:rPr>
+          <w:lang w:eastAsia="en-US"/>
+        </w:rPr>
+        <w:t>RandomForestClassifier</w:t>
+      </w:r>
+      <w:proofErr w:type="spellEnd"/>
+      <w:r>
+        <w:rPr>
+          <w:lang w:eastAsia="en-US"/>
+        </w:rPr>
+        <w:t xml:space="preserve"> (f1 score = 0.707) and </w:t>
+      </w:r>
+      <w:proofErr w:type="spellStart"/>
+      <w:r>
+        <w:rPr>
+          <w:lang w:eastAsia="en-US"/>
+        </w:rPr>
+        <w:t>HistGradientBoost</w:t>
+      </w:r>
+      <w:proofErr w:type="spellEnd"/>
+      <w:r>
+        <w:rPr>
+          <w:lang w:eastAsia="en-US"/>
+        </w:rPr>
+        <w:t xml:space="preserve"> (f1 score = 0.711).</w:t>
       </w:r>
     </w:p>
     <w:p>
@@ -3624,35 +4020,106 @@
         <w:rPr>
           <w:lang w:eastAsia="en-US"/>
         </w:rPr>
-        <w:t>Attempts have been made to explore the hyperparameters for the project. We first explore the performance of the LinearSVC model based on the choice of hyper parameters. With LinearSVC, we explored the regularization parameter, or the C parameter of the model. We will explore the effects on the model when parameter C is set to 0.001, 1, 100 and 10000.</w:t>
-      </w:r>
-    </w:p>
-    <w:p>
-      <w:pPr>
-        <w:pStyle w:val="ParaContinue"/>
-        <w:rPr>
-          <w:lang w:eastAsia="en-US"/>
-        </w:rPr>
-      </w:pPr>
-    </w:p>
-    <w:p>
-      <w:pPr>
-        <w:pStyle w:val="ParaContinue"/>
-        <w:rPr>
-          <w:lang w:eastAsia="en-US"/>
-        </w:rPr>
-      </w:pPr>
-      <w:r>
-        <w:rPr>
-          <w:lang w:eastAsia="en-US"/>
-        </w:rPr>
-        <w:t>For the purpose of conducting gridsearch, we developed a new method</w:t>
-      </w:r>
-      <w:r>
-        <w:rPr>
-          <w:lang w:eastAsia="en-US"/>
-        </w:rPr>
-        <w:t xml:space="preserve"> perform_grid_search as </w:t>
+        <w:t xml:space="preserve">Attempts have been made to explore the hyperparameters for the project. We first explore the performance of the </w:t>
+      </w:r>
+      <w:proofErr w:type="spellStart"/>
+      <w:r>
+        <w:rPr>
+          <w:lang w:eastAsia="en-US"/>
+        </w:rPr>
+        <w:t>LinearSVC</w:t>
+      </w:r>
+      <w:proofErr w:type="spellEnd"/>
+      <w:r>
+        <w:rPr>
+          <w:lang w:eastAsia="en-US"/>
+        </w:rPr>
+        <w:t xml:space="preserve"> model based on the choice of hyper parameters. With </w:t>
+      </w:r>
+      <w:proofErr w:type="spellStart"/>
+      <w:r>
+        <w:rPr>
+          <w:lang w:eastAsia="en-US"/>
+        </w:rPr>
+        <w:t>LinearSVC</w:t>
+      </w:r>
+      <w:proofErr w:type="spellEnd"/>
+      <w:r>
+        <w:rPr>
+          <w:lang w:eastAsia="en-US"/>
+        </w:rPr>
+        <w:t xml:space="preserve">, we explored the regularization parameter, </w:t>
+      </w:r>
+      <w:r>
+        <w:rPr>
+          <w:lang w:eastAsia="en-US"/>
+        </w:rPr>
+        <w:lastRenderedPageBreak/>
+        <w:t>or the C parameter of the model. We will explore the effects on the model when parameter C is set to 0.001, 1, 100 and 10000.</w:t>
+      </w:r>
+    </w:p>
+    <w:p>
+      <w:pPr>
+        <w:pStyle w:val="ParaContinue"/>
+        <w:rPr>
+          <w:lang w:eastAsia="en-US"/>
+        </w:rPr>
+      </w:pPr>
+    </w:p>
+    <w:p>
+      <w:pPr>
+        <w:pStyle w:val="ParaContinue"/>
+        <w:rPr>
+          <w:lang w:eastAsia="en-US"/>
+        </w:rPr>
+      </w:pPr>
+      <w:proofErr w:type="gramStart"/>
+      <w:r>
+        <w:rPr>
+          <w:lang w:eastAsia="en-US"/>
+        </w:rPr>
+        <w:t>For the purpose of</w:t>
+      </w:r>
+      <w:proofErr w:type="gramEnd"/>
+      <w:r>
+        <w:rPr>
+          <w:lang w:eastAsia="en-US"/>
+        </w:rPr>
+        <w:t xml:space="preserve"> conducting </w:t>
+      </w:r>
+      <w:proofErr w:type="spellStart"/>
+      <w:r>
+        <w:rPr>
+          <w:lang w:eastAsia="en-US"/>
+        </w:rPr>
+        <w:t>gridsearch</w:t>
+      </w:r>
+      <w:proofErr w:type="spellEnd"/>
+      <w:r>
+        <w:rPr>
+          <w:lang w:eastAsia="en-US"/>
+        </w:rPr>
+        <w:t>, we developed a new method</w:t>
+      </w:r>
+      <w:r>
+        <w:rPr>
+          <w:lang w:eastAsia="en-US"/>
+        </w:rPr>
+        <w:t xml:space="preserve"> </w:t>
+      </w:r>
+      <w:proofErr w:type="spellStart"/>
+      <w:r>
+        <w:rPr>
+          <w:lang w:eastAsia="en-US"/>
+        </w:rPr>
+        <w:t>perform_grid_search</w:t>
+      </w:r>
+      <w:proofErr w:type="spellEnd"/>
+      <w:r>
+        <w:rPr>
+          <w:lang w:eastAsia="en-US"/>
+        </w:rPr>
+        <w:t xml:space="preserve"> as </w:t>
       </w:r>
       <w:r>
         <w:rPr>
@@ -3866,29 +4333,51 @@
         <w:rPr>
           <w:lang w:eastAsia="en-US"/>
         </w:rPr>
-        <w:t>Screenshot of convergence warnings on LinearSVC</w:t>
-      </w:r>
-    </w:p>
-    <w:p>
-      <w:pPr>
-        <w:pStyle w:val="ParaContinue"/>
-        <w:rPr>
-          <w:lang w:eastAsia="en-US"/>
-        </w:rPr>
-      </w:pPr>
-    </w:p>
-    <w:p>
-      <w:pPr>
-        <w:pStyle w:val="ParaContinue"/>
-        <w:rPr>
-          <w:lang w:eastAsia="en-US"/>
-        </w:rPr>
-      </w:pPr>
-      <w:r>
-        <w:rPr>
-          <w:lang w:eastAsia="en-US"/>
-        </w:rPr>
-        <w:t xml:space="preserve">We have also explored GridSearch using the </w:t>
+        <w:t xml:space="preserve">Screenshot of convergence warnings on </w:t>
+      </w:r>
+      <w:proofErr w:type="spellStart"/>
+      <w:r>
+        <w:rPr>
+          <w:lang w:eastAsia="en-US"/>
+        </w:rPr>
+        <w:t>LinearSVC</w:t>
+      </w:r>
+      <w:proofErr w:type="spellEnd"/>
+    </w:p>
+    <w:p>
+      <w:pPr>
+        <w:pStyle w:val="ParaContinue"/>
+        <w:rPr>
+          <w:lang w:eastAsia="en-US"/>
+        </w:rPr>
+      </w:pPr>
+    </w:p>
+    <w:p>
+      <w:pPr>
+        <w:pStyle w:val="ParaContinue"/>
+        <w:rPr>
+          <w:lang w:eastAsia="en-US"/>
+        </w:rPr>
+      </w:pPr>
+      <w:r>
+        <w:rPr>
+          <w:lang w:eastAsia="en-US"/>
+        </w:rPr>
+        <w:t xml:space="preserve">We have also explored </w:t>
+      </w:r>
+      <w:proofErr w:type="spellStart"/>
+      <w:r>
+        <w:rPr>
+          <w:lang w:eastAsia="en-US"/>
+        </w:rPr>
+        <w:t>GridSearch</w:t>
+      </w:r>
+      <w:proofErr w:type="spellEnd"/>
+      <w:r>
+        <w:rPr>
+          <w:lang w:eastAsia="en-US"/>
+        </w:rPr>
+        <w:t xml:space="preserve"> using the </w:t>
       </w:r>
       <w:r>
         <w:rPr>
@@ -3896,6 +4385,7 @@
         </w:rPr>
         <w:t xml:space="preserve">Extra Trees, Ada Boost, and </w:t>
       </w:r>
+      <w:proofErr w:type="spellStart"/>
       <w:r>
         <w:rPr>
           <w:lang w:eastAsia="en-US"/>
@@ -3912,7 +4402,14 @@
         <w:rPr>
           <w:lang w:eastAsia="en-US"/>
         </w:rPr>
-        <w:t>st and have also found that the default parameters were having the best results</w:t>
+        <w:t>st</w:t>
+      </w:r>
+      <w:proofErr w:type="spellEnd"/>
+      <w:r>
+        <w:rPr>
+          <w:lang w:eastAsia="en-US"/>
+        </w:rPr>
+        <w:t xml:space="preserve"> and have also found that the default parameters were having the best results</w:t>
       </w:r>
       <w:r>
         <w:rPr>
@@ -3934,7 +4431,6 @@
         <w:pStyle w:val="Head2"/>
       </w:pPr>
       <w:r>
-        <w:lastRenderedPageBreak/>
         <w:t>How are the misclassifications of the best performing model distributed?</w:t>
       </w:r>
     </w:p>
@@ -3949,7 +4445,21 @@
         <w:rPr>
           <w:lang w:eastAsia="en-US"/>
         </w:rPr>
-        <w:t xml:space="preserve">The LinearSVC </w:t>
+        <w:t xml:space="preserve">The </w:t>
+      </w:r>
+      <w:proofErr w:type="spellStart"/>
+      <w:r>
+        <w:rPr>
+          <w:lang w:eastAsia="en-US"/>
+        </w:rPr>
+        <w:t>LinearSVC</w:t>
+      </w:r>
+      <w:proofErr w:type="spellEnd"/>
+      <w:r>
+        <w:rPr>
+          <w:lang w:eastAsia="en-US"/>
+        </w:rPr>
+        <w:t xml:space="preserve"> </w:t>
       </w:r>
       <w:r>
         <w:rPr>
@@ -4061,6 +4571,7 @@
         <w:rPr>
           <w:lang w:eastAsia="en-US"/>
         </w:rPr>
+        <w:lastRenderedPageBreak/>
         <w:t>Presence of links can potentially bias towards section getting classified as 6 (References)</w:t>
       </w:r>
     </w:p>
@@ -4102,8 +4613,13 @@
       <w:pPr>
         <w:pStyle w:val="Head2"/>
       </w:pPr>
-      <w:r>
-        <w:t>Bhavyai’s discuss</w:t>
+      <w:proofErr w:type="spellStart"/>
+      <w:r>
+        <w:t>Bhavyai’s</w:t>
+      </w:r>
+      <w:proofErr w:type="spellEnd"/>
+      <w:r>
+        <w:t xml:space="preserve"> discuss</w:t>
       </w:r>
       <w:r>
         <w:t>ion on</w:t>
@@ -4159,7 +4675,21 @@
         <w:rPr>
           <w:lang w:eastAsia="en-US"/>
         </w:rPr>
-        <w:t>information at a glance about</w:t>
+        <w:t xml:space="preserve">information </w:t>
+      </w:r>
+      <w:proofErr w:type="gramStart"/>
+      <w:r>
+        <w:rPr>
+          <w:lang w:eastAsia="en-US"/>
+        </w:rPr>
+        <w:t>at a glance</w:t>
+      </w:r>
+      <w:proofErr w:type="gramEnd"/>
+      <w:r>
+        <w:rPr>
+          <w:lang w:eastAsia="en-US"/>
+        </w:rPr>
+        <w:t xml:space="preserve"> about</w:t>
       </w:r>
       <w:r>
         <w:rPr>
@@ -4317,14 +4847,7 @@
         <w:rPr>
           <w:lang w:eastAsia="en-US"/>
         </w:rPr>
-        <w:t xml:space="preserve">One useful scenario that may be useful for real-life application of this model is that it can be used to gauge the effectiveness of the Readme files. For example, in the world of internet marketing, we gauge the effectiveness of copywriting by its ability to sale their products or what they call the conversion rate. Similarly, we can adopt this method by linking our model with statistics such as the number of stars in the repository or visitor stats to see what kind of </w:t>
-      </w:r>
-      <w:r>
-        <w:rPr>
-          <w:lang w:eastAsia="en-US"/>
-        </w:rPr>
-        <w:lastRenderedPageBreak/>
-        <w:t>information, if included in their readmes, will increase people to visit, branch or star the repositories, therefore giving information to developers as to what information they should include in their readme files to maximize the effectiveness and increase popularity of their repository.</w:t>
+        <w:t>One useful scenario that may be useful for real-life application of this model is that it can be used to gauge the effectiveness of the Readme files. For example, in the world of internet marketing, we gauge the effectiveness of copywriting by its ability to sale their products or what they call the conversion rate. Similarly, we can adopt this method by linking our model with statistics such as the number of stars in the repository or visitor stats to see what kind of information, if included in their readmes, will increase people to visit, branch or star the repositories, therefore giving information to developers as to what information they should include in their readme files to maximize the effectiveness and increase popularity of their repository.</w:t>
       </w:r>
     </w:p>
     <w:p>
@@ -4371,7 +4894,15 @@
           <w:b w:val="0"/>
           <w:bCs/>
         </w:rPr>
-        <w:t>first impression of a repository and in documenting a software project. Despite their important role, we lack a systematic understanding of the content</w:t>
+        <w:t xml:space="preserve">first impression of a repository and in documenting a software project. Despite their </w:t>
+      </w:r>
+      <w:r>
+        <w:rPr>
+          <w:b w:val="0"/>
+          <w:bCs/>
+        </w:rPr>
+        <w:lastRenderedPageBreak/>
+        <w:t>important role, we lack a systematic understanding of the content</w:t>
       </w:r>
       <w:r>
         <w:rPr>
@@ -4685,7 +5216,35 @@
         <w:rPr>
           <w:lang w:eastAsia="en-US"/>
         </w:rPr>
-        <w:t>G. A. A. Prana, C. Treude, F. Thung, T. Atapattu, and D. Lo, “Categorizing the Content of GitHub README Files - Empirical Software Engineering,” SpringerLink, 12-Oct-2018. [Online]. Available: https://link.springer.com/article/10.1007/s10664-018-9660-3. [Accessed: 11-Dec-2021].</w:t>
+        <w:t xml:space="preserve">G. A. A. Prana, C. </w:t>
+      </w:r>
+      <w:proofErr w:type="spellStart"/>
+      <w:r>
+        <w:rPr>
+          <w:lang w:eastAsia="en-US"/>
+        </w:rPr>
+        <w:t>Treude</w:t>
+      </w:r>
+      <w:proofErr w:type="spellEnd"/>
+      <w:r>
+        <w:rPr>
+          <w:lang w:eastAsia="en-US"/>
+        </w:rPr>
+        <w:t xml:space="preserve">, F. </w:t>
+      </w:r>
+      <w:proofErr w:type="spellStart"/>
+      <w:r>
+        <w:rPr>
+          <w:lang w:eastAsia="en-US"/>
+        </w:rPr>
+        <w:t>Thung</w:t>
+      </w:r>
+      <w:proofErr w:type="spellEnd"/>
+      <w:r>
+        <w:rPr>
+          <w:lang w:eastAsia="en-US"/>
+        </w:rPr>
+        <w:t>, T. Atapattu, and D. Lo, “Categorizing the Content of GitHub README Files - Empirical Software Engineering,” SpringerLink, 12-Oct-2018. [Online]. Available: https://link.springer.com/article/10.1007/s10664-018-9660-3. [Accessed: 11-Dec-2021].</w:t>
       </w:r>
     </w:p>
     <w:p>
@@ -4699,11 +5258,47 @@
           <w:lang w:eastAsia="en-US"/>
         </w:rPr>
       </w:pPr>
-      <w:r>
-        <w:rPr>
-          <w:lang w:eastAsia="en-US"/>
-        </w:rPr>
-        <w:t>Gprana. “Gprana/READMEClassifier.” GitHub, https://github.com/gprana/READMEClassifier.</w:t>
+      <w:proofErr w:type="spellStart"/>
+      <w:r>
+        <w:rPr>
+          <w:lang w:eastAsia="en-US"/>
+        </w:rPr>
+        <w:t>Gprana</w:t>
+      </w:r>
+      <w:proofErr w:type="spellEnd"/>
+      <w:r>
+        <w:rPr>
+          <w:lang w:eastAsia="en-US"/>
+        </w:rPr>
+        <w:t>. “</w:t>
+      </w:r>
+      <w:proofErr w:type="spellStart"/>
+      <w:r>
+        <w:rPr>
+          <w:lang w:eastAsia="en-US"/>
+        </w:rPr>
+        <w:t>Gprana</w:t>
+      </w:r>
+      <w:proofErr w:type="spellEnd"/>
+      <w:r>
+        <w:rPr>
+          <w:lang w:eastAsia="en-US"/>
+        </w:rPr>
+        <w:t>/</w:t>
+      </w:r>
+      <w:proofErr w:type="spellStart"/>
+      <w:r>
+        <w:rPr>
+          <w:lang w:eastAsia="en-US"/>
+        </w:rPr>
+        <w:t>READMEClassifier</w:t>
+      </w:r>
+      <w:proofErr w:type="spellEnd"/>
+      <w:r>
+        <w:rPr>
+          <w:lang w:eastAsia="en-US"/>
+        </w:rPr>
+        <w:t>.” GitHub, https://github.com/gprana/READMEClassifier.</w:t>
       </w:r>
     </w:p>
     <w:p>
@@ -4748,37 +5343,8 @@
     </w:p>
     <w:p>
       <w:pPr>
-        <w:pStyle w:val="Para"/>
-        <w:numPr>
-          <w:ilvl w:val="4"/>
-          <w:numId w:val="14"/>
-        </w:numPr>
-        <w:rPr>
-          <w:lang w:eastAsia="en-US"/>
-        </w:rPr>
-      </w:pPr>
-      <w:r>
-        <w:rPr>
-          <w:lang w:eastAsia="en-US"/>
-        </w:rPr>
-        <w:t>“</w:t>
-      </w:r>
-      <w:r>
-        <w:rPr>
-          <w:lang w:eastAsia="en-US"/>
-        </w:rPr>
-        <w:t>Appendix A Misclassifications_Explanations.xlsx</w:t>
-      </w:r>
-      <w:r>
-        <w:rPr>
-          <w:lang w:eastAsia="en-US"/>
-        </w:rPr>
-        <w:t>”</w:t>
-      </w:r>
-    </w:p>
-    <w:p>
-      <w:pPr>
-        <w:pStyle w:val="ParaContinue"/>
+        <w:pStyle w:val="ParaContinue"/>
+        <w:ind w:firstLine="0"/>
         <w:rPr>
           <w:lang w:eastAsia="en-US"/>
         </w:rPr>

--- a/presentations/Report.docx
+++ b/presentations/Report.docx
@@ -1,6 +1,6 @@
 
 <file path=word/document.xml><?xml version="1.0" encoding="utf-8"?>
-<w:document xmlns:wpc="http://schemas.microsoft.com/office/word/2010/wordprocessingCanvas" xmlns:cx="http://schemas.microsoft.com/office/drawing/2014/chartex" xmlns:cx1="http://schemas.microsoft.com/office/drawing/2015/9/8/chartex" xmlns:cx2="http://schemas.microsoft.com/office/drawing/2015/10/21/chartex" xmlns:cx3="http://schemas.microsoft.com/office/drawing/2016/5/9/chartex" xmlns:cx4="http://schemas.microsoft.com/office/drawing/2016/5/10/chartex" xmlns:cx5="http://schemas.microsoft.com/office/drawing/2016/5/11/chartex" xmlns:cx6="http://schemas.microsoft.com/office/drawing/2016/5/12/chartex" xmlns:cx7="http://schemas.microsoft.com/office/drawing/2016/5/13/chartex" xmlns:cx8="http://schemas.microsoft.com/office/drawing/2016/5/14/chartex" xmlns:mc="http://schemas.openxmlformats.org/markup-compatibility/2006" xmlns:aink="http://schemas.microsoft.com/office/drawing/2016/ink" xmlns:am3d="http://schemas.microsoft.com/office/drawing/2017/model3d" xmlns:o="urn:schemas-microsoft-com:office:office" xmlns:r="http://schemas.openxmlformats.org/officeDocument/2006/relationships" xmlns:m="http://schemas.openxmlformats.org/officeDocument/2006/math" xmlns:v="urn:schemas-microsoft-com:vml" xmlns:wp14="http://schemas.microsoft.com/office/word/2010/wordprocessingDrawing" xmlns:wp="http://schemas.openxmlformats.org/drawingml/2006/wordprocessingDrawing" xmlns:w10="urn:schemas-microsoft-com:office:word" xmlns:w="http://schemas.openxmlformats.org/wordprocessingml/2006/main" xmlns:w14="http://schemas.microsoft.com/office/word/2010/wordml" xmlns:w15="http://schemas.microsoft.com/office/word/2012/wordml" xmlns:w16cex="http://schemas.microsoft.com/office/word/2018/wordml/cex" xmlns:w16cid="http://schemas.microsoft.com/office/word/2016/wordml/cid" xmlns:w16="http://schemas.microsoft.com/office/word/2018/wordml" xmlns:w16sdtdh="http://schemas.microsoft.com/office/word/2020/wordml/sdtdatahash" xmlns:w16se="http://schemas.microsoft.com/office/word/2015/wordml/symex" xmlns:wpg="http://schemas.microsoft.com/office/word/2010/wordprocessingGroup" xmlns:wpi="http://schemas.microsoft.com/office/word/2010/wordprocessingInk" xmlns:wne="http://schemas.microsoft.com/office/word/2006/wordml" xmlns:wps="http://schemas.microsoft.com/office/word/2010/wordprocessingShape" mc:Ignorable="w14 w15 w16se w16cid w16 w16cex w16sdtdh wp14">
+<w:document xmlns:wpc="http://schemas.microsoft.com/office/word/2010/wordprocessingCanvas" xmlns:mc="http://schemas.openxmlformats.org/markup-compatibility/2006" xmlns:o="urn:schemas-microsoft-com:office:office" xmlns:r="http://schemas.openxmlformats.org/officeDocument/2006/relationships" xmlns:m="http://schemas.openxmlformats.org/officeDocument/2006/math" xmlns:v="urn:schemas-microsoft-com:vml" xmlns:wp14="http://schemas.microsoft.com/office/word/2010/wordprocessingDrawing" xmlns:wp="http://schemas.openxmlformats.org/drawingml/2006/wordprocessingDrawing" xmlns:w10="urn:schemas-microsoft-com:office:word" xmlns:w="http://schemas.openxmlformats.org/wordprocessingml/2006/main" xmlns:w14="http://schemas.microsoft.com/office/word/2010/wordml" xmlns:w15="http://schemas.microsoft.com/office/word/2012/wordml" xmlns:wpg="http://schemas.microsoft.com/office/word/2010/wordprocessingGroup" xmlns:wpi="http://schemas.microsoft.com/office/word/2010/wordprocessingInk" xmlns:wne="http://schemas.microsoft.com/office/word/2006/wordml" xmlns:wps="http://schemas.microsoft.com/office/word/2010/wordprocessingShape" mc:Ignorable="w14 w15 wp14">
   <w:body>
     <w:p>
       <w:pPr>
@@ -143,16 +143,8 @@
         <w:rPr>
           <w:rStyle w:val="In-textcode"/>
         </w:rPr>
-        <w:t>.</w:t>
-      </w:r>
-      <w:proofErr w:type="spellStart"/>
-      <w:r>
-        <w:rPr>
-          <w:rStyle w:val="In-textcode"/>
-        </w:rPr>
-        <w:t>py</w:t>
-      </w:r>
-      <w:proofErr w:type="spellEnd"/>
+        <w:t>.py</w:t>
+      </w:r>
       <w:r>
         <w:rPr>
           <w:rStyle w:val="CCSHeadchar"/>
@@ -408,17 +400,8 @@
           <w:rStyle w:val="CCSHeadchar"/>
           <w:szCs w:val="18"/>
         </w:rPr>
-        <w:t xml:space="preserve">modifying the original code from the author to work on </w:t>
-      </w:r>
-      <w:proofErr w:type="spellStart"/>
-      <w:r>
-        <w:rPr>
-          <w:rStyle w:val="CCSHeadchar"/>
-          <w:szCs w:val="18"/>
-        </w:rPr>
-        <w:t>databricks</w:t>
-      </w:r>
-      <w:proofErr w:type="spellEnd"/>
+        <w:t>modifying the original code from the author to work on databricks</w:t>
+      </w:r>
       <w:r>
         <w:rPr>
           <w:rStyle w:val="CCSHeadchar"/>
@@ -1701,21 +1684,7 @@
         <w:rPr>
           <w:lang w:eastAsia="en-US"/>
         </w:rPr>
-        <w:t xml:space="preserve">Histogram Gradient Boost – </w:t>
-      </w:r>
-      <w:proofErr w:type="spellStart"/>
-      <w:r>
-        <w:rPr>
-          <w:lang w:eastAsia="en-US"/>
-        </w:rPr>
-        <w:t>Old+New</w:t>
-      </w:r>
-      <w:proofErr w:type="spellEnd"/>
-      <w:r>
-        <w:rPr>
-          <w:lang w:eastAsia="en-US"/>
-        </w:rPr>
-        <w:t xml:space="preserve"> Data: </w:t>
+        <w:t xml:space="preserve">Histogram Gradient Boost – Old+New Data: </w:t>
       </w:r>
       <w:hyperlink r:id="rId12" w:history="1">
         <w:r>
@@ -1990,41 +1959,13 @@
         <w:rPr>
           <w:szCs w:val="18"/>
         </w:rPr>
-        <w:t xml:space="preserve">We find that the </w:t>
-      </w:r>
-      <w:proofErr w:type="spellStart"/>
+        <w:t xml:space="preserve">We find that the LinearSVC classifier used by the authors in their research paper is still the best performing model on default hyperparameters. </w:t>
+      </w:r>
       <w:r>
         <w:rPr>
           <w:szCs w:val="18"/>
         </w:rPr>
-        <w:t>LinearSVC</w:t>
-      </w:r>
-      <w:proofErr w:type="spellEnd"/>
-      <w:r>
-        <w:rPr>
-          <w:szCs w:val="18"/>
-        </w:rPr>
-        <w:t xml:space="preserve"> classifier used by the authors in their research paper is still the best performing model on default hyperparameters. </w:t>
-      </w:r>
-      <w:r>
-        <w:rPr>
-          <w:szCs w:val="18"/>
-        </w:rPr>
-        <w:t xml:space="preserve"> The weighted F1 score of the </w:t>
-      </w:r>
-      <w:proofErr w:type="spellStart"/>
-      <w:r>
-        <w:rPr>
-          <w:szCs w:val="18"/>
-        </w:rPr>
-        <w:t>LinearSVC</w:t>
-      </w:r>
-      <w:proofErr w:type="spellEnd"/>
-      <w:r>
-        <w:rPr>
-          <w:szCs w:val="18"/>
-        </w:rPr>
-        <w:t xml:space="preserve"> we achieved is </w:t>
+        <w:t xml:space="preserve"> The weighted F1 score of the LinearSVC we achieved is </w:t>
       </w:r>
       <w:r>
         <w:t>0.721.</w:t>
@@ -2226,15 +2167,7 @@
         <w:pStyle w:val="PostHeadPara"/>
       </w:pPr>
       <w:r>
-        <w:t xml:space="preserve">Due to GitHub’s pricing model which regulates </w:t>
-      </w:r>
-      <w:proofErr w:type="gramStart"/>
-      <w:r>
-        <w:t>that public projects</w:t>
-      </w:r>
-      <w:proofErr w:type="gramEnd"/>
-      <w:r>
-        <w:t xml:space="preserve"> are always free, GitHub has become the largest open source community in the world, hosting projects from hobby developers as well as organizations such as Adobe, Twitter, and Microsoft</w:t>
+        <w:t>Due to GitHub’s pricing model which regulates that public projects are always free, GitHub has become the largest open source community in the world, hosting projects from hobby developers as well as organizations such as Adobe, Twitter, and Microsoft</w:t>
       </w:r>
       <w:r>
         <w:t>.</w:t>
@@ -2300,21 +2233,7 @@
         <w:rPr>
           <w:lang w:eastAsia="en-US"/>
         </w:rPr>
-        <w:t xml:space="preserve">The new data was collected by developing a script which downloads README.md files from GitHub using GitHub API. The </w:t>
-      </w:r>
-      <w:proofErr w:type="spellStart"/>
-      <w:r>
-        <w:rPr>
-          <w:lang w:eastAsia="en-US"/>
-        </w:rPr>
-        <w:t>databricks</w:t>
-      </w:r>
-      <w:proofErr w:type="spellEnd"/>
-      <w:r>
-        <w:rPr>
-          <w:lang w:eastAsia="en-US"/>
-        </w:rPr>
-        <w:t xml:space="preserve"> version of this script is linked in the summary</w:t>
+        <w:t>The new data was collected by developing a script which downloads README.md files from GitHub using GitHub API. The databricks version of this script is linked in the summary</w:t>
       </w:r>
       <w:r>
         <w:rPr>
@@ -2404,7 +2323,6 @@
       <w:r>
         <w:rPr>
           <w:noProof/>
-          <w:lang w:val="en-CA"/>
         </w:rPr>
         <w:drawing>
           <wp:inline distT="0" distB="0" distL="0" distR="0" wp14:anchorId="6FF6AF61" wp14:editId="0D168A7F">
@@ -2526,7 +2444,6 @@
       <w:r>
         <w:rPr>
           <w:noProof/>
-          <w:lang w:val="en-CA"/>
         </w:rPr>
         <w:drawing>
           <wp:inline distT="0" distB="0" distL="0" distR="0" wp14:anchorId="6813725D" wp14:editId="6D73B7A0">
@@ -2754,7 +2671,6 @@
       <w:r>
         <w:rPr>
           <w:noProof/>
-          <w:lang w:val="en-CA"/>
         </w:rPr>
         <w:drawing>
           <wp:inline distT="0" distB="0" distL="0" distR="0" wp14:anchorId="741C0654" wp14:editId="473ACCF0">
@@ -2863,26 +2779,10 @@
         <w:pStyle w:val="ParaContinue"/>
       </w:pPr>
       <w:r>
-        <w:t xml:space="preserve">We also encode our target readme section 1 to 8 into a matrix of 0s and 1s using </w:t>
-      </w:r>
-      <w:proofErr w:type="spellStart"/>
-      <w:r>
-        <w:t>MultiLabelBinarizer</w:t>
-      </w:r>
-      <w:proofErr w:type="spellEnd"/>
-      <w:r>
-        <w:t>.</w:t>
-      </w:r>
-      <w:r>
-        <w:t xml:space="preserve"> The output of the </w:t>
-      </w:r>
-      <w:proofErr w:type="spellStart"/>
-      <w:r>
-        <w:t>MultiLabelBinarizer</w:t>
-      </w:r>
-      <w:proofErr w:type="spellEnd"/>
-      <w:r>
-        <w:t xml:space="preserve"> looks like </w:t>
+        <w:t>We also encode our target readme section 1 to 8 into a matrix of 0s and 1s using MultiLabelBinarizer.</w:t>
+      </w:r>
+      <w:r>
+        <w:t xml:space="preserve"> The output of the MultiLabelBinarizer looks like </w:t>
       </w:r>
       <w:r>
         <w:t>Figure 2.</w:t>
@@ -2900,7 +2800,6 @@
       <w:r>
         <w:rPr>
           <w:noProof/>
-          <w:lang w:val="en-CA"/>
         </w:rPr>
         <w:drawing>
           <wp:inline distT="0" distB="0" distL="0" distR="0" wp14:anchorId="7F3128F6" wp14:editId="12E007CE">
@@ -2982,14 +2881,12 @@
         </w:rPr>
         <w:t xml:space="preserve">a </w:t>
       </w:r>
-      <w:proofErr w:type="spellStart"/>
       <w:r>
         <w:rPr>
           <w:lang w:eastAsia="en-US"/>
         </w:rPr>
         <w:t>MultiLabelBinarizer</w:t>
       </w:r>
-      <w:proofErr w:type="spellEnd"/>
     </w:p>
     <w:p>
       <w:pPr>
@@ -3039,15 +2936,7 @@
         <w:t xml:space="preserve">For statistical features, </w:t>
       </w:r>
       <w:r>
-        <w:t xml:space="preserve">we count the number of times a word appears in each section. This is called the Term Frequency (TF) of a word in a section. If there are </w:t>
-      </w:r>
-      <w:proofErr w:type="spellStart"/>
-      <w:r>
-        <w:t>n</w:t>
-      </w:r>
-      <w:proofErr w:type="spellEnd"/>
-      <w:r>
-        <w:t xml:space="preserve"> words that appear in the set of sections used for training the classifier (after preprocessing), we would have n statistical features for each section. If a word does not appear in a section, then its TF is zero. We also compute the Inverse Document Frequency (IDF) of a word. IDF of a word is defined as the reciprocal of the number of sections in which the word appears. We use a multiplication of TF and IDF as an information retrieval feature for a particular word.</w:t>
+        <w:t>we count the number of times a word appears in each section. This is called the Term Frequency (TF) of a word in a section. If there are n words that appear in the set of sections used for training the classifier (after preprocessing), we would have n statistical features for each section. If a word does not appear in a section, then its TF is zero. We also compute the Inverse Document Frequency (IDF) of a word. IDF of a word is defined as the reciprocal of the number of sections in which the word appears. We use a multiplication of TF and IDF as an information retrieval feature for a particular word.</w:t>
       </w:r>
       <w:r>
         <w:t xml:space="preserve"> A TF-IDF matrix from a sample README file is shown </w:t>
@@ -3068,7 +2957,6 @@
       <w:r>
         <w:rPr>
           <w:noProof/>
-          <w:lang w:val="en-CA"/>
         </w:rPr>
         <w:lastRenderedPageBreak/>
         <w:drawing>
@@ -3171,15 +3059,7 @@
         <w:t xml:space="preserve"> within a category of sentences to derive heuristics that can aid classification.</w:t>
       </w:r>
       <w:r>
-        <w:t xml:space="preserve"> These heuristic patterns are categorized into 4 types, namely – Linguistic patterns, Single word </w:t>
-      </w:r>
-      <w:proofErr w:type="gramStart"/>
-      <w:r>
-        <w:t>non English</w:t>
-      </w:r>
-      <w:proofErr w:type="gramEnd"/>
-      <w:r>
-        <w:t xml:space="preserve"> heading, repository name, and non-ascii content text.</w:t>
+        <w:t xml:space="preserve"> These heuristic patterns are categorized into 4 types, namely – Linguistic patterns, Single word non English heading, repository name, and non-ascii content text.</w:t>
       </w:r>
       <w:r>
         <w:t xml:space="preserve"> A screenshot that captures some of the heuristic features extracted from a sample readme file is below </w:t>
@@ -3197,7 +3077,6 @@
       <w:r>
         <w:rPr>
           <w:noProof/>
-          <w:lang w:val="en-CA"/>
         </w:rPr>
         <w:drawing>
           <wp:inline distT="0" distB="0" distL="0" distR="0" wp14:anchorId="0376B07E" wp14:editId="08301B1B">
@@ -3275,6 +3154,286 @@
         <w:pStyle w:val="Head2"/>
       </w:pPr>
       <w:r>
+        <w:t>Preparing the Model on Databricks with Old+New Data</w:t>
+      </w:r>
+    </w:p>
+    <w:p>
+      <w:pPr>
+        <w:pStyle w:val="Head3"/>
+      </w:pPr>
+      <w:r>
+        <w:t xml:space="preserve"> </w:t>
+      </w:r>
+      <w:r>
+        <w:t>Databricks Conversion</w:t>
+      </w:r>
+    </w:p>
+    <w:p>
+      <w:pPr>
+        <w:pStyle w:val="Para"/>
+        <w:rPr>
+          <w:lang w:eastAsia="en-US"/>
+        </w:rPr>
+      </w:pPr>
+      <w:r>
+        <w:rPr>
+          <w:lang w:eastAsia="en-US"/>
+        </w:rPr>
+        <w:t>The author of GitHub README Content Classifier has provided the source code for their classifier program on Github (https://github.com/gprana/READMEClassifier). As part of the requirements of the ENSF612 project, one of the first task is to convert the author’s program to be able to operate on Databricks.</w:t>
+      </w:r>
+    </w:p>
+    <w:p>
+      <w:pPr>
+        <w:pStyle w:val="Para"/>
+        <w:rPr>
+          <w:lang w:eastAsia="en-US"/>
+        </w:rPr>
+      </w:pPr>
+      <w:r>
+        <w:rPr>
+          <w:lang w:eastAsia="en-US"/>
+        </w:rPr>
+        <w:t>There are two hurdles that we need to overcome in order for us to successfully run their code on Databricks and they are:</w:t>
+      </w:r>
+    </w:p>
+    <w:p>
+      <w:pPr>
+        <w:pStyle w:val="Para"/>
+        <w:rPr>
+          <w:lang w:eastAsia="en-US"/>
+        </w:rPr>
+      </w:pPr>
+      <w:r>
+        <w:rPr>
+          <w:lang w:eastAsia="en-US"/>
+        </w:rPr>
+        <w:t>1.</w:t>
+      </w:r>
+      <w:r>
+        <w:rPr>
+          <w:lang w:eastAsia="en-US"/>
+        </w:rPr>
+        <w:tab/>
+        <w:t>The current program utilizes a sql database to store and process information.</w:t>
+      </w:r>
+    </w:p>
+    <w:p>
+      <w:pPr>
+        <w:pStyle w:val="Para"/>
+        <w:rPr>
+          <w:lang w:eastAsia="en-US"/>
+        </w:rPr>
+      </w:pPr>
+      <w:r>
+        <w:rPr>
+          <w:lang w:eastAsia="en-US"/>
+        </w:rPr>
+        <w:t>2.</w:t>
+      </w:r>
+      <w:r>
+        <w:rPr>
+          <w:lang w:eastAsia="en-US"/>
+        </w:rPr>
+        <w:tab/>
+        <w:t>Databricks runs on notebooks that makes referencing python module files from their FileStore difficult.</w:t>
+      </w:r>
+    </w:p>
+    <w:p>
+      <w:pPr>
+        <w:pStyle w:val="Para"/>
+        <w:rPr>
+          <w:lang w:eastAsia="en-US"/>
+        </w:rPr>
+      </w:pPr>
+      <w:r>
+        <w:rPr>
+          <w:lang w:eastAsia="en-US"/>
+        </w:rPr>
+        <w:lastRenderedPageBreak/>
+        <w:t xml:space="preserve">After investigating as to how the program works, we have determined to modify their experiment_classifier_validation.py script to meet our needs. We copy all of the code from this file into a new file called project_execution.py to make changes.  </w:t>
+      </w:r>
+    </w:p>
+    <w:p>
+      <w:pPr>
+        <w:pStyle w:val="Para"/>
+        <w:rPr>
+          <w:lang w:eastAsia="en-US"/>
+        </w:rPr>
+      </w:pPr>
+      <w:r>
+        <w:rPr>
+          <w:lang w:eastAsia="en-US"/>
+        </w:rPr>
+        <w:t>To address the first point, we dump their sql query data needed within the experiment_classifier_validation.py to do validation into a csv file called raw_data.csv</w:t>
+      </w:r>
+      <w:r>
+        <w:rPr>
+          <w:lang w:eastAsia="en-US"/>
+        </w:rPr>
+        <w:t>.</w:t>
+      </w:r>
+    </w:p>
+    <w:p>
+      <w:pPr>
+        <w:pStyle w:val="ParaContinue"/>
+        <w:rPr>
+          <w:lang w:eastAsia="en-US"/>
+        </w:rPr>
+      </w:pPr>
+      <w:r>
+        <w:rPr>
+          <w:lang w:eastAsia="en-US"/>
+        </w:rPr>
+        <w:t>To address the second point, we need to look at what files did experiment_classifier_validation.py so that we can consolidate the code into one file.</w:t>
+      </w:r>
+      <w:r>
+        <w:rPr>
+          <w:lang w:eastAsia="en-US"/>
+        </w:rPr>
+        <w:t xml:space="preserve"> </w:t>
+      </w:r>
+      <w:r>
+        <w:rPr>
+          <w:lang w:eastAsia="en-US"/>
+        </w:rPr>
+        <w:t>We then look at the code from those files and copy and re-organize the code</w:t>
+      </w:r>
+      <w:r>
+        <w:rPr>
+          <w:lang w:eastAsia="en-US"/>
+        </w:rPr>
+        <w:t xml:space="preserve"> into a user-friendly format like the ones</w:t>
+      </w:r>
+      <w:r>
+        <w:rPr>
+          <w:lang w:eastAsia="en-US"/>
+        </w:rPr>
+        <w:t xml:space="preserve"> </w:t>
+      </w:r>
+      <w:r>
+        <w:rPr>
+          <w:lang w:eastAsia="en-US"/>
+        </w:rPr>
+        <w:t xml:space="preserve">you see in the Databrick Notebooks </w:t>
+      </w:r>
+      <w:r>
+        <w:rPr>
+          <w:lang w:eastAsia="en-US"/>
+        </w:rPr>
+        <w:t>referenced</w:t>
+      </w:r>
+      <w:r>
+        <w:rPr>
+          <w:lang w:eastAsia="en-US"/>
+        </w:rPr>
+        <w:t xml:space="preserve"> in the previous sessions</w:t>
+      </w:r>
+      <w:r>
+        <w:rPr>
+          <w:lang w:eastAsia="en-US"/>
+        </w:rPr>
+        <w:t>.</w:t>
+      </w:r>
+    </w:p>
+    <w:p>
+      <w:pPr>
+        <w:pStyle w:val="Head3"/>
+      </w:pPr>
+      <w:r>
+        <w:t>Adding New Data within Existing Dataset</w:t>
+      </w:r>
+    </w:p>
+    <w:p>
+      <w:pPr>
+        <w:pStyle w:val="Para"/>
+        <w:rPr>
+          <w:lang w:eastAsia="en-US"/>
+        </w:rPr>
+      </w:pPr>
+      <w:r>
+        <w:rPr>
+          <w:lang w:eastAsia="en-US"/>
+        </w:rPr>
+        <w:t>Once we have our manual annotations finished and organized into a spreadsheet</w:t>
+      </w:r>
+      <w:r>
+        <w:rPr>
+          <w:lang w:eastAsia="en-US"/>
+        </w:rPr>
+        <w:t>, t</w:t>
+      </w:r>
+      <w:r>
+        <w:rPr>
+          <w:lang w:eastAsia="en-US"/>
+        </w:rPr>
+        <w:t>he next thing we need to do is to append these results into the existing dataset. One hurdle that we encounter is that the data required for the model to function requires more information than the spreadsheet that we populate our manual annotations on.</w:t>
+      </w:r>
+    </w:p>
+    <w:p>
+      <w:pPr>
+        <w:pStyle w:val="Para"/>
+        <w:rPr>
+          <w:lang w:eastAsia="en-US"/>
+        </w:rPr>
+      </w:pPr>
+      <w:r>
+        <w:rPr>
+          <w:lang w:eastAsia="en-US"/>
+        </w:rPr>
+        <w:t>To produce a dataset that is compatible with the model, we follow “Use Case 3: Training Model on Existing Data and Classifying New Files” from the Research author’s Github ReadMe.md.</w:t>
+      </w:r>
+    </w:p>
+    <w:p>
+      <w:pPr>
+        <w:pStyle w:val="ParaContinue"/>
+        <w:rPr>
+          <w:lang w:eastAsia="en-US"/>
+        </w:rPr>
+      </w:pPr>
+      <w:r>
+        <w:rPr>
+          <w:lang w:eastAsia="en-US"/>
+        </w:rPr>
+        <w:t xml:space="preserve">We then </w:t>
+      </w:r>
+      <w:r>
+        <w:rPr>
+          <w:lang w:eastAsia="en-US"/>
+        </w:rPr>
+        <w:t xml:space="preserve">append </w:t>
+      </w:r>
+      <w:r>
+        <w:rPr>
+          <w:lang w:eastAsia="en-US"/>
+        </w:rPr>
+        <w:t>our manual</w:t>
+      </w:r>
+      <w:bookmarkStart w:id="1" w:name="_GoBack"/>
+      <w:bookmarkEnd w:id="1"/>
+      <w:r>
+        <w:rPr>
+          <w:lang w:eastAsia="en-US"/>
+        </w:rPr>
+        <w:t xml:space="preserve"> annotations to the </w:t>
+      </w:r>
+      <w:r>
+        <w:rPr>
+          <w:lang w:eastAsia="en-US"/>
+        </w:rPr>
+        <w:t>csv file of the original dataset</w:t>
+      </w:r>
+      <w:r>
+        <w:rPr>
+          <w:lang w:eastAsia="en-US"/>
+        </w:rPr>
+        <w:t>, which is used in our Databricks notebooks for model analysis.</w:t>
+      </w:r>
+    </w:p>
+    <w:p>
+      <w:pPr>
+        <w:pStyle w:val="Head2"/>
+      </w:pPr>
+      <w:r>
         <w:t>How do the models perform on the original data vs the new + original data?</w:t>
       </w:r>
     </w:p>
@@ -3322,7 +3481,6 @@
       <w:r>
         <w:rPr>
           <w:noProof/>
-          <w:lang w:val="en-CA"/>
         </w:rPr>
         <w:drawing>
           <wp:inline distT="0" distB="0" distL="0" distR="0" wp14:anchorId="1FD99D0A" wp14:editId="645B8C2F">
@@ -3382,352 +3540,128 @@
         <w:rPr>
           <w:lang w:eastAsia="en-US"/>
         </w:rPr>
+        <w:t>Table</w:t>
+      </w:r>
+      <w:r>
+        <w:rPr>
+          <w:lang w:eastAsia="en-US"/>
+        </w:rPr>
+        <w:t xml:space="preserve"> </w:t>
+      </w:r>
+      <w:r>
+        <w:rPr>
+          <w:lang w:eastAsia="en-US"/>
+        </w:rPr>
+        <w:t>2</w:t>
+      </w:r>
+      <w:r>
+        <w:rPr>
+          <w:lang w:eastAsia="en-US"/>
+        </w:rPr>
+        <w:t xml:space="preserve">: </w:t>
+      </w:r>
+      <w:r>
+        <w:rPr>
+          <w:lang w:eastAsia="en-US"/>
+        </w:rPr>
+        <w:t>Summarizing scores on all the models on original data</w:t>
+      </w:r>
+    </w:p>
+    <w:p>
+      <w:pPr>
+        <w:pStyle w:val="ParaContinue"/>
+        <w:rPr>
+          <w:lang w:eastAsia="en-US"/>
+        </w:rPr>
+      </w:pPr>
+    </w:p>
+    <w:p>
+      <w:pPr>
+        <w:pStyle w:val="ParaContinue"/>
+        <w:rPr>
+          <w:lang w:eastAsia="en-US"/>
+        </w:rPr>
+      </w:pPr>
+    </w:p>
+    <w:p>
+      <w:pPr>
+        <w:pStyle w:val="ParaContinue"/>
+        <w:rPr>
+          <w:lang w:eastAsia="en-US"/>
+        </w:rPr>
+      </w:pPr>
+      <w:r>
+        <w:rPr>
+          <w:lang w:eastAsia="en-US"/>
+        </w:rPr>
+        <w:t xml:space="preserve">The first four models, namely RandomForestClassifier, LinearSVC, GaussianNB and LogisticRegression were used in the original paper. </w:t>
+      </w:r>
+    </w:p>
+    <w:p>
+      <w:pPr>
+        <w:pStyle w:val="ParaContinue"/>
+        <w:rPr>
+          <w:lang w:eastAsia="en-US"/>
+        </w:rPr>
+      </w:pPr>
+    </w:p>
+    <w:p>
+      <w:pPr>
+        <w:pStyle w:val="ParaContinue"/>
+        <w:rPr>
+          <w:lang w:eastAsia="en-US"/>
+        </w:rPr>
+      </w:pPr>
+      <w:r>
+        <w:rPr>
+          <w:lang w:eastAsia="en-US"/>
+        </w:rPr>
+        <w:t>The last five models, BaggingClassifier, ExtraTreesClassifier, DecisionTreeClassifier, AdaBoostClassifier and HistGradientBoostingClassifier are models that have not been experimented by the original paper. Note that initially the original GradientBoost model is used but Databricks terminated the cluster before the model can finish running. HistGradientBoostingClassifier is also significantly longer to complete than the other models (took 5 hours compared to 2.35hrs for RandomForest and 11.5 minutes for LinearSVC), but it can successfully complete with the scores calculated.</w:t>
+      </w:r>
+    </w:p>
+    <w:p>
+      <w:pPr>
+        <w:pStyle w:val="ParaContinue"/>
+        <w:rPr>
+          <w:lang w:eastAsia="en-US"/>
+        </w:rPr>
+      </w:pPr>
+    </w:p>
+    <w:p>
+      <w:pPr>
+        <w:pStyle w:val="ParaContinue"/>
+        <w:rPr>
+          <w:lang w:eastAsia="en-US"/>
+        </w:rPr>
+      </w:pPr>
+      <w:r>
+        <w:rPr>
+          <w:lang w:eastAsia="en-US"/>
+        </w:rPr>
         <w:lastRenderedPageBreak/>
-        <w:t>Table</w:t>
-      </w:r>
-      <w:r>
-        <w:rPr>
-          <w:lang w:eastAsia="en-US"/>
-        </w:rPr>
-        <w:t xml:space="preserve"> </w:t>
-      </w:r>
-      <w:r>
-        <w:rPr>
-          <w:lang w:eastAsia="en-US"/>
-        </w:rPr>
-        <w:t>2</w:t>
-      </w:r>
-      <w:r>
-        <w:rPr>
-          <w:lang w:eastAsia="en-US"/>
-        </w:rPr>
-        <w:t xml:space="preserve">: </w:t>
-      </w:r>
-      <w:r>
-        <w:rPr>
-          <w:lang w:eastAsia="en-US"/>
-        </w:rPr>
-        <w:t>Summarizing scores on all the models on original data</w:t>
-      </w:r>
-    </w:p>
-    <w:p>
-      <w:pPr>
-        <w:pStyle w:val="ParaContinue"/>
-        <w:rPr>
-          <w:lang w:eastAsia="en-US"/>
-        </w:rPr>
-      </w:pPr>
-    </w:p>
-    <w:p>
-      <w:pPr>
-        <w:pStyle w:val="ParaContinue"/>
-        <w:rPr>
-          <w:lang w:eastAsia="en-US"/>
-        </w:rPr>
-      </w:pPr>
-    </w:p>
-    <w:p>
-      <w:pPr>
-        <w:pStyle w:val="ParaContinue"/>
-        <w:rPr>
-          <w:lang w:eastAsia="en-US"/>
-        </w:rPr>
-      </w:pPr>
-      <w:r>
-        <w:rPr>
-          <w:lang w:eastAsia="en-US"/>
-        </w:rPr>
-        <w:t xml:space="preserve">The first four models, namely </w:t>
-      </w:r>
-      <w:proofErr w:type="spellStart"/>
-      <w:r>
-        <w:rPr>
-          <w:lang w:eastAsia="en-US"/>
-        </w:rPr>
-        <w:t>RandomForestClassifier</w:t>
-      </w:r>
-      <w:proofErr w:type="spellEnd"/>
-      <w:r>
-        <w:rPr>
-          <w:lang w:eastAsia="en-US"/>
-        </w:rPr>
-        <w:t xml:space="preserve">, </w:t>
-      </w:r>
-      <w:proofErr w:type="spellStart"/>
-      <w:r>
-        <w:rPr>
-          <w:lang w:eastAsia="en-US"/>
-        </w:rPr>
-        <w:t>LinearSVC</w:t>
-      </w:r>
-      <w:proofErr w:type="spellEnd"/>
-      <w:r>
-        <w:rPr>
-          <w:lang w:eastAsia="en-US"/>
-        </w:rPr>
-        <w:t xml:space="preserve">, </w:t>
-      </w:r>
-      <w:proofErr w:type="spellStart"/>
-      <w:r>
-        <w:rPr>
-          <w:lang w:eastAsia="en-US"/>
-        </w:rPr>
-        <w:t>GaussianNB</w:t>
-      </w:r>
-      <w:proofErr w:type="spellEnd"/>
-      <w:r>
-        <w:rPr>
-          <w:lang w:eastAsia="en-US"/>
-        </w:rPr>
-        <w:t xml:space="preserve"> and </w:t>
-      </w:r>
-      <w:proofErr w:type="spellStart"/>
-      <w:r>
-        <w:rPr>
-          <w:lang w:eastAsia="en-US"/>
-        </w:rPr>
-        <w:t>LogisticRegression</w:t>
-      </w:r>
-      <w:proofErr w:type="spellEnd"/>
-      <w:r>
-        <w:rPr>
-          <w:lang w:eastAsia="en-US"/>
-        </w:rPr>
-        <w:t xml:space="preserve"> were used in the original paper. </w:t>
-      </w:r>
-    </w:p>
-    <w:p>
-      <w:pPr>
-        <w:pStyle w:val="ParaContinue"/>
-        <w:rPr>
-          <w:lang w:eastAsia="en-US"/>
-        </w:rPr>
-      </w:pPr>
-    </w:p>
-    <w:p>
-      <w:pPr>
-        <w:pStyle w:val="ParaContinue"/>
-        <w:rPr>
-          <w:lang w:eastAsia="en-US"/>
-        </w:rPr>
-      </w:pPr>
-      <w:r>
-        <w:rPr>
-          <w:lang w:eastAsia="en-US"/>
-        </w:rPr>
-        <w:t xml:space="preserve">The last five models, </w:t>
-      </w:r>
-      <w:proofErr w:type="spellStart"/>
-      <w:r>
-        <w:rPr>
-          <w:lang w:eastAsia="en-US"/>
-        </w:rPr>
-        <w:t>BaggingClassifier</w:t>
-      </w:r>
-      <w:proofErr w:type="spellEnd"/>
-      <w:r>
-        <w:rPr>
-          <w:lang w:eastAsia="en-US"/>
-        </w:rPr>
-        <w:t xml:space="preserve">, </w:t>
-      </w:r>
-      <w:proofErr w:type="spellStart"/>
-      <w:r>
-        <w:rPr>
-          <w:lang w:eastAsia="en-US"/>
-        </w:rPr>
-        <w:t>ExtraTreesClassifier</w:t>
-      </w:r>
-      <w:proofErr w:type="spellEnd"/>
-      <w:r>
-        <w:rPr>
-          <w:lang w:eastAsia="en-US"/>
-        </w:rPr>
-        <w:t xml:space="preserve">, </w:t>
-      </w:r>
-      <w:proofErr w:type="spellStart"/>
-      <w:r>
-        <w:rPr>
-          <w:lang w:eastAsia="en-US"/>
-        </w:rPr>
-        <w:t>DecisionTreeClassifier</w:t>
-      </w:r>
-      <w:proofErr w:type="spellEnd"/>
-      <w:r>
-        <w:rPr>
-          <w:lang w:eastAsia="en-US"/>
-        </w:rPr>
-        <w:t xml:space="preserve">, </w:t>
-      </w:r>
-      <w:proofErr w:type="spellStart"/>
-      <w:r>
-        <w:rPr>
-          <w:lang w:eastAsia="en-US"/>
-        </w:rPr>
-        <w:t>AdaBoostClassifier</w:t>
-      </w:r>
-      <w:proofErr w:type="spellEnd"/>
-      <w:r>
-        <w:rPr>
-          <w:lang w:eastAsia="en-US"/>
-        </w:rPr>
-        <w:t xml:space="preserve"> and </w:t>
-      </w:r>
-      <w:proofErr w:type="spellStart"/>
-      <w:r>
-        <w:rPr>
-          <w:lang w:eastAsia="en-US"/>
-        </w:rPr>
-        <w:t>HistGradientBoostingClassifier</w:t>
-      </w:r>
-      <w:proofErr w:type="spellEnd"/>
-      <w:r>
-        <w:rPr>
-          <w:lang w:eastAsia="en-US"/>
-        </w:rPr>
-        <w:t xml:space="preserve"> are models that have not been experimented by the original paper. Note that initially the original </w:t>
-      </w:r>
-      <w:proofErr w:type="spellStart"/>
-      <w:r>
-        <w:rPr>
-          <w:lang w:eastAsia="en-US"/>
-        </w:rPr>
-        <w:t>GradientBoost</w:t>
-      </w:r>
-      <w:proofErr w:type="spellEnd"/>
-      <w:r>
-        <w:rPr>
-          <w:lang w:eastAsia="en-US"/>
-        </w:rPr>
-        <w:t xml:space="preserve"> model is used but Databricks terminated the cluster before the model can finish running. </w:t>
-      </w:r>
-      <w:proofErr w:type="spellStart"/>
-      <w:r>
-        <w:rPr>
-          <w:lang w:eastAsia="en-US"/>
-        </w:rPr>
-        <w:t>HistGradientBoostingClassifier</w:t>
-      </w:r>
-      <w:proofErr w:type="spellEnd"/>
-      <w:r>
-        <w:rPr>
-          <w:lang w:eastAsia="en-US"/>
-        </w:rPr>
-        <w:t xml:space="preserve"> is also significantly longer to complete than the other models (took 5 hours compared to 2.35hrs for </w:t>
-      </w:r>
-      <w:proofErr w:type="spellStart"/>
-      <w:r>
-        <w:rPr>
-          <w:lang w:eastAsia="en-US"/>
-        </w:rPr>
-        <w:t>RandomForest</w:t>
-      </w:r>
-      <w:proofErr w:type="spellEnd"/>
-      <w:r>
-        <w:rPr>
-          <w:lang w:eastAsia="en-US"/>
-        </w:rPr>
-        <w:t xml:space="preserve"> and 11.5 minutes for </w:t>
-      </w:r>
-      <w:proofErr w:type="spellStart"/>
-      <w:r>
-        <w:rPr>
-          <w:lang w:eastAsia="en-US"/>
-        </w:rPr>
-        <w:t>LinearSVC</w:t>
-      </w:r>
-      <w:proofErr w:type="spellEnd"/>
-      <w:r>
-        <w:rPr>
-          <w:lang w:eastAsia="en-US"/>
-        </w:rPr>
-        <w:t>), but it can successfully complete with the scores calculated.</w:t>
-      </w:r>
-    </w:p>
-    <w:p>
-      <w:pPr>
-        <w:pStyle w:val="ParaContinue"/>
-        <w:rPr>
-          <w:lang w:eastAsia="en-US"/>
-        </w:rPr>
-      </w:pPr>
-    </w:p>
-    <w:p>
-      <w:pPr>
-        <w:pStyle w:val="ParaContinue"/>
-        <w:rPr>
-          <w:lang w:eastAsia="en-US"/>
-        </w:rPr>
-      </w:pPr>
-      <w:r>
-        <w:rPr>
-          <w:lang w:eastAsia="en-US"/>
-        </w:rPr>
-        <w:t xml:space="preserve">As can be seen from the previous table, </w:t>
-      </w:r>
-      <w:proofErr w:type="spellStart"/>
-      <w:r>
-        <w:rPr>
-          <w:lang w:eastAsia="en-US"/>
-        </w:rPr>
-        <w:t>ExtraTrees</w:t>
-      </w:r>
-      <w:proofErr w:type="spellEnd"/>
-      <w:r>
-        <w:rPr>
-          <w:lang w:eastAsia="en-US"/>
-        </w:rPr>
-        <w:t xml:space="preserve"> classifier has the highest precision whereas </w:t>
-      </w:r>
-      <w:proofErr w:type="spellStart"/>
-      <w:r>
-        <w:rPr>
-          <w:lang w:eastAsia="en-US"/>
-        </w:rPr>
-        <w:t>AdaBoostClassifier</w:t>
-      </w:r>
-      <w:proofErr w:type="spellEnd"/>
-      <w:r>
-        <w:rPr>
-          <w:lang w:eastAsia="en-US"/>
-        </w:rPr>
-        <w:t xml:space="preserve"> has the highest Recall. </w:t>
-      </w:r>
-    </w:p>
-    <w:p>
-      <w:pPr>
-        <w:pStyle w:val="ParaContinue"/>
-        <w:rPr>
-          <w:lang w:eastAsia="en-US"/>
-        </w:rPr>
-      </w:pPr>
-    </w:p>
-    <w:p>
-      <w:pPr>
-        <w:pStyle w:val="ParaContinue"/>
-        <w:rPr>
-          <w:lang w:eastAsia="en-US"/>
-        </w:rPr>
-      </w:pPr>
-      <w:r>
-        <w:rPr>
-          <w:lang w:eastAsia="en-US"/>
-        </w:rPr>
-        <w:t>Recall that Precision = (True Positive/Total Predicted Positive) and Recall = (True Positive)</w:t>
-      </w:r>
-      <w:proofErr w:type="gramStart"/>
-      <w:r>
-        <w:rPr>
-          <w:lang w:eastAsia="en-US"/>
-        </w:rPr>
-        <w:t>/(</w:t>
-      </w:r>
-      <w:proofErr w:type="gramEnd"/>
-      <w:r>
-        <w:rPr>
-          <w:lang w:eastAsia="en-US"/>
-        </w:rPr>
-        <w:t>Total Actual Positive), Extra Trees Classifier is the best model to use when the cost of any false positive is high and AdaBoost should be used if we want to filter out the most false negatives.</w:t>
+        <w:t xml:space="preserve">As can be seen from the previous table, ExtraTrees classifier has the highest precision whereas AdaBoostClassifier has the highest Recall. </w:t>
+      </w:r>
+    </w:p>
+    <w:p>
+      <w:pPr>
+        <w:pStyle w:val="ParaContinue"/>
+        <w:rPr>
+          <w:lang w:eastAsia="en-US"/>
+        </w:rPr>
+      </w:pPr>
+    </w:p>
+    <w:p>
+      <w:pPr>
+        <w:pStyle w:val="ParaContinue"/>
+        <w:rPr>
+          <w:lang w:eastAsia="en-US"/>
+        </w:rPr>
+      </w:pPr>
+      <w:r>
+        <w:rPr>
+          <w:lang w:eastAsia="en-US"/>
+        </w:rPr>
+        <w:t>Recall that Precision = (True Positive/Total Predicted Positive) and Recall = (True Positive)/(Total Actual Positive), Extra Trees Classifier is the best model to use when the cost of any false positive is high and AdaBoost should be used if we want to filter out the most false negatives.</w:t>
       </w:r>
     </w:p>
     <w:p>
@@ -3771,99 +3705,43 @@
         <w:rPr>
           <w:lang w:eastAsia="en-US"/>
         </w:rPr>
-        <w:t>F1 = 2*(Precision*Recall)</w:t>
-      </w:r>
-      <w:proofErr w:type="gramStart"/>
-      <w:r>
-        <w:rPr>
-          <w:lang w:eastAsia="en-US"/>
-        </w:rPr>
-        <w:t>/(</w:t>
-      </w:r>
-      <w:proofErr w:type="gramEnd"/>
-      <w:r>
-        <w:rPr>
-          <w:lang w:eastAsia="en-US"/>
-        </w:rPr>
-        <w:t>Precision + Recall)</w:t>
-      </w:r>
-    </w:p>
-    <w:p>
-      <w:pPr>
-        <w:pStyle w:val="ParaContinue"/>
-        <w:rPr>
-          <w:lang w:eastAsia="en-US"/>
-        </w:rPr>
-      </w:pPr>
-    </w:p>
-    <w:p>
-      <w:pPr>
-        <w:pStyle w:val="ParaContinue"/>
-        <w:rPr>
-          <w:lang w:eastAsia="en-US"/>
-        </w:rPr>
-      </w:pPr>
-      <w:r>
-        <w:rPr>
-          <w:lang w:eastAsia="en-US"/>
-        </w:rPr>
-        <w:t xml:space="preserve">From the table, the top 3 models that have the highest weighted average f1 score are: </w:t>
-      </w:r>
-      <w:proofErr w:type="spellStart"/>
-      <w:r>
-        <w:rPr>
-          <w:lang w:eastAsia="en-US"/>
-        </w:rPr>
-        <w:t>LinearSVC</w:t>
-      </w:r>
-      <w:proofErr w:type="spellEnd"/>
-      <w:r>
-        <w:rPr>
-          <w:lang w:eastAsia="en-US"/>
-        </w:rPr>
-        <w:t xml:space="preserve"> (</w:t>
-      </w:r>
-      <w:bookmarkStart w:id="1" w:name="_Hlk90146895"/>
+        <w:t>F1 = 2*(Precision*Recall)/(Precision + Recall)</w:t>
+      </w:r>
+    </w:p>
+    <w:p>
+      <w:pPr>
+        <w:pStyle w:val="ParaContinue"/>
+        <w:rPr>
+          <w:lang w:eastAsia="en-US"/>
+        </w:rPr>
+      </w:pPr>
+    </w:p>
+    <w:p>
+      <w:pPr>
+        <w:pStyle w:val="ParaContinue"/>
+        <w:rPr>
+          <w:lang w:eastAsia="en-US"/>
+        </w:rPr>
+      </w:pPr>
+      <w:r>
+        <w:rPr>
+          <w:lang w:eastAsia="en-US"/>
+        </w:rPr>
+        <w:t>From the table, the top 3 models that have the highest weighted average f1 score are: LinearSVC (</w:t>
+      </w:r>
+      <w:bookmarkStart w:id="2" w:name="_Hlk90146895"/>
       <w:r>
         <w:rPr>
           <w:lang w:eastAsia="en-US"/>
         </w:rPr>
         <w:t>f1 score = 0.721</w:t>
       </w:r>
-      <w:bookmarkEnd w:id="1"/>
-      <w:r>
-        <w:rPr>
-          <w:lang w:eastAsia="en-US"/>
-        </w:rPr>
-        <w:t xml:space="preserve">), </w:t>
-      </w:r>
-      <w:proofErr w:type="spellStart"/>
-      <w:r>
-        <w:rPr>
-          <w:lang w:eastAsia="en-US"/>
-        </w:rPr>
-        <w:t>RandomForestClassifier</w:t>
-      </w:r>
-      <w:proofErr w:type="spellEnd"/>
-      <w:r>
-        <w:rPr>
-          <w:lang w:eastAsia="en-US"/>
-        </w:rPr>
-        <w:t xml:space="preserve"> (f1 score = 0.707) and </w:t>
-      </w:r>
-      <w:proofErr w:type="spellStart"/>
-      <w:r>
-        <w:rPr>
-          <w:lang w:eastAsia="en-US"/>
-        </w:rPr>
-        <w:t>HistGradientBoost</w:t>
-      </w:r>
-      <w:proofErr w:type="spellEnd"/>
-      <w:r>
-        <w:rPr>
-          <w:lang w:eastAsia="en-US"/>
-        </w:rPr>
-        <w:t xml:space="preserve"> (f1 score = 0.711).</w:t>
+      <w:bookmarkEnd w:id="2"/>
+      <w:r>
+        <w:rPr>
+          <w:lang w:eastAsia="en-US"/>
+        </w:rPr>
+        <w:t>), RandomForestClassifier (f1 score = 0.707) and HistGradientBoost (f1 score = 0.711).</w:t>
       </w:r>
     </w:p>
     <w:p>
@@ -3898,7 +3776,6 @@
       <w:r>
         <w:rPr>
           <w:noProof/>
-          <w:lang w:val="en-CA"/>
         </w:rPr>
         <w:drawing>
           <wp:inline distT="0" distB="0" distL="0" distR="0" wp14:anchorId="2BA18770" wp14:editId="3F77F2EB">
@@ -3958,13 +3835,7 @@
         <w:rPr>
           <w:lang w:eastAsia="en-US"/>
         </w:rPr>
-        <w:t xml:space="preserve">Figure </w:t>
-      </w:r>
-      <w:r>
-        <w:rPr>
-          <w:lang w:eastAsia="en-US"/>
-        </w:rPr>
-        <w:t>6</w:t>
+        <w:t>Table 3</w:t>
       </w:r>
       <w:r>
         <w:rPr>
@@ -4020,106 +3891,35 @@
         <w:rPr>
           <w:lang w:eastAsia="en-US"/>
         </w:rPr>
-        <w:t xml:space="preserve">Attempts have been made to explore the hyperparameters for the project. We first explore the performance of the </w:t>
-      </w:r>
-      <w:proofErr w:type="spellStart"/>
-      <w:r>
-        <w:rPr>
-          <w:lang w:eastAsia="en-US"/>
-        </w:rPr>
-        <w:t>LinearSVC</w:t>
-      </w:r>
-      <w:proofErr w:type="spellEnd"/>
-      <w:r>
-        <w:rPr>
-          <w:lang w:eastAsia="en-US"/>
-        </w:rPr>
-        <w:t xml:space="preserve"> model based on the choice of hyper parameters. With </w:t>
-      </w:r>
-      <w:proofErr w:type="spellStart"/>
-      <w:r>
-        <w:rPr>
-          <w:lang w:eastAsia="en-US"/>
-        </w:rPr>
-        <w:t>LinearSVC</w:t>
-      </w:r>
-      <w:proofErr w:type="spellEnd"/>
-      <w:r>
-        <w:rPr>
-          <w:lang w:eastAsia="en-US"/>
-        </w:rPr>
-        <w:t xml:space="preserve">, we explored the regularization parameter, </w:t>
-      </w:r>
-      <w:r>
-        <w:rPr>
-          <w:lang w:eastAsia="en-US"/>
-        </w:rPr>
-        <w:lastRenderedPageBreak/>
-        <w:t>or the C parameter of the model. We will explore the effects on the model when parameter C is set to 0.001, 1, 100 and 10000.</w:t>
-      </w:r>
-    </w:p>
-    <w:p>
-      <w:pPr>
-        <w:pStyle w:val="ParaContinue"/>
-        <w:rPr>
-          <w:lang w:eastAsia="en-US"/>
-        </w:rPr>
-      </w:pPr>
-    </w:p>
-    <w:p>
-      <w:pPr>
-        <w:pStyle w:val="ParaContinue"/>
-        <w:rPr>
-          <w:lang w:eastAsia="en-US"/>
-        </w:rPr>
-      </w:pPr>
-      <w:proofErr w:type="gramStart"/>
-      <w:r>
-        <w:rPr>
-          <w:lang w:eastAsia="en-US"/>
-        </w:rPr>
-        <w:t>For the purpose of</w:t>
-      </w:r>
-      <w:proofErr w:type="gramEnd"/>
-      <w:r>
-        <w:rPr>
-          <w:lang w:eastAsia="en-US"/>
-        </w:rPr>
-        <w:t xml:space="preserve"> conducting </w:t>
-      </w:r>
-      <w:proofErr w:type="spellStart"/>
-      <w:r>
-        <w:rPr>
-          <w:lang w:eastAsia="en-US"/>
-        </w:rPr>
-        <w:t>gridsearch</w:t>
-      </w:r>
-      <w:proofErr w:type="spellEnd"/>
-      <w:r>
-        <w:rPr>
-          <w:lang w:eastAsia="en-US"/>
-        </w:rPr>
-        <w:t>, we developed a new method</w:t>
-      </w:r>
-      <w:r>
-        <w:rPr>
-          <w:lang w:eastAsia="en-US"/>
-        </w:rPr>
-        <w:t xml:space="preserve"> </w:t>
-      </w:r>
-      <w:proofErr w:type="spellStart"/>
-      <w:r>
-        <w:rPr>
-          <w:lang w:eastAsia="en-US"/>
-        </w:rPr>
-        <w:t>perform_grid_search</w:t>
-      </w:r>
-      <w:proofErr w:type="spellEnd"/>
-      <w:r>
-        <w:rPr>
-          <w:lang w:eastAsia="en-US"/>
-        </w:rPr>
-        <w:t xml:space="preserve"> as </w:t>
+        <w:t>Attempts have been made to explore the hyperparameters for the project. We first explore the performance of the LinearSVC model based on the choice of hyper parameters. With LinearSVC, we explored the regularization parameter, or the C parameter of the model. We will explore the effects on the model when parameter C is set to 0.001, 1, 100 and 10000.</w:t>
+      </w:r>
+    </w:p>
+    <w:p>
+      <w:pPr>
+        <w:pStyle w:val="ParaContinue"/>
+        <w:rPr>
+          <w:lang w:eastAsia="en-US"/>
+        </w:rPr>
+      </w:pPr>
+    </w:p>
+    <w:p>
+      <w:pPr>
+        <w:pStyle w:val="ParaContinue"/>
+        <w:rPr>
+          <w:lang w:eastAsia="en-US"/>
+        </w:rPr>
+      </w:pPr>
+      <w:r>
+        <w:rPr>
+          <w:lang w:eastAsia="en-US"/>
+        </w:rPr>
+        <w:t>For the purpose of conducting gridsearch, we developed a new method</w:t>
+      </w:r>
+      <w:r>
+        <w:rPr>
+          <w:lang w:eastAsia="en-US"/>
+        </w:rPr>
+        <w:t xml:space="preserve"> perform_grid_search as </w:t>
       </w:r>
       <w:r>
         <w:rPr>
@@ -4146,7 +3946,6 @@
       <w:r>
         <w:rPr>
           <w:noProof/>
-          <w:lang w:val="en-CA"/>
         </w:rPr>
         <w:drawing>
           <wp:inline distT="0" distB="0" distL="0" distR="0" wp14:anchorId="147A330F" wp14:editId="192D3F23">
@@ -4265,7 +4064,6 @@
       <w:r>
         <w:rPr>
           <w:noProof/>
-          <w:lang w:eastAsia="en-US"/>
         </w:rPr>
         <w:drawing>
           <wp:inline distT="0" distB="0" distL="0" distR="0" wp14:anchorId="404A5F5C" wp14:editId="3C710863">
@@ -4333,59 +4131,60 @@
         <w:rPr>
           <w:lang w:eastAsia="en-US"/>
         </w:rPr>
-        <w:t xml:space="preserve">Screenshot of convergence warnings on </w:t>
-      </w:r>
-      <w:proofErr w:type="spellStart"/>
-      <w:r>
-        <w:rPr>
-          <w:lang w:eastAsia="en-US"/>
-        </w:rPr>
-        <w:t>LinearSVC</w:t>
-      </w:r>
-      <w:proofErr w:type="spellEnd"/>
-    </w:p>
-    <w:p>
-      <w:pPr>
-        <w:pStyle w:val="ParaContinue"/>
-        <w:rPr>
-          <w:lang w:eastAsia="en-US"/>
-        </w:rPr>
-      </w:pPr>
-    </w:p>
-    <w:p>
-      <w:pPr>
-        <w:pStyle w:val="ParaContinue"/>
-        <w:rPr>
-          <w:lang w:eastAsia="en-US"/>
-        </w:rPr>
-      </w:pPr>
-      <w:r>
-        <w:rPr>
-          <w:lang w:eastAsia="en-US"/>
-        </w:rPr>
-        <w:t xml:space="preserve">We have also explored </w:t>
-      </w:r>
-      <w:proofErr w:type="spellStart"/>
-      <w:r>
-        <w:rPr>
-          <w:lang w:eastAsia="en-US"/>
-        </w:rPr>
-        <w:t>GridSearch</w:t>
-      </w:r>
-      <w:proofErr w:type="spellEnd"/>
-      <w:r>
-        <w:rPr>
-          <w:lang w:eastAsia="en-US"/>
-        </w:rPr>
-        <w:t xml:space="preserve"> using the </w:t>
-      </w:r>
-      <w:r>
-        <w:rPr>
-          <w:lang w:eastAsia="en-US"/>
-        </w:rPr>
-        <w:t xml:space="preserve">Extra Trees, Ada Boost, and </w:t>
-      </w:r>
-      <w:proofErr w:type="spellStart"/>
+        <w:t>Screenshot of convergence warnings on LinearSVC</w:t>
+      </w:r>
+    </w:p>
+    <w:p>
+      <w:pPr>
+        <w:pStyle w:val="ParaContinue"/>
+        <w:rPr>
+          <w:lang w:eastAsia="en-US"/>
+        </w:rPr>
+      </w:pPr>
+    </w:p>
+    <w:p>
+      <w:pPr>
+        <w:pStyle w:val="ParaContinue"/>
+        <w:rPr>
+          <w:lang w:eastAsia="en-US"/>
+        </w:rPr>
+      </w:pPr>
+      <w:r>
+        <w:rPr>
+          <w:lang w:eastAsia="en-US"/>
+        </w:rPr>
+        <w:t xml:space="preserve">We have also explored GridSearch using the </w:t>
+      </w:r>
+      <w:r>
+        <w:rPr>
+          <w:lang w:eastAsia="en-US"/>
+        </w:rPr>
+        <w:t>Extra Trees</w:t>
+      </w:r>
+      <w:r>
+        <w:rPr>
+          <w:lang w:eastAsia="en-US"/>
+        </w:rPr>
+        <w:t xml:space="preserve"> (Highest Precision)</w:t>
+      </w:r>
+      <w:r>
+        <w:rPr>
+          <w:lang w:eastAsia="en-US"/>
+        </w:rPr>
+        <w:t>, Ada Boost</w:t>
+      </w:r>
+      <w:r>
+        <w:rPr>
+          <w:lang w:eastAsia="en-US"/>
+        </w:rPr>
+        <w:t xml:space="preserve"> (Highest Recall)</w:t>
+      </w:r>
+      <w:r>
+        <w:rPr>
+          <w:lang w:eastAsia="en-US"/>
+        </w:rPr>
+        <w:t xml:space="preserve">, and </w:t>
+      </w:r>
       <w:r>
         <w:rPr>
           <w:lang w:eastAsia="en-US"/>
@@ -4402,21 +4201,190 @@
         <w:rPr>
           <w:lang w:eastAsia="en-US"/>
         </w:rPr>
-        <w:t>st</w:t>
-      </w:r>
-      <w:proofErr w:type="spellEnd"/>
-      <w:r>
-        <w:rPr>
-          <w:lang w:eastAsia="en-US"/>
-        </w:rPr>
-        <w:t xml:space="preserve"> and have also found that the default parameters were having the best results</w:t>
-      </w:r>
-      <w:r>
-        <w:rPr>
-          <w:lang w:eastAsia="en-US"/>
-        </w:rPr>
-        <w:t xml:space="preserve"> in most cases.</w:t>
-      </w:r>
+        <w:t>st (Second overall best performer).</w:t>
+      </w:r>
+    </w:p>
+    <w:p>
+      <w:pPr>
+        <w:pStyle w:val="ParaContinue"/>
+        <w:rPr>
+          <w:lang w:eastAsia="en-US"/>
+        </w:rPr>
+      </w:pPr>
+      <w:r>
+        <w:rPr>
+          <w:noProof/>
+        </w:rPr>
+        <w:drawing>
+          <wp:inline distT="0" distB="0" distL="0" distR="0" wp14:anchorId="25D7D5C2" wp14:editId="3CE84ED3">
+            <wp:extent cx="4869418" cy="960542"/>
+            <wp:effectExtent l="0" t="0" r="7620" b="0"/>
+            <wp:docPr id="14" name="Picture 14"/>
+            <wp:cNvGraphicFramePr>
+              <a:graphicFrameLocks xmlns:a="http://schemas.openxmlformats.org/drawingml/2006/main" noChangeAspect="1"/>
+            </wp:cNvGraphicFramePr>
+            <a:graphic xmlns:a="http://schemas.openxmlformats.org/drawingml/2006/main">
+              <a:graphicData uri="http://schemas.openxmlformats.org/drawingml/2006/picture">
+                <pic:pic xmlns:pic="http://schemas.openxmlformats.org/drawingml/2006/picture">
+                  <pic:nvPicPr>
+                    <pic:cNvPr id="0" name="Picture 3"/>
+                    <pic:cNvPicPr>
+                      <a:picLocks noChangeAspect="1" noChangeArrowheads="1"/>
+                    </pic:cNvPicPr>
+                  </pic:nvPicPr>
+                  <pic:blipFill>
+                    <a:blip r:embed="rId24" cstate="print">
+                      <a:extLst>
+                        <a:ext uri="{28A0092B-C50C-407E-A947-70E740481C1C}">
+                          <a14:useLocalDpi xmlns:a14="http://schemas.microsoft.com/office/drawing/2010/main" val="0"/>
+                        </a:ext>
+                      </a:extLst>
+                    </a:blip>
+                    <a:srcRect/>
+                    <a:stretch>
+                      <a:fillRect/>
+                    </a:stretch>
+                  </pic:blipFill>
+                  <pic:spPr bwMode="auto">
+                    <a:xfrm>
+                      <a:off x="0" y="0"/>
+                      <a:ext cx="4893610" cy="965314"/>
+                    </a:xfrm>
+                    <a:prstGeom prst="rect">
+                      <a:avLst/>
+                    </a:prstGeom>
+                    <a:noFill/>
+                  </pic:spPr>
+                </pic:pic>
+              </a:graphicData>
+            </a:graphic>
+          </wp:inline>
+        </w:drawing>
+      </w:r>
+    </w:p>
+    <w:p>
+      <w:pPr>
+        <w:pStyle w:val="ParaContinue"/>
+        <w:rPr>
+          <w:lang w:eastAsia="en-US"/>
+        </w:rPr>
+      </w:pPr>
+      <w:r>
+        <w:rPr>
+          <w:lang w:eastAsia="en-US"/>
+        </w:rPr>
+        <w:t>Table 4</w:t>
+      </w:r>
+      <w:r>
+        <w:rPr>
+          <w:lang w:eastAsia="en-US"/>
+        </w:rPr>
+        <w:t xml:space="preserve">: </w:t>
+      </w:r>
+      <w:r>
+        <w:rPr>
+          <w:lang w:eastAsia="en-US"/>
+        </w:rPr>
+        <w:t xml:space="preserve">Summarizing </w:t>
+      </w:r>
+      <w:r>
+        <w:rPr>
+          <w:lang w:eastAsia="en-US"/>
+        </w:rPr>
+        <w:t xml:space="preserve">f1 weighted </w:t>
+      </w:r>
+      <w:r>
+        <w:rPr>
+          <w:lang w:eastAsia="en-US"/>
+        </w:rPr>
+        <w:t xml:space="preserve">performance of </w:t>
+      </w:r>
+      <w:r>
+        <w:rPr>
+          <w:lang w:eastAsia="en-US"/>
+        </w:rPr>
+        <w:t xml:space="preserve">gridsearch model </w:t>
+      </w:r>
+    </w:p>
+    <w:p>
+      <w:pPr>
+        <w:pStyle w:val="ParaContinue"/>
+        <w:rPr>
+          <w:lang w:eastAsia="en-US"/>
+        </w:rPr>
+      </w:pPr>
+    </w:p>
+    <w:p>
+      <w:pPr>
+        <w:pStyle w:val="ParaContinue"/>
+        <w:rPr>
+          <w:lang w:eastAsia="en-US"/>
+        </w:rPr>
+      </w:pPr>
+      <w:r>
+        <w:rPr>
+          <w:lang w:eastAsia="en-US"/>
+        </w:rPr>
+        <w:t xml:space="preserve">With the best parameters, the performance for LinearSVC is tied with RandomForestClassifier. </w:t>
+      </w:r>
+      <w:r>
+        <w:rPr>
+          <w:lang w:eastAsia="en-US"/>
+        </w:rPr>
+        <w:t xml:space="preserve">However, given that LinearSVC is much faster than </w:t>
+      </w:r>
+      <w:r>
+        <w:rPr>
+          <w:lang w:eastAsia="en-US"/>
+        </w:rPr>
+        <w:t>RandomForestClassifier</w:t>
+      </w:r>
+      <w:r>
+        <w:rPr>
+          <w:lang w:eastAsia="en-US"/>
+        </w:rPr>
+        <w:t>, LinearSVC is still consider to be the model of choice.</w:t>
+      </w:r>
+    </w:p>
+    <w:p>
+      <w:pPr>
+        <w:pStyle w:val="ParaContinue"/>
+        <w:rPr>
+          <w:lang w:eastAsia="en-US"/>
+        </w:rPr>
+      </w:pPr>
+    </w:p>
+    <w:p>
+      <w:pPr>
+        <w:pStyle w:val="ParaContinue"/>
+        <w:rPr>
+          <w:lang w:eastAsia="en-US"/>
+        </w:rPr>
+      </w:pPr>
+    </w:p>
+    <w:p>
+      <w:pPr>
+        <w:pStyle w:val="ParaContinue"/>
+        <w:rPr>
+          <w:lang w:eastAsia="en-US"/>
+        </w:rPr>
+      </w:pPr>
+    </w:p>
+    <w:p>
+      <w:pPr>
+        <w:pStyle w:val="ParaContinue"/>
+        <w:rPr>
+          <w:lang w:eastAsia="en-US"/>
+        </w:rPr>
+      </w:pPr>
+    </w:p>
+    <w:p>
+      <w:pPr>
+        <w:pStyle w:val="ParaContinue"/>
+        <w:rPr>
+          <w:lang w:eastAsia="en-US"/>
+        </w:rPr>
+      </w:pPr>
     </w:p>
     <w:p>
       <w:pPr>
@@ -4445,21 +4413,7 @@
         <w:rPr>
           <w:lang w:eastAsia="en-US"/>
         </w:rPr>
-        <w:t xml:space="preserve">The </w:t>
-      </w:r>
-      <w:proofErr w:type="spellStart"/>
-      <w:r>
-        <w:rPr>
-          <w:lang w:eastAsia="en-US"/>
-        </w:rPr>
-        <w:t>LinearSVC</w:t>
-      </w:r>
-      <w:proofErr w:type="spellEnd"/>
-      <w:r>
-        <w:rPr>
-          <w:lang w:eastAsia="en-US"/>
-        </w:rPr>
-        <w:t xml:space="preserve"> </w:t>
+        <w:t xml:space="preserve">The LinearSVC </w:t>
       </w:r>
       <w:r>
         <w:rPr>
@@ -4553,6 +4507,7 @@
         <w:rPr>
           <w:lang w:eastAsia="en-US"/>
         </w:rPr>
+        <w:lastRenderedPageBreak/>
         <w:t>Sections often get labelled as 1 (Introduction) whenever explanation is given for some feature, process, etc.</w:t>
       </w:r>
     </w:p>
@@ -4571,7 +4526,6 @@
         <w:rPr>
           <w:lang w:eastAsia="en-US"/>
         </w:rPr>
-        <w:lastRenderedPageBreak/>
         <w:t>Presence of links can potentially bias towards section getting classified as 6 (References)</w:t>
       </w:r>
     </w:p>
@@ -4613,13 +4567,8 @@
       <w:pPr>
         <w:pStyle w:val="Head2"/>
       </w:pPr>
-      <w:proofErr w:type="spellStart"/>
-      <w:r>
-        <w:t>Bhavyai’s</w:t>
-      </w:r>
-      <w:proofErr w:type="spellEnd"/>
-      <w:r>
-        <w:t xml:space="preserve"> discuss</w:t>
+      <w:r>
+        <w:t>Bhavyai’s discuss</w:t>
       </w:r>
       <w:r>
         <w:t>ion on</w:t>
@@ -4675,21 +4624,7 @@
         <w:rPr>
           <w:lang w:eastAsia="en-US"/>
         </w:rPr>
-        <w:t xml:space="preserve">information </w:t>
-      </w:r>
-      <w:proofErr w:type="gramStart"/>
-      <w:r>
-        <w:rPr>
-          <w:lang w:eastAsia="en-US"/>
-        </w:rPr>
-        <w:t>at a glance</w:t>
-      </w:r>
-      <w:proofErr w:type="gramEnd"/>
-      <w:r>
-        <w:rPr>
-          <w:lang w:eastAsia="en-US"/>
-        </w:rPr>
-        <w:t xml:space="preserve"> about</w:t>
+        <w:t>information at a glance about</w:t>
       </w:r>
       <w:r>
         <w:rPr>
@@ -4863,6 +4798,7 @@
         <w:pStyle w:val="Head1"/>
       </w:pPr>
       <w:r>
+        <w:lastRenderedPageBreak/>
         <w:t>CONCLUSIONS</w:t>
       </w:r>
     </w:p>
@@ -4894,15 +4830,7 @@
           <w:b w:val="0"/>
           <w:bCs/>
         </w:rPr>
-        <w:t xml:space="preserve">first impression of a repository and in documenting a software project. Despite their </w:t>
-      </w:r>
-      <w:r>
-        <w:rPr>
-          <w:b w:val="0"/>
-          <w:bCs/>
-        </w:rPr>
-        <w:lastRenderedPageBreak/>
-        <w:t>important role, we lack a systematic understanding of the content</w:t>
+        <w:t>first impression of a repository and in documenting a software project. Despite their important role, we lack a systematic understanding of the content</w:t>
       </w:r>
       <w:r>
         <w:rPr>
@@ -5216,35 +5144,7 @@
         <w:rPr>
           <w:lang w:eastAsia="en-US"/>
         </w:rPr>
-        <w:t xml:space="preserve">G. A. A. Prana, C. </w:t>
-      </w:r>
-      <w:proofErr w:type="spellStart"/>
-      <w:r>
-        <w:rPr>
-          <w:lang w:eastAsia="en-US"/>
-        </w:rPr>
-        <w:t>Treude</w:t>
-      </w:r>
-      <w:proofErr w:type="spellEnd"/>
-      <w:r>
-        <w:rPr>
-          <w:lang w:eastAsia="en-US"/>
-        </w:rPr>
-        <w:t xml:space="preserve">, F. </w:t>
-      </w:r>
-      <w:proofErr w:type="spellStart"/>
-      <w:r>
-        <w:rPr>
-          <w:lang w:eastAsia="en-US"/>
-        </w:rPr>
-        <w:t>Thung</w:t>
-      </w:r>
-      <w:proofErr w:type="spellEnd"/>
-      <w:r>
-        <w:rPr>
-          <w:lang w:eastAsia="en-US"/>
-        </w:rPr>
-        <w:t>, T. Atapattu, and D. Lo, “Categorizing the Content of GitHub README Files - Empirical Software Engineering,” SpringerLink, 12-Oct-2018. [Online]. Available: https://link.springer.com/article/10.1007/s10664-018-9660-3. [Accessed: 11-Dec-2021].</w:t>
+        <w:t>G. A. A. Prana, C. Treude, F. Thung, T. Atapattu, and D. Lo, “Categorizing the Content of GitHub README Files - Empirical Software Engineering,” SpringerLink, 12-Oct-2018. [Online]. Available: https://link.springer.com/article/10.1007/s10664-018-9660-3. [Accessed: 11-Dec-2021].</w:t>
       </w:r>
     </w:p>
     <w:p>
@@ -5258,47 +5158,11 @@
           <w:lang w:eastAsia="en-US"/>
         </w:rPr>
       </w:pPr>
-      <w:proofErr w:type="spellStart"/>
-      <w:r>
-        <w:rPr>
-          <w:lang w:eastAsia="en-US"/>
-        </w:rPr>
-        <w:t>Gprana</w:t>
-      </w:r>
-      <w:proofErr w:type="spellEnd"/>
-      <w:r>
-        <w:rPr>
-          <w:lang w:eastAsia="en-US"/>
-        </w:rPr>
-        <w:t>. “</w:t>
-      </w:r>
-      <w:proofErr w:type="spellStart"/>
-      <w:r>
-        <w:rPr>
-          <w:lang w:eastAsia="en-US"/>
-        </w:rPr>
-        <w:t>Gprana</w:t>
-      </w:r>
-      <w:proofErr w:type="spellEnd"/>
-      <w:r>
-        <w:rPr>
-          <w:lang w:eastAsia="en-US"/>
-        </w:rPr>
-        <w:t>/</w:t>
-      </w:r>
-      <w:proofErr w:type="spellStart"/>
-      <w:r>
-        <w:rPr>
-          <w:lang w:eastAsia="en-US"/>
-        </w:rPr>
-        <w:t>READMEClassifier</w:t>
-      </w:r>
-      <w:proofErr w:type="spellEnd"/>
-      <w:r>
-        <w:rPr>
-          <w:lang w:eastAsia="en-US"/>
-        </w:rPr>
-        <w:t>.” GitHub, https://github.com/gprana/READMEClassifier.</w:t>
+      <w:r>
+        <w:rPr>
+          <w:lang w:eastAsia="en-US"/>
+        </w:rPr>
+        <w:t>Gprana. “Gprana/READMEClassifier.” GitHub, https://github.com/gprana/READMEClassifier.</w:t>
       </w:r>
     </w:p>
     <w:p>
@@ -5311,8 +5175,8 @@
           <w:szCs w:val="20"/>
         </w:rPr>
       </w:pPr>
-      <w:bookmarkStart w:id="2" w:name="sbmn"/>
-      <w:bookmarkEnd w:id="2"/>
+      <w:bookmarkStart w:id="3" w:name="sbmn"/>
+      <w:bookmarkEnd w:id="3"/>
     </w:p>
     <w:p>
       <w:pPr>
@@ -5324,6 +5188,21 @@
           <w:szCs w:val="20"/>
         </w:rPr>
       </w:pPr>
+    </w:p>
+    <w:p>
+      <w:pPr>
+        <w:rPr>
+          <w:rFonts w:ascii="Linux Biolinum O" w:eastAsia="Times New Roman" w:hAnsi="Linux Biolinum O" w:cs="Linux Biolinum O"/>
+          <w:b/>
+          <w:bCs/>
+          <w:caps/>
+          <w:sz w:val="18"/>
+          <w:szCs w:val="20"/>
+        </w:rPr>
+      </w:pPr>
+      <w:r>
+        <w:br w:type="page"/>
+      </w:r>
     </w:p>
     <w:p>
       <w:pPr>
@@ -5335,6 +5214,7 @@
         <w:ind w:left="360" w:hanging="360"/>
       </w:pPr>
       <w:r>
+        <w:lastRenderedPageBreak/>
         <w:t>A</w:t>
       </w:r>
       <w:r>
@@ -5351,8 +5231,8 @@
       </w:pPr>
     </w:p>
     <w:sectPr>
-      <w:footerReference w:type="default" r:id="rId24"/>
-      <w:footerReference w:type="first" r:id="rId25"/>
+      <w:footerReference w:type="default" r:id="rId25"/>
+      <w:footerReference w:type="first" r:id="rId26"/>
       <w:pgSz w:w="12240" w:h="15840"/>
       <w:pgMar w:top="1760" w:right="2040" w:bottom="2840" w:left="1440" w:header="706" w:footer="706" w:gutter="0"/>
       <w:cols w:space="708"/>
@@ -5364,7 +5244,7 @@
 </file>
 
 <file path=word/endnotes.xml><?xml version="1.0" encoding="utf-8"?>
-<w:endnotes xmlns:wpc="http://schemas.microsoft.com/office/word/2010/wordprocessingCanvas" xmlns:cx="http://schemas.microsoft.com/office/drawing/2014/chartex" xmlns:cx1="http://schemas.microsoft.com/office/drawing/2015/9/8/chartex" xmlns:cx2="http://schemas.microsoft.com/office/drawing/2015/10/21/chartex" xmlns:cx3="http://schemas.microsoft.com/office/drawing/2016/5/9/chartex" xmlns:cx4="http://schemas.microsoft.com/office/drawing/2016/5/10/chartex" xmlns:cx5="http://schemas.microsoft.com/office/drawing/2016/5/11/chartex" xmlns:cx6="http://schemas.microsoft.com/office/drawing/2016/5/12/chartex" xmlns:cx7="http://schemas.microsoft.com/office/drawing/2016/5/13/chartex" xmlns:cx8="http://schemas.microsoft.com/office/drawing/2016/5/14/chartex" xmlns:mc="http://schemas.openxmlformats.org/markup-compatibility/2006" xmlns:aink="http://schemas.microsoft.com/office/drawing/2016/ink" xmlns:am3d="http://schemas.microsoft.com/office/drawing/2017/model3d" xmlns:o="urn:schemas-microsoft-com:office:office" xmlns:r="http://schemas.openxmlformats.org/officeDocument/2006/relationships" xmlns:m="http://schemas.openxmlformats.org/officeDocument/2006/math" xmlns:v="urn:schemas-microsoft-com:vml" xmlns:wp14="http://schemas.microsoft.com/office/word/2010/wordprocessingDrawing" xmlns:wp="http://schemas.openxmlformats.org/drawingml/2006/wordprocessingDrawing" xmlns:w10="urn:schemas-microsoft-com:office:word" xmlns:w="http://schemas.openxmlformats.org/wordprocessingml/2006/main" xmlns:w14="http://schemas.microsoft.com/office/word/2010/wordml" xmlns:w15="http://schemas.microsoft.com/office/word/2012/wordml" xmlns:w16cex="http://schemas.microsoft.com/office/word/2018/wordml/cex" xmlns:w16cid="http://schemas.microsoft.com/office/word/2016/wordml/cid" xmlns:w16="http://schemas.microsoft.com/office/word/2018/wordml" xmlns:w16sdtdh="http://schemas.microsoft.com/office/word/2020/wordml/sdtdatahash" xmlns:w16se="http://schemas.microsoft.com/office/word/2015/wordml/symex" xmlns:wpg="http://schemas.microsoft.com/office/word/2010/wordprocessingGroup" xmlns:wpi="http://schemas.microsoft.com/office/word/2010/wordprocessingInk" xmlns:wne="http://schemas.microsoft.com/office/word/2006/wordml" xmlns:wps="http://schemas.microsoft.com/office/word/2010/wordprocessingShape" mc:Ignorable="w14 w15 w16se w16cid w16 w16cex w16sdtdh wp14">
+<w:endnotes xmlns:wpc="http://schemas.microsoft.com/office/word/2010/wordprocessingCanvas" xmlns:mc="http://schemas.openxmlformats.org/markup-compatibility/2006" xmlns:o="urn:schemas-microsoft-com:office:office" xmlns:r="http://schemas.openxmlformats.org/officeDocument/2006/relationships" xmlns:m="http://schemas.openxmlformats.org/officeDocument/2006/math" xmlns:v="urn:schemas-microsoft-com:vml" xmlns:wp14="http://schemas.microsoft.com/office/word/2010/wordprocessingDrawing" xmlns:wp="http://schemas.openxmlformats.org/drawingml/2006/wordprocessingDrawing" xmlns:w10="urn:schemas-microsoft-com:office:word" xmlns:w="http://schemas.openxmlformats.org/wordprocessingml/2006/main" xmlns:w14="http://schemas.microsoft.com/office/word/2010/wordml" xmlns:w15="http://schemas.microsoft.com/office/word/2012/wordml" xmlns:wpg="http://schemas.microsoft.com/office/word/2010/wordprocessingGroup" xmlns:wpi="http://schemas.microsoft.com/office/word/2010/wordprocessingInk" xmlns:wne="http://schemas.microsoft.com/office/word/2006/wordml" xmlns:wps="http://schemas.microsoft.com/office/word/2010/wordprocessingShape" mc:Ignorable="w14 w15 wp14">
   <w:endnote w:type="separator" w:id="-1">
     <w:p>
       <w:pPr>
@@ -5389,7 +5269,7 @@
 </file>
 
 <file path=word/footer1.xml><?xml version="1.0" encoding="utf-8"?>
-<w:ftr xmlns:wpc="http://schemas.microsoft.com/office/word/2010/wordprocessingCanvas" xmlns:cx="http://schemas.microsoft.com/office/drawing/2014/chartex" xmlns:cx1="http://schemas.microsoft.com/office/drawing/2015/9/8/chartex" xmlns:cx2="http://schemas.microsoft.com/office/drawing/2015/10/21/chartex" xmlns:cx3="http://schemas.microsoft.com/office/drawing/2016/5/9/chartex" xmlns:cx4="http://schemas.microsoft.com/office/drawing/2016/5/10/chartex" xmlns:cx5="http://schemas.microsoft.com/office/drawing/2016/5/11/chartex" xmlns:cx6="http://schemas.microsoft.com/office/drawing/2016/5/12/chartex" xmlns:cx7="http://schemas.microsoft.com/office/drawing/2016/5/13/chartex" xmlns:cx8="http://schemas.microsoft.com/office/drawing/2016/5/14/chartex" xmlns:mc="http://schemas.openxmlformats.org/markup-compatibility/2006" xmlns:aink="http://schemas.microsoft.com/office/drawing/2016/ink" xmlns:am3d="http://schemas.microsoft.com/office/drawing/2017/model3d" xmlns:o="urn:schemas-microsoft-com:office:office" xmlns:r="http://schemas.openxmlformats.org/officeDocument/2006/relationships" xmlns:m="http://schemas.openxmlformats.org/officeDocument/2006/math" xmlns:v="urn:schemas-microsoft-com:vml" xmlns:wp14="http://schemas.microsoft.com/office/word/2010/wordprocessingDrawing" xmlns:wp="http://schemas.openxmlformats.org/drawingml/2006/wordprocessingDrawing" xmlns:w10="urn:schemas-microsoft-com:office:word" xmlns:w="http://schemas.openxmlformats.org/wordprocessingml/2006/main" xmlns:w14="http://schemas.microsoft.com/office/word/2010/wordml" xmlns:w15="http://schemas.microsoft.com/office/word/2012/wordml" xmlns:w16cex="http://schemas.microsoft.com/office/word/2018/wordml/cex" xmlns:w16cid="http://schemas.microsoft.com/office/word/2016/wordml/cid" xmlns:w16="http://schemas.microsoft.com/office/word/2018/wordml" xmlns:w16sdtdh="http://schemas.microsoft.com/office/word/2020/wordml/sdtdatahash" xmlns:w16se="http://schemas.microsoft.com/office/word/2015/wordml/symex" xmlns:wpg="http://schemas.microsoft.com/office/word/2010/wordprocessingGroup" xmlns:wpi="http://schemas.microsoft.com/office/word/2010/wordprocessingInk" xmlns:wne="http://schemas.microsoft.com/office/word/2006/wordml" xmlns:wps="http://schemas.microsoft.com/office/word/2010/wordprocessingShape" mc:Ignorable="w14 w15 w16se w16cid w16 w16cex w16sdtdh wp14">
+<w:ftr xmlns:wpc="http://schemas.microsoft.com/office/word/2010/wordprocessingCanvas" xmlns:mc="http://schemas.openxmlformats.org/markup-compatibility/2006" xmlns:o="urn:schemas-microsoft-com:office:office" xmlns:r="http://schemas.openxmlformats.org/officeDocument/2006/relationships" xmlns:m="http://schemas.openxmlformats.org/officeDocument/2006/math" xmlns:v="urn:schemas-microsoft-com:vml" xmlns:wp14="http://schemas.microsoft.com/office/word/2010/wordprocessingDrawing" xmlns:wp="http://schemas.openxmlformats.org/drawingml/2006/wordprocessingDrawing" xmlns:w10="urn:schemas-microsoft-com:office:word" xmlns:w="http://schemas.openxmlformats.org/wordprocessingml/2006/main" xmlns:w14="http://schemas.microsoft.com/office/word/2010/wordml" xmlns:w15="http://schemas.microsoft.com/office/word/2012/wordml" xmlns:wpg="http://schemas.microsoft.com/office/word/2010/wordprocessingGroup" xmlns:wpi="http://schemas.microsoft.com/office/word/2010/wordprocessingInk" xmlns:wne="http://schemas.microsoft.com/office/word/2006/wordml" xmlns:wps="http://schemas.microsoft.com/office/word/2010/wordprocessingShape" mc:Ignorable="w14 w15 wp14">
   <w:p>
     <w:pPr>
       <w:pStyle w:val="Footer"/>
@@ -5408,7 +5288,7 @@
       <w:rPr>
         <w:noProof/>
       </w:rPr>
-      <w:t>11</w:t>
+      <w:t>13</w:t>
     </w:r>
     <w:r>
       <w:rPr>
@@ -5421,7 +5301,7 @@
 </file>
 
 <file path=word/footer2.xml><?xml version="1.0" encoding="utf-8"?>
-<w:ftr xmlns:wpc="http://schemas.microsoft.com/office/word/2010/wordprocessingCanvas" xmlns:cx="http://schemas.microsoft.com/office/drawing/2014/chartex" xmlns:cx1="http://schemas.microsoft.com/office/drawing/2015/9/8/chartex" xmlns:cx2="http://schemas.microsoft.com/office/drawing/2015/10/21/chartex" xmlns:cx3="http://schemas.microsoft.com/office/drawing/2016/5/9/chartex" xmlns:cx4="http://schemas.microsoft.com/office/drawing/2016/5/10/chartex" xmlns:cx5="http://schemas.microsoft.com/office/drawing/2016/5/11/chartex" xmlns:cx6="http://schemas.microsoft.com/office/drawing/2016/5/12/chartex" xmlns:cx7="http://schemas.microsoft.com/office/drawing/2016/5/13/chartex" xmlns:cx8="http://schemas.microsoft.com/office/drawing/2016/5/14/chartex" xmlns:mc="http://schemas.openxmlformats.org/markup-compatibility/2006" xmlns:aink="http://schemas.microsoft.com/office/drawing/2016/ink" xmlns:am3d="http://schemas.microsoft.com/office/drawing/2017/model3d" xmlns:o="urn:schemas-microsoft-com:office:office" xmlns:r="http://schemas.openxmlformats.org/officeDocument/2006/relationships" xmlns:m="http://schemas.openxmlformats.org/officeDocument/2006/math" xmlns:v="urn:schemas-microsoft-com:vml" xmlns:wp14="http://schemas.microsoft.com/office/word/2010/wordprocessingDrawing" xmlns:wp="http://schemas.openxmlformats.org/drawingml/2006/wordprocessingDrawing" xmlns:w10="urn:schemas-microsoft-com:office:word" xmlns:w="http://schemas.openxmlformats.org/wordprocessingml/2006/main" xmlns:w14="http://schemas.microsoft.com/office/word/2010/wordml" xmlns:w15="http://schemas.microsoft.com/office/word/2012/wordml" xmlns:w16cex="http://schemas.microsoft.com/office/word/2018/wordml/cex" xmlns:w16cid="http://schemas.microsoft.com/office/word/2016/wordml/cid" xmlns:w16="http://schemas.microsoft.com/office/word/2018/wordml" xmlns:w16sdtdh="http://schemas.microsoft.com/office/word/2020/wordml/sdtdatahash" xmlns:w16se="http://schemas.microsoft.com/office/word/2015/wordml/symex" xmlns:wpg="http://schemas.microsoft.com/office/word/2010/wordprocessingGroup" xmlns:wpi="http://schemas.microsoft.com/office/word/2010/wordprocessingInk" xmlns:wne="http://schemas.microsoft.com/office/word/2006/wordml" xmlns:wps="http://schemas.microsoft.com/office/word/2010/wordprocessingShape" mc:Ignorable="w14 w15 w16se w16cid w16 w16cex w16sdtdh wp14">
+<w:ftr xmlns:wpc="http://schemas.microsoft.com/office/word/2010/wordprocessingCanvas" xmlns:mc="http://schemas.openxmlformats.org/markup-compatibility/2006" xmlns:o="urn:schemas-microsoft-com:office:office" xmlns:r="http://schemas.openxmlformats.org/officeDocument/2006/relationships" xmlns:m="http://schemas.openxmlformats.org/officeDocument/2006/math" xmlns:v="urn:schemas-microsoft-com:vml" xmlns:wp14="http://schemas.microsoft.com/office/word/2010/wordprocessingDrawing" xmlns:wp="http://schemas.openxmlformats.org/drawingml/2006/wordprocessingDrawing" xmlns:w10="urn:schemas-microsoft-com:office:word" xmlns:w="http://schemas.openxmlformats.org/wordprocessingml/2006/main" xmlns:w14="http://schemas.microsoft.com/office/word/2010/wordml" xmlns:w15="http://schemas.microsoft.com/office/word/2012/wordml" xmlns:wpg="http://schemas.microsoft.com/office/word/2010/wordprocessingGroup" xmlns:wpi="http://schemas.microsoft.com/office/word/2010/wordprocessingInk" xmlns:wne="http://schemas.microsoft.com/office/word/2006/wordml" xmlns:wps="http://schemas.microsoft.com/office/word/2010/wordprocessingShape" mc:Ignorable="w14 w15 wp14">
   <w:p>
     <w:pPr>
       <w:pStyle w:val="Footer"/>
@@ -5511,7 +5391,7 @@
 </file>
 
 <file path=word/footnotes.xml><?xml version="1.0" encoding="utf-8"?>
-<w:footnotes xmlns:wpc="http://schemas.microsoft.com/office/word/2010/wordprocessingCanvas" xmlns:cx="http://schemas.microsoft.com/office/drawing/2014/chartex" xmlns:cx1="http://schemas.microsoft.com/office/drawing/2015/9/8/chartex" xmlns:cx2="http://schemas.microsoft.com/office/drawing/2015/10/21/chartex" xmlns:cx3="http://schemas.microsoft.com/office/drawing/2016/5/9/chartex" xmlns:cx4="http://schemas.microsoft.com/office/drawing/2016/5/10/chartex" xmlns:cx5="http://schemas.microsoft.com/office/drawing/2016/5/11/chartex" xmlns:cx6="http://schemas.microsoft.com/office/drawing/2016/5/12/chartex" xmlns:cx7="http://schemas.microsoft.com/office/drawing/2016/5/13/chartex" xmlns:cx8="http://schemas.microsoft.com/office/drawing/2016/5/14/chartex" xmlns:mc="http://schemas.openxmlformats.org/markup-compatibility/2006" xmlns:aink="http://schemas.microsoft.com/office/drawing/2016/ink" xmlns:am3d="http://schemas.microsoft.com/office/drawing/2017/model3d" xmlns:o="urn:schemas-microsoft-com:office:office" xmlns:r="http://schemas.openxmlformats.org/officeDocument/2006/relationships" xmlns:m="http://schemas.openxmlformats.org/officeDocument/2006/math" xmlns:v="urn:schemas-microsoft-com:vml" xmlns:wp14="http://schemas.microsoft.com/office/word/2010/wordprocessingDrawing" xmlns:wp="http://schemas.openxmlformats.org/drawingml/2006/wordprocessingDrawing" xmlns:w10="urn:schemas-microsoft-com:office:word" xmlns:w="http://schemas.openxmlformats.org/wordprocessingml/2006/main" xmlns:w14="http://schemas.microsoft.com/office/word/2010/wordml" xmlns:w15="http://schemas.microsoft.com/office/word/2012/wordml" xmlns:w16cex="http://schemas.microsoft.com/office/word/2018/wordml/cex" xmlns:w16cid="http://schemas.microsoft.com/office/word/2016/wordml/cid" xmlns:w16="http://schemas.microsoft.com/office/word/2018/wordml" xmlns:w16sdtdh="http://schemas.microsoft.com/office/word/2020/wordml/sdtdatahash" xmlns:w16se="http://schemas.microsoft.com/office/word/2015/wordml/symex" xmlns:wpg="http://schemas.microsoft.com/office/word/2010/wordprocessingGroup" xmlns:wpi="http://schemas.microsoft.com/office/word/2010/wordprocessingInk" xmlns:wne="http://schemas.microsoft.com/office/word/2006/wordml" xmlns:wps="http://schemas.microsoft.com/office/word/2010/wordprocessingShape" mc:Ignorable="w14 w15 w16se w16cid w16 w16cex w16sdtdh wp14">
+<w:footnotes xmlns:wpc="http://schemas.microsoft.com/office/word/2010/wordprocessingCanvas" xmlns:mc="http://schemas.openxmlformats.org/markup-compatibility/2006" xmlns:o="urn:schemas-microsoft-com:office:office" xmlns:r="http://schemas.openxmlformats.org/officeDocument/2006/relationships" xmlns:m="http://schemas.openxmlformats.org/officeDocument/2006/math" xmlns:v="urn:schemas-microsoft-com:vml" xmlns:wp14="http://schemas.microsoft.com/office/word/2010/wordprocessingDrawing" xmlns:wp="http://schemas.openxmlformats.org/drawingml/2006/wordprocessingDrawing" xmlns:w10="urn:schemas-microsoft-com:office:word" xmlns:w="http://schemas.openxmlformats.org/wordprocessingml/2006/main" xmlns:w14="http://schemas.microsoft.com/office/word/2010/wordml" xmlns:w15="http://schemas.microsoft.com/office/word/2012/wordml" xmlns:wpg="http://schemas.microsoft.com/office/word/2010/wordprocessingGroup" xmlns:wpi="http://schemas.microsoft.com/office/word/2010/wordprocessingInk" xmlns:wne="http://schemas.microsoft.com/office/word/2006/wordml" xmlns:wps="http://schemas.microsoft.com/office/word/2010/wordprocessingShape" mc:Ignorable="w14 w15 wp14">
   <w:footnote w:type="separator" w:id="-1">
     <w:p>
       <w:pPr>
@@ -5536,8 +5416,8 @@
 </file>
 
 <file path=word/numbering.xml><?xml version="1.0" encoding="utf-8"?>
-<w:numbering xmlns:wpc="http://schemas.microsoft.com/office/word/2010/wordprocessingCanvas" xmlns:cx="http://schemas.microsoft.com/office/drawing/2014/chartex" xmlns:cx1="http://schemas.microsoft.com/office/drawing/2015/9/8/chartex" xmlns:cx2="http://schemas.microsoft.com/office/drawing/2015/10/21/chartex" xmlns:cx3="http://schemas.microsoft.com/office/drawing/2016/5/9/chartex" xmlns:cx4="http://schemas.microsoft.com/office/drawing/2016/5/10/chartex" xmlns:cx5="http://schemas.microsoft.com/office/drawing/2016/5/11/chartex" xmlns:cx6="http://schemas.microsoft.com/office/drawing/2016/5/12/chartex" xmlns:cx7="http://schemas.microsoft.com/office/drawing/2016/5/13/chartex" xmlns:cx8="http://schemas.microsoft.com/office/drawing/2016/5/14/chartex" xmlns:mc="http://schemas.openxmlformats.org/markup-compatibility/2006" xmlns:aink="http://schemas.microsoft.com/office/drawing/2016/ink" xmlns:am3d="http://schemas.microsoft.com/office/drawing/2017/model3d" xmlns:o="urn:schemas-microsoft-com:office:office" xmlns:r="http://schemas.openxmlformats.org/officeDocument/2006/relationships" xmlns:m="http://schemas.openxmlformats.org/officeDocument/2006/math" xmlns:v="urn:schemas-microsoft-com:vml" xmlns:wp14="http://schemas.microsoft.com/office/word/2010/wordprocessingDrawing" xmlns:wp="http://schemas.openxmlformats.org/drawingml/2006/wordprocessingDrawing" xmlns:w10="urn:schemas-microsoft-com:office:word" xmlns:w="http://schemas.openxmlformats.org/wordprocessingml/2006/main" xmlns:w14="http://schemas.microsoft.com/office/word/2010/wordml" xmlns:w15="http://schemas.microsoft.com/office/word/2012/wordml" xmlns:w16cex="http://schemas.microsoft.com/office/word/2018/wordml/cex" xmlns:w16cid="http://schemas.microsoft.com/office/word/2016/wordml/cid" xmlns:w16="http://schemas.microsoft.com/office/word/2018/wordml" xmlns:w16sdtdh="http://schemas.microsoft.com/office/word/2020/wordml/sdtdatahash" xmlns:w16se="http://schemas.microsoft.com/office/word/2015/wordml/symex" xmlns:wpg="http://schemas.microsoft.com/office/word/2010/wordprocessingGroup" xmlns:wpi="http://schemas.microsoft.com/office/word/2010/wordprocessingInk" xmlns:wne="http://schemas.microsoft.com/office/word/2006/wordml" xmlns:wps="http://schemas.microsoft.com/office/word/2010/wordprocessingShape" mc:Ignorable="w14 w15 w16se w16cid w16 w16cex w16sdtdh wp14">
-  <w:abstractNum w:abstractNumId="0" w15:restartNumberingAfterBreak="0">
+<w:numbering xmlns:wpc="http://schemas.microsoft.com/office/word/2010/wordprocessingCanvas" xmlns:mc="http://schemas.openxmlformats.org/markup-compatibility/2006" xmlns:o="urn:schemas-microsoft-com:office:office" xmlns:r="http://schemas.openxmlformats.org/officeDocument/2006/relationships" xmlns:m="http://schemas.openxmlformats.org/officeDocument/2006/math" xmlns:v="urn:schemas-microsoft-com:vml" xmlns:wp14="http://schemas.microsoft.com/office/word/2010/wordprocessingDrawing" xmlns:wp="http://schemas.openxmlformats.org/drawingml/2006/wordprocessingDrawing" xmlns:w10="urn:schemas-microsoft-com:office:word" xmlns:w="http://schemas.openxmlformats.org/wordprocessingml/2006/main" xmlns:w14="http://schemas.microsoft.com/office/word/2010/wordml" xmlns:w15="http://schemas.microsoft.com/office/word/2012/wordml" xmlns:wpg="http://schemas.microsoft.com/office/word/2010/wordprocessingGroup" xmlns:wpi="http://schemas.microsoft.com/office/word/2010/wordprocessingInk" xmlns:wne="http://schemas.microsoft.com/office/word/2006/wordml" xmlns:wps="http://schemas.microsoft.com/office/word/2010/wordprocessingShape" mc:Ignorable="w14 w15 wp14">
+  <w:abstractNum w:abstractNumId="0">
     <w:nsid w:val="01082DED"/>
     <w:multiLevelType w:val="multilevel"/>
     <w:tmpl w:val="F40E53E4"/>
@@ -5650,13 +5530,13 @@
       </w:rPr>
     </w:lvl>
   </w:abstractNum>
-  <w:abstractNum w:abstractNumId="1" w15:restartNumberingAfterBreak="0">
+  <w:abstractNum w:abstractNumId="1">
     <w:nsid w:val="017F0B4D"/>
     <w:multiLevelType w:val="multilevel"/>
     <w:tmpl w:val="4D6825E8"/>
     <w:numStyleLink w:val="111111"/>
   </w:abstractNum>
-  <w:abstractNum w:abstractNumId="2" w15:restartNumberingAfterBreak="0">
+  <w:abstractNum w:abstractNumId="2">
     <w:nsid w:val="0715639D"/>
     <w:multiLevelType w:val="hybridMultilevel"/>
     <w:tmpl w:val="B3847A68"/>
@@ -5742,7 +5622,7 @@
       </w:pPr>
     </w:lvl>
   </w:abstractNum>
-  <w:abstractNum w:abstractNumId="3" w15:restartNumberingAfterBreak="0">
+  <w:abstractNum w:abstractNumId="3">
     <w:nsid w:val="2A263F6D"/>
     <w:multiLevelType w:val="singleLevel"/>
     <w:tmpl w:val="40090019"/>
@@ -5759,7 +5639,7 @@
       </w:rPr>
     </w:lvl>
   </w:abstractNum>
-  <w:abstractNum w:abstractNumId="4" w15:restartNumberingAfterBreak="0">
+  <w:abstractNum w:abstractNumId="4">
     <w:nsid w:val="36662F61"/>
     <w:multiLevelType w:val="singleLevel"/>
     <w:tmpl w:val="40090019"/>
@@ -5777,7 +5657,7 @@
       </w:rPr>
     </w:lvl>
   </w:abstractNum>
-  <w:abstractNum w:abstractNumId="5" w15:restartNumberingAfterBreak="0">
+  <w:abstractNum w:abstractNumId="5">
     <w:nsid w:val="36756063"/>
     <w:multiLevelType w:val="multilevel"/>
     <w:tmpl w:val="F75AE9DE"/>
@@ -5894,7 +5774,7 @@
       </w:rPr>
     </w:lvl>
   </w:abstractNum>
-  <w:abstractNum w:abstractNumId="6" w15:restartNumberingAfterBreak="0">
+  <w:abstractNum w:abstractNumId="6">
     <w:nsid w:val="38B71091"/>
     <w:multiLevelType w:val="hybridMultilevel"/>
     <w:tmpl w:val="9768F270"/>
@@ -6007,7 +5887,7 @@
       </w:rPr>
     </w:lvl>
   </w:abstractNum>
-  <w:abstractNum w:abstractNumId="7" w15:restartNumberingAfterBreak="0">
+  <w:abstractNum w:abstractNumId="7">
     <w:nsid w:val="41D53E22"/>
     <w:multiLevelType w:val="singleLevel"/>
     <w:tmpl w:val="40090019"/>
@@ -6024,7 +5904,7 @@
       </w:rPr>
     </w:lvl>
   </w:abstractNum>
-  <w:abstractNum w:abstractNumId="8" w15:restartNumberingAfterBreak="0">
+  <w:abstractNum w:abstractNumId="8">
     <w:nsid w:val="48274591"/>
     <w:multiLevelType w:val="singleLevel"/>
     <w:tmpl w:val="40090019"/>
@@ -6041,7 +5921,7 @@
       </w:rPr>
     </w:lvl>
   </w:abstractNum>
-  <w:abstractNum w:abstractNumId="9" w15:restartNumberingAfterBreak="0">
+  <w:abstractNum w:abstractNumId="9">
     <w:nsid w:val="4F4E3603"/>
     <w:multiLevelType w:val="hybridMultilevel"/>
     <w:tmpl w:val="B5609AD2"/>
@@ -6154,7 +6034,7 @@
       </w:rPr>
     </w:lvl>
   </w:abstractNum>
-  <w:abstractNum w:abstractNumId="10" w15:restartNumberingAfterBreak="0">
+  <w:abstractNum w:abstractNumId="10">
     <w:nsid w:val="63130CB7"/>
     <w:multiLevelType w:val="hybridMultilevel"/>
     <w:tmpl w:val="9E6067B6"/>
@@ -6243,7 +6123,7 @@
       </w:pPr>
     </w:lvl>
   </w:abstractNum>
-  <w:abstractNum w:abstractNumId="11" w15:restartNumberingAfterBreak="0">
+  <w:abstractNum w:abstractNumId="11">
     <w:nsid w:val="669665FE"/>
     <w:multiLevelType w:val="hybridMultilevel"/>
     <w:tmpl w:val="1A3A63A4"/>
@@ -6356,7 +6236,7 @@
       </w:rPr>
     </w:lvl>
   </w:abstractNum>
-  <w:abstractNum w:abstractNumId="12" w15:restartNumberingAfterBreak="0">
+  <w:abstractNum w:abstractNumId="12">
     <w:nsid w:val="6B514737"/>
     <w:multiLevelType w:val="singleLevel"/>
     <w:tmpl w:val="40090019"/>
@@ -6373,7 +6253,7 @@
       </w:rPr>
     </w:lvl>
   </w:abstractNum>
-  <w:abstractNum w:abstractNumId="13" w15:restartNumberingAfterBreak="0">
+  <w:abstractNum w:abstractNumId="13">
     <w:nsid w:val="6BA328B1"/>
     <w:multiLevelType w:val="hybridMultilevel"/>
     <w:tmpl w:val="A0DA76FE"/>
@@ -6486,7 +6366,7 @@
       </w:rPr>
     </w:lvl>
   </w:abstractNum>
-  <w:abstractNum w:abstractNumId="14" w15:restartNumberingAfterBreak="0">
+  <w:abstractNum w:abstractNumId="14">
     <w:nsid w:val="6C7A4A29"/>
     <w:multiLevelType w:val="multilevel"/>
     <w:tmpl w:val="4D6825E8"/>
@@ -6576,7 +6456,7 @@
       </w:pPr>
     </w:lvl>
   </w:abstractNum>
-  <w:abstractNum w:abstractNumId="15" w15:restartNumberingAfterBreak="0">
+  <w:abstractNum w:abstractNumId="15">
     <w:nsid w:val="6CC87F05"/>
     <w:multiLevelType w:val="hybridMultilevel"/>
     <w:tmpl w:val="4A10C85C"/>
@@ -6689,7 +6569,7 @@
       </w:rPr>
     </w:lvl>
   </w:abstractNum>
-  <w:abstractNum w:abstractNumId="16" w15:restartNumberingAfterBreak="0">
+  <w:abstractNum w:abstractNumId="16">
     <w:nsid w:val="6F752569"/>
     <w:multiLevelType w:val="hybridMultilevel"/>
     <w:tmpl w:val="821AB0EA"/>
@@ -6863,7 +6743,7 @@
 </file>
 
 <file path=word/styles.xml><?xml version="1.0" encoding="utf-8"?>
-<w:styles xmlns:mc="http://schemas.openxmlformats.org/markup-compatibility/2006" xmlns:r="http://schemas.openxmlformats.org/officeDocument/2006/relationships" xmlns:w="http://schemas.openxmlformats.org/wordprocessingml/2006/main" xmlns:w14="http://schemas.microsoft.com/office/word/2010/wordml" xmlns:w15="http://schemas.microsoft.com/office/word/2012/wordml" xmlns:w16cex="http://schemas.microsoft.com/office/word/2018/wordml/cex" xmlns:w16cid="http://schemas.microsoft.com/office/word/2016/wordml/cid" xmlns:w16="http://schemas.microsoft.com/office/word/2018/wordml" xmlns:w16sdtdh="http://schemas.microsoft.com/office/word/2020/wordml/sdtdatahash" xmlns:w16se="http://schemas.microsoft.com/office/word/2015/wordml/symex" mc:Ignorable="w14 w15 w16se w16cid w16 w16cex w16sdtdh">
+<w:styles xmlns:mc="http://schemas.openxmlformats.org/markup-compatibility/2006" xmlns:r="http://schemas.openxmlformats.org/officeDocument/2006/relationships" xmlns:w="http://schemas.openxmlformats.org/wordprocessingml/2006/main" xmlns:w14="http://schemas.microsoft.com/office/word/2010/wordml" xmlns:w15="http://schemas.microsoft.com/office/word/2012/wordml" mc:Ignorable="w14 w15">
   <w:docDefaults>
     <w:rPrDefault>
       <w:rPr>
@@ -6879,7 +6759,7 @@
       </w:pPr>
     </w:pPrDefault>
   </w:docDefaults>
-  <w:latentStyles w:defLockedState="0" w:defUIPriority="99" w:defSemiHidden="0" w:defUnhideWhenUsed="0" w:defQFormat="0" w:count="376">
+  <w:latentStyles w:defLockedState="0" w:defUIPriority="99" w:defSemiHidden="0" w:defUnhideWhenUsed="0" w:defQFormat="0" w:count="371">
     <w:lsdException w:name="Normal" w:uiPriority="0" w:qFormat="1"/>
     <w:lsdException w:name="heading 1" w:uiPriority="9" w:qFormat="1"/>
     <w:lsdException w:name="heading 2" w:semiHidden="1" w:uiPriority="9" w:unhideWhenUsed="1" w:qFormat="1"/>
@@ -7251,11 +7131,6 @@
     <w:lsdException w:name="List Table 5 Dark Accent 6" w:uiPriority="50"/>
     <w:lsdException w:name="List Table 6 Colorful Accent 6" w:uiPriority="51"/>
     <w:lsdException w:name="List Table 7 Colorful Accent 6" w:uiPriority="52"/>
-    <w:lsdException w:name="Mention" w:semiHidden="1" w:unhideWhenUsed="1"/>
-    <w:lsdException w:name="Smart Hyperlink" w:semiHidden="1" w:unhideWhenUsed="1"/>
-    <w:lsdException w:name="Hashtag" w:semiHidden="1" w:unhideWhenUsed="1"/>
-    <w:lsdException w:name="Unresolved Mention" w:semiHidden="1" w:unhideWhenUsed="1"/>
-    <w:lsdException w:name="Smart Link" w:semiHidden="1" w:unhideWhenUsed="1"/>
   </w:latentStyles>
   <w:style w:type="paragraph" w:default="1" w:styleId="Normal">
     <w:name w:val="Normal"/>
@@ -7331,7 +7206,6 @@
   <w:style w:type="character" w:default="1" w:styleId="DefaultParagraphFont">
     <w:name w:val="Default Paragraph Font"/>
     <w:uiPriority w:val="1"/>
-    <w:semiHidden/>
     <w:unhideWhenUsed/>
   </w:style>
   <w:style w:type="table" w:default="1" w:styleId="TableNormal">
@@ -8083,6 +7957,7 @@
       <w:szCs w:val="20"/>
     </w:rPr>
     <w:tblPr>
+      <w:tblInd w:w="0" w:type="dxa"/>
       <w:tblBorders>
         <w:top w:val="single" w:sz="4" w:space="0" w:color="auto"/>
         <w:left w:val="single" w:sz="4" w:space="0" w:color="auto"/>
@@ -8091,6 +7966,12 @@
         <w:insideH w:val="single" w:sz="4" w:space="0" w:color="auto"/>
         <w:insideV w:val="single" w:sz="4" w:space="0" w:color="auto"/>
       </w:tblBorders>
+      <w:tblCellMar>
+        <w:top w:w="0" w:type="dxa"/>
+        <w:left w:w="108" w:type="dxa"/>
+        <w:bottom w:w="0" w:type="dxa"/>
+        <w:right w:w="108" w:type="dxa"/>
+      </w:tblCellMar>
     </w:tblPr>
   </w:style>
   <w:style w:type="paragraph" w:customStyle="1" w:styleId="ACMRef">
@@ -8408,10 +8289,17 @@
     <w:tblPr>
       <w:tblStyleRowBandSize w:val="1"/>
       <w:tblStyleColBandSize w:val="1"/>
+      <w:tblInd w:w="0" w:type="dxa"/>
       <w:tblBorders>
         <w:top w:val="single" w:sz="4" w:space="0" w:color="7F7F7F" w:themeColor="text1" w:themeTint="80"/>
         <w:bottom w:val="single" w:sz="4" w:space="0" w:color="7F7F7F" w:themeColor="text1" w:themeTint="80"/>
       </w:tblBorders>
+      <w:tblCellMar>
+        <w:top w:w="0" w:type="dxa"/>
+        <w:left w:w="108" w:type="dxa"/>
+        <w:bottom w:w="0" w:type="dxa"/>
+        <w:right w:w="108" w:type="dxa"/>
+      </w:tblCellMar>
     </w:tblPr>
     <w:tblStylePr w:type="firstRow">
       <w:rPr>
@@ -8547,7 +8435,7 @@
       <w:lang w:val="en-CA" w:eastAsia="ja-JP"/>
     </w:rPr>
   </w:style>
-  <w:style w:type="character" w:styleId="UnresolvedMention">
+  <w:style w:type="character" w:customStyle="1" w:styleId="UnresolvedMention">
     <w:name w:val="Unresolved Mention"/>
     <w:basedOn w:val="DefaultParagraphFont"/>
     <w:uiPriority w:val="99"/>
@@ -8557,6 +8445,223 @@
     <w:rPr>
       <w:color w:val="605E5C"/>
       <w:shd w:val="clear" w:color="auto" w:fill="E1DFDD"/>
+    </w:rPr>
+  </w:style>
+  <w:style w:type="paragraph" w:customStyle="1" w:styleId="xl66">
+    <w:name w:val="xl66"/>
+    <w:basedOn w:val="Normal"/>
+    <w:rsid w:val="003C46F5"/>
+    <w:pPr>
+      <w:pBdr>
+        <w:top w:val="single" w:sz="4" w:space="0" w:color="auto"/>
+        <w:left w:val="single" w:sz="4" w:space="0" w:color="auto"/>
+        <w:bottom w:val="single" w:sz="4" w:space="0" w:color="auto"/>
+        <w:right w:val="single" w:sz="4" w:space="0" w:color="auto"/>
+      </w:pBdr>
+      <w:spacing w:before="100" w:beforeAutospacing="1" w:after="100" w:afterAutospacing="1" w:line="240" w:lineRule="auto"/>
+      <w:textAlignment w:val="center"/>
+    </w:pPr>
+    <w:rPr>
+      <w:rFonts w:ascii="Times New Roman" w:eastAsia="Times New Roman" w:hAnsi="Times New Roman" w:cs="Times New Roman"/>
+      <w:sz w:val="24"/>
+      <w:szCs w:val="24"/>
+      <w:lang w:eastAsia="ja-JP"/>
+    </w:rPr>
+  </w:style>
+  <w:style w:type="paragraph" w:customStyle="1" w:styleId="xl67">
+    <w:name w:val="xl67"/>
+    <w:basedOn w:val="Normal"/>
+    <w:rsid w:val="003C46F5"/>
+    <w:pPr>
+      <w:pBdr>
+        <w:top w:val="single" w:sz="4" w:space="0" w:color="auto"/>
+        <w:left w:val="single" w:sz="4" w:space="0" w:color="auto"/>
+        <w:bottom w:val="single" w:sz="4" w:space="0" w:color="auto"/>
+        <w:right w:val="single" w:sz="4" w:space="0" w:color="auto"/>
+      </w:pBdr>
+      <w:spacing w:before="100" w:beforeAutospacing="1" w:after="100" w:afterAutospacing="1" w:line="240" w:lineRule="auto"/>
+      <w:textAlignment w:val="center"/>
+    </w:pPr>
+    <w:rPr>
+      <w:rFonts w:ascii="Times New Roman" w:eastAsia="Times New Roman" w:hAnsi="Times New Roman" w:cs="Times New Roman"/>
+      <w:b/>
+      <w:bCs/>
+      <w:sz w:val="24"/>
+      <w:szCs w:val="24"/>
+      <w:lang w:eastAsia="ja-JP"/>
+    </w:rPr>
+  </w:style>
+  <w:style w:type="paragraph" w:customStyle="1" w:styleId="xl68">
+    <w:name w:val="xl68"/>
+    <w:basedOn w:val="Normal"/>
+    <w:rsid w:val="003C46F5"/>
+    <w:pPr>
+      <w:pBdr>
+        <w:top w:val="single" w:sz="4" w:space="0" w:color="auto"/>
+        <w:left w:val="single" w:sz="4" w:space="0" w:color="auto"/>
+        <w:bottom w:val="single" w:sz="4" w:space="0" w:color="auto"/>
+        <w:right w:val="single" w:sz="4" w:space="0" w:color="auto"/>
+      </w:pBdr>
+      <w:shd w:val="clear" w:color="000000" w:fill="404040"/>
+      <w:spacing w:before="100" w:beforeAutospacing="1" w:after="100" w:afterAutospacing="1" w:line="240" w:lineRule="auto"/>
+      <w:jc w:val="center"/>
+      <w:textAlignment w:val="center"/>
+    </w:pPr>
+    <w:rPr>
+      <w:rFonts w:ascii="Times New Roman" w:eastAsia="Times New Roman" w:hAnsi="Times New Roman" w:cs="Times New Roman"/>
+      <w:color w:val="FFFFFF"/>
+      <w:sz w:val="24"/>
+      <w:szCs w:val="24"/>
+      <w:lang w:eastAsia="ja-JP"/>
+    </w:rPr>
+  </w:style>
+  <w:style w:type="paragraph" w:customStyle="1" w:styleId="xl69">
+    <w:name w:val="xl69"/>
+    <w:basedOn w:val="Normal"/>
+    <w:rsid w:val="003C46F5"/>
+    <w:pPr>
+      <w:pBdr>
+        <w:top w:val="single" w:sz="4" w:space="0" w:color="auto"/>
+        <w:left w:val="single" w:sz="4" w:space="0" w:color="auto"/>
+        <w:bottom w:val="single" w:sz="4" w:space="0" w:color="auto"/>
+        <w:right w:val="single" w:sz="4" w:space="0" w:color="auto"/>
+      </w:pBdr>
+      <w:spacing w:before="100" w:beforeAutospacing="1" w:after="100" w:afterAutospacing="1" w:line="240" w:lineRule="auto"/>
+      <w:jc w:val="center"/>
+      <w:textAlignment w:val="center"/>
+    </w:pPr>
+    <w:rPr>
+      <w:rFonts w:ascii="Times New Roman" w:eastAsia="Times New Roman" w:hAnsi="Times New Roman" w:cs="Times New Roman"/>
+      <w:sz w:val="24"/>
+      <w:szCs w:val="24"/>
+      <w:lang w:eastAsia="ja-JP"/>
+    </w:rPr>
+  </w:style>
+  <w:style w:type="paragraph" w:customStyle="1" w:styleId="xl70">
+    <w:name w:val="xl70"/>
+    <w:basedOn w:val="Normal"/>
+    <w:rsid w:val="003C46F5"/>
+    <w:pPr>
+      <w:pBdr>
+        <w:top w:val="single" w:sz="4" w:space="0" w:color="auto"/>
+        <w:left w:val="single" w:sz="4" w:space="0" w:color="auto"/>
+        <w:bottom w:val="single" w:sz="4" w:space="0" w:color="auto"/>
+        <w:right w:val="single" w:sz="4" w:space="0" w:color="auto"/>
+      </w:pBdr>
+      <w:spacing w:before="100" w:beforeAutospacing="1" w:after="100" w:afterAutospacing="1" w:line="240" w:lineRule="auto"/>
+      <w:jc w:val="center"/>
+      <w:textAlignment w:val="center"/>
+    </w:pPr>
+    <w:rPr>
+      <w:rFonts w:ascii="Times New Roman" w:eastAsia="Times New Roman" w:hAnsi="Times New Roman" w:cs="Times New Roman"/>
+      <w:sz w:val="24"/>
+      <w:szCs w:val="24"/>
+      <w:lang w:eastAsia="ja-JP"/>
+    </w:rPr>
+  </w:style>
+  <w:style w:type="paragraph" w:customStyle="1" w:styleId="xl71">
+    <w:name w:val="xl71"/>
+    <w:basedOn w:val="Normal"/>
+    <w:rsid w:val="003C46F5"/>
+    <w:pPr>
+      <w:pBdr>
+        <w:top w:val="single" w:sz="4" w:space="0" w:color="auto"/>
+        <w:left w:val="single" w:sz="4" w:space="0" w:color="auto"/>
+        <w:bottom w:val="single" w:sz="4" w:space="0" w:color="auto"/>
+        <w:right w:val="single" w:sz="4" w:space="0" w:color="auto"/>
+      </w:pBdr>
+      <w:spacing w:before="100" w:beforeAutospacing="1" w:after="100" w:afterAutospacing="1" w:line="240" w:lineRule="auto"/>
+      <w:jc w:val="center"/>
+      <w:textAlignment w:val="center"/>
+    </w:pPr>
+    <w:rPr>
+      <w:rFonts w:ascii="Times New Roman" w:eastAsia="Times New Roman" w:hAnsi="Times New Roman" w:cs="Times New Roman"/>
+      <w:b/>
+      <w:bCs/>
+      <w:sz w:val="24"/>
+      <w:szCs w:val="24"/>
+      <w:lang w:eastAsia="ja-JP"/>
+    </w:rPr>
+  </w:style>
+  <w:style w:type="paragraph" w:customStyle="1" w:styleId="xl72">
+    <w:name w:val="xl72"/>
+    <w:basedOn w:val="Normal"/>
+    <w:rsid w:val="003C46F5"/>
+    <w:pPr>
+      <w:spacing w:before="100" w:beforeAutospacing="1" w:after="100" w:afterAutospacing="1" w:line="240" w:lineRule="auto"/>
+      <w:textAlignment w:val="center"/>
+    </w:pPr>
+    <w:rPr>
+      <w:rFonts w:ascii="Times New Roman" w:eastAsia="Times New Roman" w:hAnsi="Times New Roman" w:cs="Times New Roman"/>
+      <w:sz w:val="24"/>
+      <w:szCs w:val="24"/>
+      <w:lang w:eastAsia="ja-JP"/>
+    </w:rPr>
+  </w:style>
+  <w:style w:type="paragraph" w:customStyle="1" w:styleId="xl73">
+    <w:name w:val="xl73"/>
+    <w:basedOn w:val="Normal"/>
+    <w:rsid w:val="003C46F5"/>
+    <w:pPr>
+      <w:spacing w:before="100" w:beforeAutospacing="1" w:after="100" w:afterAutospacing="1" w:line="240" w:lineRule="auto"/>
+      <w:jc w:val="center"/>
+      <w:textAlignment w:val="center"/>
+    </w:pPr>
+    <w:rPr>
+      <w:rFonts w:ascii="Times New Roman" w:eastAsia="Times New Roman" w:hAnsi="Times New Roman" w:cs="Times New Roman"/>
+      <w:sz w:val="24"/>
+      <w:szCs w:val="24"/>
+      <w:lang w:eastAsia="ja-JP"/>
+    </w:rPr>
+  </w:style>
+  <w:style w:type="paragraph" w:customStyle="1" w:styleId="xl74">
+    <w:name w:val="xl74"/>
+    <w:basedOn w:val="Normal"/>
+    <w:rsid w:val="003C46F5"/>
+    <w:pPr>
+      <w:spacing w:before="100" w:beforeAutospacing="1" w:after="100" w:afterAutospacing="1" w:line="240" w:lineRule="auto"/>
+      <w:textAlignment w:val="center"/>
+    </w:pPr>
+    <w:rPr>
+      <w:rFonts w:ascii="Times New Roman" w:eastAsia="Times New Roman" w:hAnsi="Times New Roman" w:cs="Times New Roman"/>
+      <w:sz w:val="24"/>
+      <w:szCs w:val="24"/>
+      <w:lang w:eastAsia="ja-JP"/>
+    </w:rPr>
+  </w:style>
+  <w:style w:type="paragraph" w:customStyle="1" w:styleId="xl75">
+    <w:name w:val="xl75"/>
+    <w:basedOn w:val="Normal"/>
+    <w:rsid w:val="003C46F5"/>
+    <w:pPr>
+      <w:spacing w:before="100" w:beforeAutospacing="1" w:after="100" w:afterAutospacing="1" w:line="240" w:lineRule="auto"/>
+      <w:jc w:val="center"/>
+      <w:textAlignment w:val="center"/>
+    </w:pPr>
+    <w:rPr>
+      <w:rFonts w:ascii="Times New Roman" w:eastAsia="Times New Roman" w:hAnsi="Times New Roman" w:cs="Times New Roman"/>
+      <w:sz w:val="24"/>
+      <w:szCs w:val="24"/>
+      <w:lang w:eastAsia="ja-JP"/>
+    </w:rPr>
+  </w:style>
+  <w:style w:type="paragraph" w:customStyle="1" w:styleId="xl76">
+    <w:name w:val="xl76"/>
+    <w:basedOn w:val="Normal"/>
+    <w:rsid w:val="003C46F5"/>
+    <w:pPr>
+      <w:pBdr>
+        <w:bottom w:val="single" w:sz="4" w:space="0" w:color="auto"/>
+      </w:pBdr>
+      <w:spacing w:before="100" w:beforeAutospacing="1" w:after="100" w:afterAutospacing="1" w:line="240" w:lineRule="auto"/>
+      <w:jc w:val="center"/>
+      <w:textAlignment w:val="center"/>
+    </w:pPr>
+    <w:rPr>
+      <w:rFonts w:ascii="Times New Roman" w:eastAsia="Times New Roman" w:hAnsi="Times New Roman" w:cs="Times New Roman"/>
+      <w:sz w:val="24"/>
+      <w:szCs w:val="24"/>
+      <w:lang w:eastAsia="ja-JP"/>
     </w:rPr>
   </w:style>
 </w:styles>
